--- a/docs/Jaxon Adams - C964 Task 2.docx
+++ b/docs/Jaxon Adams - C964 Task 2.docx
@@ -1508,20 +1508,20 @@
           <w:szCs w:val="20"/>
           <w:lang w:val="en"/>
         </w:rPr>
-        <w:t xml:space="preserve">(Lorem ipsum dolor </w:t>
-      </w:r>
-      <w:proofErr w:type="gramStart"/>
-      <w:r>
+        <w:t>(Lorem ipsum dolor sit amet, consectetur adipiscing elit. Integer at sodales leo, nec fermentum tellus. Vivamus leo lorem, semper eget erat nec, ultricies vulputate sapien. Integer eget nisi at erat condimentum dictum. Nam sed ornare leo, non pretium nulla. Nam dolor arcu, condimentum et maximus quis, bibendum ut risus. Nam hendrerit ac erat sit amet luctus. Quisque lacinia sapien sed nisl porta, id rutrum odio tristique. Sed sodales nisi a condimentum fermentum. Suspendisse lobortis diam in orci consectetur congue. Sed ligula felis, accumsan eu venenatis ac, hendrerit ac nulla. In ultrices, sem a semper ultrices, orci ex dictum sapien, ac dapibus ligula lectus at est. Quisque at posuere purus, vitae ultricies risus. Donec tincidunt, ipsum eget euismod lobortis, tortor nisl luctus sem, quis blandit tortor dui eu dui.</w:t>
+      </w:r>
+    </w:p>
+    <w:p>
+      <w:pPr>
+        <w:spacing w:after="225"/>
+        <w:jc w:val="both"/>
         <w:rPr>
           <w:rFonts w:ascii="Calibri" w:eastAsia="Calibri" w:hAnsi="Calibri" w:cs="Calibri"/>
           <w:color w:val="000000" w:themeColor="text1"/>
           <w:sz w:val="20"/>
           <w:szCs w:val="20"/>
-          <w:lang w:val="en"/>
-        </w:rPr>
-        <w:t>sit</w:t>
-      </w:r>
-      <w:proofErr w:type="gramEnd"/>
+        </w:rPr>
+      </w:pPr>
       <w:r>
         <w:rPr>
           <w:rFonts w:ascii="Calibri" w:eastAsia="Calibri" w:hAnsi="Calibri" w:cs="Calibri"/>
@@ -1530,20 +1530,21 @@
           <w:szCs w:val="20"/>
           <w:lang w:val="en"/>
         </w:rPr>
-        <w:t xml:space="preserve"> </w:t>
-      </w:r>
-      <w:proofErr w:type="spellStart"/>
-      <w:r>
+        <w:lastRenderedPageBreak/>
+        <w:t>Praesent sagittis, leo vitae sodales cursus, purus orci rhoncus ligula, quis facilisis ante est nec lectus. Curabitur augue quam, ultricies at arcu eget, molestie eleifend neque. Sed interdum tempor purus, et luctus tellus feugiat imperdiet. Maecenas scelerisque viverra orci tincidunt luctus. Vestibulum sodales eros ut ex luctus tempor. Curabitur eget leo vehicula, malesuada urna ut, eleifend nisi. Quisque sapien tellus, ornare ac magna quis, ultricies consectetur mauris. Nunc erat ligula, mattis id tempor ut, venenatis ac mi. Sed sit amet odio ac ligula tincidunt iaculis sit amet vel ipsum.</w:t>
+      </w:r>
+    </w:p>
+    <w:p>
+      <w:pPr>
+        <w:spacing w:after="225"/>
+        <w:jc w:val="both"/>
         <w:rPr>
           <w:rFonts w:ascii="Calibri" w:eastAsia="Calibri" w:hAnsi="Calibri" w:cs="Calibri"/>
           <w:color w:val="000000" w:themeColor="text1"/>
           <w:sz w:val="20"/>
           <w:szCs w:val="20"/>
-          <w:lang w:val="en"/>
-        </w:rPr>
-        <w:t>amet</w:t>
-      </w:r>
-      <w:proofErr w:type="spellEnd"/>
+        </w:rPr>
+      </w:pPr>
       <w:r>
         <w:rPr>
           <w:rFonts w:ascii="Calibri" w:eastAsia="Calibri" w:hAnsi="Calibri" w:cs="Calibri"/>
@@ -1552,4718 +1553,7 @@
           <w:szCs w:val="20"/>
           <w:lang w:val="en"/>
         </w:rPr>
-        <w:t xml:space="preserve">, </w:t>
-      </w:r>
-      <w:proofErr w:type="spellStart"/>
-      <w:r>
-        <w:rPr>
-          <w:rFonts w:ascii="Calibri" w:eastAsia="Calibri" w:hAnsi="Calibri" w:cs="Calibri"/>
-          <w:color w:val="000000" w:themeColor="text1"/>
-          <w:sz w:val="20"/>
-          <w:szCs w:val="20"/>
-          <w:lang w:val="en"/>
-        </w:rPr>
-        <w:t>consectetur</w:t>
-      </w:r>
-      <w:proofErr w:type="spellEnd"/>
-      <w:r>
-        <w:rPr>
-          <w:rFonts w:ascii="Calibri" w:eastAsia="Calibri" w:hAnsi="Calibri" w:cs="Calibri"/>
-          <w:color w:val="000000" w:themeColor="text1"/>
-          <w:sz w:val="20"/>
-          <w:szCs w:val="20"/>
-          <w:lang w:val="en"/>
-        </w:rPr>
-        <w:t xml:space="preserve"> </w:t>
-      </w:r>
-      <w:proofErr w:type="spellStart"/>
-      <w:r>
-        <w:rPr>
-          <w:rFonts w:ascii="Calibri" w:eastAsia="Calibri" w:hAnsi="Calibri" w:cs="Calibri"/>
-          <w:color w:val="000000" w:themeColor="text1"/>
-          <w:sz w:val="20"/>
-          <w:szCs w:val="20"/>
-          <w:lang w:val="en"/>
-        </w:rPr>
-        <w:t>adipiscing</w:t>
-      </w:r>
-      <w:proofErr w:type="spellEnd"/>
-      <w:r>
-        <w:rPr>
-          <w:rFonts w:ascii="Calibri" w:eastAsia="Calibri" w:hAnsi="Calibri" w:cs="Calibri"/>
-          <w:color w:val="000000" w:themeColor="text1"/>
-          <w:sz w:val="20"/>
-          <w:szCs w:val="20"/>
-          <w:lang w:val="en"/>
-        </w:rPr>
-        <w:t xml:space="preserve"> </w:t>
-      </w:r>
-      <w:proofErr w:type="spellStart"/>
-      <w:r>
-        <w:rPr>
-          <w:rFonts w:ascii="Calibri" w:eastAsia="Calibri" w:hAnsi="Calibri" w:cs="Calibri"/>
-          <w:color w:val="000000" w:themeColor="text1"/>
-          <w:sz w:val="20"/>
-          <w:szCs w:val="20"/>
-          <w:lang w:val="en"/>
-        </w:rPr>
-        <w:t>elit</w:t>
-      </w:r>
-      <w:proofErr w:type="spellEnd"/>
-      <w:r>
-        <w:rPr>
-          <w:rFonts w:ascii="Calibri" w:eastAsia="Calibri" w:hAnsi="Calibri" w:cs="Calibri"/>
-          <w:color w:val="000000" w:themeColor="text1"/>
-          <w:sz w:val="20"/>
-          <w:szCs w:val="20"/>
-          <w:lang w:val="en"/>
-        </w:rPr>
-        <w:t xml:space="preserve">. Integer at </w:t>
-      </w:r>
-      <w:proofErr w:type="spellStart"/>
-      <w:r>
-        <w:rPr>
-          <w:rFonts w:ascii="Calibri" w:eastAsia="Calibri" w:hAnsi="Calibri" w:cs="Calibri"/>
-          <w:color w:val="000000" w:themeColor="text1"/>
-          <w:sz w:val="20"/>
-          <w:szCs w:val="20"/>
-          <w:lang w:val="en"/>
-        </w:rPr>
-        <w:t>sodales</w:t>
-      </w:r>
-      <w:proofErr w:type="spellEnd"/>
-      <w:r>
-        <w:rPr>
-          <w:rFonts w:ascii="Calibri" w:eastAsia="Calibri" w:hAnsi="Calibri" w:cs="Calibri"/>
-          <w:color w:val="000000" w:themeColor="text1"/>
-          <w:sz w:val="20"/>
-          <w:szCs w:val="20"/>
-          <w:lang w:val="en"/>
-        </w:rPr>
-        <w:t xml:space="preserve"> </w:t>
-      </w:r>
-      <w:proofErr w:type="spellStart"/>
-      <w:r>
-        <w:rPr>
-          <w:rFonts w:ascii="Calibri" w:eastAsia="Calibri" w:hAnsi="Calibri" w:cs="Calibri"/>
-          <w:color w:val="000000" w:themeColor="text1"/>
-          <w:sz w:val="20"/>
-          <w:szCs w:val="20"/>
-          <w:lang w:val="en"/>
-        </w:rPr>
-        <w:t>leo</w:t>
-      </w:r>
-      <w:proofErr w:type="spellEnd"/>
-      <w:r>
-        <w:rPr>
-          <w:rFonts w:ascii="Calibri" w:eastAsia="Calibri" w:hAnsi="Calibri" w:cs="Calibri"/>
-          <w:color w:val="000000" w:themeColor="text1"/>
-          <w:sz w:val="20"/>
-          <w:szCs w:val="20"/>
-          <w:lang w:val="en"/>
-        </w:rPr>
-        <w:t xml:space="preserve">, nec fermentum </w:t>
-      </w:r>
-      <w:proofErr w:type="spellStart"/>
-      <w:r>
-        <w:rPr>
-          <w:rFonts w:ascii="Calibri" w:eastAsia="Calibri" w:hAnsi="Calibri" w:cs="Calibri"/>
-          <w:color w:val="000000" w:themeColor="text1"/>
-          <w:sz w:val="20"/>
-          <w:szCs w:val="20"/>
-          <w:lang w:val="en"/>
-        </w:rPr>
-        <w:t>tellus</w:t>
-      </w:r>
-      <w:proofErr w:type="spellEnd"/>
-      <w:r>
-        <w:rPr>
-          <w:rFonts w:ascii="Calibri" w:eastAsia="Calibri" w:hAnsi="Calibri" w:cs="Calibri"/>
-          <w:color w:val="000000" w:themeColor="text1"/>
-          <w:sz w:val="20"/>
-          <w:szCs w:val="20"/>
-          <w:lang w:val="en"/>
-        </w:rPr>
-        <w:t xml:space="preserve">. </w:t>
-      </w:r>
-      <w:proofErr w:type="spellStart"/>
-      <w:r>
-        <w:rPr>
-          <w:rFonts w:ascii="Calibri" w:eastAsia="Calibri" w:hAnsi="Calibri" w:cs="Calibri"/>
-          <w:color w:val="000000" w:themeColor="text1"/>
-          <w:sz w:val="20"/>
-          <w:szCs w:val="20"/>
-          <w:lang w:val="en"/>
-        </w:rPr>
-        <w:t>Vivamus</w:t>
-      </w:r>
-      <w:proofErr w:type="spellEnd"/>
-      <w:r>
-        <w:rPr>
-          <w:rFonts w:ascii="Calibri" w:eastAsia="Calibri" w:hAnsi="Calibri" w:cs="Calibri"/>
-          <w:color w:val="000000" w:themeColor="text1"/>
-          <w:sz w:val="20"/>
-          <w:szCs w:val="20"/>
-          <w:lang w:val="en"/>
-        </w:rPr>
-        <w:t xml:space="preserve"> </w:t>
-      </w:r>
-      <w:proofErr w:type="spellStart"/>
-      <w:r>
-        <w:rPr>
-          <w:rFonts w:ascii="Calibri" w:eastAsia="Calibri" w:hAnsi="Calibri" w:cs="Calibri"/>
-          <w:color w:val="000000" w:themeColor="text1"/>
-          <w:sz w:val="20"/>
-          <w:szCs w:val="20"/>
-          <w:lang w:val="en"/>
-        </w:rPr>
-        <w:t>leo</w:t>
-      </w:r>
-      <w:proofErr w:type="spellEnd"/>
-      <w:r>
-        <w:rPr>
-          <w:rFonts w:ascii="Calibri" w:eastAsia="Calibri" w:hAnsi="Calibri" w:cs="Calibri"/>
-          <w:color w:val="000000" w:themeColor="text1"/>
-          <w:sz w:val="20"/>
-          <w:szCs w:val="20"/>
-          <w:lang w:val="en"/>
-        </w:rPr>
-        <w:t xml:space="preserve"> lorem, semper </w:t>
-      </w:r>
-      <w:proofErr w:type="spellStart"/>
-      <w:r>
-        <w:rPr>
-          <w:rFonts w:ascii="Calibri" w:eastAsia="Calibri" w:hAnsi="Calibri" w:cs="Calibri"/>
-          <w:color w:val="000000" w:themeColor="text1"/>
-          <w:sz w:val="20"/>
-          <w:szCs w:val="20"/>
-          <w:lang w:val="en"/>
-        </w:rPr>
-        <w:t>eget</w:t>
-      </w:r>
-      <w:proofErr w:type="spellEnd"/>
-      <w:r>
-        <w:rPr>
-          <w:rFonts w:ascii="Calibri" w:eastAsia="Calibri" w:hAnsi="Calibri" w:cs="Calibri"/>
-          <w:color w:val="000000" w:themeColor="text1"/>
-          <w:sz w:val="20"/>
-          <w:szCs w:val="20"/>
-          <w:lang w:val="en"/>
-        </w:rPr>
-        <w:t xml:space="preserve"> </w:t>
-      </w:r>
-      <w:proofErr w:type="spellStart"/>
-      <w:r>
-        <w:rPr>
-          <w:rFonts w:ascii="Calibri" w:eastAsia="Calibri" w:hAnsi="Calibri" w:cs="Calibri"/>
-          <w:color w:val="000000" w:themeColor="text1"/>
-          <w:sz w:val="20"/>
-          <w:szCs w:val="20"/>
-          <w:lang w:val="en"/>
-        </w:rPr>
-        <w:t>erat</w:t>
-      </w:r>
-      <w:proofErr w:type="spellEnd"/>
-      <w:r>
-        <w:rPr>
-          <w:rFonts w:ascii="Calibri" w:eastAsia="Calibri" w:hAnsi="Calibri" w:cs="Calibri"/>
-          <w:color w:val="000000" w:themeColor="text1"/>
-          <w:sz w:val="20"/>
-          <w:szCs w:val="20"/>
-          <w:lang w:val="en"/>
-        </w:rPr>
-        <w:t xml:space="preserve"> nec, </w:t>
-      </w:r>
-      <w:proofErr w:type="spellStart"/>
-      <w:r>
-        <w:rPr>
-          <w:rFonts w:ascii="Calibri" w:eastAsia="Calibri" w:hAnsi="Calibri" w:cs="Calibri"/>
-          <w:color w:val="000000" w:themeColor="text1"/>
-          <w:sz w:val="20"/>
-          <w:szCs w:val="20"/>
-          <w:lang w:val="en"/>
-        </w:rPr>
-        <w:t>ultricies</w:t>
-      </w:r>
-      <w:proofErr w:type="spellEnd"/>
-      <w:r>
-        <w:rPr>
-          <w:rFonts w:ascii="Calibri" w:eastAsia="Calibri" w:hAnsi="Calibri" w:cs="Calibri"/>
-          <w:color w:val="000000" w:themeColor="text1"/>
-          <w:sz w:val="20"/>
-          <w:szCs w:val="20"/>
-          <w:lang w:val="en"/>
-        </w:rPr>
-        <w:t xml:space="preserve"> </w:t>
-      </w:r>
-      <w:proofErr w:type="spellStart"/>
-      <w:r>
-        <w:rPr>
-          <w:rFonts w:ascii="Calibri" w:eastAsia="Calibri" w:hAnsi="Calibri" w:cs="Calibri"/>
-          <w:color w:val="000000" w:themeColor="text1"/>
-          <w:sz w:val="20"/>
-          <w:szCs w:val="20"/>
-          <w:lang w:val="en"/>
-        </w:rPr>
-        <w:t>vulputate</w:t>
-      </w:r>
-      <w:proofErr w:type="spellEnd"/>
-      <w:r>
-        <w:rPr>
-          <w:rFonts w:ascii="Calibri" w:eastAsia="Calibri" w:hAnsi="Calibri" w:cs="Calibri"/>
-          <w:color w:val="000000" w:themeColor="text1"/>
-          <w:sz w:val="20"/>
-          <w:szCs w:val="20"/>
-          <w:lang w:val="en"/>
-        </w:rPr>
-        <w:t xml:space="preserve"> </w:t>
-      </w:r>
-      <w:proofErr w:type="spellStart"/>
-      <w:r>
-        <w:rPr>
-          <w:rFonts w:ascii="Calibri" w:eastAsia="Calibri" w:hAnsi="Calibri" w:cs="Calibri"/>
-          <w:color w:val="000000" w:themeColor="text1"/>
-          <w:sz w:val="20"/>
-          <w:szCs w:val="20"/>
-          <w:lang w:val="en"/>
-        </w:rPr>
-        <w:t>sapien</w:t>
-      </w:r>
-      <w:proofErr w:type="spellEnd"/>
-      <w:r>
-        <w:rPr>
-          <w:rFonts w:ascii="Calibri" w:eastAsia="Calibri" w:hAnsi="Calibri" w:cs="Calibri"/>
-          <w:color w:val="000000" w:themeColor="text1"/>
-          <w:sz w:val="20"/>
-          <w:szCs w:val="20"/>
-          <w:lang w:val="en"/>
-        </w:rPr>
-        <w:t xml:space="preserve">. Integer </w:t>
-      </w:r>
-      <w:proofErr w:type="spellStart"/>
-      <w:r>
-        <w:rPr>
-          <w:rFonts w:ascii="Calibri" w:eastAsia="Calibri" w:hAnsi="Calibri" w:cs="Calibri"/>
-          <w:color w:val="000000" w:themeColor="text1"/>
-          <w:sz w:val="20"/>
-          <w:szCs w:val="20"/>
-          <w:lang w:val="en"/>
-        </w:rPr>
-        <w:t>eget</w:t>
-      </w:r>
-      <w:proofErr w:type="spellEnd"/>
-      <w:r>
-        <w:rPr>
-          <w:rFonts w:ascii="Calibri" w:eastAsia="Calibri" w:hAnsi="Calibri" w:cs="Calibri"/>
-          <w:color w:val="000000" w:themeColor="text1"/>
-          <w:sz w:val="20"/>
-          <w:szCs w:val="20"/>
-          <w:lang w:val="en"/>
-        </w:rPr>
-        <w:t xml:space="preserve"> nisi at </w:t>
-      </w:r>
-      <w:proofErr w:type="spellStart"/>
-      <w:r>
-        <w:rPr>
-          <w:rFonts w:ascii="Calibri" w:eastAsia="Calibri" w:hAnsi="Calibri" w:cs="Calibri"/>
-          <w:color w:val="000000" w:themeColor="text1"/>
-          <w:sz w:val="20"/>
-          <w:szCs w:val="20"/>
-          <w:lang w:val="en"/>
-        </w:rPr>
-        <w:t>erat</w:t>
-      </w:r>
-      <w:proofErr w:type="spellEnd"/>
-      <w:r>
-        <w:rPr>
-          <w:rFonts w:ascii="Calibri" w:eastAsia="Calibri" w:hAnsi="Calibri" w:cs="Calibri"/>
-          <w:color w:val="000000" w:themeColor="text1"/>
-          <w:sz w:val="20"/>
-          <w:szCs w:val="20"/>
-          <w:lang w:val="en"/>
-        </w:rPr>
-        <w:t xml:space="preserve"> </w:t>
-      </w:r>
-      <w:proofErr w:type="spellStart"/>
-      <w:r>
-        <w:rPr>
-          <w:rFonts w:ascii="Calibri" w:eastAsia="Calibri" w:hAnsi="Calibri" w:cs="Calibri"/>
-          <w:color w:val="000000" w:themeColor="text1"/>
-          <w:sz w:val="20"/>
-          <w:szCs w:val="20"/>
-          <w:lang w:val="en"/>
-        </w:rPr>
-        <w:t>condimentum</w:t>
-      </w:r>
-      <w:proofErr w:type="spellEnd"/>
-      <w:r>
-        <w:rPr>
-          <w:rFonts w:ascii="Calibri" w:eastAsia="Calibri" w:hAnsi="Calibri" w:cs="Calibri"/>
-          <w:color w:val="000000" w:themeColor="text1"/>
-          <w:sz w:val="20"/>
-          <w:szCs w:val="20"/>
-          <w:lang w:val="en"/>
-        </w:rPr>
-        <w:t xml:space="preserve"> dictum. Nam sed </w:t>
-      </w:r>
-      <w:proofErr w:type="spellStart"/>
-      <w:r>
-        <w:rPr>
-          <w:rFonts w:ascii="Calibri" w:eastAsia="Calibri" w:hAnsi="Calibri" w:cs="Calibri"/>
-          <w:color w:val="000000" w:themeColor="text1"/>
-          <w:sz w:val="20"/>
-          <w:szCs w:val="20"/>
-          <w:lang w:val="en"/>
-        </w:rPr>
-        <w:t>ornare</w:t>
-      </w:r>
-      <w:proofErr w:type="spellEnd"/>
-      <w:r>
-        <w:rPr>
-          <w:rFonts w:ascii="Calibri" w:eastAsia="Calibri" w:hAnsi="Calibri" w:cs="Calibri"/>
-          <w:color w:val="000000" w:themeColor="text1"/>
-          <w:sz w:val="20"/>
-          <w:szCs w:val="20"/>
-          <w:lang w:val="en"/>
-        </w:rPr>
-        <w:t xml:space="preserve"> </w:t>
-      </w:r>
-      <w:proofErr w:type="spellStart"/>
-      <w:r>
-        <w:rPr>
-          <w:rFonts w:ascii="Calibri" w:eastAsia="Calibri" w:hAnsi="Calibri" w:cs="Calibri"/>
-          <w:color w:val="000000" w:themeColor="text1"/>
-          <w:sz w:val="20"/>
-          <w:szCs w:val="20"/>
-          <w:lang w:val="en"/>
-        </w:rPr>
-        <w:t>leo</w:t>
-      </w:r>
-      <w:proofErr w:type="spellEnd"/>
-      <w:r>
-        <w:rPr>
-          <w:rFonts w:ascii="Calibri" w:eastAsia="Calibri" w:hAnsi="Calibri" w:cs="Calibri"/>
-          <w:color w:val="000000" w:themeColor="text1"/>
-          <w:sz w:val="20"/>
-          <w:szCs w:val="20"/>
-          <w:lang w:val="en"/>
-        </w:rPr>
-        <w:t xml:space="preserve">, non </w:t>
-      </w:r>
-      <w:proofErr w:type="spellStart"/>
-      <w:r>
-        <w:rPr>
-          <w:rFonts w:ascii="Calibri" w:eastAsia="Calibri" w:hAnsi="Calibri" w:cs="Calibri"/>
-          <w:color w:val="000000" w:themeColor="text1"/>
-          <w:sz w:val="20"/>
-          <w:szCs w:val="20"/>
-          <w:lang w:val="en"/>
-        </w:rPr>
-        <w:t>pretium</w:t>
-      </w:r>
-      <w:proofErr w:type="spellEnd"/>
-      <w:r>
-        <w:rPr>
-          <w:rFonts w:ascii="Calibri" w:eastAsia="Calibri" w:hAnsi="Calibri" w:cs="Calibri"/>
-          <w:color w:val="000000" w:themeColor="text1"/>
-          <w:sz w:val="20"/>
-          <w:szCs w:val="20"/>
-          <w:lang w:val="en"/>
-        </w:rPr>
-        <w:t xml:space="preserve"> </w:t>
-      </w:r>
-      <w:proofErr w:type="spellStart"/>
-      <w:r>
-        <w:rPr>
-          <w:rFonts w:ascii="Calibri" w:eastAsia="Calibri" w:hAnsi="Calibri" w:cs="Calibri"/>
-          <w:color w:val="000000" w:themeColor="text1"/>
-          <w:sz w:val="20"/>
-          <w:szCs w:val="20"/>
-          <w:lang w:val="en"/>
-        </w:rPr>
-        <w:t>nulla</w:t>
-      </w:r>
-      <w:proofErr w:type="spellEnd"/>
-      <w:r>
-        <w:rPr>
-          <w:rFonts w:ascii="Calibri" w:eastAsia="Calibri" w:hAnsi="Calibri" w:cs="Calibri"/>
-          <w:color w:val="000000" w:themeColor="text1"/>
-          <w:sz w:val="20"/>
-          <w:szCs w:val="20"/>
-          <w:lang w:val="en"/>
-        </w:rPr>
-        <w:t xml:space="preserve">. Nam dolor </w:t>
-      </w:r>
-      <w:proofErr w:type="spellStart"/>
-      <w:r>
-        <w:rPr>
-          <w:rFonts w:ascii="Calibri" w:eastAsia="Calibri" w:hAnsi="Calibri" w:cs="Calibri"/>
-          <w:color w:val="000000" w:themeColor="text1"/>
-          <w:sz w:val="20"/>
-          <w:szCs w:val="20"/>
-          <w:lang w:val="en"/>
-        </w:rPr>
-        <w:t>arcu</w:t>
-      </w:r>
-      <w:proofErr w:type="spellEnd"/>
-      <w:r>
-        <w:rPr>
-          <w:rFonts w:ascii="Calibri" w:eastAsia="Calibri" w:hAnsi="Calibri" w:cs="Calibri"/>
-          <w:color w:val="000000" w:themeColor="text1"/>
-          <w:sz w:val="20"/>
-          <w:szCs w:val="20"/>
-          <w:lang w:val="en"/>
-        </w:rPr>
-        <w:t xml:space="preserve">, </w:t>
-      </w:r>
-      <w:proofErr w:type="spellStart"/>
-      <w:r>
-        <w:rPr>
-          <w:rFonts w:ascii="Calibri" w:eastAsia="Calibri" w:hAnsi="Calibri" w:cs="Calibri"/>
-          <w:color w:val="000000" w:themeColor="text1"/>
-          <w:sz w:val="20"/>
-          <w:szCs w:val="20"/>
-          <w:lang w:val="en"/>
-        </w:rPr>
-        <w:t>condimentum</w:t>
-      </w:r>
-      <w:proofErr w:type="spellEnd"/>
-      <w:r>
-        <w:rPr>
-          <w:rFonts w:ascii="Calibri" w:eastAsia="Calibri" w:hAnsi="Calibri" w:cs="Calibri"/>
-          <w:color w:val="000000" w:themeColor="text1"/>
-          <w:sz w:val="20"/>
-          <w:szCs w:val="20"/>
-          <w:lang w:val="en"/>
-        </w:rPr>
-        <w:t xml:space="preserve"> et maximus </w:t>
-      </w:r>
-      <w:proofErr w:type="spellStart"/>
-      <w:r>
-        <w:rPr>
-          <w:rFonts w:ascii="Calibri" w:eastAsia="Calibri" w:hAnsi="Calibri" w:cs="Calibri"/>
-          <w:color w:val="000000" w:themeColor="text1"/>
-          <w:sz w:val="20"/>
-          <w:szCs w:val="20"/>
-          <w:lang w:val="en"/>
-        </w:rPr>
-        <w:t>quis</w:t>
-      </w:r>
-      <w:proofErr w:type="spellEnd"/>
-      <w:r>
-        <w:rPr>
-          <w:rFonts w:ascii="Calibri" w:eastAsia="Calibri" w:hAnsi="Calibri" w:cs="Calibri"/>
-          <w:color w:val="000000" w:themeColor="text1"/>
-          <w:sz w:val="20"/>
-          <w:szCs w:val="20"/>
-          <w:lang w:val="en"/>
-        </w:rPr>
-        <w:t xml:space="preserve">, </w:t>
-      </w:r>
-      <w:proofErr w:type="spellStart"/>
-      <w:r>
-        <w:rPr>
-          <w:rFonts w:ascii="Calibri" w:eastAsia="Calibri" w:hAnsi="Calibri" w:cs="Calibri"/>
-          <w:color w:val="000000" w:themeColor="text1"/>
-          <w:sz w:val="20"/>
-          <w:szCs w:val="20"/>
-          <w:lang w:val="en"/>
-        </w:rPr>
-        <w:t>bibendum</w:t>
-      </w:r>
-      <w:proofErr w:type="spellEnd"/>
-      <w:r>
-        <w:rPr>
-          <w:rFonts w:ascii="Calibri" w:eastAsia="Calibri" w:hAnsi="Calibri" w:cs="Calibri"/>
-          <w:color w:val="000000" w:themeColor="text1"/>
-          <w:sz w:val="20"/>
-          <w:szCs w:val="20"/>
-          <w:lang w:val="en"/>
-        </w:rPr>
-        <w:t xml:space="preserve"> </w:t>
-      </w:r>
-      <w:proofErr w:type="spellStart"/>
-      <w:r>
-        <w:rPr>
-          <w:rFonts w:ascii="Calibri" w:eastAsia="Calibri" w:hAnsi="Calibri" w:cs="Calibri"/>
-          <w:color w:val="000000" w:themeColor="text1"/>
-          <w:sz w:val="20"/>
-          <w:szCs w:val="20"/>
-          <w:lang w:val="en"/>
-        </w:rPr>
-        <w:t>ut</w:t>
-      </w:r>
-      <w:proofErr w:type="spellEnd"/>
-      <w:r>
-        <w:rPr>
-          <w:rFonts w:ascii="Calibri" w:eastAsia="Calibri" w:hAnsi="Calibri" w:cs="Calibri"/>
-          <w:color w:val="000000" w:themeColor="text1"/>
-          <w:sz w:val="20"/>
-          <w:szCs w:val="20"/>
-          <w:lang w:val="en"/>
-        </w:rPr>
-        <w:t xml:space="preserve"> </w:t>
-      </w:r>
-      <w:proofErr w:type="spellStart"/>
-      <w:r>
-        <w:rPr>
-          <w:rFonts w:ascii="Calibri" w:eastAsia="Calibri" w:hAnsi="Calibri" w:cs="Calibri"/>
-          <w:color w:val="000000" w:themeColor="text1"/>
-          <w:sz w:val="20"/>
-          <w:szCs w:val="20"/>
-          <w:lang w:val="en"/>
-        </w:rPr>
-        <w:t>risus</w:t>
-      </w:r>
-      <w:proofErr w:type="spellEnd"/>
-      <w:r>
-        <w:rPr>
-          <w:rFonts w:ascii="Calibri" w:eastAsia="Calibri" w:hAnsi="Calibri" w:cs="Calibri"/>
-          <w:color w:val="000000" w:themeColor="text1"/>
-          <w:sz w:val="20"/>
-          <w:szCs w:val="20"/>
-          <w:lang w:val="en"/>
-        </w:rPr>
-        <w:t xml:space="preserve">. Nam </w:t>
-      </w:r>
-      <w:proofErr w:type="spellStart"/>
-      <w:r>
-        <w:rPr>
-          <w:rFonts w:ascii="Calibri" w:eastAsia="Calibri" w:hAnsi="Calibri" w:cs="Calibri"/>
-          <w:color w:val="000000" w:themeColor="text1"/>
-          <w:sz w:val="20"/>
-          <w:szCs w:val="20"/>
-          <w:lang w:val="en"/>
-        </w:rPr>
-        <w:t>hendrerit</w:t>
-      </w:r>
-      <w:proofErr w:type="spellEnd"/>
-      <w:r>
-        <w:rPr>
-          <w:rFonts w:ascii="Calibri" w:eastAsia="Calibri" w:hAnsi="Calibri" w:cs="Calibri"/>
-          <w:color w:val="000000" w:themeColor="text1"/>
-          <w:sz w:val="20"/>
-          <w:szCs w:val="20"/>
-          <w:lang w:val="en"/>
-        </w:rPr>
-        <w:t xml:space="preserve"> ac </w:t>
-      </w:r>
-      <w:proofErr w:type="spellStart"/>
-      <w:r>
-        <w:rPr>
-          <w:rFonts w:ascii="Calibri" w:eastAsia="Calibri" w:hAnsi="Calibri" w:cs="Calibri"/>
-          <w:color w:val="000000" w:themeColor="text1"/>
-          <w:sz w:val="20"/>
-          <w:szCs w:val="20"/>
-          <w:lang w:val="en"/>
-        </w:rPr>
-        <w:t>erat</w:t>
-      </w:r>
-      <w:proofErr w:type="spellEnd"/>
-      <w:r>
-        <w:rPr>
-          <w:rFonts w:ascii="Calibri" w:eastAsia="Calibri" w:hAnsi="Calibri" w:cs="Calibri"/>
-          <w:color w:val="000000" w:themeColor="text1"/>
-          <w:sz w:val="20"/>
-          <w:szCs w:val="20"/>
-          <w:lang w:val="en"/>
-        </w:rPr>
-        <w:t xml:space="preserve"> sit </w:t>
-      </w:r>
-      <w:proofErr w:type="spellStart"/>
-      <w:r>
-        <w:rPr>
-          <w:rFonts w:ascii="Calibri" w:eastAsia="Calibri" w:hAnsi="Calibri" w:cs="Calibri"/>
-          <w:color w:val="000000" w:themeColor="text1"/>
-          <w:sz w:val="20"/>
-          <w:szCs w:val="20"/>
-          <w:lang w:val="en"/>
-        </w:rPr>
-        <w:t>amet</w:t>
-      </w:r>
-      <w:proofErr w:type="spellEnd"/>
-      <w:r>
-        <w:rPr>
-          <w:rFonts w:ascii="Calibri" w:eastAsia="Calibri" w:hAnsi="Calibri" w:cs="Calibri"/>
-          <w:color w:val="000000" w:themeColor="text1"/>
-          <w:sz w:val="20"/>
-          <w:szCs w:val="20"/>
-          <w:lang w:val="en"/>
-        </w:rPr>
-        <w:t xml:space="preserve"> </w:t>
-      </w:r>
-      <w:proofErr w:type="spellStart"/>
-      <w:r>
-        <w:rPr>
-          <w:rFonts w:ascii="Calibri" w:eastAsia="Calibri" w:hAnsi="Calibri" w:cs="Calibri"/>
-          <w:color w:val="000000" w:themeColor="text1"/>
-          <w:sz w:val="20"/>
-          <w:szCs w:val="20"/>
-          <w:lang w:val="en"/>
-        </w:rPr>
-        <w:t>luctus</w:t>
-      </w:r>
-      <w:proofErr w:type="spellEnd"/>
-      <w:r>
-        <w:rPr>
-          <w:rFonts w:ascii="Calibri" w:eastAsia="Calibri" w:hAnsi="Calibri" w:cs="Calibri"/>
-          <w:color w:val="000000" w:themeColor="text1"/>
-          <w:sz w:val="20"/>
-          <w:szCs w:val="20"/>
-          <w:lang w:val="en"/>
-        </w:rPr>
-        <w:t xml:space="preserve">. </w:t>
-      </w:r>
-      <w:proofErr w:type="spellStart"/>
-      <w:r>
-        <w:rPr>
-          <w:rFonts w:ascii="Calibri" w:eastAsia="Calibri" w:hAnsi="Calibri" w:cs="Calibri"/>
-          <w:color w:val="000000" w:themeColor="text1"/>
-          <w:sz w:val="20"/>
-          <w:szCs w:val="20"/>
-          <w:lang w:val="en"/>
-        </w:rPr>
-        <w:t>Quisque</w:t>
-      </w:r>
-      <w:proofErr w:type="spellEnd"/>
-      <w:r>
-        <w:rPr>
-          <w:rFonts w:ascii="Calibri" w:eastAsia="Calibri" w:hAnsi="Calibri" w:cs="Calibri"/>
-          <w:color w:val="000000" w:themeColor="text1"/>
-          <w:sz w:val="20"/>
-          <w:szCs w:val="20"/>
-          <w:lang w:val="en"/>
-        </w:rPr>
-        <w:t xml:space="preserve"> lacinia </w:t>
-      </w:r>
-      <w:proofErr w:type="spellStart"/>
-      <w:r>
-        <w:rPr>
-          <w:rFonts w:ascii="Calibri" w:eastAsia="Calibri" w:hAnsi="Calibri" w:cs="Calibri"/>
-          <w:color w:val="000000" w:themeColor="text1"/>
-          <w:sz w:val="20"/>
-          <w:szCs w:val="20"/>
-          <w:lang w:val="en"/>
-        </w:rPr>
-        <w:t>sapien</w:t>
-      </w:r>
-      <w:proofErr w:type="spellEnd"/>
-      <w:r>
-        <w:rPr>
-          <w:rFonts w:ascii="Calibri" w:eastAsia="Calibri" w:hAnsi="Calibri" w:cs="Calibri"/>
-          <w:color w:val="000000" w:themeColor="text1"/>
-          <w:sz w:val="20"/>
-          <w:szCs w:val="20"/>
-          <w:lang w:val="en"/>
-        </w:rPr>
-        <w:t xml:space="preserve"> sed </w:t>
-      </w:r>
-      <w:proofErr w:type="spellStart"/>
-      <w:r>
-        <w:rPr>
-          <w:rFonts w:ascii="Calibri" w:eastAsia="Calibri" w:hAnsi="Calibri" w:cs="Calibri"/>
-          <w:color w:val="000000" w:themeColor="text1"/>
-          <w:sz w:val="20"/>
-          <w:szCs w:val="20"/>
-          <w:lang w:val="en"/>
-        </w:rPr>
-        <w:t>nisl</w:t>
-      </w:r>
-      <w:proofErr w:type="spellEnd"/>
-      <w:r>
-        <w:rPr>
-          <w:rFonts w:ascii="Calibri" w:eastAsia="Calibri" w:hAnsi="Calibri" w:cs="Calibri"/>
-          <w:color w:val="000000" w:themeColor="text1"/>
-          <w:sz w:val="20"/>
-          <w:szCs w:val="20"/>
-          <w:lang w:val="en"/>
-        </w:rPr>
-        <w:t xml:space="preserve"> porta, id </w:t>
-      </w:r>
-      <w:proofErr w:type="spellStart"/>
-      <w:r>
-        <w:rPr>
-          <w:rFonts w:ascii="Calibri" w:eastAsia="Calibri" w:hAnsi="Calibri" w:cs="Calibri"/>
-          <w:color w:val="000000" w:themeColor="text1"/>
-          <w:sz w:val="20"/>
-          <w:szCs w:val="20"/>
-          <w:lang w:val="en"/>
-        </w:rPr>
-        <w:t>rutrum</w:t>
-      </w:r>
-      <w:proofErr w:type="spellEnd"/>
-      <w:r>
-        <w:rPr>
-          <w:rFonts w:ascii="Calibri" w:eastAsia="Calibri" w:hAnsi="Calibri" w:cs="Calibri"/>
-          <w:color w:val="000000" w:themeColor="text1"/>
-          <w:sz w:val="20"/>
-          <w:szCs w:val="20"/>
-          <w:lang w:val="en"/>
-        </w:rPr>
-        <w:t xml:space="preserve"> </w:t>
-      </w:r>
-      <w:proofErr w:type="spellStart"/>
-      <w:r>
-        <w:rPr>
-          <w:rFonts w:ascii="Calibri" w:eastAsia="Calibri" w:hAnsi="Calibri" w:cs="Calibri"/>
-          <w:color w:val="000000" w:themeColor="text1"/>
-          <w:sz w:val="20"/>
-          <w:szCs w:val="20"/>
-          <w:lang w:val="en"/>
-        </w:rPr>
-        <w:t>odio</w:t>
-      </w:r>
-      <w:proofErr w:type="spellEnd"/>
-      <w:r>
-        <w:rPr>
-          <w:rFonts w:ascii="Calibri" w:eastAsia="Calibri" w:hAnsi="Calibri" w:cs="Calibri"/>
-          <w:color w:val="000000" w:themeColor="text1"/>
-          <w:sz w:val="20"/>
-          <w:szCs w:val="20"/>
-          <w:lang w:val="en"/>
-        </w:rPr>
-        <w:t xml:space="preserve"> </w:t>
-      </w:r>
-      <w:proofErr w:type="spellStart"/>
-      <w:r>
-        <w:rPr>
-          <w:rFonts w:ascii="Calibri" w:eastAsia="Calibri" w:hAnsi="Calibri" w:cs="Calibri"/>
-          <w:color w:val="000000" w:themeColor="text1"/>
-          <w:sz w:val="20"/>
-          <w:szCs w:val="20"/>
-          <w:lang w:val="en"/>
-        </w:rPr>
-        <w:t>tristique</w:t>
-      </w:r>
-      <w:proofErr w:type="spellEnd"/>
-      <w:r>
-        <w:rPr>
-          <w:rFonts w:ascii="Calibri" w:eastAsia="Calibri" w:hAnsi="Calibri" w:cs="Calibri"/>
-          <w:color w:val="000000" w:themeColor="text1"/>
-          <w:sz w:val="20"/>
-          <w:szCs w:val="20"/>
-          <w:lang w:val="en"/>
-        </w:rPr>
-        <w:t xml:space="preserve">. Sed </w:t>
-      </w:r>
-      <w:proofErr w:type="spellStart"/>
-      <w:r>
-        <w:rPr>
-          <w:rFonts w:ascii="Calibri" w:eastAsia="Calibri" w:hAnsi="Calibri" w:cs="Calibri"/>
-          <w:color w:val="000000" w:themeColor="text1"/>
-          <w:sz w:val="20"/>
-          <w:szCs w:val="20"/>
-          <w:lang w:val="en"/>
-        </w:rPr>
-        <w:t>sodales</w:t>
-      </w:r>
-      <w:proofErr w:type="spellEnd"/>
-      <w:r>
-        <w:rPr>
-          <w:rFonts w:ascii="Calibri" w:eastAsia="Calibri" w:hAnsi="Calibri" w:cs="Calibri"/>
-          <w:color w:val="000000" w:themeColor="text1"/>
-          <w:sz w:val="20"/>
-          <w:szCs w:val="20"/>
-          <w:lang w:val="en"/>
-        </w:rPr>
-        <w:t xml:space="preserve"> nisi a </w:t>
-      </w:r>
-      <w:proofErr w:type="spellStart"/>
-      <w:r>
-        <w:rPr>
-          <w:rFonts w:ascii="Calibri" w:eastAsia="Calibri" w:hAnsi="Calibri" w:cs="Calibri"/>
-          <w:color w:val="000000" w:themeColor="text1"/>
-          <w:sz w:val="20"/>
-          <w:szCs w:val="20"/>
-          <w:lang w:val="en"/>
-        </w:rPr>
-        <w:t>condimentum</w:t>
-      </w:r>
-      <w:proofErr w:type="spellEnd"/>
-      <w:r>
-        <w:rPr>
-          <w:rFonts w:ascii="Calibri" w:eastAsia="Calibri" w:hAnsi="Calibri" w:cs="Calibri"/>
-          <w:color w:val="000000" w:themeColor="text1"/>
-          <w:sz w:val="20"/>
-          <w:szCs w:val="20"/>
-          <w:lang w:val="en"/>
-        </w:rPr>
-        <w:t xml:space="preserve"> fermentum. </w:t>
-      </w:r>
-      <w:proofErr w:type="spellStart"/>
-      <w:r>
-        <w:rPr>
-          <w:rFonts w:ascii="Calibri" w:eastAsia="Calibri" w:hAnsi="Calibri" w:cs="Calibri"/>
-          <w:color w:val="000000" w:themeColor="text1"/>
-          <w:sz w:val="20"/>
-          <w:szCs w:val="20"/>
-          <w:lang w:val="en"/>
-        </w:rPr>
-        <w:t>Suspendisse</w:t>
-      </w:r>
-      <w:proofErr w:type="spellEnd"/>
-      <w:r>
-        <w:rPr>
-          <w:rFonts w:ascii="Calibri" w:eastAsia="Calibri" w:hAnsi="Calibri" w:cs="Calibri"/>
-          <w:color w:val="000000" w:themeColor="text1"/>
-          <w:sz w:val="20"/>
-          <w:szCs w:val="20"/>
-          <w:lang w:val="en"/>
-        </w:rPr>
-        <w:t xml:space="preserve"> </w:t>
-      </w:r>
-      <w:proofErr w:type="spellStart"/>
-      <w:r>
-        <w:rPr>
-          <w:rFonts w:ascii="Calibri" w:eastAsia="Calibri" w:hAnsi="Calibri" w:cs="Calibri"/>
-          <w:color w:val="000000" w:themeColor="text1"/>
-          <w:sz w:val="20"/>
-          <w:szCs w:val="20"/>
-          <w:lang w:val="en"/>
-        </w:rPr>
-        <w:t>lobortis</w:t>
-      </w:r>
-      <w:proofErr w:type="spellEnd"/>
-      <w:r>
-        <w:rPr>
-          <w:rFonts w:ascii="Calibri" w:eastAsia="Calibri" w:hAnsi="Calibri" w:cs="Calibri"/>
-          <w:color w:val="000000" w:themeColor="text1"/>
-          <w:sz w:val="20"/>
-          <w:szCs w:val="20"/>
-          <w:lang w:val="en"/>
-        </w:rPr>
-        <w:t xml:space="preserve"> diam in </w:t>
-      </w:r>
-      <w:proofErr w:type="spellStart"/>
-      <w:r>
-        <w:rPr>
-          <w:rFonts w:ascii="Calibri" w:eastAsia="Calibri" w:hAnsi="Calibri" w:cs="Calibri"/>
-          <w:color w:val="000000" w:themeColor="text1"/>
-          <w:sz w:val="20"/>
-          <w:szCs w:val="20"/>
-          <w:lang w:val="en"/>
-        </w:rPr>
-        <w:t>orci</w:t>
-      </w:r>
-      <w:proofErr w:type="spellEnd"/>
-      <w:r>
-        <w:rPr>
-          <w:rFonts w:ascii="Calibri" w:eastAsia="Calibri" w:hAnsi="Calibri" w:cs="Calibri"/>
-          <w:color w:val="000000" w:themeColor="text1"/>
-          <w:sz w:val="20"/>
-          <w:szCs w:val="20"/>
-          <w:lang w:val="en"/>
-        </w:rPr>
-        <w:t xml:space="preserve"> </w:t>
-      </w:r>
-      <w:proofErr w:type="spellStart"/>
-      <w:r>
-        <w:rPr>
-          <w:rFonts w:ascii="Calibri" w:eastAsia="Calibri" w:hAnsi="Calibri" w:cs="Calibri"/>
-          <w:color w:val="000000" w:themeColor="text1"/>
-          <w:sz w:val="20"/>
-          <w:szCs w:val="20"/>
-          <w:lang w:val="en"/>
-        </w:rPr>
-        <w:t>consectetur</w:t>
-      </w:r>
-      <w:proofErr w:type="spellEnd"/>
-      <w:r>
-        <w:rPr>
-          <w:rFonts w:ascii="Calibri" w:eastAsia="Calibri" w:hAnsi="Calibri" w:cs="Calibri"/>
-          <w:color w:val="000000" w:themeColor="text1"/>
-          <w:sz w:val="20"/>
-          <w:szCs w:val="20"/>
-          <w:lang w:val="en"/>
-        </w:rPr>
-        <w:t xml:space="preserve"> </w:t>
-      </w:r>
-      <w:proofErr w:type="spellStart"/>
-      <w:r>
-        <w:rPr>
-          <w:rFonts w:ascii="Calibri" w:eastAsia="Calibri" w:hAnsi="Calibri" w:cs="Calibri"/>
-          <w:color w:val="000000" w:themeColor="text1"/>
-          <w:sz w:val="20"/>
-          <w:szCs w:val="20"/>
-          <w:lang w:val="en"/>
-        </w:rPr>
-        <w:t>congue</w:t>
-      </w:r>
-      <w:proofErr w:type="spellEnd"/>
-      <w:r>
-        <w:rPr>
-          <w:rFonts w:ascii="Calibri" w:eastAsia="Calibri" w:hAnsi="Calibri" w:cs="Calibri"/>
-          <w:color w:val="000000" w:themeColor="text1"/>
-          <w:sz w:val="20"/>
-          <w:szCs w:val="20"/>
-          <w:lang w:val="en"/>
-        </w:rPr>
-        <w:t xml:space="preserve">. Sed ligula </w:t>
-      </w:r>
-      <w:proofErr w:type="spellStart"/>
-      <w:r>
-        <w:rPr>
-          <w:rFonts w:ascii="Calibri" w:eastAsia="Calibri" w:hAnsi="Calibri" w:cs="Calibri"/>
-          <w:color w:val="000000" w:themeColor="text1"/>
-          <w:sz w:val="20"/>
-          <w:szCs w:val="20"/>
-          <w:lang w:val="en"/>
-        </w:rPr>
-        <w:t>felis</w:t>
-      </w:r>
-      <w:proofErr w:type="spellEnd"/>
-      <w:r>
-        <w:rPr>
-          <w:rFonts w:ascii="Calibri" w:eastAsia="Calibri" w:hAnsi="Calibri" w:cs="Calibri"/>
-          <w:color w:val="000000" w:themeColor="text1"/>
-          <w:sz w:val="20"/>
-          <w:szCs w:val="20"/>
-          <w:lang w:val="en"/>
-        </w:rPr>
-        <w:t xml:space="preserve">, </w:t>
-      </w:r>
-      <w:proofErr w:type="spellStart"/>
-      <w:r>
-        <w:rPr>
-          <w:rFonts w:ascii="Calibri" w:eastAsia="Calibri" w:hAnsi="Calibri" w:cs="Calibri"/>
-          <w:color w:val="000000" w:themeColor="text1"/>
-          <w:sz w:val="20"/>
-          <w:szCs w:val="20"/>
-          <w:lang w:val="en"/>
-        </w:rPr>
-        <w:t>accumsan</w:t>
-      </w:r>
-      <w:proofErr w:type="spellEnd"/>
-      <w:r>
-        <w:rPr>
-          <w:rFonts w:ascii="Calibri" w:eastAsia="Calibri" w:hAnsi="Calibri" w:cs="Calibri"/>
-          <w:color w:val="000000" w:themeColor="text1"/>
-          <w:sz w:val="20"/>
-          <w:szCs w:val="20"/>
-          <w:lang w:val="en"/>
-        </w:rPr>
-        <w:t xml:space="preserve"> </w:t>
-      </w:r>
-      <w:proofErr w:type="spellStart"/>
-      <w:r>
-        <w:rPr>
-          <w:rFonts w:ascii="Calibri" w:eastAsia="Calibri" w:hAnsi="Calibri" w:cs="Calibri"/>
-          <w:color w:val="000000" w:themeColor="text1"/>
-          <w:sz w:val="20"/>
-          <w:szCs w:val="20"/>
-          <w:lang w:val="en"/>
-        </w:rPr>
-        <w:t>eu</w:t>
-      </w:r>
-      <w:proofErr w:type="spellEnd"/>
-      <w:r>
-        <w:rPr>
-          <w:rFonts w:ascii="Calibri" w:eastAsia="Calibri" w:hAnsi="Calibri" w:cs="Calibri"/>
-          <w:color w:val="000000" w:themeColor="text1"/>
-          <w:sz w:val="20"/>
-          <w:szCs w:val="20"/>
-          <w:lang w:val="en"/>
-        </w:rPr>
-        <w:t xml:space="preserve"> </w:t>
-      </w:r>
-      <w:proofErr w:type="spellStart"/>
-      <w:r>
-        <w:rPr>
-          <w:rFonts w:ascii="Calibri" w:eastAsia="Calibri" w:hAnsi="Calibri" w:cs="Calibri"/>
-          <w:color w:val="000000" w:themeColor="text1"/>
-          <w:sz w:val="20"/>
-          <w:szCs w:val="20"/>
-          <w:lang w:val="en"/>
-        </w:rPr>
-        <w:t>venenatis</w:t>
-      </w:r>
-      <w:proofErr w:type="spellEnd"/>
-      <w:r>
-        <w:rPr>
-          <w:rFonts w:ascii="Calibri" w:eastAsia="Calibri" w:hAnsi="Calibri" w:cs="Calibri"/>
-          <w:color w:val="000000" w:themeColor="text1"/>
-          <w:sz w:val="20"/>
-          <w:szCs w:val="20"/>
-          <w:lang w:val="en"/>
-        </w:rPr>
-        <w:t xml:space="preserve"> ac, </w:t>
-      </w:r>
-      <w:proofErr w:type="spellStart"/>
-      <w:r>
-        <w:rPr>
-          <w:rFonts w:ascii="Calibri" w:eastAsia="Calibri" w:hAnsi="Calibri" w:cs="Calibri"/>
-          <w:color w:val="000000" w:themeColor="text1"/>
-          <w:sz w:val="20"/>
-          <w:szCs w:val="20"/>
-          <w:lang w:val="en"/>
-        </w:rPr>
-        <w:t>hendrerit</w:t>
-      </w:r>
-      <w:proofErr w:type="spellEnd"/>
-      <w:r>
-        <w:rPr>
-          <w:rFonts w:ascii="Calibri" w:eastAsia="Calibri" w:hAnsi="Calibri" w:cs="Calibri"/>
-          <w:color w:val="000000" w:themeColor="text1"/>
-          <w:sz w:val="20"/>
-          <w:szCs w:val="20"/>
-          <w:lang w:val="en"/>
-        </w:rPr>
-        <w:t xml:space="preserve"> ac </w:t>
-      </w:r>
-      <w:proofErr w:type="spellStart"/>
-      <w:r>
-        <w:rPr>
-          <w:rFonts w:ascii="Calibri" w:eastAsia="Calibri" w:hAnsi="Calibri" w:cs="Calibri"/>
-          <w:color w:val="000000" w:themeColor="text1"/>
-          <w:sz w:val="20"/>
-          <w:szCs w:val="20"/>
-          <w:lang w:val="en"/>
-        </w:rPr>
-        <w:t>nulla</w:t>
-      </w:r>
-      <w:proofErr w:type="spellEnd"/>
-      <w:r>
-        <w:rPr>
-          <w:rFonts w:ascii="Calibri" w:eastAsia="Calibri" w:hAnsi="Calibri" w:cs="Calibri"/>
-          <w:color w:val="000000" w:themeColor="text1"/>
-          <w:sz w:val="20"/>
-          <w:szCs w:val="20"/>
-          <w:lang w:val="en"/>
-        </w:rPr>
-        <w:t xml:space="preserve">. In </w:t>
-      </w:r>
-      <w:proofErr w:type="spellStart"/>
-      <w:r>
-        <w:rPr>
-          <w:rFonts w:ascii="Calibri" w:eastAsia="Calibri" w:hAnsi="Calibri" w:cs="Calibri"/>
-          <w:color w:val="000000" w:themeColor="text1"/>
-          <w:sz w:val="20"/>
-          <w:szCs w:val="20"/>
-          <w:lang w:val="en"/>
-        </w:rPr>
-        <w:t>ultrices</w:t>
-      </w:r>
-      <w:proofErr w:type="spellEnd"/>
-      <w:r>
-        <w:rPr>
-          <w:rFonts w:ascii="Calibri" w:eastAsia="Calibri" w:hAnsi="Calibri" w:cs="Calibri"/>
-          <w:color w:val="000000" w:themeColor="text1"/>
-          <w:sz w:val="20"/>
-          <w:szCs w:val="20"/>
-          <w:lang w:val="en"/>
-        </w:rPr>
-        <w:t xml:space="preserve">, </w:t>
-      </w:r>
-      <w:proofErr w:type="spellStart"/>
-      <w:r>
-        <w:rPr>
-          <w:rFonts w:ascii="Calibri" w:eastAsia="Calibri" w:hAnsi="Calibri" w:cs="Calibri"/>
-          <w:color w:val="000000" w:themeColor="text1"/>
-          <w:sz w:val="20"/>
-          <w:szCs w:val="20"/>
-          <w:lang w:val="en"/>
-        </w:rPr>
-        <w:t>sem</w:t>
-      </w:r>
-      <w:proofErr w:type="spellEnd"/>
-      <w:r>
-        <w:rPr>
-          <w:rFonts w:ascii="Calibri" w:eastAsia="Calibri" w:hAnsi="Calibri" w:cs="Calibri"/>
-          <w:color w:val="000000" w:themeColor="text1"/>
-          <w:sz w:val="20"/>
-          <w:szCs w:val="20"/>
-          <w:lang w:val="en"/>
-        </w:rPr>
-        <w:t xml:space="preserve"> a semper </w:t>
-      </w:r>
-      <w:proofErr w:type="spellStart"/>
-      <w:r>
-        <w:rPr>
-          <w:rFonts w:ascii="Calibri" w:eastAsia="Calibri" w:hAnsi="Calibri" w:cs="Calibri"/>
-          <w:color w:val="000000" w:themeColor="text1"/>
-          <w:sz w:val="20"/>
-          <w:szCs w:val="20"/>
-          <w:lang w:val="en"/>
-        </w:rPr>
-        <w:t>ultrices</w:t>
-      </w:r>
-      <w:proofErr w:type="spellEnd"/>
-      <w:r>
-        <w:rPr>
-          <w:rFonts w:ascii="Calibri" w:eastAsia="Calibri" w:hAnsi="Calibri" w:cs="Calibri"/>
-          <w:color w:val="000000" w:themeColor="text1"/>
-          <w:sz w:val="20"/>
-          <w:szCs w:val="20"/>
-          <w:lang w:val="en"/>
-        </w:rPr>
-        <w:t xml:space="preserve">, </w:t>
-      </w:r>
-      <w:proofErr w:type="spellStart"/>
-      <w:r>
-        <w:rPr>
-          <w:rFonts w:ascii="Calibri" w:eastAsia="Calibri" w:hAnsi="Calibri" w:cs="Calibri"/>
-          <w:color w:val="000000" w:themeColor="text1"/>
-          <w:sz w:val="20"/>
-          <w:szCs w:val="20"/>
-          <w:lang w:val="en"/>
-        </w:rPr>
-        <w:t>orci</w:t>
-      </w:r>
-      <w:proofErr w:type="spellEnd"/>
-      <w:r>
-        <w:rPr>
-          <w:rFonts w:ascii="Calibri" w:eastAsia="Calibri" w:hAnsi="Calibri" w:cs="Calibri"/>
-          <w:color w:val="000000" w:themeColor="text1"/>
-          <w:sz w:val="20"/>
-          <w:szCs w:val="20"/>
-          <w:lang w:val="en"/>
-        </w:rPr>
-        <w:t xml:space="preserve"> ex dictum </w:t>
-      </w:r>
-      <w:proofErr w:type="spellStart"/>
-      <w:r>
-        <w:rPr>
-          <w:rFonts w:ascii="Calibri" w:eastAsia="Calibri" w:hAnsi="Calibri" w:cs="Calibri"/>
-          <w:color w:val="000000" w:themeColor="text1"/>
-          <w:sz w:val="20"/>
-          <w:szCs w:val="20"/>
-          <w:lang w:val="en"/>
-        </w:rPr>
-        <w:t>sapien</w:t>
-      </w:r>
-      <w:proofErr w:type="spellEnd"/>
-      <w:r>
-        <w:rPr>
-          <w:rFonts w:ascii="Calibri" w:eastAsia="Calibri" w:hAnsi="Calibri" w:cs="Calibri"/>
-          <w:color w:val="000000" w:themeColor="text1"/>
-          <w:sz w:val="20"/>
-          <w:szCs w:val="20"/>
-          <w:lang w:val="en"/>
-        </w:rPr>
-        <w:t xml:space="preserve">, ac </w:t>
-      </w:r>
-      <w:proofErr w:type="spellStart"/>
-      <w:r>
-        <w:rPr>
-          <w:rFonts w:ascii="Calibri" w:eastAsia="Calibri" w:hAnsi="Calibri" w:cs="Calibri"/>
-          <w:color w:val="000000" w:themeColor="text1"/>
-          <w:sz w:val="20"/>
-          <w:szCs w:val="20"/>
-          <w:lang w:val="en"/>
-        </w:rPr>
-        <w:t>dapibus</w:t>
-      </w:r>
-      <w:proofErr w:type="spellEnd"/>
-      <w:r>
-        <w:rPr>
-          <w:rFonts w:ascii="Calibri" w:eastAsia="Calibri" w:hAnsi="Calibri" w:cs="Calibri"/>
-          <w:color w:val="000000" w:themeColor="text1"/>
-          <w:sz w:val="20"/>
-          <w:szCs w:val="20"/>
-          <w:lang w:val="en"/>
-        </w:rPr>
-        <w:t xml:space="preserve"> ligula </w:t>
-      </w:r>
-      <w:proofErr w:type="spellStart"/>
-      <w:r>
-        <w:rPr>
-          <w:rFonts w:ascii="Calibri" w:eastAsia="Calibri" w:hAnsi="Calibri" w:cs="Calibri"/>
-          <w:color w:val="000000" w:themeColor="text1"/>
-          <w:sz w:val="20"/>
-          <w:szCs w:val="20"/>
-          <w:lang w:val="en"/>
-        </w:rPr>
-        <w:t>lectus</w:t>
-      </w:r>
-      <w:proofErr w:type="spellEnd"/>
-      <w:r>
-        <w:rPr>
-          <w:rFonts w:ascii="Calibri" w:eastAsia="Calibri" w:hAnsi="Calibri" w:cs="Calibri"/>
-          <w:color w:val="000000" w:themeColor="text1"/>
-          <w:sz w:val="20"/>
-          <w:szCs w:val="20"/>
-          <w:lang w:val="en"/>
-        </w:rPr>
-        <w:t xml:space="preserve"> at est. </w:t>
-      </w:r>
-      <w:proofErr w:type="spellStart"/>
-      <w:r>
-        <w:rPr>
-          <w:rFonts w:ascii="Calibri" w:eastAsia="Calibri" w:hAnsi="Calibri" w:cs="Calibri"/>
-          <w:color w:val="000000" w:themeColor="text1"/>
-          <w:sz w:val="20"/>
-          <w:szCs w:val="20"/>
-          <w:lang w:val="en"/>
-        </w:rPr>
-        <w:t>Quisque</w:t>
-      </w:r>
-      <w:proofErr w:type="spellEnd"/>
-      <w:r>
-        <w:rPr>
-          <w:rFonts w:ascii="Calibri" w:eastAsia="Calibri" w:hAnsi="Calibri" w:cs="Calibri"/>
-          <w:color w:val="000000" w:themeColor="text1"/>
-          <w:sz w:val="20"/>
-          <w:szCs w:val="20"/>
-          <w:lang w:val="en"/>
-        </w:rPr>
-        <w:t xml:space="preserve"> at </w:t>
-      </w:r>
-      <w:proofErr w:type="spellStart"/>
-      <w:r>
-        <w:rPr>
-          <w:rFonts w:ascii="Calibri" w:eastAsia="Calibri" w:hAnsi="Calibri" w:cs="Calibri"/>
-          <w:color w:val="000000" w:themeColor="text1"/>
-          <w:sz w:val="20"/>
-          <w:szCs w:val="20"/>
-          <w:lang w:val="en"/>
-        </w:rPr>
-        <w:t>posuere</w:t>
-      </w:r>
-      <w:proofErr w:type="spellEnd"/>
-      <w:r>
-        <w:rPr>
-          <w:rFonts w:ascii="Calibri" w:eastAsia="Calibri" w:hAnsi="Calibri" w:cs="Calibri"/>
-          <w:color w:val="000000" w:themeColor="text1"/>
-          <w:sz w:val="20"/>
-          <w:szCs w:val="20"/>
-          <w:lang w:val="en"/>
-        </w:rPr>
-        <w:t xml:space="preserve"> </w:t>
-      </w:r>
-      <w:proofErr w:type="spellStart"/>
-      <w:r>
-        <w:rPr>
-          <w:rFonts w:ascii="Calibri" w:eastAsia="Calibri" w:hAnsi="Calibri" w:cs="Calibri"/>
-          <w:color w:val="000000" w:themeColor="text1"/>
-          <w:sz w:val="20"/>
-          <w:szCs w:val="20"/>
-          <w:lang w:val="en"/>
-        </w:rPr>
-        <w:t>purus</w:t>
-      </w:r>
-      <w:proofErr w:type="spellEnd"/>
-      <w:r>
-        <w:rPr>
-          <w:rFonts w:ascii="Calibri" w:eastAsia="Calibri" w:hAnsi="Calibri" w:cs="Calibri"/>
-          <w:color w:val="000000" w:themeColor="text1"/>
-          <w:sz w:val="20"/>
-          <w:szCs w:val="20"/>
-          <w:lang w:val="en"/>
-        </w:rPr>
-        <w:t xml:space="preserve">, vitae </w:t>
-      </w:r>
-      <w:proofErr w:type="spellStart"/>
-      <w:r>
-        <w:rPr>
-          <w:rFonts w:ascii="Calibri" w:eastAsia="Calibri" w:hAnsi="Calibri" w:cs="Calibri"/>
-          <w:color w:val="000000" w:themeColor="text1"/>
-          <w:sz w:val="20"/>
-          <w:szCs w:val="20"/>
-          <w:lang w:val="en"/>
-        </w:rPr>
-        <w:t>ultricies</w:t>
-      </w:r>
-      <w:proofErr w:type="spellEnd"/>
-      <w:r>
-        <w:rPr>
-          <w:rFonts w:ascii="Calibri" w:eastAsia="Calibri" w:hAnsi="Calibri" w:cs="Calibri"/>
-          <w:color w:val="000000" w:themeColor="text1"/>
-          <w:sz w:val="20"/>
-          <w:szCs w:val="20"/>
-          <w:lang w:val="en"/>
-        </w:rPr>
-        <w:t xml:space="preserve"> </w:t>
-      </w:r>
-      <w:proofErr w:type="spellStart"/>
-      <w:r>
-        <w:rPr>
-          <w:rFonts w:ascii="Calibri" w:eastAsia="Calibri" w:hAnsi="Calibri" w:cs="Calibri"/>
-          <w:color w:val="000000" w:themeColor="text1"/>
-          <w:sz w:val="20"/>
-          <w:szCs w:val="20"/>
-          <w:lang w:val="en"/>
-        </w:rPr>
-        <w:t>risus</w:t>
-      </w:r>
-      <w:proofErr w:type="spellEnd"/>
-      <w:r>
-        <w:rPr>
-          <w:rFonts w:ascii="Calibri" w:eastAsia="Calibri" w:hAnsi="Calibri" w:cs="Calibri"/>
-          <w:color w:val="000000" w:themeColor="text1"/>
-          <w:sz w:val="20"/>
-          <w:szCs w:val="20"/>
-          <w:lang w:val="en"/>
-        </w:rPr>
-        <w:t xml:space="preserve">. Donec </w:t>
-      </w:r>
-      <w:proofErr w:type="spellStart"/>
-      <w:r>
-        <w:rPr>
-          <w:rFonts w:ascii="Calibri" w:eastAsia="Calibri" w:hAnsi="Calibri" w:cs="Calibri"/>
-          <w:color w:val="000000" w:themeColor="text1"/>
-          <w:sz w:val="20"/>
-          <w:szCs w:val="20"/>
-          <w:lang w:val="en"/>
-        </w:rPr>
-        <w:t>tincidunt</w:t>
-      </w:r>
-      <w:proofErr w:type="spellEnd"/>
-      <w:r>
-        <w:rPr>
-          <w:rFonts w:ascii="Calibri" w:eastAsia="Calibri" w:hAnsi="Calibri" w:cs="Calibri"/>
-          <w:color w:val="000000" w:themeColor="text1"/>
-          <w:sz w:val="20"/>
-          <w:szCs w:val="20"/>
-          <w:lang w:val="en"/>
-        </w:rPr>
-        <w:t xml:space="preserve">, ipsum </w:t>
-      </w:r>
-      <w:proofErr w:type="spellStart"/>
-      <w:r>
-        <w:rPr>
-          <w:rFonts w:ascii="Calibri" w:eastAsia="Calibri" w:hAnsi="Calibri" w:cs="Calibri"/>
-          <w:color w:val="000000" w:themeColor="text1"/>
-          <w:sz w:val="20"/>
-          <w:szCs w:val="20"/>
-          <w:lang w:val="en"/>
-        </w:rPr>
-        <w:t>eget</w:t>
-      </w:r>
-      <w:proofErr w:type="spellEnd"/>
-      <w:r>
-        <w:rPr>
-          <w:rFonts w:ascii="Calibri" w:eastAsia="Calibri" w:hAnsi="Calibri" w:cs="Calibri"/>
-          <w:color w:val="000000" w:themeColor="text1"/>
-          <w:sz w:val="20"/>
-          <w:szCs w:val="20"/>
-          <w:lang w:val="en"/>
-        </w:rPr>
-        <w:t xml:space="preserve"> </w:t>
-      </w:r>
-      <w:proofErr w:type="spellStart"/>
-      <w:r>
-        <w:rPr>
-          <w:rFonts w:ascii="Calibri" w:eastAsia="Calibri" w:hAnsi="Calibri" w:cs="Calibri"/>
-          <w:color w:val="000000" w:themeColor="text1"/>
-          <w:sz w:val="20"/>
-          <w:szCs w:val="20"/>
-          <w:lang w:val="en"/>
-        </w:rPr>
-        <w:t>euismod</w:t>
-      </w:r>
-      <w:proofErr w:type="spellEnd"/>
-      <w:r>
-        <w:rPr>
-          <w:rFonts w:ascii="Calibri" w:eastAsia="Calibri" w:hAnsi="Calibri" w:cs="Calibri"/>
-          <w:color w:val="000000" w:themeColor="text1"/>
-          <w:sz w:val="20"/>
-          <w:szCs w:val="20"/>
-          <w:lang w:val="en"/>
-        </w:rPr>
-        <w:t xml:space="preserve"> </w:t>
-      </w:r>
-      <w:proofErr w:type="spellStart"/>
-      <w:r>
-        <w:rPr>
-          <w:rFonts w:ascii="Calibri" w:eastAsia="Calibri" w:hAnsi="Calibri" w:cs="Calibri"/>
-          <w:color w:val="000000" w:themeColor="text1"/>
-          <w:sz w:val="20"/>
-          <w:szCs w:val="20"/>
-          <w:lang w:val="en"/>
-        </w:rPr>
-        <w:t>lobortis</w:t>
-      </w:r>
-      <w:proofErr w:type="spellEnd"/>
-      <w:r>
-        <w:rPr>
-          <w:rFonts w:ascii="Calibri" w:eastAsia="Calibri" w:hAnsi="Calibri" w:cs="Calibri"/>
-          <w:color w:val="000000" w:themeColor="text1"/>
-          <w:sz w:val="20"/>
-          <w:szCs w:val="20"/>
-          <w:lang w:val="en"/>
-        </w:rPr>
-        <w:t xml:space="preserve">, </w:t>
-      </w:r>
-      <w:proofErr w:type="spellStart"/>
-      <w:r>
-        <w:rPr>
-          <w:rFonts w:ascii="Calibri" w:eastAsia="Calibri" w:hAnsi="Calibri" w:cs="Calibri"/>
-          <w:color w:val="000000" w:themeColor="text1"/>
-          <w:sz w:val="20"/>
-          <w:szCs w:val="20"/>
-          <w:lang w:val="en"/>
-        </w:rPr>
-        <w:t>tortor</w:t>
-      </w:r>
-      <w:proofErr w:type="spellEnd"/>
-      <w:r>
-        <w:rPr>
-          <w:rFonts w:ascii="Calibri" w:eastAsia="Calibri" w:hAnsi="Calibri" w:cs="Calibri"/>
-          <w:color w:val="000000" w:themeColor="text1"/>
-          <w:sz w:val="20"/>
-          <w:szCs w:val="20"/>
-          <w:lang w:val="en"/>
-        </w:rPr>
-        <w:t xml:space="preserve"> </w:t>
-      </w:r>
-      <w:proofErr w:type="spellStart"/>
-      <w:r>
-        <w:rPr>
-          <w:rFonts w:ascii="Calibri" w:eastAsia="Calibri" w:hAnsi="Calibri" w:cs="Calibri"/>
-          <w:color w:val="000000" w:themeColor="text1"/>
-          <w:sz w:val="20"/>
-          <w:szCs w:val="20"/>
-          <w:lang w:val="en"/>
-        </w:rPr>
-        <w:t>nisl</w:t>
-      </w:r>
-      <w:proofErr w:type="spellEnd"/>
-      <w:r>
-        <w:rPr>
-          <w:rFonts w:ascii="Calibri" w:eastAsia="Calibri" w:hAnsi="Calibri" w:cs="Calibri"/>
-          <w:color w:val="000000" w:themeColor="text1"/>
-          <w:sz w:val="20"/>
-          <w:szCs w:val="20"/>
-          <w:lang w:val="en"/>
-        </w:rPr>
-        <w:t xml:space="preserve"> </w:t>
-      </w:r>
-      <w:proofErr w:type="spellStart"/>
-      <w:r>
-        <w:rPr>
-          <w:rFonts w:ascii="Calibri" w:eastAsia="Calibri" w:hAnsi="Calibri" w:cs="Calibri"/>
-          <w:color w:val="000000" w:themeColor="text1"/>
-          <w:sz w:val="20"/>
-          <w:szCs w:val="20"/>
-          <w:lang w:val="en"/>
-        </w:rPr>
-        <w:t>luctus</w:t>
-      </w:r>
-      <w:proofErr w:type="spellEnd"/>
-      <w:r>
-        <w:rPr>
-          <w:rFonts w:ascii="Calibri" w:eastAsia="Calibri" w:hAnsi="Calibri" w:cs="Calibri"/>
-          <w:color w:val="000000" w:themeColor="text1"/>
-          <w:sz w:val="20"/>
-          <w:szCs w:val="20"/>
-          <w:lang w:val="en"/>
-        </w:rPr>
-        <w:t xml:space="preserve"> </w:t>
-      </w:r>
-      <w:proofErr w:type="spellStart"/>
-      <w:r>
-        <w:rPr>
-          <w:rFonts w:ascii="Calibri" w:eastAsia="Calibri" w:hAnsi="Calibri" w:cs="Calibri"/>
-          <w:color w:val="000000" w:themeColor="text1"/>
-          <w:sz w:val="20"/>
-          <w:szCs w:val="20"/>
-          <w:lang w:val="en"/>
-        </w:rPr>
-        <w:t>sem</w:t>
-      </w:r>
-      <w:proofErr w:type="spellEnd"/>
-      <w:r>
-        <w:rPr>
-          <w:rFonts w:ascii="Calibri" w:eastAsia="Calibri" w:hAnsi="Calibri" w:cs="Calibri"/>
-          <w:color w:val="000000" w:themeColor="text1"/>
-          <w:sz w:val="20"/>
-          <w:szCs w:val="20"/>
-          <w:lang w:val="en"/>
-        </w:rPr>
-        <w:t xml:space="preserve">, </w:t>
-      </w:r>
-      <w:proofErr w:type="spellStart"/>
-      <w:r>
-        <w:rPr>
-          <w:rFonts w:ascii="Calibri" w:eastAsia="Calibri" w:hAnsi="Calibri" w:cs="Calibri"/>
-          <w:color w:val="000000" w:themeColor="text1"/>
-          <w:sz w:val="20"/>
-          <w:szCs w:val="20"/>
-          <w:lang w:val="en"/>
-        </w:rPr>
-        <w:t>quis</w:t>
-      </w:r>
-      <w:proofErr w:type="spellEnd"/>
-      <w:r>
-        <w:rPr>
-          <w:rFonts w:ascii="Calibri" w:eastAsia="Calibri" w:hAnsi="Calibri" w:cs="Calibri"/>
-          <w:color w:val="000000" w:themeColor="text1"/>
-          <w:sz w:val="20"/>
-          <w:szCs w:val="20"/>
-          <w:lang w:val="en"/>
-        </w:rPr>
-        <w:t xml:space="preserve"> </w:t>
-      </w:r>
-      <w:proofErr w:type="spellStart"/>
-      <w:r>
-        <w:rPr>
-          <w:rFonts w:ascii="Calibri" w:eastAsia="Calibri" w:hAnsi="Calibri" w:cs="Calibri"/>
-          <w:color w:val="000000" w:themeColor="text1"/>
-          <w:sz w:val="20"/>
-          <w:szCs w:val="20"/>
-          <w:lang w:val="en"/>
-        </w:rPr>
-        <w:t>blandit</w:t>
-      </w:r>
-      <w:proofErr w:type="spellEnd"/>
-      <w:r>
-        <w:rPr>
-          <w:rFonts w:ascii="Calibri" w:eastAsia="Calibri" w:hAnsi="Calibri" w:cs="Calibri"/>
-          <w:color w:val="000000" w:themeColor="text1"/>
-          <w:sz w:val="20"/>
-          <w:szCs w:val="20"/>
-          <w:lang w:val="en"/>
-        </w:rPr>
-        <w:t xml:space="preserve"> </w:t>
-      </w:r>
-      <w:proofErr w:type="spellStart"/>
-      <w:r>
-        <w:rPr>
-          <w:rFonts w:ascii="Calibri" w:eastAsia="Calibri" w:hAnsi="Calibri" w:cs="Calibri"/>
-          <w:color w:val="000000" w:themeColor="text1"/>
-          <w:sz w:val="20"/>
-          <w:szCs w:val="20"/>
-          <w:lang w:val="en"/>
-        </w:rPr>
-        <w:t>tortor</w:t>
-      </w:r>
-      <w:proofErr w:type="spellEnd"/>
-      <w:r>
-        <w:rPr>
-          <w:rFonts w:ascii="Calibri" w:eastAsia="Calibri" w:hAnsi="Calibri" w:cs="Calibri"/>
-          <w:color w:val="000000" w:themeColor="text1"/>
-          <w:sz w:val="20"/>
-          <w:szCs w:val="20"/>
-          <w:lang w:val="en"/>
-        </w:rPr>
-        <w:t xml:space="preserve"> dui </w:t>
-      </w:r>
-      <w:proofErr w:type="spellStart"/>
-      <w:r>
-        <w:rPr>
-          <w:rFonts w:ascii="Calibri" w:eastAsia="Calibri" w:hAnsi="Calibri" w:cs="Calibri"/>
-          <w:color w:val="000000" w:themeColor="text1"/>
-          <w:sz w:val="20"/>
-          <w:szCs w:val="20"/>
-          <w:lang w:val="en"/>
-        </w:rPr>
-        <w:t>eu</w:t>
-      </w:r>
-      <w:proofErr w:type="spellEnd"/>
-      <w:r>
-        <w:rPr>
-          <w:rFonts w:ascii="Calibri" w:eastAsia="Calibri" w:hAnsi="Calibri" w:cs="Calibri"/>
-          <w:color w:val="000000" w:themeColor="text1"/>
-          <w:sz w:val="20"/>
-          <w:szCs w:val="20"/>
-          <w:lang w:val="en"/>
-        </w:rPr>
-        <w:t xml:space="preserve"> dui.</w:t>
-      </w:r>
-    </w:p>
-    <w:p>
-      <w:pPr>
-        <w:spacing w:after="225"/>
-        <w:jc w:val="both"/>
-        <w:rPr>
-          <w:rFonts w:ascii="Calibri" w:eastAsia="Calibri" w:hAnsi="Calibri" w:cs="Calibri"/>
-          <w:color w:val="000000" w:themeColor="text1"/>
-          <w:sz w:val="20"/>
-          <w:szCs w:val="20"/>
-        </w:rPr>
-      </w:pPr>
-      <w:proofErr w:type="spellStart"/>
-      <w:r>
-        <w:rPr>
-          <w:rFonts w:ascii="Calibri" w:eastAsia="Calibri" w:hAnsi="Calibri" w:cs="Calibri"/>
-          <w:color w:val="000000" w:themeColor="text1"/>
-          <w:sz w:val="20"/>
-          <w:szCs w:val="20"/>
-          <w:lang w:val="en"/>
-        </w:rPr>
-        <w:lastRenderedPageBreak/>
-        <w:t>Praesent</w:t>
-      </w:r>
-      <w:proofErr w:type="spellEnd"/>
-      <w:r>
-        <w:rPr>
-          <w:rFonts w:ascii="Calibri" w:eastAsia="Calibri" w:hAnsi="Calibri" w:cs="Calibri"/>
-          <w:color w:val="000000" w:themeColor="text1"/>
-          <w:sz w:val="20"/>
-          <w:szCs w:val="20"/>
-          <w:lang w:val="en"/>
-        </w:rPr>
-        <w:t xml:space="preserve"> </w:t>
-      </w:r>
-      <w:proofErr w:type="spellStart"/>
-      <w:r>
-        <w:rPr>
-          <w:rFonts w:ascii="Calibri" w:eastAsia="Calibri" w:hAnsi="Calibri" w:cs="Calibri"/>
-          <w:color w:val="000000" w:themeColor="text1"/>
-          <w:sz w:val="20"/>
-          <w:szCs w:val="20"/>
-          <w:lang w:val="en"/>
-        </w:rPr>
-        <w:t>sagittis</w:t>
-      </w:r>
-      <w:proofErr w:type="spellEnd"/>
-      <w:r>
-        <w:rPr>
-          <w:rFonts w:ascii="Calibri" w:eastAsia="Calibri" w:hAnsi="Calibri" w:cs="Calibri"/>
-          <w:color w:val="000000" w:themeColor="text1"/>
-          <w:sz w:val="20"/>
-          <w:szCs w:val="20"/>
-          <w:lang w:val="en"/>
-        </w:rPr>
-        <w:t xml:space="preserve">, </w:t>
-      </w:r>
-      <w:proofErr w:type="spellStart"/>
-      <w:r>
-        <w:rPr>
-          <w:rFonts w:ascii="Calibri" w:eastAsia="Calibri" w:hAnsi="Calibri" w:cs="Calibri"/>
-          <w:color w:val="000000" w:themeColor="text1"/>
-          <w:sz w:val="20"/>
-          <w:szCs w:val="20"/>
-          <w:lang w:val="en"/>
-        </w:rPr>
-        <w:t>leo</w:t>
-      </w:r>
-      <w:proofErr w:type="spellEnd"/>
-      <w:r>
-        <w:rPr>
-          <w:rFonts w:ascii="Calibri" w:eastAsia="Calibri" w:hAnsi="Calibri" w:cs="Calibri"/>
-          <w:color w:val="000000" w:themeColor="text1"/>
-          <w:sz w:val="20"/>
-          <w:szCs w:val="20"/>
-          <w:lang w:val="en"/>
-        </w:rPr>
-        <w:t xml:space="preserve"> vitae </w:t>
-      </w:r>
-      <w:proofErr w:type="spellStart"/>
-      <w:r>
-        <w:rPr>
-          <w:rFonts w:ascii="Calibri" w:eastAsia="Calibri" w:hAnsi="Calibri" w:cs="Calibri"/>
-          <w:color w:val="000000" w:themeColor="text1"/>
-          <w:sz w:val="20"/>
-          <w:szCs w:val="20"/>
-          <w:lang w:val="en"/>
-        </w:rPr>
-        <w:t>sodales</w:t>
-      </w:r>
-      <w:proofErr w:type="spellEnd"/>
-      <w:r>
-        <w:rPr>
-          <w:rFonts w:ascii="Calibri" w:eastAsia="Calibri" w:hAnsi="Calibri" w:cs="Calibri"/>
-          <w:color w:val="000000" w:themeColor="text1"/>
-          <w:sz w:val="20"/>
-          <w:szCs w:val="20"/>
-          <w:lang w:val="en"/>
-        </w:rPr>
-        <w:t xml:space="preserve"> cursus, </w:t>
-      </w:r>
-      <w:proofErr w:type="spellStart"/>
-      <w:r>
-        <w:rPr>
-          <w:rFonts w:ascii="Calibri" w:eastAsia="Calibri" w:hAnsi="Calibri" w:cs="Calibri"/>
-          <w:color w:val="000000" w:themeColor="text1"/>
-          <w:sz w:val="20"/>
-          <w:szCs w:val="20"/>
-          <w:lang w:val="en"/>
-        </w:rPr>
-        <w:t>purus</w:t>
-      </w:r>
-      <w:proofErr w:type="spellEnd"/>
-      <w:r>
-        <w:rPr>
-          <w:rFonts w:ascii="Calibri" w:eastAsia="Calibri" w:hAnsi="Calibri" w:cs="Calibri"/>
-          <w:color w:val="000000" w:themeColor="text1"/>
-          <w:sz w:val="20"/>
-          <w:szCs w:val="20"/>
-          <w:lang w:val="en"/>
-        </w:rPr>
-        <w:t xml:space="preserve"> </w:t>
-      </w:r>
-      <w:proofErr w:type="spellStart"/>
-      <w:r>
-        <w:rPr>
-          <w:rFonts w:ascii="Calibri" w:eastAsia="Calibri" w:hAnsi="Calibri" w:cs="Calibri"/>
-          <w:color w:val="000000" w:themeColor="text1"/>
-          <w:sz w:val="20"/>
-          <w:szCs w:val="20"/>
-          <w:lang w:val="en"/>
-        </w:rPr>
-        <w:t>orci</w:t>
-      </w:r>
-      <w:proofErr w:type="spellEnd"/>
-      <w:r>
-        <w:rPr>
-          <w:rFonts w:ascii="Calibri" w:eastAsia="Calibri" w:hAnsi="Calibri" w:cs="Calibri"/>
-          <w:color w:val="000000" w:themeColor="text1"/>
-          <w:sz w:val="20"/>
-          <w:szCs w:val="20"/>
-          <w:lang w:val="en"/>
-        </w:rPr>
-        <w:t xml:space="preserve"> </w:t>
-      </w:r>
-      <w:proofErr w:type="spellStart"/>
-      <w:r>
-        <w:rPr>
-          <w:rFonts w:ascii="Calibri" w:eastAsia="Calibri" w:hAnsi="Calibri" w:cs="Calibri"/>
-          <w:color w:val="000000" w:themeColor="text1"/>
-          <w:sz w:val="20"/>
-          <w:szCs w:val="20"/>
-          <w:lang w:val="en"/>
-        </w:rPr>
-        <w:t>rhoncus</w:t>
-      </w:r>
-      <w:proofErr w:type="spellEnd"/>
-      <w:r>
-        <w:rPr>
-          <w:rFonts w:ascii="Calibri" w:eastAsia="Calibri" w:hAnsi="Calibri" w:cs="Calibri"/>
-          <w:color w:val="000000" w:themeColor="text1"/>
-          <w:sz w:val="20"/>
-          <w:szCs w:val="20"/>
-          <w:lang w:val="en"/>
-        </w:rPr>
-        <w:t xml:space="preserve"> ligula, </w:t>
-      </w:r>
-      <w:proofErr w:type="spellStart"/>
-      <w:r>
-        <w:rPr>
-          <w:rFonts w:ascii="Calibri" w:eastAsia="Calibri" w:hAnsi="Calibri" w:cs="Calibri"/>
-          <w:color w:val="000000" w:themeColor="text1"/>
-          <w:sz w:val="20"/>
-          <w:szCs w:val="20"/>
-          <w:lang w:val="en"/>
-        </w:rPr>
-        <w:t>quis</w:t>
-      </w:r>
-      <w:proofErr w:type="spellEnd"/>
-      <w:r>
-        <w:rPr>
-          <w:rFonts w:ascii="Calibri" w:eastAsia="Calibri" w:hAnsi="Calibri" w:cs="Calibri"/>
-          <w:color w:val="000000" w:themeColor="text1"/>
-          <w:sz w:val="20"/>
-          <w:szCs w:val="20"/>
-          <w:lang w:val="en"/>
-        </w:rPr>
-        <w:t xml:space="preserve"> </w:t>
-      </w:r>
-      <w:proofErr w:type="spellStart"/>
-      <w:r>
-        <w:rPr>
-          <w:rFonts w:ascii="Calibri" w:eastAsia="Calibri" w:hAnsi="Calibri" w:cs="Calibri"/>
-          <w:color w:val="000000" w:themeColor="text1"/>
-          <w:sz w:val="20"/>
-          <w:szCs w:val="20"/>
-          <w:lang w:val="en"/>
-        </w:rPr>
-        <w:t>facilisis</w:t>
-      </w:r>
-      <w:proofErr w:type="spellEnd"/>
-      <w:r>
-        <w:rPr>
-          <w:rFonts w:ascii="Calibri" w:eastAsia="Calibri" w:hAnsi="Calibri" w:cs="Calibri"/>
-          <w:color w:val="000000" w:themeColor="text1"/>
-          <w:sz w:val="20"/>
-          <w:szCs w:val="20"/>
-          <w:lang w:val="en"/>
-        </w:rPr>
-        <w:t xml:space="preserve"> ante </w:t>
-      </w:r>
-      <w:proofErr w:type="spellStart"/>
-      <w:r>
-        <w:rPr>
-          <w:rFonts w:ascii="Calibri" w:eastAsia="Calibri" w:hAnsi="Calibri" w:cs="Calibri"/>
-          <w:color w:val="000000" w:themeColor="text1"/>
-          <w:sz w:val="20"/>
-          <w:szCs w:val="20"/>
-          <w:lang w:val="en"/>
-        </w:rPr>
-        <w:t>est</w:t>
-      </w:r>
-      <w:proofErr w:type="spellEnd"/>
-      <w:r>
-        <w:rPr>
-          <w:rFonts w:ascii="Calibri" w:eastAsia="Calibri" w:hAnsi="Calibri" w:cs="Calibri"/>
-          <w:color w:val="000000" w:themeColor="text1"/>
-          <w:sz w:val="20"/>
-          <w:szCs w:val="20"/>
-          <w:lang w:val="en"/>
-        </w:rPr>
-        <w:t xml:space="preserve"> nec </w:t>
-      </w:r>
-      <w:proofErr w:type="spellStart"/>
-      <w:r>
-        <w:rPr>
-          <w:rFonts w:ascii="Calibri" w:eastAsia="Calibri" w:hAnsi="Calibri" w:cs="Calibri"/>
-          <w:color w:val="000000" w:themeColor="text1"/>
-          <w:sz w:val="20"/>
-          <w:szCs w:val="20"/>
-          <w:lang w:val="en"/>
-        </w:rPr>
-        <w:t>lectus</w:t>
-      </w:r>
-      <w:proofErr w:type="spellEnd"/>
-      <w:r>
-        <w:rPr>
-          <w:rFonts w:ascii="Calibri" w:eastAsia="Calibri" w:hAnsi="Calibri" w:cs="Calibri"/>
-          <w:color w:val="000000" w:themeColor="text1"/>
-          <w:sz w:val="20"/>
-          <w:szCs w:val="20"/>
-          <w:lang w:val="en"/>
-        </w:rPr>
-        <w:t xml:space="preserve">. </w:t>
-      </w:r>
-      <w:proofErr w:type="spellStart"/>
-      <w:r>
-        <w:rPr>
-          <w:rFonts w:ascii="Calibri" w:eastAsia="Calibri" w:hAnsi="Calibri" w:cs="Calibri"/>
-          <w:color w:val="000000" w:themeColor="text1"/>
-          <w:sz w:val="20"/>
-          <w:szCs w:val="20"/>
-          <w:lang w:val="en"/>
-        </w:rPr>
-        <w:t>Curabitur</w:t>
-      </w:r>
-      <w:proofErr w:type="spellEnd"/>
-      <w:r>
-        <w:rPr>
-          <w:rFonts w:ascii="Calibri" w:eastAsia="Calibri" w:hAnsi="Calibri" w:cs="Calibri"/>
-          <w:color w:val="000000" w:themeColor="text1"/>
-          <w:sz w:val="20"/>
-          <w:szCs w:val="20"/>
-          <w:lang w:val="en"/>
-        </w:rPr>
-        <w:t xml:space="preserve"> </w:t>
-      </w:r>
-      <w:proofErr w:type="spellStart"/>
-      <w:r>
-        <w:rPr>
-          <w:rFonts w:ascii="Calibri" w:eastAsia="Calibri" w:hAnsi="Calibri" w:cs="Calibri"/>
-          <w:color w:val="000000" w:themeColor="text1"/>
-          <w:sz w:val="20"/>
-          <w:szCs w:val="20"/>
-          <w:lang w:val="en"/>
-        </w:rPr>
-        <w:t>augue</w:t>
-      </w:r>
-      <w:proofErr w:type="spellEnd"/>
-      <w:r>
-        <w:rPr>
-          <w:rFonts w:ascii="Calibri" w:eastAsia="Calibri" w:hAnsi="Calibri" w:cs="Calibri"/>
-          <w:color w:val="000000" w:themeColor="text1"/>
-          <w:sz w:val="20"/>
-          <w:szCs w:val="20"/>
-          <w:lang w:val="en"/>
-        </w:rPr>
-        <w:t xml:space="preserve"> </w:t>
-      </w:r>
-      <w:proofErr w:type="spellStart"/>
-      <w:r>
-        <w:rPr>
-          <w:rFonts w:ascii="Calibri" w:eastAsia="Calibri" w:hAnsi="Calibri" w:cs="Calibri"/>
-          <w:color w:val="000000" w:themeColor="text1"/>
-          <w:sz w:val="20"/>
-          <w:szCs w:val="20"/>
-          <w:lang w:val="en"/>
-        </w:rPr>
-        <w:t>quam</w:t>
-      </w:r>
-      <w:proofErr w:type="spellEnd"/>
-      <w:r>
-        <w:rPr>
-          <w:rFonts w:ascii="Calibri" w:eastAsia="Calibri" w:hAnsi="Calibri" w:cs="Calibri"/>
-          <w:color w:val="000000" w:themeColor="text1"/>
-          <w:sz w:val="20"/>
-          <w:szCs w:val="20"/>
-          <w:lang w:val="en"/>
-        </w:rPr>
-        <w:t xml:space="preserve">, </w:t>
-      </w:r>
-      <w:proofErr w:type="spellStart"/>
-      <w:r>
-        <w:rPr>
-          <w:rFonts w:ascii="Calibri" w:eastAsia="Calibri" w:hAnsi="Calibri" w:cs="Calibri"/>
-          <w:color w:val="000000" w:themeColor="text1"/>
-          <w:sz w:val="20"/>
-          <w:szCs w:val="20"/>
-          <w:lang w:val="en"/>
-        </w:rPr>
-        <w:t>ultricies</w:t>
-      </w:r>
-      <w:proofErr w:type="spellEnd"/>
-      <w:r>
-        <w:rPr>
-          <w:rFonts w:ascii="Calibri" w:eastAsia="Calibri" w:hAnsi="Calibri" w:cs="Calibri"/>
-          <w:color w:val="000000" w:themeColor="text1"/>
-          <w:sz w:val="20"/>
-          <w:szCs w:val="20"/>
-          <w:lang w:val="en"/>
-        </w:rPr>
-        <w:t xml:space="preserve"> at </w:t>
-      </w:r>
-      <w:proofErr w:type="spellStart"/>
-      <w:r>
-        <w:rPr>
-          <w:rFonts w:ascii="Calibri" w:eastAsia="Calibri" w:hAnsi="Calibri" w:cs="Calibri"/>
-          <w:color w:val="000000" w:themeColor="text1"/>
-          <w:sz w:val="20"/>
-          <w:szCs w:val="20"/>
-          <w:lang w:val="en"/>
-        </w:rPr>
-        <w:t>arcu</w:t>
-      </w:r>
-      <w:proofErr w:type="spellEnd"/>
-      <w:r>
-        <w:rPr>
-          <w:rFonts w:ascii="Calibri" w:eastAsia="Calibri" w:hAnsi="Calibri" w:cs="Calibri"/>
-          <w:color w:val="000000" w:themeColor="text1"/>
-          <w:sz w:val="20"/>
-          <w:szCs w:val="20"/>
-          <w:lang w:val="en"/>
-        </w:rPr>
-        <w:t xml:space="preserve"> </w:t>
-      </w:r>
-      <w:proofErr w:type="spellStart"/>
-      <w:r>
-        <w:rPr>
-          <w:rFonts w:ascii="Calibri" w:eastAsia="Calibri" w:hAnsi="Calibri" w:cs="Calibri"/>
-          <w:color w:val="000000" w:themeColor="text1"/>
-          <w:sz w:val="20"/>
-          <w:szCs w:val="20"/>
-          <w:lang w:val="en"/>
-        </w:rPr>
-        <w:t>eget</w:t>
-      </w:r>
-      <w:proofErr w:type="spellEnd"/>
-      <w:r>
-        <w:rPr>
-          <w:rFonts w:ascii="Calibri" w:eastAsia="Calibri" w:hAnsi="Calibri" w:cs="Calibri"/>
-          <w:color w:val="000000" w:themeColor="text1"/>
-          <w:sz w:val="20"/>
-          <w:szCs w:val="20"/>
-          <w:lang w:val="en"/>
-        </w:rPr>
-        <w:t xml:space="preserve">, </w:t>
-      </w:r>
-      <w:proofErr w:type="spellStart"/>
-      <w:r>
-        <w:rPr>
-          <w:rFonts w:ascii="Calibri" w:eastAsia="Calibri" w:hAnsi="Calibri" w:cs="Calibri"/>
-          <w:color w:val="000000" w:themeColor="text1"/>
-          <w:sz w:val="20"/>
-          <w:szCs w:val="20"/>
-          <w:lang w:val="en"/>
-        </w:rPr>
-        <w:t>molestie</w:t>
-      </w:r>
-      <w:proofErr w:type="spellEnd"/>
-      <w:r>
-        <w:rPr>
-          <w:rFonts w:ascii="Calibri" w:eastAsia="Calibri" w:hAnsi="Calibri" w:cs="Calibri"/>
-          <w:color w:val="000000" w:themeColor="text1"/>
-          <w:sz w:val="20"/>
-          <w:szCs w:val="20"/>
-          <w:lang w:val="en"/>
-        </w:rPr>
-        <w:t xml:space="preserve"> </w:t>
-      </w:r>
-      <w:proofErr w:type="spellStart"/>
-      <w:r>
-        <w:rPr>
-          <w:rFonts w:ascii="Calibri" w:eastAsia="Calibri" w:hAnsi="Calibri" w:cs="Calibri"/>
-          <w:color w:val="000000" w:themeColor="text1"/>
-          <w:sz w:val="20"/>
-          <w:szCs w:val="20"/>
-          <w:lang w:val="en"/>
-        </w:rPr>
-        <w:t>eleifend</w:t>
-      </w:r>
-      <w:proofErr w:type="spellEnd"/>
-      <w:r>
-        <w:rPr>
-          <w:rFonts w:ascii="Calibri" w:eastAsia="Calibri" w:hAnsi="Calibri" w:cs="Calibri"/>
-          <w:color w:val="000000" w:themeColor="text1"/>
-          <w:sz w:val="20"/>
-          <w:szCs w:val="20"/>
-          <w:lang w:val="en"/>
-        </w:rPr>
-        <w:t xml:space="preserve"> </w:t>
-      </w:r>
-      <w:proofErr w:type="spellStart"/>
-      <w:r>
-        <w:rPr>
-          <w:rFonts w:ascii="Calibri" w:eastAsia="Calibri" w:hAnsi="Calibri" w:cs="Calibri"/>
-          <w:color w:val="000000" w:themeColor="text1"/>
-          <w:sz w:val="20"/>
-          <w:szCs w:val="20"/>
-          <w:lang w:val="en"/>
-        </w:rPr>
-        <w:t>neque</w:t>
-      </w:r>
-      <w:proofErr w:type="spellEnd"/>
-      <w:r>
-        <w:rPr>
-          <w:rFonts w:ascii="Calibri" w:eastAsia="Calibri" w:hAnsi="Calibri" w:cs="Calibri"/>
-          <w:color w:val="000000" w:themeColor="text1"/>
-          <w:sz w:val="20"/>
-          <w:szCs w:val="20"/>
-          <w:lang w:val="en"/>
-        </w:rPr>
-        <w:t xml:space="preserve">. Sed </w:t>
-      </w:r>
-      <w:proofErr w:type="spellStart"/>
-      <w:r>
-        <w:rPr>
-          <w:rFonts w:ascii="Calibri" w:eastAsia="Calibri" w:hAnsi="Calibri" w:cs="Calibri"/>
-          <w:color w:val="000000" w:themeColor="text1"/>
-          <w:sz w:val="20"/>
-          <w:szCs w:val="20"/>
-          <w:lang w:val="en"/>
-        </w:rPr>
-        <w:t>interdum</w:t>
-      </w:r>
-      <w:proofErr w:type="spellEnd"/>
-      <w:r>
-        <w:rPr>
-          <w:rFonts w:ascii="Calibri" w:eastAsia="Calibri" w:hAnsi="Calibri" w:cs="Calibri"/>
-          <w:color w:val="000000" w:themeColor="text1"/>
-          <w:sz w:val="20"/>
-          <w:szCs w:val="20"/>
-          <w:lang w:val="en"/>
-        </w:rPr>
-        <w:t xml:space="preserve"> </w:t>
-      </w:r>
-      <w:proofErr w:type="spellStart"/>
-      <w:r>
-        <w:rPr>
-          <w:rFonts w:ascii="Calibri" w:eastAsia="Calibri" w:hAnsi="Calibri" w:cs="Calibri"/>
-          <w:color w:val="000000" w:themeColor="text1"/>
-          <w:sz w:val="20"/>
-          <w:szCs w:val="20"/>
-          <w:lang w:val="en"/>
-        </w:rPr>
-        <w:t>tempor</w:t>
-      </w:r>
-      <w:proofErr w:type="spellEnd"/>
-      <w:r>
-        <w:rPr>
-          <w:rFonts w:ascii="Calibri" w:eastAsia="Calibri" w:hAnsi="Calibri" w:cs="Calibri"/>
-          <w:color w:val="000000" w:themeColor="text1"/>
-          <w:sz w:val="20"/>
-          <w:szCs w:val="20"/>
-          <w:lang w:val="en"/>
-        </w:rPr>
-        <w:t xml:space="preserve"> </w:t>
-      </w:r>
-      <w:proofErr w:type="spellStart"/>
-      <w:r>
-        <w:rPr>
-          <w:rFonts w:ascii="Calibri" w:eastAsia="Calibri" w:hAnsi="Calibri" w:cs="Calibri"/>
-          <w:color w:val="000000" w:themeColor="text1"/>
-          <w:sz w:val="20"/>
-          <w:szCs w:val="20"/>
-          <w:lang w:val="en"/>
-        </w:rPr>
-        <w:t>purus</w:t>
-      </w:r>
-      <w:proofErr w:type="spellEnd"/>
-      <w:r>
-        <w:rPr>
-          <w:rFonts w:ascii="Calibri" w:eastAsia="Calibri" w:hAnsi="Calibri" w:cs="Calibri"/>
-          <w:color w:val="000000" w:themeColor="text1"/>
-          <w:sz w:val="20"/>
-          <w:szCs w:val="20"/>
-          <w:lang w:val="en"/>
-        </w:rPr>
-        <w:t xml:space="preserve">, et </w:t>
-      </w:r>
-      <w:proofErr w:type="spellStart"/>
-      <w:r>
-        <w:rPr>
-          <w:rFonts w:ascii="Calibri" w:eastAsia="Calibri" w:hAnsi="Calibri" w:cs="Calibri"/>
-          <w:color w:val="000000" w:themeColor="text1"/>
-          <w:sz w:val="20"/>
-          <w:szCs w:val="20"/>
-          <w:lang w:val="en"/>
-        </w:rPr>
-        <w:t>luctus</w:t>
-      </w:r>
-      <w:proofErr w:type="spellEnd"/>
-      <w:r>
-        <w:rPr>
-          <w:rFonts w:ascii="Calibri" w:eastAsia="Calibri" w:hAnsi="Calibri" w:cs="Calibri"/>
-          <w:color w:val="000000" w:themeColor="text1"/>
-          <w:sz w:val="20"/>
-          <w:szCs w:val="20"/>
-          <w:lang w:val="en"/>
-        </w:rPr>
-        <w:t xml:space="preserve"> </w:t>
-      </w:r>
-      <w:proofErr w:type="spellStart"/>
-      <w:r>
-        <w:rPr>
-          <w:rFonts w:ascii="Calibri" w:eastAsia="Calibri" w:hAnsi="Calibri" w:cs="Calibri"/>
-          <w:color w:val="000000" w:themeColor="text1"/>
-          <w:sz w:val="20"/>
-          <w:szCs w:val="20"/>
-          <w:lang w:val="en"/>
-        </w:rPr>
-        <w:t>tellus</w:t>
-      </w:r>
-      <w:proofErr w:type="spellEnd"/>
-      <w:r>
-        <w:rPr>
-          <w:rFonts w:ascii="Calibri" w:eastAsia="Calibri" w:hAnsi="Calibri" w:cs="Calibri"/>
-          <w:color w:val="000000" w:themeColor="text1"/>
-          <w:sz w:val="20"/>
-          <w:szCs w:val="20"/>
-          <w:lang w:val="en"/>
-        </w:rPr>
-        <w:t xml:space="preserve"> </w:t>
-      </w:r>
-      <w:proofErr w:type="spellStart"/>
-      <w:r>
-        <w:rPr>
-          <w:rFonts w:ascii="Calibri" w:eastAsia="Calibri" w:hAnsi="Calibri" w:cs="Calibri"/>
-          <w:color w:val="000000" w:themeColor="text1"/>
-          <w:sz w:val="20"/>
-          <w:szCs w:val="20"/>
-          <w:lang w:val="en"/>
-        </w:rPr>
-        <w:t>feugiat</w:t>
-      </w:r>
-      <w:proofErr w:type="spellEnd"/>
-      <w:r>
-        <w:rPr>
-          <w:rFonts w:ascii="Calibri" w:eastAsia="Calibri" w:hAnsi="Calibri" w:cs="Calibri"/>
-          <w:color w:val="000000" w:themeColor="text1"/>
-          <w:sz w:val="20"/>
-          <w:szCs w:val="20"/>
-          <w:lang w:val="en"/>
-        </w:rPr>
-        <w:t xml:space="preserve"> </w:t>
-      </w:r>
-      <w:proofErr w:type="spellStart"/>
-      <w:r>
-        <w:rPr>
-          <w:rFonts w:ascii="Calibri" w:eastAsia="Calibri" w:hAnsi="Calibri" w:cs="Calibri"/>
-          <w:color w:val="000000" w:themeColor="text1"/>
-          <w:sz w:val="20"/>
-          <w:szCs w:val="20"/>
-          <w:lang w:val="en"/>
-        </w:rPr>
-        <w:t>imperdiet</w:t>
-      </w:r>
-      <w:proofErr w:type="spellEnd"/>
-      <w:r>
-        <w:rPr>
-          <w:rFonts w:ascii="Calibri" w:eastAsia="Calibri" w:hAnsi="Calibri" w:cs="Calibri"/>
-          <w:color w:val="000000" w:themeColor="text1"/>
-          <w:sz w:val="20"/>
-          <w:szCs w:val="20"/>
-          <w:lang w:val="en"/>
-        </w:rPr>
-        <w:t xml:space="preserve">. Maecenas </w:t>
-      </w:r>
-      <w:proofErr w:type="spellStart"/>
-      <w:r>
-        <w:rPr>
-          <w:rFonts w:ascii="Calibri" w:eastAsia="Calibri" w:hAnsi="Calibri" w:cs="Calibri"/>
-          <w:color w:val="000000" w:themeColor="text1"/>
-          <w:sz w:val="20"/>
-          <w:szCs w:val="20"/>
-          <w:lang w:val="en"/>
-        </w:rPr>
-        <w:t>scelerisque</w:t>
-      </w:r>
-      <w:proofErr w:type="spellEnd"/>
-      <w:r>
-        <w:rPr>
-          <w:rFonts w:ascii="Calibri" w:eastAsia="Calibri" w:hAnsi="Calibri" w:cs="Calibri"/>
-          <w:color w:val="000000" w:themeColor="text1"/>
-          <w:sz w:val="20"/>
-          <w:szCs w:val="20"/>
-          <w:lang w:val="en"/>
-        </w:rPr>
-        <w:t xml:space="preserve"> </w:t>
-      </w:r>
-      <w:proofErr w:type="spellStart"/>
-      <w:r>
-        <w:rPr>
-          <w:rFonts w:ascii="Calibri" w:eastAsia="Calibri" w:hAnsi="Calibri" w:cs="Calibri"/>
-          <w:color w:val="000000" w:themeColor="text1"/>
-          <w:sz w:val="20"/>
-          <w:szCs w:val="20"/>
-          <w:lang w:val="en"/>
-        </w:rPr>
-        <w:t>viverra</w:t>
-      </w:r>
-      <w:proofErr w:type="spellEnd"/>
-      <w:r>
-        <w:rPr>
-          <w:rFonts w:ascii="Calibri" w:eastAsia="Calibri" w:hAnsi="Calibri" w:cs="Calibri"/>
-          <w:color w:val="000000" w:themeColor="text1"/>
-          <w:sz w:val="20"/>
-          <w:szCs w:val="20"/>
-          <w:lang w:val="en"/>
-        </w:rPr>
-        <w:t xml:space="preserve"> </w:t>
-      </w:r>
-      <w:proofErr w:type="spellStart"/>
-      <w:r>
-        <w:rPr>
-          <w:rFonts w:ascii="Calibri" w:eastAsia="Calibri" w:hAnsi="Calibri" w:cs="Calibri"/>
-          <w:color w:val="000000" w:themeColor="text1"/>
-          <w:sz w:val="20"/>
-          <w:szCs w:val="20"/>
-          <w:lang w:val="en"/>
-        </w:rPr>
-        <w:t>orci</w:t>
-      </w:r>
-      <w:proofErr w:type="spellEnd"/>
-      <w:r>
-        <w:rPr>
-          <w:rFonts w:ascii="Calibri" w:eastAsia="Calibri" w:hAnsi="Calibri" w:cs="Calibri"/>
-          <w:color w:val="000000" w:themeColor="text1"/>
-          <w:sz w:val="20"/>
-          <w:szCs w:val="20"/>
-          <w:lang w:val="en"/>
-        </w:rPr>
-        <w:t xml:space="preserve"> </w:t>
-      </w:r>
-      <w:proofErr w:type="spellStart"/>
-      <w:r>
-        <w:rPr>
-          <w:rFonts w:ascii="Calibri" w:eastAsia="Calibri" w:hAnsi="Calibri" w:cs="Calibri"/>
-          <w:color w:val="000000" w:themeColor="text1"/>
-          <w:sz w:val="20"/>
-          <w:szCs w:val="20"/>
-          <w:lang w:val="en"/>
-        </w:rPr>
-        <w:t>tincidunt</w:t>
-      </w:r>
-      <w:proofErr w:type="spellEnd"/>
-      <w:r>
-        <w:rPr>
-          <w:rFonts w:ascii="Calibri" w:eastAsia="Calibri" w:hAnsi="Calibri" w:cs="Calibri"/>
-          <w:color w:val="000000" w:themeColor="text1"/>
-          <w:sz w:val="20"/>
-          <w:szCs w:val="20"/>
-          <w:lang w:val="en"/>
-        </w:rPr>
-        <w:t xml:space="preserve"> </w:t>
-      </w:r>
-      <w:proofErr w:type="spellStart"/>
-      <w:r>
-        <w:rPr>
-          <w:rFonts w:ascii="Calibri" w:eastAsia="Calibri" w:hAnsi="Calibri" w:cs="Calibri"/>
-          <w:color w:val="000000" w:themeColor="text1"/>
-          <w:sz w:val="20"/>
-          <w:szCs w:val="20"/>
-          <w:lang w:val="en"/>
-        </w:rPr>
-        <w:t>luctus</w:t>
-      </w:r>
-      <w:proofErr w:type="spellEnd"/>
-      <w:r>
-        <w:rPr>
-          <w:rFonts w:ascii="Calibri" w:eastAsia="Calibri" w:hAnsi="Calibri" w:cs="Calibri"/>
-          <w:color w:val="000000" w:themeColor="text1"/>
-          <w:sz w:val="20"/>
-          <w:szCs w:val="20"/>
-          <w:lang w:val="en"/>
-        </w:rPr>
-        <w:t xml:space="preserve">. Vestibulum </w:t>
-      </w:r>
-      <w:proofErr w:type="spellStart"/>
-      <w:r>
-        <w:rPr>
-          <w:rFonts w:ascii="Calibri" w:eastAsia="Calibri" w:hAnsi="Calibri" w:cs="Calibri"/>
-          <w:color w:val="000000" w:themeColor="text1"/>
-          <w:sz w:val="20"/>
-          <w:szCs w:val="20"/>
-          <w:lang w:val="en"/>
-        </w:rPr>
-        <w:t>sodales</w:t>
-      </w:r>
-      <w:proofErr w:type="spellEnd"/>
-      <w:r>
-        <w:rPr>
-          <w:rFonts w:ascii="Calibri" w:eastAsia="Calibri" w:hAnsi="Calibri" w:cs="Calibri"/>
-          <w:color w:val="000000" w:themeColor="text1"/>
-          <w:sz w:val="20"/>
-          <w:szCs w:val="20"/>
-          <w:lang w:val="en"/>
-        </w:rPr>
-        <w:t xml:space="preserve"> eros </w:t>
-      </w:r>
-      <w:proofErr w:type="spellStart"/>
-      <w:r>
-        <w:rPr>
-          <w:rFonts w:ascii="Calibri" w:eastAsia="Calibri" w:hAnsi="Calibri" w:cs="Calibri"/>
-          <w:color w:val="000000" w:themeColor="text1"/>
-          <w:sz w:val="20"/>
-          <w:szCs w:val="20"/>
-          <w:lang w:val="en"/>
-        </w:rPr>
-        <w:t>ut</w:t>
-      </w:r>
-      <w:proofErr w:type="spellEnd"/>
-      <w:r>
-        <w:rPr>
-          <w:rFonts w:ascii="Calibri" w:eastAsia="Calibri" w:hAnsi="Calibri" w:cs="Calibri"/>
-          <w:color w:val="000000" w:themeColor="text1"/>
-          <w:sz w:val="20"/>
-          <w:szCs w:val="20"/>
-          <w:lang w:val="en"/>
-        </w:rPr>
-        <w:t xml:space="preserve"> ex </w:t>
-      </w:r>
-      <w:proofErr w:type="spellStart"/>
-      <w:r>
-        <w:rPr>
-          <w:rFonts w:ascii="Calibri" w:eastAsia="Calibri" w:hAnsi="Calibri" w:cs="Calibri"/>
-          <w:color w:val="000000" w:themeColor="text1"/>
-          <w:sz w:val="20"/>
-          <w:szCs w:val="20"/>
-          <w:lang w:val="en"/>
-        </w:rPr>
-        <w:t>luctus</w:t>
-      </w:r>
-      <w:proofErr w:type="spellEnd"/>
-      <w:r>
-        <w:rPr>
-          <w:rFonts w:ascii="Calibri" w:eastAsia="Calibri" w:hAnsi="Calibri" w:cs="Calibri"/>
-          <w:color w:val="000000" w:themeColor="text1"/>
-          <w:sz w:val="20"/>
-          <w:szCs w:val="20"/>
-          <w:lang w:val="en"/>
-        </w:rPr>
-        <w:t xml:space="preserve"> </w:t>
-      </w:r>
-      <w:proofErr w:type="spellStart"/>
-      <w:r>
-        <w:rPr>
-          <w:rFonts w:ascii="Calibri" w:eastAsia="Calibri" w:hAnsi="Calibri" w:cs="Calibri"/>
-          <w:color w:val="000000" w:themeColor="text1"/>
-          <w:sz w:val="20"/>
-          <w:szCs w:val="20"/>
-          <w:lang w:val="en"/>
-        </w:rPr>
-        <w:t>tempor</w:t>
-      </w:r>
-      <w:proofErr w:type="spellEnd"/>
-      <w:r>
-        <w:rPr>
-          <w:rFonts w:ascii="Calibri" w:eastAsia="Calibri" w:hAnsi="Calibri" w:cs="Calibri"/>
-          <w:color w:val="000000" w:themeColor="text1"/>
-          <w:sz w:val="20"/>
-          <w:szCs w:val="20"/>
-          <w:lang w:val="en"/>
-        </w:rPr>
-        <w:t xml:space="preserve">. </w:t>
-      </w:r>
-      <w:proofErr w:type="spellStart"/>
-      <w:r>
-        <w:rPr>
-          <w:rFonts w:ascii="Calibri" w:eastAsia="Calibri" w:hAnsi="Calibri" w:cs="Calibri"/>
-          <w:color w:val="000000" w:themeColor="text1"/>
-          <w:sz w:val="20"/>
-          <w:szCs w:val="20"/>
-          <w:lang w:val="en"/>
-        </w:rPr>
-        <w:t>Curabitur</w:t>
-      </w:r>
-      <w:proofErr w:type="spellEnd"/>
-      <w:r>
-        <w:rPr>
-          <w:rFonts w:ascii="Calibri" w:eastAsia="Calibri" w:hAnsi="Calibri" w:cs="Calibri"/>
-          <w:color w:val="000000" w:themeColor="text1"/>
-          <w:sz w:val="20"/>
-          <w:szCs w:val="20"/>
-          <w:lang w:val="en"/>
-        </w:rPr>
-        <w:t xml:space="preserve"> </w:t>
-      </w:r>
-      <w:proofErr w:type="spellStart"/>
-      <w:r>
-        <w:rPr>
-          <w:rFonts w:ascii="Calibri" w:eastAsia="Calibri" w:hAnsi="Calibri" w:cs="Calibri"/>
-          <w:color w:val="000000" w:themeColor="text1"/>
-          <w:sz w:val="20"/>
-          <w:szCs w:val="20"/>
-          <w:lang w:val="en"/>
-        </w:rPr>
-        <w:t>eget</w:t>
-      </w:r>
-      <w:proofErr w:type="spellEnd"/>
-      <w:r>
-        <w:rPr>
-          <w:rFonts w:ascii="Calibri" w:eastAsia="Calibri" w:hAnsi="Calibri" w:cs="Calibri"/>
-          <w:color w:val="000000" w:themeColor="text1"/>
-          <w:sz w:val="20"/>
-          <w:szCs w:val="20"/>
-          <w:lang w:val="en"/>
-        </w:rPr>
-        <w:t xml:space="preserve"> </w:t>
-      </w:r>
-      <w:proofErr w:type="spellStart"/>
-      <w:r>
-        <w:rPr>
-          <w:rFonts w:ascii="Calibri" w:eastAsia="Calibri" w:hAnsi="Calibri" w:cs="Calibri"/>
-          <w:color w:val="000000" w:themeColor="text1"/>
-          <w:sz w:val="20"/>
-          <w:szCs w:val="20"/>
-          <w:lang w:val="en"/>
-        </w:rPr>
-        <w:t>leo</w:t>
-      </w:r>
-      <w:proofErr w:type="spellEnd"/>
-      <w:r>
-        <w:rPr>
-          <w:rFonts w:ascii="Calibri" w:eastAsia="Calibri" w:hAnsi="Calibri" w:cs="Calibri"/>
-          <w:color w:val="000000" w:themeColor="text1"/>
-          <w:sz w:val="20"/>
-          <w:szCs w:val="20"/>
-          <w:lang w:val="en"/>
-        </w:rPr>
-        <w:t xml:space="preserve"> </w:t>
-      </w:r>
-      <w:proofErr w:type="spellStart"/>
-      <w:r>
-        <w:rPr>
-          <w:rFonts w:ascii="Calibri" w:eastAsia="Calibri" w:hAnsi="Calibri" w:cs="Calibri"/>
-          <w:color w:val="000000" w:themeColor="text1"/>
-          <w:sz w:val="20"/>
-          <w:szCs w:val="20"/>
-          <w:lang w:val="en"/>
-        </w:rPr>
-        <w:t>vehicula</w:t>
-      </w:r>
-      <w:proofErr w:type="spellEnd"/>
-      <w:r>
-        <w:rPr>
-          <w:rFonts w:ascii="Calibri" w:eastAsia="Calibri" w:hAnsi="Calibri" w:cs="Calibri"/>
-          <w:color w:val="000000" w:themeColor="text1"/>
-          <w:sz w:val="20"/>
-          <w:szCs w:val="20"/>
-          <w:lang w:val="en"/>
-        </w:rPr>
-        <w:t xml:space="preserve">, </w:t>
-      </w:r>
-      <w:proofErr w:type="spellStart"/>
-      <w:r>
-        <w:rPr>
-          <w:rFonts w:ascii="Calibri" w:eastAsia="Calibri" w:hAnsi="Calibri" w:cs="Calibri"/>
-          <w:color w:val="000000" w:themeColor="text1"/>
-          <w:sz w:val="20"/>
-          <w:szCs w:val="20"/>
-          <w:lang w:val="en"/>
-        </w:rPr>
-        <w:t>malesuada</w:t>
-      </w:r>
-      <w:proofErr w:type="spellEnd"/>
-      <w:r>
-        <w:rPr>
-          <w:rFonts w:ascii="Calibri" w:eastAsia="Calibri" w:hAnsi="Calibri" w:cs="Calibri"/>
-          <w:color w:val="000000" w:themeColor="text1"/>
-          <w:sz w:val="20"/>
-          <w:szCs w:val="20"/>
-          <w:lang w:val="en"/>
-        </w:rPr>
-        <w:t xml:space="preserve"> </w:t>
-      </w:r>
-      <w:proofErr w:type="spellStart"/>
-      <w:r>
-        <w:rPr>
-          <w:rFonts w:ascii="Calibri" w:eastAsia="Calibri" w:hAnsi="Calibri" w:cs="Calibri"/>
-          <w:color w:val="000000" w:themeColor="text1"/>
-          <w:sz w:val="20"/>
-          <w:szCs w:val="20"/>
-          <w:lang w:val="en"/>
-        </w:rPr>
-        <w:t>urna</w:t>
-      </w:r>
-      <w:proofErr w:type="spellEnd"/>
-      <w:r>
-        <w:rPr>
-          <w:rFonts w:ascii="Calibri" w:eastAsia="Calibri" w:hAnsi="Calibri" w:cs="Calibri"/>
-          <w:color w:val="000000" w:themeColor="text1"/>
-          <w:sz w:val="20"/>
-          <w:szCs w:val="20"/>
-          <w:lang w:val="en"/>
-        </w:rPr>
-        <w:t xml:space="preserve"> </w:t>
-      </w:r>
-      <w:proofErr w:type="spellStart"/>
-      <w:r>
-        <w:rPr>
-          <w:rFonts w:ascii="Calibri" w:eastAsia="Calibri" w:hAnsi="Calibri" w:cs="Calibri"/>
-          <w:color w:val="000000" w:themeColor="text1"/>
-          <w:sz w:val="20"/>
-          <w:szCs w:val="20"/>
-          <w:lang w:val="en"/>
-        </w:rPr>
-        <w:t>ut</w:t>
-      </w:r>
-      <w:proofErr w:type="spellEnd"/>
-      <w:r>
-        <w:rPr>
-          <w:rFonts w:ascii="Calibri" w:eastAsia="Calibri" w:hAnsi="Calibri" w:cs="Calibri"/>
-          <w:color w:val="000000" w:themeColor="text1"/>
-          <w:sz w:val="20"/>
-          <w:szCs w:val="20"/>
-          <w:lang w:val="en"/>
-        </w:rPr>
-        <w:t xml:space="preserve">, </w:t>
-      </w:r>
-      <w:proofErr w:type="spellStart"/>
-      <w:r>
-        <w:rPr>
-          <w:rFonts w:ascii="Calibri" w:eastAsia="Calibri" w:hAnsi="Calibri" w:cs="Calibri"/>
-          <w:color w:val="000000" w:themeColor="text1"/>
-          <w:sz w:val="20"/>
-          <w:szCs w:val="20"/>
-          <w:lang w:val="en"/>
-        </w:rPr>
-        <w:t>eleifend</w:t>
-      </w:r>
-      <w:proofErr w:type="spellEnd"/>
-      <w:r>
-        <w:rPr>
-          <w:rFonts w:ascii="Calibri" w:eastAsia="Calibri" w:hAnsi="Calibri" w:cs="Calibri"/>
-          <w:color w:val="000000" w:themeColor="text1"/>
-          <w:sz w:val="20"/>
-          <w:szCs w:val="20"/>
-          <w:lang w:val="en"/>
-        </w:rPr>
-        <w:t xml:space="preserve"> nisi. </w:t>
-      </w:r>
-      <w:proofErr w:type="spellStart"/>
-      <w:r>
-        <w:rPr>
-          <w:rFonts w:ascii="Calibri" w:eastAsia="Calibri" w:hAnsi="Calibri" w:cs="Calibri"/>
-          <w:color w:val="000000" w:themeColor="text1"/>
-          <w:sz w:val="20"/>
-          <w:szCs w:val="20"/>
-          <w:lang w:val="en"/>
-        </w:rPr>
-        <w:t>Quisque</w:t>
-      </w:r>
-      <w:proofErr w:type="spellEnd"/>
-      <w:r>
-        <w:rPr>
-          <w:rFonts w:ascii="Calibri" w:eastAsia="Calibri" w:hAnsi="Calibri" w:cs="Calibri"/>
-          <w:color w:val="000000" w:themeColor="text1"/>
-          <w:sz w:val="20"/>
-          <w:szCs w:val="20"/>
-          <w:lang w:val="en"/>
-        </w:rPr>
-        <w:t xml:space="preserve"> </w:t>
-      </w:r>
-      <w:proofErr w:type="spellStart"/>
-      <w:r>
-        <w:rPr>
-          <w:rFonts w:ascii="Calibri" w:eastAsia="Calibri" w:hAnsi="Calibri" w:cs="Calibri"/>
-          <w:color w:val="000000" w:themeColor="text1"/>
-          <w:sz w:val="20"/>
-          <w:szCs w:val="20"/>
-          <w:lang w:val="en"/>
-        </w:rPr>
-        <w:t>sapien</w:t>
-      </w:r>
-      <w:proofErr w:type="spellEnd"/>
-      <w:r>
-        <w:rPr>
-          <w:rFonts w:ascii="Calibri" w:eastAsia="Calibri" w:hAnsi="Calibri" w:cs="Calibri"/>
-          <w:color w:val="000000" w:themeColor="text1"/>
-          <w:sz w:val="20"/>
-          <w:szCs w:val="20"/>
-          <w:lang w:val="en"/>
-        </w:rPr>
-        <w:t xml:space="preserve"> </w:t>
-      </w:r>
-      <w:proofErr w:type="spellStart"/>
-      <w:r>
-        <w:rPr>
-          <w:rFonts w:ascii="Calibri" w:eastAsia="Calibri" w:hAnsi="Calibri" w:cs="Calibri"/>
-          <w:color w:val="000000" w:themeColor="text1"/>
-          <w:sz w:val="20"/>
-          <w:szCs w:val="20"/>
-          <w:lang w:val="en"/>
-        </w:rPr>
-        <w:t>tellus</w:t>
-      </w:r>
-      <w:proofErr w:type="spellEnd"/>
-      <w:r>
-        <w:rPr>
-          <w:rFonts w:ascii="Calibri" w:eastAsia="Calibri" w:hAnsi="Calibri" w:cs="Calibri"/>
-          <w:color w:val="000000" w:themeColor="text1"/>
-          <w:sz w:val="20"/>
-          <w:szCs w:val="20"/>
-          <w:lang w:val="en"/>
-        </w:rPr>
-        <w:t xml:space="preserve">, </w:t>
-      </w:r>
-      <w:proofErr w:type="spellStart"/>
-      <w:r>
-        <w:rPr>
-          <w:rFonts w:ascii="Calibri" w:eastAsia="Calibri" w:hAnsi="Calibri" w:cs="Calibri"/>
-          <w:color w:val="000000" w:themeColor="text1"/>
-          <w:sz w:val="20"/>
-          <w:szCs w:val="20"/>
-          <w:lang w:val="en"/>
-        </w:rPr>
-        <w:t>ornare</w:t>
-      </w:r>
-      <w:proofErr w:type="spellEnd"/>
-      <w:r>
-        <w:rPr>
-          <w:rFonts w:ascii="Calibri" w:eastAsia="Calibri" w:hAnsi="Calibri" w:cs="Calibri"/>
-          <w:color w:val="000000" w:themeColor="text1"/>
-          <w:sz w:val="20"/>
-          <w:szCs w:val="20"/>
-          <w:lang w:val="en"/>
-        </w:rPr>
-        <w:t xml:space="preserve"> ac magna </w:t>
-      </w:r>
-      <w:proofErr w:type="spellStart"/>
-      <w:r>
-        <w:rPr>
-          <w:rFonts w:ascii="Calibri" w:eastAsia="Calibri" w:hAnsi="Calibri" w:cs="Calibri"/>
-          <w:color w:val="000000" w:themeColor="text1"/>
-          <w:sz w:val="20"/>
-          <w:szCs w:val="20"/>
-          <w:lang w:val="en"/>
-        </w:rPr>
-        <w:t>quis</w:t>
-      </w:r>
-      <w:proofErr w:type="spellEnd"/>
-      <w:r>
-        <w:rPr>
-          <w:rFonts w:ascii="Calibri" w:eastAsia="Calibri" w:hAnsi="Calibri" w:cs="Calibri"/>
-          <w:color w:val="000000" w:themeColor="text1"/>
-          <w:sz w:val="20"/>
-          <w:szCs w:val="20"/>
-          <w:lang w:val="en"/>
-        </w:rPr>
-        <w:t xml:space="preserve">, </w:t>
-      </w:r>
-      <w:proofErr w:type="spellStart"/>
-      <w:r>
-        <w:rPr>
-          <w:rFonts w:ascii="Calibri" w:eastAsia="Calibri" w:hAnsi="Calibri" w:cs="Calibri"/>
-          <w:color w:val="000000" w:themeColor="text1"/>
-          <w:sz w:val="20"/>
-          <w:szCs w:val="20"/>
-          <w:lang w:val="en"/>
-        </w:rPr>
-        <w:t>ultricies</w:t>
-      </w:r>
-      <w:proofErr w:type="spellEnd"/>
-      <w:r>
-        <w:rPr>
-          <w:rFonts w:ascii="Calibri" w:eastAsia="Calibri" w:hAnsi="Calibri" w:cs="Calibri"/>
-          <w:color w:val="000000" w:themeColor="text1"/>
-          <w:sz w:val="20"/>
-          <w:szCs w:val="20"/>
-          <w:lang w:val="en"/>
-        </w:rPr>
-        <w:t xml:space="preserve"> </w:t>
-      </w:r>
-      <w:proofErr w:type="spellStart"/>
-      <w:r>
-        <w:rPr>
-          <w:rFonts w:ascii="Calibri" w:eastAsia="Calibri" w:hAnsi="Calibri" w:cs="Calibri"/>
-          <w:color w:val="000000" w:themeColor="text1"/>
-          <w:sz w:val="20"/>
-          <w:szCs w:val="20"/>
-          <w:lang w:val="en"/>
-        </w:rPr>
-        <w:t>consectetur</w:t>
-      </w:r>
-      <w:proofErr w:type="spellEnd"/>
-      <w:r>
-        <w:rPr>
-          <w:rFonts w:ascii="Calibri" w:eastAsia="Calibri" w:hAnsi="Calibri" w:cs="Calibri"/>
-          <w:color w:val="000000" w:themeColor="text1"/>
-          <w:sz w:val="20"/>
-          <w:szCs w:val="20"/>
-          <w:lang w:val="en"/>
-        </w:rPr>
-        <w:t xml:space="preserve"> </w:t>
-      </w:r>
-      <w:proofErr w:type="spellStart"/>
-      <w:r>
-        <w:rPr>
-          <w:rFonts w:ascii="Calibri" w:eastAsia="Calibri" w:hAnsi="Calibri" w:cs="Calibri"/>
-          <w:color w:val="000000" w:themeColor="text1"/>
-          <w:sz w:val="20"/>
-          <w:szCs w:val="20"/>
-          <w:lang w:val="en"/>
-        </w:rPr>
-        <w:t>mauris</w:t>
-      </w:r>
-      <w:proofErr w:type="spellEnd"/>
-      <w:r>
-        <w:rPr>
-          <w:rFonts w:ascii="Calibri" w:eastAsia="Calibri" w:hAnsi="Calibri" w:cs="Calibri"/>
-          <w:color w:val="000000" w:themeColor="text1"/>
-          <w:sz w:val="20"/>
-          <w:szCs w:val="20"/>
-          <w:lang w:val="en"/>
-        </w:rPr>
-        <w:t xml:space="preserve">. Nunc </w:t>
-      </w:r>
-      <w:proofErr w:type="spellStart"/>
-      <w:r>
-        <w:rPr>
-          <w:rFonts w:ascii="Calibri" w:eastAsia="Calibri" w:hAnsi="Calibri" w:cs="Calibri"/>
-          <w:color w:val="000000" w:themeColor="text1"/>
-          <w:sz w:val="20"/>
-          <w:szCs w:val="20"/>
-          <w:lang w:val="en"/>
-        </w:rPr>
-        <w:t>erat</w:t>
-      </w:r>
-      <w:proofErr w:type="spellEnd"/>
-      <w:r>
-        <w:rPr>
-          <w:rFonts w:ascii="Calibri" w:eastAsia="Calibri" w:hAnsi="Calibri" w:cs="Calibri"/>
-          <w:color w:val="000000" w:themeColor="text1"/>
-          <w:sz w:val="20"/>
-          <w:szCs w:val="20"/>
-          <w:lang w:val="en"/>
-        </w:rPr>
-        <w:t xml:space="preserve"> ligula, </w:t>
-      </w:r>
-      <w:proofErr w:type="spellStart"/>
-      <w:r>
-        <w:rPr>
-          <w:rFonts w:ascii="Calibri" w:eastAsia="Calibri" w:hAnsi="Calibri" w:cs="Calibri"/>
-          <w:color w:val="000000" w:themeColor="text1"/>
-          <w:sz w:val="20"/>
-          <w:szCs w:val="20"/>
-          <w:lang w:val="en"/>
-        </w:rPr>
-        <w:t>mattis</w:t>
-      </w:r>
-      <w:proofErr w:type="spellEnd"/>
-      <w:r>
-        <w:rPr>
-          <w:rFonts w:ascii="Calibri" w:eastAsia="Calibri" w:hAnsi="Calibri" w:cs="Calibri"/>
-          <w:color w:val="000000" w:themeColor="text1"/>
-          <w:sz w:val="20"/>
-          <w:szCs w:val="20"/>
-          <w:lang w:val="en"/>
-        </w:rPr>
-        <w:t xml:space="preserve"> id </w:t>
-      </w:r>
-      <w:proofErr w:type="spellStart"/>
-      <w:r>
-        <w:rPr>
-          <w:rFonts w:ascii="Calibri" w:eastAsia="Calibri" w:hAnsi="Calibri" w:cs="Calibri"/>
-          <w:color w:val="000000" w:themeColor="text1"/>
-          <w:sz w:val="20"/>
-          <w:szCs w:val="20"/>
-          <w:lang w:val="en"/>
-        </w:rPr>
-        <w:t>tempor</w:t>
-      </w:r>
-      <w:proofErr w:type="spellEnd"/>
-      <w:r>
-        <w:rPr>
-          <w:rFonts w:ascii="Calibri" w:eastAsia="Calibri" w:hAnsi="Calibri" w:cs="Calibri"/>
-          <w:color w:val="000000" w:themeColor="text1"/>
-          <w:sz w:val="20"/>
-          <w:szCs w:val="20"/>
-          <w:lang w:val="en"/>
-        </w:rPr>
-        <w:t xml:space="preserve"> </w:t>
-      </w:r>
-      <w:proofErr w:type="spellStart"/>
-      <w:r>
-        <w:rPr>
-          <w:rFonts w:ascii="Calibri" w:eastAsia="Calibri" w:hAnsi="Calibri" w:cs="Calibri"/>
-          <w:color w:val="000000" w:themeColor="text1"/>
-          <w:sz w:val="20"/>
-          <w:szCs w:val="20"/>
-          <w:lang w:val="en"/>
-        </w:rPr>
-        <w:t>ut</w:t>
-      </w:r>
-      <w:proofErr w:type="spellEnd"/>
-      <w:r>
-        <w:rPr>
-          <w:rFonts w:ascii="Calibri" w:eastAsia="Calibri" w:hAnsi="Calibri" w:cs="Calibri"/>
-          <w:color w:val="000000" w:themeColor="text1"/>
-          <w:sz w:val="20"/>
-          <w:szCs w:val="20"/>
-          <w:lang w:val="en"/>
-        </w:rPr>
-        <w:t xml:space="preserve">, </w:t>
-      </w:r>
-      <w:proofErr w:type="spellStart"/>
-      <w:r>
-        <w:rPr>
-          <w:rFonts w:ascii="Calibri" w:eastAsia="Calibri" w:hAnsi="Calibri" w:cs="Calibri"/>
-          <w:color w:val="000000" w:themeColor="text1"/>
-          <w:sz w:val="20"/>
-          <w:szCs w:val="20"/>
-          <w:lang w:val="en"/>
-        </w:rPr>
-        <w:t>venenatis</w:t>
-      </w:r>
-      <w:proofErr w:type="spellEnd"/>
-      <w:r>
-        <w:rPr>
-          <w:rFonts w:ascii="Calibri" w:eastAsia="Calibri" w:hAnsi="Calibri" w:cs="Calibri"/>
-          <w:color w:val="000000" w:themeColor="text1"/>
-          <w:sz w:val="20"/>
-          <w:szCs w:val="20"/>
-          <w:lang w:val="en"/>
-        </w:rPr>
-        <w:t xml:space="preserve"> ac mi. Sed sit </w:t>
-      </w:r>
-      <w:proofErr w:type="spellStart"/>
-      <w:r>
-        <w:rPr>
-          <w:rFonts w:ascii="Calibri" w:eastAsia="Calibri" w:hAnsi="Calibri" w:cs="Calibri"/>
-          <w:color w:val="000000" w:themeColor="text1"/>
-          <w:sz w:val="20"/>
-          <w:szCs w:val="20"/>
-          <w:lang w:val="en"/>
-        </w:rPr>
-        <w:t>amet</w:t>
-      </w:r>
-      <w:proofErr w:type="spellEnd"/>
-      <w:r>
-        <w:rPr>
-          <w:rFonts w:ascii="Calibri" w:eastAsia="Calibri" w:hAnsi="Calibri" w:cs="Calibri"/>
-          <w:color w:val="000000" w:themeColor="text1"/>
-          <w:sz w:val="20"/>
-          <w:szCs w:val="20"/>
-          <w:lang w:val="en"/>
-        </w:rPr>
-        <w:t xml:space="preserve"> </w:t>
-      </w:r>
-      <w:proofErr w:type="spellStart"/>
-      <w:r>
-        <w:rPr>
-          <w:rFonts w:ascii="Calibri" w:eastAsia="Calibri" w:hAnsi="Calibri" w:cs="Calibri"/>
-          <w:color w:val="000000" w:themeColor="text1"/>
-          <w:sz w:val="20"/>
-          <w:szCs w:val="20"/>
-          <w:lang w:val="en"/>
-        </w:rPr>
-        <w:t>odio</w:t>
-      </w:r>
-      <w:proofErr w:type="spellEnd"/>
-      <w:r>
-        <w:rPr>
-          <w:rFonts w:ascii="Calibri" w:eastAsia="Calibri" w:hAnsi="Calibri" w:cs="Calibri"/>
-          <w:color w:val="000000" w:themeColor="text1"/>
-          <w:sz w:val="20"/>
-          <w:szCs w:val="20"/>
-          <w:lang w:val="en"/>
-        </w:rPr>
-        <w:t xml:space="preserve"> ac ligula </w:t>
-      </w:r>
-      <w:proofErr w:type="spellStart"/>
-      <w:r>
-        <w:rPr>
-          <w:rFonts w:ascii="Calibri" w:eastAsia="Calibri" w:hAnsi="Calibri" w:cs="Calibri"/>
-          <w:color w:val="000000" w:themeColor="text1"/>
-          <w:sz w:val="20"/>
-          <w:szCs w:val="20"/>
-          <w:lang w:val="en"/>
-        </w:rPr>
-        <w:t>tincidunt</w:t>
-      </w:r>
-      <w:proofErr w:type="spellEnd"/>
-      <w:r>
-        <w:rPr>
-          <w:rFonts w:ascii="Calibri" w:eastAsia="Calibri" w:hAnsi="Calibri" w:cs="Calibri"/>
-          <w:color w:val="000000" w:themeColor="text1"/>
-          <w:sz w:val="20"/>
-          <w:szCs w:val="20"/>
-          <w:lang w:val="en"/>
-        </w:rPr>
-        <w:t xml:space="preserve"> </w:t>
-      </w:r>
-      <w:proofErr w:type="spellStart"/>
-      <w:r>
-        <w:rPr>
-          <w:rFonts w:ascii="Calibri" w:eastAsia="Calibri" w:hAnsi="Calibri" w:cs="Calibri"/>
-          <w:color w:val="000000" w:themeColor="text1"/>
-          <w:sz w:val="20"/>
-          <w:szCs w:val="20"/>
-          <w:lang w:val="en"/>
-        </w:rPr>
-        <w:t>iaculis</w:t>
-      </w:r>
-      <w:proofErr w:type="spellEnd"/>
-      <w:r>
-        <w:rPr>
-          <w:rFonts w:ascii="Calibri" w:eastAsia="Calibri" w:hAnsi="Calibri" w:cs="Calibri"/>
-          <w:color w:val="000000" w:themeColor="text1"/>
-          <w:sz w:val="20"/>
-          <w:szCs w:val="20"/>
-          <w:lang w:val="en"/>
-        </w:rPr>
-        <w:t xml:space="preserve"> sit </w:t>
-      </w:r>
-      <w:proofErr w:type="spellStart"/>
-      <w:r>
-        <w:rPr>
-          <w:rFonts w:ascii="Calibri" w:eastAsia="Calibri" w:hAnsi="Calibri" w:cs="Calibri"/>
-          <w:color w:val="000000" w:themeColor="text1"/>
-          <w:sz w:val="20"/>
-          <w:szCs w:val="20"/>
-          <w:lang w:val="en"/>
-        </w:rPr>
-        <w:t>amet</w:t>
-      </w:r>
-      <w:proofErr w:type="spellEnd"/>
-      <w:r>
-        <w:rPr>
-          <w:rFonts w:ascii="Calibri" w:eastAsia="Calibri" w:hAnsi="Calibri" w:cs="Calibri"/>
-          <w:color w:val="000000" w:themeColor="text1"/>
-          <w:sz w:val="20"/>
-          <w:szCs w:val="20"/>
-          <w:lang w:val="en"/>
-        </w:rPr>
-        <w:t xml:space="preserve"> vel ipsum.</w:t>
-      </w:r>
-    </w:p>
-    <w:p>
-      <w:pPr>
-        <w:spacing w:after="225"/>
-        <w:jc w:val="both"/>
-        <w:rPr>
-          <w:rFonts w:ascii="Calibri" w:eastAsia="Calibri" w:hAnsi="Calibri" w:cs="Calibri"/>
-          <w:color w:val="000000" w:themeColor="text1"/>
-          <w:sz w:val="20"/>
-          <w:szCs w:val="20"/>
-        </w:rPr>
-      </w:pPr>
-      <w:proofErr w:type="spellStart"/>
-      <w:r>
-        <w:rPr>
-          <w:rFonts w:ascii="Calibri" w:eastAsia="Calibri" w:hAnsi="Calibri" w:cs="Calibri"/>
-          <w:color w:val="000000" w:themeColor="text1"/>
-          <w:sz w:val="20"/>
-          <w:szCs w:val="20"/>
-          <w:lang w:val="en"/>
-        </w:rPr>
-        <w:t>Etiam</w:t>
-      </w:r>
-      <w:proofErr w:type="spellEnd"/>
-      <w:r>
-        <w:rPr>
-          <w:rFonts w:ascii="Calibri" w:eastAsia="Calibri" w:hAnsi="Calibri" w:cs="Calibri"/>
-          <w:color w:val="000000" w:themeColor="text1"/>
-          <w:sz w:val="20"/>
-          <w:szCs w:val="20"/>
-          <w:lang w:val="en"/>
-        </w:rPr>
-        <w:t xml:space="preserve"> </w:t>
-      </w:r>
-      <w:proofErr w:type="spellStart"/>
-      <w:r>
-        <w:rPr>
-          <w:rFonts w:ascii="Calibri" w:eastAsia="Calibri" w:hAnsi="Calibri" w:cs="Calibri"/>
-          <w:color w:val="000000" w:themeColor="text1"/>
-          <w:sz w:val="20"/>
-          <w:szCs w:val="20"/>
-          <w:lang w:val="en"/>
-        </w:rPr>
-        <w:t>lobortis</w:t>
-      </w:r>
-      <w:proofErr w:type="spellEnd"/>
-      <w:r>
-        <w:rPr>
-          <w:rFonts w:ascii="Calibri" w:eastAsia="Calibri" w:hAnsi="Calibri" w:cs="Calibri"/>
-          <w:color w:val="000000" w:themeColor="text1"/>
-          <w:sz w:val="20"/>
-          <w:szCs w:val="20"/>
-          <w:lang w:val="en"/>
-        </w:rPr>
-        <w:t xml:space="preserve"> </w:t>
-      </w:r>
-      <w:proofErr w:type="spellStart"/>
-      <w:r>
-        <w:rPr>
-          <w:rFonts w:ascii="Calibri" w:eastAsia="Calibri" w:hAnsi="Calibri" w:cs="Calibri"/>
-          <w:color w:val="000000" w:themeColor="text1"/>
-          <w:sz w:val="20"/>
-          <w:szCs w:val="20"/>
-          <w:lang w:val="en"/>
-        </w:rPr>
-        <w:t>aliquam</w:t>
-      </w:r>
-      <w:proofErr w:type="spellEnd"/>
-      <w:r>
-        <w:rPr>
-          <w:rFonts w:ascii="Calibri" w:eastAsia="Calibri" w:hAnsi="Calibri" w:cs="Calibri"/>
-          <w:color w:val="000000" w:themeColor="text1"/>
-          <w:sz w:val="20"/>
-          <w:szCs w:val="20"/>
-          <w:lang w:val="en"/>
-        </w:rPr>
-        <w:t xml:space="preserve"> </w:t>
-      </w:r>
-      <w:proofErr w:type="spellStart"/>
-      <w:r>
-        <w:rPr>
-          <w:rFonts w:ascii="Calibri" w:eastAsia="Calibri" w:hAnsi="Calibri" w:cs="Calibri"/>
-          <w:color w:val="000000" w:themeColor="text1"/>
-          <w:sz w:val="20"/>
-          <w:szCs w:val="20"/>
-          <w:lang w:val="en"/>
-        </w:rPr>
-        <w:t>metus</w:t>
-      </w:r>
-      <w:proofErr w:type="spellEnd"/>
-      <w:r>
-        <w:rPr>
-          <w:rFonts w:ascii="Calibri" w:eastAsia="Calibri" w:hAnsi="Calibri" w:cs="Calibri"/>
-          <w:color w:val="000000" w:themeColor="text1"/>
-          <w:sz w:val="20"/>
-          <w:szCs w:val="20"/>
-          <w:lang w:val="en"/>
-        </w:rPr>
-        <w:t xml:space="preserve">, </w:t>
-      </w:r>
-      <w:proofErr w:type="spellStart"/>
-      <w:r>
-        <w:rPr>
-          <w:rFonts w:ascii="Calibri" w:eastAsia="Calibri" w:hAnsi="Calibri" w:cs="Calibri"/>
-          <w:color w:val="000000" w:themeColor="text1"/>
-          <w:sz w:val="20"/>
-          <w:szCs w:val="20"/>
-          <w:lang w:val="en"/>
-        </w:rPr>
-        <w:t>eu</w:t>
-      </w:r>
-      <w:proofErr w:type="spellEnd"/>
-      <w:r>
-        <w:rPr>
-          <w:rFonts w:ascii="Calibri" w:eastAsia="Calibri" w:hAnsi="Calibri" w:cs="Calibri"/>
-          <w:color w:val="000000" w:themeColor="text1"/>
-          <w:sz w:val="20"/>
-          <w:szCs w:val="20"/>
-          <w:lang w:val="en"/>
-        </w:rPr>
-        <w:t xml:space="preserve"> </w:t>
-      </w:r>
-      <w:proofErr w:type="spellStart"/>
-      <w:r>
-        <w:rPr>
-          <w:rFonts w:ascii="Calibri" w:eastAsia="Calibri" w:hAnsi="Calibri" w:cs="Calibri"/>
-          <w:color w:val="000000" w:themeColor="text1"/>
-          <w:sz w:val="20"/>
-          <w:szCs w:val="20"/>
-          <w:lang w:val="en"/>
-        </w:rPr>
-        <w:t>aliquam</w:t>
-      </w:r>
-      <w:proofErr w:type="spellEnd"/>
-      <w:r>
-        <w:rPr>
-          <w:rFonts w:ascii="Calibri" w:eastAsia="Calibri" w:hAnsi="Calibri" w:cs="Calibri"/>
-          <w:color w:val="000000" w:themeColor="text1"/>
-          <w:sz w:val="20"/>
-          <w:szCs w:val="20"/>
-          <w:lang w:val="en"/>
-        </w:rPr>
-        <w:t xml:space="preserve"> ante </w:t>
-      </w:r>
-      <w:proofErr w:type="spellStart"/>
-      <w:r>
-        <w:rPr>
-          <w:rFonts w:ascii="Calibri" w:eastAsia="Calibri" w:hAnsi="Calibri" w:cs="Calibri"/>
-          <w:color w:val="000000" w:themeColor="text1"/>
-          <w:sz w:val="20"/>
-          <w:szCs w:val="20"/>
-          <w:lang w:val="en"/>
-        </w:rPr>
-        <w:t>aliquam</w:t>
-      </w:r>
-      <w:proofErr w:type="spellEnd"/>
-      <w:r>
-        <w:rPr>
-          <w:rFonts w:ascii="Calibri" w:eastAsia="Calibri" w:hAnsi="Calibri" w:cs="Calibri"/>
-          <w:color w:val="000000" w:themeColor="text1"/>
-          <w:sz w:val="20"/>
-          <w:szCs w:val="20"/>
-          <w:lang w:val="en"/>
-        </w:rPr>
-        <w:t xml:space="preserve"> </w:t>
-      </w:r>
-      <w:proofErr w:type="spellStart"/>
-      <w:r>
-        <w:rPr>
-          <w:rFonts w:ascii="Calibri" w:eastAsia="Calibri" w:hAnsi="Calibri" w:cs="Calibri"/>
-          <w:color w:val="000000" w:themeColor="text1"/>
-          <w:sz w:val="20"/>
-          <w:szCs w:val="20"/>
-          <w:lang w:val="en"/>
-        </w:rPr>
-        <w:t>ut.</w:t>
-      </w:r>
-      <w:proofErr w:type="spellEnd"/>
-      <w:r>
-        <w:rPr>
-          <w:rFonts w:ascii="Calibri" w:eastAsia="Calibri" w:hAnsi="Calibri" w:cs="Calibri"/>
-          <w:color w:val="000000" w:themeColor="text1"/>
-          <w:sz w:val="20"/>
-          <w:szCs w:val="20"/>
-          <w:lang w:val="en"/>
-        </w:rPr>
-        <w:t xml:space="preserve"> Nam </w:t>
-      </w:r>
-      <w:proofErr w:type="spellStart"/>
-      <w:r>
-        <w:rPr>
-          <w:rFonts w:ascii="Calibri" w:eastAsia="Calibri" w:hAnsi="Calibri" w:cs="Calibri"/>
-          <w:color w:val="000000" w:themeColor="text1"/>
-          <w:sz w:val="20"/>
-          <w:szCs w:val="20"/>
-          <w:lang w:val="en"/>
-        </w:rPr>
-        <w:t>tristique</w:t>
-      </w:r>
-      <w:proofErr w:type="spellEnd"/>
-      <w:r>
-        <w:rPr>
-          <w:rFonts w:ascii="Calibri" w:eastAsia="Calibri" w:hAnsi="Calibri" w:cs="Calibri"/>
-          <w:color w:val="000000" w:themeColor="text1"/>
-          <w:sz w:val="20"/>
-          <w:szCs w:val="20"/>
-          <w:lang w:val="en"/>
-        </w:rPr>
-        <w:t xml:space="preserve"> </w:t>
-      </w:r>
-      <w:proofErr w:type="spellStart"/>
-      <w:r>
-        <w:rPr>
-          <w:rFonts w:ascii="Calibri" w:eastAsia="Calibri" w:hAnsi="Calibri" w:cs="Calibri"/>
-          <w:color w:val="000000" w:themeColor="text1"/>
-          <w:sz w:val="20"/>
-          <w:szCs w:val="20"/>
-          <w:lang w:val="en"/>
-        </w:rPr>
-        <w:t>sagittis</w:t>
-      </w:r>
-      <w:proofErr w:type="spellEnd"/>
-      <w:r>
-        <w:rPr>
-          <w:rFonts w:ascii="Calibri" w:eastAsia="Calibri" w:hAnsi="Calibri" w:cs="Calibri"/>
-          <w:color w:val="000000" w:themeColor="text1"/>
-          <w:sz w:val="20"/>
-          <w:szCs w:val="20"/>
-          <w:lang w:val="en"/>
-        </w:rPr>
-        <w:t xml:space="preserve"> </w:t>
-      </w:r>
-      <w:proofErr w:type="spellStart"/>
-      <w:r>
-        <w:rPr>
-          <w:rFonts w:ascii="Calibri" w:eastAsia="Calibri" w:hAnsi="Calibri" w:cs="Calibri"/>
-          <w:color w:val="000000" w:themeColor="text1"/>
-          <w:sz w:val="20"/>
-          <w:szCs w:val="20"/>
-          <w:lang w:val="en"/>
-        </w:rPr>
-        <w:t>mauris</w:t>
-      </w:r>
-      <w:proofErr w:type="spellEnd"/>
-      <w:r>
-        <w:rPr>
-          <w:rFonts w:ascii="Calibri" w:eastAsia="Calibri" w:hAnsi="Calibri" w:cs="Calibri"/>
-          <w:color w:val="000000" w:themeColor="text1"/>
-          <w:sz w:val="20"/>
-          <w:szCs w:val="20"/>
-          <w:lang w:val="en"/>
-        </w:rPr>
-        <w:t xml:space="preserve"> vel </w:t>
-      </w:r>
-      <w:proofErr w:type="spellStart"/>
-      <w:r>
-        <w:rPr>
-          <w:rFonts w:ascii="Calibri" w:eastAsia="Calibri" w:hAnsi="Calibri" w:cs="Calibri"/>
-          <w:color w:val="000000" w:themeColor="text1"/>
-          <w:sz w:val="20"/>
-          <w:szCs w:val="20"/>
-          <w:lang w:val="en"/>
-        </w:rPr>
-        <w:t>tempor</w:t>
-      </w:r>
-      <w:proofErr w:type="spellEnd"/>
-      <w:r>
-        <w:rPr>
-          <w:rFonts w:ascii="Calibri" w:eastAsia="Calibri" w:hAnsi="Calibri" w:cs="Calibri"/>
-          <w:color w:val="000000" w:themeColor="text1"/>
-          <w:sz w:val="20"/>
-          <w:szCs w:val="20"/>
-          <w:lang w:val="en"/>
-        </w:rPr>
-        <w:t xml:space="preserve">. </w:t>
-      </w:r>
-      <w:proofErr w:type="spellStart"/>
-      <w:r>
-        <w:rPr>
-          <w:rFonts w:ascii="Calibri" w:eastAsia="Calibri" w:hAnsi="Calibri" w:cs="Calibri"/>
-          <w:color w:val="000000" w:themeColor="text1"/>
-          <w:sz w:val="20"/>
-          <w:szCs w:val="20"/>
-          <w:lang w:val="en"/>
-        </w:rPr>
-        <w:t>Quisque</w:t>
-      </w:r>
-      <w:proofErr w:type="spellEnd"/>
-      <w:r>
-        <w:rPr>
-          <w:rFonts w:ascii="Calibri" w:eastAsia="Calibri" w:hAnsi="Calibri" w:cs="Calibri"/>
-          <w:color w:val="000000" w:themeColor="text1"/>
-          <w:sz w:val="20"/>
-          <w:szCs w:val="20"/>
-          <w:lang w:val="en"/>
-        </w:rPr>
-        <w:t xml:space="preserve"> </w:t>
-      </w:r>
-      <w:proofErr w:type="spellStart"/>
-      <w:r>
-        <w:rPr>
-          <w:rFonts w:ascii="Calibri" w:eastAsia="Calibri" w:hAnsi="Calibri" w:cs="Calibri"/>
-          <w:color w:val="000000" w:themeColor="text1"/>
-          <w:sz w:val="20"/>
-          <w:szCs w:val="20"/>
-          <w:lang w:val="en"/>
-        </w:rPr>
-        <w:t>rhoncus</w:t>
-      </w:r>
-      <w:proofErr w:type="spellEnd"/>
-      <w:r>
-        <w:rPr>
-          <w:rFonts w:ascii="Calibri" w:eastAsia="Calibri" w:hAnsi="Calibri" w:cs="Calibri"/>
-          <w:color w:val="000000" w:themeColor="text1"/>
-          <w:sz w:val="20"/>
-          <w:szCs w:val="20"/>
-          <w:lang w:val="en"/>
-        </w:rPr>
-        <w:t xml:space="preserve">, </w:t>
-      </w:r>
-      <w:proofErr w:type="spellStart"/>
-      <w:r>
-        <w:rPr>
-          <w:rFonts w:ascii="Calibri" w:eastAsia="Calibri" w:hAnsi="Calibri" w:cs="Calibri"/>
-          <w:color w:val="000000" w:themeColor="text1"/>
-          <w:sz w:val="20"/>
-          <w:szCs w:val="20"/>
-          <w:lang w:val="en"/>
-        </w:rPr>
-        <w:t>justo</w:t>
-      </w:r>
-      <w:proofErr w:type="spellEnd"/>
-      <w:r>
-        <w:rPr>
-          <w:rFonts w:ascii="Calibri" w:eastAsia="Calibri" w:hAnsi="Calibri" w:cs="Calibri"/>
-          <w:color w:val="000000" w:themeColor="text1"/>
-          <w:sz w:val="20"/>
-          <w:szCs w:val="20"/>
-          <w:lang w:val="en"/>
-        </w:rPr>
-        <w:t xml:space="preserve"> sed </w:t>
-      </w:r>
-      <w:proofErr w:type="spellStart"/>
-      <w:r>
-        <w:rPr>
-          <w:rFonts w:ascii="Calibri" w:eastAsia="Calibri" w:hAnsi="Calibri" w:cs="Calibri"/>
-          <w:color w:val="000000" w:themeColor="text1"/>
-          <w:sz w:val="20"/>
-          <w:szCs w:val="20"/>
-          <w:lang w:val="en"/>
-        </w:rPr>
-        <w:t>lobortis</w:t>
-      </w:r>
-      <w:proofErr w:type="spellEnd"/>
-      <w:r>
-        <w:rPr>
-          <w:rFonts w:ascii="Calibri" w:eastAsia="Calibri" w:hAnsi="Calibri" w:cs="Calibri"/>
-          <w:color w:val="000000" w:themeColor="text1"/>
-          <w:sz w:val="20"/>
-          <w:szCs w:val="20"/>
-          <w:lang w:val="en"/>
-        </w:rPr>
-        <w:t xml:space="preserve"> porta, </w:t>
-      </w:r>
-      <w:proofErr w:type="spellStart"/>
-      <w:r>
-        <w:rPr>
-          <w:rFonts w:ascii="Calibri" w:eastAsia="Calibri" w:hAnsi="Calibri" w:cs="Calibri"/>
-          <w:color w:val="000000" w:themeColor="text1"/>
-          <w:sz w:val="20"/>
-          <w:szCs w:val="20"/>
-          <w:lang w:val="en"/>
-        </w:rPr>
-        <w:t>nulla</w:t>
-      </w:r>
-      <w:proofErr w:type="spellEnd"/>
-      <w:r>
-        <w:rPr>
-          <w:rFonts w:ascii="Calibri" w:eastAsia="Calibri" w:hAnsi="Calibri" w:cs="Calibri"/>
-          <w:color w:val="000000" w:themeColor="text1"/>
-          <w:sz w:val="20"/>
-          <w:szCs w:val="20"/>
-          <w:lang w:val="en"/>
-        </w:rPr>
-        <w:t xml:space="preserve"> libero pulvinar </w:t>
-      </w:r>
-      <w:proofErr w:type="spellStart"/>
-      <w:r>
-        <w:rPr>
-          <w:rFonts w:ascii="Calibri" w:eastAsia="Calibri" w:hAnsi="Calibri" w:cs="Calibri"/>
-          <w:color w:val="000000" w:themeColor="text1"/>
-          <w:sz w:val="20"/>
-          <w:szCs w:val="20"/>
-          <w:lang w:val="en"/>
-        </w:rPr>
-        <w:t>tortor</w:t>
-      </w:r>
-      <w:proofErr w:type="spellEnd"/>
-      <w:r>
-        <w:rPr>
-          <w:rFonts w:ascii="Calibri" w:eastAsia="Calibri" w:hAnsi="Calibri" w:cs="Calibri"/>
-          <w:color w:val="000000" w:themeColor="text1"/>
-          <w:sz w:val="20"/>
-          <w:szCs w:val="20"/>
-          <w:lang w:val="en"/>
-        </w:rPr>
-        <w:t xml:space="preserve">, </w:t>
-      </w:r>
-      <w:proofErr w:type="spellStart"/>
-      <w:r>
-        <w:rPr>
-          <w:rFonts w:ascii="Calibri" w:eastAsia="Calibri" w:hAnsi="Calibri" w:cs="Calibri"/>
-          <w:color w:val="000000" w:themeColor="text1"/>
-          <w:sz w:val="20"/>
-          <w:szCs w:val="20"/>
-          <w:lang w:val="en"/>
-        </w:rPr>
-        <w:t>ut</w:t>
-      </w:r>
-      <w:proofErr w:type="spellEnd"/>
-      <w:r>
-        <w:rPr>
-          <w:rFonts w:ascii="Calibri" w:eastAsia="Calibri" w:hAnsi="Calibri" w:cs="Calibri"/>
-          <w:color w:val="000000" w:themeColor="text1"/>
-          <w:sz w:val="20"/>
-          <w:szCs w:val="20"/>
-          <w:lang w:val="en"/>
-        </w:rPr>
-        <w:t xml:space="preserve"> </w:t>
-      </w:r>
-      <w:proofErr w:type="spellStart"/>
-      <w:r>
-        <w:rPr>
-          <w:rFonts w:ascii="Calibri" w:eastAsia="Calibri" w:hAnsi="Calibri" w:cs="Calibri"/>
-          <w:color w:val="000000" w:themeColor="text1"/>
-          <w:sz w:val="20"/>
-          <w:szCs w:val="20"/>
-          <w:lang w:val="en"/>
-        </w:rPr>
-        <w:t>ullamcorper</w:t>
-      </w:r>
-      <w:proofErr w:type="spellEnd"/>
-      <w:r>
-        <w:rPr>
-          <w:rFonts w:ascii="Calibri" w:eastAsia="Calibri" w:hAnsi="Calibri" w:cs="Calibri"/>
-          <w:color w:val="000000" w:themeColor="text1"/>
-          <w:sz w:val="20"/>
-          <w:szCs w:val="20"/>
-          <w:lang w:val="en"/>
-        </w:rPr>
-        <w:t xml:space="preserve"> </w:t>
-      </w:r>
-      <w:proofErr w:type="spellStart"/>
-      <w:r>
-        <w:rPr>
-          <w:rFonts w:ascii="Calibri" w:eastAsia="Calibri" w:hAnsi="Calibri" w:cs="Calibri"/>
-          <w:color w:val="000000" w:themeColor="text1"/>
-          <w:sz w:val="20"/>
-          <w:szCs w:val="20"/>
-          <w:lang w:val="en"/>
-        </w:rPr>
-        <w:t>justo</w:t>
-      </w:r>
-      <w:proofErr w:type="spellEnd"/>
-      <w:r>
-        <w:rPr>
-          <w:rFonts w:ascii="Calibri" w:eastAsia="Calibri" w:hAnsi="Calibri" w:cs="Calibri"/>
-          <w:color w:val="000000" w:themeColor="text1"/>
-          <w:sz w:val="20"/>
-          <w:szCs w:val="20"/>
-          <w:lang w:val="en"/>
-        </w:rPr>
-        <w:t xml:space="preserve"> </w:t>
-      </w:r>
-      <w:proofErr w:type="spellStart"/>
-      <w:r>
-        <w:rPr>
-          <w:rFonts w:ascii="Calibri" w:eastAsia="Calibri" w:hAnsi="Calibri" w:cs="Calibri"/>
-          <w:color w:val="000000" w:themeColor="text1"/>
-          <w:sz w:val="20"/>
-          <w:szCs w:val="20"/>
-          <w:lang w:val="en"/>
-        </w:rPr>
-        <w:t>enim</w:t>
-      </w:r>
-      <w:proofErr w:type="spellEnd"/>
-      <w:r>
-        <w:rPr>
-          <w:rFonts w:ascii="Calibri" w:eastAsia="Calibri" w:hAnsi="Calibri" w:cs="Calibri"/>
-          <w:color w:val="000000" w:themeColor="text1"/>
-          <w:sz w:val="20"/>
-          <w:szCs w:val="20"/>
-          <w:lang w:val="en"/>
-        </w:rPr>
-        <w:t xml:space="preserve"> </w:t>
-      </w:r>
-      <w:proofErr w:type="spellStart"/>
-      <w:r>
-        <w:rPr>
-          <w:rFonts w:ascii="Calibri" w:eastAsia="Calibri" w:hAnsi="Calibri" w:cs="Calibri"/>
-          <w:color w:val="000000" w:themeColor="text1"/>
-          <w:sz w:val="20"/>
-          <w:szCs w:val="20"/>
-          <w:lang w:val="en"/>
-        </w:rPr>
-        <w:t>ut</w:t>
-      </w:r>
-      <w:proofErr w:type="spellEnd"/>
-      <w:r>
-        <w:rPr>
-          <w:rFonts w:ascii="Calibri" w:eastAsia="Calibri" w:hAnsi="Calibri" w:cs="Calibri"/>
-          <w:color w:val="000000" w:themeColor="text1"/>
-          <w:sz w:val="20"/>
-          <w:szCs w:val="20"/>
-          <w:lang w:val="en"/>
-        </w:rPr>
-        <w:t xml:space="preserve"> </w:t>
-      </w:r>
-      <w:proofErr w:type="spellStart"/>
-      <w:r>
-        <w:rPr>
-          <w:rFonts w:ascii="Calibri" w:eastAsia="Calibri" w:hAnsi="Calibri" w:cs="Calibri"/>
-          <w:color w:val="000000" w:themeColor="text1"/>
-          <w:sz w:val="20"/>
-          <w:szCs w:val="20"/>
-          <w:lang w:val="en"/>
-        </w:rPr>
-        <w:t>erat</w:t>
-      </w:r>
-      <w:proofErr w:type="spellEnd"/>
-      <w:r>
-        <w:rPr>
-          <w:rFonts w:ascii="Calibri" w:eastAsia="Calibri" w:hAnsi="Calibri" w:cs="Calibri"/>
-          <w:color w:val="000000" w:themeColor="text1"/>
-          <w:sz w:val="20"/>
-          <w:szCs w:val="20"/>
-          <w:lang w:val="en"/>
-        </w:rPr>
-        <w:t xml:space="preserve">. </w:t>
-      </w:r>
-      <w:proofErr w:type="spellStart"/>
-      <w:r>
-        <w:rPr>
-          <w:rFonts w:ascii="Calibri" w:eastAsia="Calibri" w:hAnsi="Calibri" w:cs="Calibri"/>
-          <w:color w:val="000000" w:themeColor="text1"/>
-          <w:sz w:val="20"/>
-          <w:szCs w:val="20"/>
-          <w:lang w:val="en"/>
-        </w:rPr>
-        <w:t>Praesent</w:t>
-      </w:r>
-      <w:proofErr w:type="spellEnd"/>
-      <w:r>
-        <w:rPr>
-          <w:rFonts w:ascii="Calibri" w:eastAsia="Calibri" w:hAnsi="Calibri" w:cs="Calibri"/>
-          <w:color w:val="000000" w:themeColor="text1"/>
-          <w:sz w:val="20"/>
-          <w:szCs w:val="20"/>
-          <w:lang w:val="en"/>
-        </w:rPr>
-        <w:t xml:space="preserve"> </w:t>
-      </w:r>
-      <w:proofErr w:type="spellStart"/>
-      <w:r>
-        <w:rPr>
-          <w:rFonts w:ascii="Calibri" w:eastAsia="Calibri" w:hAnsi="Calibri" w:cs="Calibri"/>
-          <w:color w:val="000000" w:themeColor="text1"/>
-          <w:sz w:val="20"/>
-          <w:szCs w:val="20"/>
-          <w:lang w:val="en"/>
-        </w:rPr>
-        <w:t>lobortis</w:t>
-      </w:r>
-      <w:proofErr w:type="spellEnd"/>
-      <w:r>
-        <w:rPr>
-          <w:rFonts w:ascii="Calibri" w:eastAsia="Calibri" w:hAnsi="Calibri" w:cs="Calibri"/>
-          <w:color w:val="000000" w:themeColor="text1"/>
-          <w:sz w:val="20"/>
-          <w:szCs w:val="20"/>
-          <w:lang w:val="en"/>
-        </w:rPr>
-        <w:t xml:space="preserve"> </w:t>
-      </w:r>
-      <w:proofErr w:type="spellStart"/>
-      <w:r>
-        <w:rPr>
-          <w:rFonts w:ascii="Calibri" w:eastAsia="Calibri" w:hAnsi="Calibri" w:cs="Calibri"/>
-          <w:color w:val="000000" w:themeColor="text1"/>
-          <w:sz w:val="20"/>
-          <w:szCs w:val="20"/>
-          <w:lang w:val="en"/>
-        </w:rPr>
-        <w:t>ut</w:t>
-      </w:r>
-      <w:proofErr w:type="spellEnd"/>
-      <w:r>
-        <w:rPr>
-          <w:rFonts w:ascii="Calibri" w:eastAsia="Calibri" w:hAnsi="Calibri" w:cs="Calibri"/>
-          <w:color w:val="000000" w:themeColor="text1"/>
-          <w:sz w:val="20"/>
-          <w:szCs w:val="20"/>
-          <w:lang w:val="en"/>
-        </w:rPr>
-        <w:t xml:space="preserve"> </w:t>
-      </w:r>
-      <w:proofErr w:type="spellStart"/>
-      <w:r>
-        <w:rPr>
-          <w:rFonts w:ascii="Calibri" w:eastAsia="Calibri" w:hAnsi="Calibri" w:cs="Calibri"/>
-          <w:color w:val="000000" w:themeColor="text1"/>
-          <w:sz w:val="20"/>
-          <w:szCs w:val="20"/>
-          <w:lang w:val="en"/>
-        </w:rPr>
-        <w:t>leo</w:t>
-      </w:r>
-      <w:proofErr w:type="spellEnd"/>
-      <w:r>
-        <w:rPr>
-          <w:rFonts w:ascii="Calibri" w:eastAsia="Calibri" w:hAnsi="Calibri" w:cs="Calibri"/>
-          <w:color w:val="000000" w:themeColor="text1"/>
-          <w:sz w:val="20"/>
-          <w:szCs w:val="20"/>
-          <w:lang w:val="en"/>
-        </w:rPr>
-        <w:t xml:space="preserve"> in </w:t>
-      </w:r>
-      <w:proofErr w:type="spellStart"/>
-      <w:r>
-        <w:rPr>
-          <w:rFonts w:ascii="Calibri" w:eastAsia="Calibri" w:hAnsi="Calibri" w:cs="Calibri"/>
-          <w:color w:val="000000" w:themeColor="text1"/>
-          <w:sz w:val="20"/>
-          <w:szCs w:val="20"/>
-          <w:lang w:val="en"/>
-        </w:rPr>
-        <w:t>aliquet</w:t>
-      </w:r>
-      <w:proofErr w:type="spellEnd"/>
-      <w:r>
-        <w:rPr>
-          <w:rFonts w:ascii="Calibri" w:eastAsia="Calibri" w:hAnsi="Calibri" w:cs="Calibri"/>
-          <w:color w:val="000000" w:themeColor="text1"/>
-          <w:sz w:val="20"/>
-          <w:szCs w:val="20"/>
-          <w:lang w:val="en"/>
-        </w:rPr>
-        <w:t xml:space="preserve">. </w:t>
-      </w:r>
-      <w:proofErr w:type="spellStart"/>
-      <w:r>
-        <w:rPr>
-          <w:rFonts w:ascii="Calibri" w:eastAsia="Calibri" w:hAnsi="Calibri" w:cs="Calibri"/>
-          <w:color w:val="000000" w:themeColor="text1"/>
-          <w:sz w:val="20"/>
-          <w:szCs w:val="20"/>
-          <w:lang w:val="en"/>
-        </w:rPr>
-        <w:t>Suspendisse</w:t>
-      </w:r>
-      <w:proofErr w:type="spellEnd"/>
-      <w:r>
-        <w:rPr>
-          <w:rFonts w:ascii="Calibri" w:eastAsia="Calibri" w:hAnsi="Calibri" w:cs="Calibri"/>
-          <w:color w:val="000000" w:themeColor="text1"/>
-          <w:sz w:val="20"/>
-          <w:szCs w:val="20"/>
-          <w:lang w:val="en"/>
-        </w:rPr>
-        <w:t xml:space="preserve"> </w:t>
-      </w:r>
-      <w:proofErr w:type="spellStart"/>
-      <w:r>
-        <w:rPr>
-          <w:rFonts w:ascii="Calibri" w:eastAsia="Calibri" w:hAnsi="Calibri" w:cs="Calibri"/>
-          <w:color w:val="000000" w:themeColor="text1"/>
-          <w:sz w:val="20"/>
-          <w:szCs w:val="20"/>
-          <w:lang w:val="en"/>
-        </w:rPr>
-        <w:t>aliquet</w:t>
-      </w:r>
-      <w:proofErr w:type="spellEnd"/>
-      <w:r>
-        <w:rPr>
-          <w:rFonts w:ascii="Calibri" w:eastAsia="Calibri" w:hAnsi="Calibri" w:cs="Calibri"/>
-          <w:color w:val="000000" w:themeColor="text1"/>
-          <w:sz w:val="20"/>
-          <w:szCs w:val="20"/>
-          <w:lang w:val="en"/>
-        </w:rPr>
-        <w:t xml:space="preserve"> </w:t>
-      </w:r>
-      <w:proofErr w:type="spellStart"/>
-      <w:r>
-        <w:rPr>
-          <w:rFonts w:ascii="Calibri" w:eastAsia="Calibri" w:hAnsi="Calibri" w:cs="Calibri"/>
-          <w:color w:val="000000" w:themeColor="text1"/>
-          <w:sz w:val="20"/>
-          <w:szCs w:val="20"/>
-          <w:lang w:val="en"/>
-        </w:rPr>
-        <w:t>velit</w:t>
-      </w:r>
-      <w:proofErr w:type="spellEnd"/>
-      <w:r>
-        <w:rPr>
-          <w:rFonts w:ascii="Calibri" w:eastAsia="Calibri" w:hAnsi="Calibri" w:cs="Calibri"/>
-          <w:color w:val="000000" w:themeColor="text1"/>
-          <w:sz w:val="20"/>
-          <w:szCs w:val="20"/>
-          <w:lang w:val="en"/>
-        </w:rPr>
-        <w:t xml:space="preserve"> </w:t>
-      </w:r>
-      <w:proofErr w:type="spellStart"/>
-      <w:r>
-        <w:rPr>
-          <w:rFonts w:ascii="Calibri" w:eastAsia="Calibri" w:hAnsi="Calibri" w:cs="Calibri"/>
-          <w:color w:val="000000" w:themeColor="text1"/>
-          <w:sz w:val="20"/>
-          <w:szCs w:val="20"/>
-          <w:lang w:val="en"/>
-        </w:rPr>
-        <w:t>nulla</w:t>
-      </w:r>
-      <w:proofErr w:type="spellEnd"/>
-      <w:r>
-        <w:rPr>
-          <w:rFonts w:ascii="Calibri" w:eastAsia="Calibri" w:hAnsi="Calibri" w:cs="Calibri"/>
-          <w:color w:val="000000" w:themeColor="text1"/>
-          <w:sz w:val="20"/>
-          <w:szCs w:val="20"/>
-          <w:lang w:val="en"/>
-        </w:rPr>
-        <w:t xml:space="preserve">, a </w:t>
-      </w:r>
-      <w:proofErr w:type="spellStart"/>
-      <w:r>
-        <w:rPr>
-          <w:rFonts w:ascii="Calibri" w:eastAsia="Calibri" w:hAnsi="Calibri" w:cs="Calibri"/>
-          <w:color w:val="000000" w:themeColor="text1"/>
-          <w:sz w:val="20"/>
-          <w:szCs w:val="20"/>
-          <w:lang w:val="en"/>
-        </w:rPr>
-        <w:t>rhoncus</w:t>
-      </w:r>
-      <w:proofErr w:type="spellEnd"/>
-      <w:r>
-        <w:rPr>
-          <w:rFonts w:ascii="Calibri" w:eastAsia="Calibri" w:hAnsi="Calibri" w:cs="Calibri"/>
-          <w:color w:val="000000" w:themeColor="text1"/>
-          <w:sz w:val="20"/>
-          <w:szCs w:val="20"/>
-          <w:lang w:val="en"/>
-        </w:rPr>
-        <w:t xml:space="preserve"> </w:t>
-      </w:r>
-      <w:proofErr w:type="spellStart"/>
-      <w:r>
-        <w:rPr>
-          <w:rFonts w:ascii="Calibri" w:eastAsia="Calibri" w:hAnsi="Calibri" w:cs="Calibri"/>
-          <w:color w:val="000000" w:themeColor="text1"/>
-          <w:sz w:val="20"/>
-          <w:szCs w:val="20"/>
-          <w:lang w:val="en"/>
-        </w:rPr>
-        <w:t>nibh</w:t>
-      </w:r>
-      <w:proofErr w:type="spellEnd"/>
-      <w:r>
-        <w:rPr>
-          <w:rFonts w:ascii="Calibri" w:eastAsia="Calibri" w:hAnsi="Calibri" w:cs="Calibri"/>
-          <w:color w:val="000000" w:themeColor="text1"/>
-          <w:sz w:val="20"/>
-          <w:szCs w:val="20"/>
-          <w:lang w:val="en"/>
-        </w:rPr>
-        <w:t xml:space="preserve"> vestibulum </w:t>
-      </w:r>
-      <w:proofErr w:type="spellStart"/>
-      <w:r>
-        <w:rPr>
-          <w:rFonts w:ascii="Calibri" w:eastAsia="Calibri" w:hAnsi="Calibri" w:cs="Calibri"/>
-          <w:color w:val="000000" w:themeColor="text1"/>
-          <w:sz w:val="20"/>
-          <w:szCs w:val="20"/>
-          <w:lang w:val="en"/>
-        </w:rPr>
-        <w:t>iaculis</w:t>
-      </w:r>
-      <w:proofErr w:type="spellEnd"/>
-      <w:r>
-        <w:rPr>
-          <w:rFonts w:ascii="Calibri" w:eastAsia="Calibri" w:hAnsi="Calibri" w:cs="Calibri"/>
-          <w:color w:val="000000" w:themeColor="text1"/>
-          <w:sz w:val="20"/>
-          <w:szCs w:val="20"/>
-          <w:lang w:val="en"/>
-        </w:rPr>
-        <w:t xml:space="preserve">. </w:t>
-      </w:r>
-      <w:proofErr w:type="spellStart"/>
-      <w:r>
-        <w:rPr>
-          <w:rFonts w:ascii="Calibri" w:eastAsia="Calibri" w:hAnsi="Calibri" w:cs="Calibri"/>
-          <w:color w:val="000000" w:themeColor="text1"/>
-          <w:sz w:val="20"/>
-          <w:szCs w:val="20"/>
-          <w:lang w:val="en"/>
-        </w:rPr>
-        <w:t>Praesent</w:t>
-      </w:r>
-      <w:proofErr w:type="spellEnd"/>
-      <w:r>
-        <w:rPr>
-          <w:rFonts w:ascii="Calibri" w:eastAsia="Calibri" w:hAnsi="Calibri" w:cs="Calibri"/>
-          <w:color w:val="000000" w:themeColor="text1"/>
-          <w:sz w:val="20"/>
-          <w:szCs w:val="20"/>
-          <w:lang w:val="en"/>
-        </w:rPr>
-        <w:t xml:space="preserve"> </w:t>
-      </w:r>
-      <w:proofErr w:type="spellStart"/>
-      <w:r>
-        <w:rPr>
-          <w:rFonts w:ascii="Calibri" w:eastAsia="Calibri" w:hAnsi="Calibri" w:cs="Calibri"/>
-          <w:color w:val="000000" w:themeColor="text1"/>
-          <w:sz w:val="20"/>
-          <w:szCs w:val="20"/>
-          <w:lang w:val="en"/>
-        </w:rPr>
-        <w:t>mollis</w:t>
-      </w:r>
-      <w:proofErr w:type="spellEnd"/>
-      <w:r>
-        <w:rPr>
-          <w:rFonts w:ascii="Calibri" w:eastAsia="Calibri" w:hAnsi="Calibri" w:cs="Calibri"/>
-          <w:color w:val="000000" w:themeColor="text1"/>
-          <w:sz w:val="20"/>
-          <w:szCs w:val="20"/>
-          <w:lang w:val="en"/>
-        </w:rPr>
-        <w:t xml:space="preserve"> </w:t>
-      </w:r>
-      <w:proofErr w:type="spellStart"/>
-      <w:r>
-        <w:rPr>
-          <w:rFonts w:ascii="Calibri" w:eastAsia="Calibri" w:hAnsi="Calibri" w:cs="Calibri"/>
-          <w:color w:val="000000" w:themeColor="text1"/>
-          <w:sz w:val="20"/>
-          <w:szCs w:val="20"/>
-          <w:lang w:val="en"/>
-        </w:rPr>
-        <w:t>nibh</w:t>
-      </w:r>
-      <w:proofErr w:type="spellEnd"/>
-      <w:r>
-        <w:rPr>
-          <w:rFonts w:ascii="Calibri" w:eastAsia="Calibri" w:hAnsi="Calibri" w:cs="Calibri"/>
-          <w:color w:val="000000" w:themeColor="text1"/>
-          <w:sz w:val="20"/>
-          <w:szCs w:val="20"/>
-          <w:lang w:val="en"/>
-        </w:rPr>
-        <w:t xml:space="preserve"> nec </w:t>
-      </w:r>
-      <w:proofErr w:type="spellStart"/>
-      <w:r>
-        <w:rPr>
-          <w:rFonts w:ascii="Calibri" w:eastAsia="Calibri" w:hAnsi="Calibri" w:cs="Calibri"/>
-          <w:color w:val="000000" w:themeColor="text1"/>
-          <w:sz w:val="20"/>
-          <w:szCs w:val="20"/>
-          <w:lang w:val="en"/>
-        </w:rPr>
-        <w:t>ultrices</w:t>
-      </w:r>
-      <w:proofErr w:type="spellEnd"/>
-      <w:r>
-        <w:rPr>
-          <w:rFonts w:ascii="Calibri" w:eastAsia="Calibri" w:hAnsi="Calibri" w:cs="Calibri"/>
-          <w:color w:val="000000" w:themeColor="text1"/>
-          <w:sz w:val="20"/>
-          <w:szCs w:val="20"/>
-          <w:lang w:val="en"/>
-        </w:rPr>
-        <w:t xml:space="preserve"> </w:t>
-      </w:r>
-      <w:proofErr w:type="spellStart"/>
-      <w:r>
-        <w:rPr>
-          <w:rFonts w:ascii="Calibri" w:eastAsia="Calibri" w:hAnsi="Calibri" w:cs="Calibri"/>
-          <w:color w:val="000000" w:themeColor="text1"/>
-          <w:sz w:val="20"/>
-          <w:szCs w:val="20"/>
-          <w:lang w:val="en"/>
-        </w:rPr>
-        <w:t>blandit</w:t>
-      </w:r>
-      <w:proofErr w:type="spellEnd"/>
-      <w:r>
-        <w:rPr>
-          <w:rFonts w:ascii="Calibri" w:eastAsia="Calibri" w:hAnsi="Calibri" w:cs="Calibri"/>
-          <w:color w:val="000000" w:themeColor="text1"/>
-          <w:sz w:val="20"/>
-          <w:szCs w:val="20"/>
-          <w:lang w:val="en"/>
-        </w:rPr>
-        <w:t xml:space="preserve">. </w:t>
-      </w:r>
-      <w:proofErr w:type="spellStart"/>
-      <w:r>
-        <w:rPr>
-          <w:rFonts w:ascii="Calibri" w:eastAsia="Calibri" w:hAnsi="Calibri" w:cs="Calibri"/>
-          <w:color w:val="000000" w:themeColor="text1"/>
-          <w:sz w:val="20"/>
-          <w:szCs w:val="20"/>
-          <w:lang w:val="en"/>
-        </w:rPr>
-        <w:t>Pellentesque</w:t>
-      </w:r>
-      <w:proofErr w:type="spellEnd"/>
-      <w:r>
-        <w:rPr>
-          <w:rFonts w:ascii="Calibri" w:eastAsia="Calibri" w:hAnsi="Calibri" w:cs="Calibri"/>
-          <w:color w:val="000000" w:themeColor="text1"/>
-          <w:sz w:val="20"/>
-          <w:szCs w:val="20"/>
-          <w:lang w:val="en"/>
-        </w:rPr>
-        <w:t xml:space="preserve"> </w:t>
-      </w:r>
-      <w:proofErr w:type="spellStart"/>
-      <w:r>
-        <w:rPr>
-          <w:rFonts w:ascii="Calibri" w:eastAsia="Calibri" w:hAnsi="Calibri" w:cs="Calibri"/>
-          <w:color w:val="000000" w:themeColor="text1"/>
-          <w:sz w:val="20"/>
-          <w:szCs w:val="20"/>
-          <w:lang w:val="en"/>
-        </w:rPr>
-        <w:t>felis</w:t>
-      </w:r>
-      <w:proofErr w:type="spellEnd"/>
-      <w:r>
-        <w:rPr>
-          <w:rFonts w:ascii="Calibri" w:eastAsia="Calibri" w:hAnsi="Calibri" w:cs="Calibri"/>
-          <w:color w:val="000000" w:themeColor="text1"/>
-          <w:sz w:val="20"/>
-          <w:szCs w:val="20"/>
-          <w:lang w:val="en"/>
-        </w:rPr>
-        <w:t xml:space="preserve"> </w:t>
-      </w:r>
-      <w:proofErr w:type="spellStart"/>
-      <w:r>
-        <w:rPr>
-          <w:rFonts w:ascii="Calibri" w:eastAsia="Calibri" w:hAnsi="Calibri" w:cs="Calibri"/>
-          <w:color w:val="000000" w:themeColor="text1"/>
-          <w:sz w:val="20"/>
-          <w:szCs w:val="20"/>
-          <w:lang w:val="en"/>
-        </w:rPr>
-        <w:t>elit</w:t>
-      </w:r>
-      <w:proofErr w:type="spellEnd"/>
-      <w:r>
-        <w:rPr>
-          <w:rFonts w:ascii="Calibri" w:eastAsia="Calibri" w:hAnsi="Calibri" w:cs="Calibri"/>
-          <w:color w:val="000000" w:themeColor="text1"/>
-          <w:sz w:val="20"/>
-          <w:szCs w:val="20"/>
-          <w:lang w:val="en"/>
-        </w:rPr>
-        <w:t xml:space="preserve">, </w:t>
-      </w:r>
-      <w:proofErr w:type="spellStart"/>
-      <w:r>
-        <w:rPr>
-          <w:rFonts w:ascii="Calibri" w:eastAsia="Calibri" w:hAnsi="Calibri" w:cs="Calibri"/>
-          <w:color w:val="000000" w:themeColor="text1"/>
-          <w:sz w:val="20"/>
-          <w:szCs w:val="20"/>
-          <w:lang w:val="en"/>
-        </w:rPr>
-        <w:t>pretium</w:t>
-      </w:r>
-      <w:proofErr w:type="spellEnd"/>
-      <w:r>
-        <w:rPr>
-          <w:rFonts w:ascii="Calibri" w:eastAsia="Calibri" w:hAnsi="Calibri" w:cs="Calibri"/>
-          <w:color w:val="000000" w:themeColor="text1"/>
-          <w:sz w:val="20"/>
-          <w:szCs w:val="20"/>
-          <w:lang w:val="en"/>
-        </w:rPr>
-        <w:t xml:space="preserve"> at </w:t>
-      </w:r>
-      <w:proofErr w:type="spellStart"/>
-      <w:r>
-        <w:rPr>
-          <w:rFonts w:ascii="Calibri" w:eastAsia="Calibri" w:hAnsi="Calibri" w:cs="Calibri"/>
-          <w:color w:val="000000" w:themeColor="text1"/>
-          <w:sz w:val="20"/>
-          <w:szCs w:val="20"/>
-          <w:lang w:val="en"/>
-        </w:rPr>
-        <w:t>risus</w:t>
-      </w:r>
-      <w:proofErr w:type="spellEnd"/>
-      <w:r>
-        <w:rPr>
-          <w:rFonts w:ascii="Calibri" w:eastAsia="Calibri" w:hAnsi="Calibri" w:cs="Calibri"/>
-          <w:color w:val="000000" w:themeColor="text1"/>
-          <w:sz w:val="20"/>
-          <w:szCs w:val="20"/>
-          <w:lang w:val="en"/>
-        </w:rPr>
-        <w:t xml:space="preserve"> in, </w:t>
-      </w:r>
-      <w:proofErr w:type="spellStart"/>
-      <w:r>
-        <w:rPr>
-          <w:rFonts w:ascii="Calibri" w:eastAsia="Calibri" w:hAnsi="Calibri" w:cs="Calibri"/>
-          <w:color w:val="000000" w:themeColor="text1"/>
-          <w:sz w:val="20"/>
-          <w:szCs w:val="20"/>
-          <w:lang w:val="en"/>
-        </w:rPr>
-        <w:t>commodo</w:t>
-      </w:r>
-      <w:proofErr w:type="spellEnd"/>
-      <w:r>
-        <w:rPr>
-          <w:rFonts w:ascii="Calibri" w:eastAsia="Calibri" w:hAnsi="Calibri" w:cs="Calibri"/>
-          <w:color w:val="000000" w:themeColor="text1"/>
-          <w:sz w:val="20"/>
-          <w:szCs w:val="20"/>
-          <w:lang w:val="en"/>
-        </w:rPr>
-        <w:t xml:space="preserve"> </w:t>
-      </w:r>
-      <w:proofErr w:type="spellStart"/>
-      <w:r>
-        <w:rPr>
-          <w:rFonts w:ascii="Calibri" w:eastAsia="Calibri" w:hAnsi="Calibri" w:cs="Calibri"/>
-          <w:color w:val="000000" w:themeColor="text1"/>
-          <w:sz w:val="20"/>
-          <w:szCs w:val="20"/>
-          <w:lang w:val="en"/>
-        </w:rPr>
-        <w:t>consectetur</w:t>
-      </w:r>
-      <w:proofErr w:type="spellEnd"/>
-      <w:r>
-        <w:rPr>
-          <w:rFonts w:ascii="Calibri" w:eastAsia="Calibri" w:hAnsi="Calibri" w:cs="Calibri"/>
-          <w:color w:val="000000" w:themeColor="text1"/>
-          <w:sz w:val="20"/>
-          <w:szCs w:val="20"/>
-          <w:lang w:val="en"/>
-        </w:rPr>
-        <w:t xml:space="preserve"> </w:t>
-      </w:r>
-      <w:proofErr w:type="spellStart"/>
-      <w:r>
-        <w:rPr>
-          <w:rFonts w:ascii="Calibri" w:eastAsia="Calibri" w:hAnsi="Calibri" w:cs="Calibri"/>
-          <w:color w:val="000000" w:themeColor="text1"/>
-          <w:sz w:val="20"/>
-          <w:szCs w:val="20"/>
-          <w:lang w:val="en"/>
-        </w:rPr>
-        <w:t>tortor</w:t>
-      </w:r>
-      <w:proofErr w:type="spellEnd"/>
-      <w:r>
-        <w:rPr>
-          <w:rFonts w:ascii="Calibri" w:eastAsia="Calibri" w:hAnsi="Calibri" w:cs="Calibri"/>
-          <w:color w:val="000000" w:themeColor="text1"/>
-          <w:sz w:val="20"/>
-          <w:szCs w:val="20"/>
-          <w:lang w:val="en"/>
-        </w:rPr>
-        <w:t xml:space="preserve">. </w:t>
-      </w:r>
-      <w:proofErr w:type="spellStart"/>
-      <w:r>
-        <w:rPr>
-          <w:rFonts w:ascii="Calibri" w:eastAsia="Calibri" w:hAnsi="Calibri" w:cs="Calibri"/>
-          <w:color w:val="000000" w:themeColor="text1"/>
-          <w:sz w:val="20"/>
-          <w:szCs w:val="20"/>
-          <w:lang w:val="en"/>
-        </w:rPr>
-        <w:t>Etiam</w:t>
-      </w:r>
-      <w:proofErr w:type="spellEnd"/>
-      <w:r>
-        <w:rPr>
-          <w:rFonts w:ascii="Calibri" w:eastAsia="Calibri" w:hAnsi="Calibri" w:cs="Calibri"/>
-          <w:color w:val="000000" w:themeColor="text1"/>
-          <w:sz w:val="20"/>
-          <w:szCs w:val="20"/>
-          <w:lang w:val="en"/>
-        </w:rPr>
-        <w:t xml:space="preserve"> </w:t>
-      </w:r>
-      <w:proofErr w:type="spellStart"/>
-      <w:r>
-        <w:rPr>
-          <w:rFonts w:ascii="Calibri" w:eastAsia="Calibri" w:hAnsi="Calibri" w:cs="Calibri"/>
-          <w:color w:val="000000" w:themeColor="text1"/>
-          <w:sz w:val="20"/>
-          <w:szCs w:val="20"/>
-          <w:lang w:val="en"/>
-        </w:rPr>
-        <w:t>fringilla</w:t>
-      </w:r>
-      <w:proofErr w:type="spellEnd"/>
-      <w:r>
-        <w:rPr>
-          <w:rFonts w:ascii="Calibri" w:eastAsia="Calibri" w:hAnsi="Calibri" w:cs="Calibri"/>
-          <w:color w:val="000000" w:themeColor="text1"/>
-          <w:sz w:val="20"/>
-          <w:szCs w:val="20"/>
-          <w:lang w:val="en"/>
-        </w:rPr>
-        <w:t xml:space="preserve"> mi </w:t>
-      </w:r>
-      <w:proofErr w:type="spellStart"/>
-      <w:r>
-        <w:rPr>
-          <w:rFonts w:ascii="Calibri" w:eastAsia="Calibri" w:hAnsi="Calibri" w:cs="Calibri"/>
-          <w:color w:val="000000" w:themeColor="text1"/>
-          <w:sz w:val="20"/>
-          <w:szCs w:val="20"/>
-          <w:lang w:val="en"/>
-        </w:rPr>
-        <w:t>quis</w:t>
-      </w:r>
-      <w:proofErr w:type="spellEnd"/>
-      <w:r>
-        <w:rPr>
-          <w:rFonts w:ascii="Calibri" w:eastAsia="Calibri" w:hAnsi="Calibri" w:cs="Calibri"/>
-          <w:color w:val="000000" w:themeColor="text1"/>
-          <w:sz w:val="20"/>
-          <w:szCs w:val="20"/>
-          <w:lang w:val="en"/>
-        </w:rPr>
-        <w:t xml:space="preserve"> </w:t>
-      </w:r>
-      <w:proofErr w:type="spellStart"/>
-      <w:r>
-        <w:rPr>
-          <w:rFonts w:ascii="Calibri" w:eastAsia="Calibri" w:hAnsi="Calibri" w:cs="Calibri"/>
-          <w:color w:val="000000" w:themeColor="text1"/>
-          <w:sz w:val="20"/>
-          <w:szCs w:val="20"/>
-          <w:lang w:val="en"/>
-        </w:rPr>
-        <w:t>erat</w:t>
-      </w:r>
-      <w:proofErr w:type="spellEnd"/>
-      <w:r>
-        <w:rPr>
-          <w:rFonts w:ascii="Calibri" w:eastAsia="Calibri" w:hAnsi="Calibri" w:cs="Calibri"/>
-          <w:color w:val="000000" w:themeColor="text1"/>
-          <w:sz w:val="20"/>
-          <w:szCs w:val="20"/>
-          <w:lang w:val="en"/>
-        </w:rPr>
-        <w:t xml:space="preserve"> </w:t>
-      </w:r>
-      <w:proofErr w:type="spellStart"/>
-      <w:r>
-        <w:rPr>
-          <w:rFonts w:ascii="Calibri" w:eastAsia="Calibri" w:hAnsi="Calibri" w:cs="Calibri"/>
-          <w:color w:val="000000" w:themeColor="text1"/>
-          <w:sz w:val="20"/>
-          <w:szCs w:val="20"/>
-          <w:lang w:val="en"/>
-        </w:rPr>
-        <w:t>mollis</w:t>
-      </w:r>
-      <w:proofErr w:type="spellEnd"/>
-      <w:r>
-        <w:rPr>
-          <w:rFonts w:ascii="Calibri" w:eastAsia="Calibri" w:hAnsi="Calibri" w:cs="Calibri"/>
-          <w:color w:val="000000" w:themeColor="text1"/>
-          <w:sz w:val="20"/>
-          <w:szCs w:val="20"/>
-          <w:lang w:val="en"/>
-        </w:rPr>
-        <w:t xml:space="preserve"> </w:t>
-      </w:r>
-      <w:proofErr w:type="spellStart"/>
-      <w:r>
-        <w:rPr>
-          <w:rFonts w:ascii="Calibri" w:eastAsia="Calibri" w:hAnsi="Calibri" w:cs="Calibri"/>
-          <w:color w:val="000000" w:themeColor="text1"/>
-          <w:sz w:val="20"/>
-          <w:szCs w:val="20"/>
-          <w:lang w:val="en"/>
-        </w:rPr>
-        <w:t>ultricies</w:t>
-      </w:r>
-      <w:proofErr w:type="spellEnd"/>
-      <w:r>
-        <w:rPr>
-          <w:rFonts w:ascii="Calibri" w:eastAsia="Calibri" w:hAnsi="Calibri" w:cs="Calibri"/>
-          <w:color w:val="000000" w:themeColor="text1"/>
-          <w:sz w:val="20"/>
-          <w:szCs w:val="20"/>
-          <w:lang w:val="en"/>
-        </w:rPr>
-        <w:t xml:space="preserve">. </w:t>
-      </w:r>
-      <w:proofErr w:type="spellStart"/>
-      <w:r>
-        <w:rPr>
-          <w:rFonts w:ascii="Calibri" w:eastAsia="Calibri" w:hAnsi="Calibri" w:cs="Calibri"/>
-          <w:color w:val="000000" w:themeColor="text1"/>
-          <w:sz w:val="20"/>
-          <w:szCs w:val="20"/>
-          <w:lang w:val="en"/>
-        </w:rPr>
-        <w:t>Phasellus</w:t>
-      </w:r>
-      <w:proofErr w:type="spellEnd"/>
-      <w:r>
-        <w:rPr>
-          <w:rFonts w:ascii="Calibri" w:eastAsia="Calibri" w:hAnsi="Calibri" w:cs="Calibri"/>
-          <w:color w:val="000000" w:themeColor="text1"/>
-          <w:sz w:val="20"/>
-          <w:szCs w:val="20"/>
-          <w:lang w:val="en"/>
-        </w:rPr>
-        <w:t xml:space="preserve"> vestibulum </w:t>
-      </w:r>
-      <w:proofErr w:type="spellStart"/>
-      <w:r>
-        <w:rPr>
-          <w:rFonts w:ascii="Calibri" w:eastAsia="Calibri" w:hAnsi="Calibri" w:cs="Calibri"/>
-          <w:color w:val="000000" w:themeColor="text1"/>
-          <w:sz w:val="20"/>
-          <w:szCs w:val="20"/>
-          <w:lang w:val="en"/>
-        </w:rPr>
-        <w:t>elementum</w:t>
-      </w:r>
-      <w:proofErr w:type="spellEnd"/>
-      <w:r>
-        <w:rPr>
-          <w:rFonts w:ascii="Calibri" w:eastAsia="Calibri" w:hAnsi="Calibri" w:cs="Calibri"/>
-          <w:color w:val="000000" w:themeColor="text1"/>
-          <w:sz w:val="20"/>
-          <w:szCs w:val="20"/>
-          <w:lang w:val="en"/>
-        </w:rPr>
-        <w:t xml:space="preserve"> </w:t>
-      </w:r>
-      <w:proofErr w:type="spellStart"/>
-      <w:r>
-        <w:rPr>
-          <w:rFonts w:ascii="Calibri" w:eastAsia="Calibri" w:hAnsi="Calibri" w:cs="Calibri"/>
-          <w:color w:val="000000" w:themeColor="text1"/>
-          <w:sz w:val="20"/>
-          <w:szCs w:val="20"/>
-          <w:lang w:val="en"/>
-        </w:rPr>
-        <w:t>commodo</w:t>
-      </w:r>
-      <w:proofErr w:type="spellEnd"/>
-      <w:r>
-        <w:rPr>
-          <w:rFonts w:ascii="Calibri" w:eastAsia="Calibri" w:hAnsi="Calibri" w:cs="Calibri"/>
-          <w:color w:val="000000" w:themeColor="text1"/>
-          <w:sz w:val="20"/>
-          <w:szCs w:val="20"/>
-          <w:lang w:val="en"/>
-        </w:rPr>
-        <w:t xml:space="preserve">. Sed </w:t>
-      </w:r>
-      <w:proofErr w:type="spellStart"/>
-      <w:r>
-        <w:rPr>
-          <w:rFonts w:ascii="Calibri" w:eastAsia="Calibri" w:hAnsi="Calibri" w:cs="Calibri"/>
-          <w:color w:val="000000" w:themeColor="text1"/>
-          <w:sz w:val="20"/>
-          <w:szCs w:val="20"/>
-          <w:lang w:val="en"/>
-        </w:rPr>
-        <w:t>congue</w:t>
-      </w:r>
-      <w:proofErr w:type="spellEnd"/>
-      <w:r>
-        <w:rPr>
-          <w:rFonts w:ascii="Calibri" w:eastAsia="Calibri" w:hAnsi="Calibri" w:cs="Calibri"/>
-          <w:color w:val="000000" w:themeColor="text1"/>
-          <w:sz w:val="20"/>
-          <w:szCs w:val="20"/>
-          <w:lang w:val="en"/>
-        </w:rPr>
-        <w:t xml:space="preserve"> </w:t>
-      </w:r>
-      <w:proofErr w:type="spellStart"/>
-      <w:r>
-        <w:rPr>
-          <w:rFonts w:ascii="Calibri" w:eastAsia="Calibri" w:hAnsi="Calibri" w:cs="Calibri"/>
-          <w:color w:val="000000" w:themeColor="text1"/>
-          <w:sz w:val="20"/>
-          <w:szCs w:val="20"/>
-          <w:lang w:val="en"/>
-        </w:rPr>
-        <w:t>vulputate</w:t>
-      </w:r>
-      <w:proofErr w:type="spellEnd"/>
-      <w:r>
-        <w:rPr>
-          <w:rFonts w:ascii="Calibri" w:eastAsia="Calibri" w:hAnsi="Calibri" w:cs="Calibri"/>
-          <w:color w:val="000000" w:themeColor="text1"/>
-          <w:sz w:val="20"/>
-          <w:szCs w:val="20"/>
-          <w:lang w:val="en"/>
-        </w:rPr>
-        <w:t xml:space="preserve"> </w:t>
-      </w:r>
-      <w:proofErr w:type="spellStart"/>
-      <w:r>
-        <w:rPr>
-          <w:rFonts w:ascii="Calibri" w:eastAsia="Calibri" w:hAnsi="Calibri" w:cs="Calibri"/>
-          <w:color w:val="000000" w:themeColor="text1"/>
-          <w:sz w:val="20"/>
-          <w:szCs w:val="20"/>
-          <w:lang w:val="en"/>
-        </w:rPr>
-        <w:t>orci</w:t>
-      </w:r>
-      <w:proofErr w:type="spellEnd"/>
-      <w:r>
-        <w:rPr>
-          <w:rFonts w:ascii="Calibri" w:eastAsia="Calibri" w:hAnsi="Calibri" w:cs="Calibri"/>
-          <w:color w:val="000000" w:themeColor="text1"/>
-          <w:sz w:val="20"/>
-          <w:szCs w:val="20"/>
-          <w:lang w:val="en"/>
-        </w:rPr>
-        <w:t xml:space="preserve"> in porta. </w:t>
-      </w:r>
-      <w:proofErr w:type="spellStart"/>
-      <w:r>
-        <w:rPr>
-          <w:rFonts w:ascii="Calibri" w:eastAsia="Calibri" w:hAnsi="Calibri" w:cs="Calibri"/>
-          <w:color w:val="000000" w:themeColor="text1"/>
-          <w:sz w:val="20"/>
-          <w:szCs w:val="20"/>
-          <w:lang w:val="en"/>
-        </w:rPr>
-        <w:t>Pellentesque</w:t>
-      </w:r>
-      <w:proofErr w:type="spellEnd"/>
-      <w:r>
-        <w:rPr>
-          <w:rFonts w:ascii="Calibri" w:eastAsia="Calibri" w:hAnsi="Calibri" w:cs="Calibri"/>
-          <w:color w:val="000000" w:themeColor="text1"/>
-          <w:sz w:val="20"/>
-          <w:szCs w:val="20"/>
-          <w:lang w:val="en"/>
-        </w:rPr>
-        <w:t xml:space="preserve"> </w:t>
-      </w:r>
-      <w:proofErr w:type="spellStart"/>
-      <w:r>
-        <w:rPr>
-          <w:rFonts w:ascii="Calibri" w:eastAsia="Calibri" w:hAnsi="Calibri" w:cs="Calibri"/>
-          <w:color w:val="000000" w:themeColor="text1"/>
-          <w:sz w:val="20"/>
-          <w:szCs w:val="20"/>
-          <w:lang w:val="en"/>
-        </w:rPr>
-        <w:t>scelerisque</w:t>
-      </w:r>
-      <w:proofErr w:type="spellEnd"/>
-      <w:r>
-        <w:rPr>
-          <w:rFonts w:ascii="Calibri" w:eastAsia="Calibri" w:hAnsi="Calibri" w:cs="Calibri"/>
-          <w:color w:val="000000" w:themeColor="text1"/>
-          <w:sz w:val="20"/>
-          <w:szCs w:val="20"/>
-          <w:lang w:val="en"/>
-        </w:rPr>
-        <w:t xml:space="preserve"> </w:t>
-      </w:r>
-      <w:proofErr w:type="spellStart"/>
-      <w:r>
-        <w:rPr>
-          <w:rFonts w:ascii="Calibri" w:eastAsia="Calibri" w:hAnsi="Calibri" w:cs="Calibri"/>
-          <w:color w:val="000000" w:themeColor="text1"/>
-          <w:sz w:val="20"/>
-          <w:szCs w:val="20"/>
-          <w:lang w:val="en"/>
-        </w:rPr>
-        <w:t>facilisis</w:t>
-      </w:r>
-      <w:proofErr w:type="spellEnd"/>
-      <w:r>
-        <w:rPr>
-          <w:rFonts w:ascii="Calibri" w:eastAsia="Calibri" w:hAnsi="Calibri" w:cs="Calibri"/>
-          <w:color w:val="000000" w:themeColor="text1"/>
-          <w:sz w:val="20"/>
-          <w:szCs w:val="20"/>
-          <w:lang w:val="en"/>
-        </w:rPr>
-        <w:t xml:space="preserve"> </w:t>
-      </w:r>
-      <w:proofErr w:type="spellStart"/>
-      <w:r>
-        <w:rPr>
-          <w:rFonts w:ascii="Calibri" w:eastAsia="Calibri" w:hAnsi="Calibri" w:cs="Calibri"/>
-          <w:color w:val="000000" w:themeColor="text1"/>
-          <w:sz w:val="20"/>
-          <w:szCs w:val="20"/>
-          <w:lang w:val="en"/>
-        </w:rPr>
-        <w:t>justo</w:t>
-      </w:r>
-      <w:proofErr w:type="spellEnd"/>
-      <w:r>
-        <w:rPr>
-          <w:rFonts w:ascii="Calibri" w:eastAsia="Calibri" w:hAnsi="Calibri" w:cs="Calibri"/>
-          <w:color w:val="000000" w:themeColor="text1"/>
-          <w:sz w:val="20"/>
-          <w:szCs w:val="20"/>
-          <w:lang w:val="en"/>
-        </w:rPr>
-        <w:t xml:space="preserve">, a </w:t>
-      </w:r>
-      <w:proofErr w:type="spellStart"/>
-      <w:r>
-        <w:rPr>
-          <w:rFonts w:ascii="Calibri" w:eastAsia="Calibri" w:hAnsi="Calibri" w:cs="Calibri"/>
-          <w:color w:val="000000" w:themeColor="text1"/>
-          <w:sz w:val="20"/>
-          <w:szCs w:val="20"/>
-          <w:lang w:val="en"/>
-        </w:rPr>
-        <w:t>bibendum</w:t>
-      </w:r>
-      <w:proofErr w:type="spellEnd"/>
-      <w:r>
-        <w:rPr>
-          <w:rFonts w:ascii="Calibri" w:eastAsia="Calibri" w:hAnsi="Calibri" w:cs="Calibri"/>
-          <w:color w:val="000000" w:themeColor="text1"/>
-          <w:sz w:val="20"/>
-          <w:szCs w:val="20"/>
-          <w:lang w:val="en"/>
-        </w:rPr>
-        <w:t xml:space="preserve"> ligula tempus </w:t>
-      </w:r>
-      <w:proofErr w:type="spellStart"/>
-      <w:r>
-        <w:rPr>
-          <w:rFonts w:ascii="Calibri" w:eastAsia="Calibri" w:hAnsi="Calibri" w:cs="Calibri"/>
-          <w:color w:val="000000" w:themeColor="text1"/>
-          <w:sz w:val="20"/>
-          <w:szCs w:val="20"/>
-          <w:lang w:val="en"/>
-        </w:rPr>
-        <w:t>quis</w:t>
-      </w:r>
-      <w:proofErr w:type="spellEnd"/>
-      <w:r>
-        <w:rPr>
-          <w:rFonts w:ascii="Calibri" w:eastAsia="Calibri" w:hAnsi="Calibri" w:cs="Calibri"/>
-          <w:color w:val="000000" w:themeColor="text1"/>
-          <w:sz w:val="20"/>
-          <w:szCs w:val="20"/>
-          <w:lang w:val="en"/>
-        </w:rPr>
-        <w:t xml:space="preserve">. Aenean </w:t>
-      </w:r>
-      <w:proofErr w:type="spellStart"/>
-      <w:r>
-        <w:rPr>
-          <w:rFonts w:ascii="Calibri" w:eastAsia="Calibri" w:hAnsi="Calibri" w:cs="Calibri"/>
-          <w:color w:val="000000" w:themeColor="text1"/>
-          <w:sz w:val="20"/>
-          <w:szCs w:val="20"/>
-          <w:lang w:val="en"/>
-        </w:rPr>
-        <w:t>efficitur</w:t>
-      </w:r>
-      <w:proofErr w:type="spellEnd"/>
-      <w:r>
-        <w:rPr>
-          <w:rFonts w:ascii="Calibri" w:eastAsia="Calibri" w:hAnsi="Calibri" w:cs="Calibri"/>
-          <w:color w:val="000000" w:themeColor="text1"/>
-          <w:sz w:val="20"/>
-          <w:szCs w:val="20"/>
-          <w:lang w:val="en"/>
-        </w:rPr>
-        <w:t xml:space="preserve"> </w:t>
-      </w:r>
-      <w:proofErr w:type="spellStart"/>
-      <w:r>
-        <w:rPr>
-          <w:rFonts w:ascii="Calibri" w:eastAsia="Calibri" w:hAnsi="Calibri" w:cs="Calibri"/>
-          <w:color w:val="000000" w:themeColor="text1"/>
-          <w:sz w:val="20"/>
-          <w:szCs w:val="20"/>
-          <w:lang w:val="en"/>
-        </w:rPr>
-        <w:t>eleifend</w:t>
-      </w:r>
-      <w:proofErr w:type="spellEnd"/>
-      <w:r>
-        <w:rPr>
-          <w:rFonts w:ascii="Calibri" w:eastAsia="Calibri" w:hAnsi="Calibri" w:cs="Calibri"/>
-          <w:color w:val="000000" w:themeColor="text1"/>
-          <w:sz w:val="20"/>
-          <w:szCs w:val="20"/>
-          <w:lang w:val="en"/>
-        </w:rPr>
-        <w:t xml:space="preserve"> lorem, et tempus </w:t>
-      </w:r>
-      <w:proofErr w:type="spellStart"/>
-      <w:r>
-        <w:rPr>
-          <w:rFonts w:ascii="Calibri" w:eastAsia="Calibri" w:hAnsi="Calibri" w:cs="Calibri"/>
-          <w:color w:val="000000" w:themeColor="text1"/>
-          <w:sz w:val="20"/>
-          <w:szCs w:val="20"/>
-          <w:lang w:val="en"/>
-        </w:rPr>
-        <w:t>risus</w:t>
-      </w:r>
-      <w:proofErr w:type="spellEnd"/>
-      <w:r>
-        <w:rPr>
-          <w:rFonts w:ascii="Calibri" w:eastAsia="Calibri" w:hAnsi="Calibri" w:cs="Calibri"/>
-          <w:color w:val="000000" w:themeColor="text1"/>
-          <w:sz w:val="20"/>
-          <w:szCs w:val="20"/>
-          <w:lang w:val="en"/>
-        </w:rPr>
-        <w:t xml:space="preserve"> </w:t>
-      </w:r>
-      <w:proofErr w:type="spellStart"/>
-      <w:r>
-        <w:rPr>
-          <w:rFonts w:ascii="Calibri" w:eastAsia="Calibri" w:hAnsi="Calibri" w:cs="Calibri"/>
-          <w:color w:val="000000" w:themeColor="text1"/>
-          <w:sz w:val="20"/>
-          <w:szCs w:val="20"/>
-          <w:lang w:val="en"/>
-        </w:rPr>
-        <w:t>consequat</w:t>
-      </w:r>
-      <w:proofErr w:type="spellEnd"/>
-      <w:r>
-        <w:rPr>
-          <w:rFonts w:ascii="Calibri" w:eastAsia="Calibri" w:hAnsi="Calibri" w:cs="Calibri"/>
-          <w:color w:val="000000" w:themeColor="text1"/>
-          <w:sz w:val="20"/>
-          <w:szCs w:val="20"/>
-          <w:lang w:val="en"/>
-        </w:rPr>
-        <w:t xml:space="preserve"> </w:t>
-      </w:r>
-      <w:proofErr w:type="spellStart"/>
-      <w:r>
-        <w:rPr>
-          <w:rFonts w:ascii="Calibri" w:eastAsia="Calibri" w:hAnsi="Calibri" w:cs="Calibri"/>
-          <w:color w:val="000000" w:themeColor="text1"/>
-          <w:sz w:val="20"/>
-          <w:szCs w:val="20"/>
-          <w:lang w:val="en"/>
-        </w:rPr>
-        <w:t>quis</w:t>
-      </w:r>
-      <w:proofErr w:type="spellEnd"/>
-      <w:r>
-        <w:rPr>
-          <w:rFonts w:ascii="Calibri" w:eastAsia="Calibri" w:hAnsi="Calibri" w:cs="Calibri"/>
-          <w:color w:val="000000" w:themeColor="text1"/>
-          <w:sz w:val="20"/>
-          <w:szCs w:val="20"/>
-          <w:lang w:val="en"/>
-        </w:rPr>
-        <w:t xml:space="preserve">. Cras </w:t>
-      </w:r>
-      <w:proofErr w:type="spellStart"/>
-      <w:r>
-        <w:rPr>
-          <w:rFonts w:ascii="Calibri" w:eastAsia="Calibri" w:hAnsi="Calibri" w:cs="Calibri"/>
-          <w:color w:val="000000" w:themeColor="text1"/>
-          <w:sz w:val="20"/>
-          <w:szCs w:val="20"/>
-          <w:lang w:val="en"/>
-        </w:rPr>
-        <w:t>varius</w:t>
-      </w:r>
-      <w:proofErr w:type="spellEnd"/>
-      <w:r>
-        <w:rPr>
-          <w:rFonts w:ascii="Calibri" w:eastAsia="Calibri" w:hAnsi="Calibri" w:cs="Calibri"/>
-          <w:color w:val="000000" w:themeColor="text1"/>
-          <w:sz w:val="20"/>
-          <w:szCs w:val="20"/>
-          <w:lang w:val="en"/>
-        </w:rPr>
-        <w:t xml:space="preserve"> </w:t>
-      </w:r>
-      <w:proofErr w:type="spellStart"/>
-      <w:r>
-        <w:rPr>
-          <w:rFonts w:ascii="Calibri" w:eastAsia="Calibri" w:hAnsi="Calibri" w:cs="Calibri"/>
-          <w:color w:val="000000" w:themeColor="text1"/>
-          <w:sz w:val="20"/>
-          <w:szCs w:val="20"/>
-          <w:lang w:val="en"/>
-        </w:rPr>
-        <w:t>metus</w:t>
-      </w:r>
-      <w:proofErr w:type="spellEnd"/>
-      <w:r>
-        <w:rPr>
-          <w:rFonts w:ascii="Calibri" w:eastAsia="Calibri" w:hAnsi="Calibri" w:cs="Calibri"/>
-          <w:color w:val="000000" w:themeColor="text1"/>
-          <w:sz w:val="20"/>
-          <w:szCs w:val="20"/>
-          <w:lang w:val="en"/>
-        </w:rPr>
-        <w:t xml:space="preserve"> </w:t>
-      </w:r>
-      <w:proofErr w:type="spellStart"/>
-      <w:r>
-        <w:rPr>
-          <w:rFonts w:ascii="Calibri" w:eastAsia="Calibri" w:hAnsi="Calibri" w:cs="Calibri"/>
-          <w:color w:val="000000" w:themeColor="text1"/>
-          <w:sz w:val="20"/>
-          <w:szCs w:val="20"/>
-          <w:lang w:val="en"/>
-        </w:rPr>
-        <w:t>sapien</w:t>
-      </w:r>
-      <w:proofErr w:type="spellEnd"/>
-      <w:r>
-        <w:rPr>
-          <w:rFonts w:ascii="Calibri" w:eastAsia="Calibri" w:hAnsi="Calibri" w:cs="Calibri"/>
-          <w:color w:val="000000" w:themeColor="text1"/>
-          <w:sz w:val="20"/>
-          <w:szCs w:val="20"/>
-          <w:lang w:val="en"/>
-        </w:rPr>
-        <w:t xml:space="preserve">, ac </w:t>
-      </w:r>
-      <w:proofErr w:type="spellStart"/>
-      <w:r>
-        <w:rPr>
-          <w:rFonts w:ascii="Calibri" w:eastAsia="Calibri" w:hAnsi="Calibri" w:cs="Calibri"/>
-          <w:color w:val="000000" w:themeColor="text1"/>
-          <w:sz w:val="20"/>
-          <w:szCs w:val="20"/>
-          <w:lang w:val="en"/>
-        </w:rPr>
-        <w:t>malesuada</w:t>
-      </w:r>
-      <w:proofErr w:type="spellEnd"/>
-      <w:r>
-        <w:rPr>
-          <w:rFonts w:ascii="Calibri" w:eastAsia="Calibri" w:hAnsi="Calibri" w:cs="Calibri"/>
-          <w:color w:val="000000" w:themeColor="text1"/>
-          <w:sz w:val="20"/>
-          <w:szCs w:val="20"/>
-          <w:lang w:val="en"/>
-        </w:rPr>
-        <w:t xml:space="preserve"> </w:t>
-      </w:r>
-      <w:proofErr w:type="spellStart"/>
-      <w:r>
-        <w:rPr>
-          <w:rFonts w:ascii="Calibri" w:eastAsia="Calibri" w:hAnsi="Calibri" w:cs="Calibri"/>
-          <w:color w:val="000000" w:themeColor="text1"/>
-          <w:sz w:val="20"/>
-          <w:szCs w:val="20"/>
-          <w:lang w:val="en"/>
-        </w:rPr>
-        <w:t>sem</w:t>
-      </w:r>
-      <w:proofErr w:type="spellEnd"/>
-      <w:r>
-        <w:rPr>
-          <w:rFonts w:ascii="Calibri" w:eastAsia="Calibri" w:hAnsi="Calibri" w:cs="Calibri"/>
-          <w:color w:val="000000" w:themeColor="text1"/>
-          <w:sz w:val="20"/>
-          <w:szCs w:val="20"/>
-          <w:lang w:val="en"/>
-        </w:rPr>
-        <w:t xml:space="preserve"> </w:t>
-      </w:r>
-      <w:proofErr w:type="spellStart"/>
-      <w:r>
-        <w:rPr>
-          <w:rFonts w:ascii="Calibri" w:eastAsia="Calibri" w:hAnsi="Calibri" w:cs="Calibri"/>
-          <w:color w:val="000000" w:themeColor="text1"/>
-          <w:sz w:val="20"/>
-          <w:szCs w:val="20"/>
-          <w:lang w:val="en"/>
-        </w:rPr>
-        <w:t>volutpat</w:t>
-      </w:r>
-      <w:proofErr w:type="spellEnd"/>
-      <w:r>
-        <w:rPr>
-          <w:rFonts w:ascii="Calibri" w:eastAsia="Calibri" w:hAnsi="Calibri" w:cs="Calibri"/>
-          <w:color w:val="000000" w:themeColor="text1"/>
-          <w:sz w:val="20"/>
-          <w:szCs w:val="20"/>
-          <w:lang w:val="en"/>
-        </w:rPr>
-        <w:t xml:space="preserve"> sed.</w:t>
+        <w:t>Etiam lobortis aliquam metus, eu aliquam ante aliquam ut. Nam tristique sagittis mauris vel tempor. Quisque rhoncus, justo sed lobortis porta, nulla libero pulvinar tortor, ut ullamcorper justo enim ut erat. Praesent lobortis ut leo in aliquet. Suspendisse aliquet velit nulla, a rhoncus nibh vestibulum iaculis. Praesent mollis nibh nec ultrices blandit. Pellentesque felis elit, pretium at risus in, commodo consectetur tortor. Etiam fringilla mi quis erat mollis ultricies. Phasellus vestibulum elementum commodo. Sed congue vulputate orci in porta. Pellentesque scelerisque facilisis justo, a bibendum ligula tempus quis. Aenean efficitur eleifend lorem, et tempus risus consequat quis. Cras varius metus sapien, ac malesuada sem volutpat sed.</w:t>
       </w:r>
     </w:p>
     <w:p>
@@ -7430,21 +2720,7 @@
         <w:rPr>
           <w:lang w:val="en"/>
         </w:rPr>
-        <w:t>Include the itemized costs of the project. Include specific item names where applicable, e.g</w:t>
-      </w:r>
-      <w:proofErr w:type="gramStart"/>
-      <w:r>
-        <w:rPr>
-          <w:lang w:val="en"/>
-        </w:rPr>
-        <w:t>., ‘</w:t>
-      </w:r>
-      <w:proofErr w:type="gramEnd"/>
-      <w:r>
-        <w:rPr>
-          <w:lang w:val="en"/>
-        </w:rPr>
-        <w:t>PyCharm Professional Ed.  2024.3.5.’</w:t>
+        <w:t>Include the itemized costs of the project. Include specific item names where applicable, e.g., ‘PyCharm Professional Ed.  2024.3.5.’</w:t>
       </w:r>
     </w:p>
     <w:p>
@@ -7505,41 +2781,13 @@
           <w:lang w:val="en"/>
         </w:rPr>
       </w:pPr>
-      <w:proofErr w:type="gramStart"/>
-      <w:r>
-        <w:rPr>
-          <w:rFonts w:ascii="Times New Roman" w:eastAsia="Times New Roman" w:hAnsi="Times New Roman" w:cs="Times New Roman"/>
-          <w:color w:val="000000" w:themeColor="text1"/>
-          <w:lang w:val="en"/>
-        </w:rPr>
-        <w:t>Itemize</w:t>
-      </w:r>
-      <w:proofErr w:type="gramEnd"/>
-      <w:r>
-        <w:rPr>
-          <w:rFonts w:ascii="Times New Roman" w:eastAsia="Times New Roman" w:hAnsi="Times New Roman" w:cs="Times New Roman"/>
-          <w:color w:val="000000" w:themeColor="text1"/>
-          <w:lang w:val="en"/>
-        </w:rPr>
-        <w:t xml:space="preserve"> estimated </w:t>
-      </w:r>
-      <w:proofErr w:type="gramStart"/>
-      <w:r>
-        <w:rPr>
-          <w:rFonts w:ascii="Times New Roman" w:eastAsia="Times New Roman" w:hAnsi="Times New Roman" w:cs="Times New Roman"/>
-          <w:color w:val="000000" w:themeColor="text1"/>
-          <w:lang w:val="en"/>
-        </w:rPr>
-        <w:t>environment</w:t>
-      </w:r>
-      <w:proofErr w:type="gramEnd"/>
-      <w:r>
-        <w:rPr>
-          <w:rFonts w:ascii="Times New Roman" w:eastAsia="Times New Roman" w:hAnsi="Times New Roman" w:cs="Times New Roman"/>
-          <w:color w:val="000000" w:themeColor="text1"/>
-          <w:lang w:val="en"/>
-        </w:rPr>
-        <w:t xml:space="preserve"> costs of the application, e.g., deployment, hosting, maintenance, etc.</w:t>
+      <w:r>
+        <w:rPr>
+          <w:rFonts w:ascii="Times New Roman" w:eastAsia="Times New Roman" w:hAnsi="Times New Roman" w:cs="Times New Roman"/>
+          <w:color w:val="000000" w:themeColor="text1"/>
+          <w:lang w:val="en"/>
+        </w:rPr>
+        <w:t>Itemize estimated environment costs of the application, e.g., deployment, hosting, maintenance, etc.</w:t>
       </w:r>
     </w:p>
     <w:bookmarkEnd w:id="12"/>
@@ -7861,30 +3109,14 @@
           <w:rFonts w:ascii="Times New Roman" w:eastAsia="Times New Roman" w:hAnsi="Times New Roman" w:cs="Times New Roman"/>
           <w:color w:val="000000" w:themeColor="text1"/>
         </w:rPr>
-        <w:t xml:space="preserve">The visualizations can be included separately when including them in the application is not ideal or </w:t>
-      </w:r>
-      <w:proofErr w:type="gramStart"/>
-      <w:r>
-        <w:rPr>
-          <w:rFonts w:ascii="Times New Roman" w:eastAsia="Times New Roman" w:hAnsi="Times New Roman" w:cs="Times New Roman"/>
-          <w:color w:val="000000" w:themeColor="text1"/>
-        </w:rPr>
-        <w:t>possible</w:t>
-      </w:r>
-      <w:r>
-        <w:rPr>
-          <w:rFonts w:ascii="Times New Roman" w:eastAsia="Times New Roman" w:hAnsi="Times New Roman" w:cs="Times New Roman"/>
-          <w:color w:val="000000" w:themeColor="text1"/>
-        </w:rPr>
-        <w:t>;</w:t>
-      </w:r>
-      <w:proofErr w:type="gramEnd"/>
-      <w:r>
-        <w:rPr>
-          <w:rFonts w:ascii="Times New Roman" w:eastAsia="Times New Roman" w:hAnsi="Times New Roman" w:cs="Times New Roman"/>
-          <w:color w:val="000000" w:themeColor="text1"/>
-        </w:rPr>
-        <w:t xml:space="preserve"> e.g.</w:t>
+        <w:t>The visualizations can be included separately when including them in the application is not ideal or possible</w:t>
+      </w:r>
+      <w:r>
+        <w:rPr>
+          <w:rFonts w:ascii="Times New Roman" w:eastAsia="Times New Roman" w:hAnsi="Times New Roman" w:cs="Times New Roman"/>
+          <w:color w:val="000000" w:themeColor="text1"/>
+        </w:rPr>
+        <w:t>; e.g.</w:t>
       </w:r>
       <w:r>
         <w:rPr>
@@ -7979,7 +3211,6 @@
         </w:rPr>
         <w:t xml:space="preserve"> or </w:t>
       </w:r>
-      <w:proofErr w:type="gramStart"/>
       <w:r>
         <w:rPr>
           <w:rFonts w:ascii="Times New Roman" w:eastAsia="Times New Roman" w:hAnsi="Times New Roman" w:cs="Times New Roman"/>
@@ -7992,18 +3223,8 @@
           <w:rFonts w:ascii="Times New Roman" w:eastAsia="Times New Roman" w:hAnsi="Times New Roman" w:cs="Times New Roman"/>
           <w:color w:val="000000" w:themeColor="text1"/>
         </w:rPr>
-        <w:t>.</w:t>
-      </w:r>
-      <w:proofErr w:type="spellStart"/>
-      <w:r>
-        <w:rPr>
-          <w:rFonts w:ascii="Times New Roman" w:eastAsia="Times New Roman" w:hAnsi="Times New Roman" w:cs="Times New Roman"/>
-          <w:color w:val="000000" w:themeColor="text1"/>
-        </w:rPr>
-        <w:t>ipynb</w:t>
-      </w:r>
-      <w:proofErr w:type="spellEnd"/>
-      <w:proofErr w:type="gramEnd"/>
+        <w:t>.ipynb</w:t>
+      </w:r>
       <w:r>
         <w:rPr>
           <w:rFonts w:ascii="Times New Roman" w:eastAsia="Times New Roman" w:hAnsi="Times New Roman" w:cs="Times New Roman"/>
@@ -8315,24 +3536,179 @@
     </w:p>
     <w:p>
       <w:pPr>
-        <w:rPr>
-          <w:rFonts w:ascii="Times New Roman" w:eastAsia="Times New Roman" w:hAnsi="Times New Roman" w:cs="Times New Roman"/>
-          <w:color w:val="000000" w:themeColor="text1"/>
-        </w:rPr>
-      </w:pPr>
-      <w:r>
-        <w:rPr>
-          <w:rFonts w:ascii="Times New Roman" w:eastAsia="Times New Roman" w:hAnsi="Times New Roman" w:cs="Times New Roman"/>
-          <w:color w:val="000000" w:themeColor="text1"/>
-        </w:rPr>
-        <w:t xml:space="preserve">For each </w:t>
-      </w:r>
-      <w:r>
-        <w:rPr>
-          <w:rFonts w:ascii="Times New Roman" w:eastAsia="Times New Roman" w:hAnsi="Times New Roman" w:cs="Times New Roman"/>
-          <w:color w:val="000000" w:themeColor="text1"/>
-        </w:rPr>
-        <w:t>machine learning</w:t>
+        <w:spacing w:line="240" w:lineRule="auto"/>
+        <w:rPr>
+          <w:rFonts w:ascii="Times New Roman" w:eastAsia="Times New Roman" w:hAnsi="Times New Roman" w:cs="Times New Roman"/>
+          <w:color w:val="000000" w:themeColor="text1"/>
+        </w:rPr>
+      </w:pPr>
+      <w:r>
+        <w:rPr>
+          <w:rFonts w:ascii="Times New Roman" w:eastAsia="Times New Roman" w:hAnsi="Times New Roman" w:cs="Times New Roman"/>
+          <w:color w:val="000000" w:themeColor="text1"/>
+        </w:rPr>
+        <w:t>The machine learning model’s predictive functionality is accessed through the method “predict()” in the file “src/server/app.py”:</w:t>
+      </w:r>
+    </w:p>
+    <w:p>
+      <w:pPr>
+        <w:spacing w:line="240" w:lineRule="auto"/>
+        <w:rPr>
+          <w:rFonts w:ascii="Times New Roman" w:eastAsia="Times New Roman" w:hAnsi="Times New Roman" w:cs="Times New Roman"/>
+          <w:color w:val="000000" w:themeColor="text1"/>
+        </w:rPr>
+      </w:pPr>
+      <w:r>
+        <w:rPr>
+          <w:rFonts w:ascii="Times New Roman" w:eastAsia="Times New Roman" w:hAnsi="Times New Roman" w:cs="Times New Roman"/>
+          <w:color w:val="000000" w:themeColor="text1"/>
+        </w:rPr>
+        <w:lastRenderedPageBreak/>
+        <w:drawing>
+          <wp:inline distT="0" distB="0" distL="0" distR="0" wp14:anchorId="2C8F6DBC" wp14:editId="3181ACC0">
+            <wp:extent cx="5943600" cy="4520565"/>
+            <wp:effectExtent l="0" t="0" r="0" b="0"/>
+            <wp:docPr id="597414810" name="Picture 1" descr="A computer screen shot of code&#10;&#10;AI-generated content may be incorrect."/>
+            <wp:cNvGraphicFramePr>
+              <a:graphicFrameLocks xmlns:a="http://schemas.openxmlformats.org/drawingml/2006/main" noChangeAspect="1"/>
+            </wp:cNvGraphicFramePr>
+            <a:graphic xmlns:a="http://schemas.openxmlformats.org/drawingml/2006/main">
+              <a:graphicData uri="http://schemas.openxmlformats.org/drawingml/2006/picture">
+                <pic:pic xmlns:pic="http://schemas.openxmlformats.org/drawingml/2006/picture">
+                  <pic:nvPicPr>
+                    <pic:cNvPr id="597414810" name="Picture 1" descr="A computer screen shot of code&#10;&#10;AI-generated content may be incorrect."/>
+                    <pic:cNvPicPr/>
+                  </pic:nvPicPr>
+                  <pic:blipFill>
+                    <a:blip r:embed="rId8"/>
+                    <a:stretch>
+                      <a:fillRect/>
+                    </a:stretch>
+                  </pic:blipFill>
+                  <pic:spPr>
+                    <a:xfrm>
+                      <a:off x="0" y="0"/>
+                      <a:ext cx="5943600" cy="4520565"/>
+                    </a:xfrm>
+                    <a:prstGeom prst="rect">
+                      <a:avLst/>
+                    </a:prstGeom>
+                  </pic:spPr>
+                </pic:pic>
+              </a:graphicData>
+            </a:graphic>
+          </wp:inline>
+        </w:drawing>
+      </w:r>
+    </w:p>
+    <w:p>
+      <w:pPr>
+        <w:spacing w:line="240" w:lineRule="auto"/>
+        <w:rPr>
+          <w:rFonts w:ascii="Times New Roman" w:eastAsia="Times New Roman" w:hAnsi="Times New Roman" w:cs="Times New Roman"/>
+          <w:color w:val="000000" w:themeColor="text1"/>
+        </w:rPr>
+      </w:pPr>
+      <w:r>
+        <w:rPr>
+          <w:rFonts w:ascii="Times New Roman" w:eastAsia="Times New Roman" w:hAnsi="Times New Roman" w:cs="Times New Roman"/>
+          <w:color w:val="000000" w:themeColor="text1"/>
+        </w:rPr>
+        <w:t>This method exposes an endpoint in the Flask API for model prediction. This allows for loan application data to be sent in a JSON payload to the server</w:t>
+      </w:r>
+      <w:r>
+        <w:rPr>
+          <w:rFonts w:ascii="Times New Roman" w:eastAsia="Times New Roman" w:hAnsi="Times New Roman" w:cs="Times New Roman"/>
+          <w:color w:val="000000" w:themeColor="text1"/>
+        </w:rPr>
+        <w:t>, which queries the model and returns a prediction to the user. An example of the model’s output is shown in the Postman request below:</w:t>
+      </w:r>
+    </w:p>
+    <w:p>
+      <w:pPr>
+        <w:spacing w:line="240" w:lineRule="auto"/>
+        <w:rPr>
+          <w:rFonts w:ascii="Times New Roman" w:eastAsia="Times New Roman" w:hAnsi="Times New Roman" w:cs="Times New Roman"/>
+          <w:color w:val="000000" w:themeColor="text1"/>
+        </w:rPr>
+      </w:pPr>
+      <w:r>
+        <w:rPr>
+          <w:rFonts w:ascii="Times New Roman" w:eastAsia="Times New Roman" w:hAnsi="Times New Roman" w:cs="Times New Roman"/>
+          <w:color w:val="000000" w:themeColor="text1"/>
+        </w:rPr>
+        <w:drawing>
+          <wp:inline distT="0" distB="0" distL="0" distR="0" wp14:anchorId="06718CF3" wp14:editId="39A3299D">
+            <wp:extent cx="5943600" cy="2223135"/>
+            <wp:effectExtent l="0" t="0" r="0" b="5715"/>
+            <wp:docPr id="845097440" name="Picture 1" descr="A screenshot of a computer&#10;&#10;AI-generated content may be incorrect."/>
+            <wp:cNvGraphicFramePr>
+              <a:graphicFrameLocks xmlns:a="http://schemas.openxmlformats.org/drawingml/2006/main" noChangeAspect="1"/>
+            </wp:cNvGraphicFramePr>
+            <a:graphic xmlns:a="http://schemas.openxmlformats.org/drawingml/2006/main">
+              <a:graphicData uri="http://schemas.openxmlformats.org/drawingml/2006/picture">
+                <pic:pic xmlns:pic="http://schemas.openxmlformats.org/drawingml/2006/picture">
+                  <pic:nvPicPr>
+                    <pic:cNvPr id="845097440" name="Picture 1" descr="A screenshot of a computer&#10;&#10;AI-generated content may be incorrect."/>
+                    <pic:cNvPicPr/>
+                  </pic:nvPicPr>
+                  <pic:blipFill>
+                    <a:blip r:embed="rId9"/>
+                    <a:stretch>
+                      <a:fillRect/>
+                    </a:stretch>
+                  </pic:blipFill>
+                  <pic:spPr>
+                    <a:xfrm>
+                      <a:off x="0" y="0"/>
+                      <a:ext cx="5943600" cy="2223135"/>
+                    </a:xfrm>
+                    <a:prstGeom prst="rect">
+                      <a:avLst/>
+                    </a:prstGeom>
+                  </pic:spPr>
+                </pic:pic>
+              </a:graphicData>
+            </a:graphic>
+          </wp:inline>
+        </w:drawing>
+      </w:r>
+    </w:p>
+    <w:p>
+      <w:pPr>
+        <w:spacing w:line="240" w:lineRule="auto"/>
+        <w:rPr>
+          <w:rFonts w:ascii="Times New Roman" w:eastAsia="Times New Roman" w:hAnsi="Times New Roman" w:cs="Times New Roman"/>
+          <w:color w:val="000000" w:themeColor="text1"/>
+        </w:rPr>
+      </w:pPr>
+      <w:r>
+        <w:rPr>
+          <w:rFonts w:ascii="Times New Roman" w:eastAsia="Times New Roman" w:hAnsi="Times New Roman" w:cs="Times New Roman"/>
+          <w:color w:val="000000" w:themeColor="text1"/>
+        </w:rPr>
+        <w:t>This</w:t>
+      </w:r>
+      <w:r>
+        <w:rPr>
+          <w:rFonts w:ascii="Times New Roman" w:eastAsia="Times New Roman" w:hAnsi="Times New Roman" w:cs="Times New Roman"/>
+          <w:color w:val="000000" w:themeColor="text1"/>
+        </w:rPr>
+        <w:t xml:space="preserve"> method achieves this</w:t>
+      </w:r>
+      <w:r>
+        <w:rPr>
+          <w:rFonts w:ascii="Times New Roman" w:eastAsia="Times New Roman" w:hAnsi="Times New Roman" w:cs="Times New Roman"/>
+          <w:color w:val="000000" w:themeColor="text1"/>
+        </w:rPr>
+        <w:t xml:space="preserve"> functionality</w:t>
+      </w:r>
+      <w:r>
+        <w:rPr>
+          <w:rFonts w:ascii="Times New Roman" w:eastAsia="Times New Roman" w:hAnsi="Times New Roman" w:cs="Times New Roman"/>
+          <w:color w:val="000000" w:themeColor="text1"/>
+        </w:rPr>
+        <w:t xml:space="preserve"> by using the</w:t>
       </w:r>
       <w:r>
         <w:rPr>
@@ -8346,37 +3722,47 @@
           <w:rFonts w:ascii="Times New Roman" w:eastAsia="Times New Roman" w:hAnsi="Times New Roman" w:cs="Times New Roman"/>
           <w:color w:val="000000" w:themeColor="text1"/>
         </w:rPr>
-        <w:t>model</w:t>
-      </w:r>
-      <w:r>
-        <w:rPr>
-          <w:rFonts w:ascii="Times New Roman" w:eastAsia="Times New Roman" w:hAnsi="Times New Roman" w:cs="Times New Roman"/>
-          <w:color w:val="000000" w:themeColor="text1"/>
-        </w:rPr>
-        <w:t xml:space="preserve"> (at least one is required)</w:t>
-      </w:r>
-      <w:r>
-        <w:rPr>
-          <w:rFonts w:ascii="Times New Roman" w:eastAsia="Times New Roman" w:hAnsi="Times New Roman" w:cs="Times New Roman"/>
-          <w:color w:val="000000" w:themeColor="text1"/>
-        </w:rPr>
-        <w:t>,</w:t>
-      </w:r>
-      <w:r>
-        <w:rPr>
-          <w:rFonts w:ascii="Times New Roman" w:eastAsia="Times New Roman" w:hAnsi="Times New Roman" w:cs="Times New Roman"/>
-          <w:color w:val="000000" w:themeColor="text1"/>
-        </w:rPr>
-        <w:t xml:space="preserve"> provide the following:</w:t>
-      </w:r>
-    </w:p>
-    <w:p>
-      <w:pPr>
-        <w:pStyle w:val="ListParagraph"/>
-        <w:numPr>
-          <w:ilvl w:val="0"/>
-          <w:numId w:val="8"/>
-        </w:numPr>
+        <w:t>list of features cached on the server to format the request data into a pandas data frame. The data frame is submitted to the</w:t>
+      </w:r>
+      <w:r>
+        <w:rPr>
+          <w:rFonts w:ascii="Times New Roman" w:eastAsia="Times New Roman" w:hAnsi="Times New Roman" w:cs="Times New Roman"/>
+          <w:color w:val="000000" w:themeColor="text1"/>
+        </w:rPr>
+        <w:t xml:space="preserve"> cached</w:t>
+      </w:r>
+      <w:r>
+        <w:rPr>
+          <w:rFonts w:ascii="Times New Roman" w:eastAsia="Times New Roman" w:hAnsi="Times New Roman" w:cs="Times New Roman"/>
+          <w:color w:val="000000" w:themeColor="text1"/>
+        </w:rPr>
+        <w:t xml:space="preserve"> model through the </w:t>
+      </w:r>
+      <w:r>
+        <w:rPr>
+          <w:rFonts w:ascii="Times New Roman" w:eastAsia="Times New Roman" w:hAnsi="Times New Roman" w:cs="Times New Roman"/>
+          <w:color w:val="000000" w:themeColor="text1"/>
+        </w:rPr>
+        <w:lastRenderedPageBreak/>
+        <w:t>model’s built-in “predict_proba</w:t>
+      </w:r>
+      <w:r>
+        <w:rPr>
+          <w:rFonts w:ascii="Times New Roman" w:eastAsia="Times New Roman" w:hAnsi="Times New Roman" w:cs="Times New Roman"/>
+          <w:color w:val="000000" w:themeColor="text1"/>
+        </w:rPr>
+        <w:t>()</w:t>
+      </w:r>
+      <w:r>
+        <w:rPr>
+          <w:rFonts w:ascii="Times New Roman" w:eastAsia="Times New Roman" w:hAnsi="Times New Roman" w:cs="Times New Roman"/>
+          <w:color w:val="000000" w:themeColor="text1"/>
+        </w:rPr>
+        <w:t>” method, where the resulting probability is converted to a Boolean true/false prediction, where “true” means the borrower will likely default on their loan.</w:t>
+      </w:r>
+    </w:p>
+    <w:p>
+      <w:pPr>
         <w:spacing w:line="240" w:lineRule="auto"/>
         <w:rPr>
           <w:rFonts w:ascii="Times New Roman" w:eastAsia="Times New Roman" w:hAnsi="Times New Roman" w:cs="Times New Roman"/>
@@ -8388,91 +3774,42 @@
           <w:rFonts w:ascii="Times New Roman" w:eastAsia="Times New Roman" w:hAnsi="Times New Roman" w:cs="Times New Roman"/>
           <w:color w:val="000000" w:themeColor="text1"/>
         </w:rPr>
-        <w:t>Identify</w:t>
-      </w:r>
-      <w:r>
-        <w:rPr>
-          <w:rFonts w:ascii="Times New Roman" w:eastAsia="Times New Roman" w:hAnsi="Times New Roman" w:cs="Times New Roman"/>
-          <w:color w:val="000000" w:themeColor="text1"/>
-        </w:rPr>
-        <w:t xml:space="preserve"> the method and what it does (the “what”).</w:t>
-      </w:r>
-      <w:r>
-        <w:rPr>
-          <w:rFonts w:ascii="Times New Roman" w:eastAsia="Times New Roman" w:hAnsi="Times New Roman" w:cs="Times New Roman"/>
-          <w:color w:val="000000" w:themeColor="text1"/>
-        </w:rPr>
-        <w:t xml:space="preserve"> It’s advisable to include an example of the model’s output.</w:t>
-      </w:r>
-    </w:p>
-    <w:p>
-      <w:pPr>
-        <w:pStyle w:val="ListParagraph"/>
-        <w:numPr>
-          <w:ilvl w:val="0"/>
-          <w:numId w:val="8"/>
-        </w:numPr>
-        <w:spacing w:line="240" w:lineRule="auto"/>
-        <w:rPr>
-          <w:rFonts w:ascii="Times New Roman" w:eastAsia="Times New Roman" w:hAnsi="Times New Roman" w:cs="Times New Roman"/>
-          <w:color w:val="000000" w:themeColor="text1"/>
-        </w:rPr>
-      </w:pPr>
-      <w:r>
-        <w:rPr>
-          <w:rFonts w:ascii="Times New Roman" w:eastAsia="Times New Roman" w:hAnsi="Times New Roman" w:cs="Times New Roman"/>
-          <w:color w:val="000000" w:themeColor="text1"/>
-        </w:rPr>
-        <w:t>Describe</w:t>
-      </w:r>
-      <w:r>
-        <w:rPr>
-          <w:rFonts w:ascii="Times New Roman" w:eastAsia="Times New Roman" w:hAnsi="Times New Roman" w:cs="Times New Roman"/>
-          <w:color w:val="000000" w:themeColor="text1"/>
-        </w:rPr>
-        <w:t xml:space="preserve"> how the method was developed (the “how”). </w:t>
-      </w:r>
-    </w:p>
-    <w:p>
-      <w:pPr>
-        <w:pStyle w:val="ListParagraph"/>
-        <w:numPr>
-          <w:ilvl w:val="0"/>
-          <w:numId w:val="8"/>
-        </w:numPr>
-        <w:spacing w:line="240" w:lineRule="auto"/>
-        <w:rPr>
-          <w:rFonts w:ascii="Times New Roman" w:eastAsia="Times New Roman" w:hAnsi="Times New Roman" w:cs="Times New Roman"/>
-          <w:color w:val="000000" w:themeColor="text1"/>
-        </w:rPr>
-      </w:pPr>
-      <w:r>
-        <w:rPr>
-          <w:rFonts w:ascii="Times New Roman" w:eastAsia="Times New Roman" w:hAnsi="Times New Roman" w:cs="Times New Roman"/>
-          <w:color w:val="000000" w:themeColor="text1"/>
-        </w:rPr>
-        <w:t>Justify</w:t>
-      </w:r>
-      <w:r>
-        <w:rPr>
-          <w:rFonts w:ascii="Times New Roman" w:eastAsia="Times New Roman" w:hAnsi="Times New Roman" w:cs="Times New Roman"/>
-          <w:color w:val="000000" w:themeColor="text1"/>
-        </w:rPr>
-        <w:t xml:space="preserve"> the selection and </w:t>
-      </w:r>
-      <w:r>
-        <w:rPr>
-          <w:rFonts w:ascii="Times New Roman" w:eastAsia="Times New Roman" w:hAnsi="Times New Roman" w:cs="Times New Roman"/>
-          <w:color w:val="000000" w:themeColor="text1"/>
-        </w:rPr>
-        <w:t>development</w:t>
-      </w:r>
-      <w:r>
-        <w:rPr>
-          <w:rFonts w:ascii="Times New Roman" w:eastAsia="Times New Roman" w:hAnsi="Times New Roman" w:cs="Times New Roman"/>
-          <w:color w:val="000000" w:themeColor="text1"/>
-        </w:rPr>
-        <w:t xml:space="preserve"> of the method (the “why”).</w:t>
+        <w:t xml:space="preserve">This method was selected and developed to make model predictions easily accessible to a </w:t>
+      </w:r>
+      <w:r>
+        <w:rPr>
+          <w:rFonts w:ascii="Times New Roman" w:eastAsia="Times New Roman" w:hAnsi="Times New Roman" w:cs="Times New Roman"/>
+          <w:color w:val="000000" w:themeColor="text1"/>
+        </w:rPr>
+        <w:t>frontend web application. Running computationally expensive methods</w:t>
+      </w:r>
+      <w:r>
+        <w:rPr>
+          <w:rFonts w:ascii="Times New Roman" w:eastAsia="Times New Roman" w:hAnsi="Times New Roman" w:cs="Times New Roman"/>
+          <w:color w:val="000000" w:themeColor="text1"/>
+        </w:rPr>
+        <w:t>, such as my machine learning model,</w:t>
+      </w:r>
+      <w:r>
+        <w:rPr>
+          <w:rFonts w:ascii="Times New Roman" w:eastAsia="Times New Roman" w:hAnsi="Times New Roman" w:cs="Times New Roman"/>
+          <w:color w:val="000000" w:themeColor="text1"/>
+        </w:rPr>
+        <w:t xml:space="preserve"> on the server and making such functionality available to the frontend application through an API is a common software engineering practice</w:t>
+      </w:r>
+      <w:r>
+        <w:rPr>
+          <w:rFonts w:ascii="Times New Roman" w:eastAsia="Times New Roman" w:hAnsi="Times New Roman" w:cs="Times New Roman"/>
+          <w:color w:val="000000" w:themeColor="text1"/>
+        </w:rPr>
+        <w:t>, so a prediction method that creates an API endpoint was a desirable way to expose machine learning functionality</w:t>
+      </w:r>
+      <w:r>
+        <w:rPr>
+          <w:rFonts w:ascii="Times New Roman" w:eastAsia="Times New Roman" w:hAnsi="Times New Roman" w:cs="Times New Roman"/>
+          <w:color w:val="000000" w:themeColor="text1"/>
+        </w:rPr>
+        <w:t xml:space="preserve"> in my project.</w:t>
       </w:r>
     </w:p>
     <w:p>
@@ -8631,14 +3968,14 @@
           <w:rFonts w:ascii="Times New Roman" w:eastAsia="Times New Roman" w:hAnsi="Times New Roman" w:cs="Times New Roman"/>
           <w:color w:val="000000" w:themeColor="text1"/>
         </w:rPr>
-        <w:t>r</w:t>
-      </w:r>
-      <w:r>
-        <w:rPr>
-          <w:rFonts w:ascii="Times New Roman" w:eastAsia="Times New Roman" w:hAnsi="Times New Roman" w:cs="Times New Roman"/>
-          <w:color w:val="000000" w:themeColor="text1"/>
-        </w:rPr>
-        <w:t xml:space="preserve">einforced </w:t>
+        <w:t>reinforcement</w:t>
+      </w:r>
+      <w:r>
+        <w:rPr>
+          <w:rFonts w:ascii="Times New Roman" w:eastAsia="Times New Roman" w:hAnsi="Times New Roman" w:cs="Times New Roman"/>
+          <w:color w:val="000000" w:themeColor="text1"/>
+        </w:rPr>
+        <w:t xml:space="preserve"> </w:t>
       </w:r>
       <w:r>
         <w:rPr>
@@ -8835,7 +4172,6 @@
           <w:szCs w:val="32"/>
           <w:lang w:val="en"/>
         </w:rPr>
-        <w:lastRenderedPageBreak/>
         <w:t>Visualizations</w:t>
       </w:r>
       <w:bookmarkEnd w:id="20"/>
@@ -8913,14 +4249,136 @@
         <w:rPr>
           <w:rFonts w:ascii="Times New Roman" w:eastAsia="Times New Roman" w:hAnsi="Times New Roman" w:cs="Times New Roman"/>
           <w:color w:val="000000" w:themeColor="text1"/>
-        </w:rPr>
-      </w:pPr>
-      <w:r>
-        <w:rPr>
-          <w:rFonts w:ascii="Times New Roman" w:eastAsia="Times New Roman" w:hAnsi="Times New Roman" w:cs="Times New Roman"/>
-          <w:color w:val="000000" w:themeColor="text1"/>
-        </w:rPr>
-        <w:t xml:space="preserve">Include an enumerated (steps 1, 2, 3, etc.) guide to execute and use your application.  </w:t>
+          <w:lang w:val="en"/>
+        </w:rPr>
+      </w:pPr>
+      <w:r>
+        <w:rPr>
+          <w:rFonts w:ascii="Times New Roman" w:eastAsia="Times New Roman" w:hAnsi="Times New Roman" w:cs="Times New Roman"/>
+          <w:color w:val="000000" w:themeColor="text1"/>
+          <w:lang w:val="en"/>
+        </w:rPr>
+        <w:t>The application can be used either in a live environment or hosted locally. To use the live application, navigate to the following page in your web browser of choice:</w:t>
+      </w:r>
+    </w:p>
+    <w:p>
+      <w:pPr>
+        <w:rPr>
+          <w:rFonts w:ascii="Times New Roman" w:eastAsia="Times New Roman" w:hAnsi="Times New Roman" w:cs="Times New Roman"/>
+          <w:color w:val="000000" w:themeColor="text1"/>
+          <w:lang w:val="en"/>
+        </w:rPr>
+      </w:pPr>
+      <w:hyperlink r:id="rId10" w:history="1">
+        <w:r>
+          <w:rPr>
+            <w:rStyle w:val="Hyperlink"/>
+            <w:rFonts w:ascii="Times New Roman" w:eastAsia="Times New Roman" w:hAnsi="Times New Roman" w:cs="Times New Roman"/>
+            <w:lang w:val="en"/>
+          </w:rPr>
+          <w:t>https://wgu-capstone-client.onrend</w:t>
+        </w:r>
+        <w:r>
+          <w:rPr>
+            <w:rStyle w:val="Hyperlink"/>
+            <w:rFonts w:ascii="Times New Roman" w:eastAsia="Times New Roman" w:hAnsi="Times New Roman" w:cs="Times New Roman"/>
+            <w:lang w:val="en"/>
+          </w:rPr>
+          <w:t>e</w:t>
+        </w:r>
+        <w:r>
+          <w:rPr>
+            <w:rStyle w:val="Hyperlink"/>
+            <w:rFonts w:ascii="Times New Roman" w:eastAsia="Times New Roman" w:hAnsi="Times New Roman" w:cs="Times New Roman"/>
+            <w:lang w:val="en"/>
+          </w:rPr>
+          <w:t>r.com/</w:t>
+        </w:r>
+      </w:hyperlink>
+    </w:p>
+    <w:p>
+      <w:pPr>
+        <w:rPr>
+          <w:rFonts w:ascii="Times New Roman" w:eastAsia="Times New Roman" w:hAnsi="Times New Roman" w:cs="Times New Roman"/>
+          <w:color w:val="000000" w:themeColor="text1"/>
+          <w:lang w:val="en"/>
+        </w:rPr>
+      </w:pPr>
+      <w:r>
+        <w:rPr>
+          <w:rFonts w:ascii="Times New Roman" w:eastAsia="Times New Roman" w:hAnsi="Times New Roman" w:cs="Times New Roman"/>
+          <w:color w:val="000000" w:themeColor="text1"/>
+          <w:lang w:val="en"/>
+        </w:rPr>
+        <w:t>If you wish to run the application locally, first ensure you have a recent version of Python (3.11+) and Node.js (19+) installed on your computer.</w:t>
+      </w:r>
+      <w:r>
+        <w:rPr>
+          <w:rFonts w:ascii="Times New Roman" w:eastAsia="Times New Roman" w:hAnsi="Times New Roman" w:cs="Times New Roman"/>
+          <w:color w:val="000000" w:themeColor="text1"/>
+          <w:lang w:val="en"/>
+        </w:rPr>
+        <w:t xml:space="preserve"> Python can be downloaded from </w:t>
+      </w:r>
+      <w:hyperlink r:id="rId11" w:history="1">
+        <w:r>
+          <w:rPr>
+            <w:rStyle w:val="Hyperlink"/>
+            <w:rFonts w:ascii="Times New Roman" w:eastAsia="Times New Roman" w:hAnsi="Times New Roman" w:cs="Times New Roman"/>
+            <w:lang w:val="en"/>
+          </w:rPr>
+          <w:t>https://www.python.org/downloads/</w:t>
+        </w:r>
+      </w:hyperlink>
+      <w:r>
+        <w:rPr>
+          <w:rFonts w:ascii="Times New Roman" w:eastAsia="Times New Roman" w:hAnsi="Times New Roman" w:cs="Times New Roman"/>
+          <w:color w:val="000000" w:themeColor="text1"/>
+          <w:lang w:val="en"/>
+        </w:rPr>
+        <w:t xml:space="preserve">, </w:t>
+      </w:r>
+      <w:r>
+        <w:rPr>
+          <w:rFonts w:ascii="Times New Roman" w:eastAsia="Times New Roman" w:hAnsi="Times New Roman" w:cs="Times New Roman"/>
+          <w:color w:val="000000" w:themeColor="text1"/>
+          <w:lang w:val="en"/>
+        </w:rPr>
+        <w:t xml:space="preserve">and Node.js can be downloaded from </w:t>
+      </w:r>
+      <w:hyperlink r:id="rId12" w:history="1">
+        <w:r>
+          <w:rPr>
+            <w:rStyle w:val="Hyperlink"/>
+            <w:rFonts w:ascii="Times New Roman" w:eastAsia="Times New Roman" w:hAnsi="Times New Roman" w:cs="Times New Roman"/>
+            <w:lang w:val="en"/>
+          </w:rPr>
+          <w:t>https://nodejs.org/en/download/</w:t>
+        </w:r>
+      </w:hyperlink>
+      <w:r>
+        <w:rPr>
+          <w:rFonts w:ascii="Times New Roman" w:eastAsia="Times New Roman" w:hAnsi="Times New Roman" w:cs="Times New Roman"/>
+          <w:color w:val="000000" w:themeColor="text1"/>
+          <w:lang w:val="en"/>
+        </w:rPr>
+        <w:t xml:space="preserve">. </w:t>
+      </w:r>
+      <w:r>
+        <w:rPr>
+          <w:rFonts w:ascii="Times New Roman" w:eastAsia="Times New Roman" w:hAnsi="Times New Roman" w:cs="Times New Roman"/>
+          <w:color w:val="000000" w:themeColor="text1"/>
+          <w:lang w:val="en"/>
+        </w:rPr>
+        <w:t xml:space="preserve"> Next</w:t>
+      </w:r>
+      <w:r>
+        <w:rPr>
+          <w:rFonts w:ascii="Times New Roman" w:eastAsia="Times New Roman" w:hAnsi="Times New Roman" w:cs="Times New Roman"/>
+          <w:color w:val="000000" w:themeColor="text1"/>
+          <w:lang w:val="en"/>
+        </w:rPr>
+        <w:t>, perform the following steps:</w:t>
       </w:r>
     </w:p>
     <w:p>
@@ -8928,33 +4386,21 @@
         <w:pStyle w:val="ListParagraph"/>
         <w:numPr>
           <w:ilvl w:val="0"/>
-          <w:numId w:val="1"/>
+          <w:numId w:val="14"/>
         </w:numPr>
         <w:rPr>
           <w:rFonts w:ascii="Times New Roman" w:eastAsia="Times New Roman" w:hAnsi="Times New Roman" w:cs="Times New Roman"/>
           <w:color w:val="000000" w:themeColor="text1"/>
-        </w:rPr>
-      </w:pPr>
-      <w:r>
-        <w:rPr>
-          <w:rFonts w:ascii="Times New Roman" w:eastAsia="Times New Roman" w:hAnsi="Times New Roman" w:cs="Times New Roman"/>
-          <w:color w:val="000000" w:themeColor="text1"/>
-        </w:rPr>
-        <w:t xml:space="preserve">Include instructions for </w:t>
-      </w:r>
-      <w:r>
-        <w:rPr>
-          <w:rFonts w:ascii="Times New Roman" w:eastAsia="Times New Roman" w:hAnsi="Times New Roman" w:cs="Times New Roman"/>
-          <w:color w:val="000000" w:themeColor="text1"/>
-        </w:rPr>
-        <w:t>downloading</w:t>
-      </w:r>
-      <w:r>
-        <w:rPr>
-          <w:rFonts w:ascii="Times New Roman" w:eastAsia="Times New Roman" w:hAnsi="Times New Roman" w:cs="Times New Roman"/>
-          <w:color w:val="000000" w:themeColor="text1"/>
-        </w:rPr>
-        <w:t xml:space="preserve"> and installing any necessary software or libraries. </w:t>
+          <w:lang w:val="en"/>
+        </w:rPr>
+      </w:pPr>
+      <w:r>
+        <w:rPr>
+          <w:rFonts w:ascii="Times New Roman" w:eastAsia="Times New Roman" w:hAnsi="Times New Roman" w:cs="Times New Roman"/>
+          <w:color w:val="000000" w:themeColor="text1"/>
+          <w:lang w:val="en"/>
+        </w:rPr>
+        <w:t>Open a command prompt (PowerShell, Git Bash, etc.) and navigate to the project directory. For example, run the command “cd path/to/project”.</w:t>
       </w:r>
     </w:p>
     <w:p>
@@ -8962,38 +4408,205 @@
         <w:pStyle w:val="ListParagraph"/>
         <w:numPr>
           <w:ilvl w:val="0"/>
-          <w:numId w:val="1"/>
+          <w:numId w:val="14"/>
         </w:numPr>
         <w:rPr>
           <w:rFonts w:ascii="Times New Roman" w:eastAsia="Times New Roman" w:hAnsi="Times New Roman" w:cs="Times New Roman"/>
           <w:color w:val="000000" w:themeColor="text1"/>
-        </w:rPr>
-      </w:pPr>
-      <w:r>
-        <w:rPr>
-          <w:rFonts w:ascii="Times New Roman" w:eastAsia="Times New Roman" w:hAnsi="Times New Roman" w:cs="Times New Roman"/>
-          <w:color w:val="000000" w:themeColor="text1"/>
-        </w:rPr>
-        <w:t>Give</w:t>
-      </w:r>
-      <w:r>
-        <w:rPr>
-          <w:rFonts w:ascii="Times New Roman" w:eastAsia="Times New Roman" w:hAnsi="Times New Roman" w:cs="Times New Roman"/>
-          <w:color w:val="000000" w:themeColor="text1"/>
-        </w:rPr>
-        <w:t xml:space="preserve"> an example of how the client should use the application. </w:t>
-      </w:r>
-    </w:p>
-    <w:p>
-      <w:pPr>
-        <w:rPr>
-          <w:rFonts w:ascii="Times New Roman" w:eastAsia="Times New Roman" w:hAnsi="Times New Roman" w:cs="Times New Roman"/>
-          <w:color w:val="000000" w:themeColor="text1"/>
-          <w:lang w:val="en"/>
-        </w:rPr>
-      </w:pPr>
-      <w:r>
-        <w:br w:type="page"/>
+          <w:lang w:val="en"/>
+        </w:rPr>
+      </w:pPr>
+      <w:r>
+        <w:rPr>
+          <w:rFonts w:ascii="Times New Roman" w:eastAsia="Times New Roman" w:hAnsi="Times New Roman" w:cs="Times New Roman"/>
+          <w:color w:val="000000" w:themeColor="text1"/>
+          <w:lang w:val="en"/>
+        </w:rPr>
+        <w:t>Initialize a Python virtual environment with the following command: “python -m venv .venv”.</w:t>
+      </w:r>
+    </w:p>
+    <w:p>
+      <w:pPr>
+        <w:pStyle w:val="ListParagraph"/>
+        <w:numPr>
+          <w:ilvl w:val="0"/>
+          <w:numId w:val="14"/>
+        </w:numPr>
+        <w:rPr>
+          <w:rFonts w:ascii="Times New Roman" w:eastAsia="Times New Roman" w:hAnsi="Times New Roman" w:cs="Times New Roman"/>
+          <w:color w:val="000000" w:themeColor="text1"/>
+          <w:lang w:val="en"/>
+        </w:rPr>
+      </w:pPr>
+      <w:r>
+        <w:rPr>
+          <w:rFonts w:ascii="Times New Roman" w:eastAsia="Times New Roman" w:hAnsi="Times New Roman" w:cs="Times New Roman"/>
+          <w:color w:val="000000" w:themeColor="text1"/>
+          <w:lang w:val="en"/>
+        </w:rPr>
+        <w:lastRenderedPageBreak/>
+        <w:t>Activate your new virtual environment; for example, run “</w:t>
+      </w:r>
+      <w:r>
+        <w:rPr>
+          <w:rFonts w:ascii="Times New Roman" w:eastAsia="Times New Roman" w:hAnsi="Times New Roman" w:cs="Times New Roman"/>
+          <w:color w:val="000000" w:themeColor="text1"/>
+          <w:lang w:val="en"/>
+        </w:rPr>
+        <w:t>./</w:t>
+      </w:r>
+      <w:r>
+        <w:rPr>
+          <w:rFonts w:ascii="Times New Roman" w:eastAsia="Times New Roman" w:hAnsi="Times New Roman" w:cs="Times New Roman"/>
+          <w:color w:val="000000" w:themeColor="text1"/>
+          <w:lang w:val="en"/>
+        </w:rPr>
+        <w:t xml:space="preserve">.venv/Scripts/activate”. The actual command may vary depending on your environment. For more details, visit </w:t>
+      </w:r>
+      <w:hyperlink r:id="rId13" w:history="1">
+        <w:r>
+          <w:rPr>
+            <w:rStyle w:val="Hyperlink"/>
+            <w:rFonts w:ascii="Times New Roman" w:eastAsia="Times New Roman" w:hAnsi="Times New Roman" w:cs="Times New Roman"/>
+            <w:lang w:val="en"/>
+          </w:rPr>
+          <w:t>https://docs.python.org/3/library/venv.html</w:t>
+        </w:r>
+      </w:hyperlink>
+      <w:r>
+        <w:rPr>
+          <w:rFonts w:ascii="Times New Roman" w:eastAsia="Times New Roman" w:hAnsi="Times New Roman" w:cs="Times New Roman"/>
+          <w:color w:val="000000" w:themeColor="text1"/>
+          <w:lang w:val="en"/>
+        </w:rPr>
+        <w:t>.</w:t>
+      </w:r>
+    </w:p>
+    <w:p>
+      <w:pPr>
+        <w:pStyle w:val="ListParagraph"/>
+        <w:numPr>
+          <w:ilvl w:val="0"/>
+          <w:numId w:val="14"/>
+        </w:numPr>
+        <w:rPr>
+          <w:rFonts w:ascii="Times New Roman" w:eastAsia="Times New Roman" w:hAnsi="Times New Roman" w:cs="Times New Roman"/>
+          <w:color w:val="000000" w:themeColor="text1"/>
+          <w:lang w:val="en"/>
+        </w:rPr>
+      </w:pPr>
+      <w:r>
+        <w:rPr>
+          <w:rFonts w:ascii="Times New Roman" w:eastAsia="Times New Roman" w:hAnsi="Times New Roman" w:cs="Times New Roman"/>
+          <w:color w:val="000000" w:themeColor="text1"/>
+          <w:lang w:val="en"/>
+        </w:rPr>
+        <w:t>Run the following command to install dependencies, download a sample of the full LendingClub dataset, train a Random Forest classifier, and run the full-stack application locally: “npm run for:evaluator”. This process may take several minutes. When the development environment is ready, it should automatically open the web page in your preferred browser.</w:t>
+      </w:r>
+    </w:p>
+    <w:p>
+      <w:pPr>
+        <w:rPr>
+          <w:rFonts w:ascii="Times New Roman" w:eastAsia="Times New Roman" w:hAnsi="Times New Roman" w:cs="Times New Roman"/>
+          <w:color w:val="000000" w:themeColor="text1"/>
+          <w:lang w:val="en"/>
+        </w:rPr>
+      </w:pPr>
+      <w:r>
+        <w:rPr>
+          <w:rFonts w:ascii="Times New Roman" w:eastAsia="Times New Roman" w:hAnsi="Times New Roman" w:cs="Times New Roman"/>
+          <w:color w:val="000000" w:themeColor="text1"/>
+          <w:lang w:val="en"/>
+        </w:rPr>
+        <w:t>Once you have the web application (hosted locally or live) open in your web browser, perform the following steps to simulate a client using the application:</w:t>
+      </w:r>
+    </w:p>
+    <w:p>
+      <w:pPr>
+        <w:pStyle w:val="ListParagraph"/>
+        <w:numPr>
+          <w:ilvl w:val="0"/>
+          <w:numId w:val="15"/>
+        </w:numPr>
+        <w:rPr>
+          <w:rFonts w:ascii="Times New Roman" w:eastAsia="Times New Roman" w:hAnsi="Times New Roman" w:cs="Times New Roman"/>
+          <w:color w:val="000000" w:themeColor="text1"/>
+          <w:lang w:val="en"/>
+        </w:rPr>
+      </w:pPr>
+      <w:r>
+        <w:rPr>
+          <w:rFonts w:ascii="Times New Roman" w:eastAsia="Times New Roman" w:hAnsi="Times New Roman" w:cs="Times New Roman"/>
+          <w:color w:val="000000" w:themeColor="text1"/>
+          <w:lang w:val="en"/>
+        </w:rPr>
+        <w:t>At the top right of the web page, click the link “Loan Default Prediction” to navigate to the next page.</w:t>
+      </w:r>
+    </w:p>
+    <w:p>
+      <w:pPr>
+        <w:pStyle w:val="ListParagraph"/>
+        <w:numPr>
+          <w:ilvl w:val="0"/>
+          <w:numId w:val="15"/>
+        </w:numPr>
+        <w:rPr>
+          <w:rFonts w:ascii="Times New Roman" w:eastAsia="Times New Roman" w:hAnsi="Times New Roman" w:cs="Times New Roman"/>
+          <w:color w:val="000000" w:themeColor="text1"/>
+          <w:lang w:val="en"/>
+        </w:rPr>
+      </w:pPr>
+      <w:r>
+        <w:rPr>
+          <w:rFonts w:ascii="Times New Roman" w:eastAsia="Times New Roman" w:hAnsi="Times New Roman" w:cs="Times New Roman"/>
+          <w:color w:val="000000" w:themeColor="text1"/>
+          <w:lang w:val="en"/>
+        </w:rPr>
+        <w:t>Review the possible inputs for submitting a loan application for prediction. For convenience, defaults are populated for most fields.</w:t>
+      </w:r>
+    </w:p>
+    <w:p>
+      <w:pPr>
+        <w:pStyle w:val="ListParagraph"/>
+        <w:numPr>
+          <w:ilvl w:val="0"/>
+          <w:numId w:val="15"/>
+        </w:numPr>
+        <w:rPr>
+          <w:rFonts w:ascii="Times New Roman" w:eastAsia="Times New Roman" w:hAnsi="Times New Roman" w:cs="Times New Roman"/>
+          <w:color w:val="000000" w:themeColor="text1"/>
+          <w:lang w:val="en"/>
+        </w:rPr>
+      </w:pPr>
+      <w:r>
+        <w:rPr>
+          <w:rFonts w:ascii="Times New Roman" w:eastAsia="Times New Roman" w:hAnsi="Times New Roman" w:cs="Times New Roman"/>
+          <w:color w:val="000000" w:themeColor="text1"/>
+          <w:lang w:val="en"/>
+        </w:rPr>
+        <w:t>Click the “Submit Application” button at the top of the form to submit the provided data to the ML model for prediction. After a moment, you should see the model’s prediction listed above the application form.</w:t>
+      </w:r>
+    </w:p>
+    <w:p>
+      <w:pPr>
+        <w:pStyle w:val="ListParagraph"/>
+        <w:numPr>
+          <w:ilvl w:val="0"/>
+          <w:numId w:val="15"/>
+        </w:numPr>
+        <w:rPr>
+          <w:rFonts w:ascii="Times New Roman" w:eastAsia="Times New Roman" w:hAnsi="Times New Roman" w:cs="Times New Roman"/>
+          <w:color w:val="000000" w:themeColor="text1"/>
+          <w:lang w:val="en"/>
+        </w:rPr>
+      </w:pPr>
+      <w:r>
+        <w:rPr>
+          <w:rFonts w:ascii="Times New Roman" w:eastAsia="Times New Roman" w:hAnsi="Times New Roman" w:cs="Times New Roman"/>
+          <w:color w:val="000000" w:themeColor="text1"/>
+          <w:lang w:val="en"/>
+        </w:rPr>
+        <w:t>Change a few input fields to simulate a risky borrower; for example, set “Grade” to “D”, “Loan Amount” to 50000, “Interest Rate” to “19.99”, and “Employment Length” to “&lt; 1 year”. Submit the application and note the model’s prediction.</w:t>
       </w:r>
     </w:p>
     <w:p>
@@ -9010,7 +4623,6 @@
           <w:color w:val="000000" w:themeColor="text1"/>
           <w:lang w:val="en"/>
         </w:rPr>
-        <w:lastRenderedPageBreak/>
         <w:t>Reference Page</w:t>
       </w:r>
       <w:bookmarkEnd w:id="23"/>
@@ -9041,6 +4653,13 @@
           <w:rFonts w:ascii="Times New Roman" w:eastAsia="Times New Roman" w:hAnsi="Times New Roman" w:cs="Times New Roman"/>
           <w:color w:val="000000" w:themeColor="text1"/>
         </w:rPr>
+        <w:t>,</w:t>
+      </w:r>
+      <w:r>
+        <w:rPr>
+          <w:rFonts w:ascii="Times New Roman" w:eastAsia="Times New Roman" w:hAnsi="Times New Roman" w:cs="Times New Roman"/>
+          <w:color w:val="000000" w:themeColor="text1"/>
+        </w:rPr>
         <w:t xml:space="preserve"> following an accepted writing style</w:t>
       </w:r>
       <w:r>
@@ -9095,8 +4714,8 @@
       </w:pPr>
     </w:p>
     <w:sectPr>
-      <w:headerReference w:type="default" r:id="rId8"/>
-      <w:footerReference w:type="default" r:id="rId9"/>
+      <w:headerReference w:type="default" r:id="rId14"/>
+      <w:footerReference w:type="default" r:id="rId15"/>
       <w:pgSz w:w="12240" w:h="15840"/>
       <w:pgMar w:top="1440" w:right="1440" w:bottom="1440" w:left="1440" w:header="720" w:footer="720" w:gutter="0"/>
       <w:cols w:space="720"/>
@@ -9851,6 +5470,92 @@
     </w:lvl>
   </w:abstractNum>
   <w:abstractNum w:abstractNumId="5" w15:restartNumberingAfterBreak="0">
+    <w:nsid w:val="3CE71F59"/>
+    <w:multiLevelType w:val="hybridMultilevel"/>
+    <w:tmpl w:val="8C865992"/>
+    <w:lvl w:ilvl="0" w:tplc="0409000F">
+      <w:start w:val="1"/>
+      <w:numFmt w:val="decimal"/>
+      <w:lvlText w:val="%1."/>
+      <w:lvlJc w:val="left"/>
+      <w:pPr>
+        <w:ind w:left="720" w:hanging="360"/>
+      </w:pPr>
+    </w:lvl>
+    <w:lvl w:ilvl="1" w:tplc="04090019" w:tentative="1">
+      <w:start w:val="1"/>
+      <w:numFmt w:val="lowerLetter"/>
+      <w:lvlText w:val="%2."/>
+      <w:lvlJc w:val="left"/>
+      <w:pPr>
+        <w:ind w:left="1440" w:hanging="360"/>
+      </w:pPr>
+    </w:lvl>
+    <w:lvl w:ilvl="2" w:tplc="0409001B" w:tentative="1">
+      <w:start w:val="1"/>
+      <w:numFmt w:val="lowerRoman"/>
+      <w:lvlText w:val="%3."/>
+      <w:lvlJc w:val="right"/>
+      <w:pPr>
+        <w:ind w:left="2160" w:hanging="180"/>
+      </w:pPr>
+    </w:lvl>
+    <w:lvl w:ilvl="3" w:tplc="0409000F" w:tentative="1">
+      <w:start w:val="1"/>
+      <w:numFmt w:val="decimal"/>
+      <w:lvlText w:val="%4."/>
+      <w:lvlJc w:val="left"/>
+      <w:pPr>
+        <w:ind w:left="2880" w:hanging="360"/>
+      </w:pPr>
+    </w:lvl>
+    <w:lvl w:ilvl="4" w:tplc="04090019" w:tentative="1">
+      <w:start w:val="1"/>
+      <w:numFmt w:val="lowerLetter"/>
+      <w:lvlText w:val="%5."/>
+      <w:lvlJc w:val="left"/>
+      <w:pPr>
+        <w:ind w:left="3600" w:hanging="360"/>
+      </w:pPr>
+    </w:lvl>
+    <w:lvl w:ilvl="5" w:tplc="0409001B" w:tentative="1">
+      <w:start w:val="1"/>
+      <w:numFmt w:val="lowerRoman"/>
+      <w:lvlText w:val="%6."/>
+      <w:lvlJc w:val="right"/>
+      <w:pPr>
+        <w:ind w:left="4320" w:hanging="180"/>
+      </w:pPr>
+    </w:lvl>
+    <w:lvl w:ilvl="6" w:tplc="0409000F" w:tentative="1">
+      <w:start w:val="1"/>
+      <w:numFmt w:val="decimal"/>
+      <w:lvlText w:val="%7."/>
+      <w:lvlJc w:val="left"/>
+      <w:pPr>
+        <w:ind w:left="5040" w:hanging="360"/>
+      </w:pPr>
+    </w:lvl>
+    <w:lvl w:ilvl="7" w:tplc="04090019" w:tentative="1">
+      <w:start w:val="1"/>
+      <w:numFmt w:val="lowerLetter"/>
+      <w:lvlText w:val="%8."/>
+      <w:lvlJc w:val="left"/>
+      <w:pPr>
+        <w:ind w:left="5760" w:hanging="360"/>
+      </w:pPr>
+    </w:lvl>
+    <w:lvl w:ilvl="8" w:tplc="0409001B" w:tentative="1">
+      <w:start w:val="1"/>
+      <w:numFmt w:val="lowerRoman"/>
+      <w:lvlText w:val="%9."/>
+      <w:lvlJc w:val="right"/>
+      <w:pPr>
+        <w:ind w:left="6480" w:hanging="180"/>
+      </w:pPr>
+    </w:lvl>
+  </w:abstractNum>
+  <w:abstractNum w:abstractNumId="6" w15:restartNumberingAfterBreak="0">
     <w:nsid w:val="3F667044"/>
     <w:multiLevelType w:val="hybridMultilevel"/>
     <w:tmpl w:val="B950DEC8"/>
@@ -9963,7 +5668,7 @@
       </w:rPr>
     </w:lvl>
   </w:abstractNum>
-  <w:abstractNum w:abstractNumId="6" w15:restartNumberingAfterBreak="0">
+  <w:abstractNum w:abstractNumId="7" w15:restartNumberingAfterBreak="0">
     <w:nsid w:val="40D1E6BD"/>
     <w:multiLevelType w:val="hybridMultilevel"/>
     <w:tmpl w:val="7D8010F8"/>
@@ -10076,7 +5781,7 @@
       </w:rPr>
     </w:lvl>
   </w:abstractNum>
-  <w:abstractNum w:abstractNumId="7" w15:restartNumberingAfterBreak="0">
+  <w:abstractNum w:abstractNumId="8" w15:restartNumberingAfterBreak="0">
     <w:nsid w:val="500646C6"/>
     <w:multiLevelType w:val="hybridMultilevel"/>
     <w:tmpl w:val="84205E52"/>
@@ -10189,7 +5894,7 @@
       </w:rPr>
     </w:lvl>
   </w:abstractNum>
-  <w:abstractNum w:abstractNumId="8" w15:restartNumberingAfterBreak="0">
+  <w:abstractNum w:abstractNumId="9" w15:restartNumberingAfterBreak="0">
     <w:nsid w:val="60511C9D"/>
     <w:multiLevelType w:val="hybridMultilevel"/>
     <w:tmpl w:val="8CCE3312"/>
@@ -10302,7 +6007,7 @@
       </w:rPr>
     </w:lvl>
   </w:abstractNum>
-  <w:abstractNum w:abstractNumId="9" w15:restartNumberingAfterBreak="0">
+  <w:abstractNum w:abstractNumId="10" w15:restartNumberingAfterBreak="0">
     <w:nsid w:val="616388A8"/>
     <w:multiLevelType w:val="hybridMultilevel"/>
     <w:tmpl w:val="A79ED0FA"/>
@@ -10415,7 +6120,93 @@
       </w:rPr>
     </w:lvl>
   </w:abstractNum>
-  <w:abstractNum w:abstractNumId="10" w15:restartNumberingAfterBreak="0">
+  <w:abstractNum w:abstractNumId="11" w15:restartNumberingAfterBreak="0">
+    <w:nsid w:val="62051F01"/>
+    <w:multiLevelType w:val="hybridMultilevel"/>
+    <w:tmpl w:val="22DE020E"/>
+    <w:lvl w:ilvl="0" w:tplc="0409000F">
+      <w:start w:val="1"/>
+      <w:numFmt w:val="decimal"/>
+      <w:lvlText w:val="%1."/>
+      <w:lvlJc w:val="left"/>
+      <w:pPr>
+        <w:ind w:left="720" w:hanging="360"/>
+      </w:pPr>
+    </w:lvl>
+    <w:lvl w:ilvl="1" w:tplc="04090019" w:tentative="1">
+      <w:start w:val="1"/>
+      <w:numFmt w:val="lowerLetter"/>
+      <w:lvlText w:val="%2."/>
+      <w:lvlJc w:val="left"/>
+      <w:pPr>
+        <w:ind w:left="1440" w:hanging="360"/>
+      </w:pPr>
+    </w:lvl>
+    <w:lvl w:ilvl="2" w:tplc="0409001B" w:tentative="1">
+      <w:start w:val="1"/>
+      <w:numFmt w:val="lowerRoman"/>
+      <w:lvlText w:val="%3."/>
+      <w:lvlJc w:val="right"/>
+      <w:pPr>
+        <w:ind w:left="2160" w:hanging="180"/>
+      </w:pPr>
+    </w:lvl>
+    <w:lvl w:ilvl="3" w:tplc="0409000F" w:tentative="1">
+      <w:start w:val="1"/>
+      <w:numFmt w:val="decimal"/>
+      <w:lvlText w:val="%4."/>
+      <w:lvlJc w:val="left"/>
+      <w:pPr>
+        <w:ind w:left="2880" w:hanging="360"/>
+      </w:pPr>
+    </w:lvl>
+    <w:lvl w:ilvl="4" w:tplc="04090019" w:tentative="1">
+      <w:start w:val="1"/>
+      <w:numFmt w:val="lowerLetter"/>
+      <w:lvlText w:val="%5."/>
+      <w:lvlJc w:val="left"/>
+      <w:pPr>
+        <w:ind w:left="3600" w:hanging="360"/>
+      </w:pPr>
+    </w:lvl>
+    <w:lvl w:ilvl="5" w:tplc="0409001B" w:tentative="1">
+      <w:start w:val="1"/>
+      <w:numFmt w:val="lowerRoman"/>
+      <w:lvlText w:val="%6."/>
+      <w:lvlJc w:val="right"/>
+      <w:pPr>
+        <w:ind w:left="4320" w:hanging="180"/>
+      </w:pPr>
+    </w:lvl>
+    <w:lvl w:ilvl="6" w:tplc="0409000F" w:tentative="1">
+      <w:start w:val="1"/>
+      <w:numFmt w:val="decimal"/>
+      <w:lvlText w:val="%7."/>
+      <w:lvlJc w:val="left"/>
+      <w:pPr>
+        <w:ind w:left="5040" w:hanging="360"/>
+      </w:pPr>
+    </w:lvl>
+    <w:lvl w:ilvl="7" w:tplc="04090019" w:tentative="1">
+      <w:start w:val="1"/>
+      <w:numFmt w:val="lowerLetter"/>
+      <w:lvlText w:val="%8."/>
+      <w:lvlJc w:val="left"/>
+      <w:pPr>
+        <w:ind w:left="5760" w:hanging="360"/>
+      </w:pPr>
+    </w:lvl>
+    <w:lvl w:ilvl="8" w:tplc="0409001B" w:tentative="1">
+      <w:start w:val="1"/>
+      <w:numFmt w:val="lowerRoman"/>
+      <w:lvlText w:val="%9."/>
+      <w:lvlJc w:val="right"/>
+      <w:pPr>
+        <w:ind w:left="6480" w:hanging="180"/>
+      </w:pPr>
+    </w:lvl>
+  </w:abstractNum>
+  <w:abstractNum w:abstractNumId="12" w15:restartNumberingAfterBreak="0">
     <w:nsid w:val="75DB78F1"/>
     <w:multiLevelType w:val="hybridMultilevel"/>
     <w:tmpl w:val="348435A6"/>
@@ -10528,7 +6319,7 @@
       </w:rPr>
     </w:lvl>
   </w:abstractNum>
-  <w:abstractNum w:abstractNumId="11" w15:restartNumberingAfterBreak="0">
+  <w:abstractNum w:abstractNumId="13" w15:restartNumberingAfterBreak="0">
     <w:nsid w:val="7FF65719"/>
     <w:multiLevelType w:val="hybridMultilevel"/>
     <w:tmpl w:val="CBD8B6A4"/>
@@ -10645,7 +6436,7 @@
     <w:abstractNumId w:val="3"/>
   </w:num>
   <w:num w:numId="2" w16cid:durableId="280919342">
-    <w:abstractNumId w:val="10"/>
+    <w:abstractNumId w:val="12"/>
   </w:num>
   <w:num w:numId="3" w16cid:durableId="968630040">
     <w:abstractNumId w:val="1"/>
@@ -10657,27 +6448,33 @@
     <w:abstractNumId w:val="2"/>
   </w:num>
   <w:num w:numId="6" w16cid:durableId="1924950953">
-    <w:abstractNumId w:val="5"/>
+    <w:abstractNumId w:val="6"/>
   </w:num>
   <w:num w:numId="7" w16cid:durableId="1703435533">
+    <w:abstractNumId w:val="8"/>
+  </w:num>
+  <w:num w:numId="8" w16cid:durableId="1733189500">
     <w:abstractNumId w:val="7"/>
   </w:num>
-  <w:num w:numId="8" w16cid:durableId="1733189500">
-    <w:abstractNumId w:val="6"/>
-  </w:num>
   <w:num w:numId="9" w16cid:durableId="1008097330">
-    <w:abstractNumId w:val="8"/>
+    <w:abstractNumId w:val="9"/>
   </w:num>
   <w:num w:numId="10" w16cid:durableId="233048076">
-    <w:abstractNumId w:val="9"/>
+    <w:abstractNumId w:val="10"/>
   </w:num>
   <w:num w:numId="11" w16cid:durableId="1732922867">
-    <w:abstractNumId w:val="6"/>
+    <w:abstractNumId w:val="7"/>
   </w:num>
   <w:num w:numId="12" w16cid:durableId="1851488128">
     <w:abstractNumId w:val="0"/>
   </w:num>
   <w:num w:numId="13" w16cid:durableId="879249905">
+    <w:abstractNumId w:val="13"/>
+  </w:num>
+  <w:num w:numId="14" w16cid:durableId="751006091">
+    <w:abstractNumId w:val="5"/>
+  </w:num>
+  <w:num w:numId="15" w16cid:durableId="413744060">
     <w:abstractNumId w:val="11"/>
   </w:num>
   <w:numIdMacAtCleanup w:val="13"/>
@@ -11146,7 +6943,6 @@
   <w:style w:type="character" w:default="1" w:styleId="DefaultParagraphFont">
     <w:name w:val="Default Paragraph Font"/>
     <w:uiPriority w:val="1"/>
-    <w:semiHidden/>
     <w:unhideWhenUsed/>
   </w:style>
   <w:style w:type="table" w:default="1" w:styleId="TableNormal">
@@ -11351,6 +7147,18 @@
     <w:rPr>
       <w:color w:val="605E5C"/>
       <w:shd w:val="clear" w:color="auto" w:fill="E1DFDD"/>
+    </w:rPr>
+  </w:style>
+  <w:style w:type="character" w:styleId="FollowedHyperlink">
+    <w:name w:val="FollowedHyperlink"/>
+    <w:basedOn w:val="DefaultParagraphFont"/>
+    <w:uiPriority w:val="99"/>
+    <w:semiHidden/>
+    <w:unhideWhenUsed/>
+    <w:rsid w:val="00B9189C"/>
+    <w:rPr>
+      <w:color w:val="954F72" w:themeColor="followedHyperlink"/>
+      <w:u w:val="single"/>
     </w:rPr>
   </w:style>
 </w:styles>

--- a/docs/Jaxon Adams - C964 Task 2.docx
+++ b/docs/Jaxon Adams - C964 Task 2.docx
@@ -727,28 +727,14 @@
               <w:rPr>
                 <w:rStyle w:val="Hyperlink"/>
               </w:rPr>
-              <w:t>Part D: Post-implementation Report</w:t>
-            </w:r>
-            <w:r>
-              <w:tab/>
-            </w:r>
-            <w:r>
-              <w:fldChar w:fldCharType="begin"/>
-            </w:r>
-            <w:r>
-              <w:instrText>PAGEREF _Toc651895932 \h</w:instrText>
-            </w:r>
-            <w:r>
-              <w:fldChar w:fldCharType="separate"/>
+              <w:t>Part D: Post-Implementation Report</w:t>
             </w:r>
             <w:r>
               <w:rPr>
                 <w:rStyle w:val="Hyperlink"/>
               </w:rPr>
+              <w:tab/>
               <w:t>6</w:t>
-            </w:r>
-            <w:r>
-              <w:fldChar w:fldCharType="end"/>
             </w:r>
           </w:hyperlink>
         </w:p>
@@ -1161,7 +1147,23 @@
           <w:color w:val="000000" w:themeColor="text1"/>
           <w:lang w:val="en"/>
         </w:rPr>
-        <w:t>should convince senior leadership to approve your project. Write a brief cover letter (suggested length 1-2 pages) describing the problem, how the application (part C) applies to the problem, the practical benefits to the organization, and a brief implementation plan. Include all artifacts typical of a professional (business) letter, e.g., subject line, date, greeting, signature, etc.</w:t>
+        <w:t xml:space="preserve">should convince senior leadership to approve your project. Write a brief cover letter (suggested length 1-2 pages) describing the problem, how the application (part C) applies to the </w:t>
+      </w:r>
+      <w:r>
+        <w:rPr>
+          <w:rFonts w:ascii="Times New Roman" w:eastAsia="Times New Roman" w:hAnsi="Times New Roman" w:cs="Times New Roman"/>
+          <w:color w:val="000000" w:themeColor="text1"/>
+          <w:lang w:val="en"/>
+        </w:rPr>
+        <w:t>situation</w:t>
+      </w:r>
+      <w:r>
+        <w:rPr>
+          <w:rFonts w:ascii="Times New Roman" w:eastAsia="Times New Roman" w:hAnsi="Times New Roman" w:cs="Times New Roman"/>
+          <w:color w:val="000000" w:themeColor="text1"/>
+          <w:lang w:val="en"/>
+        </w:rPr>
+        <w:t>, the practical benefits to the organization, and a brief implementation plan. Include all artifacts typical of a professional (business) letter, e.g., subject line, date, greeting, signature, etc.</w:t>
       </w:r>
     </w:p>
     <w:p>
@@ -1508,7 +1510,1635 @@
           <w:szCs w:val="20"/>
           <w:lang w:val="en"/>
         </w:rPr>
-        <w:t>(Lorem ipsum dolor sit amet, consectetur adipiscing elit. Integer at sodales leo, nec fermentum tellus. Vivamus leo lorem, semper eget erat nec, ultricies vulputate sapien. Integer eget nisi at erat condimentum dictum. Nam sed ornare leo, non pretium nulla. Nam dolor arcu, condimentum et maximus quis, bibendum ut risus. Nam hendrerit ac erat sit amet luctus. Quisque lacinia sapien sed nisl porta, id rutrum odio tristique. Sed sodales nisi a condimentum fermentum. Suspendisse lobortis diam in orci consectetur congue. Sed ligula felis, accumsan eu venenatis ac, hendrerit ac nulla. In ultrices, sem a semper ultrices, orci ex dictum sapien, ac dapibus ligula lectus at est. Quisque at posuere purus, vitae ultricies risus. Donec tincidunt, ipsum eget euismod lobortis, tortor nisl luctus sem, quis blandit tortor dui eu dui.</w:t>
+        <w:t xml:space="preserve">(Lorem ipsum dolor sit </w:t>
+      </w:r>
+      <w:proofErr w:type="spellStart"/>
+      <w:r>
+        <w:rPr>
+          <w:rFonts w:ascii="Calibri" w:eastAsia="Calibri" w:hAnsi="Calibri" w:cs="Calibri"/>
+          <w:color w:val="000000" w:themeColor="text1"/>
+          <w:sz w:val="20"/>
+          <w:szCs w:val="20"/>
+          <w:lang w:val="en"/>
+        </w:rPr>
+        <w:t>amet</w:t>
+      </w:r>
+      <w:proofErr w:type="spellEnd"/>
+      <w:r>
+        <w:rPr>
+          <w:rFonts w:ascii="Calibri" w:eastAsia="Calibri" w:hAnsi="Calibri" w:cs="Calibri"/>
+          <w:color w:val="000000" w:themeColor="text1"/>
+          <w:sz w:val="20"/>
+          <w:szCs w:val="20"/>
+          <w:lang w:val="en"/>
+        </w:rPr>
+        <w:t xml:space="preserve">, </w:t>
+      </w:r>
+      <w:proofErr w:type="spellStart"/>
+      <w:r>
+        <w:rPr>
+          <w:rFonts w:ascii="Calibri" w:eastAsia="Calibri" w:hAnsi="Calibri" w:cs="Calibri"/>
+          <w:color w:val="000000" w:themeColor="text1"/>
+          <w:sz w:val="20"/>
+          <w:szCs w:val="20"/>
+          <w:lang w:val="en"/>
+        </w:rPr>
+        <w:t>consectetur</w:t>
+      </w:r>
+      <w:proofErr w:type="spellEnd"/>
+      <w:r>
+        <w:rPr>
+          <w:rFonts w:ascii="Calibri" w:eastAsia="Calibri" w:hAnsi="Calibri" w:cs="Calibri"/>
+          <w:color w:val="000000" w:themeColor="text1"/>
+          <w:sz w:val="20"/>
+          <w:szCs w:val="20"/>
+          <w:lang w:val="en"/>
+        </w:rPr>
+        <w:t xml:space="preserve"> </w:t>
+      </w:r>
+      <w:proofErr w:type="spellStart"/>
+      <w:r>
+        <w:rPr>
+          <w:rFonts w:ascii="Calibri" w:eastAsia="Calibri" w:hAnsi="Calibri" w:cs="Calibri"/>
+          <w:color w:val="000000" w:themeColor="text1"/>
+          <w:sz w:val="20"/>
+          <w:szCs w:val="20"/>
+          <w:lang w:val="en"/>
+        </w:rPr>
+        <w:t>adipiscing</w:t>
+      </w:r>
+      <w:proofErr w:type="spellEnd"/>
+      <w:r>
+        <w:rPr>
+          <w:rFonts w:ascii="Calibri" w:eastAsia="Calibri" w:hAnsi="Calibri" w:cs="Calibri"/>
+          <w:color w:val="000000" w:themeColor="text1"/>
+          <w:sz w:val="20"/>
+          <w:szCs w:val="20"/>
+          <w:lang w:val="en"/>
+        </w:rPr>
+        <w:t xml:space="preserve"> </w:t>
+      </w:r>
+      <w:proofErr w:type="spellStart"/>
+      <w:r>
+        <w:rPr>
+          <w:rFonts w:ascii="Calibri" w:eastAsia="Calibri" w:hAnsi="Calibri" w:cs="Calibri"/>
+          <w:color w:val="000000" w:themeColor="text1"/>
+          <w:sz w:val="20"/>
+          <w:szCs w:val="20"/>
+          <w:lang w:val="en"/>
+        </w:rPr>
+        <w:t>elit</w:t>
+      </w:r>
+      <w:proofErr w:type="spellEnd"/>
+      <w:r>
+        <w:rPr>
+          <w:rFonts w:ascii="Calibri" w:eastAsia="Calibri" w:hAnsi="Calibri" w:cs="Calibri"/>
+          <w:color w:val="000000" w:themeColor="text1"/>
+          <w:sz w:val="20"/>
+          <w:szCs w:val="20"/>
+          <w:lang w:val="en"/>
+        </w:rPr>
+        <w:t xml:space="preserve">. Integer at </w:t>
+      </w:r>
+      <w:proofErr w:type="spellStart"/>
+      <w:r>
+        <w:rPr>
+          <w:rFonts w:ascii="Calibri" w:eastAsia="Calibri" w:hAnsi="Calibri" w:cs="Calibri"/>
+          <w:color w:val="000000" w:themeColor="text1"/>
+          <w:sz w:val="20"/>
+          <w:szCs w:val="20"/>
+          <w:lang w:val="en"/>
+        </w:rPr>
+        <w:t>sodales</w:t>
+      </w:r>
+      <w:proofErr w:type="spellEnd"/>
+      <w:r>
+        <w:rPr>
+          <w:rFonts w:ascii="Calibri" w:eastAsia="Calibri" w:hAnsi="Calibri" w:cs="Calibri"/>
+          <w:color w:val="000000" w:themeColor="text1"/>
+          <w:sz w:val="20"/>
+          <w:szCs w:val="20"/>
+          <w:lang w:val="en"/>
+        </w:rPr>
+        <w:t xml:space="preserve"> </w:t>
+      </w:r>
+      <w:proofErr w:type="spellStart"/>
+      <w:r>
+        <w:rPr>
+          <w:rFonts w:ascii="Calibri" w:eastAsia="Calibri" w:hAnsi="Calibri" w:cs="Calibri"/>
+          <w:color w:val="000000" w:themeColor="text1"/>
+          <w:sz w:val="20"/>
+          <w:szCs w:val="20"/>
+          <w:lang w:val="en"/>
+        </w:rPr>
+        <w:t>leo</w:t>
+      </w:r>
+      <w:proofErr w:type="spellEnd"/>
+      <w:r>
+        <w:rPr>
+          <w:rFonts w:ascii="Calibri" w:eastAsia="Calibri" w:hAnsi="Calibri" w:cs="Calibri"/>
+          <w:color w:val="000000" w:themeColor="text1"/>
+          <w:sz w:val="20"/>
+          <w:szCs w:val="20"/>
+          <w:lang w:val="en"/>
+        </w:rPr>
+        <w:t xml:space="preserve">, nec fermentum </w:t>
+      </w:r>
+      <w:proofErr w:type="spellStart"/>
+      <w:r>
+        <w:rPr>
+          <w:rFonts w:ascii="Calibri" w:eastAsia="Calibri" w:hAnsi="Calibri" w:cs="Calibri"/>
+          <w:color w:val="000000" w:themeColor="text1"/>
+          <w:sz w:val="20"/>
+          <w:szCs w:val="20"/>
+          <w:lang w:val="en"/>
+        </w:rPr>
+        <w:t>tellus</w:t>
+      </w:r>
+      <w:proofErr w:type="spellEnd"/>
+      <w:r>
+        <w:rPr>
+          <w:rFonts w:ascii="Calibri" w:eastAsia="Calibri" w:hAnsi="Calibri" w:cs="Calibri"/>
+          <w:color w:val="000000" w:themeColor="text1"/>
+          <w:sz w:val="20"/>
+          <w:szCs w:val="20"/>
+          <w:lang w:val="en"/>
+        </w:rPr>
+        <w:t xml:space="preserve">. </w:t>
+      </w:r>
+      <w:proofErr w:type="spellStart"/>
+      <w:r>
+        <w:rPr>
+          <w:rFonts w:ascii="Calibri" w:eastAsia="Calibri" w:hAnsi="Calibri" w:cs="Calibri"/>
+          <w:color w:val="000000" w:themeColor="text1"/>
+          <w:sz w:val="20"/>
+          <w:szCs w:val="20"/>
+          <w:lang w:val="en"/>
+        </w:rPr>
+        <w:t>Vivamus</w:t>
+      </w:r>
+      <w:proofErr w:type="spellEnd"/>
+      <w:r>
+        <w:rPr>
+          <w:rFonts w:ascii="Calibri" w:eastAsia="Calibri" w:hAnsi="Calibri" w:cs="Calibri"/>
+          <w:color w:val="000000" w:themeColor="text1"/>
+          <w:sz w:val="20"/>
+          <w:szCs w:val="20"/>
+          <w:lang w:val="en"/>
+        </w:rPr>
+        <w:t xml:space="preserve"> </w:t>
+      </w:r>
+      <w:proofErr w:type="spellStart"/>
+      <w:r>
+        <w:rPr>
+          <w:rFonts w:ascii="Calibri" w:eastAsia="Calibri" w:hAnsi="Calibri" w:cs="Calibri"/>
+          <w:color w:val="000000" w:themeColor="text1"/>
+          <w:sz w:val="20"/>
+          <w:szCs w:val="20"/>
+          <w:lang w:val="en"/>
+        </w:rPr>
+        <w:t>leo</w:t>
+      </w:r>
+      <w:proofErr w:type="spellEnd"/>
+      <w:r>
+        <w:rPr>
+          <w:rFonts w:ascii="Calibri" w:eastAsia="Calibri" w:hAnsi="Calibri" w:cs="Calibri"/>
+          <w:color w:val="000000" w:themeColor="text1"/>
+          <w:sz w:val="20"/>
+          <w:szCs w:val="20"/>
+          <w:lang w:val="en"/>
+        </w:rPr>
+        <w:t xml:space="preserve"> lorem, semper </w:t>
+      </w:r>
+      <w:proofErr w:type="spellStart"/>
+      <w:r>
+        <w:rPr>
+          <w:rFonts w:ascii="Calibri" w:eastAsia="Calibri" w:hAnsi="Calibri" w:cs="Calibri"/>
+          <w:color w:val="000000" w:themeColor="text1"/>
+          <w:sz w:val="20"/>
+          <w:szCs w:val="20"/>
+          <w:lang w:val="en"/>
+        </w:rPr>
+        <w:t>eget</w:t>
+      </w:r>
+      <w:proofErr w:type="spellEnd"/>
+      <w:r>
+        <w:rPr>
+          <w:rFonts w:ascii="Calibri" w:eastAsia="Calibri" w:hAnsi="Calibri" w:cs="Calibri"/>
+          <w:color w:val="000000" w:themeColor="text1"/>
+          <w:sz w:val="20"/>
+          <w:szCs w:val="20"/>
+          <w:lang w:val="en"/>
+        </w:rPr>
+        <w:t xml:space="preserve"> </w:t>
+      </w:r>
+      <w:proofErr w:type="spellStart"/>
+      <w:r>
+        <w:rPr>
+          <w:rFonts w:ascii="Calibri" w:eastAsia="Calibri" w:hAnsi="Calibri" w:cs="Calibri"/>
+          <w:color w:val="000000" w:themeColor="text1"/>
+          <w:sz w:val="20"/>
+          <w:szCs w:val="20"/>
+          <w:lang w:val="en"/>
+        </w:rPr>
+        <w:t>erat</w:t>
+      </w:r>
+      <w:proofErr w:type="spellEnd"/>
+      <w:r>
+        <w:rPr>
+          <w:rFonts w:ascii="Calibri" w:eastAsia="Calibri" w:hAnsi="Calibri" w:cs="Calibri"/>
+          <w:color w:val="000000" w:themeColor="text1"/>
+          <w:sz w:val="20"/>
+          <w:szCs w:val="20"/>
+          <w:lang w:val="en"/>
+        </w:rPr>
+        <w:t xml:space="preserve"> nec, </w:t>
+      </w:r>
+      <w:proofErr w:type="spellStart"/>
+      <w:r>
+        <w:rPr>
+          <w:rFonts w:ascii="Calibri" w:eastAsia="Calibri" w:hAnsi="Calibri" w:cs="Calibri"/>
+          <w:color w:val="000000" w:themeColor="text1"/>
+          <w:sz w:val="20"/>
+          <w:szCs w:val="20"/>
+          <w:lang w:val="en"/>
+        </w:rPr>
+        <w:t>ultricies</w:t>
+      </w:r>
+      <w:proofErr w:type="spellEnd"/>
+      <w:r>
+        <w:rPr>
+          <w:rFonts w:ascii="Calibri" w:eastAsia="Calibri" w:hAnsi="Calibri" w:cs="Calibri"/>
+          <w:color w:val="000000" w:themeColor="text1"/>
+          <w:sz w:val="20"/>
+          <w:szCs w:val="20"/>
+          <w:lang w:val="en"/>
+        </w:rPr>
+        <w:t xml:space="preserve"> </w:t>
+      </w:r>
+      <w:proofErr w:type="spellStart"/>
+      <w:r>
+        <w:rPr>
+          <w:rFonts w:ascii="Calibri" w:eastAsia="Calibri" w:hAnsi="Calibri" w:cs="Calibri"/>
+          <w:color w:val="000000" w:themeColor="text1"/>
+          <w:sz w:val="20"/>
+          <w:szCs w:val="20"/>
+          <w:lang w:val="en"/>
+        </w:rPr>
+        <w:t>vulputate</w:t>
+      </w:r>
+      <w:proofErr w:type="spellEnd"/>
+      <w:r>
+        <w:rPr>
+          <w:rFonts w:ascii="Calibri" w:eastAsia="Calibri" w:hAnsi="Calibri" w:cs="Calibri"/>
+          <w:color w:val="000000" w:themeColor="text1"/>
+          <w:sz w:val="20"/>
+          <w:szCs w:val="20"/>
+          <w:lang w:val="en"/>
+        </w:rPr>
+        <w:t xml:space="preserve"> </w:t>
+      </w:r>
+      <w:proofErr w:type="spellStart"/>
+      <w:r>
+        <w:rPr>
+          <w:rFonts w:ascii="Calibri" w:eastAsia="Calibri" w:hAnsi="Calibri" w:cs="Calibri"/>
+          <w:color w:val="000000" w:themeColor="text1"/>
+          <w:sz w:val="20"/>
+          <w:szCs w:val="20"/>
+          <w:lang w:val="en"/>
+        </w:rPr>
+        <w:t>sapien</w:t>
+      </w:r>
+      <w:proofErr w:type="spellEnd"/>
+      <w:r>
+        <w:rPr>
+          <w:rFonts w:ascii="Calibri" w:eastAsia="Calibri" w:hAnsi="Calibri" w:cs="Calibri"/>
+          <w:color w:val="000000" w:themeColor="text1"/>
+          <w:sz w:val="20"/>
+          <w:szCs w:val="20"/>
+          <w:lang w:val="en"/>
+        </w:rPr>
+        <w:t xml:space="preserve">. Integer </w:t>
+      </w:r>
+      <w:proofErr w:type="spellStart"/>
+      <w:r>
+        <w:rPr>
+          <w:rFonts w:ascii="Calibri" w:eastAsia="Calibri" w:hAnsi="Calibri" w:cs="Calibri"/>
+          <w:color w:val="000000" w:themeColor="text1"/>
+          <w:sz w:val="20"/>
+          <w:szCs w:val="20"/>
+          <w:lang w:val="en"/>
+        </w:rPr>
+        <w:t>eget</w:t>
+      </w:r>
+      <w:proofErr w:type="spellEnd"/>
+      <w:r>
+        <w:rPr>
+          <w:rFonts w:ascii="Calibri" w:eastAsia="Calibri" w:hAnsi="Calibri" w:cs="Calibri"/>
+          <w:color w:val="000000" w:themeColor="text1"/>
+          <w:sz w:val="20"/>
+          <w:szCs w:val="20"/>
+          <w:lang w:val="en"/>
+        </w:rPr>
+        <w:t xml:space="preserve"> nisi at </w:t>
+      </w:r>
+      <w:proofErr w:type="spellStart"/>
+      <w:r>
+        <w:rPr>
+          <w:rFonts w:ascii="Calibri" w:eastAsia="Calibri" w:hAnsi="Calibri" w:cs="Calibri"/>
+          <w:color w:val="000000" w:themeColor="text1"/>
+          <w:sz w:val="20"/>
+          <w:szCs w:val="20"/>
+          <w:lang w:val="en"/>
+        </w:rPr>
+        <w:t>erat</w:t>
+      </w:r>
+      <w:proofErr w:type="spellEnd"/>
+      <w:r>
+        <w:rPr>
+          <w:rFonts w:ascii="Calibri" w:eastAsia="Calibri" w:hAnsi="Calibri" w:cs="Calibri"/>
+          <w:color w:val="000000" w:themeColor="text1"/>
+          <w:sz w:val="20"/>
+          <w:szCs w:val="20"/>
+          <w:lang w:val="en"/>
+        </w:rPr>
+        <w:t xml:space="preserve"> </w:t>
+      </w:r>
+      <w:proofErr w:type="spellStart"/>
+      <w:r>
+        <w:rPr>
+          <w:rFonts w:ascii="Calibri" w:eastAsia="Calibri" w:hAnsi="Calibri" w:cs="Calibri"/>
+          <w:color w:val="000000" w:themeColor="text1"/>
+          <w:sz w:val="20"/>
+          <w:szCs w:val="20"/>
+          <w:lang w:val="en"/>
+        </w:rPr>
+        <w:t>condimentum</w:t>
+      </w:r>
+      <w:proofErr w:type="spellEnd"/>
+      <w:r>
+        <w:rPr>
+          <w:rFonts w:ascii="Calibri" w:eastAsia="Calibri" w:hAnsi="Calibri" w:cs="Calibri"/>
+          <w:color w:val="000000" w:themeColor="text1"/>
+          <w:sz w:val="20"/>
+          <w:szCs w:val="20"/>
+          <w:lang w:val="en"/>
+        </w:rPr>
+        <w:t xml:space="preserve"> dictum. Nam sed </w:t>
+      </w:r>
+      <w:proofErr w:type="spellStart"/>
+      <w:r>
+        <w:rPr>
+          <w:rFonts w:ascii="Calibri" w:eastAsia="Calibri" w:hAnsi="Calibri" w:cs="Calibri"/>
+          <w:color w:val="000000" w:themeColor="text1"/>
+          <w:sz w:val="20"/>
+          <w:szCs w:val="20"/>
+          <w:lang w:val="en"/>
+        </w:rPr>
+        <w:t>ornare</w:t>
+      </w:r>
+      <w:proofErr w:type="spellEnd"/>
+      <w:r>
+        <w:rPr>
+          <w:rFonts w:ascii="Calibri" w:eastAsia="Calibri" w:hAnsi="Calibri" w:cs="Calibri"/>
+          <w:color w:val="000000" w:themeColor="text1"/>
+          <w:sz w:val="20"/>
+          <w:szCs w:val="20"/>
+          <w:lang w:val="en"/>
+        </w:rPr>
+        <w:t xml:space="preserve"> </w:t>
+      </w:r>
+      <w:proofErr w:type="spellStart"/>
+      <w:r>
+        <w:rPr>
+          <w:rFonts w:ascii="Calibri" w:eastAsia="Calibri" w:hAnsi="Calibri" w:cs="Calibri"/>
+          <w:color w:val="000000" w:themeColor="text1"/>
+          <w:sz w:val="20"/>
+          <w:szCs w:val="20"/>
+          <w:lang w:val="en"/>
+        </w:rPr>
+        <w:t>leo</w:t>
+      </w:r>
+      <w:proofErr w:type="spellEnd"/>
+      <w:r>
+        <w:rPr>
+          <w:rFonts w:ascii="Calibri" w:eastAsia="Calibri" w:hAnsi="Calibri" w:cs="Calibri"/>
+          <w:color w:val="000000" w:themeColor="text1"/>
+          <w:sz w:val="20"/>
+          <w:szCs w:val="20"/>
+          <w:lang w:val="en"/>
+        </w:rPr>
+        <w:t xml:space="preserve">, non </w:t>
+      </w:r>
+      <w:proofErr w:type="spellStart"/>
+      <w:r>
+        <w:rPr>
+          <w:rFonts w:ascii="Calibri" w:eastAsia="Calibri" w:hAnsi="Calibri" w:cs="Calibri"/>
+          <w:color w:val="000000" w:themeColor="text1"/>
+          <w:sz w:val="20"/>
+          <w:szCs w:val="20"/>
+          <w:lang w:val="en"/>
+        </w:rPr>
+        <w:t>pretium</w:t>
+      </w:r>
+      <w:proofErr w:type="spellEnd"/>
+      <w:r>
+        <w:rPr>
+          <w:rFonts w:ascii="Calibri" w:eastAsia="Calibri" w:hAnsi="Calibri" w:cs="Calibri"/>
+          <w:color w:val="000000" w:themeColor="text1"/>
+          <w:sz w:val="20"/>
+          <w:szCs w:val="20"/>
+          <w:lang w:val="en"/>
+        </w:rPr>
+        <w:t xml:space="preserve"> </w:t>
+      </w:r>
+      <w:proofErr w:type="spellStart"/>
+      <w:r>
+        <w:rPr>
+          <w:rFonts w:ascii="Calibri" w:eastAsia="Calibri" w:hAnsi="Calibri" w:cs="Calibri"/>
+          <w:color w:val="000000" w:themeColor="text1"/>
+          <w:sz w:val="20"/>
+          <w:szCs w:val="20"/>
+          <w:lang w:val="en"/>
+        </w:rPr>
+        <w:t>nulla</w:t>
+      </w:r>
+      <w:proofErr w:type="spellEnd"/>
+      <w:r>
+        <w:rPr>
+          <w:rFonts w:ascii="Calibri" w:eastAsia="Calibri" w:hAnsi="Calibri" w:cs="Calibri"/>
+          <w:color w:val="000000" w:themeColor="text1"/>
+          <w:sz w:val="20"/>
+          <w:szCs w:val="20"/>
+          <w:lang w:val="en"/>
+        </w:rPr>
+        <w:t xml:space="preserve">. Nam dolor </w:t>
+      </w:r>
+      <w:proofErr w:type="spellStart"/>
+      <w:r>
+        <w:rPr>
+          <w:rFonts w:ascii="Calibri" w:eastAsia="Calibri" w:hAnsi="Calibri" w:cs="Calibri"/>
+          <w:color w:val="000000" w:themeColor="text1"/>
+          <w:sz w:val="20"/>
+          <w:szCs w:val="20"/>
+          <w:lang w:val="en"/>
+        </w:rPr>
+        <w:t>arcu</w:t>
+      </w:r>
+      <w:proofErr w:type="spellEnd"/>
+      <w:r>
+        <w:rPr>
+          <w:rFonts w:ascii="Calibri" w:eastAsia="Calibri" w:hAnsi="Calibri" w:cs="Calibri"/>
+          <w:color w:val="000000" w:themeColor="text1"/>
+          <w:sz w:val="20"/>
+          <w:szCs w:val="20"/>
+          <w:lang w:val="en"/>
+        </w:rPr>
+        <w:t xml:space="preserve">, </w:t>
+      </w:r>
+      <w:proofErr w:type="spellStart"/>
+      <w:r>
+        <w:rPr>
+          <w:rFonts w:ascii="Calibri" w:eastAsia="Calibri" w:hAnsi="Calibri" w:cs="Calibri"/>
+          <w:color w:val="000000" w:themeColor="text1"/>
+          <w:sz w:val="20"/>
+          <w:szCs w:val="20"/>
+          <w:lang w:val="en"/>
+        </w:rPr>
+        <w:t>condimentum</w:t>
+      </w:r>
+      <w:proofErr w:type="spellEnd"/>
+      <w:r>
+        <w:rPr>
+          <w:rFonts w:ascii="Calibri" w:eastAsia="Calibri" w:hAnsi="Calibri" w:cs="Calibri"/>
+          <w:color w:val="000000" w:themeColor="text1"/>
+          <w:sz w:val="20"/>
+          <w:szCs w:val="20"/>
+          <w:lang w:val="en"/>
+        </w:rPr>
+        <w:t xml:space="preserve"> et maximus </w:t>
+      </w:r>
+      <w:proofErr w:type="spellStart"/>
+      <w:r>
+        <w:rPr>
+          <w:rFonts w:ascii="Calibri" w:eastAsia="Calibri" w:hAnsi="Calibri" w:cs="Calibri"/>
+          <w:color w:val="000000" w:themeColor="text1"/>
+          <w:sz w:val="20"/>
+          <w:szCs w:val="20"/>
+          <w:lang w:val="en"/>
+        </w:rPr>
+        <w:t>quis</w:t>
+      </w:r>
+      <w:proofErr w:type="spellEnd"/>
+      <w:r>
+        <w:rPr>
+          <w:rFonts w:ascii="Calibri" w:eastAsia="Calibri" w:hAnsi="Calibri" w:cs="Calibri"/>
+          <w:color w:val="000000" w:themeColor="text1"/>
+          <w:sz w:val="20"/>
+          <w:szCs w:val="20"/>
+          <w:lang w:val="en"/>
+        </w:rPr>
+        <w:t xml:space="preserve">, </w:t>
+      </w:r>
+      <w:proofErr w:type="spellStart"/>
+      <w:r>
+        <w:rPr>
+          <w:rFonts w:ascii="Calibri" w:eastAsia="Calibri" w:hAnsi="Calibri" w:cs="Calibri"/>
+          <w:color w:val="000000" w:themeColor="text1"/>
+          <w:sz w:val="20"/>
+          <w:szCs w:val="20"/>
+          <w:lang w:val="en"/>
+        </w:rPr>
+        <w:t>bibendum</w:t>
+      </w:r>
+      <w:proofErr w:type="spellEnd"/>
+      <w:r>
+        <w:rPr>
+          <w:rFonts w:ascii="Calibri" w:eastAsia="Calibri" w:hAnsi="Calibri" w:cs="Calibri"/>
+          <w:color w:val="000000" w:themeColor="text1"/>
+          <w:sz w:val="20"/>
+          <w:szCs w:val="20"/>
+          <w:lang w:val="en"/>
+        </w:rPr>
+        <w:t xml:space="preserve"> </w:t>
+      </w:r>
+      <w:proofErr w:type="spellStart"/>
+      <w:r>
+        <w:rPr>
+          <w:rFonts w:ascii="Calibri" w:eastAsia="Calibri" w:hAnsi="Calibri" w:cs="Calibri"/>
+          <w:color w:val="000000" w:themeColor="text1"/>
+          <w:sz w:val="20"/>
+          <w:szCs w:val="20"/>
+          <w:lang w:val="en"/>
+        </w:rPr>
+        <w:t>ut</w:t>
+      </w:r>
+      <w:proofErr w:type="spellEnd"/>
+      <w:r>
+        <w:rPr>
+          <w:rFonts w:ascii="Calibri" w:eastAsia="Calibri" w:hAnsi="Calibri" w:cs="Calibri"/>
+          <w:color w:val="000000" w:themeColor="text1"/>
+          <w:sz w:val="20"/>
+          <w:szCs w:val="20"/>
+          <w:lang w:val="en"/>
+        </w:rPr>
+        <w:t xml:space="preserve"> </w:t>
+      </w:r>
+      <w:proofErr w:type="spellStart"/>
+      <w:r>
+        <w:rPr>
+          <w:rFonts w:ascii="Calibri" w:eastAsia="Calibri" w:hAnsi="Calibri" w:cs="Calibri"/>
+          <w:color w:val="000000" w:themeColor="text1"/>
+          <w:sz w:val="20"/>
+          <w:szCs w:val="20"/>
+          <w:lang w:val="en"/>
+        </w:rPr>
+        <w:t>risus</w:t>
+      </w:r>
+      <w:proofErr w:type="spellEnd"/>
+      <w:r>
+        <w:rPr>
+          <w:rFonts w:ascii="Calibri" w:eastAsia="Calibri" w:hAnsi="Calibri" w:cs="Calibri"/>
+          <w:color w:val="000000" w:themeColor="text1"/>
+          <w:sz w:val="20"/>
+          <w:szCs w:val="20"/>
+          <w:lang w:val="en"/>
+        </w:rPr>
+        <w:t xml:space="preserve">. Nam </w:t>
+      </w:r>
+      <w:proofErr w:type="spellStart"/>
+      <w:r>
+        <w:rPr>
+          <w:rFonts w:ascii="Calibri" w:eastAsia="Calibri" w:hAnsi="Calibri" w:cs="Calibri"/>
+          <w:color w:val="000000" w:themeColor="text1"/>
+          <w:sz w:val="20"/>
+          <w:szCs w:val="20"/>
+          <w:lang w:val="en"/>
+        </w:rPr>
+        <w:t>hendrerit</w:t>
+      </w:r>
+      <w:proofErr w:type="spellEnd"/>
+      <w:r>
+        <w:rPr>
+          <w:rFonts w:ascii="Calibri" w:eastAsia="Calibri" w:hAnsi="Calibri" w:cs="Calibri"/>
+          <w:color w:val="000000" w:themeColor="text1"/>
+          <w:sz w:val="20"/>
+          <w:szCs w:val="20"/>
+          <w:lang w:val="en"/>
+        </w:rPr>
+        <w:t xml:space="preserve"> ac </w:t>
+      </w:r>
+      <w:proofErr w:type="spellStart"/>
+      <w:r>
+        <w:rPr>
+          <w:rFonts w:ascii="Calibri" w:eastAsia="Calibri" w:hAnsi="Calibri" w:cs="Calibri"/>
+          <w:color w:val="000000" w:themeColor="text1"/>
+          <w:sz w:val="20"/>
+          <w:szCs w:val="20"/>
+          <w:lang w:val="en"/>
+        </w:rPr>
+        <w:t>erat</w:t>
+      </w:r>
+      <w:proofErr w:type="spellEnd"/>
+      <w:r>
+        <w:rPr>
+          <w:rFonts w:ascii="Calibri" w:eastAsia="Calibri" w:hAnsi="Calibri" w:cs="Calibri"/>
+          <w:color w:val="000000" w:themeColor="text1"/>
+          <w:sz w:val="20"/>
+          <w:szCs w:val="20"/>
+          <w:lang w:val="en"/>
+        </w:rPr>
+        <w:t xml:space="preserve"> sit </w:t>
+      </w:r>
+      <w:proofErr w:type="spellStart"/>
+      <w:r>
+        <w:rPr>
+          <w:rFonts w:ascii="Calibri" w:eastAsia="Calibri" w:hAnsi="Calibri" w:cs="Calibri"/>
+          <w:color w:val="000000" w:themeColor="text1"/>
+          <w:sz w:val="20"/>
+          <w:szCs w:val="20"/>
+          <w:lang w:val="en"/>
+        </w:rPr>
+        <w:t>amet</w:t>
+      </w:r>
+      <w:proofErr w:type="spellEnd"/>
+      <w:r>
+        <w:rPr>
+          <w:rFonts w:ascii="Calibri" w:eastAsia="Calibri" w:hAnsi="Calibri" w:cs="Calibri"/>
+          <w:color w:val="000000" w:themeColor="text1"/>
+          <w:sz w:val="20"/>
+          <w:szCs w:val="20"/>
+          <w:lang w:val="en"/>
+        </w:rPr>
+        <w:t xml:space="preserve"> </w:t>
+      </w:r>
+      <w:proofErr w:type="spellStart"/>
+      <w:r>
+        <w:rPr>
+          <w:rFonts w:ascii="Calibri" w:eastAsia="Calibri" w:hAnsi="Calibri" w:cs="Calibri"/>
+          <w:color w:val="000000" w:themeColor="text1"/>
+          <w:sz w:val="20"/>
+          <w:szCs w:val="20"/>
+          <w:lang w:val="en"/>
+        </w:rPr>
+        <w:t>luctus</w:t>
+      </w:r>
+      <w:proofErr w:type="spellEnd"/>
+      <w:r>
+        <w:rPr>
+          <w:rFonts w:ascii="Calibri" w:eastAsia="Calibri" w:hAnsi="Calibri" w:cs="Calibri"/>
+          <w:color w:val="000000" w:themeColor="text1"/>
+          <w:sz w:val="20"/>
+          <w:szCs w:val="20"/>
+          <w:lang w:val="en"/>
+        </w:rPr>
+        <w:t xml:space="preserve">. </w:t>
+      </w:r>
+      <w:proofErr w:type="spellStart"/>
+      <w:r>
+        <w:rPr>
+          <w:rFonts w:ascii="Calibri" w:eastAsia="Calibri" w:hAnsi="Calibri" w:cs="Calibri"/>
+          <w:color w:val="000000" w:themeColor="text1"/>
+          <w:sz w:val="20"/>
+          <w:szCs w:val="20"/>
+          <w:lang w:val="en"/>
+        </w:rPr>
+        <w:t>Quisque</w:t>
+      </w:r>
+      <w:proofErr w:type="spellEnd"/>
+      <w:r>
+        <w:rPr>
+          <w:rFonts w:ascii="Calibri" w:eastAsia="Calibri" w:hAnsi="Calibri" w:cs="Calibri"/>
+          <w:color w:val="000000" w:themeColor="text1"/>
+          <w:sz w:val="20"/>
+          <w:szCs w:val="20"/>
+          <w:lang w:val="en"/>
+        </w:rPr>
+        <w:t xml:space="preserve"> lacinia </w:t>
+      </w:r>
+      <w:proofErr w:type="spellStart"/>
+      <w:r>
+        <w:rPr>
+          <w:rFonts w:ascii="Calibri" w:eastAsia="Calibri" w:hAnsi="Calibri" w:cs="Calibri"/>
+          <w:color w:val="000000" w:themeColor="text1"/>
+          <w:sz w:val="20"/>
+          <w:szCs w:val="20"/>
+          <w:lang w:val="en"/>
+        </w:rPr>
+        <w:t>sapien</w:t>
+      </w:r>
+      <w:proofErr w:type="spellEnd"/>
+      <w:r>
+        <w:rPr>
+          <w:rFonts w:ascii="Calibri" w:eastAsia="Calibri" w:hAnsi="Calibri" w:cs="Calibri"/>
+          <w:color w:val="000000" w:themeColor="text1"/>
+          <w:sz w:val="20"/>
+          <w:szCs w:val="20"/>
+          <w:lang w:val="en"/>
+        </w:rPr>
+        <w:t xml:space="preserve"> sed </w:t>
+      </w:r>
+      <w:proofErr w:type="spellStart"/>
+      <w:r>
+        <w:rPr>
+          <w:rFonts w:ascii="Calibri" w:eastAsia="Calibri" w:hAnsi="Calibri" w:cs="Calibri"/>
+          <w:color w:val="000000" w:themeColor="text1"/>
+          <w:sz w:val="20"/>
+          <w:szCs w:val="20"/>
+          <w:lang w:val="en"/>
+        </w:rPr>
+        <w:t>nisl</w:t>
+      </w:r>
+      <w:proofErr w:type="spellEnd"/>
+      <w:r>
+        <w:rPr>
+          <w:rFonts w:ascii="Calibri" w:eastAsia="Calibri" w:hAnsi="Calibri" w:cs="Calibri"/>
+          <w:color w:val="000000" w:themeColor="text1"/>
+          <w:sz w:val="20"/>
+          <w:szCs w:val="20"/>
+          <w:lang w:val="en"/>
+        </w:rPr>
+        <w:t xml:space="preserve"> porta, id </w:t>
+      </w:r>
+      <w:proofErr w:type="spellStart"/>
+      <w:r>
+        <w:rPr>
+          <w:rFonts w:ascii="Calibri" w:eastAsia="Calibri" w:hAnsi="Calibri" w:cs="Calibri"/>
+          <w:color w:val="000000" w:themeColor="text1"/>
+          <w:sz w:val="20"/>
+          <w:szCs w:val="20"/>
+          <w:lang w:val="en"/>
+        </w:rPr>
+        <w:t>rutrum</w:t>
+      </w:r>
+      <w:proofErr w:type="spellEnd"/>
+      <w:r>
+        <w:rPr>
+          <w:rFonts w:ascii="Calibri" w:eastAsia="Calibri" w:hAnsi="Calibri" w:cs="Calibri"/>
+          <w:color w:val="000000" w:themeColor="text1"/>
+          <w:sz w:val="20"/>
+          <w:szCs w:val="20"/>
+          <w:lang w:val="en"/>
+        </w:rPr>
+        <w:t xml:space="preserve"> </w:t>
+      </w:r>
+      <w:proofErr w:type="spellStart"/>
+      <w:r>
+        <w:rPr>
+          <w:rFonts w:ascii="Calibri" w:eastAsia="Calibri" w:hAnsi="Calibri" w:cs="Calibri"/>
+          <w:color w:val="000000" w:themeColor="text1"/>
+          <w:sz w:val="20"/>
+          <w:szCs w:val="20"/>
+          <w:lang w:val="en"/>
+        </w:rPr>
+        <w:t>odio</w:t>
+      </w:r>
+      <w:proofErr w:type="spellEnd"/>
+      <w:r>
+        <w:rPr>
+          <w:rFonts w:ascii="Calibri" w:eastAsia="Calibri" w:hAnsi="Calibri" w:cs="Calibri"/>
+          <w:color w:val="000000" w:themeColor="text1"/>
+          <w:sz w:val="20"/>
+          <w:szCs w:val="20"/>
+          <w:lang w:val="en"/>
+        </w:rPr>
+        <w:t xml:space="preserve"> </w:t>
+      </w:r>
+      <w:proofErr w:type="spellStart"/>
+      <w:r>
+        <w:rPr>
+          <w:rFonts w:ascii="Calibri" w:eastAsia="Calibri" w:hAnsi="Calibri" w:cs="Calibri"/>
+          <w:color w:val="000000" w:themeColor="text1"/>
+          <w:sz w:val="20"/>
+          <w:szCs w:val="20"/>
+          <w:lang w:val="en"/>
+        </w:rPr>
+        <w:t>tristique</w:t>
+      </w:r>
+      <w:proofErr w:type="spellEnd"/>
+      <w:r>
+        <w:rPr>
+          <w:rFonts w:ascii="Calibri" w:eastAsia="Calibri" w:hAnsi="Calibri" w:cs="Calibri"/>
+          <w:color w:val="000000" w:themeColor="text1"/>
+          <w:sz w:val="20"/>
+          <w:szCs w:val="20"/>
+          <w:lang w:val="en"/>
+        </w:rPr>
+        <w:t xml:space="preserve">. Sed </w:t>
+      </w:r>
+      <w:proofErr w:type="spellStart"/>
+      <w:r>
+        <w:rPr>
+          <w:rFonts w:ascii="Calibri" w:eastAsia="Calibri" w:hAnsi="Calibri" w:cs="Calibri"/>
+          <w:color w:val="000000" w:themeColor="text1"/>
+          <w:sz w:val="20"/>
+          <w:szCs w:val="20"/>
+          <w:lang w:val="en"/>
+        </w:rPr>
+        <w:t>sodales</w:t>
+      </w:r>
+      <w:proofErr w:type="spellEnd"/>
+      <w:r>
+        <w:rPr>
+          <w:rFonts w:ascii="Calibri" w:eastAsia="Calibri" w:hAnsi="Calibri" w:cs="Calibri"/>
+          <w:color w:val="000000" w:themeColor="text1"/>
+          <w:sz w:val="20"/>
+          <w:szCs w:val="20"/>
+          <w:lang w:val="en"/>
+        </w:rPr>
+        <w:t xml:space="preserve"> nisi a </w:t>
+      </w:r>
+      <w:proofErr w:type="spellStart"/>
+      <w:r>
+        <w:rPr>
+          <w:rFonts w:ascii="Calibri" w:eastAsia="Calibri" w:hAnsi="Calibri" w:cs="Calibri"/>
+          <w:color w:val="000000" w:themeColor="text1"/>
+          <w:sz w:val="20"/>
+          <w:szCs w:val="20"/>
+          <w:lang w:val="en"/>
+        </w:rPr>
+        <w:t>condimentum</w:t>
+      </w:r>
+      <w:proofErr w:type="spellEnd"/>
+      <w:r>
+        <w:rPr>
+          <w:rFonts w:ascii="Calibri" w:eastAsia="Calibri" w:hAnsi="Calibri" w:cs="Calibri"/>
+          <w:color w:val="000000" w:themeColor="text1"/>
+          <w:sz w:val="20"/>
+          <w:szCs w:val="20"/>
+          <w:lang w:val="en"/>
+        </w:rPr>
+        <w:t xml:space="preserve"> fermentum. </w:t>
+      </w:r>
+      <w:proofErr w:type="spellStart"/>
+      <w:r>
+        <w:rPr>
+          <w:rFonts w:ascii="Calibri" w:eastAsia="Calibri" w:hAnsi="Calibri" w:cs="Calibri"/>
+          <w:color w:val="000000" w:themeColor="text1"/>
+          <w:sz w:val="20"/>
+          <w:szCs w:val="20"/>
+          <w:lang w:val="en"/>
+        </w:rPr>
+        <w:t>Suspendisse</w:t>
+      </w:r>
+      <w:proofErr w:type="spellEnd"/>
+      <w:r>
+        <w:rPr>
+          <w:rFonts w:ascii="Calibri" w:eastAsia="Calibri" w:hAnsi="Calibri" w:cs="Calibri"/>
+          <w:color w:val="000000" w:themeColor="text1"/>
+          <w:sz w:val="20"/>
+          <w:szCs w:val="20"/>
+          <w:lang w:val="en"/>
+        </w:rPr>
+        <w:t xml:space="preserve"> </w:t>
+      </w:r>
+      <w:proofErr w:type="spellStart"/>
+      <w:r>
+        <w:rPr>
+          <w:rFonts w:ascii="Calibri" w:eastAsia="Calibri" w:hAnsi="Calibri" w:cs="Calibri"/>
+          <w:color w:val="000000" w:themeColor="text1"/>
+          <w:sz w:val="20"/>
+          <w:szCs w:val="20"/>
+          <w:lang w:val="en"/>
+        </w:rPr>
+        <w:t>lobortis</w:t>
+      </w:r>
+      <w:proofErr w:type="spellEnd"/>
+      <w:r>
+        <w:rPr>
+          <w:rFonts w:ascii="Calibri" w:eastAsia="Calibri" w:hAnsi="Calibri" w:cs="Calibri"/>
+          <w:color w:val="000000" w:themeColor="text1"/>
+          <w:sz w:val="20"/>
+          <w:szCs w:val="20"/>
+          <w:lang w:val="en"/>
+        </w:rPr>
+        <w:t xml:space="preserve"> diam in </w:t>
+      </w:r>
+      <w:proofErr w:type="spellStart"/>
+      <w:r>
+        <w:rPr>
+          <w:rFonts w:ascii="Calibri" w:eastAsia="Calibri" w:hAnsi="Calibri" w:cs="Calibri"/>
+          <w:color w:val="000000" w:themeColor="text1"/>
+          <w:sz w:val="20"/>
+          <w:szCs w:val="20"/>
+          <w:lang w:val="en"/>
+        </w:rPr>
+        <w:t>orci</w:t>
+      </w:r>
+      <w:proofErr w:type="spellEnd"/>
+      <w:r>
+        <w:rPr>
+          <w:rFonts w:ascii="Calibri" w:eastAsia="Calibri" w:hAnsi="Calibri" w:cs="Calibri"/>
+          <w:color w:val="000000" w:themeColor="text1"/>
+          <w:sz w:val="20"/>
+          <w:szCs w:val="20"/>
+          <w:lang w:val="en"/>
+        </w:rPr>
+        <w:t xml:space="preserve"> </w:t>
+      </w:r>
+      <w:proofErr w:type="spellStart"/>
+      <w:r>
+        <w:rPr>
+          <w:rFonts w:ascii="Calibri" w:eastAsia="Calibri" w:hAnsi="Calibri" w:cs="Calibri"/>
+          <w:color w:val="000000" w:themeColor="text1"/>
+          <w:sz w:val="20"/>
+          <w:szCs w:val="20"/>
+          <w:lang w:val="en"/>
+        </w:rPr>
+        <w:t>consectetur</w:t>
+      </w:r>
+      <w:proofErr w:type="spellEnd"/>
+      <w:r>
+        <w:rPr>
+          <w:rFonts w:ascii="Calibri" w:eastAsia="Calibri" w:hAnsi="Calibri" w:cs="Calibri"/>
+          <w:color w:val="000000" w:themeColor="text1"/>
+          <w:sz w:val="20"/>
+          <w:szCs w:val="20"/>
+          <w:lang w:val="en"/>
+        </w:rPr>
+        <w:t xml:space="preserve"> </w:t>
+      </w:r>
+      <w:proofErr w:type="spellStart"/>
+      <w:r>
+        <w:rPr>
+          <w:rFonts w:ascii="Calibri" w:eastAsia="Calibri" w:hAnsi="Calibri" w:cs="Calibri"/>
+          <w:color w:val="000000" w:themeColor="text1"/>
+          <w:sz w:val="20"/>
+          <w:szCs w:val="20"/>
+          <w:lang w:val="en"/>
+        </w:rPr>
+        <w:t>congue</w:t>
+      </w:r>
+      <w:proofErr w:type="spellEnd"/>
+      <w:r>
+        <w:rPr>
+          <w:rFonts w:ascii="Calibri" w:eastAsia="Calibri" w:hAnsi="Calibri" w:cs="Calibri"/>
+          <w:color w:val="000000" w:themeColor="text1"/>
+          <w:sz w:val="20"/>
+          <w:szCs w:val="20"/>
+          <w:lang w:val="en"/>
+        </w:rPr>
+        <w:t xml:space="preserve">. Sed ligula </w:t>
+      </w:r>
+      <w:proofErr w:type="spellStart"/>
+      <w:r>
+        <w:rPr>
+          <w:rFonts w:ascii="Calibri" w:eastAsia="Calibri" w:hAnsi="Calibri" w:cs="Calibri"/>
+          <w:color w:val="000000" w:themeColor="text1"/>
+          <w:sz w:val="20"/>
+          <w:szCs w:val="20"/>
+          <w:lang w:val="en"/>
+        </w:rPr>
+        <w:t>felis</w:t>
+      </w:r>
+      <w:proofErr w:type="spellEnd"/>
+      <w:r>
+        <w:rPr>
+          <w:rFonts w:ascii="Calibri" w:eastAsia="Calibri" w:hAnsi="Calibri" w:cs="Calibri"/>
+          <w:color w:val="000000" w:themeColor="text1"/>
+          <w:sz w:val="20"/>
+          <w:szCs w:val="20"/>
+          <w:lang w:val="en"/>
+        </w:rPr>
+        <w:t xml:space="preserve">, </w:t>
+      </w:r>
+      <w:proofErr w:type="spellStart"/>
+      <w:r>
+        <w:rPr>
+          <w:rFonts w:ascii="Calibri" w:eastAsia="Calibri" w:hAnsi="Calibri" w:cs="Calibri"/>
+          <w:color w:val="000000" w:themeColor="text1"/>
+          <w:sz w:val="20"/>
+          <w:szCs w:val="20"/>
+          <w:lang w:val="en"/>
+        </w:rPr>
+        <w:t>accumsan</w:t>
+      </w:r>
+      <w:proofErr w:type="spellEnd"/>
+      <w:r>
+        <w:rPr>
+          <w:rFonts w:ascii="Calibri" w:eastAsia="Calibri" w:hAnsi="Calibri" w:cs="Calibri"/>
+          <w:color w:val="000000" w:themeColor="text1"/>
+          <w:sz w:val="20"/>
+          <w:szCs w:val="20"/>
+          <w:lang w:val="en"/>
+        </w:rPr>
+        <w:t xml:space="preserve"> </w:t>
+      </w:r>
+      <w:proofErr w:type="spellStart"/>
+      <w:r>
+        <w:rPr>
+          <w:rFonts w:ascii="Calibri" w:eastAsia="Calibri" w:hAnsi="Calibri" w:cs="Calibri"/>
+          <w:color w:val="000000" w:themeColor="text1"/>
+          <w:sz w:val="20"/>
+          <w:szCs w:val="20"/>
+          <w:lang w:val="en"/>
+        </w:rPr>
+        <w:t>eu</w:t>
+      </w:r>
+      <w:proofErr w:type="spellEnd"/>
+      <w:r>
+        <w:rPr>
+          <w:rFonts w:ascii="Calibri" w:eastAsia="Calibri" w:hAnsi="Calibri" w:cs="Calibri"/>
+          <w:color w:val="000000" w:themeColor="text1"/>
+          <w:sz w:val="20"/>
+          <w:szCs w:val="20"/>
+          <w:lang w:val="en"/>
+        </w:rPr>
+        <w:t xml:space="preserve"> </w:t>
+      </w:r>
+      <w:proofErr w:type="spellStart"/>
+      <w:r>
+        <w:rPr>
+          <w:rFonts w:ascii="Calibri" w:eastAsia="Calibri" w:hAnsi="Calibri" w:cs="Calibri"/>
+          <w:color w:val="000000" w:themeColor="text1"/>
+          <w:sz w:val="20"/>
+          <w:szCs w:val="20"/>
+          <w:lang w:val="en"/>
+        </w:rPr>
+        <w:t>venenatis</w:t>
+      </w:r>
+      <w:proofErr w:type="spellEnd"/>
+      <w:r>
+        <w:rPr>
+          <w:rFonts w:ascii="Calibri" w:eastAsia="Calibri" w:hAnsi="Calibri" w:cs="Calibri"/>
+          <w:color w:val="000000" w:themeColor="text1"/>
+          <w:sz w:val="20"/>
+          <w:szCs w:val="20"/>
+          <w:lang w:val="en"/>
+        </w:rPr>
+        <w:t xml:space="preserve"> ac, </w:t>
+      </w:r>
+      <w:proofErr w:type="spellStart"/>
+      <w:r>
+        <w:rPr>
+          <w:rFonts w:ascii="Calibri" w:eastAsia="Calibri" w:hAnsi="Calibri" w:cs="Calibri"/>
+          <w:color w:val="000000" w:themeColor="text1"/>
+          <w:sz w:val="20"/>
+          <w:szCs w:val="20"/>
+          <w:lang w:val="en"/>
+        </w:rPr>
+        <w:t>hendrerit</w:t>
+      </w:r>
+      <w:proofErr w:type="spellEnd"/>
+      <w:r>
+        <w:rPr>
+          <w:rFonts w:ascii="Calibri" w:eastAsia="Calibri" w:hAnsi="Calibri" w:cs="Calibri"/>
+          <w:color w:val="000000" w:themeColor="text1"/>
+          <w:sz w:val="20"/>
+          <w:szCs w:val="20"/>
+          <w:lang w:val="en"/>
+        </w:rPr>
+        <w:t xml:space="preserve"> ac </w:t>
+      </w:r>
+      <w:proofErr w:type="spellStart"/>
+      <w:r>
+        <w:rPr>
+          <w:rFonts w:ascii="Calibri" w:eastAsia="Calibri" w:hAnsi="Calibri" w:cs="Calibri"/>
+          <w:color w:val="000000" w:themeColor="text1"/>
+          <w:sz w:val="20"/>
+          <w:szCs w:val="20"/>
+          <w:lang w:val="en"/>
+        </w:rPr>
+        <w:t>nulla</w:t>
+      </w:r>
+      <w:proofErr w:type="spellEnd"/>
+      <w:r>
+        <w:rPr>
+          <w:rFonts w:ascii="Calibri" w:eastAsia="Calibri" w:hAnsi="Calibri" w:cs="Calibri"/>
+          <w:color w:val="000000" w:themeColor="text1"/>
+          <w:sz w:val="20"/>
+          <w:szCs w:val="20"/>
+          <w:lang w:val="en"/>
+        </w:rPr>
+        <w:t xml:space="preserve">. In </w:t>
+      </w:r>
+      <w:proofErr w:type="spellStart"/>
+      <w:r>
+        <w:rPr>
+          <w:rFonts w:ascii="Calibri" w:eastAsia="Calibri" w:hAnsi="Calibri" w:cs="Calibri"/>
+          <w:color w:val="000000" w:themeColor="text1"/>
+          <w:sz w:val="20"/>
+          <w:szCs w:val="20"/>
+          <w:lang w:val="en"/>
+        </w:rPr>
+        <w:t>ultrices</w:t>
+      </w:r>
+      <w:proofErr w:type="spellEnd"/>
+      <w:r>
+        <w:rPr>
+          <w:rFonts w:ascii="Calibri" w:eastAsia="Calibri" w:hAnsi="Calibri" w:cs="Calibri"/>
+          <w:color w:val="000000" w:themeColor="text1"/>
+          <w:sz w:val="20"/>
+          <w:szCs w:val="20"/>
+          <w:lang w:val="en"/>
+        </w:rPr>
+        <w:t xml:space="preserve">, </w:t>
+      </w:r>
+      <w:proofErr w:type="spellStart"/>
+      <w:r>
+        <w:rPr>
+          <w:rFonts w:ascii="Calibri" w:eastAsia="Calibri" w:hAnsi="Calibri" w:cs="Calibri"/>
+          <w:color w:val="000000" w:themeColor="text1"/>
+          <w:sz w:val="20"/>
+          <w:szCs w:val="20"/>
+          <w:lang w:val="en"/>
+        </w:rPr>
+        <w:t>sem</w:t>
+      </w:r>
+      <w:proofErr w:type="spellEnd"/>
+      <w:r>
+        <w:rPr>
+          <w:rFonts w:ascii="Calibri" w:eastAsia="Calibri" w:hAnsi="Calibri" w:cs="Calibri"/>
+          <w:color w:val="000000" w:themeColor="text1"/>
+          <w:sz w:val="20"/>
+          <w:szCs w:val="20"/>
+          <w:lang w:val="en"/>
+        </w:rPr>
+        <w:t xml:space="preserve"> a semper </w:t>
+      </w:r>
+      <w:proofErr w:type="spellStart"/>
+      <w:r>
+        <w:rPr>
+          <w:rFonts w:ascii="Calibri" w:eastAsia="Calibri" w:hAnsi="Calibri" w:cs="Calibri"/>
+          <w:color w:val="000000" w:themeColor="text1"/>
+          <w:sz w:val="20"/>
+          <w:szCs w:val="20"/>
+          <w:lang w:val="en"/>
+        </w:rPr>
+        <w:t>ultrices</w:t>
+      </w:r>
+      <w:proofErr w:type="spellEnd"/>
+      <w:r>
+        <w:rPr>
+          <w:rFonts w:ascii="Calibri" w:eastAsia="Calibri" w:hAnsi="Calibri" w:cs="Calibri"/>
+          <w:color w:val="000000" w:themeColor="text1"/>
+          <w:sz w:val="20"/>
+          <w:szCs w:val="20"/>
+          <w:lang w:val="en"/>
+        </w:rPr>
+        <w:t xml:space="preserve">, </w:t>
+      </w:r>
+      <w:proofErr w:type="spellStart"/>
+      <w:r>
+        <w:rPr>
+          <w:rFonts w:ascii="Calibri" w:eastAsia="Calibri" w:hAnsi="Calibri" w:cs="Calibri"/>
+          <w:color w:val="000000" w:themeColor="text1"/>
+          <w:sz w:val="20"/>
+          <w:szCs w:val="20"/>
+          <w:lang w:val="en"/>
+        </w:rPr>
+        <w:t>orci</w:t>
+      </w:r>
+      <w:proofErr w:type="spellEnd"/>
+      <w:r>
+        <w:rPr>
+          <w:rFonts w:ascii="Calibri" w:eastAsia="Calibri" w:hAnsi="Calibri" w:cs="Calibri"/>
+          <w:color w:val="000000" w:themeColor="text1"/>
+          <w:sz w:val="20"/>
+          <w:szCs w:val="20"/>
+          <w:lang w:val="en"/>
+        </w:rPr>
+        <w:t xml:space="preserve"> ex dictum </w:t>
+      </w:r>
+      <w:proofErr w:type="spellStart"/>
+      <w:r>
+        <w:rPr>
+          <w:rFonts w:ascii="Calibri" w:eastAsia="Calibri" w:hAnsi="Calibri" w:cs="Calibri"/>
+          <w:color w:val="000000" w:themeColor="text1"/>
+          <w:sz w:val="20"/>
+          <w:szCs w:val="20"/>
+          <w:lang w:val="en"/>
+        </w:rPr>
+        <w:t>sapien</w:t>
+      </w:r>
+      <w:proofErr w:type="spellEnd"/>
+      <w:r>
+        <w:rPr>
+          <w:rFonts w:ascii="Calibri" w:eastAsia="Calibri" w:hAnsi="Calibri" w:cs="Calibri"/>
+          <w:color w:val="000000" w:themeColor="text1"/>
+          <w:sz w:val="20"/>
+          <w:szCs w:val="20"/>
+          <w:lang w:val="en"/>
+        </w:rPr>
+        <w:t xml:space="preserve">, ac </w:t>
+      </w:r>
+      <w:proofErr w:type="spellStart"/>
+      <w:r>
+        <w:rPr>
+          <w:rFonts w:ascii="Calibri" w:eastAsia="Calibri" w:hAnsi="Calibri" w:cs="Calibri"/>
+          <w:color w:val="000000" w:themeColor="text1"/>
+          <w:sz w:val="20"/>
+          <w:szCs w:val="20"/>
+          <w:lang w:val="en"/>
+        </w:rPr>
+        <w:t>dapibus</w:t>
+      </w:r>
+      <w:proofErr w:type="spellEnd"/>
+      <w:r>
+        <w:rPr>
+          <w:rFonts w:ascii="Calibri" w:eastAsia="Calibri" w:hAnsi="Calibri" w:cs="Calibri"/>
+          <w:color w:val="000000" w:themeColor="text1"/>
+          <w:sz w:val="20"/>
+          <w:szCs w:val="20"/>
+          <w:lang w:val="en"/>
+        </w:rPr>
+        <w:t xml:space="preserve"> ligula </w:t>
+      </w:r>
+      <w:proofErr w:type="spellStart"/>
+      <w:r>
+        <w:rPr>
+          <w:rFonts w:ascii="Calibri" w:eastAsia="Calibri" w:hAnsi="Calibri" w:cs="Calibri"/>
+          <w:color w:val="000000" w:themeColor="text1"/>
+          <w:sz w:val="20"/>
+          <w:szCs w:val="20"/>
+          <w:lang w:val="en"/>
+        </w:rPr>
+        <w:t>lectus</w:t>
+      </w:r>
+      <w:proofErr w:type="spellEnd"/>
+      <w:r>
+        <w:rPr>
+          <w:rFonts w:ascii="Calibri" w:eastAsia="Calibri" w:hAnsi="Calibri" w:cs="Calibri"/>
+          <w:color w:val="000000" w:themeColor="text1"/>
+          <w:sz w:val="20"/>
+          <w:szCs w:val="20"/>
+          <w:lang w:val="en"/>
+        </w:rPr>
+        <w:t xml:space="preserve"> at est. </w:t>
+      </w:r>
+      <w:proofErr w:type="spellStart"/>
+      <w:r>
+        <w:rPr>
+          <w:rFonts w:ascii="Calibri" w:eastAsia="Calibri" w:hAnsi="Calibri" w:cs="Calibri"/>
+          <w:color w:val="000000" w:themeColor="text1"/>
+          <w:sz w:val="20"/>
+          <w:szCs w:val="20"/>
+          <w:lang w:val="en"/>
+        </w:rPr>
+        <w:t>Quisque</w:t>
+      </w:r>
+      <w:proofErr w:type="spellEnd"/>
+      <w:r>
+        <w:rPr>
+          <w:rFonts w:ascii="Calibri" w:eastAsia="Calibri" w:hAnsi="Calibri" w:cs="Calibri"/>
+          <w:color w:val="000000" w:themeColor="text1"/>
+          <w:sz w:val="20"/>
+          <w:szCs w:val="20"/>
+          <w:lang w:val="en"/>
+        </w:rPr>
+        <w:t xml:space="preserve"> at </w:t>
+      </w:r>
+      <w:proofErr w:type="spellStart"/>
+      <w:r>
+        <w:rPr>
+          <w:rFonts w:ascii="Calibri" w:eastAsia="Calibri" w:hAnsi="Calibri" w:cs="Calibri"/>
+          <w:color w:val="000000" w:themeColor="text1"/>
+          <w:sz w:val="20"/>
+          <w:szCs w:val="20"/>
+          <w:lang w:val="en"/>
+        </w:rPr>
+        <w:t>posuere</w:t>
+      </w:r>
+      <w:proofErr w:type="spellEnd"/>
+      <w:r>
+        <w:rPr>
+          <w:rFonts w:ascii="Calibri" w:eastAsia="Calibri" w:hAnsi="Calibri" w:cs="Calibri"/>
+          <w:color w:val="000000" w:themeColor="text1"/>
+          <w:sz w:val="20"/>
+          <w:szCs w:val="20"/>
+          <w:lang w:val="en"/>
+        </w:rPr>
+        <w:t xml:space="preserve"> </w:t>
+      </w:r>
+      <w:proofErr w:type="spellStart"/>
+      <w:r>
+        <w:rPr>
+          <w:rFonts w:ascii="Calibri" w:eastAsia="Calibri" w:hAnsi="Calibri" w:cs="Calibri"/>
+          <w:color w:val="000000" w:themeColor="text1"/>
+          <w:sz w:val="20"/>
+          <w:szCs w:val="20"/>
+          <w:lang w:val="en"/>
+        </w:rPr>
+        <w:t>purus</w:t>
+      </w:r>
+      <w:proofErr w:type="spellEnd"/>
+      <w:r>
+        <w:rPr>
+          <w:rFonts w:ascii="Calibri" w:eastAsia="Calibri" w:hAnsi="Calibri" w:cs="Calibri"/>
+          <w:color w:val="000000" w:themeColor="text1"/>
+          <w:sz w:val="20"/>
+          <w:szCs w:val="20"/>
+          <w:lang w:val="en"/>
+        </w:rPr>
+        <w:t xml:space="preserve">, vitae </w:t>
+      </w:r>
+      <w:proofErr w:type="spellStart"/>
+      <w:r>
+        <w:rPr>
+          <w:rFonts w:ascii="Calibri" w:eastAsia="Calibri" w:hAnsi="Calibri" w:cs="Calibri"/>
+          <w:color w:val="000000" w:themeColor="text1"/>
+          <w:sz w:val="20"/>
+          <w:szCs w:val="20"/>
+          <w:lang w:val="en"/>
+        </w:rPr>
+        <w:t>ultricies</w:t>
+      </w:r>
+      <w:proofErr w:type="spellEnd"/>
+      <w:r>
+        <w:rPr>
+          <w:rFonts w:ascii="Calibri" w:eastAsia="Calibri" w:hAnsi="Calibri" w:cs="Calibri"/>
+          <w:color w:val="000000" w:themeColor="text1"/>
+          <w:sz w:val="20"/>
+          <w:szCs w:val="20"/>
+          <w:lang w:val="en"/>
+        </w:rPr>
+        <w:t xml:space="preserve"> </w:t>
+      </w:r>
+      <w:proofErr w:type="spellStart"/>
+      <w:r>
+        <w:rPr>
+          <w:rFonts w:ascii="Calibri" w:eastAsia="Calibri" w:hAnsi="Calibri" w:cs="Calibri"/>
+          <w:color w:val="000000" w:themeColor="text1"/>
+          <w:sz w:val="20"/>
+          <w:szCs w:val="20"/>
+          <w:lang w:val="en"/>
+        </w:rPr>
+        <w:t>risus</w:t>
+      </w:r>
+      <w:proofErr w:type="spellEnd"/>
+      <w:r>
+        <w:rPr>
+          <w:rFonts w:ascii="Calibri" w:eastAsia="Calibri" w:hAnsi="Calibri" w:cs="Calibri"/>
+          <w:color w:val="000000" w:themeColor="text1"/>
+          <w:sz w:val="20"/>
+          <w:szCs w:val="20"/>
+          <w:lang w:val="en"/>
+        </w:rPr>
+        <w:t xml:space="preserve">. Donec </w:t>
+      </w:r>
+      <w:proofErr w:type="spellStart"/>
+      <w:r>
+        <w:rPr>
+          <w:rFonts w:ascii="Calibri" w:eastAsia="Calibri" w:hAnsi="Calibri" w:cs="Calibri"/>
+          <w:color w:val="000000" w:themeColor="text1"/>
+          <w:sz w:val="20"/>
+          <w:szCs w:val="20"/>
+          <w:lang w:val="en"/>
+        </w:rPr>
+        <w:t>tincidunt</w:t>
+      </w:r>
+      <w:proofErr w:type="spellEnd"/>
+      <w:r>
+        <w:rPr>
+          <w:rFonts w:ascii="Calibri" w:eastAsia="Calibri" w:hAnsi="Calibri" w:cs="Calibri"/>
+          <w:color w:val="000000" w:themeColor="text1"/>
+          <w:sz w:val="20"/>
+          <w:szCs w:val="20"/>
+          <w:lang w:val="en"/>
+        </w:rPr>
+        <w:t xml:space="preserve">, ipsum </w:t>
+      </w:r>
+      <w:proofErr w:type="spellStart"/>
+      <w:r>
+        <w:rPr>
+          <w:rFonts w:ascii="Calibri" w:eastAsia="Calibri" w:hAnsi="Calibri" w:cs="Calibri"/>
+          <w:color w:val="000000" w:themeColor="text1"/>
+          <w:sz w:val="20"/>
+          <w:szCs w:val="20"/>
+          <w:lang w:val="en"/>
+        </w:rPr>
+        <w:t>eget</w:t>
+      </w:r>
+      <w:proofErr w:type="spellEnd"/>
+      <w:r>
+        <w:rPr>
+          <w:rFonts w:ascii="Calibri" w:eastAsia="Calibri" w:hAnsi="Calibri" w:cs="Calibri"/>
+          <w:color w:val="000000" w:themeColor="text1"/>
+          <w:sz w:val="20"/>
+          <w:szCs w:val="20"/>
+          <w:lang w:val="en"/>
+        </w:rPr>
+        <w:t xml:space="preserve"> </w:t>
+      </w:r>
+      <w:proofErr w:type="spellStart"/>
+      <w:r>
+        <w:rPr>
+          <w:rFonts w:ascii="Calibri" w:eastAsia="Calibri" w:hAnsi="Calibri" w:cs="Calibri"/>
+          <w:color w:val="000000" w:themeColor="text1"/>
+          <w:sz w:val="20"/>
+          <w:szCs w:val="20"/>
+          <w:lang w:val="en"/>
+        </w:rPr>
+        <w:t>euismod</w:t>
+      </w:r>
+      <w:proofErr w:type="spellEnd"/>
+      <w:r>
+        <w:rPr>
+          <w:rFonts w:ascii="Calibri" w:eastAsia="Calibri" w:hAnsi="Calibri" w:cs="Calibri"/>
+          <w:color w:val="000000" w:themeColor="text1"/>
+          <w:sz w:val="20"/>
+          <w:szCs w:val="20"/>
+          <w:lang w:val="en"/>
+        </w:rPr>
+        <w:t xml:space="preserve"> </w:t>
+      </w:r>
+      <w:proofErr w:type="spellStart"/>
+      <w:r>
+        <w:rPr>
+          <w:rFonts w:ascii="Calibri" w:eastAsia="Calibri" w:hAnsi="Calibri" w:cs="Calibri"/>
+          <w:color w:val="000000" w:themeColor="text1"/>
+          <w:sz w:val="20"/>
+          <w:szCs w:val="20"/>
+          <w:lang w:val="en"/>
+        </w:rPr>
+        <w:t>lobortis</w:t>
+      </w:r>
+      <w:proofErr w:type="spellEnd"/>
+      <w:r>
+        <w:rPr>
+          <w:rFonts w:ascii="Calibri" w:eastAsia="Calibri" w:hAnsi="Calibri" w:cs="Calibri"/>
+          <w:color w:val="000000" w:themeColor="text1"/>
+          <w:sz w:val="20"/>
+          <w:szCs w:val="20"/>
+          <w:lang w:val="en"/>
+        </w:rPr>
+        <w:t xml:space="preserve">, </w:t>
+      </w:r>
+      <w:proofErr w:type="spellStart"/>
+      <w:r>
+        <w:rPr>
+          <w:rFonts w:ascii="Calibri" w:eastAsia="Calibri" w:hAnsi="Calibri" w:cs="Calibri"/>
+          <w:color w:val="000000" w:themeColor="text1"/>
+          <w:sz w:val="20"/>
+          <w:szCs w:val="20"/>
+          <w:lang w:val="en"/>
+        </w:rPr>
+        <w:t>tortor</w:t>
+      </w:r>
+      <w:proofErr w:type="spellEnd"/>
+      <w:r>
+        <w:rPr>
+          <w:rFonts w:ascii="Calibri" w:eastAsia="Calibri" w:hAnsi="Calibri" w:cs="Calibri"/>
+          <w:color w:val="000000" w:themeColor="text1"/>
+          <w:sz w:val="20"/>
+          <w:szCs w:val="20"/>
+          <w:lang w:val="en"/>
+        </w:rPr>
+        <w:t xml:space="preserve"> </w:t>
+      </w:r>
+      <w:proofErr w:type="spellStart"/>
+      <w:r>
+        <w:rPr>
+          <w:rFonts w:ascii="Calibri" w:eastAsia="Calibri" w:hAnsi="Calibri" w:cs="Calibri"/>
+          <w:color w:val="000000" w:themeColor="text1"/>
+          <w:sz w:val="20"/>
+          <w:szCs w:val="20"/>
+          <w:lang w:val="en"/>
+        </w:rPr>
+        <w:t>nisl</w:t>
+      </w:r>
+      <w:proofErr w:type="spellEnd"/>
+      <w:r>
+        <w:rPr>
+          <w:rFonts w:ascii="Calibri" w:eastAsia="Calibri" w:hAnsi="Calibri" w:cs="Calibri"/>
+          <w:color w:val="000000" w:themeColor="text1"/>
+          <w:sz w:val="20"/>
+          <w:szCs w:val="20"/>
+          <w:lang w:val="en"/>
+        </w:rPr>
+        <w:t xml:space="preserve"> </w:t>
+      </w:r>
+      <w:proofErr w:type="spellStart"/>
+      <w:r>
+        <w:rPr>
+          <w:rFonts w:ascii="Calibri" w:eastAsia="Calibri" w:hAnsi="Calibri" w:cs="Calibri"/>
+          <w:color w:val="000000" w:themeColor="text1"/>
+          <w:sz w:val="20"/>
+          <w:szCs w:val="20"/>
+          <w:lang w:val="en"/>
+        </w:rPr>
+        <w:t>luctus</w:t>
+      </w:r>
+      <w:proofErr w:type="spellEnd"/>
+      <w:r>
+        <w:rPr>
+          <w:rFonts w:ascii="Calibri" w:eastAsia="Calibri" w:hAnsi="Calibri" w:cs="Calibri"/>
+          <w:color w:val="000000" w:themeColor="text1"/>
+          <w:sz w:val="20"/>
+          <w:szCs w:val="20"/>
+          <w:lang w:val="en"/>
+        </w:rPr>
+        <w:t xml:space="preserve"> </w:t>
+      </w:r>
+      <w:proofErr w:type="spellStart"/>
+      <w:r>
+        <w:rPr>
+          <w:rFonts w:ascii="Calibri" w:eastAsia="Calibri" w:hAnsi="Calibri" w:cs="Calibri"/>
+          <w:color w:val="000000" w:themeColor="text1"/>
+          <w:sz w:val="20"/>
+          <w:szCs w:val="20"/>
+          <w:lang w:val="en"/>
+        </w:rPr>
+        <w:t>sem</w:t>
+      </w:r>
+      <w:proofErr w:type="spellEnd"/>
+      <w:r>
+        <w:rPr>
+          <w:rFonts w:ascii="Calibri" w:eastAsia="Calibri" w:hAnsi="Calibri" w:cs="Calibri"/>
+          <w:color w:val="000000" w:themeColor="text1"/>
+          <w:sz w:val="20"/>
+          <w:szCs w:val="20"/>
+          <w:lang w:val="en"/>
+        </w:rPr>
+        <w:t xml:space="preserve">, </w:t>
+      </w:r>
+      <w:proofErr w:type="spellStart"/>
+      <w:r>
+        <w:rPr>
+          <w:rFonts w:ascii="Calibri" w:eastAsia="Calibri" w:hAnsi="Calibri" w:cs="Calibri"/>
+          <w:color w:val="000000" w:themeColor="text1"/>
+          <w:sz w:val="20"/>
+          <w:szCs w:val="20"/>
+          <w:lang w:val="en"/>
+        </w:rPr>
+        <w:t>quis</w:t>
+      </w:r>
+      <w:proofErr w:type="spellEnd"/>
+      <w:r>
+        <w:rPr>
+          <w:rFonts w:ascii="Calibri" w:eastAsia="Calibri" w:hAnsi="Calibri" w:cs="Calibri"/>
+          <w:color w:val="000000" w:themeColor="text1"/>
+          <w:sz w:val="20"/>
+          <w:szCs w:val="20"/>
+          <w:lang w:val="en"/>
+        </w:rPr>
+        <w:t xml:space="preserve"> </w:t>
+      </w:r>
+      <w:proofErr w:type="spellStart"/>
+      <w:r>
+        <w:rPr>
+          <w:rFonts w:ascii="Calibri" w:eastAsia="Calibri" w:hAnsi="Calibri" w:cs="Calibri"/>
+          <w:color w:val="000000" w:themeColor="text1"/>
+          <w:sz w:val="20"/>
+          <w:szCs w:val="20"/>
+          <w:lang w:val="en"/>
+        </w:rPr>
+        <w:t>blandit</w:t>
+      </w:r>
+      <w:proofErr w:type="spellEnd"/>
+      <w:r>
+        <w:rPr>
+          <w:rFonts w:ascii="Calibri" w:eastAsia="Calibri" w:hAnsi="Calibri" w:cs="Calibri"/>
+          <w:color w:val="000000" w:themeColor="text1"/>
+          <w:sz w:val="20"/>
+          <w:szCs w:val="20"/>
+          <w:lang w:val="en"/>
+        </w:rPr>
+        <w:t xml:space="preserve"> </w:t>
+      </w:r>
+      <w:proofErr w:type="spellStart"/>
+      <w:r>
+        <w:rPr>
+          <w:rFonts w:ascii="Calibri" w:eastAsia="Calibri" w:hAnsi="Calibri" w:cs="Calibri"/>
+          <w:color w:val="000000" w:themeColor="text1"/>
+          <w:sz w:val="20"/>
+          <w:szCs w:val="20"/>
+          <w:lang w:val="en"/>
+        </w:rPr>
+        <w:t>tortor</w:t>
+      </w:r>
+      <w:proofErr w:type="spellEnd"/>
+      <w:r>
+        <w:rPr>
+          <w:rFonts w:ascii="Calibri" w:eastAsia="Calibri" w:hAnsi="Calibri" w:cs="Calibri"/>
+          <w:color w:val="000000" w:themeColor="text1"/>
+          <w:sz w:val="20"/>
+          <w:szCs w:val="20"/>
+          <w:lang w:val="en"/>
+        </w:rPr>
+        <w:t xml:space="preserve"> dui </w:t>
+      </w:r>
+      <w:proofErr w:type="spellStart"/>
+      <w:r>
+        <w:rPr>
+          <w:rFonts w:ascii="Calibri" w:eastAsia="Calibri" w:hAnsi="Calibri" w:cs="Calibri"/>
+          <w:color w:val="000000" w:themeColor="text1"/>
+          <w:sz w:val="20"/>
+          <w:szCs w:val="20"/>
+          <w:lang w:val="en"/>
+        </w:rPr>
+        <w:t>eu</w:t>
+      </w:r>
+      <w:proofErr w:type="spellEnd"/>
+      <w:r>
+        <w:rPr>
+          <w:rFonts w:ascii="Calibri" w:eastAsia="Calibri" w:hAnsi="Calibri" w:cs="Calibri"/>
+          <w:color w:val="000000" w:themeColor="text1"/>
+          <w:sz w:val="20"/>
+          <w:szCs w:val="20"/>
+          <w:lang w:val="en"/>
+        </w:rPr>
+        <w:t xml:space="preserve"> dui.</w:t>
       </w:r>
     </w:p>
     <w:p>
@@ -1522,6 +3152,7 @@
           <w:szCs w:val="20"/>
         </w:rPr>
       </w:pPr>
+      <w:proofErr w:type="spellStart"/>
       <w:r>
         <w:rPr>
           <w:rFonts w:ascii="Calibri" w:eastAsia="Calibri" w:hAnsi="Calibri" w:cs="Calibri"/>
@@ -1531,7 +3162,1360 @@
           <w:lang w:val="en"/>
         </w:rPr>
         <w:lastRenderedPageBreak/>
-        <w:t>Praesent sagittis, leo vitae sodales cursus, purus orci rhoncus ligula, quis facilisis ante est nec lectus. Curabitur augue quam, ultricies at arcu eget, molestie eleifend neque. Sed interdum tempor purus, et luctus tellus feugiat imperdiet. Maecenas scelerisque viverra orci tincidunt luctus. Vestibulum sodales eros ut ex luctus tempor. Curabitur eget leo vehicula, malesuada urna ut, eleifend nisi. Quisque sapien tellus, ornare ac magna quis, ultricies consectetur mauris. Nunc erat ligula, mattis id tempor ut, venenatis ac mi. Sed sit amet odio ac ligula tincidunt iaculis sit amet vel ipsum.</w:t>
+        <w:t>Praesent</w:t>
+      </w:r>
+      <w:proofErr w:type="spellEnd"/>
+      <w:r>
+        <w:rPr>
+          <w:rFonts w:ascii="Calibri" w:eastAsia="Calibri" w:hAnsi="Calibri" w:cs="Calibri"/>
+          <w:color w:val="000000" w:themeColor="text1"/>
+          <w:sz w:val="20"/>
+          <w:szCs w:val="20"/>
+          <w:lang w:val="en"/>
+        </w:rPr>
+        <w:t xml:space="preserve"> </w:t>
+      </w:r>
+      <w:proofErr w:type="spellStart"/>
+      <w:r>
+        <w:rPr>
+          <w:rFonts w:ascii="Calibri" w:eastAsia="Calibri" w:hAnsi="Calibri" w:cs="Calibri"/>
+          <w:color w:val="000000" w:themeColor="text1"/>
+          <w:sz w:val="20"/>
+          <w:szCs w:val="20"/>
+          <w:lang w:val="en"/>
+        </w:rPr>
+        <w:t>sagittis</w:t>
+      </w:r>
+      <w:proofErr w:type="spellEnd"/>
+      <w:r>
+        <w:rPr>
+          <w:rFonts w:ascii="Calibri" w:eastAsia="Calibri" w:hAnsi="Calibri" w:cs="Calibri"/>
+          <w:color w:val="000000" w:themeColor="text1"/>
+          <w:sz w:val="20"/>
+          <w:szCs w:val="20"/>
+          <w:lang w:val="en"/>
+        </w:rPr>
+        <w:t xml:space="preserve">, </w:t>
+      </w:r>
+      <w:proofErr w:type="spellStart"/>
+      <w:r>
+        <w:rPr>
+          <w:rFonts w:ascii="Calibri" w:eastAsia="Calibri" w:hAnsi="Calibri" w:cs="Calibri"/>
+          <w:color w:val="000000" w:themeColor="text1"/>
+          <w:sz w:val="20"/>
+          <w:szCs w:val="20"/>
+          <w:lang w:val="en"/>
+        </w:rPr>
+        <w:t>leo</w:t>
+      </w:r>
+      <w:proofErr w:type="spellEnd"/>
+      <w:r>
+        <w:rPr>
+          <w:rFonts w:ascii="Calibri" w:eastAsia="Calibri" w:hAnsi="Calibri" w:cs="Calibri"/>
+          <w:color w:val="000000" w:themeColor="text1"/>
+          <w:sz w:val="20"/>
+          <w:szCs w:val="20"/>
+          <w:lang w:val="en"/>
+        </w:rPr>
+        <w:t xml:space="preserve"> vitae </w:t>
+      </w:r>
+      <w:proofErr w:type="spellStart"/>
+      <w:r>
+        <w:rPr>
+          <w:rFonts w:ascii="Calibri" w:eastAsia="Calibri" w:hAnsi="Calibri" w:cs="Calibri"/>
+          <w:color w:val="000000" w:themeColor="text1"/>
+          <w:sz w:val="20"/>
+          <w:szCs w:val="20"/>
+          <w:lang w:val="en"/>
+        </w:rPr>
+        <w:t>sodales</w:t>
+      </w:r>
+      <w:proofErr w:type="spellEnd"/>
+      <w:r>
+        <w:rPr>
+          <w:rFonts w:ascii="Calibri" w:eastAsia="Calibri" w:hAnsi="Calibri" w:cs="Calibri"/>
+          <w:color w:val="000000" w:themeColor="text1"/>
+          <w:sz w:val="20"/>
+          <w:szCs w:val="20"/>
+          <w:lang w:val="en"/>
+        </w:rPr>
+        <w:t xml:space="preserve"> cursus, </w:t>
+      </w:r>
+      <w:proofErr w:type="spellStart"/>
+      <w:r>
+        <w:rPr>
+          <w:rFonts w:ascii="Calibri" w:eastAsia="Calibri" w:hAnsi="Calibri" w:cs="Calibri"/>
+          <w:color w:val="000000" w:themeColor="text1"/>
+          <w:sz w:val="20"/>
+          <w:szCs w:val="20"/>
+          <w:lang w:val="en"/>
+        </w:rPr>
+        <w:t>purus</w:t>
+      </w:r>
+      <w:proofErr w:type="spellEnd"/>
+      <w:r>
+        <w:rPr>
+          <w:rFonts w:ascii="Calibri" w:eastAsia="Calibri" w:hAnsi="Calibri" w:cs="Calibri"/>
+          <w:color w:val="000000" w:themeColor="text1"/>
+          <w:sz w:val="20"/>
+          <w:szCs w:val="20"/>
+          <w:lang w:val="en"/>
+        </w:rPr>
+        <w:t xml:space="preserve"> </w:t>
+      </w:r>
+      <w:proofErr w:type="spellStart"/>
+      <w:r>
+        <w:rPr>
+          <w:rFonts w:ascii="Calibri" w:eastAsia="Calibri" w:hAnsi="Calibri" w:cs="Calibri"/>
+          <w:color w:val="000000" w:themeColor="text1"/>
+          <w:sz w:val="20"/>
+          <w:szCs w:val="20"/>
+          <w:lang w:val="en"/>
+        </w:rPr>
+        <w:t>orci</w:t>
+      </w:r>
+      <w:proofErr w:type="spellEnd"/>
+      <w:r>
+        <w:rPr>
+          <w:rFonts w:ascii="Calibri" w:eastAsia="Calibri" w:hAnsi="Calibri" w:cs="Calibri"/>
+          <w:color w:val="000000" w:themeColor="text1"/>
+          <w:sz w:val="20"/>
+          <w:szCs w:val="20"/>
+          <w:lang w:val="en"/>
+        </w:rPr>
+        <w:t xml:space="preserve"> </w:t>
+      </w:r>
+      <w:proofErr w:type="spellStart"/>
+      <w:r>
+        <w:rPr>
+          <w:rFonts w:ascii="Calibri" w:eastAsia="Calibri" w:hAnsi="Calibri" w:cs="Calibri"/>
+          <w:color w:val="000000" w:themeColor="text1"/>
+          <w:sz w:val="20"/>
+          <w:szCs w:val="20"/>
+          <w:lang w:val="en"/>
+        </w:rPr>
+        <w:t>rhoncus</w:t>
+      </w:r>
+      <w:proofErr w:type="spellEnd"/>
+      <w:r>
+        <w:rPr>
+          <w:rFonts w:ascii="Calibri" w:eastAsia="Calibri" w:hAnsi="Calibri" w:cs="Calibri"/>
+          <w:color w:val="000000" w:themeColor="text1"/>
+          <w:sz w:val="20"/>
+          <w:szCs w:val="20"/>
+          <w:lang w:val="en"/>
+        </w:rPr>
+        <w:t xml:space="preserve"> ligula, </w:t>
+      </w:r>
+      <w:proofErr w:type="spellStart"/>
+      <w:r>
+        <w:rPr>
+          <w:rFonts w:ascii="Calibri" w:eastAsia="Calibri" w:hAnsi="Calibri" w:cs="Calibri"/>
+          <w:color w:val="000000" w:themeColor="text1"/>
+          <w:sz w:val="20"/>
+          <w:szCs w:val="20"/>
+          <w:lang w:val="en"/>
+        </w:rPr>
+        <w:t>quis</w:t>
+      </w:r>
+      <w:proofErr w:type="spellEnd"/>
+      <w:r>
+        <w:rPr>
+          <w:rFonts w:ascii="Calibri" w:eastAsia="Calibri" w:hAnsi="Calibri" w:cs="Calibri"/>
+          <w:color w:val="000000" w:themeColor="text1"/>
+          <w:sz w:val="20"/>
+          <w:szCs w:val="20"/>
+          <w:lang w:val="en"/>
+        </w:rPr>
+        <w:t xml:space="preserve"> </w:t>
+      </w:r>
+      <w:proofErr w:type="spellStart"/>
+      <w:r>
+        <w:rPr>
+          <w:rFonts w:ascii="Calibri" w:eastAsia="Calibri" w:hAnsi="Calibri" w:cs="Calibri"/>
+          <w:color w:val="000000" w:themeColor="text1"/>
+          <w:sz w:val="20"/>
+          <w:szCs w:val="20"/>
+          <w:lang w:val="en"/>
+        </w:rPr>
+        <w:t>facilisis</w:t>
+      </w:r>
+      <w:proofErr w:type="spellEnd"/>
+      <w:r>
+        <w:rPr>
+          <w:rFonts w:ascii="Calibri" w:eastAsia="Calibri" w:hAnsi="Calibri" w:cs="Calibri"/>
+          <w:color w:val="000000" w:themeColor="text1"/>
+          <w:sz w:val="20"/>
+          <w:szCs w:val="20"/>
+          <w:lang w:val="en"/>
+        </w:rPr>
+        <w:t xml:space="preserve"> ante </w:t>
+      </w:r>
+      <w:proofErr w:type="spellStart"/>
+      <w:r>
+        <w:rPr>
+          <w:rFonts w:ascii="Calibri" w:eastAsia="Calibri" w:hAnsi="Calibri" w:cs="Calibri"/>
+          <w:color w:val="000000" w:themeColor="text1"/>
+          <w:sz w:val="20"/>
+          <w:szCs w:val="20"/>
+          <w:lang w:val="en"/>
+        </w:rPr>
+        <w:t>est</w:t>
+      </w:r>
+      <w:proofErr w:type="spellEnd"/>
+      <w:r>
+        <w:rPr>
+          <w:rFonts w:ascii="Calibri" w:eastAsia="Calibri" w:hAnsi="Calibri" w:cs="Calibri"/>
+          <w:color w:val="000000" w:themeColor="text1"/>
+          <w:sz w:val="20"/>
+          <w:szCs w:val="20"/>
+          <w:lang w:val="en"/>
+        </w:rPr>
+        <w:t xml:space="preserve"> nec </w:t>
+      </w:r>
+      <w:proofErr w:type="spellStart"/>
+      <w:r>
+        <w:rPr>
+          <w:rFonts w:ascii="Calibri" w:eastAsia="Calibri" w:hAnsi="Calibri" w:cs="Calibri"/>
+          <w:color w:val="000000" w:themeColor="text1"/>
+          <w:sz w:val="20"/>
+          <w:szCs w:val="20"/>
+          <w:lang w:val="en"/>
+        </w:rPr>
+        <w:t>lectus</w:t>
+      </w:r>
+      <w:proofErr w:type="spellEnd"/>
+      <w:r>
+        <w:rPr>
+          <w:rFonts w:ascii="Calibri" w:eastAsia="Calibri" w:hAnsi="Calibri" w:cs="Calibri"/>
+          <w:color w:val="000000" w:themeColor="text1"/>
+          <w:sz w:val="20"/>
+          <w:szCs w:val="20"/>
+          <w:lang w:val="en"/>
+        </w:rPr>
+        <w:t xml:space="preserve">. </w:t>
+      </w:r>
+      <w:proofErr w:type="spellStart"/>
+      <w:r>
+        <w:rPr>
+          <w:rFonts w:ascii="Calibri" w:eastAsia="Calibri" w:hAnsi="Calibri" w:cs="Calibri"/>
+          <w:color w:val="000000" w:themeColor="text1"/>
+          <w:sz w:val="20"/>
+          <w:szCs w:val="20"/>
+          <w:lang w:val="en"/>
+        </w:rPr>
+        <w:t>Curabitur</w:t>
+      </w:r>
+      <w:proofErr w:type="spellEnd"/>
+      <w:r>
+        <w:rPr>
+          <w:rFonts w:ascii="Calibri" w:eastAsia="Calibri" w:hAnsi="Calibri" w:cs="Calibri"/>
+          <w:color w:val="000000" w:themeColor="text1"/>
+          <w:sz w:val="20"/>
+          <w:szCs w:val="20"/>
+          <w:lang w:val="en"/>
+        </w:rPr>
+        <w:t xml:space="preserve"> </w:t>
+      </w:r>
+      <w:proofErr w:type="spellStart"/>
+      <w:r>
+        <w:rPr>
+          <w:rFonts w:ascii="Calibri" w:eastAsia="Calibri" w:hAnsi="Calibri" w:cs="Calibri"/>
+          <w:color w:val="000000" w:themeColor="text1"/>
+          <w:sz w:val="20"/>
+          <w:szCs w:val="20"/>
+          <w:lang w:val="en"/>
+        </w:rPr>
+        <w:t>augue</w:t>
+      </w:r>
+      <w:proofErr w:type="spellEnd"/>
+      <w:r>
+        <w:rPr>
+          <w:rFonts w:ascii="Calibri" w:eastAsia="Calibri" w:hAnsi="Calibri" w:cs="Calibri"/>
+          <w:color w:val="000000" w:themeColor="text1"/>
+          <w:sz w:val="20"/>
+          <w:szCs w:val="20"/>
+          <w:lang w:val="en"/>
+        </w:rPr>
+        <w:t xml:space="preserve"> </w:t>
+      </w:r>
+      <w:proofErr w:type="spellStart"/>
+      <w:r>
+        <w:rPr>
+          <w:rFonts w:ascii="Calibri" w:eastAsia="Calibri" w:hAnsi="Calibri" w:cs="Calibri"/>
+          <w:color w:val="000000" w:themeColor="text1"/>
+          <w:sz w:val="20"/>
+          <w:szCs w:val="20"/>
+          <w:lang w:val="en"/>
+        </w:rPr>
+        <w:t>quam</w:t>
+      </w:r>
+      <w:proofErr w:type="spellEnd"/>
+      <w:r>
+        <w:rPr>
+          <w:rFonts w:ascii="Calibri" w:eastAsia="Calibri" w:hAnsi="Calibri" w:cs="Calibri"/>
+          <w:color w:val="000000" w:themeColor="text1"/>
+          <w:sz w:val="20"/>
+          <w:szCs w:val="20"/>
+          <w:lang w:val="en"/>
+        </w:rPr>
+        <w:t xml:space="preserve">, </w:t>
+      </w:r>
+      <w:proofErr w:type="spellStart"/>
+      <w:r>
+        <w:rPr>
+          <w:rFonts w:ascii="Calibri" w:eastAsia="Calibri" w:hAnsi="Calibri" w:cs="Calibri"/>
+          <w:color w:val="000000" w:themeColor="text1"/>
+          <w:sz w:val="20"/>
+          <w:szCs w:val="20"/>
+          <w:lang w:val="en"/>
+        </w:rPr>
+        <w:t>ultricies</w:t>
+      </w:r>
+      <w:proofErr w:type="spellEnd"/>
+      <w:r>
+        <w:rPr>
+          <w:rFonts w:ascii="Calibri" w:eastAsia="Calibri" w:hAnsi="Calibri" w:cs="Calibri"/>
+          <w:color w:val="000000" w:themeColor="text1"/>
+          <w:sz w:val="20"/>
+          <w:szCs w:val="20"/>
+          <w:lang w:val="en"/>
+        </w:rPr>
+        <w:t xml:space="preserve"> at </w:t>
+      </w:r>
+      <w:proofErr w:type="spellStart"/>
+      <w:r>
+        <w:rPr>
+          <w:rFonts w:ascii="Calibri" w:eastAsia="Calibri" w:hAnsi="Calibri" w:cs="Calibri"/>
+          <w:color w:val="000000" w:themeColor="text1"/>
+          <w:sz w:val="20"/>
+          <w:szCs w:val="20"/>
+          <w:lang w:val="en"/>
+        </w:rPr>
+        <w:t>arcu</w:t>
+      </w:r>
+      <w:proofErr w:type="spellEnd"/>
+      <w:r>
+        <w:rPr>
+          <w:rFonts w:ascii="Calibri" w:eastAsia="Calibri" w:hAnsi="Calibri" w:cs="Calibri"/>
+          <w:color w:val="000000" w:themeColor="text1"/>
+          <w:sz w:val="20"/>
+          <w:szCs w:val="20"/>
+          <w:lang w:val="en"/>
+        </w:rPr>
+        <w:t xml:space="preserve"> </w:t>
+      </w:r>
+      <w:proofErr w:type="spellStart"/>
+      <w:r>
+        <w:rPr>
+          <w:rFonts w:ascii="Calibri" w:eastAsia="Calibri" w:hAnsi="Calibri" w:cs="Calibri"/>
+          <w:color w:val="000000" w:themeColor="text1"/>
+          <w:sz w:val="20"/>
+          <w:szCs w:val="20"/>
+          <w:lang w:val="en"/>
+        </w:rPr>
+        <w:t>eget</w:t>
+      </w:r>
+      <w:proofErr w:type="spellEnd"/>
+      <w:r>
+        <w:rPr>
+          <w:rFonts w:ascii="Calibri" w:eastAsia="Calibri" w:hAnsi="Calibri" w:cs="Calibri"/>
+          <w:color w:val="000000" w:themeColor="text1"/>
+          <w:sz w:val="20"/>
+          <w:szCs w:val="20"/>
+          <w:lang w:val="en"/>
+        </w:rPr>
+        <w:t xml:space="preserve">, </w:t>
+      </w:r>
+      <w:proofErr w:type="spellStart"/>
+      <w:r>
+        <w:rPr>
+          <w:rFonts w:ascii="Calibri" w:eastAsia="Calibri" w:hAnsi="Calibri" w:cs="Calibri"/>
+          <w:color w:val="000000" w:themeColor="text1"/>
+          <w:sz w:val="20"/>
+          <w:szCs w:val="20"/>
+          <w:lang w:val="en"/>
+        </w:rPr>
+        <w:t>molestie</w:t>
+      </w:r>
+      <w:proofErr w:type="spellEnd"/>
+      <w:r>
+        <w:rPr>
+          <w:rFonts w:ascii="Calibri" w:eastAsia="Calibri" w:hAnsi="Calibri" w:cs="Calibri"/>
+          <w:color w:val="000000" w:themeColor="text1"/>
+          <w:sz w:val="20"/>
+          <w:szCs w:val="20"/>
+          <w:lang w:val="en"/>
+        </w:rPr>
+        <w:t xml:space="preserve"> </w:t>
+      </w:r>
+      <w:proofErr w:type="spellStart"/>
+      <w:r>
+        <w:rPr>
+          <w:rFonts w:ascii="Calibri" w:eastAsia="Calibri" w:hAnsi="Calibri" w:cs="Calibri"/>
+          <w:color w:val="000000" w:themeColor="text1"/>
+          <w:sz w:val="20"/>
+          <w:szCs w:val="20"/>
+          <w:lang w:val="en"/>
+        </w:rPr>
+        <w:t>eleifend</w:t>
+      </w:r>
+      <w:proofErr w:type="spellEnd"/>
+      <w:r>
+        <w:rPr>
+          <w:rFonts w:ascii="Calibri" w:eastAsia="Calibri" w:hAnsi="Calibri" w:cs="Calibri"/>
+          <w:color w:val="000000" w:themeColor="text1"/>
+          <w:sz w:val="20"/>
+          <w:szCs w:val="20"/>
+          <w:lang w:val="en"/>
+        </w:rPr>
+        <w:t xml:space="preserve"> </w:t>
+      </w:r>
+      <w:proofErr w:type="spellStart"/>
+      <w:r>
+        <w:rPr>
+          <w:rFonts w:ascii="Calibri" w:eastAsia="Calibri" w:hAnsi="Calibri" w:cs="Calibri"/>
+          <w:color w:val="000000" w:themeColor="text1"/>
+          <w:sz w:val="20"/>
+          <w:szCs w:val="20"/>
+          <w:lang w:val="en"/>
+        </w:rPr>
+        <w:t>neque</w:t>
+      </w:r>
+      <w:proofErr w:type="spellEnd"/>
+      <w:r>
+        <w:rPr>
+          <w:rFonts w:ascii="Calibri" w:eastAsia="Calibri" w:hAnsi="Calibri" w:cs="Calibri"/>
+          <w:color w:val="000000" w:themeColor="text1"/>
+          <w:sz w:val="20"/>
+          <w:szCs w:val="20"/>
+          <w:lang w:val="en"/>
+        </w:rPr>
+        <w:t xml:space="preserve">. Sed </w:t>
+      </w:r>
+      <w:proofErr w:type="spellStart"/>
+      <w:r>
+        <w:rPr>
+          <w:rFonts w:ascii="Calibri" w:eastAsia="Calibri" w:hAnsi="Calibri" w:cs="Calibri"/>
+          <w:color w:val="000000" w:themeColor="text1"/>
+          <w:sz w:val="20"/>
+          <w:szCs w:val="20"/>
+          <w:lang w:val="en"/>
+        </w:rPr>
+        <w:t>interdum</w:t>
+      </w:r>
+      <w:proofErr w:type="spellEnd"/>
+      <w:r>
+        <w:rPr>
+          <w:rFonts w:ascii="Calibri" w:eastAsia="Calibri" w:hAnsi="Calibri" w:cs="Calibri"/>
+          <w:color w:val="000000" w:themeColor="text1"/>
+          <w:sz w:val="20"/>
+          <w:szCs w:val="20"/>
+          <w:lang w:val="en"/>
+        </w:rPr>
+        <w:t xml:space="preserve"> </w:t>
+      </w:r>
+      <w:proofErr w:type="spellStart"/>
+      <w:r>
+        <w:rPr>
+          <w:rFonts w:ascii="Calibri" w:eastAsia="Calibri" w:hAnsi="Calibri" w:cs="Calibri"/>
+          <w:color w:val="000000" w:themeColor="text1"/>
+          <w:sz w:val="20"/>
+          <w:szCs w:val="20"/>
+          <w:lang w:val="en"/>
+        </w:rPr>
+        <w:t>tempor</w:t>
+      </w:r>
+      <w:proofErr w:type="spellEnd"/>
+      <w:r>
+        <w:rPr>
+          <w:rFonts w:ascii="Calibri" w:eastAsia="Calibri" w:hAnsi="Calibri" w:cs="Calibri"/>
+          <w:color w:val="000000" w:themeColor="text1"/>
+          <w:sz w:val="20"/>
+          <w:szCs w:val="20"/>
+          <w:lang w:val="en"/>
+        </w:rPr>
+        <w:t xml:space="preserve"> </w:t>
+      </w:r>
+      <w:proofErr w:type="spellStart"/>
+      <w:r>
+        <w:rPr>
+          <w:rFonts w:ascii="Calibri" w:eastAsia="Calibri" w:hAnsi="Calibri" w:cs="Calibri"/>
+          <w:color w:val="000000" w:themeColor="text1"/>
+          <w:sz w:val="20"/>
+          <w:szCs w:val="20"/>
+          <w:lang w:val="en"/>
+        </w:rPr>
+        <w:t>purus</w:t>
+      </w:r>
+      <w:proofErr w:type="spellEnd"/>
+      <w:r>
+        <w:rPr>
+          <w:rFonts w:ascii="Calibri" w:eastAsia="Calibri" w:hAnsi="Calibri" w:cs="Calibri"/>
+          <w:color w:val="000000" w:themeColor="text1"/>
+          <w:sz w:val="20"/>
+          <w:szCs w:val="20"/>
+          <w:lang w:val="en"/>
+        </w:rPr>
+        <w:t xml:space="preserve">, et </w:t>
+      </w:r>
+      <w:proofErr w:type="spellStart"/>
+      <w:r>
+        <w:rPr>
+          <w:rFonts w:ascii="Calibri" w:eastAsia="Calibri" w:hAnsi="Calibri" w:cs="Calibri"/>
+          <w:color w:val="000000" w:themeColor="text1"/>
+          <w:sz w:val="20"/>
+          <w:szCs w:val="20"/>
+          <w:lang w:val="en"/>
+        </w:rPr>
+        <w:t>luctus</w:t>
+      </w:r>
+      <w:proofErr w:type="spellEnd"/>
+      <w:r>
+        <w:rPr>
+          <w:rFonts w:ascii="Calibri" w:eastAsia="Calibri" w:hAnsi="Calibri" w:cs="Calibri"/>
+          <w:color w:val="000000" w:themeColor="text1"/>
+          <w:sz w:val="20"/>
+          <w:szCs w:val="20"/>
+          <w:lang w:val="en"/>
+        </w:rPr>
+        <w:t xml:space="preserve"> </w:t>
+      </w:r>
+      <w:proofErr w:type="spellStart"/>
+      <w:r>
+        <w:rPr>
+          <w:rFonts w:ascii="Calibri" w:eastAsia="Calibri" w:hAnsi="Calibri" w:cs="Calibri"/>
+          <w:color w:val="000000" w:themeColor="text1"/>
+          <w:sz w:val="20"/>
+          <w:szCs w:val="20"/>
+          <w:lang w:val="en"/>
+        </w:rPr>
+        <w:t>tellus</w:t>
+      </w:r>
+      <w:proofErr w:type="spellEnd"/>
+      <w:r>
+        <w:rPr>
+          <w:rFonts w:ascii="Calibri" w:eastAsia="Calibri" w:hAnsi="Calibri" w:cs="Calibri"/>
+          <w:color w:val="000000" w:themeColor="text1"/>
+          <w:sz w:val="20"/>
+          <w:szCs w:val="20"/>
+          <w:lang w:val="en"/>
+        </w:rPr>
+        <w:t xml:space="preserve"> </w:t>
+      </w:r>
+      <w:proofErr w:type="spellStart"/>
+      <w:r>
+        <w:rPr>
+          <w:rFonts w:ascii="Calibri" w:eastAsia="Calibri" w:hAnsi="Calibri" w:cs="Calibri"/>
+          <w:color w:val="000000" w:themeColor="text1"/>
+          <w:sz w:val="20"/>
+          <w:szCs w:val="20"/>
+          <w:lang w:val="en"/>
+        </w:rPr>
+        <w:t>feugiat</w:t>
+      </w:r>
+      <w:proofErr w:type="spellEnd"/>
+      <w:r>
+        <w:rPr>
+          <w:rFonts w:ascii="Calibri" w:eastAsia="Calibri" w:hAnsi="Calibri" w:cs="Calibri"/>
+          <w:color w:val="000000" w:themeColor="text1"/>
+          <w:sz w:val="20"/>
+          <w:szCs w:val="20"/>
+          <w:lang w:val="en"/>
+        </w:rPr>
+        <w:t xml:space="preserve"> </w:t>
+      </w:r>
+      <w:proofErr w:type="spellStart"/>
+      <w:r>
+        <w:rPr>
+          <w:rFonts w:ascii="Calibri" w:eastAsia="Calibri" w:hAnsi="Calibri" w:cs="Calibri"/>
+          <w:color w:val="000000" w:themeColor="text1"/>
+          <w:sz w:val="20"/>
+          <w:szCs w:val="20"/>
+          <w:lang w:val="en"/>
+        </w:rPr>
+        <w:t>imperdiet</w:t>
+      </w:r>
+      <w:proofErr w:type="spellEnd"/>
+      <w:r>
+        <w:rPr>
+          <w:rFonts w:ascii="Calibri" w:eastAsia="Calibri" w:hAnsi="Calibri" w:cs="Calibri"/>
+          <w:color w:val="000000" w:themeColor="text1"/>
+          <w:sz w:val="20"/>
+          <w:szCs w:val="20"/>
+          <w:lang w:val="en"/>
+        </w:rPr>
+        <w:t xml:space="preserve">. Maecenas </w:t>
+      </w:r>
+      <w:proofErr w:type="spellStart"/>
+      <w:r>
+        <w:rPr>
+          <w:rFonts w:ascii="Calibri" w:eastAsia="Calibri" w:hAnsi="Calibri" w:cs="Calibri"/>
+          <w:color w:val="000000" w:themeColor="text1"/>
+          <w:sz w:val="20"/>
+          <w:szCs w:val="20"/>
+          <w:lang w:val="en"/>
+        </w:rPr>
+        <w:t>scelerisque</w:t>
+      </w:r>
+      <w:proofErr w:type="spellEnd"/>
+      <w:r>
+        <w:rPr>
+          <w:rFonts w:ascii="Calibri" w:eastAsia="Calibri" w:hAnsi="Calibri" w:cs="Calibri"/>
+          <w:color w:val="000000" w:themeColor="text1"/>
+          <w:sz w:val="20"/>
+          <w:szCs w:val="20"/>
+          <w:lang w:val="en"/>
+        </w:rPr>
+        <w:t xml:space="preserve"> </w:t>
+      </w:r>
+      <w:proofErr w:type="spellStart"/>
+      <w:r>
+        <w:rPr>
+          <w:rFonts w:ascii="Calibri" w:eastAsia="Calibri" w:hAnsi="Calibri" w:cs="Calibri"/>
+          <w:color w:val="000000" w:themeColor="text1"/>
+          <w:sz w:val="20"/>
+          <w:szCs w:val="20"/>
+          <w:lang w:val="en"/>
+        </w:rPr>
+        <w:t>viverra</w:t>
+      </w:r>
+      <w:proofErr w:type="spellEnd"/>
+      <w:r>
+        <w:rPr>
+          <w:rFonts w:ascii="Calibri" w:eastAsia="Calibri" w:hAnsi="Calibri" w:cs="Calibri"/>
+          <w:color w:val="000000" w:themeColor="text1"/>
+          <w:sz w:val="20"/>
+          <w:szCs w:val="20"/>
+          <w:lang w:val="en"/>
+        </w:rPr>
+        <w:t xml:space="preserve"> </w:t>
+      </w:r>
+      <w:proofErr w:type="spellStart"/>
+      <w:r>
+        <w:rPr>
+          <w:rFonts w:ascii="Calibri" w:eastAsia="Calibri" w:hAnsi="Calibri" w:cs="Calibri"/>
+          <w:color w:val="000000" w:themeColor="text1"/>
+          <w:sz w:val="20"/>
+          <w:szCs w:val="20"/>
+          <w:lang w:val="en"/>
+        </w:rPr>
+        <w:t>orci</w:t>
+      </w:r>
+      <w:proofErr w:type="spellEnd"/>
+      <w:r>
+        <w:rPr>
+          <w:rFonts w:ascii="Calibri" w:eastAsia="Calibri" w:hAnsi="Calibri" w:cs="Calibri"/>
+          <w:color w:val="000000" w:themeColor="text1"/>
+          <w:sz w:val="20"/>
+          <w:szCs w:val="20"/>
+          <w:lang w:val="en"/>
+        </w:rPr>
+        <w:t xml:space="preserve"> </w:t>
+      </w:r>
+      <w:proofErr w:type="spellStart"/>
+      <w:r>
+        <w:rPr>
+          <w:rFonts w:ascii="Calibri" w:eastAsia="Calibri" w:hAnsi="Calibri" w:cs="Calibri"/>
+          <w:color w:val="000000" w:themeColor="text1"/>
+          <w:sz w:val="20"/>
+          <w:szCs w:val="20"/>
+          <w:lang w:val="en"/>
+        </w:rPr>
+        <w:t>tincidunt</w:t>
+      </w:r>
+      <w:proofErr w:type="spellEnd"/>
+      <w:r>
+        <w:rPr>
+          <w:rFonts w:ascii="Calibri" w:eastAsia="Calibri" w:hAnsi="Calibri" w:cs="Calibri"/>
+          <w:color w:val="000000" w:themeColor="text1"/>
+          <w:sz w:val="20"/>
+          <w:szCs w:val="20"/>
+          <w:lang w:val="en"/>
+        </w:rPr>
+        <w:t xml:space="preserve"> </w:t>
+      </w:r>
+      <w:proofErr w:type="spellStart"/>
+      <w:r>
+        <w:rPr>
+          <w:rFonts w:ascii="Calibri" w:eastAsia="Calibri" w:hAnsi="Calibri" w:cs="Calibri"/>
+          <w:color w:val="000000" w:themeColor="text1"/>
+          <w:sz w:val="20"/>
+          <w:szCs w:val="20"/>
+          <w:lang w:val="en"/>
+        </w:rPr>
+        <w:t>luctus</w:t>
+      </w:r>
+      <w:proofErr w:type="spellEnd"/>
+      <w:r>
+        <w:rPr>
+          <w:rFonts w:ascii="Calibri" w:eastAsia="Calibri" w:hAnsi="Calibri" w:cs="Calibri"/>
+          <w:color w:val="000000" w:themeColor="text1"/>
+          <w:sz w:val="20"/>
+          <w:szCs w:val="20"/>
+          <w:lang w:val="en"/>
+        </w:rPr>
+        <w:t xml:space="preserve">. Vestibulum </w:t>
+      </w:r>
+      <w:proofErr w:type="spellStart"/>
+      <w:r>
+        <w:rPr>
+          <w:rFonts w:ascii="Calibri" w:eastAsia="Calibri" w:hAnsi="Calibri" w:cs="Calibri"/>
+          <w:color w:val="000000" w:themeColor="text1"/>
+          <w:sz w:val="20"/>
+          <w:szCs w:val="20"/>
+          <w:lang w:val="en"/>
+        </w:rPr>
+        <w:t>sodales</w:t>
+      </w:r>
+      <w:proofErr w:type="spellEnd"/>
+      <w:r>
+        <w:rPr>
+          <w:rFonts w:ascii="Calibri" w:eastAsia="Calibri" w:hAnsi="Calibri" w:cs="Calibri"/>
+          <w:color w:val="000000" w:themeColor="text1"/>
+          <w:sz w:val="20"/>
+          <w:szCs w:val="20"/>
+          <w:lang w:val="en"/>
+        </w:rPr>
+        <w:t xml:space="preserve"> eros </w:t>
+      </w:r>
+      <w:proofErr w:type="spellStart"/>
+      <w:r>
+        <w:rPr>
+          <w:rFonts w:ascii="Calibri" w:eastAsia="Calibri" w:hAnsi="Calibri" w:cs="Calibri"/>
+          <w:color w:val="000000" w:themeColor="text1"/>
+          <w:sz w:val="20"/>
+          <w:szCs w:val="20"/>
+          <w:lang w:val="en"/>
+        </w:rPr>
+        <w:t>ut</w:t>
+      </w:r>
+      <w:proofErr w:type="spellEnd"/>
+      <w:r>
+        <w:rPr>
+          <w:rFonts w:ascii="Calibri" w:eastAsia="Calibri" w:hAnsi="Calibri" w:cs="Calibri"/>
+          <w:color w:val="000000" w:themeColor="text1"/>
+          <w:sz w:val="20"/>
+          <w:szCs w:val="20"/>
+          <w:lang w:val="en"/>
+        </w:rPr>
+        <w:t xml:space="preserve"> ex </w:t>
+      </w:r>
+      <w:proofErr w:type="spellStart"/>
+      <w:r>
+        <w:rPr>
+          <w:rFonts w:ascii="Calibri" w:eastAsia="Calibri" w:hAnsi="Calibri" w:cs="Calibri"/>
+          <w:color w:val="000000" w:themeColor="text1"/>
+          <w:sz w:val="20"/>
+          <w:szCs w:val="20"/>
+          <w:lang w:val="en"/>
+        </w:rPr>
+        <w:t>luctus</w:t>
+      </w:r>
+      <w:proofErr w:type="spellEnd"/>
+      <w:r>
+        <w:rPr>
+          <w:rFonts w:ascii="Calibri" w:eastAsia="Calibri" w:hAnsi="Calibri" w:cs="Calibri"/>
+          <w:color w:val="000000" w:themeColor="text1"/>
+          <w:sz w:val="20"/>
+          <w:szCs w:val="20"/>
+          <w:lang w:val="en"/>
+        </w:rPr>
+        <w:t xml:space="preserve"> </w:t>
+      </w:r>
+      <w:proofErr w:type="spellStart"/>
+      <w:r>
+        <w:rPr>
+          <w:rFonts w:ascii="Calibri" w:eastAsia="Calibri" w:hAnsi="Calibri" w:cs="Calibri"/>
+          <w:color w:val="000000" w:themeColor="text1"/>
+          <w:sz w:val="20"/>
+          <w:szCs w:val="20"/>
+          <w:lang w:val="en"/>
+        </w:rPr>
+        <w:t>tempor</w:t>
+      </w:r>
+      <w:proofErr w:type="spellEnd"/>
+      <w:r>
+        <w:rPr>
+          <w:rFonts w:ascii="Calibri" w:eastAsia="Calibri" w:hAnsi="Calibri" w:cs="Calibri"/>
+          <w:color w:val="000000" w:themeColor="text1"/>
+          <w:sz w:val="20"/>
+          <w:szCs w:val="20"/>
+          <w:lang w:val="en"/>
+        </w:rPr>
+        <w:t xml:space="preserve">. </w:t>
+      </w:r>
+      <w:proofErr w:type="spellStart"/>
+      <w:r>
+        <w:rPr>
+          <w:rFonts w:ascii="Calibri" w:eastAsia="Calibri" w:hAnsi="Calibri" w:cs="Calibri"/>
+          <w:color w:val="000000" w:themeColor="text1"/>
+          <w:sz w:val="20"/>
+          <w:szCs w:val="20"/>
+          <w:lang w:val="en"/>
+        </w:rPr>
+        <w:t>Curabitur</w:t>
+      </w:r>
+      <w:proofErr w:type="spellEnd"/>
+      <w:r>
+        <w:rPr>
+          <w:rFonts w:ascii="Calibri" w:eastAsia="Calibri" w:hAnsi="Calibri" w:cs="Calibri"/>
+          <w:color w:val="000000" w:themeColor="text1"/>
+          <w:sz w:val="20"/>
+          <w:szCs w:val="20"/>
+          <w:lang w:val="en"/>
+        </w:rPr>
+        <w:t xml:space="preserve"> </w:t>
+      </w:r>
+      <w:proofErr w:type="spellStart"/>
+      <w:r>
+        <w:rPr>
+          <w:rFonts w:ascii="Calibri" w:eastAsia="Calibri" w:hAnsi="Calibri" w:cs="Calibri"/>
+          <w:color w:val="000000" w:themeColor="text1"/>
+          <w:sz w:val="20"/>
+          <w:szCs w:val="20"/>
+          <w:lang w:val="en"/>
+        </w:rPr>
+        <w:t>eget</w:t>
+      </w:r>
+      <w:proofErr w:type="spellEnd"/>
+      <w:r>
+        <w:rPr>
+          <w:rFonts w:ascii="Calibri" w:eastAsia="Calibri" w:hAnsi="Calibri" w:cs="Calibri"/>
+          <w:color w:val="000000" w:themeColor="text1"/>
+          <w:sz w:val="20"/>
+          <w:szCs w:val="20"/>
+          <w:lang w:val="en"/>
+        </w:rPr>
+        <w:t xml:space="preserve"> </w:t>
+      </w:r>
+      <w:proofErr w:type="spellStart"/>
+      <w:r>
+        <w:rPr>
+          <w:rFonts w:ascii="Calibri" w:eastAsia="Calibri" w:hAnsi="Calibri" w:cs="Calibri"/>
+          <w:color w:val="000000" w:themeColor="text1"/>
+          <w:sz w:val="20"/>
+          <w:szCs w:val="20"/>
+          <w:lang w:val="en"/>
+        </w:rPr>
+        <w:t>leo</w:t>
+      </w:r>
+      <w:proofErr w:type="spellEnd"/>
+      <w:r>
+        <w:rPr>
+          <w:rFonts w:ascii="Calibri" w:eastAsia="Calibri" w:hAnsi="Calibri" w:cs="Calibri"/>
+          <w:color w:val="000000" w:themeColor="text1"/>
+          <w:sz w:val="20"/>
+          <w:szCs w:val="20"/>
+          <w:lang w:val="en"/>
+        </w:rPr>
+        <w:t xml:space="preserve"> </w:t>
+      </w:r>
+      <w:proofErr w:type="spellStart"/>
+      <w:r>
+        <w:rPr>
+          <w:rFonts w:ascii="Calibri" w:eastAsia="Calibri" w:hAnsi="Calibri" w:cs="Calibri"/>
+          <w:color w:val="000000" w:themeColor="text1"/>
+          <w:sz w:val="20"/>
+          <w:szCs w:val="20"/>
+          <w:lang w:val="en"/>
+        </w:rPr>
+        <w:t>vehicula</w:t>
+      </w:r>
+      <w:proofErr w:type="spellEnd"/>
+      <w:r>
+        <w:rPr>
+          <w:rFonts w:ascii="Calibri" w:eastAsia="Calibri" w:hAnsi="Calibri" w:cs="Calibri"/>
+          <w:color w:val="000000" w:themeColor="text1"/>
+          <w:sz w:val="20"/>
+          <w:szCs w:val="20"/>
+          <w:lang w:val="en"/>
+        </w:rPr>
+        <w:t xml:space="preserve">, </w:t>
+      </w:r>
+      <w:proofErr w:type="spellStart"/>
+      <w:r>
+        <w:rPr>
+          <w:rFonts w:ascii="Calibri" w:eastAsia="Calibri" w:hAnsi="Calibri" w:cs="Calibri"/>
+          <w:color w:val="000000" w:themeColor="text1"/>
+          <w:sz w:val="20"/>
+          <w:szCs w:val="20"/>
+          <w:lang w:val="en"/>
+        </w:rPr>
+        <w:t>malesuada</w:t>
+      </w:r>
+      <w:proofErr w:type="spellEnd"/>
+      <w:r>
+        <w:rPr>
+          <w:rFonts w:ascii="Calibri" w:eastAsia="Calibri" w:hAnsi="Calibri" w:cs="Calibri"/>
+          <w:color w:val="000000" w:themeColor="text1"/>
+          <w:sz w:val="20"/>
+          <w:szCs w:val="20"/>
+          <w:lang w:val="en"/>
+        </w:rPr>
+        <w:t xml:space="preserve"> </w:t>
+      </w:r>
+      <w:proofErr w:type="spellStart"/>
+      <w:r>
+        <w:rPr>
+          <w:rFonts w:ascii="Calibri" w:eastAsia="Calibri" w:hAnsi="Calibri" w:cs="Calibri"/>
+          <w:color w:val="000000" w:themeColor="text1"/>
+          <w:sz w:val="20"/>
+          <w:szCs w:val="20"/>
+          <w:lang w:val="en"/>
+        </w:rPr>
+        <w:t>urna</w:t>
+      </w:r>
+      <w:proofErr w:type="spellEnd"/>
+      <w:r>
+        <w:rPr>
+          <w:rFonts w:ascii="Calibri" w:eastAsia="Calibri" w:hAnsi="Calibri" w:cs="Calibri"/>
+          <w:color w:val="000000" w:themeColor="text1"/>
+          <w:sz w:val="20"/>
+          <w:szCs w:val="20"/>
+          <w:lang w:val="en"/>
+        </w:rPr>
+        <w:t xml:space="preserve"> </w:t>
+      </w:r>
+      <w:proofErr w:type="spellStart"/>
+      <w:r>
+        <w:rPr>
+          <w:rFonts w:ascii="Calibri" w:eastAsia="Calibri" w:hAnsi="Calibri" w:cs="Calibri"/>
+          <w:color w:val="000000" w:themeColor="text1"/>
+          <w:sz w:val="20"/>
+          <w:szCs w:val="20"/>
+          <w:lang w:val="en"/>
+        </w:rPr>
+        <w:t>ut</w:t>
+      </w:r>
+      <w:proofErr w:type="spellEnd"/>
+      <w:r>
+        <w:rPr>
+          <w:rFonts w:ascii="Calibri" w:eastAsia="Calibri" w:hAnsi="Calibri" w:cs="Calibri"/>
+          <w:color w:val="000000" w:themeColor="text1"/>
+          <w:sz w:val="20"/>
+          <w:szCs w:val="20"/>
+          <w:lang w:val="en"/>
+        </w:rPr>
+        <w:t xml:space="preserve">, </w:t>
+      </w:r>
+      <w:proofErr w:type="spellStart"/>
+      <w:r>
+        <w:rPr>
+          <w:rFonts w:ascii="Calibri" w:eastAsia="Calibri" w:hAnsi="Calibri" w:cs="Calibri"/>
+          <w:color w:val="000000" w:themeColor="text1"/>
+          <w:sz w:val="20"/>
+          <w:szCs w:val="20"/>
+          <w:lang w:val="en"/>
+        </w:rPr>
+        <w:t>eleifend</w:t>
+      </w:r>
+      <w:proofErr w:type="spellEnd"/>
+      <w:r>
+        <w:rPr>
+          <w:rFonts w:ascii="Calibri" w:eastAsia="Calibri" w:hAnsi="Calibri" w:cs="Calibri"/>
+          <w:color w:val="000000" w:themeColor="text1"/>
+          <w:sz w:val="20"/>
+          <w:szCs w:val="20"/>
+          <w:lang w:val="en"/>
+        </w:rPr>
+        <w:t xml:space="preserve"> nisi. </w:t>
+      </w:r>
+      <w:proofErr w:type="spellStart"/>
+      <w:r>
+        <w:rPr>
+          <w:rFonts w:ascii="Calibri" w:eastAsia="Calibri" w:hAnsi="Calibri" w:cs="Calibri"/>
+          <w:color w:val="000000" w:themeColor="text1"/>
+          <w:sz w:val="20"/>
+          <w:szCs w:val="20"/>
+          <w:lang w:val="en"/>
+        </w:rPr>
+        <w:t>Quisque</w:t>
+      </w:r>
+      <w:proofErr w:type="spellEnd"/>
+      <w:r>
+        <w:rPr>
+          <w:rFonts w:ascii="Calibri" w:eastAsia="Calibri" w:hAnsi="Calibri" w:cs="Calibri"/>
+          <w:color w:val="000000" w:themeColor="text1"/>
+          <w:sz w:val="20"/>
+          <w:szCs w:val="20"/>
+          <w:lang w:val="en"/>
+        </w:rPr>
+        <w:t xml:space="preserve"> </w:t>
+      </w:r>
+      <w:proofErr w:type="spellStart"/>
+      <w:r>
+        <w:rPr>
+          <w:rFonts w:ascii="Calibri" w:eastAsia="Calibri" w:hAnsi="Calibri" w:cs="Calibri"/>
+          <w:color w:val="000000" w:themeColor="text1"/>
+          <w:sz w:val="20"/>
+          <w:szCs w:val="20"/>
+          <w:lang w:val="en"/>
+        </w:rPr>
+        <w:t>sapien</w:t>
+      </w:r>
+      <w:proofErr w:type="spellEnd"/>
+      <w:r>
+        <w:rPr>
+          <w:rFonts w:ascii="Calibri" w:eastAsia="Calibri" w:hAnsi="Calibri" w:cs="Calibri"/>
+          <w:color w:val="000000" w:themeColor="text1"/>
+          <w:sz w:val="20"/>
+          <w:szCs w:val="20"/>
+          <w:lang w:val="en"/>
+        </w:rPr>
+        <w:t xml:space="preserve"> </w:t>
+      </w:r>
+      <w:proofErr w:type="spellStart"/>
+      <w:r>
+        <w:rPr>
+          <w:rFonts w:ascii="Calibri" w:eastAsia="Calibri" w:hAnsi="Calibri" w:cs="Calibri"/>
+          <w:color w:val="000000" w:themeColor="text1"/>
+          <w:sz w:val="20"/>
+          <w:szCs w:val="20"/>
+          <w:lang w:val="en"/>
+        </w:rPr>
+        <w:t>tellus</w:t>
+      </w:r>
+      <w:proofErr w:type="spellEnd"/>
+      <w:r>
+        <w:rPr>
+          <w:rFonts w:ascii="Calibri" w:eastAsia="Calibri" w:hAnsi="Calibri" w:cs="Calibri"/>
+          <w:color w:val="000000" w:themeColor="text1"/>
+          <w:sz w:val="20"/>
+          <w:szCs w:val="20"/>
+          <w:lang w:val="en"/>
+        </w:rPr>
+        <w:t xml:space="preserve">, </w:t>
+      </w:r>
+      <w:proofErr w:type="spellStart"/>
+      <w:r>
+        <w:rPr>
+          <w:rFonts w:ascii="Calibri" w:eastAsia="Calibri" w:hAnsi="Calibri" w:cs="Calibri"/>
+          <w:color w:val="000000" w:themeColor="text1"/>
+          <w:sz w:val="20"/>
+          <w:szCs w:val="20"/>
+          <w:lang w:val="en"/>
+        </w:rPr>
+        <w:t>ornare</w:t>
+      </w:r>
+      <w:proofErr w:type="spellEnd"/>
+      <w:r>
+        <w:rPr>
+          <w:rFonts w:ascii="Calibri" w:eastAsia="Calibri" w:hAnsi="Calibri" w:cs="Calibri"/>
+          <w:color w:val="000000" w:themeColor="text1"/>
+          <w:sz w:val="20"/>
+          <w:szCs w:val="20"/>
+          <w:lang w:val="en"/>
+        </w:rPr>
+        <w:t xml:space="preserve"> ac magna </w:t>
+      </w:r>
+      <w:proofErr w:type="spellStart"/>
+      <w:r>
+        <w:rPr>
+          <w:rFonts w:ascii="Calibri" w:eastAsia="Calibri" w:hAnsi="Calibri" w:cs="Calibri"/>
+          <w:color w:val="000000" w:themeColor="text1"/>
+          <w:sz w:val="20"/>
+          <w:szCs w:val="20"/>
+          <w:lang w:val="en"/>
+        </w:rPr>
+        <w:t>quis</w:t>
+      </w:r>
+      <w:proofErr w:type="spellEnd"/>
+      <w:r>
+        <w:rPr>
+          <w:rFonts w:ascii="Calibri" w:eastAsia="Calibri" w:hAnsi="Calibri" w:cs="Calibri"/>
+          <w:color w:val="000000" w:themeColor="text1"/>
+          <w:sz w:val="20"/>
+          <w:szCs w:val="20"/>
+          <w:lang w:val="en"/>
+        </w:rPr>
+        <w:t xml:space="preserve">, </w:t>
+      </w:r>
+      <w:proofErr w:type="spellStart"/>
+      <w:r>
+        <w:rPr>
+          <w:rFonts w:ascii="Calibri" w:eastAsia="Calibri" w:hAnsi="Calibri" w:cs="Calibri"/>
+          <w:color w:val="000000" w:themeColor="text1"/>
+          <w:sz w:val="20"/>
+          <w:szCs w:val="20"/>
+          <w:lang w:val="en"/>
+        </w:rPr>
+        <w:t>ultricies</w:t>
+      </w:r>
+      <w:proofErr w:type="spellEnd"/>
+      <w:r>
+        <w:rPr>
+          <w:rFonts w:ascii="Calibri" w:eastAsia="Calibri" w:hAnsi="Calibri" w:cs="Calibri"/>
+          <w:color w:val="000000" w:themeColor="text1"/>
+          <w:sz w:val="20"/>
+          <w:szCs w:val="20"/>
+          <w:lang w:val="en"/>
+        </w:rPr>
+        <w:t xml:space="preserve"> </w:t>
+      </w:r>
+      <w:proofErr w:type="spellStart"/>
+      <w:r>
+        <w:rPr>
+          <w:rFonts w:ascii="Calibri" w:eastAsia="Calibri" w:hAnsi="Calibri" w:cs="Calibri"/>
+          <w:color w:val="000000" w:themeColor="text1"/>
+          <w:sz w:val="20"/>
+          <w:szCs w:val="20"/>
+          <w:lang w:val="en"/>
+        </w:rPr>
+        <w:t>consectetur</w:t>
+      </w:r>
+      <w:proofErr w:type="spellEnd"/>
+      <w:r>
+        <w:rPr>
+          <w:rFonts w:ascii="Calibri" w:eastAsia="Calibri" w:hAnsi="Calibri" w:cs="Calibri"/>
+          <w:color w:val="000000" w:themeColor="text1"/>
+          <w:sz w:val="20"/>
+          <w:szCs w:val="20"/>
+          <w:lang w:val="en"/>
+        </w:rPr>
+        <w:t xml:space="preserve"> </w:t>
+      </w:r>
+      <w:proofErr w:type="spellStart"/>
+      <w:r>
+        <w:rPr>
+          <w:rFonts w:ascii="Calibri" w:eastAsia="Calibri" w:hAnsi="Calibri" w:cs="Calibri"/>
+          <w:color w:val="000000" w:themeColor="text1"/>
+          <w:sz w:val="20"/>
+          <w:szCs w:val="20"/>
+          <w:lang w:val="en"/>
+        </w:rPr>
+        <w:t>mauris</w:t>
+      </w:r>
+      <w:proofErr w:type="spellEnd"/>
+      <w:r>
+        <w:rPr>
+          <w:rFonts w:ascii="Calibri" w:eastAsia="Calibri" w:hAnsi="Calibri" w:cs="Calibri"/>
+          <w:color w:val="000000" w:themeColor="text1"/>
+          <w:sz w:val="20"/>
+          <w:szCs w:val="20"/>
+          <w:lang w:val="en"/>
+        </w:rPr>
+        <w:t xml:space="preserve">. Nunc </w:t>
+      </w:r>
+      <w:proofErr w:type="spellStart"/>
+      <w:r>
+        <w:rPr>
+          <w:rFonts w:ascii="Calibri" w:eastAsia="Calibri" w:hAnsi="Calibri" w:cs="Calibri"/>
+          <w:color w:val="000000" w:themeColor="text1"/>
+          <w:sz w:val="20"/>
+          <w:szCs w:val="20"/>
+          <w:lang w:val="en"/>
+        </w:rPr>
+        <w:t>erat</w:t>
+      </w:r>
+      <w:proofErr w:type="spellEnd"/>
+      <w:r>
+        <w:rPr>
+          <w:rFonts w:ascii="Calibri" w:eastAsia="Calibri" w:hAnsi="Calibri" w:cs="Calibri"/>
+          <w:color w:val="000000" w:themeColor="text1"/>
+          <w:sz w:val="20"/>
+          <w:szCs w:val="20"/>
+          <w:lang w:val="en"/>
+        </w:rPr>
+        <w:t xml:space="preserve"> ligula, </w:t>
+      </w:r>
+      <w:proofErr w:type="spellStart"/>
+      <w:r>
+        <w:rPr>
+          <w:rFonts w:ascii="Calibri" w:eastAsia="Calibri" w:hAnsi="Calibri" w:cs="Calibri"/>
+          <w:color w:val="000000" w:themeColor="text1"/>
+          <w:sz w:val="20"/>
+          <w:szCs w:val="20"/>
+          <w:lang w:val="en"/>
+        </w:rPr>
+        <w:t>mattis</w:t>
+      </w:r>
+      <w:proofErr w:type="spellEnd"/>
+      <w:r>
+        <w:rPr>
+          <w:rFonts w:ascii="Calibri" w:eastAsia="Calibri" w:hAnsi="Calibri" w:cs="Calibri"/>
+          <w:color w:val="000000" w:themeColor="text1"/>
+          <w:sz w:val="20"/>
+          <w:szCs w:val="20"/>
+          <w:lang w:val="en"/>
+        </w:rPr>
+        <w:t xml:space="preserve"> id </w:t>
+      </w:r>
+      <w:proofErr w:type="spellStart"/>
+      <w:r>
+        <w:rPr>
+          <w:rFonts w:ascii="Calibri" w:eastAsia="Calibri" w:hAnsi="Calibri" w:cs="Calibri"/>
+          <w:color w:val="000000" w:themeColor="text1"/>
+          <w:sz w:val="20"/>
+          <w:szCs w:val="20"/>
+          <w:lang w:val="en"/>
+        </w:rPr>
+        <w:t>tempor</w:t>
+      </w:r>
+      <w:proofErr w:type="spellEnd"/>
+      <w:r>
+        <w:rPr>
+          <w:rFonts w:ascii="Calibri" w:eastAsia="Calibri" w:hAnsi="Calibri" w:cs="Calibri"/>
+          <w:color w:val="000000" w:themeColor="text1"/>
+          <w:sz w:val="20"/>
+          <w:szCs w:val="20"/>
+          <w:lang w:val="en"/>
+        </w:rPr>
+        <w:t xml:space="preserve"> </w:t>
+      </w:r>
+      <w:proofErr w:type="spellStart"/>
+      <w:r>
+        <w:rPr>
+          <w:rFonts w:ascii="Calibri" w:eastAsia="Calibri" w:hAnsi="Calibri" w:cs="Calibri"/>
+          <w:color w:val="000000" w:themeColor="text1"/>
+          <w:sz w:val="20"/>
+          <w:szCs w:val="20"/>
+          <w:lang w:val="en"/>
+        </w:rPr>
+        <w:t>ut</w:t>
+      </w:r>
+      <w:proofErr w:type="spellEnd"/>
+      <w:r>
+        <w:rPr>
+          <w:rFonts w:ascii="Calibri" w:eastAsia="Calibri" w:hAnsi="Calibri" w:cs="Calibri"/>
+          <w:color w:val="000000" w:themeColor="text1"/>
+          <w:sz w:val="20"/>
+          <w:szCs w:val="20"/>
+          <w:lang w:val="en"/>
+        </w:rPr>
+        <w:t xml:space="preserve">, </w:t>
+      </w:r>
+      <w:proofErr w:type="spellStart"/>
+      <w:r>
+        <w:rPr>
+          <w:rFonts w:ascii="Calibri" w:eastAsia="Calibri" w:hAnsi="Calibri" w:cs="Calibri"/>
+          <w:color w:val="000000" w:themeColor="text1"/>
+          <w:sz w:val="20"/>
+          <w:szCs w:val="20"/>
+          <w:lang w:val="en"/>
+        </w:rPr>
+        <w:t>venenatis</w:t>
+      </w:r>
+      <w:proofErr w:type="spellEnd"/>
+      <w:r>
+        <w:rPr>
+          <w:rFonts w:ascii="Calibri" w:eastAsia="Calibri" w:hAnsi="Calibri" w:cs="Calibri"/>
+          <w:color w:val="000000" w:themeColor="text1"/>
+          <w:sz w:val="20"/>
+          <w:szCs w:val="20"/>
+          <w:lang w:val="en"/>
+        </w:rPr>
+        <w:t xml:space="preserve"> ac mi. Sed sit </w:t>
+      </w:r>
+      <w:proofErr w:type="spellStart"/>
+      <w:r>
+        <w:rPr>
+          <w:rFonts w:ascii="Calibri" w:eastAsia="Calibri" w:hAnsi="Calibri" w:cs="Calibri"/>
+          <w:color w:val="000000" w:themeColor="text1"/>
+          <w:sz w:val="20"/>
+          <w:szCs w:val="20"/>
+          <w:lang w:val="en"/>
+        </w:rPr>
+        <w:t>amet</w:t>
+      </w:r>
+      <w:proofErr w:type="spellEnd"/>
+      <w:r>
+        <w:rPr>
+          <w:rFonts w:ascii="Calibri" w:eastAsia="Calibri" w:hAnsi="Calibri" w:cs="Calibri"/>
+          <w:color w:val="000000" w:themeColor="text1"/>
+          <w:sz w:val="20"/>
+          <w:szCs w:val="20"/>
+          <w:lang w:val="en"/>
+        </w:rPr>
+        <w:t xml:space="preserve"> </w:t>
+      </w:r>
+      <w:proofErr w:type="spellStart"/>
+      <w:r>
+        <w:rPr>
+          <w:rFonts w:ascii="Calibri" w:eastAsia="Calibri" w:hAnsi="Calibri" w:cs="Calibri"/>
+          <w:color w:val="000000" w:themeColor="text1"/>
+          <w:sz w:val="20"/>
+          <w:szCs w:val="20"/>
+          <w:lang w:val="en"/>
+        </w:rPr>
+        <w:t>odio</w:t>
+      </w:r>
+      <w:proofErr w:type="spellEnd"/>
+      <w:r>
+        <w:rPr>
+          <w:rFonts w:ascii="Calibri" w:eastAsia="Calibri" w:hAnsi="Calibri" w:cs="Calibri"/>
+          <w:color w:val="000000" w:themeColor="text1"/>
+          <w:sz w:val="20"/>
+          <w:szCs w:val="20"/>
+          <w:lang w:val="en"/>
+        </w:rPr>
+        <w:t xml:space="preserve"> ac ligula </w:t>
+      </w:r>
+      <w:proofErr w:type="spellStart"/>
+      <w:r>
+        <w:rPr>
+          <w:rFonts w:ascii="Calibri" w:eastAsia="Calibri" w:hAnsi="Calibri" w:cs="Calibri"/>
+          <w:color w:val="000000" w:themeColor="text1"/>
+          <w:sz w:val="20"/>
+          <w:szCs w:val="20"/>
+          <w:lang w:val="en"/>
+        </w:rPr>
+        <w:t>tincidunt</w:t>
+      </w:r>
+      <w:proofErr w:type="spellEnd"/>
+      <w:r>
+        <w:rPr>
+          <w:rFonts w:ascii="Calibri" w:eastAsia="Calibri" w:hAnsi="Calibri" w:cs="Calibri"/>
+          <w:color w:val="000000" w:themeColor="text1"/>
+          <w:sz w:val="20"/>
+          <w:szCs w:val="20"/>
+          <w:lang w:val="en"/>
+        </w:rPr>
+        <w:t xml:space="preserve"> </w:t>
+      </w:r>
+      <w:proofErr w:type="spellStart"/>
+      <w:r>
+        <w:rPr>
+          <w:rFonts w:ascii="Calibri" w:eastAsia="Calibri" w:hAnsi="Calibri" w:cs="Calibri"/>
+          <w:color w:val="000000" w:themeColor="text1"/>
+          <w:sz w:val="20"/>
+          <w:szCs w:val="20"/>
+          <w:lang w:val="en"/>
+        </w:rPr>
+        <w:t>iaculis</w:t>
+      </w:r>
+      <w:proofErr w:type="spellEnd"/>
+      <w:r>
+        <w:rPr>
+          <w:rFonts w:ascii="Calibri" w:eastAsia="Calibri" w:hAnsi="Calibri" w:cs="Calibri"/>
+          <w:color w:val="000000" w:themeColor="text1"/>
+          <w:sz w:val="20"/>
+          <w:szCs w:val="20"/>
+          <w:lang w:val="en"/>
+        </w:rPr>
+        <w:t xml:space="preserve"> sit </w:t>
+      </w:r>
+      <w:proofErr w:type="spellStart"/>
+      <w:r>
+        <w:rPr>
+          <w:rFonts w:ascii="Calibri" w:eastAsia="Calibri" w:hAnsi="Calibri" w:cs="Calibri"/>
+          <w:color w:val="000000" w:themeColor="text1"/>
+          <w:sz w:val="20"/>
+          <w:szCs w:val="20"/>
+          <w:lang w:val="en"/>
+        </w:rPr>
+        <w:t>amet</w:t>
+      </w:r>
+      <w:proofErr w:type="spellEnd"/>
+      <w:r>
+        <w:rPr>
+          <w:rFonts w:ascii="Calibri" w:eastAsia="Calibri" w:hAnsi="Calibri" w:cs="Calibri"/>
+          <w:color w:val="000000" w:themeColor="text1"/>
+          <w:sz w:val="20"/>
+          <w:szCs w:val="20"/>
+          <w:lang w:val="en"/>
+        </w:rPr>
+        <w:t xml:space="preserve"> vel ipsum.</w:t>
       </w:r>
     </w:p>
     <w:p>
@@ -1545,15 +4529,1721 @@
           <w:szCs w:val="20"/>
         </w:rPr>
       </w:pPr>
-      <w:r>
-        <w:rPr>
-          <w:rFonts w:ascii="Calibri" w:eastAsia="Calibri" w:hAnsi="Calibri" w:cs="Calibri"/>
-          <w:color w:val="000000" w:themeColor="text1"/>
-          <w:sz w:val="20"/>
-          <w:szCs w:val="20"/>
-          <w:lang w:val="en"/>
-        </w:rPr>
-        <w:t>Etiam lobortis aliquam metus, eu aliquam ante aliquam ut. Nam tristique sagittis mauris vel tempor. Quisque rhoncus, justo sed lobortis porta, nulla libero pulvinar tortor, ut ullamcorper justo enim ut erat. Praesent lobortis ut leo in aliquet. Suspendisse aliquet velit nulla, a rhoncus nibh vestibulum iaculis. Praesent mollis nibh nec ultrices blandit. Pellentesque felis elit, pretium at risus in, commodo consectetur tortor. Etiam fringilla mi quis erat mollis ultricies. Phasellus vestibulum elementum commodo. Sed congue vulputate orci in porta. Pellentesque scelerisque facilisis justo, a bibendum ligula tempus quis. Aenean efficitur eleifend lorem, et tempus risus consequat quis. Cras varius metus sapien, ac malesuada sem volutpat sed.</w:t>
+      <w:proofErr w:type="spellStart"/>
+      <w:r>
+        <w:rPr>
+          <w:rFonts w:ascii="Calibri" w:eastAsia="Calibri" w:hAnsi="Calibri" w:cs="Calibri"/>
+          <w:color w:val="000000" w:themeColor="text1"/>
+          <w:sz w:val="20"/>
+          <w:szCs w:val="20"/>
+          <w:lang w:val="en"/>
+        </w:rPr>
+        <w:t>Etiam</w:t>
+      </w:r>
+      <w:proofErr w:type="spellEnd"/>
+      <w:r>
+        <w:rPr>
+          <w:rFonts w:ascii="Calibri" w:eastAsia="Calibri" w:hAnsi="Calibri" w:cs="Calibri"/>
+          <w:color w:val="000000" w:themeColor="text1"/>
+          <w:sz w:val="20"/>
+          <w:szCs w:val="20"/>
+          <w:lang w:val="en"/>
+        </w:rPr>
+        <w:t xml:space="preserve"> </w:t>
+      </w:r>
+      <w:proofErr w:type="spellStart"/>
+      <w:r>
+        <w:rPr>
+          <w:rFonts w:ascii="Calibri" w:eastAsia="Calibri" w:hAnsi="Calibri" w:cs="Calibri"/>
+          <w:color w:val="000000" w:themeColor="text1"/>
+          <w:sz w:val="20"/>
+          <w:szCs w:val="20"/>
+          <w:lang w:val="en"/>
+        </w:rPr>
+        <w:t>lobortis</w:t>
+      </w:r>
+      <w:proofErr w:type="spellEnd"/>
+      <w:r>
+        <w:rPr>
+          <w:rFonts w:ascii="Calibri" w:eastAsia="Calibri" w:hAnsi="Calibri" w:cs="Calibri"/>
+          <w:color w:val="000000" w:themeColor="text1"/>
+          <w:sz w:val="20"/>
+          <w:szCs w:val="20"/>
+          <w:lang w:val="en"/>
+        </w:rPr>
+        <w:t xml:space="preserve"> </w:t>
+      </w:r>
+      <w:proofErr w:type="spellStart"/>
+      <w:r>
+        <w:rPr>
+          <w:rFonts w:ascii="Calibri" w:eastAsia="Calibri" w:hAnsi="Calibri" w:cs="Calibri"/>
+          <w:color w:val="000000" w:themeColor="text1"/>
+          <w:sz w:val="20"/>
+          <w:szCs w:val="20"/>
+          <w:lang w:val="en"/>
+        </w:rPr>
+        <w:t>aliquam</w:t>
+      </w:r>
+      <w:proofErr w:type="spellEnd"/>
+      <w:r>
+        <w:rPr>
+          <w:rFonts w:ascii="Calibri" w:eastAsia="Calibri" w:hAnsi="Calibri" w:cs="Calibri"/>
+          <w:color w:val="000000" w:themeColor="text1"/>
+          <w:sz w:val="20"/>
+          <w:szCs w:val="20"/>
+          <w:lang w:val="en"/>
+        </w:rPr>
+        <w:t xml:space="preserve"> </w:t>
+      </w:r>
+      <w:proofErr w:type="spellStart"/>
+      <w:r>
+        <w:rPr>
+          <w:rFonts w:ascii="Calibri" w:eastAsia="Calibri" w:hAnsi="Calibri" w:cs="Calibri"/>
+          <w:color w:val="000000" w:themeColor="text1"/>
+          <w:sz w:val="20"/>
+          <w:szCs w:val="20"/>
+          <w:lang w:val="en"/>
+        </w:rPr>
+        <w:t>metus</w:t>
+      </w:r>
+      <w:proofErr w:type="spellEnd"/>
+      <w:r>
+        <w:rPr>
+          <w:rFonts w:ascii="Calibri" w:eastAsia="Calibri" w:hAnsi="Calibri" w:cs="Calibri"/>
+          <w:color w:val="000000" w:themeColor="text1"/>
+          <w:sz w:val="20"/>
+          <w:szCs w:val="20"/>
+          <w:lang w:val="en"/>
+        </w:rPr>
+        <w:t xml:space="preserve">, </w:t>
+      </w:r>
+      <w:proofErr w:type="spellStart"/>
+      <w:r>
+        <w:rPr>
+          <w:rFonts w:ascii="Calibri" w:eastAsia="Calibri" w:hAnsi="Calibri" w:cs="Calibri"/>
+          <w:color w:val="000000" w:themeColor="text1"/>
+          <w:sz w:val="20"/>
+          <w:szCs w:val="20"/>
+          <w:lang w:val="en"/>
+        </w:rPr>
+        <w:t>eu</w:t>
+      </w:r>
+      <w:proofErr w:type="spellEnd"/>
+      <w:r>
+        <w:rPr>
+          <w:rFonts w:ascii="Calibri" w:eastAsia="Calibri" w:hAnsi="Calibri" w:cs="Calibri"/>
+          <w:color w:val="000000" w:themeColor="text1"/>
+          <w:sz w:val="20"/>
+          <w:szCs w:val="20"/>
+          <w:lang w:val="en"/>
+        </w:rPr>
+        <w:t xml:space="preserve"> </w:t>
+      </w:r>
+      <w:proofErr w:type="spellStart"/>
+      <w:r>
+        <w:rPr>
+          <w:rFonts w:ascii="Calibri" w:eastAsia="Calibri" w:hAnsi="Calibri" w:cs="Calibri"/>
+          <w:color w:val="000000" w:themeColor="text1"/>
+          <w:sz w:val="20"/>
+          <w:szCs w:val="20"/>
+          <w:lang w:val="en"/>
+        </w:rPr>
+        <w:t>aliquam</w:t>
+      </w:r>
+      <w:proofErr w:type="spellEnd"/>
+      <w:r>
+        <w:rPr>
+          <w:rFonts w:ascii="Calibri" w:eastAsia="Calibri" w:hAnsi="Calibri" w:cs="Calibri"/>
+          <w:color w:val="000000" w:themeColor="text1"/>
+          <w:sz w:val="20"/>
+          <w:szCs w:val="20"/>
+          <w:lang w:val="en"/>
+        </w:rPr>
+        <w:t xml:space="preserve"> ante </w:t>
+      </w:r>
+      <w:proofErr w:type="spellStart"/>
+      <w:r>
+        <w:rPr>
+          <w:rFonts w:ascii="Calibri" w:eastAsia="Calibri" w:hAnsi="Calibri" w:cs="Calibri"/>
+          <w:color w:val="000000" w:themeColor="text1"/>
+          <w:sz w:val="20"/>
+          <w:szCs w:val="20"/>
+          <w:lang w:val="en"/>
+        </w:rPr>
+        <w:t>aliquam</w:t>
+      </w:r>
+      <w:proofErr w:type="spellEnd"/>
+      <w:r>
+        <w:rPr>
+          <w:rFonts w:ascii="Calibri" w:eastAsia="Calibri" w:hAnsi="Calibri" w:cs="Calibri"/>
+          <w:color w:val="000000" w:themeColor="text1"/>
+          <w:sz w:val="20"/>
+          <w:szCs w:val="20"/>
+          <w:lang w:val="en"/>
+        </w:rPr>
+        <w:t xml:space="preserve"> </w:t>
+      </w:r>
+      <w:proofErr w:type="spellStart"/>
+      <w:r>
+        <w:rPr>
+          <w:rFonts w:ascii="Calibri" w:eastAsia="Calibri" w:hAnsi="Calibri" w:cs="Calibri"/>
+          <w:color w:val="000000" w:themeColor="text1"/>
+          <w:sz w:val="20"/>
+          <w:szCs w:val="20"/>
+          <w:lang w:val="en"/>
+        </w:rPr>
+        <w:t>ut.</w:t>
+      </w:r>
+      <w:proofErr w:type="spellEnd"/>
+      <w:r>
+        <w:rPr>
+          <w:rFonts w:ascii="Calibri" w:eastAsia="Calibri" w:hAnsi="Calibri" w:cs="Calibri"/>
+          <w:color w:val="000000" w:themeColor="text1"/>
+          <w:sz w:val="20"/>
+          <w:szCs w:val="20"/>
+          <w:lang w:val="en"/>
+        </w:rPr>
+        <w:t xml:space="preserve"> Nam </w:t>
+      </w:r>
+      <w:proofErr w:type="spellStart"/>
+      <w:r>
+        <w:rPr>
+          <w:rFonts w:ascii="Calibri" w:eastAsia="Calibri" w:hAnsi="Calibri" w:cs="Calibri"/>
+          <w:color w:val="000000" w:themeColor="text1"/>
+          <w:sz w:val="20"/>
+          <w:szCs w:val="20"/>
+          <w:lang w:val="en"/>
+        </w:rPr>
+        <w:t>tristique</w:t>
+      </w:r>
+      <w:proofErr w:type="spellEnd"/>
+      <w:r>
+        <w:rPr>
+          <w:rFonts w:ascii="Calibri" w:eastAsia="Calibri" w:hAnsi="Calibri" w:cs="Calibri"/>
+          <w:color w:val="000000" w:themeColor="text1"/>
+          <w:sz w:val="20"/>
+          <w:szCs w:val="20"/>
+          <w:lang w:val="en"/>
+        </w:rPr>
+        <w:t xml:space="preserve"> </w:t>
+      </w:r>
+      <w:proofErr w:type="spellStart"/>
+      <w:r>
+        <w:rPr>
+          <w:rFonts w:ascii="Calibri" w:eastAsia="Calibri" w:hAnsi="Calibri" w:cs="Calibri"/>
+          <w:color w:val="000000" w:themeColor="text1"/>
+          <w:sz w:val="20"/>
+          <w:szCs w:val="20"/>
+          <w:lang w:val="en"/>
+        </w:rPr>
+        <w:t>sagittis</w:t>
+      </w:r>
+      <w:proofErr w:type="spellEnd"/>
+      <w:r>
+        <w:rPr>
+          <w:rFonts w:ascii="Calibri" w:eastAsia="Calibri" w:hAnsi="Calibri" w:cs="Calibri"/>
+          <w:color w:val="000000" w:themeColor="text1"/>
+          <w:sz w:val="20"/>
+          <w:szCs w:val="20"/>
+          <w:lang w:val="en"/>
+        </w:rPr>
+        <w:t xml:space="preserve"> </w:t>
+      </w:r>
+      <w:proofErr w:type="spellStart"/>
+      <w:r>
+        <w:rPr>
+          <w:rFonts w:ascii="Calibri" w:eastAsia="Calibri" w:hAnsi="Calibri" w:cs="Calibri"/>
+          <w:color w:val="000000" w:themeColor="text1"/>
+          <w:sz w:val="20"/>
+          <w:szCs w:val="20"/>
+          <w:lang w:val="en"/>
+        </w:rPr>
+        <w:t>mauris</w:t>
+      </w:r>
+      <w:proofErr w:type="spellEnd"/>
+      <w:r>
+        <w:rPr>
+          <w:rFonts w:ascii="Calibri" w:eastAsia="Calibri" w:hAnsi="Calibri" w:cs="Calibri"/>
+          <w:color w:val="000000" w:themeColor="text1"/>
+          <w:sz w:val="20"/>
+          <w:szCs w:val="20"/>
+          <w:lang w:val="en"/>
+        </w:rPr>
+        <w:t xml:space="preserve"> vel </w:t>
+      </w:r>
+      <w:proofErr w:type="spellStart"/>
+      <w:r>
+        <w:rPr>
+          <w:rFonts w:ascii="Calibri" w:eastAsia="Calibri" w:hAnsi="Calibri" w:cs="Calibri"/>
+          <w:color w:val="000000" w:themeColor="text1"/>
+          <w:sz w:val="20"/>
+          <w:szCs w:val="20"/>
+          <w:lang w:val="en"/>
+        </w:rPr>
+        <w:t>tempor</w:t>
+      </w:r>
+      <w:proofErr w:type="spellEnd"/>
+      <w:r>
+        <w:rPr>
+          <w:rFonts w:ascii="Calibri" w:eastAsia="Calibri" w:hAnsi="Calibri" w:cs="Calibri"/>
+          <w:color w:val="000000" w:themeColor="text1"/>
+          <w:sz w:val="20"/>
+          <w:szCs w:val="20"/>
+          <w:lang w:val="en"/>
+        </w:rPr>
+        <w:t xml:space="preserve">. </w:t>
+      </w:r>
+      <w:proofErr w:type="spellStart"/>
+      <w:r>
+        <w:rPr>
+          <w:rFonts w:ascii="Calibri" w:eastAsia="Calibri" w:hAnsi="Calibri" w:cs="Calibri"/>
+          <w:color w:val="000000" w:themeColor="text1"/>
+          <w:sz w:val="20"/>
+          <w:szCs w:val="20"/>
+          <w:lang w:val="en"/>
+        </w:rPr>
+        <w:t>Quisque</w:t>
+      </w:r>
+      <w:proofErr w:type="spellEnd"/>
+      <w:r>
+        <w:rPr>
+          <w:rFonts w:ascii="Calibri" w:eastAsia="Calibri" w:hAnsi="Calibri" w:cs="Calibri"/>
+          <w:color w:val="000000" w:themeColor="text1"/>
+          <w:sz w:val="20"/>
+          <w:szCs w:val="20"/>
+          <w:lang w:val="en"/>
+        </w:rPr>
+        <w:t xml:space="preserve"> </w:t>
+      </w:r>
+      <w:proofErr w:type="spellStart"/>
+      <w:r>
+        <w:rPr>
+          <w:rFonts w:ascii="Calibri" w:eastAsia="Calibri" w:hAnsi="Calibri" w:cs="Calibri"/>
+          <w:color w:val="000000" w:themeColor="text1"/>
+          <w:sz w:val="20"/>
+          <w:szCs w:val="20"/>
+          <w:lang w:val="en"/>
+        </w:rPr>
+        <w:t>rhoncus</w:t>
+      </w:r>
+      <w:proofErr w:type="spellEnd"/>
+      <w:r>
+        <w:rPr>
+          <w:rFonts w:ascii="Calibri" w:eastAsia="Calibri" w:hAnsi="Calibri" w:cs="Calibri"/>
+          <w:color w:val="000000" w:themeColor="text1"/>
+          <w:sz w:val="20"/>
+          <w:szCs w:val="20"/>
+          <w:lang w:val="en"/>
+        </w:rPr>
+        <w:t xml:space="preserve">, </w:t>
+      </w:r>
+      <w:proofErr w:type="spellStart"/>
+      <w:r>
+        <w:rPr>
+          <w:rFonts w:ascii="Calibri" w:eastAsia="Calibri" w:hAnsi="Calibri" w:cs="Calibri"/>
+          <w:color w:val="000000" w:themeColor="text1"/>
+          <w:sz w:val="20"/>
+          <w:szCs w:val="20"/>
+          <w:lang w:val="en"/>
+        </w:rPr>
+        <w:t>justo</w:t>
+      </w:r>
+      <w:proofErr w:type="spellEnd"/>
+      <w:r>
+        <w:rPr>
+          <w:rFonts w:ascii="Calibri" w:eastAsia="Calibri" w:hAnsi="Calibri" w:cs="Calibri"/>
+          <w:color w:val="000000" w:themeColor="text1"/>
+          <w:sz w:val="20"/>
+          <w:szCs w:val="20"/>
+          <w:lang w:val="en"/>
+        </w:rPr>
+        <w:t xml:space="preserve"> sed </w:t>
+      </w:r>
+      <w:proofErr w:type="spellStart"/>
+      <w:r>
+        <w:rPr>
+          <w:rFonts w:ascii="Calibri" w:eastAsia="Calibri" w:hAnsi="Calibri" w:cs="Calibri"/>
+          <w:color w:val="000000" w:themeColor="text1"/>
+          <w:sz w:val="20"/>
+          <w:szCs w:val="20"/>
+          <w:lang w:val="en"/>
+        </w:rPr>
+        <w:t>lobortis</w:t>
+      </w:r>
+      <w:proofErr w:type="spellEnd"/>
+      <w:r>
+        <w:rPr>
+          <w:rFonts w:ascii="Calibri" w:eastAsia="Calibri" w:hAnsi="Calibri" w:cs="Calibri"/>
+          <w:color w:val="000000" w:themeColor="text1"/>
+          <w:sz w:val="20"/>
+          <w:szCs w:val="20"/>
+          <w:lang w:val="en"/>
+        </w:rPr>
+        <w:t xml:space="preserve"> porta, </w:t>
+      </w:r>
+      <w:proofErr w:type="spellStart"/>
+      <w:r>
+        <w:rPr>
+          <w:rFonts w:ascii="Calibri" w:eastAsia="Calibri" w:hAnsi="Calibri" w:cs="Calibri"/>
+          <w:color w:val="000000" w:themeColor="text1"/>
+          <w:sz w:val="20"/>
+          <w:szCs w:val="20"/>
+          <w:lang w:val="en"/>
+        </w:rPr>
+        <w:t>nulla</w:t>
+      </w:r>
+      <w:proofErr w:type="spellEnd"/>
+      <w:r>
+        <w:rPr>
+          <w:rFonts w:ascii="Calibri" w:eastAsia="Calibri" w:hAnsi="Calibri" w:cs="Calibri"/>
+          <w:color w:val="000000" w:themeColor="text1"/>
+          <w:sz w:val="20"/>
+          <w:szCs w:val="20"/>
+          <w:lang w:val="en"/>
+        </w:rPr>
+        <w:t xml:space="preserve"> libero pulvinar </w:t>
+      </w:r>
+      <w:proofErr w:type="spellStart"/>
+      <w:r>
+        <w:rPr>
+          <w:rFonts w:ascii="Calibri" w:eastAsia="Calibri" w:hAnsi="Calibri" w:cs="Calibri"/>
+          <w:color w:val="000000" w:themeColor="text1"/>
+          <w:sz w:val="20"/>
+          <w:szCs w:val="20"/>
+          <w:lang w:val="en"/>
+        </w:rPr>
+        <w:t>tortor</w:t>
+      </w:r>
+      <w:proofErr w:type="spellEnd"/>
+      <w:r>
+        <w:rPr>
+          <w:rFonts w:ascii="Calibri" w:eastAsia="Calibri" w:hAnsi="Calibri" w:cs="Calibri"/>
+          <w:color w:val="000000" w:themeColor="text1"/>
+          <w:sz w:val="20"/>
+          <w:szCs w:val="20"/>
+          <w:lang w:val="en"/>
+        </w:rPr>
+        <w:t xml:space="preserve">, </w:t>
+      </w:r>
+      <w:proofErr w:type="spellStart"/>
+      <w:r>
+        <w:rPr>
+          <w:rFonts w:ascii="Calibri" w:eastAsia="Calibri" w:hAnsi="Calibri" w:cs="Calibri"/>
+          <w:color w:val="000000" w:themeColor="text1"/>
+          <w:sz w:val="20"/>
+          <w:szCs w:val="20"/>
+          <w:lang w:val="en"/>
+        </w:rPr>
+        <w:t>ut</w:t>
+      </w:r>
+      <w:proofErr w:type="spellEnd"/>
+      <w:r>
+        <w:rPr>
+          <w:rFonts w:ascii="Calibri" w:eastAsia="Calibri" w:hAnsi="Calibri" w:cs="Calibri"/>
+          <w:color w:val="000000" w:themeColor="text1"/>
+          <w:sz w:val="20"/>
+          <w:szCs w:val="20"/>
+          <w:lang w:val="en"/>
+        </w:rPr>
+        <w:t xml:space="preserve"> </w:t>
+      </w:r>
+      <w:proofErr w:type="spellStart"/>
+      <w:r>
+        <w:rPr>
+          <w:rFonts w:ascii="Calibri" w:eastAsia="Calibri" w:hAnsi="Calibri" w:cs="Calibri"/>
+          <w:color w:val="000000" w:themeColor="text1"/>
+          <w:sz w:val="20"/>
+          <w:szCs w:val="20"/>
+          <w:lang w:val="en"/>
+        </w:rPr>
+        <w:t>ullamcorper</w:t>
+      </w:r>
+      <w:proofErr w:type="spellEnd"/>
+      <w:r>
+        <w:rPr>
+          <w:rFonts w:ascii="Calibri" w:eastAsia="Calibri" w:hAnsi="Calibri" w:cs="Calibri"/>
+          <w:color w:val="000000" w:themeColor="text1"/>
+          <w:sz w:val="20"/>
+          <w:szCs w:val="20"/>
+          <w:lang w:val="en"/>
+        </w:rPr>
+        <w:t xml:space="preserve"> </w:t>
+      </w:r>
+      <w:proofErr w:type="spellStart"/>
+      <w:r>
+        <w:rPr>
+          <w:rFonts w:ascii="Calibri" w:eastAsia="Calibri" w:hAnsi="Calibri" w:cs="Calibri"/>
+          <w:color w:val="000000" w:themeColor="text1"/>
+          <w:sz w:val="20"/>
+          <w:szCs w:val="20"/>
+          <w:lang w:val="en"/>
+        </w:rPr>
+        <w:t>justo</w:t>
+      </w:r>
+      <w:proofErr w:type="spellEnd"/>
+      <w:r>
+        <w:rPr>
+          <w:rFonts w:ascii="Calibri" w:eastAsia="Calibri" w:hAnsi="Calibri" w:cs="Calibri"/>
+          <w:color w:val="000000" w:themeColor="text1"/>
+          <w:sz w:val="20"/>
+          <w:szCs w:val="20"/>
+          <w:lang w:val="en"/>
+        </w:rPr>
+        <w:t xml:space="preserve"> </w:t>
+      </w:r>
+      <w:proofErr w:type="spellStart"/>
+      <w:r>
+        <w:rPr>
+          <w:rFonts w:ascii="Calibri" w:eastAsia="Calibri" w:hAnsi="Calibri" w:cs="Calibri"/>
+          <w:color w:val="000000" w:themeColor="text1"/>
+          <w:sz w:val="20"/>
+          <w:szCs w:val="20"/>
+          <w:lang w:val="en"/>
+        </w:rPr>
+        <w:t>enim</w:t>
+      </w:r>
+      <w:proofErr w:type="spellEnd"/>
+      <w:r>
+        <w:rPr>
+          <w:rFonts w:ascii="Calibri" w:eastAsia="Calibri" w:hAnsi="Calibri" w:cs="Calibri"/>
+          <w:color w:val="000000" w:themeColor="text1"/>
+          <w:sz w:val="20"/>
+          <w:szCs w:val="20"/>
+          <w:lang w:val="en"/>
+        </w:rPr>
+        <w:t xml:space="preserve"> </w:t>
+      </w:r>
+      <w:proofErr w:type="spellStart"/>
+      <w:r>
+        <w:rPr>
+          <w:rFonts w:ascii="Calibri" w:eastAsia="Calibri" w:hAnsi="Calibri" w:cs="Calibri"/>
+          <w:color w:val="000000" w:themeColor="text1"/>
+          <w:sz w:val="20"/>
+          <w:szCs w:val="20"/>
+          <w:lang w:val="en"/>
+        </w:rPr>
+        <w:t>ut</w:t>
+      </w:r>
+      <w:proofErr w:type="spellEnd"/>
+      <w:r>
+        <w:rPr>
+          <w:rFonts w:ascii="Calibri" w:eastAsia="Calibri" w:hAnsi="Calibri" w:cs="Calibri"/>
+          <w:color w:val="000000" w:themeColor="text1"/>
+          <w:sz w:val="20"/>
+          <w:szCs w:val="20"/>
+          <w:lang w:val="en"/>
+        </w:rPr>
+        <w:t xml:space="preserve"> </w:t>
+      </w:r>
+      <w:proofErr w:type="spellStart"/>
+      <w:r>
+        <w:rPr>
+          <w:rFonts w:ascii="Calibri" w:eastAsia="Calibri" w:hAnsi="Calibri" w:cs="Calibri"/>
+          <w:color w:val="000000" w:themeColor="text1"/>
+          <w:sz w:val="20"/>
+          <w:szCs w:val="20"/>
+          <w:lang w:val="en"/>
+        </w:rPr>
+        <w:t>erat</w:t>
+      </w:r>
+      <w:proofErr w:type="spellEnd"/>
+      <w:r>
+        <w:rPr>
+          <w:rFonts w:ascii="Calibri" w:eastAsia="Calibri" w:hAnsi="Calibri" w:cs="Calibri"/>
+          <w:color w:val="000000" w:themeColor="text1"/>
+          <w:sz w:val="20"/>
+          <w:szCs w:val="20"/>
+          <w:lang w:val="en"/>
+        </w:rPr>
+        <w:t xml:space="preserve">. </w:t>
+      </w:r>
+      <w:proofErr w:type="spellStart"/>
+      <w:r>
+        <w:rPr>
+          <w:rFonts w:ascii="Calibri" w:eastAsia="Calibri" w:hAnsi="Calibri" w:cs="Calibri"/>
+          <w:color w:val="000000" w:themeColor="text1"/>
+          <w:sz w:val="20"/>
+          <w:szCs w:val="20"/>
+          <w:lang w:val="en"/>
+        </w:rPr>
+        <w:t>Praesent</w:t>
+      </w:r>
+      <w:proofErr w:type="spellEnd"/>
+      <w:r>
+        <w:rPr>
+          <w:rFonts w:ascii="Calibri" w:eastAsia="Calibri" w:hAnsi="Calibri" w:cs="Calibri"/>
+          <w:color w:val="000000" w:themeColor="text1"/>
+          <w:sz w:val="20"/>
+          <w:szCs w:val="20"/>
+          <w:lang w:val="en"/>
+        </w:rPr>
+        <w:t xml:space="preserve"> </w:t>
+      </w:r>
+      <w:proofErr w:type="spellStart"/>
+      <w:r>
+        <w:rPr>
+          <w:rFonts w:ascii="Calibri" w:eastAsia="Calibri" w:hAnsi="Calibri" w:cs="Calibri"/>
+          <w:color w:val="000000" w:themeColor="text1"/>
+          <w:sz w:val="20"/>
+          <w:szCs w:val="20"/>
+          <w:lang w:val="en"/>
+        </w:rPr>
+        <w:t>lobortis</w:t>
+      </w:r>
+      <w:proofErr w:type="spellEnd"/>
+      <w:r>
+        <w:rPr>
+          <w:rFonts w:ascii="Calibri" w:eastAsia="Calibri" w:hAnsi="Calibri" w:cs="Calibri"/>
+          <w:color w:val="000000" w:themeColor="text1"/>
+          <w:sz w:val="20"/>
+          <w:szCs w:val="20"/>
+          <w:lang w:val="en"/>
+        </w:rPr>
+        <w:t xml:space="preserve"> </w:t>
+      </w:r>
+      <w:proofErr w:type="spellStart"/>
+      <w:r>
+        <w:rPr>
+          <w:rFonts w:ascii="Calibri" w:eastAsia="Calibri" w:hAnsi="Calibri" w:cs="Calibri"/>
+          <w:color w:val="000000" w:themeColor="text1"/>
+          <w:sz w:val="20"/>
+          <w:szCs w:val="20"/>
+          <w:lang w:val="en"/>
+        </w:rPr>
+        <w:t>ut</w:t>
+      </w:r>
+      <w:proofErr w:type="spellEnd"/>
+      <w:r>
+        <w:rPr>
+          <w:rFonts w:ascii="Calibri" w:eastAsia="Calibri" w:hAnsi="Calibri" w:cs="Calibri"/>
+          <w:color w:val="000000" w:themeColor="text1"/>
+          <w:sz w:val="20"/>
+          <w:szCs w:val="20"/>
+          <w:lang w:val="en"/>
+        </w:rPr>
+        <w:t xml:space="preserve"> </w:t>
+      </w:r>
+      <w:proofErr w:type="spellStart"/>
+      <w:r>
+        <w:rPr>
+          <w:rFonts w:ascii="Calibri" w:eastAsia="Calibri" w:hAnsi="Calibri" w:cs="Calibri"/>
+          <w:color w:val="000000" w:themeColor="text1"/>
+          <w:sz w:val="20"/>
+          <w:szCs w:val="20"/>
+          <w:lang w:val="en"/>
+        </w:rPr>
+        <w:t>leo</w:t>
+      </w:r>
+      <w:proofErr w:type="spellEnd"/>
+      <w:r>
+        <w:rPr>
+          <w:rFonts w:ascii="Calibri" w:eastAsia="Calibri" w:hAnsi="Calibri" w:cs="Calibri"/>
+          <w:color w:val="000000" w:themeColor="text1"/>
+          <w:sz w:val="20"/>
+          <w:szCs w:val="20"/>
+          <w:lang w:val="en"/>
+        </w:rPr>
+        <w:t xml:space="preserve"> in </w:t>
+      </w:r>
+      <w:proofErr w:type="spellStart"/>
+      <w:r>
+        <w:rPr>
+          <w:rFonts w:ascii="Calibri" w:eastAsia="Calibri" w:hAnsi="Calibri" w:cs="Calibri"/>
+          <w:color w:val="000000" w:themeColor="text1"/>
+          <w:sz w:val="20"/>
+          <w:szCs w:val="20"/>
+          <w:lang w:val="en"/>
+        </w:rPr>
+        <w:t>aliquet</w:t>
+      </w:r>
+      <w:proofErr w:type="spellEnd"/>
+      <w:r>
+        <w:rPr>
+          <w:rFonts w:ascii="Calibri" w:eastAsia="Calibri" w:hAnsi="Calibri" w:cs="Calibri"/>
+          <w:color w:val="000000" w:themeColor="text1"/>
+          <w:sz w:val="20"/>
+          <w:szCs w:val="20"/>
+          <w:lang w:val="en"/>
+        </w:rPr>
+        <w:t xml:space="preserve">. </w:t>
+      </w:r>
+      <w:proofErr w:type="spellStart"/>
+      <w:r>
+        <w:rPr>
+          <w:rFonts w:ascii="Calibri" w:eastAsia="Calibri" w:hAnsi="Calibri" w:cs="Calibri"/>
+          <w:color w:val="000000" w:themeColor="text1"/>
+          <w:sz w:val="20"/>
+          <w:szCs w:val="20"/>
+          <w:lang w:val="en"/>
+        </w:rPr>
+        <w:t>Suspendisse</w:t>
+      </w:r>
+      <w:proofErr w:type="spellEnd"/>
+      <w:r>
+        <w:rPr>
+          <w:rFonts w:ascii="Calibri" w:eastAsia="Calibri" w:hAnsi="Calibri" w:cs="Calibri"/>
+          <w:color w:val="000000" w:themeColor="text1"/>
+          <w:sz w:val="20"/>
+          <w:szCs w:val="20"/>
+          <w:lang w:val="en"/>
+        </w:rPr>
+        <w:t xml:space="preserve"> </w:t>
+      </w:r>
+      <w:proofErr w:type="spellStart"/>
+      <w:r>
+        <w:rPr>
+          <w:rFonts w:ascii="Calibri" w:eastAsia="Calibri" w:hAnsi="Calibri" w:cs="Calibri"/>
+          <w:color w:val="000000" w:themeColor="text1"/>
+          <w:sz w:val="20"/>
+          <w:szCs w:val="20"/>
+          <w:lang w:val="en"/>
+        </w:rPr>
+        <w:t>aliquet</w:t>
+      </w:r>
+      <w:proofErr w:type="spellEnd"/>
+      <w:r>
+        <w:rPr>
+          <w:rFonts w:ascii="Calibri" w:eastAsia="Calibri" w:hAnsi="Calibri" w:cs="Calibri"/>
+          <w:color w:val="000000" w:themeColor="text1"/>
+          <w:sz w:val="20"/>
+          <w:szCs w:val="20"/>
+          <w:lang w:val="en"/>
+        </w:rPr>
+        <w:t xml:space="preserve"> </w:t>
+      </w:r>
+      <w:proofErr w:type="spellStart"/>
+      <w:r>
+        <w:rPr>
+          <w:rFonts w:ascii="Calibri" w:eastAsia="Calibri" w:hAnsi="Calibri" w:cs="Calibri"/>
+          <w:color w:val="000000" w:themeColor="text1"/>
+          <w:sz w:val="20"/>
+          <w:szCs w:val="20"/>
+          <w:lang w:val="en"/>
+        </w:rPr>
+        <w:t>velit</w:t>
+      </w:r>
+      <w:proofErr w:type="spellEnd"/>
+      <w:r>
+        <w:rPr>
+          <w:rFonts w:ascii="Calibri" w:eastAsia="Calibri" w:hAnsi="Calibri" w:cs="Calibri"/>
+          <w:color w:val="000000" w:themeColor="text1"/>
+          <w:sz w:val="20"/>
+          <w:szCs w:val="20"/>
+          <w:lang w:val="en"/>
+        </w:rPr>
+        <w:t xml:space="preserve"> </w:t>
+      </w:r>
+      <w:proofErr w:type="spellStart"/>
+      <w:r>
+        <w:rPr>
+          <w:rFonts w:ascii="Calibri" w:eastAsia="Calibri" w:hAnsi="Calibri" w:cs="Calibri"/>
+          <w:color w:val="000000" w:themeColor="text1"/>
+          <w:sz w:val="20"/>
+          <w:szCs w:val="20"/>
+          <w:lang w:val="en"/>
+        </w:rPr>
+        <w:t>nulla</w:t>
+      </w:r>
+      <w:proofErr w:type="spellEnd"/>
+      <w:r>
+        <w:rPr>
+          <w:rFonts w:ascii="Calibri" w:eastAsia="Calibri" w:hAnsi="Calibri" w:cs="Calibri"/>
+          <w:color w:val="000000" w:themeColor="text1"/>
+          <w:sz w:val="20"/>
+          <w:szCs w:val="20"/>
+          <w:lang w:val="en"/>
+        </w:rPr>
+        <w:t xml:space="preserve">, a </w:t>
+      </w:r>
+      <w:proofErr w:type="spellStart"/>
+      <w:r>
+        <w:rPr>
+          <w:rFonts w:ascii="Calibri" w:eastAsia="Calibri" w:hAnsi="Calibri" w:cs="Calibri"/>
+          <w:color w:val="000000" w:themeColor="text1"/>
+          <w:sz w:val="20"/>
+          <w:szCs w:val="20"/>
+          <w:lang w:val="en"/>
+        </w:rPr>
+        <w:t>rhoncus</w:t>
+      </w:r>
+      <w:proofErr w:type="spellEnd"/>
+      <w:r>
+        <w:rPr>
+          <w:rFonts w:ascii="Calibri" w:eastAsia="Calibri" w:hAnsi="Calibri" w:cs="Calibri"/>
+          <w:color w:val="000000" w:themeColor="text1"/>
+          <w:sz w:val="20"/>
+          <w:szCs w:val="20"/>
+          <w:lang w:val="en"/>
+        </w:rPr>
+        <w:t xml:space="preserve"> </w:t>
+      </w:r>
+      <w:proofErr w:type="spellStart"/>
+      <w:r>
+        <w:rPr>
+          <w:rFonts w:ascii="Calibri" w:eastAsia="Calibri" w:hAnsi="Calibri" w:cs="Calibri"/>
+          <w:color w:val="000000" w:themeColor="text1"/>
+          <w:sz w:val="20"/>
+          <w:szCs w:val="20"/>
+          <w:lang w:val="en"/>
+        </w:rPr>
+        <w:t>nibh</w:t>
+      </w:r>
+      <w:proofErr w:type="spellEnd"/>
+      <w:r>
+        <w:rPr>
+          <w:rFonts w:ascii="Calibri" w:eastAsia="Calibri" w:hAnsi="Calibri" w:cs="Calibri"/>
+          <w:color w:val="000000" w:themeColor="text1"/>
+          <w:sz w:val="20"/>
+          <w:szCs w:val="20"/>
+          <w:lang w:val="en"/>
+        </w:rPr>
+        <w:t xml:space="preserve"> vestibulum </w:t>
+      </w:r>
+      <w:proofErr w:type="spellStart"/>
+      <w:r>
+        <w:rPr>
+          <w:rFonts w:ascii="Calibri" w:eastAsia="Calibri" w:hAnsi="Calibri" w:cs="Calibri"/>
+          <w:color w:val="000000" w:themeColor="text1"/>
+          <w:sz w:val="20"/>
+          <w:szCs w:val="20"/>
+          <w:lang w:val="en"/>
+        </w:rPr>
+        <w:t>iaculis</w:t>
+      </w:r>
+      <w:proofErr w:type="spellEnd"/>
+      <w:r>
+        <w:rPr>
+          <w:rFonts w:ascii="Calibri" w:eastAsia="Calibri" w:hAnsi="Calibri" w:cs="Calibri"/>
+          <w:color w:val="000000" w:themeColor="text1"/>
+          <w:sz w:val="20"/>
+          <w:szCs w:val="20"/>
+          <w:lang w:val="en"/>
+        </w:rPr>
+        <w:t xml:space="preserve">. </w:t>
+      </w:r>
+      <w:proofErr w:type="spellStart"/>
+      <w:r>
+        <w:rPr>
+          <w:rFonts w:ascii="Calibri" w:eastAsia="Calibri" w:hAnsi="Calibri" w:cs="Calibri"/>
+          <w:color w:val="000000" w:themeColor="text1"/>
+          <w:sz w:val="20"/>
+          <w:szCs w:val="20"/>
+          <w:lang w:val="en"/>
+        </w:rPr>
+        <w:t>Praesent</w:t>
+      </w:r>
+      <w:proofErr w:type="spellEnd"/>
+      <w:r>
+        <w:rPr>
+          <w:rFonts w:ascii="Calibri" w:eastAsia="Calibri" w:hAnsi="Calibri" w:cs="Calibri"/>
+          <w:color w:val="000000" w:themeColor="text1"/>
+          <w:sz w:val="20"/>
+          <w:szCs w:val="20"/>
+          <w:lang w:val="en"/>
+        </w:rPr>
+        <w:t xml:space="preserve"> </w:t>
+      </w:r>
+      <w:proofErr w:type="spellStart"/>
+      <w:r>
+        <w:rPr>
+          <w:rFonts w:ascii="Calibri" w:eastAsia="Calibri" w:hAnsi="Calibri" w:cs="Calibri"/>
+          <w:color w:val="000000" w:themeColor="text1"/>
+          <w:sz w:val="20"/>
+          <w:szCs w:val="20"/>
+          <w:lang w:val="en"/>
+        </w:rPr>
+        <w:t>mollis</w:t>
+      </w:r>
+      <w:proofErr w:type="spellEnd"/>
+      <w:r>
+        <w:rPr>
+          <w:rFonts w:ascii="Calibri" w:eastAsia="Calibri" w:hAnsi="Calibri" w:cs="Calibri"/>
+          <w:color w:val="000000" w:themeColor="text1"/>
+          <w:sz w:val="20"/>
+          <w:szCs w:val="20"/>
+          <w:lang w:val="en"/>
+        </w:rPr>
+        <w:t xml:space="preserve"> </w:t>
+      </w:r>
+      <w:proofErr w:type="spellStart"/>
+      <w:r>
+        <w:rPr>
+          <w:rFonts w:ascii="Calibri" w:eastAsia="Calibri" w:hAnsi="Calibri" w:cs="Calibri"/>
+          <w:color w:val="000000" w:themeColor="text1"/>
+          <w:sz w:val="20"/>
+          <w:szCs w:val="20"/>
+          <w:lang w:val="en"/>
+        </w:rPr>
+        <w:t>nibh</w:t>
+      </w:r>
+      <w:proofErr w:type="spellEnd"/>
+      <w:r>
+        <w:rPr>
+          <w:rFonts w:ascii="Calibri" w:eastAsia="Calibri" w:hAnsi="Calibri" w:cs="Calibri"/>
+          <w:color w:val="000000" w:themeColor="text1"/>
+          <w:sz w:val="20"/>
+          <w:szCs w:val="20"/>
+          <w:lang w:val="en"/>
+        </w:rPr>
+        <w:t xml:space="preserve"> nec </w:t>
+      </w:r>
+      <w:proofErr w:type="spellStart"/>
+      <w:r>
+        <w:rPr>
+          <w:rFonts w:ascii="Calibri" w:eastAsia="Calibri" w:hAnsi="Calibri" w:cs="Calibri"/>
+          <w:color w:val="000000" w:themeColor="text1"/>
+          <w:sz w:val="20"/>
+          <w:szCs w:val="20"/>
+          <w:lang w:val="en"/>
+        </w:rPr>
+        <w:t>ultrices</w:t>
+      </w:r>
+      <w:proofErr w:type="spellEnd"/>
+      <w:r>
+        <w:rPr>
+          <w:rFonts w:ascii="Calibri" w:eastAsia="Calibri" w:hAnsi="Calibri" w:cs="Calibri"/>
+          <w:color w:val="000000" w:themeColor="text1"/>
+          <w:sz w:val="20"/>
+          <w:szCs w:val="20"/>
+          <w:lang w:val="en"/>
+        </w:rPr>
+        <w:t xml:space="preserve"> </w:t>
+      </w:r>
+      <w:proofErr w:type="spellStart"/>
+      <w:r>
+        <w:rPr>
+          <w:rFonts w:ascii="Calibri" w:eastAsia="Calibri" w:hAnsi="Calibri" w:cs="Calibri"/>
+          <w:color w:val="000000" w:themeColor="text1"/>
+          <w:sz w:val="20"/>
+          <w:szCs w:val="20"/>
+          <w:lang w:val="en"/>
+        </w:rPr>
+        <w:t>blandit</w:t>
+      </w:r>
+      <w:proofErr w:type="spellEnd"/>
+      <w:r>
+        <w:rPr>
+          <w:rFonts w:ascii="Calibri" w:eastAsia="Calibri" w:hAnsi="Calibri" w:cs="Calibri"/>
+          <w:color w:val="000000" w:themeColor="text1"/>
+          <w:sz w:val="20"/>
+          <w:szCs w:val="20"/>
+          <w:lang w:val="en"/>
+        </w:rPr>
+        <w:t xml:space="preserve">. </w:t>
+      </w:r>
+      <w:proofErr w:type="spellStart"/>
+      <w:r>
+        <w:rPr>
+          <w:rFonts w:ascii="Calibri" w:eastAsia="Calibri" w:hAnsi="Calibri" w:cs="Calibri"/>
+          <w:color w:val="000000" w:themeColor="text1"/>
+          <w:sz w:val="20"/>
+          <w:szCs w:val="20"/>
+          <w:lang w:val="en"/>
+        </w:rPr>
+        <w:t>Pellentesque</w:t>
+      </w:r>
+      <w:proofErr w:type="spellEnd"/>
+      <w:r>
+        <w:rPr>
+          <w:rFonts w:ascii="Calibri" w:eastAsia="Calibri" w:hAnsi="Calibri" w:cs="Calibri"/>
+          <w:color w:val="000000" w:themeColor="text1"/>
+          <w:sz w:val="20"/>
+          <w:szCs w:val="20"/>
+          <w:lang w:val="en"/>
+        </w:rPr>
+        <w:t xml:space="preserve"> </w:t>
+      </w:r>
+      <w:proofErr w:type="spellStart"/>
+      <w:r>
+        <w:rPr>
+          <w:rFonts w:ascii="Calibri" w:eastAsia="Calibri" w:hAnsi="Calibri" w:cs="Calibri"/>
+          <w:color w:val="000000" w:themeColor="text1"/>
+          <w:sz w:val="20"/>
+          <w:szCs w:val="20"/>
+          <w:lang w:val="en"/>
+        </w:rPr>
+        <w:t>felis</w:t>
+      </w:r>
+      <w:proofErr w:type="spellEnd"/>
+      <w:r>
+        <w:rPr>
+          <w:rFonts w:ascii="Calibri" w:eastAsia="Calibri" w:hAnsi="Calibri" w:cs="Calibri"/>
+          <w:color w:val="000000" w:themeColor="text1"/>
+          <w:sz w:val="20"/>
+          <w:szCs w:val="20"/>
+          <w:lang w:val="en"/>
+        </w:rPr>
+        <w:t xml:space="preserve"> </w:t>
+      </w:r>
+      <w:proofErr w:type="spellStart"/>
+      <w:r>
+        <w:rPr>
+          <w:rFonts w:ascii="Calibri" w:eastAsia="Calibri" w:hAnsi="Calibri" w:cs="Calibri"/>
+          <w:color w:val="000000" w:themeColor="text1"/>
+          <w:sz w:val="20"/>
+          <w:szCs w:val="20"/>
+          <w:lang w:val="en"/>
+        </w:rPr>
+        <w:t>elit</w:t>
+      </w:r>
+      <w:proofErr w:type="spellEnd"/>
+      <w:r>
+        <w:rPr>
+          <w:rFonts w:ascii="Calibri" w:eastAsia="Calibri" w:hAnsi="Calibri" w:cs="Calibri"/>
+          <w:color w:val="000000" w:themeColor="text1"/>
+          <w:sz w:val="20"/>
+          <w:szCs w:val="20"/>
+          <w:lang w:val="en"/>
+        </w:rPr>
+        <w:t xml:space="preserve">, </w:t>
+      </w:r>
+      <w:proofErr w:type="spellStart"/>
+      <w:r>
+        <w:rPr>
+          <w:rFonts w:ascii="Calibri" w:eastAsia="Calibri" w:hAnsi="Calibri" w:cs="Calibri"/>
+          <w:color w:val="000000" w:themeColor="text1"/>
+          <w:sz w:val="20"/>
+          <w:szCs w:val="20"/>
+          <w:lang w:val="en"/>
+        </w:rPr>
+        <w:t>pretium</w:t>
+      </w:r>
+      <w:proofErr w:type="spellEnd"/>
+      <w:r>
+        <w:rPr>
+          <w:rFonts w:ascii="Calibri" w:eastAsia="Calibri" w:hAnsi="Calibri" w:cs="Calibri"/>
+          <w:color w:val="000000" w:themeColor="text1"/>
+          <w:sz w:val="20"/>
+          <w:szCs w:val="20"/>
+          <w:lang w:val="en"/>
+        </w:rPr>
+        <w:t xml:space="preserve"> at </w:t>
+      </w:r>
+      <w:proofErr w:type="spellStart"/>
+      <w:r>
+        <w:rPr>
+          <w:rFonts w:ascii="Calibri" w:eastAsia="Calibri" w:hAnsi="Calibri" w:cs="Calibri"/>
+          <w:color w:val="000000" w:themeColor="text1"/>
+          <w:sz w:val="20"/>
+          <w:szCs w:val="20"/>
+          <w:lang w:val="en"/>
+        </w:rPr>
+        <w:t>risus</w:t>
+      </w:r>
+      <w:proofErr w:type="spellEnd"/>
+      <w:r>
+        <w:rPr>
+          <w:rFonts w:ascii="Calibri" w:eastAsia="Calibri" w:hAnsi="Calibri" w:cs="Calibri"/>
+          <w:color w:val="000000" w:themeColor="text1"/>
+          <w:sz w:val="20"/>
+          <w:szCs w:val="20"/>
+          <w:lang w:val="en"/>
+        </w:rPr>
+        <w:t xml:space="preserve"> in, </w:t>
+      </w:r>
+      <w:proofErr w:type="spellStart"/>
+      <w:r>
+        <w:rPr>
+          <w:rFonts w:ascii="Calibri" w:eastAsia="Calibri" w:hAnsi="Calibri" w:cs="Calibri"/>
+          <w:color w:val="000000" w:themeColor="text1"/>
+          <w:sz w:val="20"/>
+          <w:szCs w:val="20"/>
+          <w:lang w:val="en"/>
+        </w:rPr>
+        <w:t>commodo</w:t>
+      </w:r>
+      <w:proofErr w:type="spellEnd"/>
+      <w:r>
+        <w:rPr>
+          <w:rFonts w:ascii="Calibri" w:eastAsia="Calibri" w:hAnsi="Calibri" w:cs="Calibri"/>
+          <w:color w:val="000000" w:themeColor="text1"/>
+          <w:sz w:val="20"/>
+          <w:szCs w:val="20"/>
+          <w:lang w:val="en"/>
+        </w:rPr>
+        <w:t xml:space="preserve"> </w:t>
+      </w:r>
+      <w:proofErr w:type="spellStart"/>
+      <w:r>
+        <w:rPr>
+          <w:rFonts w:ascii="Calibri" w:eastAsia="Calibri" w:hAnsi="Calibri" w:cs="Calibri"/>
+          <w:color w:val="000000" w:themeColor="text1"/>
+          <w:sz w:val="20"/>
+          <w:szCs w:val="20"/>
+          <w:lang w:val="en"/>
+        </w:rPr>
+        <w:t>consectetur</w:t>
+      </w:r>
+      <w:proofErr w:type="spellEnd"/>
+      <w:r>
+        <w:rPr>
+          <w:rFonts w:ascii="Calibri" w:eastAsia="Calibri" w:hAnsi="Calibri" w:cs="Calibri"/>
+          <w:color w:val="000000" w:themeColor="text1"/>
+          <w:sz w:val="20"/>
+          <w:szCs w:val="20"/>
+          <w:lang w:val="en"/>
+        </w:rPr>
+        <w:t xml:space="preserve"> </w:t>
+      </w:r>
+      <w:proofErr w:type="spellStart"/>
+      <w:r>
+        <w:rPr>
+          <w:rFonts w:ascii="Calibri" w:eastAsia="Calibri" w:hAnsi="Calibri" w:cs="Calibri"/>
+          <w:color w:val="000000" w:themeColor="text1"/>
+          <w:sz w:val="20"/>
+          <w:szCs w:val="20"/>
+          <w:lang w:val="en"/>
+        </w:rPr>
+        <w:t>tortor</w:t>
+      </w:r>
+      <w:proofErr w:type="spellEnd"/>
+      <w:r>
+        <w:rPr>
+          <w:rFonts w:ascii="Calibri" w:eastAsia="Calibri" w:hAnsi="Calibri" w:cs="Calibri"/>
+          <w:color w:val="000000" w:themeColor="text1"/>
+          <w:sz w:val="20"/>
+          <w:szCs w:val="20"/>
+          <w:lang w:val="en"/>
+        </w:rPr>
+        <w:t xml:space="preserve">. </w:t>
+      </w:r>
+      <w:proofErr w:type="spellStart"/>
+      <w:r>
+        <w:rPr>
+          <w:rFonts w:ascii="Calibri" w:eastAsia="Calibri" w:hAnsi="Calibri" w:cs="Calibri"/>
+          <w:color w:val="000000" w:themeColor="text1"/>
+          <w:sz w:val="20"/>
+          <w:szCs w:val="20"/>
+          <w:lang w:val="en"/>
+        </w:rPr>
+        <w:t>Etiam</w:t>
+      </w:r>
+      <w:proofErr w:type="spellEnd"/>
+      <w:r>
+        <w:rPr>
+          <w:rFonts w:ascii="Calibri" w:eastAsia="Calibri" w:hAnsi="Calibri" w:cs="Calibri"/>
+          <w:color w:val="000000" w:themeColor="text1"/>
+          <w:sz w:val="20"/>
+          <w:szCs w:val="20"/>
+          <w:lang w:val="en"/>
+        </w:rPr>
+        <w:t xml:space="preserve"> </w:t>
+      </w:r>
+      <w:proofErr w:type="spellStart"/>
+      <w:r>
+        <w:rPr>
+          <w:rFonts w:ascii="Calibri" w:eastAsia="Calibri" w:hAnsi="Calibri" w:cs="Calibri"/>
+          <w:color w:val="000000" w:themeColor="text1"/>
+          <w:sz w:val="20"/>
+          <w:szCs w:val="20"/>
+          <w:lang w:val="en"/>
+        </w:rPr>
+        <w:t>fringilla</w:t>
+      </w:r>
+      <w:proofErr w:type="spellEnd"/>
+      <w:r>
+        <w:rPr>
+          <w:rFonts w:ascii="Calibri" w:eastAsia="Calibri" w:hAnsi="Calibri" w:cs="Calibri"/>
+          <w:color w:val="000000" w:themeColor="text1"/>
+          <w:sz w:val="20"/>
+          <w:szCs w:val="20"/>
+          <w:lang w:val="en"/>
+        </w:rPr>
+        <w:t xml:space="preserve"> mi </w:t>
+      </w:r>
+      <w:proofErr w:type="spellStart"/>
+      <w:r>
+        <w:rPr>
+          <w:rFonts w:ascii="Calibri" w:eastAsia="Calibri" w:hAnsi="Calibri" w:cs="Calibri"/>
+          <w:color w:val="000000" w:themeColor="text1"/>
+          <w:sz w:val="20"/>
+          <w:szCs w:val="20"/>
+          <w:lang w:val="en"/>
+        </w:rPr>
+        <w:t>quis</w:t>
+      </w:r>
+      <w:proofErr w:type="spellEnd"/>
+      <w:r>
+        <w:rPr>
+          <w:rFonts w:ascii="Calibri" w:eastAsia="Calibri" w:hAnsi="Calibri" w:cs="Calibri"/>
+          <w:color w:val="000000" w:themeColor="text1"/>
+          <w:sz w:val="20"/>
+          <w:szCs w:val="20"/>
+          <w:lang w:val="en"/>
+        </w:rPr>
+        <w:t xml:space="preserve"> </w:t>
+      </w:r>
+      <w:proofErr w:type="spellStart"/>
+      <w:r>
+        <w:rPr>
+          <w:rFonts w:ascii="Calibri" w:eastAsia="Calibri" w:hAnsi="Calibri" w:cs="Calibri"/>
+          <w:color w:val="000000" w:themeColor="text1"/>
+          <w:sz w:val="20"/>
+          <w:szCs w:val="20"/>
+          <w:lang w:val="en"/>
+        </w:rPr>
+        <w:t>erat</w:t>
+      </w:r>
+      <w:proofErr w:type="spellEnd"/>
+      <w:r>
+        <w:rPr>
+          <w:rFonts w:ascii="Calibri" w:eastAsia="Calibri" w:hAnsi="Calibri" w:cs="Calibri"/>
+          <w:color w:val="000000" w:themeColor="text1"/>
+          <w:sz w:val="20"/>
+          <w:szCs w:val="20"/>
+          <w:lang w:val="en"/>
+        </w:rPr>
+        <w:t xml:space="preserve"> </w:t>
+      </w:r>
+      <w:proofErr w:type="spellStart"/>
+      <w:r>
+        <w:rPr>
+          <w:rFonts w:ascii="Calibri" w:eastAsia="Calibri" w:hAnsi="Calibri" w:cs="Calibri"/>
+          <w:color w:val="000000" w:themeColor="text1"/>
+          <w:sz w:val="20"/>
+          <w:szCs w:val="20"/>
+          <w:lang w:val="en"/>
+        </w:rPr>
+        <w:t>mollis</w:t>
+      </w:r>
+      <w:proofErr w:type="spellEnd"/>
+      <w:r>
+        <w:rPr>
+          <w:rFonts w:ascii="Calibri" w:eastAsia="Calibri" w:hAnsi="Calibri" w:cs="Calibri"/>
+          <w:color w:val="000000" w:themeColor="text1"/>
+          <w:sz w:val="20"/>
+          <w:szCs w:val="20"/>
+          <w:lang w:val="en"/>
+        </w:rPr>
+        <w:t xml:space="preserve"> </w:t>
+      </w:r>
+      <w:proofErr w:type="spellStart"/>
+      <w:r>
+        <w:rPr>
+          <w:rFonts w:ascii="Calibri" w:eastAsia="Calibri" w:hAnsi="Calibri" w:cs="Calibri"/>
+          <w:color w:val="000000" w:themeColor="text1"/>
+          <w:sz w:val="20"/>
+          <w:szCs w:val="20"/>
+          <w:lang w:val="en"/>
+        </w:rPr>
+        <w:t>ultricies</w:t>
+      </w:r>
+      <w:proofErr w:type="spellEnd"/>
+      <w:r>
+        <w:rPr>
+          <w:rFonts w:ascii="Calibri" w:eastAsia="Calibri" w:hAnsi="Calibri" w:cs="Calibri"/>
+          <w:color w:val="000000" w:themeColor="text1"/>
+          <w:sz w:val="20"/>
+          <w:szCs w:val="20"/>
+          <w:lang w:val="en"/>
+        </w:rPr>
+        <w:t xml:space="preserve">. </w:t>
+      </w:r>
+      <w:proofErr w:type="spellStart"/>
+      <w:r>
+        <w:rPr>
+          <w:rFonts w:ascii="Calibri" w:eastAsia="Calibri" w:hAnsi="Calibri" w:cs="Calibri"/>
+          <w:color w:val="000000" w:themeColor="text1"/>
+          <w:sz w:val="20"/>
+          <w:szCs w:val="20"/>
+          <w:lang w:val="en"/>
+        </w:rPr>
+        <w:t>Phasellus</w:t>
+      </w:r>
+      <w:proofErr w:type="spellEnd"/>
+      <w:r>
+        <w:rPr>
+          <w:rFonts w:ascii="Calibri" w:eastAsia="Calibri" w:hAnsi="Calibri" w:cs="Calibri"/>
+          <w:color w:val="000000" w:themeColor="text1"/>
+          <w:sz w:val="20"/>
+          <w:szCs w:val="20"/>
+          <w:lang w:val="en"/>
+        </w:rPr>
+        <w:t xml:space="preserve"> vestibulum </w:t>
+      </w:r>
+      <w:proofErr w:type="spellStart"/>
+      <w:r>
+        <w:rPr>
+          <w:rFonts w:ascii="Calibri" w:eastAsia="Calibri" w:hAnsi="Calibri" w:cs="Calibri"/>
+          <w:color w:val="000000" w:themeColor="text1"/>
+          <w:sz w:val="20"/>
+          <w:szCs w:val="20"/>
+          <w:lang w:val="en"/>
+        </w:rPr>
+        <w:t>elementum</w:t>
+      </w:r>
+      <w:proofErr w:type="spellEnd"/>
+      <w:r>
+        <w:rPr>
+          <w:rFonts w:ascii="Calibri" w:eastAsia="Calibri" w:hAnsi="Calibri" w:cs="Calibri"/>
+          <w:color w:val="000000" w:themeColor="text1"/>
+          <w:sz w:val="20"/>
+          <w:szCs w:val="20"/>
+          <w:lang w:val="en"/>
+        </w:rPr>
+        <w:t xml:space="preserve"> </w:t>
+      </w:r>
+      <w:proofErr w:type="spellStart"/>
+      <w:r>
+        <w:rPr>
+          <w:rFonts w:ascii="Calibri" w:eastAsia="Calibri" w:hAnsi="Calibri" w:cs="Calibri"/>
+          <w:color w:val="000000" w:themeColor="text1"/>
+          <w:sz w:val="20"/>
+          <w:szCs w:val="20"/>
+          <w:lang w:val="en"/>
+        </w:rPr>
+        <w:t>commodo</w:t>
+      </w:r>
+      <w:proofErr w:type="spellEnd"/>
+      <w:r>
+        <w:rPr>
+          <w:rFonts w:ascii="Calibri" w:eastAsia="Calibri" w:hAnsi="Calibri" w:cs="Calibri"/>
+          <w:color w:val="000000" w:themeColor="text1"/>
+          <w:sz w:val="20"/>
+          <w:szCs w:val="20"/>
+          <w:lang w:val="en"/>
+        </w:rPr>
+        <w:t xml:space="preserve">. Sed </w:t>
+      </w:r>
+      <w:proofErr w:type="spellStart"/>
+      <w:r>
+        <w:rPr>
+          <w:rFonts w:ascii="Calibri" w:eastAsia="Calibri" w:hAnsi="Calibri" w:cs="Calibri"/>
+          <w:color w:val="000000" w:themeColor="text1"/>
+          <w:sz w:val="20"/>
+          <w:szCs w:val="20"/>
+          <w:lang w:val="en"/>
+        </w:rPr>
+        <w:t>congue</w:t>
+      </w:r>
+      <w:proofErr w:type="spellEnd"/>
+      <w:r>
+        <w:rPr>
+          <w:rFonts w:ascii="Calibri" w:eastAsia="Calibri" w:hAnsi="Calibri" w:cs="Calibri"/>
+          <w:color w:val="000000" w:themeColor="text1"/>
+          <w:sz w:val="20"/>
+          <w:szCs w:val="20"/>
+          <w:lang w:val="en"/>
+        </w:rPr>
+        <w:t xml:space="preserve"> </w:t>
+      </w:r>
+      <w:proofErr w:type="spellStart"/>
+      <w:r>
+        <w:rPr>
+          <w:rFonts w:ascii="Calibri" w:eastAsia="Calibri" w:hAnsi="Calibri" w:cs="Calibri"/>
+          <w:color w:val="000000" w:themeColor="text1"/>
+          <w:sz w:val="20"/>
+          <w:szCs w:val="20"/>
+          <w:lang w:val="en"/>
+        </w:rPr>
+        <w:t>vulputate</w:t>
+      </w:r>
+      <w:proofErr w:type="spellEnd"/>
+      <w:r>
+        <w:rPr>
+          <w:rFonts w:ascii="Calibri" w:eastAsia="Calibri" w:hAnsi="Calibri" w:cs="Calibri"/>
+          <w:color w:val="000000" w:themeColor="text1"/>
+          <w:sz w:val="20"/>
+          <w:szCs w:val="20"/>
+          <w:lang w:val="en"/>
+        </w:rPr>
+        <w:t xml:space="preserve"> </w:t>
+      </w:r>
+      <w:proofErr w:type="spellStart"/>
+      <w:r>
+        <w:rPr>
+          <w:rFonts w:ascii="Calibri" w:eastAsia="Calibri" w:hAnsi="Calibri" w:cs="Calibri"/>
+          <w:color w:val="000000" w:themeColor="text1"/>
+          <w:sz w:val="20"/>
+          <w:szCs w:val="20"/>
+          <w:lang w:val="en"/>
+        </w:rPr>
+        <w:t>orci</w:t>
+      </w:r>
+      <w:proofErr w:type="spellEnd"/>
+      <w:r>
+        <w:rPr>
+          <w:rFonts w:ascii="Calibri" w:eastAsia="Calibri" w:hAnsi="Calibri" w:cs="Calibri"/>
+          <w:color w:val="000000" w:themeColor="text1"/>
+          <w:sz w:val="20"/>
+          <w:szCs w:val="20"/>
+          <w:lang w:val="en"/>
+        </w:rPr>
+        <w:t xml:space="preserve"> in porta. </w:t>
+      </w:r>
+      <w:proofErr w:type="spellStart"/>
+      <w:r>
+        <w:rPr>
+          <w:rFonts w:ascii="Calibri" w:eastAsia="Calibri" w:hAnsi="Calibri" w:cs="Calibri"/>
+          <w:color w:val="000000" w:themeColor="text1"/>
+          <w:sz w:val="20"/>
+          <w:szCs w:val="20"/>
+          <w:lang w:val="en"/>
+        </w:rPr>
+        <w:t>Pellentesque</w:t>
+      </w:r>
+      <w:proofErr w:type="spellEnd"/>
+      <w:r>
+        <w:rPr>
+          <w:rFonts w:ascii="Calibri" w:eastAsia="Calibri" w:hAnsi="Calibri" w:cs="Calibri"/>
+          <w:color w:val="000000" w:themeColor="text1"/>
+          <w:sz w:val="20"/>
+          <w:szCs w:val="20"/>
+          <w:lang w:val="en"/>
+        </w:rPr>
+        <w:t xml:space="preserve"> </w:t>
+      </w:r>
+      <w:proofErr w:type="spellStart"/>
+      <w:r>
+        <w:rPr>
+          <w:rFonts w:ascii="Calibri" w:eastAsia="Calibri" w:hAnsi="Calibri" w:cs="Calibri"/>
+          <w:color w:val="000000" w:themeColor="text1"/>
+          <w:sz w:val="20"/>
+          <w:szCs w:val="20"/>
+          <w:lang w:val="en"/>
+        </w:rPr>
+        <w:t>scelerisque</w:t>
+      </w:r>
+      <w:proofErr w:type="spellEnd"/>
+      <w:r>
+        <w:rPr>
+          <w:rFonts w:ascii="Calibri" w:eastAsia="Calibri" w:hAnsi="Calibri" w:cs="Calibri"/>
+          <w:color w:val="000000" w:themeColor="text1"/>
+          <w:sz w:val="20"/>
+          <w:szCs w:val="20"/>
+          <w:lang w:val="en"/>
+        </w:rPr>
+        <w:t xml:space="preserve"> </w:t>
+      </w:r>
+      <w:proofErr w:type="spellStart"/>
+      <w:r>
+        <w:rPr>
+          <w:rFonts w:ascii="Calibri" w:eastAsia="Calibri" w:hAnsi="Calibri" w:cs="Calibri"/>
+          <w:color w:val="000000" w:themeColor="text1"/>
+          <w:sz w:val="20"/>
+          <w:szCs w:val="20"/>
+          <w:lang w:val="en"/>
+        </w:rPr>
+        <w:t>facilisis</w:t>
+      </w:r>
+      <w:proofErr w:type="spellEnd"/>
+      <w:r>
+        <w:rPr>
+          <w:rFonts w:ascii="Calibri" w:eastAsia="Calibri" w:hAnsi="Calibri" w:cs="Calibri"/>
+          <w:color w:val="000000" w:themeColor="text1"/>
+          <w:sz w:val="20"/>
+          <w:szCs w:val="20"/>
+          <w:lang w:val="en"/>
+        </w:rPr>
+        <w:t xml:space="preserve"> </w:t>
+      </w:r>
+      <w:proofErr w:type="spellStart"/>
+      <w:r>
+        <w:rPr>
+          <w:rFonts w:ascii="Calibri" w:eastAsia="Calibri" w:hAnsi="Calibri" w:cs="Calibri"/>
+          <w:color w:val="000000" w:themeColor="text1"/>
+          <w:sz w:val="20"/>
+          <w:szCs w:val="20"/>
+          <w:lang w:val="en"/>
+        </w:rPr>
+        <w:t>justo</w:t>
+      </w:r>
+      <w:proofErr w:type="spellEnd"/>
+      <w:r>
+        <w:rPr>
+          <w:rFonts w:ascii="Calibri" w:eastAsia="Calibri" w:hAnsi="Calibri" w:cs="Calibri"/>
+          <w:color w:val="000000" w:themeColor="text1"/>
+          <w:sz w:val="20"/>
+          <w:szCs w:val="20"/>
+          <w:lang w:val="en"/>
+        </w:rPr>
+        <w:t xml:space="preserve">, a </w:t>
+      </w:r>
+      <w:proofErr w:type="spellStart"/>
+      <w:r>
+        <w:rPr>
+          <w:rFonts w:ascii="Calibri" w:eastAsia="Calibri" w:hAnsi="Calibri" w:cs="Calibri"/>
+          <w:color w:val="000000" w:themeColor="text1"/>
+          <w:sz w:val="20"/>
+          <w:szCs w:val="20"/>
+          <w:lang w:val="en"/>
+        </w:rPr>
+        <w:t>bibendum</w:t>
+      </w:r>
+      <w:proofErr w:type="spellEnd"/>
+      <w:r>
+        <w:rPr>
+          <w:rFonts w:ascii="Calibri" w:eastAsia="Calibri" w:hAnsi="Calibri" w:cs="Calibri"/>
+          <w:color w:val="000000" w:themeColor="text1"/>
+          <w:sz w:val="20"/>
+          <w:szCs w:val="20"/>
+          <w:lang w:val="en"/>
+        </w:rPr>
+        <w:t xml:space="preserve"> ligula tempus </w:t>
+      </w:r>
+      <w:proofErr w:type="spellStart"/>
+      <w:r>
+        <w:rPr>
+          <w:rFonts w:ascii="Calibri" w:eastAsia="Calibri" w:hAnsi="Calibri" w:cs="Calibri"/>
+          <w:color w:val="000000" w:themeColor="text1"/>
+          <w:sz w:val="20"/>
+          <w:szCs w:val="20"/>
+          <w:lang w:val="en"/>
+        </w:rPr>
+        <w:t>quis</w:t>
+      </w:r>
+      <w:proofErr w:type="spellEnd"/>
+      <w:r>
+        <w:rPr>
+          <w:rFonts w:ascii="Calibri" w:eastAsia="Calibri" w:hAnsi="Calibri" w:cs="Calibri"/>
+          <w:color w:val="000000" w:themeColor="text1"/>
+          <w:sz w:val="20"/>
+          <w:szCs w:val="20"/>
+          <w:lang w:val="en"/>
+        </w:rPr>
+        <w:t xml:space="preserve">. Aenean </w:t>
+      </w:r>
+      <w:proofErr w:type="spellStart"/>
+      <w:r>
+        <w:rPr>
+          <w:rFonts w:ascii="Calibri" w:eastAsia="Calibri" w:hAnsi="Calibri" w:cs="Calibri"/>
+          <w:color w:val="000000" w:themeColor="text1"/>
+          <w:sz w:val="20"/>
+          <w:szCs w:val="20"/>
+          <w:lang w:val="en"/>
+        </w:rPr>
+        <w:t>efficitur</w:t>
+      </w:r>
+      <w:proofErr w:type="spellEnd"/>
+      <w:r>
+        <w:rPr>
+          <w:rFonts w:ascii="Calibri" w:eastAsia="Calibri" w:hAnsi="Calibri" w:cs="Calibri"/>
+          <w:color w:val="000000" w:themeColor="text1"/>
+          <w:sz w:val="20"/>
+          <w:szCs w:val="20"/>
+          <w:lang w:val="en"/>
+        </w:rPr>
+        <w:t xml:space="preserve"> </w:t>
+      </w:r>
+      <w:proofErr w:type="spellStart"/>
+      <w:r>
+        <w:rPr>
+          <w:rFonts w:ascii="Calibri" w:eastAsia="Calibri" w:hAnsi="Calibri" w:cs="Calibri"/>
+          <w:color w:val="000000" w:themeColor="text1"/>
+          <w:sz w:val="20"/>
+          <w:szCs w:val="20"/>
+          <w:lang w:val="en"/>
+        </w:rPr>
+        <w:t>eleifend</w:t>
+      </w:r>
+      <w:proofErr w:type="spellEnd"/>
+      <w:r>
+        <w:rPr>
+          <w:rFonts w:ascii="Calibri" w:eastAsia="Calibri" w:hAnsi="Calibri" w:cs="Calibri"/>
+          <w:color w:val="000000" w:themeColor="text1"/>
+          <w:sz w:val="20"/>
+          <w:szCs w:val="20"/>
+          <w:lang w:val="en"/>
+        </w:rPr>
+        <w:t xml:space="preserve"> lorem, et tempus </w:t>
+      </w:r>
+      <w:proofErr w:type="spellStart"/>
+      <w:r>
+        <w:rPr>
+          <w:rFonts w:ascii="Calibri" w:eastAsia="Calibri" w:hAnsi="Calibri" w:cs="Calibri"/>
+          <w:color w:val="000000" w:themeColor="text1"/>
+          <w:sz w:val="20"/>
+          <w:szCs w:val="20"/>
+          <w:lang w:val="en"/>
+        </w:rPr>
+        <w:t>risus</w:t>
+      </w:r>
+      <w:proofErr w:type="spellEnd"/>
+      <w:r>
+        <w:rPr>
+          <w:rFonts w:ascii="Calibri" w:eastAsia="Calibri" w:hAnsi="Calibri" w:cs="Calibri"/>
+          <w:color w:val="000000" w:themeColor="text1"/>
+          <w:sz w:val="20"/>
+          <w:szCs w:val="20"/>
+          <w:lang w:val="en"/>
+        </w:rPr>
+        <w:t xml:space="preserve"> </w:t>
+      </w:r>
+      <w:proofErr w:type="spellStart"/>
+      <w:r>
+        <w:rPr>
+          <w:rFonts w:ascii="Calibri" w:eastAsia="Calibri" w:hAnsi="Calibri" w:cs="Calibri"/>
+          <w:color w:val="000000" w:themeColor="text1"/>
+          <w:sz w:val="20"/>
+          <w:szCs w:val="20"/>
+          <w:lang w:val="en"/>
+        </w:rPr>
+        <w:t>consequat</w:t>
+      </w:r>
+      <w:proofErr w:type="spellEnd"/>
+      <w:r>
+        <w:rPr>
+          <w:rFonts w:ascii="Calibri" w:eastAsia="Calibri" w:hAnsi="Calibri" w:cs="Calibri"/>
+          <w:color w:val="000000" w:themeColor="text1"/>
+          <w:sz w:val="20"/>
+          <w:szCs w:val="20"/>
+          <w:lang w:val="en"/>
+        </w:rPr>
+        <w:t xml:space="preserve"> </w:t>
+      </w:r>
+      <w:proofErr w:type="spellStart"/>
+      <w:r>
+        <w:rPr>
+          <w:rFonts w:ascii="Calibri" w:eastAsia="Calibri" w:hAnsi="Calibri" w:cs="Calibri"/>
+          <w:color w:val="000000" w:themeColor="text1"/>
+          <w:sz w:val="20"/>
+          <w:szCs w:val="20"/>
+          <w:lang w:val="en"/>
+        </w:rPr>
+        <w:t>quis</w:t>
+      </w:r>
+      <w:proofErr w:type="spellEnd"/>
+      <w:r>
+        <w:rPr>
+          <w:rFonts w:ascii="Calibri" w:eastAsia="Calibri" w:hAnsi="Calibri" w:cs="Calibri"/>
+          <w:color w:val="000000" w:themeColor="text1"/>
+          <w:sz w:val="20"/>
+          <w:szCs w:val="20"/>
+          <w:lang w:val="en"/>
+        </w:rPr>
+        <w:t xml:space="preserve">. Cras </w:t>
+      </w:r>
+      <w:proofErr w:type="spellStart"/>
+      <w:r>
+        <w:rPr>
+          <w:rFonts w:ascii="Calibri" w:eastAsia="Calibri" w:hAnsi="Calibri" w:cs="Calibri"/>
+          <w:color w:val="000000" w:themeColor="text1"/>
+          <w:sz w:val="20"/>
+          <w:szCs w:val="20"/>
+          <w:lang w:val="en"/>
+        </w:rPr>
+        <w:t>varius</w:t>
+      </w:r>
+      <w:proofErr w:type="spellEnd"/>
+      <w:r>
+        <w:rPr>
+          <w:rFonts w:ascii="Calibri" w:eastAsia="Calibri" w:hAnsi="Calibri" w:cs="Calibri"/>
+          <w:color w:val="000000" w:themeColor="text1"/>
+          <w:sz w:val="20"/>
+          <w:szCs w:val="20"/>
+          <w:lang w:val="en"/>
+        </w:rPr>
+        <w:t xml:space="preserve"> </w:t>
+      </w:r>
+      <w:proofErr w:type="spellStart"/>
+      <w:r>
+        <w:rPr>
+          <w:rFonts w:ascii="Calibri" w:eastAsia="Calibri" w:hAnsi="Calibri" w:cs="Calibri"/>
+          <w:color w:val="000000" w:themeColor="text1"/>
+          <w:sz w:val="20"/>
+          <w:szCs w:val="20"/>
+          <w:lang w:val="en"/>
+        </w:rPr>
+        <w:t>metus</w:t>
+      </w:r>
+      <w:proofErr w:type="spellEnd"/>
+      <w:r>
+        <w:rPr>
+          <w:rFonts w:ascii="Calibri" w:eastAsia="Calibri" w:hAnsi="Calibri" w:cs="Calibri"/>
+          <w:color w:val="000000" w:themeColor="text1"/>
+          <w:sz w:val="20"/>
+          <w:szCs w:val="20"/>
+          <w:lang w:val="en"/>
+        </w:rPr>
+        <w:t xml:space="preserve"> </w:t>
+      </w:r>
+      <w:proofErr w:type="spellStart"/>
+      <w:r>
+        <w:rPr>
+          <w:rFonts w:ascii="Calibri" w:eastAsia="Calibri" w:hAnsi="Calibri" w:cs="Calibri"/>
+          <w:color w:val="000000" w:themeColor="text1"/>
+          <w:sz w:val="20"/>
+          <w:szCs w:val="20"/>
+          <w:lang w:val="en"/>
+        </w:rPr>
+        <w:t>sapien</w:t>
+      </w:r>
+      <w:proofErr w:type="spellEnd"/>
+      <w:r>
+        <w:rPr>
+          <w:rFonts w:ascii="Calibri" w:eastAsia="Calibri" w:hAnsi="Calibri" w:cs="Calibri"/>
+          <w:color w:val="000000" w:themeColor="text1"/>
+          <w:sz w:val="20"/>
+          <w:szCs w:val="20"/>
+          <w:lang w:val="en"/>
+        </w:rPr>
+        <w:t xml:space="preserve">, ac </w:t>
+      </w:r>
+      <w:proofErr w:type="spellStart"/>
+      <w:r>
+        <w:rPr>
+          <w:rFonts w:ascii="Calibri" w:eastAsia="Calibri" w:hAnsi="Calibri" w:cs="Calibri"/>
+          <w:color w:val="000000" w:themeColor="text1"/>
+          <w:sz w:val="20"/>
+          <w:szCs w:val="20"/>
+          <w:lang w:val="en"/>
+        </w:rPr>
+        <w:t>malesuada</w:t>
+      </w:r>
+      <w:proofErr w:type="spellEnd"/>
+      <w:r>
+        <w:rPr>
+          <w:rFonts w:ascii="Calibri" w:eastAsia="Calibri" w:hAnsi="Calibri" w:cs="Calibri"/>
+          <w:color w:val="000000" w:themeColor="text1"/>
+          <w:sz w:val="20"/>
+          <w:szCs w:val="20"/>
+          <w:lang w:val="en"/>
+        </w:rPr>
+        <w:t xml:space="preserve"> </w:t>
+      </w:r>
+      <w:proofErr w:type="spellStart"/>
+      <w:r>
+        <w:rPr>
+          <w:rFonts w:ascii="Calibri" w:eastAsia="Calibri" w:hAnsi="Calibri" w:cs="Calibri"/>
+          <w:color w:val="000000" w:themeColor="text1"/>
+          <w:sz w:val="20"/>
+          <w:szCs w:val="20"/>
+          <w:lang w:val="en"/>
+        </w:rPr>
+        <w:t>sem</w:t>
+      </w:r>
+      <w:proofErr w:type="spellEnd"/>
+      <w:r>
+        <w:rPr>
+          <w:rFonts w:ascii="Calibri" w:eastAsia="Calibri" w:hAnsi="Calibri" w:cs="Calibri"/>
+          <w:color w:val="000000" w:themeColor="text1"/>
+          <w:sz w:val="20"/>
+          <w:szCs w:val="20"/>
+          <w:lang w:val="en"/>
+        </w:rPr>
+        <w:t xml:space="preserve"> </w:t>
+      </w:r>
+      <w:proofErr w:type="spellStart"/>
+      <w:r>
+        <w:rPr>
+          <w:rFonts w:ascii="Calibri" w:eastAsia="Calibri" w:hAnsi="Calibri" w:cs="Calibri"/>
+          <w:color w:val="000000" w:themeColor="text1"/>
+          <w:sz w:val="20"/>
+          <w:szCs w:val="20"/>
+          <w:lang w:val="en"/>
+        </w:rPr>
+        <w:t>volutpat</w:t>
+      </w:r>
+      <w:proofErr w:type="spellEnd"/>
+      <w:r>
+        <w:rPr>
+          <w:rFonts w:ascii="Calibri" w:eastAsia="Calibri" w:hAnsi="Calibri" w:cs="Calibri"/>
+          <w:color w:val="000000" w:themeColor="text1"/>
+          <w:sz w:val="20"/>
+          <w:szCs w:val="20"/>
+          <w:lang w:val="en"/>
+        </w:rPr>
+        <w:t xml:space="preserve"> sed.</w:t>
       </w:r>
     </w:p>
     <w:p>
@@ -1705,7 +6395,21 @@
           <w:rFonts w:ascii="Times New Roman" w:eastAsia="Times New Roman" w:hAnsi="Times New Roman" w:cs="Times New Roman"/>
           <w:color w:val="000000" w:themeColor="text1"/>
         </w:rPr>
-        <w:t xml:space="preserve">The project proposal should target your client’s middle management. This audience may be IT professionals but have limited computer science expertise. Use appropriate industry jargon and sufficient technical details to describe the proposed project and its application. Remember, you’re establishing the technical context for your </w:t>
+        <w:t>The project proposal should target your client’s middle management. This audience may be IT professionals</w:t>
+      </w:r>
+      <w:r>
+        <w:rPr>
+          <w:rFonts w:ascii="Times New Roman" w:eastAsia="Times New Roman" w:hAnsi="Times New Roman" w:cs="Times New Roman"/>
+          <w:color w:val="000000" w:themeColor="text1"/>
+        </w:rPr>
+        <w:t>,</w:t>
+      </w:r>
+      <w:r>
+        <w:rPr>
+          <w:rFonts w:ascii="Times New Roman" w:eastAsia="Times New Roman" w:hAnsi="Times New Roman" w:cs="Times New Roman"/>
+          <w:color w:val="000000" w:themeColor="text1"/>
+        </w:rPr>
+        <w:t xml:space="preserve"> but have limited computer science expertise. Use appropriate industry jargon and sufficient technical details to describe the proposed project and its application. Remember, you’re establishing the technical context for your </w:t>
       </w:r>
       <w:r>
         <w:rPr>
@@ -3223,8 +7927,17 @@
           <w:rFonts w:ascii="Times New Roman" w:eastAsia="Times New Roman" w:hAnsi="Times New Roman" w:cs="Times New Roman"/>
           <w:color w:val="000000" w:themeColor="text1"/>
         </w:rPr>
-        <w:t>.ipynb</w:t>
-      </w:r>
+        <w:t>.</w:t>
+      </w:r>
+      <w:proofErr w:type="spellStart"/>
+      <w:r>
+        <w:rPr>
+          <w:rFonts w:ascii="Times New Roman" w:eastAsia="Times New Roman" w:hAnsi="Times New Roman" w:cs="Times New Roman"/>
+          <w:color w:val="000000" w:themeColor="text1"/>
+        </w:rPr>
+        <w:t>ipynb</w:t>
+      </w:r>
+      <w:proofErr w:type="spellEnd"/>
       <w:r>
         <w:rPr>
           <w:rFonts w:ascii="Times New Roman" w:eastAsia="Times New Roman" w:hAnsi="Times New Roman" w:cs="Times New Roman"/>
@@ -3254,7 +7967,23 @@
           <w:color w:val="000000" w:themeColor="text1"/>
           <w:lang w:val="en"/>
         </w:rPr>
-        <w:t>Ideally, submitted applications should be reviewable using either Windows or Mac OS, e.g., Jupyter notebooks, webpages, Python projects, etc. If the source files exceed the 200 MB limit, consider providing screenshots or a Panopto video of the functioning application and contact your course instructor.</w:t>
+        <w:t xml:space="preserve">Ideally, submitted applications should be reviewable using either Windows or Mac OS, e.g., Jupyter notebooks, webpages, Python projects, etc. If the source files exceed the 200 MB limit, </w:t>
+      </w:r>
+      <w:r>
+        <w:rPr>
+          <w:rFonts w:ascii="Times New Roman" w:eastAsia="Times New Roman" w:hAnsi="Times New Roman" w:cs="Times New Roman"/>
+          <w:color w:val="000000" w:themeColor="text1"/>
+          <w:lang w:val="en"/>
+        </w:rPr>
+        <w:t>provide</w:t>
+      </w:r>
+      <w:r>
+        <w:rPr>
+          <w:rFonts w:ascii="Times New Roman" w:eastAsia="Times New Roman" w:hAnsi="Times New Roman" w:cs="Times New Roman"/>
+          <w:color w:val="000000" w:themeColor="text1"/>
+          <w:lang w:val="en"/>
+        </w:rPr>
+        <w:t xml:space="preserve"> screenshots or a Panopto video of the functioning application and contact your course instructor.</w:t>
       </w:r>
     </w:p>
     <w:p>
@@ -3312,34 +8041,575 @@
     </w:p>
     <w:p>
       <w:pPr>
-        <w:spacing w:line="276" w:lineRule="auto"/>
-        <w:rPr>
-          <w:rFonts w:ascii="Times New Roman" w:eastAsia="Times New Roman" w:hAnsi="Times New Roman" w:cs="Times New Roman"/>
-          <w:color w:val="000000" w:themeColor="text1"/>
-        </w:rPr>
-      </w:pPr>
-      <w:r>
-        <w:rPr>
-          <w:rFonts w:ascii="Times New Roman" w:eastAsia="Times New Roman" w:hAnsi="Times New Roman" w:cs="Times New Roman"/>
-          <w:color w:val="000000" w:themeColor="text1"/>
-        </w:rPr>
-        <w:t xml:space="preserve">Create a post-implementation as outlined below. Provide sufficient detail so that a reader knowledgeable in computer science but unfamiliar with your project can understand what you have accomplished. Using examples and visualizations (including screenshots) beyond the three required is recommended (but not required). </w:t>
-      </w:r>
-      <w:r>
-        <w:rPr>
-          <w:rFonts w:ascii="Times New Roman" w:eastAsia="Times New Roman" w:hAnsi="Times New Roman" w:cs="Times New Roman"/>
-          <w:b/>
-          <w:bCs/>
-          <w:color w:val="000000" w:themeColor="text1"/>
-        </w:rPr>
-        <w:t>Write everything in the past tense.</w:t>
-      </w:r>
-      <w:r>
-        <w:rPr>
-          <w:rFonts w:ascii="Times New Roman" w:eastAsia="Times New Roman" w:hAnsi="Times New Roman" w:cs="Times New Roman"/>
-          <w:color w:val="000000" w:themeColor="text1"/>
+        <w:rPr>
+          <w:rFonts w:ascii="Times New Roman" w:eastAsia="Times New Roman" w:hAnsi="Times New Roman" w:cs="Times New Roman"/>
+          <w:color w:val="000000" w:themeColor="text1"/>
+          <w:lang w:val="en"/>
+        </w:rPr>
+      </w:pPr>
+      <w:r>
+        <w:rPr>
+          <w:rFonts w:ascii="Times New Roman" w:eastAsia="Times New Roman" w:hAnsi="Times New Roman" w:cs="Times New Roman"/>
+          <w:color w:val="000000" w:themeColor="text1"/>
+          <w:lang w:val="en"/>
+        </w:rPr>
+        <w:t xml:space="preserve">This project addressed the problem of assessing credit risk by predicting the likelihood of loan default based on historical borrower data. Financial institutions need </w:t>
+      </w:r>
+      <w:r>
+        <w:rPr>
+          <w:rFonts w:ascii="Times New Roman" w:eastAsia="Times New Roman" w:hAnsi="Times New Roman" w:cs="Times New Roman"/>
+          <w:color w:val="000000" w:themeColor="text1"/>
+          <w:lang w:val="en"/>
+        </w:rPr>
+        <w:t>practical</w:t>
+      </w:r>
+      <w:r>
+        <w:rPr>
+          <w:rFonts w:ascii="Times New Roman" w:eastAsia="Times New Roman" w:hAnsi="Times New Roman" w:cs="Times New Roman"/>
+          <w:color w:val="000000" w:themeColor="text1"/>
+          <w:lang w:val="en"/>
+        </w:rPr>
+        <w:t xml:space="preserve"> tools to evaluate loan applications and manage portfolio risk. Traditional credit scoring methods can be limited in flexibility and predictive power, especially when dealing with large, diverse datasets. </w:t>
+      </w:r>
+      <w:r>
+        <w:rPr>
+          <w:rFonts w:ascii="Times New Roman" w:eastAsia="Times New Roman" w:hAnsi="Times New Roman" w:cs="Times New Roman"/>
+          <w:color w:val="000000" w:themeColor="text1"/>
+          <w:lang w:val="en"/>
+        </w:rPr>
+        <w:t>This project implemented a supervised machine learning solution using a Random Forest classifier trained on real-world LendingClub loan data to improve accuracy and scalability</w:t>
+      </w:r>
+      <w:r>
+        <w:rPr>
+          <w:rFonts w:ascii="Times New Roman" w:eastAsia="Times New Roman" w:hAnsi="Times New Roman" w:cs="Times New Roman"/>
+          <w:color w:val="000000" w:themeColor="text1"/>
+          <w:lang w:val="en"/>
+        </w:rPr>
+        <w:t>.</w:t>
+      </w:r>
+    </w:p>
+    <w:p>
+      <w:pPr>
+        <w:rPr>
+          <w:rFonts w:ascii="Times New Roman" w:eastAsia="Times New Roman" w:hAnsi="Times New Roman" w:cs="Times New Roman"/>
+          <w:color w:val="000000" w:themeColor="text1"/>
+          <w:lang w:val="en"/>
+        </w:rPr>
+      </w:pPr>
+      <w:r>
+        <w:rPr>
+          <w:rFonts w:ascii="Times New Roman" w:eastAsia="Times New Roman" w:hAnsi="Times New Roman" w:cs="Times New Roman"/>
+          <w:color w:val="000000" w:themeColor="text1"/>
+          <w:lang w:val="en"/>
+        </w:rPr>
+        <w:t>The raw historical loan data was downloaded from Kaggle using this utility script written in Python:</w:t>
+      </w:r>
+    </w:p>
+    <w:p>
+      <w:pPr>
+        <w:rPr>
+          <w:rFonts w:ascii="Times New Roman" w:eastAsia="Times New Roman" w:hAnsi="Times New Roman" w:cs="Times New Roman"/>
+          <w:color w:val="000000" w:themeColor="text1"/>
+          <w:lang w:val="en"/>
+        </w:rPr>
+      </w:pPr>
+      <w:r>
+        <w:rPr>
+          <w:rFonts w:ascii="Times New Roman" w:eastAsia="Times New Roman" w:hAnsi="Times New Roman" w:cs="Times New Roman"/>
+          <w:color w:val="000000" w:themeColor="text1"/>
+          <w:lang w:val="en"/>
+        </w:rPr>
+        <w:lastRenderedPageBreak/>
+        <w:drawing>
+          <wp:inline distT="0" distB="0" distL="0" distR="0" wp14:anchorId="7845CF65" wp14:editId="26B92B76">
+            <wp:extent cx="5943600" cy="6814820"/>
+            <wp:effectExtent l="0" t="0" r="0" b="5080"/>
+            <wp:docPr id="1621590799" name="Picture 1" descr="A screen shot of a computer program&#10;&#10;AI-generated content may be incorrect."/>
+            <wp:cNvGraphicFramePr>
+              <a:graphicFrameLocks xmlns:a="http://schemas.openxmlformats.org/drawingml/2006/main" noChangeAspect="1"/>
+            </wp:cNvGraphicFramePr>
+            <a:graphic xmlns:a="http://schemas.openxmlformats.org/drawingml/2006/main">
+              <a:graphicData uri="http://schemas.openxmlformats.org/drawingml/2006/picture">
+                <pic:pic xmlns:pic="http://schemas.openxmlformats.org/drawingml/2006/picture">
+                  <pic:nvPicPr>
+                    <pic:cNvPr id="1621590799" name="Picture 1" descr="A screen shot of a computer program&#10;&#10;AI-generated content may be incorrect."/>
+                    <pic:cNvPicPr/>
+                  </pic:nvPicPr>
+                  <pic:blipFill>
+                    <a:blip r:embed="rId8"/>
+                    <a:stretch>
+                      <a:fillRect/>
+                    </a:stretch>
+                  </pic:blipFill>
+                  <pic:spPr>
+                    <a:xfrm>
+                      <a:off x="0" y="0"/>
+                      <a:ext cx="5943600" cy="6814820"/>
+                    </a:xfrm>
+                    <a:prstGeom prst="rect">
+                      <a:avLst/>
+                    </a:prstGeom>
+                  </pic:spPr>
+                </pic:pic>
+              </a:graphicData>
+            </a:graphic>
+          </wp:inline>
+        </w:drawing>
+      </w:r>
+    </w:p>
+    <w:p>
+      <w:pPr>
+        <w:rPr>
+          <w:rFonts w:ascii="Times New Roman" w:eastAsia="Times New Roman" w:hAnsi="Times New Roman" w:cs="Times New Roman"/>
+          <w:color w:val="000000" w:themeColor="text1"/>
+          <w:lang w:val="en"/>
+        </w:rPr>
+      </w:pPr>
+      <w:r>
+        <w:rPr>
+          <w:rFonts w:ascii="Times New Roman" w:eastAsia="Times New Roman" w:hAnsi="Times New Roman" w:cs="Times New Roman"/>
+          <w:color w:val="000000" w:themeColor="text1"/>
+          <w:lang w:val="en"/>
+        </w:rPr>
+        <w:t>Initially</w:t>
+      </w:r>
+      <w:r>
+        <w:rPr>
+          <w:rFonts w:ascii="Times New Roman" w:eastAsia="Times New Roman" w:hAnsi="Times New Roman" w:cs="Times New Roman"/>
+          <w:color w:val="000000" w:themeColor="text1"/>
+          <w:lang w:val="en"/>
+        </w:rPr>
+        <w:t>,</w:t>
+      </w:r>
+      <w:r>
+        <w:rPr>
+          <w:rFonts w:ascii="Times New Roman" w:eastAsia="Times New Roman" w:hAnsi="Times New Roman" w:cs="Times New Roman"/>
+          <w:color w:val="000000" w:themeColor="text1"/>
+          <w:lang w:val="en"/>
+        </w:rPr>
+        <w:t xml:space="preserve"> the </w:t>
+      </w:r>
+      <w:r>
+        <w:rPr>
+          <w:rFonts w:ascii="Times New Roman" w:eastAsia="Times New Roman" w:hAnsi="Times New Roman" w:cs="Times New Roman"/>
+          <w:color w:val="000000" w:themeColor="text1"/>
+          <w:lang w:val="en"/>
+        </w:rPr>
+        <w:t>whole</w:t>
+      </w:r>
+      <w:r>
+        <w:rPr>
+          <w:rFonts w:ascii="Times New Roman" w:eastAsia="Times New Roman" w:hAnsi="Times New Roman" w:cs="Times New Roman"/>
+          <w:color w:val="000000" w:themeColor="text1"/>
+          <w:lang w:val="en"/>
+        </w:rPr>
+        <w:t xml:space="preserve"> dataset was used in model training</w:t>
+      </w:r>
+      <w:r>
+        <w:rPr>
+          <w:rFonts w:ascii="Times New Roman" w:eastAsia="Times New Roman" w:hAnsi="Times New Roman" w:cs="Times New Roman"/>
+          <w:color w:val="000000" w:themeColor="text1"/>
+          <w:lang w:val="en"/>
+        </w:rPr>
+        <w:t>.</w:t>
+      </w:r>
+      <w:r>
+        <w:rPr>
+          <w:rFonts w:ascii="Times New Roman" w:eastAsia="Times New Roman" w:hAnsi="Times New Roman" w:cs="Times New Roman"/>
+          <w:color w:val="000000" w:themeColor="text1"/>
+          <w:lang w:val="en"/>
         </w:rPr>
         <w:t xml:space="preserve"> </w:t>
+      </w:r>
+      <w:r>
+        <w:rPr>
+          <w:rFonts w:ascii="Times New Roman" w:eastAsia="Times New Roman" w:hAnsi="Times New Roman" w:cs="Times New Roman"/>
+          <w:color w:val="000000" w:themeColor="text1"/>
+          <w:lang w:val="en"/>
+        </w:rPr>
+        <w:t xml:space="preserve">After finding complications in deploying the model due to its size, being trained on roughly 1.5 million loans, the </w:t>
+      </w:r>
+      <w:r>
+        <w:rPr>
+          <w:rFonts w:ascii="Times New Roman" w:eastAsia="Times New Roman" w:hAnsi="Times New Roman" w:cs="Times New Roman"/>
+          <w:color w:val="000000" w:themeColor="text1"/>
+          <w:lang w:val="en"/>
+        </w:rPr>
+        <w:t>entire</w:t>
+      </w:r>
+      <w:r>
+        <w:rPr>
+          <w:rFonts w:ascii="Times New Roman" w:eastAsia="Times New Roman" w:hAnsi="Times New Roman" w:cs="Times New Roman"/>
+          <w:color w:val="000000" w:themeColor="text1"/>
+          <w:lang w:val="en"/>
+        </w:rPr>
+        <w:t xml:space="preserve"> dataset was instead sampled after being downloaded.</w:t>
+      </w:r>
+    </w:p>
+    <w:p>
+      <w:pPr>
+        <w:rPr>
+          <w:rFonts w:ascii="Times New Roman" w:eastAsia="Times New Roman" w:hAnsi="Times New Roman" w:cs="Times New Roman"/>
+          <w:color w:val="000000" w:themeColor="text1"/>
+          <w:lang w:val="en"/>
+        </w:rPr>
+      </w:pPr>
+      <w:r>
+        <w:rPr>
+          <w:rFonts w:ascii="Times New Roman" w:eastAsia="Times New Roman" w:hAnsi="Times New Roman" w:cs="Times New Roman"/>
+          <w:color w:val="000000" w:themeColor="text1"/>
+          <w:lang w:val="en"/>
+        </w:rPr>
+        <w:t>Several steps were identified and implemented to clean and preprocess the dataset throughout the application development lifecycle. First, several columns were dropped to avoid affecting the model through unnecessary noise and data leakage:</w:t>
+      </w:r>
+    </w:p>
+    <w:p>
+      <w:pPr>
+        <w:rPr>
+          <w:rFonts w:ascii="Times New Roman" w:eastAsia="Times New Roman" w:hAnsi="Times New Roman" w:cs="Times New Roman"/>
+          <w:color w:val="000000" w:themeColor="text1"/>
+          <w:lang w:val="en"/>
+        </w:rPr>
+      </w:pPr>
+      <w:r>
+        <w:rPr>
+          <w:rFonts w:ascii="Times New Roman" w:eastAsia="Times New Roman" w:hAnsi="Times New Roman" w:cs="Times New Roman"/>
+          <w:color w:val="000000" w:themeColor="text1"/>
+          <w:lang w:val="en"/>
+        </w:rPr>
+        <w:lastRenderedPageBreak/>
+        <w:drawing>
+          <wp:inline distT="0" distB="0" distL="0" distR="0" wp14:anchorId="6744536A" wp14:editId="75581453">
+            <wp:extent cx="5943600" cy="3562350"/>
+            <wp:effectExtent l="0" t="0" r="0" b="0"/>
+            <wp:docPr id="2035806635" name="Picture 1" descr="A screen shot of a computer screen&#10;&#10;AI-generated content may be incorrect."/>
+            <wp:cNvGraphicFramePr>
+              <a:graphicFrameLocks xmlns:a="http://schemas.openxmlformats.org/drawingml/2006/main" noChangeAspect="1"/>
+            </wp:cNvGraphicFramePr>
+            <a:graphic xmlns:a="http://schemas.openxmlformats.org/drawingml/2006/main">
+              <a:graphicData uri="http://schemas.openxmlformats.org/drawingml/2006/picture">
+                <pic:pic xmlns:pic="http://schemas.openxmlformats.org/drawingml/2006/picture">
+                  <pic:nvPicPr>
+                    <pic:cNvPr id="2035806635" name="Picture 1" descr="A screen shot of a computer screen&#10;&#10;AI-generated content may be incorrect."/>
+                    <pic:cNvPicPr/>
+                  </pic:nvPicPr>
+                  <pic:blipFill>
+                    <a:blip r:embed="rId9"/>
+                    <a:stretch>
+                      <a:fillRect/>
+                    </a:stretch>
+                  </pic:blipFill>
+                  <pic:spPr>
+                    <a:xfrm>
+                      <a:off x="0" y="0"/>
+                      <a:ext cx="5943600" cy="3562350"/>
+                    </a:xfrm>
+                    <a:prstGeom prst="rect">
+                      <a:avLst/>
+                    </a:prstGeom>
+                  </pic:spPr>
+                </pic:pic>
+              </a:graphicData>
+            </a:graphic>
+          </wp:inline>
+        </w:drawing>
+      </w:r>
+    </w:p>
+    <w:p>
+      <w:pPr>
+        <w:rPr>
+          <w:rFonts w:ascii="Times New Roman" w:eastAsia="Times New Roman" w:hAnsi="Times New Roman" w:cs="Times New Roman"/>
+          <w:color w:val="000000" w:themeColor="text1"/>
+          <w:lang w:val="en"/>
+        </w:rPr>
+      </w:pPr>
+      <w:r>
+        <w:rPr>
+          <w:rFonts w:ascii="Times New Roman" w:eastAsia="Times New Roman" w:hAnsi="Times New Roman" w:cs="Times New Roman"/>
+          <w:color w:val="000000" w:themeColor="text1"/>
+          <w:lang w:val="en"/>
+        </w:rPr>
+        <w:t xml:space="preserve">Next, several data points were cleaned and formatted </w:t>
+      </w:r>
+      <w:r>
+        <w:rPr>
+          <w:rFonts w:ascii="Times New Roman" w:eastAsia="Times New Roman" w:hAnsi="Times New Roman" w:cs="Times New Roman"/>
+          <w:color w:val="000000" w:themeColor="text1"/>
+          <w:lang w:val="en"/>
+        </w:rPr>
+        <w:t>to make the model more easily understood</w:t>
+      </w:r>
+      <w:r>
+        <w:rPr>
+          <w:rFonts w:ascii="Times New Roman" w:eastAsia="Times New Roman" w:hAnsi="Times New Roman" w:cs="Times New Roman"/>
+          <w:color w:val="000000" w:themeColor="text1"/>
+          <w:lang w:val="en"/>
+        </w:rPr>
+        <w:t>. Two new features were also engineered and added to the dataset to boost its predictive performance:</w:t>
+      </w:r>
+    </w:p>
+    <w:p>
+      <w:pPr>
+        <w:rPr>
+          <w:rFonts w:ascii="Times New Roman" w:eastAsia="Times New Roman" w:hAnsi="Times New Roman" w:cs="Times New Roman"/>
+          <w:color w:val="000000" w:themeColor="text1"/>
+          <w:lang w:val="en"/>
+        </w:rPr>
+      </w:pPr>
+      <w:r>
+        <w:rPr>
+          <w:rFonts w:ascii="Times New Roman" w:eastAsia="Times New Roman" w:hAnsi="Times New Roman" w:cs="Times New Roman"/>
+          <w:color w:val="000000" w:themeColor="text1"/>
+          <w:lang w:val="en"/>
+        </w:rPr>
+        <w:lastRenderedPageBreak/>
+        <w:drawing>
+          <wp:inline distT="0" distB="0" distL="0" distR="0" wp14:anchorId="1BAABAD2" wp14:editId="48CD977A">
+            <wp:extent cx="5943600" cy="5759450"/>
+            <wp:effectExtent l="0" t="0" r="0" b="0"/>
+            <wp:docPr id="1425987905" name="Picture 1" descr="A screen shot of a computer program&#10;&#10;AI-generated content may be incorrect."/>
+            <wp:cNvGraphicFramePr>
+              <a:graphicFrameLocks xmlns:a="http://schemas.openxmlformats.org/drawingml/2006/main" noChangeAspect="1"/>
+            </wp:cNvGraphicFramePr>
+            <a:graphic xmlns:a="http://schemas.openxmlformats.org/drawingml/2006/main">
+              <a:graphicData uri="http://schemas.openxmlformats.org/drawingml/2006/picture">
+                <pic:pic xmlns:pic="http://schemas.openxmlformats.org/drawingml/2006/picture">
+                  <pic:nvPicPr>
+                    <pic:cNvPr id="1425987905" name="Picture 1" descr="A screen shot of a computer program&#10;&#10;AI-generated content may be incorrect."/>
+                    <pic:cNvPicPr/>
+                  </pic:nvPicPr>
+                  <pic:blipFill>
+                    <a:blip r:embed="rId10"/>
+                    <a:stretch>
+                      <a:fillRect/>
+                    </a:stretch>
+                  </pic:blipFill>
+                  <pic:spPr>
+                    <a:xfrm>
+                      <a:off x="0" y="0"/>
+                      <a:ext cx="5943600" cy="5759450"/>
+                    </a:xfrm>
+                    <a:prstGeom prst="rect">
+                      <a:avLst/>
+                    </a:prstGeom>
+                  </pic:spPr>
+                </pic:pic>
+              </a:graphicData>
+            </a:graphic>
+          </wp:inline>
+        </w:drawing>
+      </w:r>
+    </w:p>
+    <w:p>
+      <w:pPr>
+        <w:rPr>
+          <w:rFonts w:ascii="Times New Roman" w:eastAsia="Times New Roman" w:hAnsi="Times New Roman" w:cs="Times New Roman"/>
+          <w:color w:val="000000" w:themeColor="text1"/>
+          <w:lang w:val="en"/>
+        </w:rPr>
+      </w:pPr>
+      <w:r>
+        <w:rPr>
+          <w:rFonts w:ascii="Times New Roman" w:eastAsia="Times New Roman" w:hAnsi="Times New Roman" w:cs="Times New Roman"/>
+          <w:color w:val="000000" w:themeColor="text1"/>
+          <w:lang w:val="en"/>
+        </w:rPr>
+        <w:t>Next, the data was split into training and test data, using a standard 80/20 split. Categorical and numerical features were also identified, allowing missing fields to be correctly imputed based on the data type. Categorical data was also passed through an ordinal encoder to translate the data into a format the model can more easily reason about. SMOTE was also applied in the preprocessing pipeline to address the inherent class imbalance of the problem, where most loans will be paid in full and relatively few will default. This final stage of data preprocessing is defined in the following method:</w:t>
+      </w:r>
+    </w:p>
+    <w:p>
+      <w:pPr>
+        <w:rPr>
+          <w:rFonts w:ascii="Times New Roman" w:eastAsia="Times New Roman" w:hAnsi="Times New Roman" w:cs="Times New Roman"/>
+          <w:color w:val="000000" w:themeColor="text1"/>
+          <w:lang w:val="en"/>
+        </w:rPr>
+      </w:pPr>
+      <w:r>
+        <w:rPr>
+          <w:rFonts w:ascii="Times New Roman" w:eastAsia="Times New Roman" w:hAnsi="Times New Roman" w:cs="Times New Roman"/>
+          <w:color w:val="000000" w:themeColor="text1"/>
+          <w:lang w:val="en"/>
+        </w:rPr>
+        <w:lastRenderedPageBreak/>
+        <w:drawing>
+          <wp:inline distT="0" distB="0" distL="0" distR="0" wp14:anchorId="6D3DB3E8" wp14:editId="350F0911">
+            <wp:extent cx="5943600" cy="2984500"/>
+            <wp:effectExtent l="0" t="0" r="0" b="6350"/>
+            <wp:docPr id="2140035800" name="Picture 1" descr="A screen shot of a computer code&#10;&#10;AI-generated content may be incorrect."/>
+            <wp:cNvGraphicFramePr>
+              <a:graphicFrameLocks xmlns:a="http://schemas.openxmlformats.org/drawingml/2006/main" noChangeAspect="1"/>
+            </wp:cNvGraphicFramePr>
+            <a:graphic xmlns:a="http://schemas.openxmlformats.org/drawingml/2006/main">
+              <a:graphicData uri="http://schemas.openxmlformats.org/drawingml/2006/picture">
+                <pic:pic xmlns:pic="http://schemas.openxmlformats.org/drawingml/2006/picture">
+                  <pic:nvPicPr>
+                    <pic:cNvPr id="2140035800" name="Picture 1" descr="A screen shot of a computer code&#10;&#10;AI-generated content may be incorrect."/>
+                    <pic:cNvPicPr/>
+                  </pic:nvPicPr>
+                  <pic:blipFill>
+                    <a:blip r:embed="rId11"/>
+                    <a:stretch>
+                      <a:fillRect/>
+                    </a:stretch>
+                  </pic:blipFill>
+                  <pic:spPr>
+                    <a:xfrm>
+                      <a:off x="0" y="0"/>
+                      <a:ext cx="5943600" cy="2984500"/>
+                    </a:xfrm>
+                    <a:prstGeom prst="rect">
+                      <a:avLst/>
+                    </a:prstGeom>
+                  </pic:spPr>
+                </pic:pic>
+              </a:graphicData>
+            </a:graphic>
+          </wp:inline>
+        </w:drawing>
+      </w:r>
+    </w:p>
+    <w:p>
+      <w:pPr>
+        <w:rPr>
+          <w:rFonts w:ascii="Times New Roman" w:eastAsia="Times New Roman" w:hAnsi="Times New Roman" w:cs="Times New Roman"/>
+          <w:color w:val="000000" w:themeColor="text1"/>
+          <w:lang w:val="en"/>
+        </w:rPr>
+      </w:pPr>
+      <w:r>
+        <w:rPr>
+          <w:rFonts w:ascii="Times New Roman" w:eastAsia="Times New Roman" w:hAnsi="Times New Roman" w:cs="Times New Roman"/>
+          <w:color w:val="000000" w:themeColor="text1"/>
+          <w:lang w:val="en"/>
+        </w:rPr>
+        <w:t>Upon completion of these preprocessing steps, the model was trained and tested on the data:</w:t>
+      </w:r>
+    </w:p>
+    <w:p>
+      <w:pPr>
+        <w:rPr>
+          <w:rFonts w:ascii="Times New Roman" w:eastAsia="Times New Roman" w:hAnsi="Times New Roman" w:cs="Times New Roman"/>
+          <w:color w:val="000000" w:themeColor="text1"/>
+          <w:lang w:val="en"/>
+        </w:rPr>
+      </w:pPr>
+      <w:r>
+        <w:rPr>
+          <w:rFonts w:ascii="Times New Roman" w:eastAsia="Times New Roman" w:hAnsi="Times New Roman" w:cs="Times New Roman"/>
+          <w:color w:val="000000" w:themeColor="text1"/>
+          <w:lang w:val="en"/>
+        </w:rPr>
+        <w:lastRenderedPageBreak/>
+        <w:drawing>
+          <wp:inline distT="0" distB="0" distL="0" distR="0" wp14:anchorId="129FF323" wp14:editId="1F73281A">
+            <wp:extent cx="5877745" cy="7163800"/>
+            <wp:effectExtent l="0" t="0" r="8890" b="0"/>
+            <wp:docPr id="1666183674" name="Picture 1" descr="A screen shot of a computer code&#10;&#10;AI-generated content may be incorrect."/>
+            <wp:cNvGraphicFramePr>
+              <a:graphicFrameLocks xmlns:a="http://schemas.openxmlformats.org/drawingml/2006/main" noChangeAspect="1"/>
+            </wp:cNvGraphicFramePr>
+            <a:graphic xmlns:a="http://schemas.openxmlformats.org/drawingml/2006/main">
+              <a:graphicData uri="http://schemas.openxmlformats.org/drawingml/2006/picture">
+                <pic:pic xmlns:pic="http://schemas.openxmlformats.org/drawingml/2006/picture">
+                  <pic:nvPicPr>
+                    <pic:cNvPr id="1666183674" name="Picture 1" descr="A screen shot of a computer code&#10;&#10;AI-generated content may be incorrect."/>
+                    <pic:cNvPicPr/>
+                  </pic:nvPicPr>
+                  <pic:blipFill>
+                    <a:blip r:embed="rId12"/>
+                    <a:stretch>
+                      <a:fillRect/>
+                    </a:stretch>
+                  </pic:blipFill>
+                  <pic:spPr>
+                    <a:xfrm>
+                      <a:off x="0" y="0"/>
+                      <a:ext cx="5877745" cy="7163800"/>
+                    </a:xfrm>
+                    <a:prstGeom prst="rect">
+                      <a:avLst/>
+                    </a:prstGeom>
+                  </pic:spPr>
+                </pic:pic>
+              </a:graphicData>
+            </a:graphic>
+          </wp:inline>
+        </w:drawing>
+      </w:r>
+    </w:p>
+    <w:p>
+      <w:pPr>
+        <w:rPr>
+          <w:rFonts w:ascii="Times New Roman" w:eastAsia="Times New Roman" w:hAnsi="Times New Roman" w:cs="Times New Roman"/>
+          <w:color w:val="000000" w:themeColor="text1"/>
+          <w:lang w:val="en"/>
+        </w:rPr>
+      </w:pPr>
+      <w:r>
+        <w:rPr>
+          <w:rFonts w:ascii="Times New Roman" w:eastAsia="Times New Roman" w:hAnsi="Times New Roman" w:cs="Times New Roman"/>
+          <w:color w:val="000000" w:themeColor="text1"/>
+          <w:lang w:val="en"/>
+        </w:rPr>
+        <w:t xml:space="preserve">The trained model outputs a probability of default for each applicant, with a decision threshold that can be configured </w:t>
+      </w:r>
+      <w:r>
+        <w:rPr>
+          <w:rFonts w:ascii="Times New Roman" w:eastAsia="Times New Roman" w:hAnsi="Times New Roman" w:cs="Times New Roman"/>
+          <w:color w:val="000000" w:themeColor="text1"/>
+          <w:lang w:val="en"/>
+        </w:rPr>
+        <w:t>to suit the client’s risk tolerance best</w:t>
+      </w:r>
+      <w:r>
+        <w:rPr>
+          <w:rFonts w:ascii="Times New Roman" w:eastAsia="Times New Roman" w:hAnsi="Times New Roman" w:cs="Times New Roman"/>
+          <w:color w:val="000000" w:themeColor="text1"/>
+          <w:lang w:val="en"/>
+        </w:rPr>
+        <w:t xml:space="preserve">. This threshold-based prediction is </w:t>
+      </w:r>
+      <w:r>
+        <w:rPr>
+          <w:rFonts w:ascii="Times New Roman" w:eastAsia="Times New Roman" w:hAnsi="Times New Roman" w:cs="Times New Roman"/>
+          <w:color w:val="000000" w:themeColor="text1"/>
+          <w:lang w:val="en"/>
+        </w:rPr>
+        <w:t>beneficial</w:t>
+      </w:r>
+      <w:r>
+        <w:rPr>
+          <w:rFonts w:ascii="Times New Roman" w:eastAsia="Times New Roman" w:hAnsi="Times New Roman" w:cs="Times New Roman"/>
+          <w:color w:val="000000" w:themeColor="text1"/>
+          <w:lang w:val="en"/>
+        </w:rPr>
+        <w:t xml:space="preserve"> for institutions wanting to customize approval strategies. Visualizations such as precision-recall curves, feature importance plots, and probability distributions are generated at the end of the model training </w:t>
+      </w:r>
+      <w:r>
+        <w:rPr>
+          <w:rFonts w:ascii="Times New Roman" w:eastAsia="Times New Roman" w:hAnsi="Times New Roman" w:cs="Times New Roman"/>
+          <w:color w:val="000000" w:themeColor="text1"/>
+          <w:lang w:val="en"/>
+        </w:rPr>
+        <w:lastRenderedPageBreak/>
+        <w:t xml:space="preserve">process to support interpretability and operational decision-making. </w:t>
+      </w:r>
+      <w:r>
+        <w:rPr>
+          <w:rFonts w:ascii="Times New Roman" w:eastAsia="Times New Roman" w:hAnsi="Times New Roman" w:cs="Times New Roman"/>
+          <w:color w:val="000000" w:themeColor="text1"/>
+          <w:lang w:val="en"/>
+        </w:rPr>
+        <w:t>The</w:t>
+      </w:r>
+      <w:r>
+        <w:rPr>
+          <w:rFonts w:ascii="Times New Roman" w:eastAsia="Times New Roman" w:hAnsi="Times New Roman" w:cs="Times New Roman"/>
+          <w:color w:val="000000" w:themeColor="text1"/>
+          <w:lang w:val="en"/>
+        </w:rPr>
+        <w:t xml:space="preserve"> application provides a modular, reproducible, and effective pipeline for improving loan default risk assessment using machine learning.</w:t>
       </w:r>
     </w:p>
     <w:p>
@@ -3352,7 +8622,7 @@
           <w:lang w:val="en"/>
         </w:rPr>
       </w:pPr>
-      <w:bookmarkStart w:id="15" w:name="_Toc1134136520"/>
+      <w:bookmarkStart w:id="15" w:name="_Toc1505466430"/>
       <w:r>
         <w:rPr>
           <w:b w:val="0"/>
@@ -3362,180 +8632,12 @@
           <w:szCs w:val="32"/>
           <w:lang w:val="en"/>
         </w:rPr>
-        <w:t>Solution Summary</w:t>
+        <w:t>Machine Learning</w:t>
       </w:r>
       <w:bookmarkEnd w:id="15"/>
     </w:p>
     <w:p>
       <w:pPr>
-        <w:pStyle w:val="ListParagraph"/>
-        <w:numPr>
-          <w:ilvl w:val="0"/>
-          <w:numId w:val="2"/>
-        </w:numPr>
-        <w:rPr>
-          <w:rFonts w:ascii="Times New Roman" w:eastAsia="Times New Roman" w:hAnsi="Times New Roman" w:cs="Times New Roman"/>
-          <w:color w:val="000000" w:themeColor="text1"/>
-          <w:lang w:val="en"/>
-        </w:rPr>
-      </w:pPr>
-      <w:r>
-        <w:rPr>
-          <w:rFonts w:ascii="Times New Roman" w:eastAsia="Times New Roman" w:hAnsi="Times New Roman" w:cs="Times New Roman"/>
-          <w:color w:val="000000" w:themeColor="text1"/>
-          <w:lang w:val="en"/>
-        </w:rPr>
-        <w:t xml:space="preserve">Summarize the problem and solution. </w:t>
-      </w:r>
-    </w:p>
-    <w:p>
-      <w:pPr>
-        <w:pStyle w:val="ListParagraph"/>
-        <w:numPr>
-          <w:ilvl w:val="0"/>
-          <w:numId w:val="2"/>
-        </w:numPr>
-        <w:rPr>
-          <w:rFonts w:ascii="Times New Roman" w:eastAsia="Times New Roman" w:hAnsi="Times New Roman" w:cs="Times New Roman"/>
-          <w:color w:val="000000" w:themeColor="text1"/>
-          <w:lang w:val="en"/>
-        </w:rPr>
-      </w:pPr>
-      <w:r>
-        <w:rPr>
-          <w:rFonts w:ascii="Times New Roman" w:eastAsia="Times New Roman" w:hAnsi="Times New Roman" w:cs="Times New Roman"/>
-          <w:color w:val="000000" w:themeColor="text1"/>
-          <w:lang w:val="en"/>
-        </w:rPr>
-        <w:t xml:space="preserve">Describe how the application </w:t>
-      </w:r>
-      <w:r>
-        <w:rPr>
-          <w:rFonts w:ascii="Times New Roman" w:eastAsia="Times New Roman" w:hAnsi="Times New Roman" w:cs="Times New Roman"/>
-          <w:color w:val="000000" w:themeColor="text1"/>
-          <w:lang w:val="en"/>
-        </w:rPr>
-        <w:t>solves</w:t>
-      </w:r>
-      <w:r>
-        <w:rPr>
-          <w:rFonts w:ascii="Times New Roman" w:eastAsia="Times New Roman" w:hAnsi="Times New Roman" w:cs="Times New Roman"/>
-          <w:color w:val="000000" w:themeColor="text1"/>
-          <w:lang w:val="en"/>
-        </w:rPr>
-        <w:t xml:space="preserve"> the problem from parts A and B.</w:t>
-      </w:r>
-    </w:p>
-    <w:p>
-      <w:pPr>
-        <w:pStyle w:val="Heading2"/>
-        <w:rPr>
-          <w:color w:val="000000" w:themeColor="text1"/>
-          <w:sz w:val="32"/>
-          <w:szCs w:val="32"/>
-          <w:lang w:val="en"/>
-        </w:rPr>
-      </w:pPr>
-      <w:bookmarkStart w:id="16" w:name="_Toc182221765"/>
-      <w:r>
-        <w:rPr>
-          <w:b w:val="0"/>
-          <w:bCs w:val="0"/>
-          <w:color w:val="000000" w:themeColor="text1"/>
-          <w:sz w:val="32"/>
-          <w:szCs w:val="32"/>
-          <w:lang w:val="en"/>
-        </w:rPr>
-        <w:t>Data Summary</w:t>
-      </w:r>
-      <w:bookmarkEnd w:id="16"/>
-    </w:p>
-    <w:p>
-      <w:pPr>
-        <w:pStyle w:val="ListParagraph"/>
-        <w:numPr>
-          <w:ilvl w:val="0"/>
-          <w:numId w:val="8"/>
-        </w:numPr>
-        <w:rPr>
-          <w:rFonts w:ascii="Times New Roman" w:eastAsia="Times New Roman" w:hAnsi="Times New Roman" w:cs="Times New Roman"/>
-          <w:color w:val="000000" w:themeColor="text1"/>
-          <w:lang w:val="en"/>
-        </w:rPr>
-      </w:pPr>
-      <w:r>
-        <w:rPr>
-          <w:rFonts w:ascii="Times New Roman" w:eastAsia="Times New Roman" w:hAnsi="Times New Roman" w:cs="Times New Roman"/>
-          <w:color w:val="000000" w:themeColor="text1"/>
-          <w:lang w:val="en"/>
-        </w:rPr>
-        <w:t xml:space="preserve">Provide the source of the raw data, how the data was collected, or how it was simulated. </w:t>
-      </w:r>
-    </w:p>
-    <w:p>
-      <w:pPr>
-        <w:pStyle w:val="ListParagraph"/>
-        <w:numPr>
-          <w:ilvl w:val="0"/>
-          <w:numId w:val="8"/>
-        </w:numPr>
-        <w:rPr>
-          <w:rFonts w:ascii="Times New Roman" w:eastAsia="Times New Roman" w:hAnsi="Times New Roman" w:cs="Times New Roman"/>
-          <w:color w:val="000000" w:themeColor="text1"/>
-          <w:lang w:val="en"/>
-        </w:rPr>
-      </w:pPr>
-      <w:r>
-        <w:rPr>
-          <w:rFonts w:ascii="Times New Roman" w:eastAsia="Times New Roman" w:hAnsi="Times New Roman" w:cs="Times New Roman"/>
-          <w:color w:val="000000" w:themeColor="text1"/>
-          <w:lang w:val="en"/>
-        </w:rPr>
-        <w:t xml:space="preserve">Describe how data was processed and managed throughout the application development life cycle: design, development, maintenance, </w:t>
-      </w:r>
-      <w:r>
-        <w:rPr>
-          <w:rFonts w:ascii="Times New Roman" w:eastAsia="Times New Roman" w:hAnsi="Times New Roman" w:cs="Times New Roman"/>
-          <w:color w:val="000000" w:themeColor="text1"/>
-          <w:lang w:val="en"/>
-        </w:rPr>
-        <w:t>etc</w:t>
-      </w:r>
-      <w:r>
-        <w:rPr>
-          <w:rFonts w:ascii="Times New Roman" w:eastAsia="Times New Roman" w:hAnsi="Times New Roman" w:cs="Times New Roman"/>
-          <w:color w:val="000000" w:themeColor="text1"/>
-          <w:lang w:val="en"/>
-        </w:rPr>
-        <w:t xml:space="preserve">. </w:t>
-      </w:r>
-    </w:p>
-    <w:p>
-      <w:pPr>
-        <w:pStyle w:val="Heading2"/>
-        <w:rPr>
-          <w:color w:val="000000" w:themeColor="text1"/>
-          <w:sz w:val="32"/>
-          <w:szCs w:val="32"/>
-          <w:lang w:val="en"/>
-        </w:rPr>
-      </w:pPr>
-      <w:bookmarkStart w:id="17" w:name="_Toc1505466430"/>
-      <w:r>
-        <w:rPr>
-          <w:b w:val="0"/>
-          <w:bCs w:val="0"/>
-          <w:color w:val="000000" w:themeColor="text1"/>
-          <w:sz w:val="32"/>
-          <w:szCs w:val="32"/>
-          <w:lang w:val="en"/>
-        </w:rPr>
-        <w:t>Machine Learning</w:t>
-      </w:r>
-      <w:bookmarkEnd w:id="17"/>
-    </w:p>
-    <w:p>
-      <w:pPr>
         <w:spacing w:line="240" w:lineRule="auto"/>
         <w:rPr>
           <w:rFonts w:ascii="Times New Roman" w:eastAsia="Times New Roman" w:hAnsi="Times New Roman" w:cs="Times New Roman"/>
@@ -3547,7 +8649,23 @@
           <w:rFonts w:ascii="Times New Roman" w:eastAsia="Times New Roman" w:hAnsi="Times New Roman" w:cs="Times New Roman"/>
           <w:color w:val="000000" w:themeColor="text1"/>
         </w:rPr>
-        <w:t>The machine learning model’s predictive functionality is accessed through the method “predict()” in the file “src/server/app.py”:</w:t>
+        <w:t>The machine learning model’s predictive functionality is accessed through the method “predict()” in the file “</w:t>
+      </w:r>
+      <w:proofErr w:type="spellStart"/>
+      <w:r>
+        <w:rPr>
+          <w:rFonts w:ascii="Times New Roman" w:eastAsia="Times New Roman" w:hAnsi="Times New Roman" w:cs="Times New Roman"/>
+          <w:color w:val="000000" w:themeColor="text1"/>
+        </w:rPr>
+        <w:t>src</w:t>
+      </w:r>
+      <w:proofErr w:type="spellEnd"/>
+      <w:r>
+        <w:rPr>
+          <w:rFonts w:ascii="Times New Roman" w:eastAsia="Times New Roman" w:hAnsi="Times New Roman" w:cs="Times New Roman"/>
+          <w:color w:val="000000" w:themeColor="text1"/>
+        </w:rPr>
+        <w:t>/server/app.py”:</w:t>
       </w:r>
     </w:p>
     <w:p>
@@ -3561,9 +8679,9 @@
       <w:r>
         <w:rPr>
           <w:rFonts w:ascii="Times New Roman" w:eastAsia="Times New Roman" w:hAnsi="Times New Roman" w:cs="Times New Roman"/>
-          <w:color w:val="000000" w:themeColor="text1"/>
-        </w:rPr>
-        <w:lastRenderedPageBreak/>
+          <w:noProof/>
+          <w:color w:val="000000" w:themeColor="text1"/>
+        </w:rPr>
         <w:drawing>
           <wp:inline distT="0" distB="0" distL="0" distR="0" wp14:anchorId="2C8F6DBC" wp14:editId="3181ACC0">
             <wp:extent cx="5943600" cy="4520565"/>
@@ -3580,7 +8698,7 @@
                     <pic:cNvPicPr/>
                   </pic:nvPicPr>
                   <pic:blipFill>
-                    <a:blip r:embed="rId8"/>
+                    <a:blip r:embed="rId13"/>
                     <a:stretch>
                       <a:fillRect/>
                     </a:stretch>
@@ -3614,7 +8732,7 @@
           <w:rFonts w:ascii="Times New Roman" w:eastAsia="Times New Roman" w:hAnsi="Times New Roman" w:cs="Times New Roman"/>
           <w:color w:val="000000" w:themeColor="text1"/>
         </w:rPr>
-        <w:t>This method exposes an endpoint in the Flask API for model prediction. This allows for loan application data to be sent in a JSON payload to the server</w:t>
+        <w:t>This method exposes an endpoint in the Flask API for model prediction. This allows loan application data to be sent in a JSON payload to the server</w:t>
       </w:r>
       <w:r>
         <w:rPr>
@@ -3635,8 +8753,10 @@
       <w:r>
         <w:rPr>
           <w:rFonts w:ascii="Times New Roman" w:eastAsia="Times New Roman" w:hAnsi="Times New Roman" w:cs="Times New Roman"/>
-          <w:color w:val="000000" w:themeColor="text1"/>
-        </w:rPr>
+          <w:noProof/>
+          <w:color w:val="000000" w:themeColor="text1"/>
+        </w:rPr>
+        <w:lastRenderedPageBreak/>
         <w:drawing>
           <wp:inline distT="0" distB="0" distL="0" distR="0" wp14:anchorId="06718CF3" wp14:editId="39A3299D">
             <wp:extent cx="5943600" cy="2223135"/>
@@ -3653,7 +8773,7 @@
                     <pic:cNvPicPr/>
                   </pic:nvPicPr>
                   <pic:blipFill>
-                    <a:blip r:embed="rId9"/>
+                    <a:blip r:embed="rId14"/>
                     <a:stretch>
                       <a:fillRect/>
                     </a:stretch>
@@ -3708,13 +8828,6 @@
           <w:rFonts w:ascii="Times New Roman" w:eastAsia="Times New Roman" w:hAnsi="Times New Roman" w:cs="Times New Roman"/>
           <w:color w:val="000000" w:themeColor="text1"/>
         </w:rPr>
-        <w:t xml:space="preserve"> by using the</w:t>
-      </w:r>
-      <w:r>
-        <w:rPr>
-          <w:rFonts w:ascii="Times New Roman" w:eastAsia="Times New Roman" w:hAnsi="Times New Roman" w:cs="Times New Roman"/>
-          <w:color w:val="000000" w:themeColor="text1"/>
-        </w:rPr>
         <w:t xml:space="preserve"> </w:t>
       </w:r>
       <w:r>
@@ -3722,7 +8835,14 @@
           <w:rFonts w:ascii="Times New Roman" w:eastAsia="Times New Roman" w:hAnsi="Times New Roman" w:cs="Times New Roman"/>
           <w:color w:val="000000" w:themeColor="text1"/>
         </w:rPr>
-        <w:t>list of features cached on the server to format the request data into a pandas data frame. The data frame is submitted to the</w:t>
+        <w:t>by using the list of features cached on the server to format the request data into a Pandas</w:t>
+      </w:r>
+      <w:r>
+        <w:rPr>
+          <w:rFonts w:ascii="Times New Roman" w:eastAsia="Times New Roman" w:hAnsi="Times New Roman" w:cs="Times New Roman"/>
+          <w:color w:val="000000" w:themeColor="text1"/>
+        </w:rPr>
+        <w:t xml:space="preserve"> data frame. The data frame is submitted to the</w:t>
       </w:r>
       <w:r>
         <w:rPr>
@@ -3736,16 +8856,17 @@
           <w:rFonts w:ascii="Times New Roman" w:eastAsia="Times New Roman" w:hAnsi="Times New Roman" w:cs="Times New Roman"/>
           <w:color w:val="000000" w:themeColor="text1"/>
         </w:rPr>
-        <w:t xml:space="preserve"> model through the </w:t>
-      </w:r>
-      <w:r>
-        <w:rPr>
-          <w:rFonts w:ascii="Times New Roman" w:eastAsia="Times New Roman" w:hAnsi="Times New Roman" w:cs="Times New Roman"/>
-          <w:color w:val="000000" w:themeColor="text1"/>
-        </w:rPr>
-        <w:lastRenderedPageBreak/>
-        <w:t>model’s built-in “predict_proba</w:t>
-      </w:r>
+        <w:t xml:space="preserve"> model through the model’s built-in “</w:t>
+      </w:r>
+      <w:proofErr w:type="spellStart"/>
+      <w:r>
+        <w:rPr>
+          <w:rFonts w:ascii="Times New Roman" w:eastAsia="Times New Roman" w:hAnsi="Times New Roman" w:cs="Times New Roman"/>
+          <w:color w:val="000000" w:themeColor="text1"/>
+        </w:rPr>
+        <w:t>predict_proba</w:t>
+      </w:r>
+      <w:proofErr w:type="spellEnd"/>
       <w:r>
         <w:rPr>
           <w:rFonts w:ascii="Times New Roman" w:eastAsia="Times New Roman" w:hAnsi="Times New Roman" w:cs="Times New Roman"/>
@@ -3795,7 +8916,21 @@
           <w:rFonts w:ascii="Times New Roman" w:eastAsia="Times New Roman" w:hAnsi="Times New Roman" w:cs="Times New Roman"/>
           <w:color w:val="000000" w:themeColor="text1"/>
         </w:rPr>
-        <w:t xml:space="preserve"> on the server and making such functionality available to the frontend application through an API is a common software engineering practice</w:t>
+        <w:t xml:space="preserve"> on the server and making such functionality available to the frontend application through an API is a </w:t>
+      </w:r>
+      <w:r>
+        <w:rPr>
+          <w:rFonts w:ascii="Times New Roman" w:eastAsia="Times New Roman" w:hAnsi="Times New Roman" w:cs="Times New Roman"/>
+          <w:color w:val="000000" w:themeColor="text1"/>
+        </w:rPr>
+        <w:t>standard</w:t>
+      </w:r>
+      <w:r>
+        <w:rPr>
+          <w:rFonts w:ascii="Times New Roman" w:eastAsia="Times New Roman" w:hAnsi="Times New Roman" w:cs="Times New Roman"/>
+          <w:color w:val="000000" w:themeColor="text1"/>
+        </w:rPr>
+        <w:t xml:space="preserve"> software engineering practice</w:t>
       </w:r>
       <w:r>
         <w:rPr>
@@ -3822,7 +8957,7 @@
           <w:lang w:val="en"/>
         </w:rPr>
       </w:pPr>
-      <w:bookmarkStart w:id="18" w:name="_Toc391434166"/>
+      <w:bookmarkStart w:id="16" w:name="_Toc391434166"/>
       <w:r>
         <w:rPr>
           <w:b w:val="0"/>
@@ -3834,7 +8969,7 @@
         </w:rPr>
         <w:t>Validation</w:t>
       </w:r>
-      <w:bookmarkEnd w:id="18"/>
+      <w:bookmarkEnd w:id="16"/>
       <w:r>
         <w:rPr>
           <w:b w:val="0"/>
@@ -3849,305 +8984,86 @@
     </w:p>
     <w:p>
       <w:pPr>
-        <w:rPr>
-          <w:rFonts w:ascii="Times New Roman" w:eastAsia="Times New Roman" w:hAnsi="Times New Roman" w:cs="Times New Roman"/>
-          <w:color w:val="000000" w:themeColor="text1"/>
-          <w:lang w:val="en"/>
-        </w:rPr>
-      </w:pPr>
-      <w:bookmarkStart w:id="19" w:name="_Hlk195353767"/>
-      <w:r>
-        <w:rPr>
-          <w:rFonts w:ascii="Times New Roman" w:eastAsia="Times New Roman" w:hAnsi="Times New Roman" w:cs="Times New Roman"/>
-          <w:color w:val="000000" w:themeColor="text1"/>
-          <w:lang w:val="en"/>
-        </w:rPr>
-        <w:t xml:space="preserve">For each </w:t>
-      </w:r>
-      <w:r>
-        <w:rPr>
-          <w:rFonts w:ascii="Times New Roman" w:eastAsia="Times New Roman" w:hAnsi="Times New Roman" w:cs="Times New Roman"/>
-          <w:color w:val="000000" w:themeColor="text1"/>
-          <w:lang w:val="en"/>
-        </w:rPr>
-        <w:t>machine learning</w:t>
-      </w:r>
-      <w:r>
-        <w:rPr>
-          <w:rFonts w:ascii="Times New Roman" w:eastAsia="Times New Roman" w:hAnsi="Times New Roman" w:cs="Times New Roman"/>
-          <w:color w:val="000000" w:themeColor="text1"/>
-          <w:lang w:val="en"/>
-        </w:rPr>
-        <w:t xml:space="preserve"> algorithm described in the section above, do the following:</w:t>
-      </w:r>
-    </w:p>
-    <w:p>
-      <w:pPr>
-        <w:numPr>
-          <w:ilvl w:val="0"/>
-          <w:numId w:val="11"/>
-        </w:numPr>
-        <w:spacing w:after="0" w:line="240" w:lineRule="auto"/>
-        <w:rPr>
-          <w:rFonts w:ascii="Times New Roman" w:eastAsia="Times New Roman" w:hAnsi="Times New Roman" w:cs="Times New Roman"/>
-          <w:color w:val="000000" w:themeColor="text1"/>
-        </w:rPr>
-      </w:pPr>
-      <w:r>
-        <w:rPr>
-          <w:rFonts w:ascii="Times New Roman" w:eastAsia="Times New Roman" w:hAnsi="Times New Roman" w:cs="Times New Roman"/>
-          <w:color w:val="000000" w:themeColor="text1"/>
-        </w:rPr>
-        <w:t>Identify the model’s machine learning category, e.g., supervised, unsupervised, or reinforced. For blended approaches, identify the category most relevant to the model’s application.</w:t>
-      </w:r>
-    </w:p>
-    <w:p>
-      <w:pPr>
-        <w:numPr>
-          <w:ilvl w:val="0"/>
-          <w:numId w:val="11"/>
-        </w:numPr>
-        <w:spacing w:line="240" w:lineRule="auto"/>
-        <w:rPr>
-          <w:rFonts w:ascii="Times New Roman" w:eastAsia="Times New Roman" w:hAnsi="Times New Roman" w:cs="Times New Roman"/>
-          <w:color w:val="000000" w:themeColor="text1"/>
-        </w:rPr>
-      </w:pPr>
-      <w:r>
-        <w:rPr>
-          <w:rFonts w:ascii="Times New Roman" w:eastAsia="Times New Roman" w:hAnsi="Times New Roman" w:cs="Times New Roman"/>
-          <w:color w:val="000000" w:themeColor="text1"/>
-        </w:rPr>
-        <w:t>An appropriate validation method for the model’s performance.</w:t>
-      </w:r>
-    </w:p>
-    <w:p>
-      <w:pPr>
-        <w:rPr>
-          <w:rFonts w:ascii="Times New Roman" w:eastAsia="Times New Roman" w:hAnsi="Times New Roman" w:cs="Times New Roman"/>
-          <w:color w:val="000000" w:themeColor="text1"/>
-        </w:rPr>
-      </w:pPr>
-      <w:r>
-        <w:rPr>
-          <w:rFonts w:ascii="Times New Roman" w:eastAsia="Times New Roman" w:hAnsi="Times New Roman" w:cs="Times New Roman"/>
-          <w:color w:val="000000" w:themeColor="text1"/>
-        </w:rPr>
-        <w:t xml:space="preserve">For </w:t>
-      </w:r>
-      <w:r>
-        <w:rPr>
-          <w:rFonts w:ascii="Times New Roman" w:eastAsia="Times New Roman" w:hAnsi="Times New Roman" w:cs="Times New Roman"/>
-          <w:color w:val="000000" w:themeColor="text1"/>
-        </w:rPr>
-        <w:t>s</w:t>
-      </w:r>
-      <w:r>
-        <w:rPr>
-          <w:rFonts w:ascii="Times New Roman" w:eastAsia="Times New Roman" w:hAnsi="Times New Roman" w:cs="Times New Roman"/>
-          <w:color w:val="000000" w:themeColor="text1"/>
-        </w:rPr>
-        <w:t xml:space="preserve">upervised </w:t>
-      </w:r>
-      <w:r>
-        <w:rPr>
-          <w:rFonts w:ascii="Times New Roman" w:eastAsia="Times New Roman" w:hAnsi="Times New Roman" w:cs="Times New Roman"/>
-          <w:color w:val="000000" w:themeColor="text1"/>
-        </w:rPr>
-        <w:t>l</w:t>
-      </w:r>
-      <w:r>
-        <w:rPr>
-          <w:rFonts w:ascii="Times New Roman" w:eastAsia="Times New Roman" w:hAnsi="Times New Roman" w:cs="Times New Roman"/>
-          <w:color w:val="000000" w:themeColor="text1"/>
-        </w:rPr>
-        <w:t xml:space="preserve">earning and </w:t>
-      </w:r>
-      <w:r>
-        <w:rPr>
-          <w:rFonts w:ascii="Times New Roman" w:eastAsia="Times New Roman" w:hAnsi="Times New Roman" w:cs="Times New Roman"/>
-          <w:color w:val="000000" w:themeColor="text1"/>
-        </w:rPr>
-        <w:t>reinforcement</w:t>
-      </w:r>
-      <w:r>
-        <w:rPr>
-          <w:rFonts w:ascii="Times New Roman" w:eastAsia="Times New Roman" w:hAnsi="Times New Roman" w:cs="Times New Roman"/>
-          <w:color w:val="000000" w:themeColor="text1"/>
-        </w:rPr>
-        <w:t xml:space="preserve"> </w:t>
-      </w:r>
-      <w:r>
-        <w:rPr>
-          <w:rFonts w:ascii="Times New Roman" w:eastAsia="Times New Roman" w:hAnsi="Times New Roman" w:cs="Times New Roman"/>
-          <w:color w:val="000000" w:themeColor="text1"/>
-        </w:rPr>
-        <w:t>l</w:t>
-      </w:r>
-      <w:r>
-        <w:rPr>
-          <w:rFonts w:ascii="Times New Roman" w:eastAsia="Times New Roman" w:hAnsi="Times New Roman" w:cs="Times New Roman"/>
-          <w:color w:val="000000" w:themeColor="text1"/>
-        </w:rPr>
-        <w:t>earning</w:t>
-      </w:r>
-    </w:p>
-    <w:p>
-      <w:pPr>
-        <w:numPr>
-          <w:ilvl w:val="1"/>
-          <w:numId w:val="12"/>
-        </w:numPr>
         <w:spacing w:after="0"/>
         <w:rPr>
           <w:rFonts w:ascii="Times New Roman" w:eastAsia="Times New Roman" w:hAnsi="Times New Roman" w:cs="Times New Roman"/>
           <w:color w:val="000000" w:themeColor="text1"/>
         </w:rPr>
       </w:pPr>
-      <w:r>
-        <w:rPr>
-          <w:rFonts w:ascii="Times New Roman" w:eastAsia="Times New Roman" w:hAnsi="Times New Roman" w:cs="Times New Roman"/>
-          <w:color w:val="000000" w:themeColor="text1"/>
-        </w:rPr>
-        <w:t>Describe an appropriate metric(s) for testing the model’s performance.</w:t>
-      </w:r>
-    </w:p>
-    <w:p>
-      <w:pPr>
-        <w:numPr>
-          <w:ilvl w:val="1"/>
-          <w:numId w:val="12"/>
-        </w:numPr>
-        <w:rPr>
-          <w:rFonts w:ascii="Times New Roman" w:eastAsia="Times New Roman" w:hAnsi="Times New Roman" w:cs="Times New Roman"/>
-          <w:color w:val="000000" w:themeColor="text1"/>
-        </w:rPr>
-      </w:pPr>
-      <w:r>
-        <w:rPr>
-          <w:rFonts w:ascii="Times New Roman" w:eastAsia="Times New Roman" w:hAnsi="Times New Roman" w:cs="Times New Roman"/>
-          <w:color w:val="000000" w:themeColor="text1"/>
-        </w:rPr>
-        <w:t>Provide results of testing using the described metric.</w:t>
-      </w:r>
-    </w:p>
-    <w:p>
-      <w:pPr>
-        <w:spacing w:before="240" w:after="0"/>
-        <w:rPr>
-          <w:rFonts w:ascii="Times New Roman" w:eastAsia="Times New Roman" w:hAnsi="Times New Roman" w:cs="Times New Roman"/>
-          <w:color w:val="000000" w:themeColor="text1"/>
-        </w:rPr>
-      </w:pPr>
-      <w:r>
-        <w:rPr>
-          <w:rFonts w:ascii="Times New Roman" w:eastAsia="Times New Roman" w:hAnsi="Times New Roman" w:cs="Times New Roman"/>
-          <w:color w:val="000000" w:themeColor="text1"/>
-        </w:rPr>
-        <w:t xml:space="preserve">For </w:t>
-      </w:r>
-      <w:r>
-        <w:rPr>
-          <w:rFonts w:ascii="Times New Roman" w:eastAsia="Times New Roman" w:hAnsi="Times New Roman" w:cs="Times New Roman"/>
-          <w:color w:val="000000" w:themeColor="text1"/>
-        </w:rPr>
-        <w:t>u</w:t>
-      </w:r>
-      <w:r>
-        <w:rPr>
-          <w:rFonts w:ascii="Times New Roman" w:eastAsia="Times New Roman" w:hAnsi="Times New Roman" w:cs="Times New Roman"/>
-          <w:color w:val="000000" w:themeColor="text1"/>
-        </w:rPr>
-        <w:t xml:space="preserve">nsupervised </w:t>
-      </w:r>
-      <w:r>
-        <w:rPr>
-          <w:rFonts w:ascii="Times New Roman" w:eastAsia="Times New Roman" w:hAnsi="Times New Roman" w:cs="Times New Roman"/>
-          <w:color w:val="000000" w:themeColor="text1"/>
-        </w:rPr>
-        <w:t>l</w:t>
-      </w:r>
-      <w:r>
-        <w:rPr>
-          <w:rFonts w:ascii="Times New Roman" w:eastAsia="Times New Roman" w:hAnsi="Times New Roman" w:cs="Times New Roman"/>
-          <w:color w:val="000000" w:themeColor="text1"/>
-        </w:rPr>
-        <w:t>earning</w:t>
-      </w:r>
-    </w:p>
-    <w:p>
-      <w:pPr>
-        <w:numPr>
-          <w:ilvl w:val="1"/>
-          <w:numId w:val="13"/>
-        </w:numPr>
-        <w:spacing w:before="240" w:after="0"/>
-        <w:rPr>
-          <w:rFonts w:ascii="Times New Roman" w:eastAsia="Times New Roman" w:hAnsi="Times New Roman" w:cs="Times New Roman"/>
-          <w:color w:val="000000" w:themeColor="text1"/>
-        </w:rPr>
-      </w:pPr>
-      <w:r>
-        <w:rPr>
-          <w:rFonts w:ascii="Times New Roman" w:eastAsia="Times New Roman" w:hAnsi="Times New Roman" w:cs="Times New Roman"/>
-          <w:color w:val="000000" w:themeColor="text1"/>
-        </w:rPr>
-        <w:t xml:space="preserve">Describe an appropriate method(s) for testing the model’s performance. </w:t>
-      </w:r>
-    </w:p>
-    <w:p>
-      <w:pPr>
-        <w:numPr>
-          <w:ilvl w:val="1"/>
-          <w:numId w:val="13"/>
-        </w:numPr>
+      <w:bookmarkStart w:id="17" w:name="_Hlk195353767"/>
+      <w:r>
+        <w:rPr>
+          <w:rFonts w:ascii="Times New Roman" w:eastAsia="Times New Roman" w:hAnsi="Times New Roman" w:cs="Times New Roman"/>
+          <w:color w:val="000000" w:themeColor="text1"/>
+        </w:rPr>
+        <w:t xml:space="preserve">The machine learning model used in this project is a Random Forest classifier, which belongs to the supervised learning category. This model type is well-suited for binary classification tasks like predicting loan defaults because it can capture nonlinear patterns and handle imbalanced data effectively, especially when paired with techniques such as SMOTE (Synthetic Minority Oversampling Technique), which was incorporated into the pipeline to address class imbalance. The model was trained and evaluated using a train-test split, with separate training and test datasets derived from the original LendingClub loan data. This approach provided a </w:t>
+      </w:r>
+      <w:r>
+        <w:rPr>
+          <w:rFonts w:ascii="Times New Roman" w:eastAsia="Times New Roman" w:hAnsi="Times New Roman" w:cs="Times New Roman"/>
+          <w:color w:val="000000" w:themeColor="text1"/>
+        </w:rPr>
+        <w:t>precise</w:t>
+      </w:r>
+      <w:r>
+        <w:rPr>
+          <w:rFonts w:ascii="Times New Roman" w:eastAsia="Times New Roman" w:hAnsi="Times New Roman" w:cs="Times New Roman"/>
+          <w:color w:val="000000" w:themeColor="text1"/>
+        </w:rPr>
+        <w:t>, unbiased evaluation of the model’s generalization performance on unseen data.</w:t>
+      </w:r>
+    </w:p>
+    <w:p>
+      <w:pPr>
         <w:spacing w:after="0"/>
         <w:rPr>
           <w:rFonts w:ascii="Times New Roman" w:eastAsia="Times New Roman" w:hAnsi="Times New Roman" w:cs="Times New Roman"/>
           <w:color w:val="000000" w:themeColor="text1"/>
         </w:rPr>
       </w:pPr>
-      <w:r>
-        <w:rPr>
-          <w:rFonts w:ascii="Times New Roman" w:eastAsia="Times New Roman" w:hAnsi="Times New Roman" w:cs="Times New Roman"/>
-          <w:color w:val="000000" w:themeColor="text1"/>
-        </w:rPr>
-        <w:t xml:space="preserve">Provide the results of testing using the above method. The method should provide </w:t>
-      </w:r>
-      <w:r>
-        <w:rPr>
-          <w:rFonts w:ascii="Times New Roman" w:eastAsia="Times New Roman" w:hAnsi="Times New Roman" w:cs="Times New Roman"/>
-          <w:color w:val="000000" w:themeColor="text1"/>
-        </w:rPr>
-        <w:t>a</w:t>
-      </w:r>
-      <w:r>
-        <w:rPr>
-          <w:rFonts w:ascii="Times New Roman" w:eastAsia="Times New Roman" w:hAnsi="Times New Roman" w:cs="Times New Roman"/>
-          <w:color w:val="000000" w:themeColor="text1"/>
-        </w:rPr>
-        <w:t>n example of the model’s output and how the output is relevant</w:t>
-      </w:r>
-      <w:r>
-        <w:rPr>
-          <w:rFonts w:ascii="Times New Roman" w:eastAsia="Times New Roman" w:hAnsi="Times New Roman" w:cs="Times New Roman"/>
-          <w:color w:val="000000" w:themeColor="text1"/>
-        </w:rPr>
-        <w:t xml:space="preserve"> o</w:t>
-      </w:r>
-      <w:r>
-        <w:rPr>
-          <w:rFonts w:ascii="Times New Roman" w:eastAsia="Times New Roman" w:hAnsi="Times New Roman" w:cs="Times New Roman"/>
-          <w:color w:val="000000" w:themeColor="text1"/>
-        </w:rPr>
-        <w:t>r a</w:t>
-      </w:r>
-      <w:r>
-        <w:rPr>
-          <w:rFonts w:ascii="Times New Roman" w:eastAsia="Times New Roman" w:hAnsi="Times New Roman" w:cs="Times New Roman"/>
-          <w:color w:val="000000" w:themeColor="text1"/>
-        </w:rPr>
-        <w:t xml:space="preserve"> metric measuring the model’s performance, e.g., the Rand index or Silhouette Coefficient. </w:t>
+    </w:p>
+    <w:p>
+      <w:pPr>
+        <w:spacing w:after="0"/>
+        <w:rPr>
+          <w:rFonts w:ascii="Times New Roman" w:eastAsia="Times New Roman" w:hAnsi="Times New Roman" w:cs="Times New Roman"/>
+          <w:color w:val="000000" w:themeColor="text1"/>
+        </w:rPr>
+      </w:pPr>
+      <w:r>
+        <w:rPr>
+          <w:rFonts w:ascii="Times New Roman" w:eastAsia="Times New Roman" w:hAnsi="Times New Roman" w:cs="Times New Roman"/>
+          <w:color w:val="000000" w:themeColor="text1"/>
+        </w:rPr>
+        <w:t>Several evaluation metrics were used to measure model performance</w:t>
+      </w:r>
+      <w:r>
+        <w:rPr>
+          <w:rFonts w:ascii="Times New Roman" w:eastAsia="Times New Roman" w:hAnsi="Times New Roman" w:cs="Times New Roman"/>
+          <w:color w:val="000000" w:themeColor="text1"/>
+        </w:rPr>
+        <w:t xml:space="preserve">. The primary metric was the Area Under the Receiver Operating Characteristic Curve, or AUC-ROC. This metric is appropriate for imbalanced classification problems because it measures the model’s ability to distinguish between classes across different thresholds. Additional metrics, including accuracy, precision, recall, and F1-score, were also calculated to provide a well-rounded performance assessment. The final model achieved an AUC-ROC score of 0.7038, indicating strong discriminative ability. The accuracy was 69%, with a precision of 0.77, </w:t>
+      </w:r>
+      <w:r>
+        <w:rPr>
+          <w:rFonts w:ascii="Times New Roman" w:eastAsia="Times New Roman" w:hAnsi="Times New Roman" w:cs="Times New Roman"/>
+          <w:color w:val="000000" w:themeColor="text1"/>
+        </w:rPr>
+        <w:t xml:space="preserve">a recall of 0.69, and an </w:t>
+      </w:r>
+      <w:r>
+        <w:rPr>
+          <w:rFonts w:ascii="Times New Roman" w:eastAsia="Times New Roman" w:hAnsi="Times New Roman" w:cs="Times New Roman"/>
+          <w:color w:val="000000" w:themeColor="text1"/>
+        </w:rPr>
+        <w:t>F1-score of 0.72.</w:t>
+      </w:r>
+      <w:r>
+        <w:rPr>
+          <w:rFonts w:ascii="Times New Roman" w:eastAsia="Times New Roman" w:hAnsi="Times New Roman" w:cs="Times New Roman"/>
+          <w:color w:val="000000" w:themeColor="text1"/>
+        </w:rPr>
+        <w:t xml:space="preserve"> These results demonstrate the model’s effectiveness in predicting loan defaults while managing the trade-off between false positives and false negatives, a critical consideration in financial risk modeling.</w:t>
       </w:r>
     </w:p>
     <w:p>
@@ -4160,9 +9076,9 @@
           <w:lang w:val="en"/>
         </w:rPr>
       </w:pPr>
-      <w:bookmarkStart w:id="20" w:name="_Toc201059345"/>
-      <w:bookmarkStart w:id="21" w:name="_Hlk195357517"/>
-      <w:bookmarkEnd w:id="19"/>
+      <w:bookmarkStart w:id="18" w:name="_Toc201059345"/>
+      <w:bookmarkStart w:id="19" w:name="_Hlk195357517"/>
+      <w:bookmarkEnd w:id="17"/>
       <w:r>
         <w:rPr>
           <w:b w:val="0"/>
@@ -4174,49 +9090,567 @@
         </w:rPr>
         <w:t>Visualizations</w:t>
       </w:r>
-      <w:bookmarkEnd w:id="20"/>
-    </w:p>
-    <w:p>
-      <w:pPr>
-        <w:rPr>
-          <w:rFonts w:ascii="Times New Roman" w:eastAsia="Times New Roman" w:hAnsi="Times New Roman" w:cs="Times New Roman"/>
-          <w:color w:val="000000" w:themeColor="text1"/>
-        </w:rPr>
-      </w:pPr>
-      <w:r>
-        <w:rPr>
-          <w:rFonts w:ascii="Times New Roman" w:eastAsia="Times New Roman" w:hAnsi="Times New Roman" w:cs="Times New Roman"/>
-          <w:color w:val="000000" w:themeColor="text1"/>
-        </w:rPr>
-        <w:t xml:space="preserve">Identify the location of at least three unique </w:t>
-      </w:r>
-      <w:r>
-        <w:rPr>
-          <w:rFonts w:ascii="Times New Roman" w:eastAsia="Times New Roman" w:hAnsi="Times New Roman" w:cs="Times New Roman"/>
-          <w:color w:val="000000" w:themeColor="text1"/>
-        </w:rPr>
-        <w:t>visualizations</w:t>
-      </w:r>
-      <w:r>
-        <w:rPr>
-          <w:rFonts w:ascii="Times New Roman" w:eastAsia="Times New Roman" w:hAnsi="Times New Roman" w:cs="Times New Roman"/>
-          <w:color w:val="000000" w:themeColor="text1"/>
-        </w:rPr>
-        <w:t xml:space="preserve">. They can additionally </w:t>
-      </w:r>
-      <w:r>
-        <w:rPr>
-          <w:rFonts w:ascii="Times New Roman" w:eastAsia="Times New Roman" w:hAnsi="Times New Roman" w:cs="Times New Roman"/>
-          <w:color w:val="000000" w:themeColor="text1"/>
-        </w:rPr>
-        <w:t>be included</w:t>
-      </w:r>
-      <w:r>
-        <w:rPr>
-          <w:rFonts w:ascii="Times New Roman" w:eastAsia="Times New Roman" w:hAnsi="Times New Roman" w:cs="Times New Roman"/>
-          <w:color w:val="000000" w:themeColor="text1"/>
-        </w:rPr>
-        <w:t xml:space="preserve"> here. </w:t>
+      <w:bookmarkEnd w:id="18"/>
+    </w:p>
+    <w:p>
+      <w:pPr>
+        <w:rPr>
+          <w:rFonts w:ascii="Times New Roman" w:eastAsia="Times New Roman" w:hAnsi="Times New Roman" w:cs="Times New Roman"/>
+          <w:color w:val="000000" w:themeColor="text1"/>
+        </w:rPr>
+      </w:pPr>
+      <w:r>
+        <w:rPr>
+          <w:rFonts w:ascii="Times New Roman" w:eastAsia="Times New Roman" w:hAnsi="Times New Roman" w:cs="Times New Roman"/>
+          <w:color w:val="000000" w:themeColor="text1"/>
+        </w:rPr>
+        <w:lastRenderedPageBreak/>
+        <w:t xml:space="preserve">Several key visualizations were created </w:t>
+      </w:r>
+      <w:r>
+        <w:rPr>
+          <w:rFonts w:ascii="Times New Roman" w:eastAsia="Times New Roman" w:hAnsi="Times New Roman" w:cs="Times New Roman"/>
+          <w:color w:val="000000" w:themeColor="text1"/>
+        </w:rPr>
+        <w:t>to understand better</w:t>
+      </w:r>
+      <w:r>
+        <w:rPr>
+          <w:rFonts w:ascii="Times New Roman" w:eastAsia="Times New Roman" w:hAnsi="Times New Roman" w:cs="Times New Roman"/>
+          <w:color w:val="000000" w:themeColor="text1"/>
+        </w:rPr>
+        <w:t xml:space="preserve"> the model’s performance and the data it was trained on. These visualizations can be accessed in </w:t>
+      </w:r>
+      <w:r>
+        <w:rPr>
+          <w:rFonts w:ascii="Times New Roman" w:eastAsia="Times New Roman" w:hAnsi="Times New Roman" w:cs="Times New Roman"/>
+          <w:color w:val="000000" w:themeColor="text1"/>
+        </w:rPr>
+        <w:t>a few</w:t>
+      </w:r>
+      <w:r>
+        <w:rPr>
+          <w:rFonts w:ascii="Times New Roman" w:eastAsia="Times New Roman" w:hAnsi="Times New Roman" w:cs="Times New Roman"/>
+          <w:color w:val="000000" w:themeColor="text1"/>
+        </w:rPr>
+        <w:t xml:space="preserve"> ways. First, they are available in this project’s “data/visualizations” subdirectory. </w:t>
+      </w:r>
+      <w:r>
+        <w:rPr>
+          <w:rFonts w:ascii="Times New Roman" w:eastAsia="Times New Roman" w:hAnsi="Times New Roman" w:cs="Times New Roman"/>
+          <w:color w:val="000000" w:themeColor="text1"/>
+        </w:rPr>
+        <w:t xml:space="preserve">Second, they can be viewed </w:t>
+      </w:r>
+      <w:r>
+        <w:rPr>
+          <w:rFonts w:ascii="Times New Roman" w:eastAsia="Times New Roman" w:hAnsi="Times New Roman" w:cs="Times New Roman"/>
+          <w:color w:val="000000" w:themeColor="text1"/>
+        </w:rPr>
+        <w:t>on</w:t>
+      </w:r>
+      <w:r>
+        <w:rPr>
+          <w:rFonts w:ascii="Times New Roman" w:eastAsia="Times New Roman" w:hAnsi="Times New Roman" w:cs="Times New Roman"/>
+          <w:color w:val="000000" w:themeColor="text1"/>
+        </w:rPr>
+        <w:t xml:space="preserve"> the web application dashboard</w:t>
+      </w:r>
+      <w:r>
+        <w:rPr>
+          <w:rFonts w:ascii="Times New Roman" w:eastAsia="Times New Roman" w:hAnsi="Times New Roman" w:cs="Times New Roman"/>
+          <w:color w:val="000000" w:themeColor="text1"/>
+        </w:rPr>
+        <w:t>; see the user guide below for information on accessing this project live or in a local environment.</w:t>
+      </w:r>
+      <w:r>
+        <w:rPr>
+          <w:rFonts w:ascii="Times New Roman" w:eastAsia="Times New Roman" w:hAnsi="Times New Roman" w:cs="Times New Roman"/>
+          <w:color w:val="000000" w:themeColor="text1"/>
+        </w:rPr>
+        <w:t xml:space="preserve"> Finally, links to the visualizations in a public S3 bucket can be retrieved by sending a request to the “GET /</w:t>
+      </w:r>
+      <w:proofErr w:type="spellStart"/>
+      <w:r>
+        <w:rPr>
+          <w:rFonts w:ascii="Times New Roman" w:eastAsia="Times New Roman" w:hAnsi="Times New Roman" w:cs="Times New Roman"/>
+          <w:color w:val="000000" w:themeColor="text1"/>
+        </w:rPr>
+        <w:t>api</w:t>
+      </w:r>
+      <w:proofErr w:type="spellEnd"/>
+      <w:r>
+        <w:rPr>
+          <w:rFonts w:ascii="Times New Roman" w:eastAsia="Times New Roman" w:hAnsi="Times New Roman" w:cs="Times New Roman"/>
+          <w:color w:val="000000" w:themeColor="text1"/>
+        </w:rPr>
+        <w:t>/visualizations” endpoint in the application’s Flask API</w:t>
+      </w:r>
+      <w:r>
+        <w:rPr>
+          <w:rFonts w:ascii="Times New Roman" w:eastAsia="Times New Roman" w:hAnsi="Times New Roman" w:cs="Times New Roman"/>
+          <w:color w:val="000000" w:themeColor="text1"/>
+        </w:rPr>
+        <w:t>.</w:t>
+      </w:r>
+      <w:r>
+        <w:rPr>
+          <w:rFonts w:ascii="Times New Roman" w:eastAsia="Times New Roman" w:hAnsi="Times New Roman" w:cs="Times New Roman"/>
+          <w:color w:val="000000" w:themeColor="text1"/>
+        </w:rPr>
+        <w:t xml:space="preserve"> These visualizations are also provided below:</w:t>
+      </w:r>
+    </w:p>
+    <w:p>
+      <w:pPr>
+        <w:rPr>
+          <w:rFonts w:ascii="Times New Roman" w:eastAsia="Times New Roman" w:hAnsi="Times New Roman" w:cs="Times New Roman"/>
+          <w:color w:val="000000" w:themeColor="text1"/>
+        </w:rPr>
+      </w:pPr>
+      <w:r>
+        <w:rPr>
+          <w:rFonts w:ascii="Times New Roman" w:eastAsia="Times New Roman" w:hAnsi="Times New Roman" w:cs="Times New Roman"/>
+          <w:color w:val="000000" w:themeColor="text1"/>
+        </w:rPr>
+        <w:t>FICO Distribution in Training Dataset:</w:t>
+      </w:r>
+    </w:p>
+    <w:p>
+      <w:pPr>
+        <w:rPr>
+          <w:rFonts w:ascii="Times New Roman" w:eastAsia="Times New Roman" w:hAnsi="Times New Roman" w:cs="Times New Roman"/>
+          <w:color w:val="000000" w:themeColor="text1"/>
+        </w:rPr>
+      </w:pPr>
+      <w:r>
+        <w:rPr>
+          <w:rFonts w:ascii="Times New Roman" w:eastAsia="Times New Roman" w:hAnsi="Times New Roman" w:cs="Times New Roman"/>
+          <w:color w:val="000000" w:themeColor="text1"/>
+        </w:rPr>
+        <w:drawing>
+          <wp:inline distT="0" distB="0" distL="0" distR="0" wp14:anchorId="2FE20566" wp14:editId="10F0C442">
+            <wp:extent cx="5943600" cy="3736975"/>
+            <wp:effectExtent l="0" t="0" r="0" b="0"/>
+            <wp:docPr id="1753038009" name="Picture 1" descr="A graph of a credit score&#10;&#10;AI-generated content may be incorrect."/>
+            <wp:cNvGraphicFramePr>
+              <a:graphicFrameLocks xmlns:a="http://schemas.openxmlformats.org/drawingml/2006/main" noChangeAspect="1"/>
+            </wp:cNvGraphicFramePr>
+            <a:graphic xmlns:a="http://schemas.openxmlformats.org/drawingml/2006/main">
+              <a:graphicData uri="http://schemas.openxmlformats.org/drawingml/2006/picture">
+                <pic:pic xmlns:pic="http://schemas.openxmlformats.org/drawingml/2006/picture">
+                  <pic:nvPicPr>
+                    <pic:cNvPr id="1753038009" name="Picture 1" descr="A graph of a credit score&#10;&#10;AI-generated content may be incorrect."/>
+                    <pic:cNvPicPr/>
+                  </pic:nvPicPr>
+                  <pic:blipFill>
+                    <a:blip r:embed="rId15"/>
+                    <a:stretch>
+                      <a:fillRect/>
+                    </a:stretch>
+                  </pic:blipFill>
+                  <pic:spPr>
+                    <a:xfrm>
+                      <a:off x="0" y="0"/>
+                      <a:ext cx="5943600" cy="3736975"/>
+                    </a:xfrm>
+                    <a:prstGeom prst="rect">
+                      <a:avLst/>
+                    </a:prstGeom>
+                  </pic:spPr>
+                </pic:pic>
+              </a:graphicData>
+            </a:graphic>
+          </wp:inline>
+        </w:drawing>
+      </w:r>
+    </w:p>
+    <w:p>
+      <w:pPr>
+        <w:rPr>
+          <w:rFonts w:ascii="Times New Roman" w:eastAsia="Times New Roman" w:hAnsi="Times New Roman" w:cs="Times New Roman"/>
+          <w:color w:val="000000" w:themeColor="text1"/>
+        </w:rPr>
+      </w:pPr>
+      <w:r>
+        <w:rPr>
+          <w:rFonts w:ascii="Times New Roman" w:eastAsia="Times New Roman" w:hAnsi="Times New Roman" w:cs="Times New Roman"/>
+          <w:color w:val="000000" w:themeColor="text1"/>
+        </w:rPr>
+        <w:t>Common Feature Correlation Heatmap:</w:t>
+      </w:r>
+    </w:p>
+    <w:p>
+      <w:pPr>
+        <w:rPr>
+          <w:rFonts w:ascii="Times New Roman" w:eastAsia="Times New Roman" w:hAnsi="Times New Roman" w:cs="Times New Roman"/>
+          <w:color w:val="000000" w:themeColor="text1"/>
+        </w:rPr>
+      </w:pPr>
+      <w:r>
+        <w:rPr>
+          <w:rFonts w:ascii="Times New Roman" w:eastAsia="Times New Roman" w:hAnsi="Times New Roman" w:cs="Times New Roman"/>
+          <w:color w:val="000000" w:themeColor="text1"/>
+        </w:rPr>
+        <w:lastRenderedPageBreak/>
+        <w:drawing>
+          <wp:inline distT="0" distB="0" distL="0" distR="0" wp14:anchorId="1C06200C" wp14:editId="258615E4">
+            <wp:extent cx="5943600" cy="4754880"/>
+            <wp:effectExtent l="0" t="0" r="0" b="7620"/>
+            <wp:docPr id="500491380" name="Picture 1" descr="A screenshot of a computer screen&#10;&#10;AI-generated content may be incorrect."/>
+            <wp:cNvGraphicFramePr>
+              <a:graphicFrameLocks xmlns:a="http://schemas.openxmlformats.org/drawingml/2006/main" noChangeAspect="1"/>
+            </wp:cNvGraphicFramePr>
+            <a:graphic xmlns:a="http://schemas.openxmlformats.org/drawingml/2006/main">
+              <a:graphicData uri="http://schemas.openxmlformats.org/drawingml/2006/picture">
+                <pic:pic xmlns:pic="http://schemas.openxmlformats.org/drawingml/2006/picture">
+                  <pic:nvPicPr>
+                    <pic:cNvPr id="500491380" name="Picture 1" descr="A screenshot of a computer screen&#10;&#10;AI-generated content may be incorrect."/>
+                    <pic:cNvPicPr/>
+                  </pic:nvPicPr>
+                  <pic:blipFill>
+                    <a:blip r:embed="rId16"/>
+                    <a:stretch>
+                      <a:fillRect/>
+                    </a:stretch>
+                  </pic:blipFill>
+                  <pic:spPr>
+                    <a:xfrm>
+                      <a:off x="0" y="0"/>
+                      <a:ext cx="5943600" cy="4754880"/>
+                    </a:xfrm>
+                    <a:prstGeom prst="rect">
+                      <a:avLst/>
+                    </a:prstGeom>
+                  </pic:spPr>
+                </pic:pic>
+              </a:graphicData>
+            </a:graphic>
+          </wp:inline>
+        </w:drawing>
+      </w:r>
+    </w:p>
+    <w:p>
+      <w:pPr>
+        <w:rPr>
+          <w:rFonts w:ascii="Times New Roman" w:eastAsia="Times New Roman" w:hAnsi="Times New Roman" w:cs="Times New Roman"/>
+          <w:color w:val="000000" w:themeColor="text1"/>
+        </w:rPr>
+      </w:pPr>
+      <w:r>
+        <w:rPr>
+          <w:rFonts w:ascii="Times New Roman" w:eastAsia="Times New Roman" w:hAnsi="Times New Roman" w:cs="Times New Roman"/>
+          <w:color w:val="000000" w:themeColor="text1"/>
+        </w:rPr>
+        <w:t>Confusion Matrix:</w:t>
+      </w:r>
+    </w:p>
+    <w:p>
+      <w:pPr>
+        <w:rPr>
+          <w:rFonts w:ascii="Times New Roman" w:eastAsia="Times New Roman" w:hAnsi="Times New Roman" w:cs="Times New Roman"/>
+          <w:color w:val="000000" w:themeColor="text1"/>
+        </w:rPr>
+      </w:pPr>
+      <w:r>
+        <w:rPr>
+          <w:rFonts w:ascii="Times New Roman" w:eastAsia="Times New Roman" w:hAnsi="Times New Roman" w:cs="Times New Roman"/>
+          <w:color w:val="000000" w:themeColor="text1"/>
+        </w:rPr>
+        <w:lastRenderedPageBreak/>
+        <w:drawing>
+          <wp:inline distT="0" distB="0" distL="0" distR="0" wp14:anchorId="5AE6BAE8" wp14:editId="50579B1A">
+            <wp:extent cx="5943600" cy="5288915"/>
+            <wp:effectExtent l="0" t="0" r="0" b="6985"/>
+            <wp:docPr id="804161799" name="Picture 1" descr="A blue squares with numbers and a number on them&#10;&#10;AI-generated content may be incorrect."/>
+            <wp:cNvGraphicFramePr>
+              <a:graphicFrameLocks xmlns:a="http://schemas.openxmlformats.org/drawingml/2006/main" noChangeAspect="1"/>
+            </wp:cNvGraphicFramePr>
+            <a:graphic xmlns:a="http://schemas.openxmlformats.org/drawingml/2006/main">
+              <a:graphicData uri="http://schemas.openxmlformats.org/drawingml/2006/picture">
+                <pic:pic xmlns:pic="http://schemas.openxmlformats.org/drawingml/2006/picture">
+                  <pic:nvPicPr>
+                    <pic:cNvPr id="804161799" name="Picture 1" descr="A blue squares with numbers and a number on them&#10;&#10;AI-generated content may be incorrect."/>
+                    <pic:cNvPicPr/>
+                  </pic:nvPicPr>
+                  <pic:blipFill>
+                    <a:blip r:embed="rId17"/>
+                    <a:stretch>
+                      <a:fillRect/>
+                    </a:stretch>
+                  </pic:blipFill>
+                  <pic:spPr>
+                    <a:xfrm>
+                      <a:off x="0" y="0"/>
+                      <a:ext cx="5943600" cy="5288915"/>
+                    </a:xfrm>
+                    <a:prstGeom prst="rect">
+                      <a:avLst/>
+                    </a:prstGeom>
+                  </pic:spPr>
+                </pic:pic>
+              </a:graphicData>
+            </a:graphic>
+          </wp:inline>
+        </w:drawing>
+      </w:r>
+    </w:p>
+    <w:p>
+      <w:pPr>
+        <w:rPr>
+          <w:rFonts w:ascii="Times New Roman" w:eastAsia="Times New Roman" w:hAnsi="Times New Roman" w:cs="Times New Roman"/>
+          <w:color w:val="000000" w:themeColor="text1"/>
+        </w:rPr>
+      </w:pPr>
+      <w:r>
+        <w:rPr>
+          <w:rFonts w:ascii="Times New Roman" w:eastAsia="Times New Roman" w:hAnsi="Times New Roman" w:cs="Times New Roman"/>
+          <w:color w:val="000000" w:themeColor="text1"/>
+        </w:rPr>
+        <w:t>Feature Importance:</w:t>
+      </w:r>
+    </w:p>
+    <w:p>
+      <w:pPr>
+        <w:rPr>
+          <w:rFonts w:ascii="Times New Roman" w:eastAsia="Times New Roman" w:hAnsi="Times New Roman" w:cs="Times New Roman"/>
+          <w:color w:val="000000" w:themeColor="text1"/>
+        </w:rPr>
+      </w:pPr>
+      <w:r>
+        <w:rPr>
+          <w:rFonts w:ascii="Times New Roman" w:eastAsia="Times New Roman" w:hAnsi="Times New Roman" w:cs="Times New Roman"/>
+          <w:color w:val="000000" w:themeColor="text1"/>
+        </w:rPr>
+        <w:lastRenderedPageBreak/>
+        <w:drawing>
+          <wp:inline distT="0" distB="0" distL="0" distR="0" wp14:anchorId="33322909" wp14:editId="2F386D70">
+            <wp:extent cx="5943600" cy="3962400"/>
+            <wp:effectExtent l="0" t="0" r="0" b="0"/>
+            <wp:docPr id="529057157" name="Picture 1" descr="A graph of a bar graph&#10;&#10;AI-generated content may be incorrect."/>
+            <wp:cNvGraphicFramePr>
+              <a:graphicFrameLocks xmlns:a="http://schemas.openxmlformats.org/drawingml/2006/main" noChangeAspect="1"/>
+            </wp:cNvGraphicFramePr>
+            <a:graphic xmlns:a="http://schemas.openxmlformats.org/drawingml/2006/main">
+              <a:graphicData uri="http://schemas.openxmlformats.org/drawingml/2006/picture">
+                <pic:pic xmlns:pic="http://schemas.openxmlformats.org/drawingml/2006/picture">
+                  <pic:nvPicPr>
+                    <pic:cNvPr id="529057157" name="Picture 1" descr="A graph of a bar graph&#10;&#10;AI-generated content may be incorrect."/>
+                    <pic:cNvPicPr/>
+                  </pic:nvPicPr>
+                  <pic:blipFill>
+                    <a:blip r:embed="rId18"/>
+                    <a:stretch>
+                      <a:fillRect/>
+                    </a:stretch>
+                  </pic:blipFill>
+                  <pic:spPr>
+                    <a:xfrm>
+                      <a:off x="0" y="0"/>
+                      <a:ext cx="5943600" cy="3962400"/>
+                    </a:xfrm>
+                    <a:prstGeom prst="rect">
+                      <a:avLst/>
+                    </a:prstGeom>
+                  </pic:spPr>
+                </pic:pic>
+              </a:graphicData>
+            </a:graphic>
+          </wp:inline>
+        </w:drawing>
+      </w:r>
+    </w:p>
+    <w:p>
+      <w:pPr>
+        <w:rPr>
+          <w:rFonts w:ascii="Times New Roman" w:eastAsia="Times New Roman" w:hAnsi="Times New Roman" w:cs="Times New Roman"/>
+          <w:color w:val="000000" w:themeColor="text1"/>
+        </w:rPr>
+      </w:pPr>
+      <w:r>
+        <w:rPr>
+          <w:rFonts w:ascii="Times New Roman" w:eastAsia="Times New Roman" w:hAnsi="Times New Roman" w:cs="Times New Roman"/>
+          <w:color w:val="000000" w:themeColor="text1"/>
+        </w:rPr>
+        <w:t>Precision-Recall Curve:</w:t>
+      </w:r>
+    </w:p>
+    <w:p>
+      <w:pPr>
+        <w:rPr>
+          <w:rFonts w:ascii="Times New Roman" w:eastAsia="Times New Roman" w:hAnsi="Times New Roman" w:cs="Times New Roman"/>
+          <w:color w:val="000000" w:themeColor="text1"/>
+        </w:rPr>
+      </w:pPr>
+      <w:r>
+        <w:rPr>
+          <w:rFonts w:ascii="Times New Roman" w:eastAsia="Times New Roman" w:hAnsi="Times New Roman" w:cs="Times New Roman"/>
+          <w:color w:val="000000" w:themeColor="text1"/>
+        </w:rPr>
+        <w:drawing>
+          <wp:inline distT="0" distB="0" distL="0" distR="0" wp14:anchorId="6B27038B" wp14:editId="052D6C39">
+            <wp:extent cx="5943600" cy="3531870"/>
+            <wp:effectExtent l="0" t="0" r="0" b="0"/>
+            <wp:docPr id="1214868767" name="Picture 1" descr="A graph with a line&#10;&#10;AI-generated content may be incorrect."/>
+            <wp:cNvGraphicFramePr>
+              <a:graphicFrameLocks xmlns:a="http://schemas.openxmlformats.org/drawingml/2006/main" noChangeAspect="1"/>
+            </wp:cNvGraphicFramePr>
+            <a:graphic xmlns:a="http://schemas.openxmlformats.org/drawingml/2006/main">
+              <a:graphicData uri="http://schemas.openxmlformats.org/drawingml/2006/picture">
+                <pic:pic xmlns:pic="http://schemas.openxmlformats.org/drawingml/2006/picture">
+                  <pic:nvPicPr>
+                    <pic:cNvPr id="1214868767" name="Picture 1" descr="A graph with a line&#10;&#10;AI-generated content may be incorrect."/>
+                    <pic:cNvPicPr/>
+                  </pic:nvPicPr>
+                  <pic:blipFill>
+                    <a:blip r:embed="rId19"/>
+                    <a:stretch>
+                      <a:fillRect/>
+                    </a:stretch>
+                  </pic:blipFill>
+                  <pic:spPr>
+                    <a:xfrm>
+                      <a:off x="0" y="0"/>
+                      <a:ext cx="5943600" cy="3531870"/>
+                    </a:xfrm>
+                    <a:prstGeom prst="rect">
+                      <a:avLst/>
+                    </a:prstGeom>
+                  </pic:spPr>
+                </pic:pic>
+              </a:graphicData>
+            </a:graphic>
+          </wp:inline>
+        </w:drawing>
+      </w:r>
+    </w:p>
+    <w:p>
+      <w:pPr>
+        <w:rPr>
+          <w:rFonts w:ascii="Times New Roman" w:eastAsia="Times New Roman" w:hAnsi="Times New Roman" w:cs="Times New Roman"/>
+          <w:color w:val="000000" w:themeColor="text1"/>
+        </w:rPr>
+      </w:pPr>
+      <w:r>
+        <w:rPr>
+          <w:rFonts w:ascii="Times New Roman" w:eastAsia="Times New Roman" w:hAnsi="Times New Roman" w:cs="Times New Roman"/>
+          <w:color w:val="000000" w:themeColor="text1"/>
+        </w:rPr>
+        <w:t>Probability Distribution:</w:t>
+      </w:r>
+    </w:p>
+    <w:p>
+      <w:pPr>
+        <w:rPr>
+          <w:rFonts w:ascii="Times New Roman" w:eastAsia="Times New Roman" w:hAnsi="Times New Roman" w:cs="Times New Roman"/>
+          <w:color w:val="000000" w:themeColor="text1"/>
+        </w:rPr>
+      </w:pPr>
+      <w:r>
+        <w:rPr>
+          <w:rFonts w:ascii="Times New Roman" w:eastAsia="Times New Roman" w:hAnsi="Times New Roman" w:cs="Times New Roman"/>
+          <w:color w:val="000000" w:themeColor="text1"/>
+        </w:rPr>
+        <w:lastRenderedPageBreak/>
+        <w:drawing>
+          <wp:inline distT="0" distB="0" distL="0" distR="0" wp14:anchorId="0D20F400" wp14:editId="6FF6FC32">
+            <wp:extent cx="5943600" cy="3531870"/>
+            <wp:effectExtent l="0" t="0" r="0" b="0"/>
+            <wp:docPr id="752577732" name="Picture 1" descr="A graph of a graph&#10;&#10;AI-generated content may be incorrect."/>
+            <wp:cNvGraphicFramePr>
+              <a:graphicFrameLocks xmlns:a="http://schemas.openxmlformats.org/drawingml/2006/main" noChangeAspect="1"/>
+            </wp:cNvGraphicFramePr>
+            <a:graphic xmlns:a="http://schemas.openxmlformats.org/drawingml/2006/main">
+              <a:graphicData uri="http://schemas.openxmlformats.org/drawingml/2006/picture">
+                <pic:pic xmlns:pic="http://schemas.openxmlformats.org/drawingml/2006/picture">
+                  <pic:nvPicPr>
+                    <pic:cNvPr id="752577732" name="Picture 1" descr="A graph of a graph&#10;&#10;AI-generated content may be incorrect."/>
+                    <pic:cNvPicPr/>
+                  </pic:nvPicPr>
+                  <pic:blipFill>
+                    <a:blip r:embed="rId20"/>
+                    <a:stretch>
+                      <a:fillRect/>
+                    </a:stretch>
+                  </pic:blipFill>
+                  <pic:spPr>
+                    <a:xfrm>
+                      <a:off x="0" y="0"/>
+                      <a:ext cx="5943600" cy="3531870"/>
+                    </a:xfrm>
+                    <a:prstGeom prst="rect">
+                      <a:avLst/>
+                    </a:prstGeom>
+                  </pic:spPr>
+                </pic:pic>
+              </a:graphicData>
+            </a:graphic>
+          </wp:inline>
+        </w:drawing>
+      </w:r>
+    </w:p>
+    <w:p>
+      <w:pPr>
+        <w:rPr>
+          <w:rFonts w:ascii="Times New Roman" w:eastAsia="Times New Roman" w:hAnsi="Times New Roman" w:cs="Times New Roman"/>
+          <w:color w:val="000000" w:themeColor="text1"/>
+        </w:rPr>
+      </w:pPr>
+      <w:r>
+        <w:rPr>
+          <w:rFonts w:ascii="Times New Roman" w:eastAsia="Times New Roman" w:hAnsi="Times New Roman" w:cs="Times New Roman"/>
+          <w:color w:val="000000" w:themeColor="text1"/>
+        </w:rPr>
+        <w:t>General Performance Metrics:</w:t>
+      </w:r>
+    </w:p>
+    <w:p>
+      <w:pPr>
+        <w:rPr>
+          <w:rFonts w:ascii="Times New Roman" w:eastAsia="Times New Roman" w:hAnsi="Times New Roman" w:cs="Times New Roman"/>
+          <w:color w:val="000000" w:themeColor="text1"/>
+        </w:rPr>
+      </w:pPr>
+      <w:r>
+        <w:rPr>
+          <w:rFonts w:ascii="Times New Roman" w:eastAsia="Times New Roman" w:hAnsi="Times New Roman" w:cs="Times New Roman"/>
+          <w:color w:val="000000" w:themeColor="text1"/>
+        </w:rPr>
+        <w:drawing>
+          <wp:inline distT="0" distB="0" distL="0" distR="0" wp14:anchorId="0ABA0A2C" wp14:editId="7822DF5C">
+            <wp:extent cx="5943600" cy="4028440"/>
+            <wp:effectExtent l="0" t="0" r="0" b="0"/>
+            <wp:docPr id="1069649823" name="Picture 1" descr="A chart of performance metrics&#10;&#10;AI-generated content may be incorrect."/>
+            <wp:cNvGraphicFramePr>
+              <a:graphicFrameLocks xmlns:a="http://schemas.openxmlformats.org/drawingml/2006/main" noChangeAspect="1"/>
+            </wp:cNvGraphicFramePr>
+            <a:graphic xmlns:a="http://schemas.openxmlformats.org/drawingml/2006/main">
+              <a:graphicData uri="http://schemas.openxmlformats.org/drawingml/2006/picture">
+                <pic:pic xmlns:pic="http://schemas.openxmlformats.org/drawingml/2006/picture">
+                  <pic:nvPicPr>
+                    <pic:cNvPr id="1069649823" name="Picture 1" descr="A chart of performance metrics&#10;&#10;AI-generated content may be incorrect."/>
+                    <pic:cNvPicPr/>
+                  </pic:nvPicPr>
+                  <pic:blipFill>
+                    <a:blip r:embed="rId21"/>
+                    <a:stretch>
+                      <a:fillRect/>
+                    </a:stretch>
+                  </pic:blipFill>
+                  <pic:spPr>
+                    <a:xfrm>
+                      <a:off x="0" y="0"/>
+                      <a:ext cx="5943600" cy="4028440"/>
+                    </a:xfrm>
+                    <a:prstGeom prst="rect">
+                      <a:avLst/>
+                    </a:prstGeom>
+                  </pic:spPr>
+                </pic:pic>
+              </a:graphicData>
+            </a:graphic>
+          </wp:inline>
+        </w:drawing>
       </w:r>
     </w:p>
     <w:p>
@@ -4229,8 +9663,8 @@
           <w:lang w:val="en"/>
         </w:rPr>
       </w:pPr>
-      <w:bookmarkStart w:id="22" w:name="_Toc1365484010"/>
-      <w:bookmarkEnd w:id="21"/>
+      <w:bookmarkStart w:id="20" w:name="_Toc1365484010"/>
+      <w:bookmarkEnd w:id="19"/>
       <w:r>
         <w:rPr>
           <w:b w:val="0"/>
@@ -4240,9 +9674,10 @@
           <w:szCs w:val="32"/>
           <w:lang w:val="en"/>
         </w:rPr>
+        <w:lastRenderedPageBreak/>
         <w:t>User Guide</w:t>
       </w:r>
-      <w:bookmarkEnd w:id="22"/>
+      <w:bookmarkEnd w:id="20"/>
     </w:p>
     <w:p>
       <w:pPr>
@@ -4269,30 +9704,14 @@
           <w:lang w:val="en"/>
         </w:rPr>
       </w:pPr>
-      <w:hyperlink r:id="rId10" w:history="1">
+      <w:hyperlink r:id="rId22" w:history="1">
         <w:r>
           <w:rPr>
             <w:rStyle w:val="Hyperlink"/>
             <w:rFonts w:ascii="Times New Roman" w:eastAsia="Times New Roman" w:hAnsi="Times New Roman" w:cs="Times New Roman"/>
             <w:lang w:val="en"/>
           </w:rPr>
-          <w:t>https://wgu-capstone-client.onrend</w:t>
-        </w:r>
-        <w:r>
-          <w:rPr>
-            <w:rStyle w:val="Hyperlink"/>
-            <w:rFonts w:ascii="Times New Roman" w:eastAsia="Times New Roman" w:hAnsi="Times New Roman" w:cs="Times New Roman"/>
-            <w:lang w:val="en"/>
-          </w:rPr>
-          <w:t>e</w:t>
-        </w:r>
-        <w:r>
-          <w:rPr>
-            <w:rStyle w:val="Hyperlink"/>
-            <w:rFonts w:ascii="Times New Roman" w:eastAsia="Times New Roman" w:hAnsi="Times New Roman" w:cs="Times New Roman"/>
-            <w:lang w:val="en"/>
-          </w:rPr>
-          <w:t>r.com/</w:t>
+          <w:t>https://wgu-capstone-client.onrender.com/</w:t>
         </w:r>
       </w:hyperlink>
     </w:p>
@@ -4320,7 +9739,7 @@
         </w:rPr>
         <w:t xml:space="preserve"> Python can be downloaded from </w:t>
       </w:r>
-      <w:hyperlink r:id="rId11" w:history="1">
+      <w:hyperlink r:id="rId23" w:history="1">
         <w:r>
           <w:rPr>
             <w:rStyle w:val="Hyperlink"/>
@@ -4344,9 +9763,9 @@
           <w:color w:val="000000" w:themeColor="text1"/>
           <w:lang w:val="en"/>
         </w:rPr>
-        <w:t xml:space="preserve">and Node.js can be downloaded from </w:t>
-      </w:r>
-      <w:hyperlink r:id="rId12" w:history="1">
+        <w:t xml:space="preserve">and Node.js from </w:t>
+      </w:r>
+      <w:hyperlink r:id="rId24" w:history="1">
         <w:r>
           <w:rPr>
             <w:rStyle w:val="Hyperlink"/>
@@ -4422,7 +9841,59 @@
           <w:color w:val="000000" w:themeColor="text1"/>
           <w:lang w:val="en"/>
         </w:rPr>
-        <w:t>Initialize a Python virtual environment with the following command: “python -m venv .venv”.</w:t>
+        <w:t xml:space="preserve">Initialize a Python virtual environment with the </w:t>
+      </w:r>
+      <w:r>
+        <w:rPr>
+          <w:rFonts w:ascii="Times New Roman" w:eastAsia="Times New Roman" w:hAnsi="Times New Roman" w:cs="Times New Roman"/>
+          <w:color w:val="000000" w:themeColor="text1"/>
+          <w:lang w:val="en"/>
+        </w:rPr>
+        <w:t>command</w:t>
+      </w:r>
+      <w:r>
+        <w:rPr>
+          <w:rFonts w:ascii="Times New Roman" w:eastAsia="Times New Roman" w:hAnsi="Times New Roman" w:cs="Times New Roman"/>
+          <w:color w:val="000000" w:themeColor="text1"/>
+          <w:lang w:val="en"/>
+        </w:rPr>
+        <w:t xml:space="preserve"> “python -m </w:t>
+      </w:r>
+      <w:proofErr w:type="spellStart"/>
+      <w:r>
+        <w:rPr>
+          <w:rFonts w:ascii="Times New Roman" w:eastAsia="Times New Roman" w:hAnsi="Times New Roman" w:cs="Times New Roman"/>
+          <w:color w:val="000000" w:themeColor="text1"/>
+          <w:lang w:val="en"/>
+        </w:rPr>
+        <w:t>venv</w:t>
+      </w:r>
+      <w:proofErr w:type="spellEnd"/>
+      <w:r>
+        <w:rPr>
+          <w:rFonts w:ascii="Times New Roman" w:eastAsia="Times New Roman" w:hAnsi="Times New Roman" w:cs="Times New Roman"/>
+          <w:color w:val="000000" w:themeColor="text1"/>
+          <w:lang w:val="en"/>
+        </w:rPr>
+        <w:t xml:space="preserve"> .</w:t>
+      </w:r>
+      <w:proofErr w:type="spellStart"/>
+      <w:r>
+        <w:rPr>
+          <w:rFonts w:ascii="Times New Roman" w:eastAsia="Times New Roman" w:hAnsi="Times New Roman" w:cs="Times New Roman"/>
+          <w:color w:val="000000" w:themeColor="text1"/>
+          <w:lang w:val="en"/>
+        </w:rPr>
+        <w:t>venv</w:t>
+      </w:r>
+      <w:proofErr w:type="spellEnd"/>
+      <w:r>
+        <w:rPr>
+          <w:rFonts w:ascii="Times New Roman" w:eastAsia="Times New Roman" w:hAnsi="Times New Roman" w:cs="Times New Roman"/>
+          <w:color w:val="000000" w:themeColor="text1"/>
+          <w:lang w:val="en"/>
+        </w:rPr>
+        <w:t>”.</w:t>
       </w:r>
     </w:p>
     <w:p>
@@ -4444,7 +9915,6 @@
           <w:color w:val="000000" w:themeColor="text1"/>
           <w:lang w:val="en"/>
         </w:rPr>
-        <w:lastRenderedPageBreak/>
         <w:t>Activate your new virtual environment; for example, run “</w:t>
       </w:r>
       <w:r>
@@ -4461,9 +9931,27 @@
           <w:color w:val="000000" w:themeColor="text1"/>
           <w:lang w:val="en"/>
         </w:rPr>
-        <w:t xml:space="preserve">.venv/Scripts/activate”. The actual command may vary depending on your environment. For more details, visit </w:t>
-      </w:r>
-      <w:hyperlink r:id="rId13" w:history="1">
+        <w:t>.</w:t>
+      </w:r>
+      <w:proofErr w:type="spellStart"/>
+      <w:r>
+        <w:rPr>
+          <w:rFonts w:ascii="Times New Roman" w:eastAsia="Times New Roman" w:hAnsi="Times New Roman" w:cs="Times New Roman"/>
+          <w:color w:val="000000" w:themeColor="text1"/>
+          <w:lang w:val="en"/>
+        </w:rPr>
+        <w:t>venv</w:t>
+      </w:r>
+      <w:proofErr w:type="spellEnd"/>
+      <w:r>
+        <w:rPr>
+          <w:rFonts w:ascii="Times New Roman" w:eastAsia="Times New Roman" w:hAnsi="Times New Roman" w:cs="Times New Roman"/>
+          <w:color w:val="000000" w:themeColor="text1"/>
+          <w:lang w:val="en"/>
+        </w:rPr>
+        <w:t xml:space="preserve">/Scripts/activate”. The actual command may vary depending on your environment. For more details, visit </w:t>
+      </w:r>
+      <w:hyperlink r:id="rId25" w:history="1">
         <w:r>
           <w:rPr>
             <w:rStyle w:val="Hyperlink"/>
@@ -4501,7 +9989,43 @@
           <w:color w:val="000000" w:themeColor="text1"/>
           <w:lang w:val="en"/>
         </w:rPr>
-        <w:t>Run the following command to install dependencies, download a sample of the full LendingClub dataset, train a Random Forest classifier, and run the full-stack application locally: “npm run for:evaluator”. This process may take several minutes. When the development environment is ready, it should automatically open the web page in your preferred browser.</w:t>
+        <w:t>Run the following command to install dependencies, download a sample of the full LendingClub dataset, train a Random Forest classifier, and run the full-stack application locally: “</w:t>
+      </w:r>
+      <w:proofErr w:type="spellStart"/>
+      <w:r>
+        <w:rPr>
+          <w:rFonts w:ascii="Times New Roman" w:eastAsia="Times New Roman" w:hAnsi="Times New Roman" w:cs="Times New Roman"/>
+          <w:color w:val="000000" w:themeColor="text1"/>
+          <w:lang w:val="en"/>
+        </w:rPr>
+        <w:t>npm</w:t>
+      </w:r>
+      <w:proofErr w:type="spellEnd"/>
+      <w:r>
+        <w:rPr>
+          <w:rFonts w:ascii="Times New Roman" w:eastAsia="Times New Roman" w:hAnsi="Times New Roman" w:cs="Times New Roman"/>
+          <w:color w:val="000000" w:themeColor="text1"/>
+          <w:lang w:val="en"/>
+        </w:rPr>
+        <w:t xml:space="preserve"> run </w:t>
+      </w:r>
+      <w:proofErr w:type="spellStart"/>
+      <w:r>
+        <w:rPr>
+          <w:rFonts w:ascii="Times New Roman" w:eastAsia="Times New Roman" w:hAnsi="Times New Roman" w:cs="Times New Roman"/>
+          <w:color w:val="000000" w:themeColor="text1"/>
+          <w:lang w:val="en"/>
+        </w:rPr>
+        <w:t>for:evaluator</w:t>
+      </w:r>
+      <w:proofErr w:type="spellEnd"/>
+      <w:r>
+        <w:rPr>
+          <w:rFonts w:ascii="Times New Roman" w:eastAsia="Times New Roman" w:hAnsi="Times New Roman" w:cs="Times New Roman"/>
+          <w:color w:val="000000" w:themeColor="text1"/>
+          <w:lang w:val="en"/>
+        </w:rPr>
+        <w:t>”. This process may take several minutes. When the development environment is ready, it should automatically open the web page in your preferred browser.</w:t>
       </w:r>
     </w:p>
     <w:p>
@@ -4606,7 +10130,31 @@
           <w:color w:val="000000" w:themeColor="text1"/>
           <w:lang w:val="en"/>
         </w:rPr>
-        <w:t>Change a few input fields to simulate a risky borrower; for example, set “Grade” to “D”, “Loan Amount” to 50000, “Interest Rate” to “19.99”, and “Employment Length” to “&lt; 1 year”. Submit the application and note the model’s prediction.</w:t>
+        <w:t xml:space="preserve">Change a few input fields to simulate a risky borrower; for example, set </w:t>
+      </w:r>
+      <w:r>
+        <w:rPr>
+          <w:rFonts w:ascii="Times New Roman" w:eastAsia="Times New Roman" w:hAnsi="Times New Roman" w:cs="Times New Roman"/>
+          <w:color w:val="000000" w:themeColor="text1"/>
+          <w:lang w:val="en"/>
+        </w:rPr>
+        <w:t xml:space="preserve">“Loan Amount” to “40000” and submit the application. Note how the model predicts the loan will default. Now, lower the interest rate to “7.99” and submit the application again; the model should now </w:t>
+      </w:r>
+      <w:r>
+        <w:rPr>
+          <w:rFonts w:ascii="Times New Roman" w:eastAsia="Times New Roman" w:hAnsi="Times New Roman" w:cs="Times New Roman"/>
+          <w:color w:val="000000" w:themeColor="text1"/>
+          <w:lang w:val="en"/>
+        </w:rPr>
+        <w:t>expect</w:t>
+      </w:r>
+      <w:r>
+        <w:rPr>
+          <w:rFonts w:ascii="Times New Roman" w:eastAsia="Times New Roman" w:hAnsi="Times New Roman" w:cs="Times New Roman"/>
+          <w:color w:val="000000" w:themeColor="text1"/>
+          <w:lang w:val="en"/>
+        </w:rPr>
+        <w:t xml:space="preserve"> the loan will not default.</w:t>
       </w:r>
     </w:p>
     <w:p>
@@ -4617,7 +10165,7 @@
           <w:lang w:val="en"/>
         </w:rPr>
       </w:pPr>
-      <w:bookmarkStart w:id="23" w:name="_Toc1702353417"/>
+      <w:bookmarkStart w:id="21" w:name="_Toc1702353417"/>
       <w:r>
         <w:rPr>
           <w:color w:val="000000" w:themeColor="text1"/>
@@ -4625,7 +10173,7 @@
         </w:rPr>
         <w:t>Reference Page</w:t>
       </w:r>
-      <w:bookmarkEnd w:id="23"/>
+      <w:bookmarkEnd w:id="21"/>
     </w:p>
     <w:p>
       <w:pPr>
@@ -4667,14 +10215,14 @@
           <w:rFonts w:ascii="Times New Roman" w:eastAsia="Times New Roman" w:hAnsi="Times New Roman" w:cs="Times New Roman"/>
           <w:color w:val="000000" w:themeColor="text1"/>
         </w:rPr>
-        <w:t xml:space="preserve">. References are not </w:t>
-      </w:r>
-      <w:r>
-        <w:rPr>
-          <w:rFonts w:ascii="Times New Roman" w:eastAsia="Times New Roman" w:hAnsi="Times New Roman" w:cs="Times New Roman"/>
-          <w:color w:val="000000" w:themeColor="text1"/>
-        </w:rPr>
-        <w:t>required</w:t>
+        <w:t xml:space="preserve">. References are </w:t>
+      </w:r>
+      <w:r>
+        <w:rPr>
+          <w:rFonts w:ascii="Times New Roman" w:eastAsia="Times New Roman" w:hAnsi="Times New Roman" w:cs="Times New Roman"/>
+          <w:color w:val="000000" w:themeColor="text1"/>
+        </w:rPr>
+        <w:t>unnecessary</w:t>
       </w:r>
       <w:r>
         <w:rPr>
@@ -4714,8 +10262,8 @@
       </w:pPr>
     </w:p>
     <w:sectPr>
-      <w:headerReference w:type="default" r:id="rId14"/>
-      <w:footerReference w:type="default" r:id="rId15"/>
+      <w:headerReference w:type="default" r:id="rId26"/>
+      <w:footerReference w:type="default" r:id="rId27"/>
       <w:pgSz w:w="12240" w:h="15840"/>
       <w:pgMar w:top="1440" w:right="1440" w:bottom="1440" w:left="1440" w:header="720" w:footer="720" w:gutter="0"/>
       <w:cols w:space="720"/>
@@ -6943,6 +12491,7 @@
   <w:style w:type="character" w:default="1" w:styleId="DefaultParagraphFont">
     <w:name w:val="Default Paragraph Font"/>
     <w:uiPriority w:val="1"/>
+    <w:semiHidden/>
     <w:unhideWhenUsed/>
   </w:style>
   <w:style w:type="table" w:default="1" w:styleId="TableNormal">

--- a/docs/Jaxon Adams - C964 Task 2.docx
+++ b/docs/Jaxon Adams - C964 Task 2.docx
@@ -1510,7 +1510,29 @@
           <w:szCs w:val="20"/>
           <w:lang w:val="en"/>
         </w:rPr>
-        <w:t xml:space="preserve">(Lorem ipsum dolor sit </w:t>
+        <w:t xml:space="preserve">(Lorem ipsum dolor </w:t>
+      </w:r>
+      <w:proofErr w:type="gramStart"/>
+      <w:r>
+        <w:rPr>
+          <w:rFonts w:ascii="Calibri" w:eastAsia="Calibri" w:hAnsi="Calibri" w:cs="Calibri"/>
+          <w:color w:val="000000" w:themeColor="text1"/>
+          <w:sz w:val="20"/>
+          <w:szCs w:val="20"/>
+          <w:lang w:val="en"/>
+        </w:rPr>
+        <w:t>sit</w:t>
+      </w:r>
+      <w:proofErr w:type="gramEnd"/>
+      <w:r>
+        <w:rPr>
+          <w:rFonts w:ascii="Calibri" w:eastAsia="Calibri" w:hAnsi="Calibri" w:cs="Calibri"/>
+          <w:color w:val="000000" w:themeColor="text1"/>
+          <w:sz w:val="20"/>
+          <w:szCs w:val="20"/>
+          <w:lang w:val="en"/>
+        </w:rPr>
+        <w:t xml:space="preserve"> </w:t>
       </w:r>
       <w:proofErr w:type="spellStart"/>
       <w:r>
@@ -6385,58 +6407,6 @@
     </w:p>
     <w:p>
       <w:pPr>
-        <w:rPr>
-          <w:rFonts w:ascii="Times New Roman" w:eastAsia="Times New Roman" w:hAnsi="Times New Roman" w:cs="Times New Roman"/>
-          <w:color w:val="000000" w:themeColor="text1"/>
-        </w:rPr>
-      </w:pPr>
-      <w:r>
-        <w:rPr>
-          <w:rFonts w:ascii="Times New Roman" w:eastAsia="Times New Roman" w:hAnsi="Times New Roman" w:cs="Times New Roman"/>
-          <w:color w:val="000000" w:themeColor="text1"/>
-        </w:rPr>
-        <w:t>The project proposal should target your client’s middle management. This audience may be IT professionals</w:t>
-      </w:r>
-      <w:r>
-        <w:rPr>
-          <w:rFonts w:ascii="Times New Roman" w:eastAsia="Times New Roman" w:hAnsi="Times New Roman" w:cs="Times New Roman"/>
-          <w:color w:val="000000" w:themeColor="text1"/>
-        </w:rPr>
-        <w:t>,</w:t>
-      </w:r>
-      <w:r>
-        <w:rPr>
-          <w:rFonts w:ascii="Times New Roman" w:eastAsia="Times New Roman" w:hAnsi="Times New Roman" w:cs="Times New Roman"/>
-          <w:color w:val="000000" w:themeColor="text1"/>
-        </w:rPr>
-        <w:t xml:space="preserve"> but have limited computer science expertise. Use appropriate industry jargon and sufficient technical details to describe the proposed project and its application. Remember, you’re establishing the technical context for your </w:t>
-      </w:r>
-      <w:r>
-        <w:rPr>
-          <w:rFonts w:ascii="Times New Roman" w:eastAsia="Times New Roman" w:hAnsi="Times New Roman" w:cs="Times New Roman"/>
-          <w:color w:val="000000" w:themeColor="text1"/>
-        </w:rPr>
-        <w:t>project</w:t>
-      </w:r>
-      <w:r>
-        <w:rPr>
-          <w:rFonts w:ascii="Times New Roman" w:eastAsia="Times New Roman" w:hAnsi="Times New Roman" w:cs="Times New Roman"/>
-          <w:color w:val="000000" w:themeColor="text1"/>
-        </w:rPr>
-        <w:t xml:space="preserve"> and how it will be implemented for the client. </w:t>
-      </w:r>
-      <w:r>
-        <w:rPr>
-          <w:rFonts w:ascii="Times New Roman" w:eastAsia="Times New Roman" w:hAnsi="Times New Roman" w:cs="Times New Roman"/>
-          <w:b/>
-          <w:bCs/>
-          <w:color w:val="000000" w:themeColor="text1"/>
-        </w:rPr>
-        <w:t xml:space="preserve">Write everything in the future tense.  </w:t>
-      </w:r>
-    </w:p>
-    <w:p>
-      <w:pPr>
         <w:pStyle w:val="Heading2"/>
         <w:rPr>
           <w:color w:val="000000" w:themeColor="text1"/>
@@ -6458,27 +6428,62 @@
         <w:t>Project Summary</w:t>
       </w:r>
       <w:bookmarkEnd w:id="4"/>
+    </w:p>
+    <w:p>
+      <w:pPr>
+        <w:rPr>
+          <w:rFonts w:ascii="Times New Roman" w:eastAsia="Times New Roman" w:hAnsi="Times New Roman" w:cs="Times New Roman"/>
+          <w:color w:val="000000" w:themeColor="text1"/>
+        </w:rPr>
+      </w:pPr>
+      <w:r>
+        <w:rPr>
+          <w:rFonts w:ascii="Times New Roman" w:eastAsia="Times New Roman" w:hAnsi="Times New Roman" w:cs="Times New Roman"/>
+          <w:color w:val="000000" w:themeColor="text1"/>
+        </w:rPr>
+        <w:t>This project will address the problem of effectively assessing credit risk by predicting the likelihood of loan default before funds are issued. As our organization processes a high volume of personal loan applications, we have a need for a data-driven tool to improve decision-making during the loan underwriting process. Our current risk assessment approach is rule-based and lacks the adaptability and predictive accuracy of modern machine learning systems.</w:t>
+      </w:r>
+    </w:p>
+    <w:p>
+      <w:pPr>
+        <w:rPr>
+          <w:rFonts w:ascii="Times New Roman" w:eastAsia="Times New Roman" w:hAnsi="Times New Roman" w:cs="Times New Roman"/>
+          <w:color w:val="000000" w:themeColor="text1"/>
+        </w:rPr>
+      </w:pPr>
+      <w:r>
+        <w:rPr>
+          <w:rFonts w:ascii="Times New Roman" w:eastAsia="Times New Roman" w:hAnsi="Times New Roman" w:cs="Times New Roman"/>
+          <w:color w:val="000000" w:themeColor="text1"/>
+        </w:rPr>
+        <w:t xml:space="preserve">To meet our </w:t>
+      </w:r>
+      <w:r>
+        <w:rPr>
+          <w:rFonts w:ascii="Times New Roman" w:eastAsia="Times New Roman" w:hAnsi="Times New Roman" w:cs="Times New Roman"/>
+          <w:color w:val="000000" w:themeColor="text1"/>
+        </w:rPr>
+        <w:t>needs, this project will deliver the following:</w:t>
+      </w:r>
     </w:p>
     <w:p>
       <w:pPr>
         <w:pStyle w:val="ListParagraph"/>
         <w:numPr>
           <w:ilvl w:val="0"/>
-          <w:numId w:val="9"/>
+          <w:numId w:val="16"/>
         </w:numPr>
         <w:rPr>
           <w:rFonts w:ascii="Times New Roman" w:eastAsia="Times New Roman" w:hAnsi="Times New Roman" w:cs="Times New Roman"/>
           <w:color w:val="000000" w:themeColor="text1"/>
-          <w:lang w:val="en"/>
-        </w:rPr>
-      </w:pPr>
-      <w:r>
-        <w:rPr>
-          <w:rFonts w:ascii="Times New Roman" w:eastAsia="Times New Roman" w:hAnsi="Times New Roman" w:cs="Times New Roman"/>
-          <w:color w:val="000000" w:themeColor="text1"/>
-          <w:lang w:val="en"/>
-        </w:rPr>
-        <w:t xml:space="preserve">Describe the problem. </w:t>
+        </w:rPr>
+      </w:pPr>
+      <w:r>
+        <w:rPr>
+          <w:rFonts w:ascii="Times New Roman" w:eastAsia="Times New Roman" w:hAnsi="Times New Roman" w:cs="Times New Roman"/>
+          <w:color w:val="000000" w:themeColor="text1"/>
+        </w:rPr>
+        <w:t>A trained machine learning model capable of predicting loan default based on borrower characteristics and loan parameters.</w:t>
       </w:r>
     </w:p>
     <w:p>
@@ -6486,21 +6491,19 @@
         <w:pStyle w:val="ListParagraph"/>
         <w:numPr>
           <w:ilvl w:val="0"/>
-          <w:numId w:val="9"/>
+          <w:numId w:val="16"/>
         </w:numPr>
         <w:rPr>
           <w:rFonts w:ascii="Times New Roman" w:eastAsia="Times New Roman" w:hAnsi="Times New Roman" w:cs="Times New Roman"/>
           <w:color w:val="000000" w:themeColor="text1"/>
-          <w:lang w:val="en"/>
-        </w:rPr>
-      </w:pPr>
-      <w:r>
-        <w:rPr>
-          <w:rFonts w:ascii="Times New Roman" w:eastAsia="Times New Roman" w:hAnsi="Times New Roman" w:cs="Times New Roman"/>
-          <w:color w:val="000000" w:themeColor="text1"/>
-          <w:lang w:val="en"/>
-        </w:rPr>
-        <w:t>Summarize the client and their needs as related to the problem.</w:t>
+        </w:rPr>
+      </w:pPr>
+      <w:r>
+        <w:rPr>
+          <w:rFonts w:ascii="Times New Roman" w:eastAsia="Times New Roman" w:hAnsi="Times New Roman" w:cs="Times New Roman"/>
+          <w:color w:val="000000" w:themeColor="text1"/>
+        </w:rPr>
+        <w:t>A Python-based application pipeline that automates data preprocessing, model training, and evaluation.</w:t>
       </w:r>
     </w:p>
     <w:p>
@@ -6508,21 +6511,19 @@
         <w:pStyle w:val="ListParagraph"/>
         <w:numPr>
           <w:ilvl w:val="0"/>
-          <w:numId w:val="9"/>
+          <w:numId w:val="16"/>
         </w:numPr>
         <w:rPr>
           <w:rFonts w:ascii="Times New Roman" w:eastAsia="Times New Roman" w:hAnsi="Times New Roman" w:cs="Times New Roman"/>
           <w:color w:val="000000" w:themeColor="text1"/>
-          <w:lang w:val="en"/>
-        </w:rPr>
-      </w:pPr>
-      <w:r>
-        <w:rPr>
-          <w:rFonts w:ascii="Times New Roman" w:eastAsia="Times New Roman" w:hAnsi="Times New Roman" w:cs="Times New Roman"/>
-          <w:color w:val="000000" w:themeColor="text1"/>
-          <w:lang w:val="en"/>
-        </w:rPr>
-        <w:t>Provide descriptions of all deliverables. For example, the finished application and a user guide.</w:t>
+        </w:rPr>
+      </w:pPr>
+      <w:r>
+        <w:rPr>
+          <w:rFonts w:ascii="Times New Roman" w:eastAsia="Times New Roman" w:hAnsi="Times New Roman" w:cs="Times New Roman"/>
+          <w:color w:val="000000" w:themeColor="text1"/>
+        </w:rPr>
+        <w:t>Visualizations for performance metrics, feature importance, and threshold tuning.</w:t>
       </w:r>
     </w:p>
     <w:p>
@@ -6530,7 +6531,7 @@
         <w:pStyle w:val="ListParagraph"/>
         <w:numPr>
           <w:ilvl w:val="0"/>
-          <w:numId w:val="9"/>
+          <w:numId w:val="16"/>
         </w:numPr>
         <w:rPr>
           <w:rFonts w:ascii="Times New Roman" w:eastAsia="Times New Roman" w:hAnsi="Times New Roman" w:cs="Times New Roman"/>
@@ -6542,53 +6543,27 @@
           <w:rFonts w:ascii="Times New Roman" w:eastAsia="Times New Roman" w:hAnsi="Times New Roman" w:cs="Times New Roman"/>
           <w:color w:val="000000" w:themeColor="text1"/>
         </w:rPr>
-        <w:t xml:space="preserve">Provide a summary justifying how the application will benefit the client. </w:t>
-      </w:r>
-    </w:p>
-    <w:p>
-      <w:pPr>
-        <w:pStyle w:val="Heading2"/>
-        <w:rPr>
-          <w:color w:val="000000" w:themeColor="text1"/>
-          <w:sz w:val="32"/>
-          <w:szCs w:val="32"/>
-          <w:lang w:val="en"/>
-        </w:rPr>
-      </w:pPr>
-      <w:bookmarkStart w:id="5" w:name="_Toc1736393957"/>
-      <w:r>
-        <w:rPr>
-          <w:b w:val="0"/>
-          <w:bCs w:val="0"/>
-          <w:color w:val="000000" w:themeColor="text1"/>
-          <w:sz w:val="32"/>
-          <w:szCs w:val="32"/>
-          <w:lang w:val="en"/>
-        </w:rPr>
-        <w:t>Data Summary</w:t>
-      </w:r>
-      <w:bookmarkEnd w:id="5"/>
+        <w:t>A serialized model file that can be reused in production systems or integrated into a larger loan decision engine.</w:t>
+      </w:r>
     </w:p>
     <w:p>
       <w:pPr>
         <w:pStyle w:val="ListParagraph"/>
         <w:numPr>
           <w:ilvl w:val="0"/>
-          <w:numId w:val="8"/>
+          <w:numId w:val="16"/>
         </w:numPr>
         <w:rPr>
           <w:rFonts w:ascii="Times New Roman" w:eastAsia="Times New Roman" w:hAnsi="Times New Roman" w:cs="Times New Roman"/>
           <w:color w:val="000000" w:themeColor="text1"/>
-          <w:lang w:val="en"/>
-        </w:rPr>
-      </w:pPr>
-      <w:r>
-        <w:rPr>
-          <w:rFonts w:ascii="Times New Roman" w:eastAsia="Times New Roman" w:hAnsi="Times New Roman" w:cs="Times New Roman"/>
-          <w:color w:val="000000" w:themeColor="text1"/>
-          <w:lang w:val="en"/>
-        </w:rPr>
-        <w:t xml:space="preserve">Provide the source of the raw data, how the data will be collected, or how it will be simulated. </w:t>
+        </w:rPr>
+      </w:pPr>
+      <w:r>
+        <w:rPr>
+          <w:rFonts w:ascii="Times New Roman" w:eastAsia="Times New Roman" w:hAnsi="Times New Roman" w:cs="Times New Roman"/>
+          <w:color w:val="000000" w:themeColor="text1"/>
+        </w:rPr>
+        <w:t>A simple API implemented with Flask to expose model prediction and provide relevant visualizations.</w:t>
       </w:r>
     </w:p>
     <w:p>
@@ -6596,37 +6571,19 @@
         <w:pStyle w:val="ListParagraph"/>
         <w:numPr>
           <w:ilvl w:val="0"/>
-          <w:numId w:val="8"/>
+          <w:numId w:val="16"/>
         </w:numPr>
         <w:rPr>
           <w:rFonts w:ascii="Times New Roman" w:eastAsia="Times New Roman" w:hAnsi="Times New Roman" w:cs="Times New Roman"/>
           <w:color w:val="000000" w:themeColor="text1"/>
-          <w:lang w:val="en"/>
-        </w:rPr>
-      </w:pPr>
-      <w:r>
-        <w:rPr>
-          <w:rFonts w:ascii="Times New Roman" w:eastAsia="Times New Roman" w:hAnsi="Times New Roman" w:cs="Times New Roman"/>
-          <w:color w:val="000000" w:themeColor="text1"/>
-          <w:lang w:val="en"/>
-        </w:rPr>
-        <w:t xml:space="preserve">Describe how data will be processed and managed throughout the application development life cycle: design, development, maintenance, </w:t>
-      </w:r>
-      <w:r>
-        <w:rPr>
-          <w:rFonts w:ascii="Times New Roman" w:eastAsia="Times New Roman" w:hAnsi="Times New Roman" w:cs="Times New Roman"/>
-          <w:color w:val="000000" w:themeColor="text1"/>
-          <w:lang w:val="en"/>
-        </w:rPr>
-        <w:t>etc</w:t>
-      </w:r>
-      <w:r>
-        <w:rPr>
-          <w:rFonts w:ascii="Times New Roman" w:eastAsia="Times New Roman" w:hAnsi="Times New Roman" w:cs="Times New Roman"/>
-          <w:color w:val="000000" w:themeColor="text1"/>
-          <w:lang w:val="en"/>
-        </w:rPr>
-        <w:t>.</w:t>
+        </w:rPr>
+      </w:pPr>
+      <w:r>
+        <w:rPr>
+          <w:rFonts w:ascii="Times New Roman" w:eastAsia="Times New Roman" w:hAnsi="Times New Roman" w:cs="Times New Roman"/>
+          <w:color w:val="000000" w:themeColor="text1"/>
+        </w:rPr>
+        <w:t>A basic frontend web application using HTML, CSS, and vanilla JavaScript to consume the Flask API and provide an intuitive user interface for requesting model predictions.</w:t>
       </w:r>
     </w:p>
     <w:p>
@@ -6634,21 +6591,88 @@
         <w:pStyle w:val="ListParagraph"/>
         <w:numPr>
           <w:ilvl w:val="0"/>
-          <w:numId w:val="8"/>
+          <w:numId w:val="16"/>
         </w:numPr>
         <w:rPr>
           <w:rFonts w:ascii="Times New Roman" w:eastAsia="Times New Roman" w:hAnsi="Times New Roman" w:cs="Times New Roman"/>
           <w:color w:val="000000" w:themeColor="text1"/>
-          <w:lang w:val="en"/>
-        </w:rPr>
-      </w:pPr>
-      <w:r>
-        <w:rPr>
-          <w:rFonts w:ascii="Times New Roman" w:eastAsia="Times New Roman" w:hAnsi="Times New Roman" w:cs="Times New Roman"/>
-          <w:color w:val="000000" w:themeColor="text1"/>
-          <w:lang w:val="en"/>
-        </w:rPr>
-        <w:t>Justify why the data meets the needs of the project. If relevant, describe how data anomalies, e.g., outliers, incomplete data, etc., will be handled.</w:t>
+        </w:rPr>
+      </w:pPr>
+      <w:r>
+        <w:rPr>
+          <w:rFonts w:ascii="Times New Roman" w:eastAsia="Times New Roman" w:hAnsi="Times New Roman" w:cs="Times New Roman"/>
+          <w:color w:val="000000" w:themeColor="text1"/>
+        </w:rPr>
+        <w:t>A user guide documenting how to operate the application, interpret the outputs, and retrain the model on updated data.</w:t>
+      </w:r>
+    </w:p>
+    <w:p>
+      <w:pPr>
+        <w:rPr>
+          <w:rFonts w:ascii="Times New Roman" w:eastAsia="Times New Roman" w:hAnsi="Times New Roman" w:cs="Times New Roman"/>
+          <w:color w:val="000000" w:themeColor="text1"/>
+        </w:rPr>
+      </w:pPr>
+      <w:r>
+        <w:rPr>
+          <w:rFonts w:ascii="Times New Roman" w:eastAsia="Times New Roman" w:hAnsi="Times New Roman" w:cs="Times New Roman"/>
+          <w:color w:val="000000" w:themeColor="text1"/>
+        </w:rPr>
+        <w:t>The application will help us improve the accuracy of our loan approval decisions, reduce risk exposure, and optimize return on investment by identifying potentially high-risk applicants before issuing funds. In doing so, this project will modernize and automate part of our credit risk evaluation process.</w:t>
+      </w:r>
+    </w:p>
+    <w:p>
+      <w:pPr>
+        <w:pStyle w:val="Heading2"/>
+        <w:rPr>
+          <w:color w:val="000000" w:themeColor="text1"/>
+          <w:sz w:val="32"/>
+          <w:szCs w:val="32"/>
+          <w:lang w:val="en"/>
+        </w:rPr>
+      </w:pPr>
+      <w:bookmarkStart w:id="5" w:name="_Toc1736393957"/>
+      <w:r>
+        <w:rPr>
+          <w:b w:val="0"/>
+          <w:bCs w:val="0"/>
+          <w:color w:val="000000" w:themeColor="text1"/>
+          <w:sz w:val="32"/>
+          <w:szCs w:val="32"/>
+          <w:lang w:val="en"/>
+        </w:rPr>
+        <w:t>Data Summary</w:t>
+      </w:r>
+      <w:bookmarkEnd w:id="5"/>
+    </w:p>
+    <w:p>
+      <w:pPr>
+        <w:rPr>
+          <w:rFonts w:ascii="Times New Roman" w:eastAsia="Times New Roman" w:hAnsi="Times New Roman" w:cs="Times New Roman"/>
+          <w:color w:val="000000" w:themeColor="text1"/>
+        </w:rPr>
+      </w:pPr>
+      <w:r>
+        <w:rPr>
+          <w:rFonts w:ascii="Times New Roman" w:eastAsia="Times New Roman" w:hAnsi="Times New Roman" w:cs="Times New Roman"/>
+          <w:color w:val="000000" w:themeColor="text1"/>
+        </w:rPr>
+        <w:t>The data for this project will come from Lending Club’s publicly available historical loan performance dataset, hosted on Kaggle under the name “Lending Club Loan Data 2007-2020Q3”. This dataset contains over a decade of anonymized loan records, including borrower credit profiles, loan terms, and repayment outcomes.</w:t>
+      </w:r>
+    </w:p>
+    <w:p>
+      <w:pPr>
+        <w:rPr>
+          <w:rFonts w:ascii="Times New Roman" w:eastAsia="Times New Roman" w:hAnsi="Times New Roman" w:cs="Times New Roman"/>
+          <w:color w:val="000000" w:themeColor="text1"/>
+        </w:rPr>
+      </w:pPr>
+      <w:r>
+        <w:rPr>
+          <w:rFonts w:ascii="Times New Roman" w:eastAsia="Times New Roman" w:hAnsi="Times New Roman" w:cs="Times New Roman"/>
+          <w:color w:val="000000" w:themeColor="text1"/>
+        </w:rPr>
+        <w:t>The raw data will be cleaned and processed through the following stages:</w:t>
       </w:r>
     </w:p>
     <w:p>
@@ -6656,7 +6680,7 @@
         <w:pStyle w:val="ListParagraph"/>
         <w:numPr>
           <w:ilvl w:val="0"/>
-          <w:numId w:val="8"/>
+          <w:numId w:val="17"/>
         </w:numPr>
         <w:rPr>
           <w:rFonts w:ascii="Times New Roman" w:eastAsia="Times New Roman" w:hAnsi="Times New Roman" w:cs="Times New Roman"/>
@@ -6666,9 +6690,121 @@
       <w:r>
         <w:rPr>
           <w:rFonts w:ascii="Times New Roman" w:eastAsia="Times New Roman" w:hAnsi="Times New Roman" w:cs="Times New Roman"/>
-          <w:color w:val="000000" w:themeColor="text1"/>
-        </w:rPr>
-        <w:t xml:space="preserve">Address any ethical or legal concerns regarding the data. If there are no concerns, explain why. </w:t>
+          <w:b/>
+          <w:bCs/>
+          <w:color w:val="000000" w:themeColor="text1"/>
+        </w:rPr>
+        <w:t xml:space="preserve">Design Phase: </w:t>
+      </w:r>
+      <w:r>
+        <w:rPr>
+          <w:rFonts w:ascii="Times New Roman" w:eastAsia="Times New Roman" w:hAnsi="Times New Roman" w:cs="Times New Roman"/>
+          <w:color w:val="000000" w:themeColor="text1"/>
+        </w:rPr>
+        <w:t>Features relevant to predicting loan default will be selected, and a binary classification target will be defined based on loan status.</w:t>
+      </w:r>
+    </w:p>
+    <w:p>
+      <w:pPr>
+        <w:pStyle w:val="ListParagraph"/>
+        <w:numPr>
+          <w:ilvl w:val="0"/>
+          <w:numId w:val="17"/>
+        </w:numPr>
+        <w:rPr>
+          <w:rFonts w:ascii="Times New Roman" w:eastAsia="Times New Roman" w:hAnsi="Times New Roman" w:cs="Times New Roman"/>
+          <w:color w:val="000000" w:themeColor="text1"/>
+        </w:rPr>
+      </w:pPr>
+      <w:r>
+        <w:rPr>
+          <w:rFonts w:ascii="Times New Roman" w:eastAsia="Times New Roman" w:hAnsi="Times New Roman" w:cs="Times New Roman"/>
+          <w:b/>
+          <w:bCs/>
+          <w:color w:val="000000" w:themeColor="text1"/>
+        </w:rPr>
+        <w:t>Development Phase:</w:t>
+      </w:r>
+      <w:r>
+        <w:rPr>
+          <w:rFonts w:ascii="Times New Roman" w:eastAsia="Times New Roman" w:hAnsi="Times New Roman" w:cs="Times New Roman"/>
+          <w:color w:val="000000" w:themeColor="text1"/>
+        </w:rPr>
+        <w:t xml:space="preserve"> Categorical data will be encoded using ordinal encoding, missing values will be imputed using appropriate strategies, and SMOTE will be applied to address class imbalance.</w:t>
+      </w:r>
+    </w:p>
+    <w:p>
+      <w:pPr>
+        <w:pStyle w:val="ListParagraph"/>
+        <w:numPr>
+          <w:ilvl w:val="0"/>
+          <w:numId w:val="17"/>
+        </w:numPr>
+        <w:rPr>
+          <w:rFonts w:ascii="Times New Roman" w:eastAsia="Times New Roman" w:hAnsi="Times New Roman" w:cs="Times New Roman"/>
+          <w:color w:val="000000" w:themeColor="text1"/>
+        </w:rPr>
+      </w:pPr>
+      <w:r>
+        <w:rPr>
+          <w:rFonts w:ascii="Times New Roman" w:eastAsia="Times New Roman" w:hAnsi="Times New Roman" w:cs="Times New Roman"/>
+          <w:b/>
+          <w:bCs/>
+          <w:color w:val="000000" w:themeColor="text1"/>
+        </w:rPr>
+        <w:t>Maintenance Phase:</w:t>
+      </w:r>
+      <w:r>
+        <w:rPr>
+          <w:rFonts w:ascii="Times New Roman" w:eastAsia="Times New Roman" w:hAnsi="Times New Roman" w:cs="Times New Roman"/>
+          <w:color w:val="000000" w:themeColor="text1"/>
+        </w:rPr>
+        <w:t xml:space="preserve"> The model will be serializable and reusable, allowing for retraining with updated data. All preprocessing steps will be embedded in a pipeline to ensure consistency.</w:t>
+      </w:r>
+    </w:p>
+    <w:p>
+      <w:pPr>
+        <w:rPr>
+          <w:rFonts w:ascii="Times New Roman" w:eastAsia="Times New Roman" w:hAnsi="Times New Roman" w:cs="Times New Roman"/>
+          <w:color w:val="000000" w:themeColor="text1"/>
+        </w:rPr>
+      </w:pPr>
+      <w:r>
+        <w:rPr>
+          <w:rFonts w:ascii="Times New Roman" w:eastAsia="Times New Roman" w:hAnsi="Times New Roman" w:cs="Times New Roman"/>
+          <w:color w:val="000000" w:themeColor="text1"/>
+        </w:rPr>
+        <w:lastRenderedPageBreak/>
+        <w:t xml:space="preserve">The dataset meets this project’s needs by offering a wide variety of real-world </w:t>
+      </w:r>
+      <w:r>
+        <w:rPr>
+          <w:rFonts w:ascii="Times New Roman" w:eastAsia="Times New Roman" w:hAnsi="Times New Roman" w:cs="Times New Roman"/>
+          <w:color w:val="000000" w:themeColor="text1"/>
+        </w:rPr>
+        <w:t>borrowers</w:t>
+      </w:r>
+      <w:r>
+        <w:rPr>
+          <w:rFonts w:ascii="Times New Roman" w:eastAsia="Times New Roman" w:hAnsi="Times New Roman" w:cs="Times New Roman"/>
+          <w:color w:val="000000" w:themeColor="text1"/>
+        </w:rPr>
+        <w:t xml:space="preserve"> and loan features along with labeled outcomes, making it ideal for supervised learning. Common anomalies such as missing data and skewed class distributions will be handled using industry-standard practices. Outliers will be retained unless they represent data corruption, in which case they will be filtered out during preprocessing.</w:t>
+      </w:r>
+    </w:p>
+    <w:p>
+      <w:pPr>
+        <w:rPr>
+          <w:rFonts w:ascii="Times New Roman" w:eastAsia="Times New Roman" w:hAnsi="Times New Roman" w:cs="Times New Roman"/>
+          <w:color w:val="000000" w:themeColor="text1"/>
+        </w:rPr>
+      </w:pPr>
+      <w:r>
+        <w:rPr>
+          <w:rFonts w:ascii="Times New Roman" w:eastAsia="Times New Roman" w:hAnsi="Times New Roman" w:cs="Times New Roman"/>
+          <w:color w:val="000000" w:themeColor="text1"/>
+        </w:rPr>
+        <w:t>There are no ethical or legal concerns associated with the use of this data, as it is anonymized and publicly available for educational and research purposes under Kaggle’s terms of use.</w:t>
       </w:r>
     </w:p>
     <w:p>
@@ -7328,7 +7464,6 @@
           <w:szCs w:val="32"/>
           <w:lang w:val="en"/>
         </w:rPr>
-        <w:lastRenderedPageBreak/>
         <w:t>Evaluation Plan</w:t>
       </w:r>
       <w:bookmarkEnd w:id="10"/>
@@ -7424,7 +7559,21 @@
         <w:rPr>
           <w:lang w:val="en"/>
         </w:rPr>
-        <w:t>Include the itemized costs of the project. Include specific item names where applicable, e.g., ‘PyCharm Professional Ed.  2024.3.5.’</w:t>
+        <w:t>Include the itemized costs of the project. Include specific item names where applicable, e.g</w:t>
+      </w:r>
+      <w:proofErr w:type="gramStart"/>
+      <w:r>
+        <w:rPr>
+          <w:lang w:val="en"/>
+        </w:rPr>
+        <w:t>., ‘</w:t>
+      </w:r>
+      <w:proofErr w:type="gramEnd"/>
+      <w:r>
+        <w:rPr>
+          <w:lang w:val="en"/>
+        </w:rPr>
+        <w:t>PyCharm Professional Ed.  2024.3.5.’</w:t>
       </w:r>
     </w:p>
     <w:p>
@@ -7485,13 +7634,41 @@
           <w:lang w:val="en"/>
         </w:rPr>
       </w:pPr>
-      <w:r>
-        <w:rPr>
-          <w:rFonts w:ascii="Times New Roman" w:eastAsia="Times New Roman" w:hAnsi="Times New Roman" w:cs="Times New Roman"/>
-          <w:color w:val="000000" w:themeColor="text1"/>
-          <w:lang w:val="en"/>
-        </w:rPr>
-        <w:t>Itemize estimated environment costs of the application, e.g., deployment, hosting, maintenance, etc.</w:t>
+      <w:proofErr w:type="gramStart"/>
+      <w:r>
+        <w:rPr>
+          <w:rFonts w:ascii="Times New Roman" w:eastAsia="Times New Roman" w:hAnsi="Times New Roman" w:cs="Times New Roman"/>
+          <w:color w:val="000000" w:themeColor="text1"/>
+          <w:lang w:val="en"/>
+        </w:rPr>
+        <w:t>Itemize</w:t>
+      </w:r>
+      <w:proofErr w:type="gramEnd"/>
+      <w:r>
+        <w:rPr>
+          <w:rFonts w:ascii="Times New Roman" w:eastAsia="Times New Roman" w:hAnsi="Times New Roman" w:cs="Times New Roman"/>
+          <w:color w:val="000000" w:themeColor="text1"/>
+          <w:lang w:val="en"/>
+        </w:rPr>
+        <w:t xml:space="preserve"> estimated </w:t>
+      </w:r>
+      <w:proofErr w:type="gramStart"/>
+      <w:r>
+        <w:rPr>
+          <w:rFonts w:ascii="Times New Roman" w:eastAsia="Times New Roman" w:hAnsi="Times New Roman" w:cs="Times New Roman"/>
+          <w:color w:val="000000" w:themeColor="text1"/>
+          <w:lang w:val="en"/>
+        </w:rPr>
+        <w:t>environment</w:t>
+      </w:r>
+      <w:proofErr w:type="gramEnd"/>
+      <w:r>
+        <w:rPr>
+          <w:rFonts w:ascii="Times New Roman" w:eastAsia="Times New Roman" w:hAnsi="Times New Roman" w:cs="Times New Roman"/>
+          <w:color w:val="000000" w:themeColor="text1"/>
+          <w:lang w:val="en"/>
+        </w:rPr>
+        <w:t xml:space="preserve"> costs of the application, e.g., deployment, hosting, maintenance, etc.</w:t>
       </w:r>
     </w:p>
     <w:bookmarkEnd w:id="12"/>
@@ -7813,14 +7990,30 @@
           <w:rFonts w:ascii="Times New Roman" w:eastAsia="Times New Roman" w:hAnsi="Times New Roman" w:cs="Times New Roman"/>
           <w:color w:val="000000" w:themeColor="text1"/>
         </w:rPr>
-        <w:t>The visualizations can be included separately when including them in the application is not ideal or possible</w:t>
-      </w:r>
-      <w:r>
-        <w:rPr>
-          <w:rFonts w:ascii="Times New Roman" w:eastAsia="Times New Roman" w:hAnsi="Times New Roman" w:cs="Times New Roman"/>
-          <w:color w:val="000000" w:themeColor="text1"/>
-        </w:rPr>
-        <w:t>; e.g.</w:t>
+        <w:t xml:space="preserve">The visualizations can be included separately when including them in the application is not ideal or </w:t>
+      </w:r>
+      <w:proofErr w:type="gramStart"/>
+      <w:r>
+        <w:rPr>
+          <w:rFonts w:ascii="Times New Roman" w:eastAsia="Times New Roman" w:hAnsi="Times New Roman" w:cs="Times New Roman"/>
+          <w:color w:val="000000" w:themeColor="text1"/>
+        </w:rPr>
+        <w:t>possible</w:t>
+      </w:r>
+      <w:r>
+        <w:rPr>
+          <w:rFonts w:ascii="Times New Roman" w:eastAsia="Times New Roman" w:hAnsi="Times New Roman" w:cs="Times New Roman"/>
+          <w:color w:val="000000" w:themeColor="text1"/>
+        </w:rPr>
+        <w:t>;</w:t>
+      </w:r>
+      <w:proofErr w:type="gramEnd"/>
+      <w:r>
+        <w:rPr>
+          <w:rFonts w:ascii="Times New Roman" w:eastAsia="Times New Roman" w:hAnsi="Times New Roman" w:cs="Times New Roman"/>
+          <w:color w:val="000000" w:themeColor="text1"/>
+        </w:rPr>
+        <w:t xml:space="preserve"> e.g.</w:t>
       </w:r>
       <w:r>
         <w:rPr>
@@ -7915,6 +8108,7 @@
         </w:rPr>
         <w:t xml:space="preserve"> or </w:t>
       </w:r>
+      <w:proofErr w:type="gramStart"/>
       <w:r>
         <w:rPr>
           <w:rFonts w:ascii="Times New Roman" w:eastAsia="Times New Roman" w:hAnsi="Times New Roman" w:cs="Times New Roman"/>
@@ -7938,6 +8132,7 @@
         <w:t>ipynb</w:t>
       </w:r>
       <w:proofErr w:type="spellEnd"/>
+      <w:proofErr w:type="gramEnd"/>
       <w:r>
         <w:rPr>
           <w:rFonts w:ascii="Times New Roman" w:eastAsia="Times New Roman" w:hAnsi="Times New Roman" w:cs="Times New Roman"/>
@@ -8116,6 +8311,7 @@
       <w:r>
         <w:rPr>
           <w:rFonts w:ascii="Times New Roman" w:eastAsia="Times New Roman" w:hAnsi="Times New Roman" w:cs="Times New Roman"/>
+          <w:noProof/>
           <w:color w:val="000000" w:themeColor="text1"/>
           <w:lang w:val="en"/>
         </w:rPr>
@@ -8274,6 +8470,7 @@
       <w:r>
         <w:rPr>
           <w:rFonts w:ascii="Times New Roman" w:eastAsia="Times New Roman" w:hAnsi="Times New Roman" w:cs="Times New Roman"/>
+          <w:noProof/>
           <w:color w:val="000000" w:themeColor="text1"/>
           <w:lang w:val="en"/>
         </w:rPr>
@@ -8359,6 +8556,7 @@
       <w:r>
         <w:rPr>
           <w:rFonts w:ascii="Times New Roman" w:eastAsia="Times New Roman" w:hAnsi="Times New Roman" w:cs="Times New Roman"/>
+          <w:noProof/>
           <w:color w:val="000000" w:themeColor="text1"/>
           <w:lang w:val="en"/>
         </w:rPr>
@@ -8428,6 +8626,7 @@
       <w:r>
         <w:rPr>
           <w:rFonts w:ascii="Times New Roman" w:eastAsia="Times New Roman" w:hAnsi="Times New Roman" w:cs="Times New Roman"/>
+          <w:noProof/>
           <w:color w:val="000000" w:themeColor="text1"/>
           <w:lang w:val="en"/>
         </w:rPr>
@@ -8497,6 +8696,7 @@
       <w:r>
         <w:rPr>
           <w:rFonts w:ascii="Times New Roman" w:eastAsia="Times New Roman" w:hAnsi="Times New Roman" w:cs="Times New Roman"/>
+          <w:noProof/>
           <w:color w:val="000000" w:themeColor="text1"/>
           <w:lang w:val="en"/>
         </w:rPr>
@@ -8649,7 +8849,23 @@
           <w:rFonts w:ascii="Times New Roman" w:eastAsia="Times New Roman" w:hAnsi="Times New Roman" w:cs="Times New Roman"/>
           <w:color w:val="000000" w:themeColor="text1"/>
         </w:rPr>
-        <w:t>The machine learning model’s predictive functionality is accessed through the method “predict()” in the file “</w:t>
+        <w:t>The machine learning model’s predictive functionality is accessed through the method “</w:t>
+      </w:r>
+      <w:proofErr w:type="gramStart"/>
+      <w:r>
+        <w:rPr>
+          <w:rFonts w:ascii="Times New Roman" w:eastAsia="Times New Roman" w:hAnsi="Times New Roman" w:cs="Times New Roman"/>
+          <w:color w:val="000000" w:themeColor="text1"/>
+        </w:rPr>
+        <w:t>predict(</w:t>
+      </w:r>
+      <w:proofErr w:type="gramEnd"/>
+      <w:r>
+        <w:rPr>
+          <w:rFonts w:ascii="Times New Roman" w:eastAsia="Times New Roman" w:hAnsi="Times New Roman" w:cs="Times New Roman"/>
+          <w:color w:val="000000" w:themeColor="text1"/>
+        </w:rPr>
+        <w:t>)” in the file “</w:t>
       </w:r>
       <w:proofErr w:type="spellStart"/>
       <w:r>
@@ -8835,7 +9051,23 @@
           <w:rFonts w:ascii="Times New Roman" w:eastAsia="Times New Roman" w:hAnsi="Times New Roman" w:cs="Times New Roman"/>
           <w:color w:val="000000" w:themeColor="text1"/>
         </w:rPr>
-        <w:t>by using the list of features cached on the server to format the request data into a Pandas</w:t>
+        <w:t xml:space="preserve">by using the list of features </w:t>
+      </w:r>
+      <w:proofErr w:type="gramStart"/>
+      <w:r>
+        <w:rPr>
+          <w:rFonts w:ascii="Times New Roman" w:eastAsia="Times New Roman" w:hAnsi="Times New Roman" w:cs="Times New Roman"/>
+          <w:color w:val="000000" w:themeColor="text1"/>
+        </w:rPr>
+        <w:t>cached</w:t>
+      </w:r>
+      <w:proofErr w:type="gramEnd"/>
+      <w:r>
+        <w:rPr>
+          <w:rFonts w:ascii="Times New Roman" w:eastAsia="Times New Roman" w:hAnsi="Times New Roman" w:cs="Times New Roman"/>
+          <w:color w:val="000000" w:themeColor="text1"/>
+        </w:rPr>
+        <w:t xml:space="preserve"> on the server to format the request data into a Pandas</w:t>
       </w:r>
       <w:r>
         <w:rPr>
@@ -8864,15 +9096,31 @@
           <w:rFonts w:ascii="Times New Roman" w:eastAsia="Times New Roman" w:hAnsi="Times New Roman" w:cs="Times New Roman"/>
           <w:color w:val="000000" w:themeColor="text1"/>
         </w:rPr>
-        <w:t>predict_proba</w:t>
-      </w:r>
-      <w:proofErr w:type="spellEnd"/>
-      <w:r>
-        <w:rPr>
-          <w:rFonts w:ascii="Times New Roman" w:eastAsia="Times New Roman" w:hAnsi="Times New Roman" w:cs="Times New Roman"/>
-          <w:color w:val="000000" w:themeColor="text1"/>
-        </w:rPr>
-        <w:t>()</w:t>
+        <w:t>predict_</w:t>
+      </w:r>
+      <w:proofErr w:type="gramStart"/>
+      <w:r>
+        <w:rPr>
+          <w:rFonts w:ascii="Times New Roman" w:eastAsia="Times New Roman" w:hAnsi="Times New Roman" w:cs="Times New Roman"/>
+          <w:color w:val="000000" w:themeColor="text1"/>
+        </w:rPr>
+        <w:t>proba</w:t>
+      </w:r>
+      <w:proofErr w:type="spellEnd"/>
+      <w:r>
+        <w:rPr>
+          <w:rFonts w:ascii="Times New Roman" w:eastAsia="Times New Roman" w:hAnsi="Times New Roman" w:cs="Times New Roman"/>
+          <w:color w:val="000000" w:themeColor="text1"/>
+        </w:rPr>
+        <w:t>(</w:t>
+      </w:r>
+      <w:proofErr w:type="gramEnd"/>
+      <w:r>
+        <w:rPr>
+          <w:rFonts w:ascii="Times New Roman" w:eastAsia="Times New Roman" w:hAnsi="Times New Roman" w:cs="Times New Roman"/>
+          <w:color w:val="000000" w:themeColor="text1"/>
+        </w:rPr>
+        <w:t>)</w:t>
       </w:r>
       <w:r>
         <w:rPr>
@@ -9226,6 +9474,7 @@
       <w:r>
         <w:rPr>
           <w:rFonts w:ascii="Times New Roman" w:eastAsia="Times New Roman" w:hAnsi="Times New Roman" w:cs="Times New Roman"/>
+          <w:noProof/>
           <w:color w:val="000000" w:themeColor="text1"/>
         </w:rPr>
         <w:drawing>
@@ -9290,6 +9539,7 @@
       <w:r>
         <w:rPr>
           <w:rFonts w:ascii="Times New Roman" w:eastAsia="Times New Roman" w:hAnsi="Times New Roman" w:cs="Times New Roman"/>
+          <w:noProof/>
           <w:color w:val="000000" w:themeColor="text1"/>
         </w:rPr>
         <w:lastRenderedPageBreak/>
@@ -9355,6 +9605,7 @@
       <w:r>
         <w:rPr>
           <w:rFonts w:ascii="Times New Roman" w:eastAsia="Times New Roman" w:hAnsi="Times New Roman" w:cs="Times New Roman"/>
+          <w:noProof/>
           <w:color w:val="000000" w:themeColor="text1"/>
         </w:rPr>
         <w:lastRenderedPageBreak/>
@@ -9420,6 +9671,7 @@
       <w:r>
         <w:rPr>
           <w:rFonts w:ascii="Times New Roman" w:eastAsia="Times New Roman" w:hAnsi="Times New Roman" w:cs="Times New Roman"/>
+          <w:noProof/>
           <w:color w:val="000000" w:themeColor="text1"/>
         </w:rPr>
         <w:lastRenderedPageBreak/>
@@ -9485,6 +9737,7 @@
       <w:r>
         <w:rPr>
           <w:rFonts w:ascii="Times New Roman" w:eastAsia="Times New Roman" w:hAnsi="Times New Roman" w:cs="Times New Roman"/>
+          <w:noProof/>
           <w:color w:val="000000" w:themeColor="text1"/>
         </w:rPr>
         <w:drawing>
@@ -9549,6 +9802,7 @@
       <w:r>
         <w:rPr>
           <w:rFonts w:ascii="Times New Roman" w:eastAsia="Times New Roman" w:hAnsi="Times New Roman" w:cs="Times New Roman"/>
+          <w:noProof/>
           <w:color w:val="000000" w:themeColor="text1"/>
         </w:rPr>
         <w:lastRenderedPageBreak/>
@@ -9614,6 +9868,7 @@
       <w:r>
         <w:rPr>
           <w:rFonts w:ascii="Times New Roman" w:eastAsia="Times New Roman" w:hAnsi="Times New Roman" w:cs="Times New Roman"/>
+          <w:noProof/>
           <w:color w:val="000000" w:themeColor="text1"/>
         </w:rPr>
         <w:drawing>
@@ -9860,6 +10115,7 @@
         <w:t xml:space="preserve"> “python -m </w:t>
       </w:r>
       <w:proofErr w:type="spellStart"/>
+      <w:proofErr w:type="gramStart"/>
       <w:r>
         <w:rPr>
           <w:rFonts w:ascii="Times New Roman" w:eastAsia="Times New Roman" w:hAnsi="Times New Roman" w:cs="Times New Roman"/>
@@ -9887,6 +10143,7 @@
         <w:t>venv</w:t>
       </w:r>
       <w:proofErr w:type="spellEnd"/>
+      <w:proofErr w:type="gramEnd"/>
       <w:r>
         <w:rPr>
           <w:rFonts w:ascii="Times New Roman" w:eastAsia="Times New Roman" w:hAnsi="Times New Roman" w:cs="Times New Roman"/>
@@ -9923,16 +10180,25 @@
           <w:color w:val="000000" w:themeColor="text1"/>
           <w:lang w:val="en"/>
         </w:rPr>
-        <w:t>./</w:t>
-      </w:r>
-      <w:r>
-        <w:rPr>
-          <w:rFonts w:ascii="Times New Roman" w:eastAsia="Times New Roman" w:hAnsi="Times New Roman" w:cs="Times New Roman"/>
-          <w:color w:val="000000" w:themeColor="text1"/>
-          <w:lang w:val="en"/>
-        </w:rPr>
         <w:t>.</w:t>
       </w:r>
+      <w:proofErr w:type="gramStart"/>
+      <w:r>
+        <w:rPr>
+          <w:rFonts w:ascii="Times New Roman" w:eastAsia="Times New Roman" w:hAnsi="Times New Roman" w:cs="Times New Roman"/>
+          <w:color w:val="000000" w:themeColor="text1"/>
+          <w:lang w:val="en"/>
+        </w:rPr>
+        <w:t>/</w:t>
+      </w:r>
+      <w:r>
+        <w:rPr>
+          <w:rFonts w:ascii="Times New Roman" w:eastAsia="Times New Roman" w:hAnsi="Times New Roman" w:cs="Times New Roman"/>
+          <w:color w:val="000000" w:themeColor="text1"/>
+          <w:lang w:val="en"/>
+        </w:rPr>
+        <w:t>.</w:t>
+      </w:r>
       <w:proofErr w:type="spellStart"/>
       <w:r>
         <w:rPr>
@@ -9943,6 +10209,7 @@
         <w:t>venv</w:t>
       </w:r>
       <w:proofErr w:type="spellEnd"/>
+      <w:proofErr w:type="gramEnd"/>
       <w:r>
         <w:rPr>
           <w:rFonts w:ascii="Times New Roman" w:eastAsia="Times New Roman" w:hAnsi="Times New Roman" w:cs="Times New Roman"/>
@@ -10010,6 +10277,7 @@
         <w:t xml:space="preserve"> run </w:t>
       </w:r>
       <w:proofErr w:type="spellStart"/>
+      <w:proofErr w:type="gramStart"/>
       <w:r>
         <w:rPr>
           <w:rFonts w:ascii="Times New Roman" w:eastAsia="Times New Roman" w:hAnsi="Times New Roman" w:cs="Times New Roman"/>
@@ -10019,6 +10287,7 @@
         <w:t>for:evaluator</w:t>
       </w:r>
       <w:proofErr w:type="spellEnd"/>
+      <w:proofErr w:type="gramEnd"/>
       <w:r>
         <w:rPr>
           <w:rFonts w:ascii="Times New Roman" w:eastAsia="Times New Roman" w:hAnsi="Times New Roman" w:cs="Times New Roman"/>
@@ -10042,7 +10311,25 @@
           <w:color w:val="000000" w:themeColor="text1"/>
           <w:lang w:val="en"/>
         </w:rPr>
-        <w:t>Once you have the web application (hosted locally or live) open in your web browser, perform the following steps to simulate a client using the application:</w:t>
+        <w:t xml:space="preserve">Once you have the web application (hosted locally or </w:t>
+      </w:r>
+      <w:proofErr w:type="gramStart"/>
+      <w:r>
+        <w:rPr>
+          <w:rFonts w:ascii="Times New Roman" w:eastAsia="Times New Roman" w:hAnsi="Times New Roman" w:cs="Times New Roman"/>
+          <w:color w:val="000000" w:themeColor="text1"/>
+          <w:lang w:val="en"/>
+        </w:rPr>
+        <w:t>live</w:t>
+      </w:r>
+      <w:proofErr w:type="gramEnd"/>
+      <w:r>
+        <w:rPr>
+          <w:rFonts w:ascii="Times New Roman" w:eastAsia="Times New Roman" w:hAnsi="Times New Roman" w:cs="Times New Roman"/>
+          <w:color w:val="000000" w:themeColor="text1"/>
+          <w:lang w:val="en"/>
+        </w:rPr>
+        <w:t>) open in your web browser, perform the following steps to simulate a client using the application:</w:t>
       </w:r>
     </w:p>
     <w:p>
@@ -10792,6 +11079,119 @@
     </w:lvl>
   </w:abstractNum>
   <w:abstractNum w:abstractNumId="3" w15:restartNumberingAfterBreak="0">
+    <w:nsid w:val="2F645179"/>
+    <w:multiLevelType w:val="hybridMultilevel"/>
+    <w:tmpl w:val="C18A4EF0"/>
+    <w:lvl w:ilvl="0" w:tplc="04090001">
+      <w:start w:val="1"/>
+      <w:numFmt w:val="bullet"/>
+      <w:lvlText w:val=""/>
+      <w:lvlJc w:val="left"/>
+      <w:pPr>
+        <w:ind w:left="720" w:hanging="360"/>
+      </w:pPr>
+      <w:rPr>
+        <w:rFonts w:ascii="Symbol" w:hAnsi="Symbol" w:hint="default"/>
+      </w:rPr>
+    </w:lvl>
+    <w:lvl w:ilvl="1" w:tplc="04090003" w:tentative="1">
+      <w:start w:val="1"/>
+      <w:numFmt w:val="bullet"/>
+      <w:lvlText w:val="o"/>
+      <w:lvlJc w:val="left"/>
+      <w:pPr>
+        <w:ind w:left="1440" w:hanging="360"/>
+      </w:pPr>
+      <w:rPr>
+        <w:rFonts w:ascii="Courier New" w:hAnsi="Courier New" w:cs="Courier New" w:hint="default"/>
+      </w:rPr>
+    </w:lvl>
+    <w:lvl w:ilvl="2" w:tplc="04090005" w:tentative="1">
+      <w:start w:val="1"/>
+      <w:numFmt w:val="bullet"/>
+      <w:lvlText w:val=""/>
+      <w:lvlJc w:val="left"/>
+      <w:pPr>
+        <w:ind w:left="2160" w:hanging="360"/>
+      </w:pPr>
+      <w:rPr>
+        <w:rFonts w:ascii="Wingdings" w:hAnsi="Wingdings" w:hint="default"/>
+      </w:rPr>
+    </w:lvl>
+    <w:lvl w:ilvl="3" w:tplc="04090001" w:tentative="1">
+      <w:start w:val="1"/>
+      <w:numFmt w:val="bullet"/>
+      <w:lvlText w:val=""/>
+      <w:lvlJc w:val="left"/>
+      <w:pPr>
+        <w:ind w:left="2880" w:hanging="360"/>
+      </w:pPr>
+      <w:rPr>
+        <w:rFonts w:ascii="Symbol" w:hAnsi="Symbol" w:hint="default"/>
+      </w:rPr>
+    </w:lvl>
+    <w:lvl w:ilvl="4" w:tplc="04090003" w:tentative="1">
+      <w:start w:val="1"/>
+      <w:numFmt w:val="bullet"/>
+      <w:lvlText w:val="o"/>
+      <w:lvlJc w:val="left"/>
+      <w:pPr>
+        <w:ind w:left="3600" w:hanging="360"/>
+      </w:pPr>
+      <w:rPr>
+        <w:rFonts w:ascii="Courier New" w:hAnsi="Courier New" w:cs="Courier New" w:hint="default"/>
+      </w:rPr>
+    </w:lvl>
+    <w:lvl w:ilvl="5" w:tplc="04090005" w:tentative="1">
+      <w:start w:val="1"/>
+      <w:numFmt w:val="bullet"/>
+      <w:lvlText w:val=""/>
+      <w:lvlJc w:val="left"/>
+      <w:pPr>
+        <w:ind w:left="4320" w:hanging="360"/>
+      </w:pPr>
+      <w:rPr>
+        <w:rFonts w:ascii="Wingdings" w:hAnsi="Wingdings" w:hint="default"/>
+      </w:rPr>
+    </w:lvl>
+    <w:lvl w:ilvl="6" w:tplc="04090001" w:tentative="1">
+      <w:start w:val="1"/>
+      <w:numFmt w:val="bullet"/>
+      <w:lvlText w:val=""/>
+      <w:lvlJc w:val="left"/>
+      <w:pPr>
+        <w:ind w:left="5040" w:hanging="360"/>
+      </w:pPr>
+      <w:rPr>
+        <w:rFonts w:ascii="Symbol" w:hAnsi="Symbol" w:hint="default"/>
+      </w:rPr>
+    </w:lvl>
+    <w:lvl w:ilvl="7" w:tplc="04090003" w:tentative="1">
+      <w:start w:val="1"/>
+      <w:numFmt w:val="bullet"/>
+      <w:lvlText w:val="o"/>
+      <w:lvlJc w:val="left"/>
+      <w:pPr>
+        <w:ind w:left="5760" w:hanging="360"/>
+      </w:pPr>
+      <w:rPr>
+        <w:rFonts w:ascii="Courier New" w:hAnsi="Courier New" w:cs="Courier New" w:hint="default"/>
+      </w:rPr>
+    </w:lvl>
+    <w:lvl w:ilvl="8" w:tplc="04090005" w:tentative="1">
+      <w:start w:val="1"/>
+      <w:numFmt w:val="bullet"/>
+      <w:lvlText w:val=""/>
+      <w:lvlJc w:val="left"/>
+      <w:pPr>
+        <w:ind w:left="6480" w:hanging="360"/>
+      </w:pPr>
+      <w:rPr>
+        <w:rFonts w:ascii="Wingdings" w:hAnsi="Wingdings" w:hint="default"/>
+      </w:rPr>
+    </w:lvl>
+  </w:abstractNum>
+  <w:abstractNum w:abstractNumId="4" w15:restartNumberingAfterBreak="0">
     <w:nsid w:val="30E5818D"/>
     <w:multiLevelType w:val="hybridMultilevel"/>
     <w:tmpl w:val="2306DDCE"/>
@@ -10904,7 +11304,7 @@
       </w:rPr>
     </w:lvl>
   </w:abstractNum>
-  <w:abstractNum w:abstractNumId="4" w15:restartNumberingAfterBreak="0">
+  <w:abstractNum w:abstractNumId="5" w15:restartNumberingAfterBreak="0">
     <w:nsid w:val="35B1575E"/>
     <w:multiLevelType w:val="hybridMultilevel"/>
     <w:tmpl w:val="EFE4BDE4"/>
@@ -11017,7 +11417,120 @@
       </w:rPr>
     </w:lvl>
   </w:abstractNum>
-  <w:abstractNum w:abstractNumId="5" w15:restartNumberingAfterBreak="0">
+  <w:abstractNum w:abstractNumId="6" w15:restartNumberingAfterBreak="0">
+    <w:nsid w:val="3BC83028"/>
+    <w:multiLevelType w:val="hybridMultilevel"/>
+    <w:tmpl w:val="6D966FD0"/>
+    <w:lvl w:ilvl="0" w:tplc="04090001">
+      <w:start w:val="1"/>
+      <w:numFmt w:val="bullet"/>
+      <w:lvlText w:val=""/>
+      <w:lvlJc w:val="left"/>
+      <w:pPr>
+        <w:ind w:left="720" w:hanging="360"/>
+      </w:pPr>
+      <w:rPr>
+        <w:rFonts w:ascii="Symbol" w:hAnsi="Symbol" w:hint="default"/>
+      </w:rPr>
+    </w:lvl>
+    <w:lvl w:ilvl="1" w:tplc="04090003" w:tentative="1">
+      <w:start w:val="1"/>
+      <w:numFmt w:val="bullet"/>
+      <w:lvlText w:val="o"/>
+      <w:lvlJc w:val="left"/>
+      <w:pPr>
+        <w:ind w:left="1440" w:hanging="360"/>
+      </w:pPr>
+      <w:rPr>
+        <w:rFonts w:ascii="Courier New" w:hAnsi="Courier New" w:cs="Courier New" w:hint="default"/>
+      </w:rPr>
+    </w:lvl>
+    <w:lvl w:ilvl="2" w:tplc="04090005" w:tentative="1">
+      <w:start w:val="1"/>
+      <w:numFmt w:val="bullet"/>
+      <w:lvlText w:val=""/>
+      <w:lvlJc w:val="left"/>
+      <w:pPr>
+        <w:ind w:left="2160" w:hanging="360"/>
+      </w:pPr>
+      <w:rPr>
+        <w:rFonts w:ascii="Wingdings" w:hAnsi="Wingdings" w:hint="default"/>
+      </w:rPr>
+    </w:lvl>
+    <w:lvl w:ilvl="3" w:tplc="04090001" w:tentative="1">
+      <w:start w:val="1"/>
+      <w:numFmt w:val="bullet"/>
+      <w:lvlText w:val=""/>
+      <w:lvlJc w:val="left"/>
+      <w:pPr>
+        <w:ind w:left="2880" w:hanging="360"/>
+      </w:pPr>
+      <w:rPr>
+        <w:rFonts w:ascii="Symbol" w:hAnsi="Symbol" w:hint="default"/>
+      </w:rPr>
+    </w:lvl>
+    <w:lvl w:ilvl="4" w:tplc="04090003" w:tentative="1">
+      <w:start w:val="1"/>
+      <w:numFmt w:val="bullet"/>
+      <w:lvlText w:val="o"/>
+      <w:lvlJc w:val="left"/>
+      <w:pPr>
+        <w:ind w:left="3600" w:hanging="360"/>
+      </w:pPr>
+      <w:rPr>
+        <w:rFonts w:ascii="Courier New" w:hAnsi="Courier New" w:cs="Courier New" w:hint="default"/>
+      </w:rPr>
+    </w:lvl>
+    <w:lvl w:ilvl="5" w:tplc="04090005" w:tentative="1">
+      <w:start w:val="1"/>
+      <w:numFmt w:val="bullet"/>
+      <w:lvlText w:val=""/>
+      <w:lvlJc w:val="left"/>
+      <w:pPr>
+        <w:ind w:left="4320" w:hanging="360"/>
+      </w:pPr>
+      <w:rPr>
+        <w:rFonts w:ascii="Wingdings" w:hAnsi="Wingdings" w:hint="default"/>
+      </w:rPr>
+    </w:lvl>
+    <w:lvl w:ilvl="6" w:tplc="04090001" w:tentative="1">
+      <w:start w:val="1"/>
+      <w:numFmt w:val="bullet"/>
+      <w:lvlText w:val=""/>
+      <w:lvlJc w:val="left"/>
+      <w:pPr>
+        <w:ind w:left="5040" w:hanging="360"/>
+      </w:pPr>
+      <w:rPr>
+        <w:rFonts w:ascii="Symbol" w:hAnsi="Symbol" w:hint="default"/>
+      </w:rPr>
+    </w:lvl>
+    <w:lvl w:ilvl="7" w:tplc="04090003" w:tentative="1">
+      <w:start w:val="1"/>
+      <w:numFmt w:val="bullet"/>
+      <w:lvlText w:val="o"/>
+      <w:lvlJc w:val="left"/>
+      <w:pPr>
+        <w:ind w:left="5760" w:hanging="360"/>
+      </w:pPr>
+      <w:rPr>
+        <w:rFonts w:ascii="Courier New" w:hAnsi="Courier New" w:cs="Courier New" w:hint="default"/>
+      </w:rPr>
+    </w:lvl>
+    <w:lvl w:ilvl="8" w:tplc="04090005" w:tentative="1">
+      <w:start w:val="1"/>
+      <w:numFmt w:val="bullet"/>
+      <w:lvlText w:val=""/>
+      <w:lvlJc w:val="left"/>
+      <w:pPr>
+        <w:ind w:left="6480" w:hanging="360"/>
+      </w:pPr>
+      <w:rPr>
+        <w:rFonts w:ascii="Wingdings" w:hAnsi="Wingdings" w:hint="default"/>
+      </w:rPr>
+    </w:lvl>
+  </w:abstractNum>
+  <w:abstractNum w:abstractNumId="7" w15:restartNumberingAfterBreak="0">
     <w:nsid w:val="3CE71F59"/>
     <w:multiLevelType w:val="hybridMultilevel"/>
     <w:tmpl w:val="8C865992"/>
@@ -11103,7 +11616,7 @@
       </w:pPr>
     </w:lvl>
   </w:abstractNum>
-  <w:abstractNum w:abstractNumId="6" w15:restartNumberingAfterBreak="0">
+  <w:abstractNum w:abstractNumId="8" w15:restartNumberingAfterBreak="0">
     <w:nsid w:val="3F667044"/>
     <w:multiLevelType w:val="hybridMultilevel"/>
     <w:tmpl w:val="B950DEC8"/>
@@ -11216,7 +11729,7 @@
       </w:rPr>
     </w:lvl>
   </w:abstractNum>
-  <w:abstractNum w:abstractNumId="7" w15:restartNumberingAfterBreak="0">
+  <w:abstractNum w:abstractNumId="9" w15:restartNumberingAfterBreak="0">
     <w:nsid w:val="40D1E6BD"/>
     <w:multiLevelType w:val="hybridMultilevel"/>
     <w:tmpl w:val="7D8010F8"/>
@@ -11329,7 +11842,7 @@
       </w:rPr>
     </w:lvl>
   </w:abstractNum>
-  <w:abstractNum w:abstractNumId="8" w15:restartNumberingAfterBreak="0">
+  <w:abstractNum w:abstractNumId="10" w15:restartNumberingAfterBreak="0">
     <w:nsid w:val="500646C6"/>
     <w:multiLevelType w:val="hybridMultilevel"/>
     <w:tmpl w:val="84205E52"/>
@@ -11442,7 +11955,7 @@
       </w:rPr>
     </w:lvl>
   </w:abstractNum>
-  <w:abstractNum w:abstractNumId="9" w15:restartNumberingAfterBreak="0">
+  <w:abstractNum w:abstractNumId="11" w15:restartNumberingAfterBreak="0">
     <w:nsid w:val="60511C9D"/>
     <w:multiLevelType w:val="hybridMultilevel"/>
     <w:tmpl w:val="8CCE3312"/>
@@ -11555,7 +12068,7 @@
       </w:rPr>
     </w:lvl>
   </w:abstractNum>
-  <w:abstractNum w:abstractNumId="10" w15:restartNumberingAfterBreak="0">
+  <w:abstractNum w:abstractNumId="12" w15:restartNumberingAfterBreak="0">
     <w:nsid w:val="616388A8"/>
     <w:multiLevelType w:val="hybridMultilevel"/>
     <w:tmpl w:val="A79ED0FA"/>
@@ -11668,7 +12181,7 @@
       </w:rPr>
     </w:lvl>
   </w:abstractNum>
-  <w:abstractNum w:abstractNumId="11" w15:restartNumberingAfterBreak="0">
+  <w:abstractNum w:abstractNumId="13" w15:restartNumberingAfterBreak="0">
     <w:nsid w:val="62051F01"/>
     <w:multiLevelType w:val="hybridMultilevel"/>
     <w:tmpl w:val="22DE020E"/>
@@ -11754,7 +12267,7 @@
       </w:pPr>
     </w:lvl>
   </w:abstractNum>
-  <w:abstractNum w:abstractNumId="12" w15:restartNumberingAfterBreak="0">
+  <w:abstractNum w:abstractNumId="14" w15:restartNumberingAfterBreak="0">
     <w:nsid w:val="75DB78F1"/>
     <w:multiLevelType w:val="hybridMultilevel"/>
     <w:tmpl w:val="348435A6"/>
@@ -11867,7 +12380,7 @@
       </w:rPr>
     </w:lvl>
   </w:abstractNum>
-  <w:abstractNum w:abstractNumId="13" w15:restartNumberingAfterBreak="0">
+  <w:abstractNum w:abstractNumId="15" w15:restartNumberingAfterBreak="0">
     <w:nsid w:val="7FF65719"/>
     <w:multiLevelType w:val="hybridMultilevel"/>
     <w:tmpl w:val="CBD8B6A4"/>
@@ -11981,49 +12494,55 @@
     </w:lvl>
   </w:abstractNum>
   <w:num w:numId="1" w16cid:durableId="1841044753">
-    <w:abstractNumId w:val="3"/>
+    <w:abstractNumId w:val="4"/>
   </w:num>
   <w:num w:numId="2" w16cid:durableId="280919342">
-    <w:abstractNumId w:val="12"/>
+    <w:abstractNumId w:val="14"/>
   </w:num>
   <w:num w:numId="3" w16cid:durableId="968630040">
     <w:abstractNumId w:val="1"/>
   </w:num>
   <w:num w:numId="4" w16cid:durableId="1861314595">
-    <w:abstractNumId w:val="4"/>
+    <w:abstractNumId w:val="5"/>
   </w:num>
   <w:num w:numId="5" w16cid:durableId="1764767310">
     <w:abstractNumId w:val="2"/>
   </w:num>
   <w:num w:numId="6" w16cid:durableId="1924950953">
-    <w:abstractNumId w:val="6"/>
+    <w:abstractNumId w:val="8"/>
   </w:num>
   <w:num w:numId="7" w16cid:durableId="1703435533">
-    <w:abstractNumId w:val="8"/>
+    <w:abstractNumId w:val="10"/>
   </w:num>
   <w:num w:numId="8" w16cid:durableId="1733189500">
-    <w:abstractNumId w:val="7"/>
+    <w:abstractNumId w:val="9"/>
   </w:num>
   <w:num w:numId="9" w16cid:durableId="1008097330">
-    <w:abstractNumId w:val="9"/>
+    <w:abstractNumId w:val="11"/>
   </w:num>
   <w:num w:numId="10" w16cid:durableId="233048076">
-    <w:abstractNumId w:val="10"/>
+    <w:abstractNumId w:val="12"/>
   </w:num>
   <w:num w:numId="11" w16cid:durableId="1732922867">
-    <w:abstractNumId w:val="7"/>
+    <w:abstractNumId w:val="9"/>
   </w:num>
   <w:num w:numId="12" w16cid:durableId="1851488128">
     <w:abstractNumId w:val="0"/>
   </w:num>
   <w:num w:numId="13" w16cid:durableId="879249905">
+    <w:abstractNumId w:val="15"/>
+  </w:num>
+  <w:num w:numId="14" w16cid:durableId="751006091">
+    <w:abstractNumId w:val="7"/>
+  </w:num>
+  <w:num w:numId="15" w16cid:durableId="413744060">
     <w:abstractNumId w:val="13"/>
   </w:num>
-  <w:num w:numId="14" w16cid:durableId="751006091">
-    <w:abstractNumId w:val="5"/>
+  <w:num w:numId="16" w16cid:durableId="43213107">
+    <w:abstractNumId w:val="6"/>
   </w:num>
-  <w:num w:numId="15" w16cid:durableId="413744060">
-    <w:abstractNumId w:val="11"/>
+  <w:num w:numId="17" w16cid:durableId="1393581073">
+    <w:abstractNumId w:val="3"/>
   </w:num>
   <w:numIdMacAtCleanup w:val="13"/>
 </w:numbering>

--- a/docs/Jaxon Adams - C964 Task 2.docx
+++ b/docs/Jaxon Adams - C964 Task 2.docx
@@ -91,106 +91,8 @@
           <w:szCs w:val="52"/>
           <w:lang w:val="en"/>
         </w:rPr>
-        <w:t>C964: Computer Science Capstone Template</w:t>
-      </w:r>
-    </w:p>
-    <w:p>
-      <w:pPr>
-        <w:rPr>
-          <w:rFonts w:ascii="Calibri" w:eastAsia="Calibri" w:hAnsi="Calibri" w:cs="Calibri"/>
-          <w:color w:val="FF0000"/>
-          <w:lang w:val="en"/>
-        </w:rPr>
-      </w:pPr>
-      <w:r>
-        <w:rPr>
-          <w:rFonts w:ascii="Calibri" w:eastAsia="Calibri" w:hAnsi="Calibri" w:cs="Calibri"/>
-          <w:b/>
-          <w:bCs/>
-          <w:color w:val="FF0000"/>
-          <w:lang w:val="en"/>
-        </w:rPr>
-        <w:t>Warning</w:t>
-      </w:r>
-      <w:r>
-        <w:rPr>
-          <w:rFonts w:ascii="Calibri" w:eastAsia="Calibri" w:hAnsi="Calibri" w:cs="Calibri"/>
-          <w:b/>
-          <w:bCs/>
-          <w:color w:val="FF0000"/>
-          <w:lang w:val="en"/>
-        </w:rPr>
-        <w:t>:</w:t>
-      </w:r>
-      <w:r>
-        <w:rPr>
-          <w:rFonts w:ascii="Calibri" w:eastAsia="Calibri" w:hAnsi="Calibri" w:cs="Calibri"/>
-          <w:color w:val="FF0000"/>
-          <w:lang w:val="en"/>
-        </w:rPr>
-        <w:t xml:space="preserve"> </w:t>
-      </w:r>
-      <w:r>
-        <w:rPr>
-          <w:rFonts w:ascii="Calibri" w:eastAsia="Calibri" w:hAnsi="Calibri" w:cs="Calibri"/>
-          <w:color w:val="FF0000"/>
-        </w:rPr>
-        <w:t xml:space="preserve">Though it is not stated in the official resources, evaluators </w:t>
-      </w:r>
-      <w:r>
-        <w:rPr>
-          <w:rFonts w:ascii="Calibri" w:eastAsia="Calibri" w:hAnsi="Calibri" w:cs="Calibri"/>
-          <w:color w:val="FF0000"/>
-          <w:u w:val="single"/>
-        </w:rPr>
-        <w:t xml:space="preserve">do not like outlines. </w:t>
-      </w:r>
-      <w:r>
-        <w:rPr>
-          <w:rFonts w:ascii="Calibri" w:eastAsia="Calibri" w:hAnsi="Calibri" w:cs="Calibri"/>
-          <w:color w:val="FF0000"/>
-        </w:rPr>
-        <w:t> </w:t>
-      </w:r>
-      <w:r>
-        <w:rPr>
-          <w:rFonts w:ascii="Calibri" w:eastAsia="Calibri" w:hAnsi="Calibri" w:cs="Calibri"/>
-          <w:color w:val="FF0000"/>
-        </w:rPr>
-        <w:t xml:space="preserve">Write narratively using paragraphs with </w:t>
-      </w:r>
-      <w:r>
-        <w:rPr>
-          <w:rFonts w:ascii="Calibri" w:eastAsia="Calibri" w:hAnsi="Calibri" w:cs="Calibri"/>
-          <w:color w:val="FF0000"/>
-        </w:rPr>
-        <w:t xml:space="preserve">complete sentences. Use these </w:t>
-      </w:r>
-      <w:hyperlink r:id="rId7" w:anchor="examples" w:history="1">
-        <w:r>
-          <w:rPr>
-            <w:rStyle w:val="Hyperlink"/>
-            <w:rFonts w:ascii="Calibri" w:eastAsia="Calibri" w:hAnsi="Calibri" w:cs="Calibri"/>
-          </w:rPr>
-          <w:t>C964 examples</w:t>
-        </w:r>
-      </w:hyperlink>
-      <w:r>
-        <w:rPr>
-          <w:rFonts w:ascii="Calibri" w:eastAsia="Calibri" w:hAnsi="Calibri" w:cs="Calibri"/>
-          <w:color w:val="FF0000"/>
-        </w:rPr>
-        <w:t xml:space="preserve"> to see what evaluators typically expect. </w:t>
-      </w:r>
-    </w:p>
-    <w:p>
-      <w:pPr>
-        <w:rPr>
-          <w:rFonts w:ascii="Calibri" w:eastAsia="Calibri" w:hAnsi="Calibri" w:cs="Calibri"/>
-          <w:color w:val="FF0000"/>
-          <w:lang w:val="en"/>
-        </w:rPr>
-      </w:pPr>
+        <w:t>C964: Computer Science Capstone</w:t>
+      </w:r>
     </w:p>
     <w:p>
       <w:pPr>
@@ -1510,20 +1412,20 @@
           <w:szCs w:val="20"/>
           <w:lang w:val="en"/>
         </w:rPr>
-        <w:t xml:space="preserve">(Lorem ipsum dolor </w:t>
-      </w:r>
-      <w:proofErr w:type="gramStart"/>
-      <w:r>
+        <w:t>(Lorem ipsum dolor sit amet, consectetur adipiscing elit. Integer at sodales leo, nec fermentum tellus. Vivamus leo lorem, semper eget erat nec, ultricies vulputate sapien. Integer eget nisi at erat condimentum dictum. Nam sed ornare leo, non pretium nulla. Nam dolor arcu, condimentum et maximus quis, bibendum ut risus. Nam hendrerit ac erat sit amet luctus. Quisque lacinia sapien sed nisl porta, id rutrum odio tristique. Sed sodales nisi a condimentum fermentum. Suspendisse lobortis diam in orci consectetur congue. Sed ligula felis, accumsan eu venenatis ac, hendrerit ac nulla. In ultrices, sem a semper ultrices, orci ex dictum sapien, ac dapibus ligula lectus at est. Quisque at posuere purus, vitae ultricies risus. Donec tincidunt, ipsum eget euismod lobortis, tortor nisl luctus sem, quis blandit tortor dui eu dui.</w:t>
+      </w:r>
+    </w:p>
+    <w:p>
+      <w:pPr>
+        <w:spacing w:after="225"/>
+        <w:jc w:val="both"/>
         <w:rPr>
           <w:rFonts w:ascii="Calibri" w:eastAsia="Calibri" w:hAnsi="Calibri" w:cs="Calibri"/>
           <w:color w:val="000000" w:themeColor="text1"/>
           <w:sz w:val="20"/>
           <w:szCs w:val="20"/>
-          <w:lang w:val="en"/>
-        </w:rPr>
-        <w:t>sit</w:t>
-      </w:r>
-      <w:proofErr w:type="gramEnd"/>
+        </w:rPr>
+      </w:pPr>
       <w:r>
         <w:rPr>
           <w:rFonts w:ascii="Calibri" w:eastAsia="Calibri" w:hAnsi="Calibri" w:cs="Calibri"/>
@@ -1532,20 +1434,21 @@
           <w:szCs w:val="20"/>
           <w:lang w:val="en"/>
         </w:rPr>
-        <w:t xml:space="preserve"> </w:t>
-      </w:r>
-      <w:proofErr w:type="spellStart"/>
-      <w:r>
+        <w:lastRenderedPageBreak/>
+        <w:t>Praesent sagittis, leo vitae sodales cursus, purus orci rhoncus ligula, quis facilisis ante est nec lectus. Curabitur augue quam, ultricies at arcu eget, molestie eleifend neque. Sed interdum tempor purus, et luctus tellus feugiat imperdiet. Maecenas scelerisque viverra orci tincidunt luctus. Vestibulum sodales eros ut ex luctus tempor. Curabitur eget leo vehicula, malesuada urna ut, eleifend nisi. Quisque sapien tellus, ornare ac magna quis, ultricies consectetur mauris. Nunc erat ligula, mattis id tempor ut, venenatis ac mi. Sed sit amet odio ac ligula tincidunt iaculis sit amet vel ipsum.</w:t>
+      </w:r>
+    </w:p>
+    <w:p>
+      <w:pPr>
+        <w:spacing w:after="225"/>
+        <w:jc w:val="both"/>
         <w:rPr>
           <w:rFonts w:ascii="Calibri" w:eastAsia="Calibri" w:hAnsi="Calibri" w:cs="Calibri"/>
           <w:color w:val="000000" w:themeColor="text1"/>
           <w:sz w:val="20"/>
           <w:szCs w:val="20"/>
-          <w:lang w:val="en"/>
-        </w:rPr>
-        <w:t>amet</w:t>
-      </w:r>
-      <w:proofErr w:type="spellEnd"/>
+        </w:rPr>
+      </w:pPr>
       <w:r>
         <w:rPr>
           <w:rFonts w:ascii="Calibri" w:eastAsia="Calibri" w:hAnsi="Calibri" w:cs="Calibri"/>
@@ -1554,4718 +1457,7 @@
           <w:szCs w:val="20"/>
           <w:lang w:val="en"/>
         </w:rPr>
-        <w:t xml:space="preserve">, </w:t>
-      </w:r>
-      <w:proofErr w:type="spellStart"/>
-      <w:r>
-        <w:rPr>
-          <w:rFonts w:ascii="Calibri" w:eastAsia="Calibri" w:hAnsi="Calibri" w:cs="Calibri"/>
-          <w:color w:val="000000" w:themeColor="text1"/>
-          <w:sz w:val="20"/>
-          <w:szCs w:val="20"/>
-          <w:lang w:val="en"/>
-        </w:rPr>
-        <w:t>consectetur</w:t>
-      </w:r>
-      <w:proofErr w:type="spellEnd"/>
-      <w:r>
-        <w:rPr>
-          <w:rFonts w:ascii="Calibri" w:eastAsia="Calibri" w:hAnsi="Calibri" w:cs="Calibri"/>
-          <w:color w:val="000000" w:themeColor="text1"/>
-          <w:sz w:val="20"/>
-          <w:szCs w:val="20"/>
-          <w:lang w:val="en"/>
-        </w:rPr>
-        <w:t xml:space="preserve"> </w:t>
-      </w:r>
-      <w:proofErr w:type="spellStart"/>
-      <w:r>
-        <w:rPr>
-          <w:rFonts w:ascii="Calibri" w:eastAsia="Calibri" w:hAnsi="Calibri" w:cs="Calibri"/>
-          <w:color w:val="000000" w:themeColor="text1"/>
-          <w:sz w:val="20"/>
-          <w:szCs w:val="20"/>
-          <w:lang w:val="en"/>
-        </w:rPr>
-        <w:t>adipiscing</w:t>
-      </w:r>
-      <w:proofErr w:type="spellEnd"/>
-      <w:r>
-        <w:rPr>
-          <w:rFonts w:ascii="Calibri" w:eastAsia="Calibri" w:hAnsi="Calibri" w:cs="Calibri"/>
-          <w:color w:val="000000" w:themeColor="text1"/>
-          <w:sz w:val="20"/>
-          <w:szCs w:val="20"/>
-          <w:lang w:val="en"/>
-        </w:rPr>
-        <w:t xml:space="preserve"> </w:t>
-      </w:r>
-      <w:proofErr w:type="spellStart"/>
-      <w:r>
-        <w:rPr>
-          <w:rFonts w:ascii="Calibri" w:eastAsia="Calibri" w:hAnsi="Calibri" w:cs="Calibri"/>
-          <w:color w:val="000000" w:themeColor="text1"/>
-          <w:sz w:val="20"/>
-          <w:szCs w:val="20"/>
-          <w:lang w:val="en"/>
-        </w:rPr>
-        <w:t>elit</w:t>
-      </w:r>
-      <w:proofErr w:type="spellEnd"/>
-      <w:r>
-        <w:rPr>
-          <w:rFonts w:ascii="Calibri" w:eastAsia="Calibri" w:hAnsi="Calibri" w:cs="Calibri"/>
-          <w:color w:val="000000" w:themeColor="text1"/>
-          <w:sz w:val="20"/>
-          <w:szCs w:val="20"/>
-          <w:lang w:val="en"/>
-        </w:rPr>
-        <w:t xml:space="preserve">. Integer at </w:t>
-      </w:r>
-      <w:proofErr w:type="spellStart"/>
-      <w:r>
-        <w:rPr>
-          <w:rFonts w:ascii="Calibri" w:eastAsia="Calibri" w:hAnsi="Calibri" w:cs="Calibri"/>
-          <w:color w:val="000000" w:themeColor="text1"/>
-          <w:sz w:val="20"/>
-          <w:szCs w:val="20"/>
-          <w:lang w:val="en"/>
-        </w:rPr>
-        <w:t>sodales</w:t>
-      </w:r>
-      <w:proofErr w:type="spellEnd"/>
-      <w:r>
-        <w:rPr>
-          <w:rFonts w:ascii="Calibri" w:eastAsia="Calibri" w:hAnsi="Calibri" w:cs="Calibri"/>
-          <w:color w:val="000000" w:themeColor="text1"/>
-          <w:sz w:val="20"/>
-          <w:szCs w:val="20"/>
-          <w:lang w:val="en"/>
-        </w:rPr>
-        <w:t xml:space="preserve"> </w:t>
-      </w:r>
-      <w:proofErr w:type="spellStart"/>
-      <w:r>
-        <w:rPr>
-          <w:rFonts w:ascii="Calibri" w:eastAsia="Calibri" w:hAnsi="Calibri" w:cs="Calibri"/>
-          <w:color w:val="000000" w:themeColor="text1"/>
-          <w:sz w:val="20"/>
-          <w:szCs w:val="20"/>
-          <w:lang w:val="en"/>
-        </w:rPr>
-        <w:t>leo</w:t>
-      </w:r>
-      <w:proofErr w:type="spellEnd"/>
-      <w:r>
-        <w:rPr>
-          <w:rFonts w:ascii="Calibri" w:eastAsia="Calibri" w:hAnsi="Calibri" w:cs="Calibri"/>
-          <w:color w:val="000000" w:themeColor="text1"/>
-          <w:sz w:val="20"/>
-          <w:szCs w:val="20"/>
-          <w:lang w:val="en"/>
-        </w:rPr>
-        <w:t xml:space="preserve">, nec fermentum </w:t>
-      </w:r>
-      <w:proofErr w:type="spellStart"/>
-      <w:r>
-        <w:rPr>
-          <w:rFonts w:ascii="Calibri" w:eastAsia="Calibri" w:hAnsi="Calibri" w:cs="Calibri"/>
-          <w:color w:val="000000" w:themeColor="text1"/>
-          <w:sz w:val="20"/>
-          <w:szCs w:val="20"/>
-          <w:lang w:val="en"/>
-        </w:rPr>
-        <w:t>tellus</w:t>
-      </w:r>
-      <w:proofErr w:type="spellEnd"/>
-      <w:r>
-        <w:rPr>
-          <w:rFonts w:ascii="Calibri" w:eastAsia="Calibri" w:hAnsi="Calibri" w:cs="Calibri"/>
-          <w:color w:val="000000" w:themeColor="text1"/>
-          <w:sz w:val="20"/>
-          <w:szCs w:val="20"/>
-          <w:lang w:val="en"/>
-        </w:rPr>
-        <w:t xml:space="preserve">. </w:t>
-      </w:r>
-      <w:proofErr w:type="spellStart"/>
-      <w:r>
-        <w:rPr>
-          <w:rFonts w:ascii="Calibri" w:eastAsia="Calibri" w:hAnsi="Calibri" w:cs="Calibri"/>
-          <w:color w:val="000000" w:themeColor="text1"/>
-          <w:sz w:val="20"/>
-          <w:szCs w:val="20"/>
-          <w:lang w:val="en"/>
-        </w:rPr>
-        <w:t>Vivamus</w:t>
-      </w:r>
-      <w:proofErr w:type="spellEnd"/>
-      <w:r>
-        <w:rPr>
-          <w:rFonts w:ascii="Calibri" w:eastAsia="Calibri" w:hAnsi="Calibri" w:cs="Calibri"/>
-          <w:color w:val="000000" w:themeColor="text1"/>
-          <w:sz w:val="20"/>
-          <w:szCs w:val="20"/>
-          <w:lang w:val="en"/>
-        </w:rPr>
-        <w:t xml:space="preserve"> </w:t>
-      </w:r>
-      <w:proofErr w:type="spellStart"/>
-      <w:r>
-        <w:rPr>
-          <w:rFonts w:ascii="Calibri" w:eastAsia="Calibri" w:hAnsi="Calibri" w:cs="Calibri"/>
-          <w:color w:val="000000" w:themeColor="text1"/>
-          <w:sz w:val="20"/>
-          <w:szCs w:val="20"/>
-          <w:lang w:val="en"/>
-        </w:rPr>
-        <w:t>leo</w:t>
-      </w:r>
-      <w:proofErr w:type="spellEnd"/>
-      <w:r>
-        <w:rPr>
-          <w:rFonts w:ascii="Calibri" w:eastAsia="Calibri" w:hAnsi="Calibri" w:cs="Calibri"/>
-          <w:color w:val="000000" w:themeColor="text1"/>
-          <w:sz w:val="20"/>
-          <w:szCs w:val="20"/>
-          <w:lang w:val="en"/>
-        </w:rPr>
-        <w:t xml:space="preserve"> lorem, semper </w:t>
-      </w:r>
-      <w:proofErr w:type="spellStart"/>
-      <w:r>
-        <w:rPr>
-          <w:rFonts w:ascii="Calibri" w:eastAsia="Calibri" w:hAnsi="Calibri" w:cs="Calibri"/>
-          <w:color w:val="000000" w:themeColor="text1"/>
-          <w:sz w:val="20"/>
-          <w:szCs w:val="20"/>
-          <w:lang w:val="en"/>
-        </w:rPr>
-        <w:t>eget</w:t>
-      </w:r>
-      <w:proofErr w:type="spellEnd"/>
-      <w:r>
-        <w:rPr>
-          <w:rFonts w:ascii="Calibri" w:eastAsia="Calibri" w:hAnsi="Calibri" w:cs="Calibri"/>
-          <w:color w:val="000000" w:themeColor="text1"/>
-          <w:sz w:val="20"/>
-          <w:szCs w:val="20"/>
-          <w:lang w:val="en"/>
-        </w:rPr>
-        <w:t xml:space="preserve"> </w:t>
-      </w:r>
-      <w:proofErr w:type="spellStart"/>
-      <w:r>
-        <w:rPr>
-          <w:rFonts w:ascii="Calibri" w:eastAsia="Calibri" w:hAnsi="Calibri" w:cs="Calibri"/>
-          <w:color w:val="000000" w:themeColor="text1"/>
-          <w:sz w:val="20"/>
-          <w:szCs w:val="20"/>
-          <w:lang w:val="en"/>
-        </w:rPr>
-        <w:t>erat</w:t>
-      </w:r>
-      <w:proofErr w:type="spellEnd"/>
-      <w:r>
-        <w:rPr>
-          <w:rFonts w:ascii="Calibri" w:eastAsia="Calibri" w:hAnsi="Calibri" w:cs="Calibri"/>
-          <w:color w:val="000000" w:themeColor="text1"/>
-          <w:sz w:val="20"/>
-          <w:szCs w:val="20"/>
-          <w:lang w:val="en"/>
-        </w:rPr>
-        <w:t xml:space="preserve"> nec, </w:t>
-      </w:r>
-      <w:proofErr w:type="spellStart"/>
-      <w:r>
-        <w:rPr>
-          <w:rFonts w:ascii="Calibri" w:eastAsia="Calibri" w:hAnsi="Calibri" w:cs="Calibri"/>
-          <w:color w:val="000000" w:themeColor="text1"/>
-          <w:sz w:val="20"/>
-          <w:szCs w:val="20"/>
-          <w:lang w:val="en"/>
-        </w:rPr>
-        <w:t>ultricies</w:t>
-      </w:r>
-      <w:proofErr w:type="spellEnd"/>
-      <w:r>
-        <w:rPr>
-          <w:rFonts w:ascii="Calibri" w:eastAsia="Calibri" w:hAnsi="Calibri" w:cs="Calibri"/>
-          <w:color w:val="000000" w:themeColor="text1"/>
-          <w:sz w:val="20"/>
-          <w:szCs w:val="20"/>
-          <w:lang w:val="en"/>
-        </w:rPr>
-        <w:t xml:space="preserve"> </w:t>
-      </w:r>
-      <w:proofErr w:type="spellStart"/>
-      <w:r>
-        <w:rPr>
-          <w:rFonts w:ascii="Calibri" w:eastAsia="Calibri" w:hAnsi="Calibri" w:cs="Calibri"/>
-          <w:color w:val="000000" w:themeColor="text1"/>
-          <w:sz w:val="20"/>
-          <w:szCs w:val="20"/>
-          <w:lang w:val="en"/>
-        </w:rPr>
-        <w:t>vulputate</w:t>
-      </w:r>
-      <w:proofErr w:type="spellEnd"/>
-      <w:r>
-        <w:rPr>
-          <w:rFonts w:ascii="Calibri" w:eastAsia="Calibri" w:hAnsi="Calibri" w:cs="Calibri"/>
-          <w:color w:val="000000" w:themeColor="text1"/>
-          <w:sz w:val="20"/>
-          <w:szCs w:val="20"/>
-          <w:lang w:val="en"/>
-        </w:rPr>
-        <w:t xml:space="preserve"> </w:t>
-      </w:r>
-      <w:proofErr w:type="spellStart"/>
-      <w:r>
-        <w:rPr>
-          <w:rFonts w:ascii="Calibri" w:eastAsia="Calibri" w:hAnsi="Calibri" w:cs="Calibri"/>
-          <w:color w:val="000000" w:themeColor="text1"/>
-          <w:sz w:val="20"/>
-          <w:szCs w:val="20"/>
-          <w:lang w:val="en"/>
-        </w:rPr>
-        <w:t>sapien</w:t>
-      </w:r>
-      <w:proofErr w:type="spellEnd"/>
-      <w:r>
-        <w:rPr>
-          <w:rFonts w:ascii="Calibri" w:eastAsia="Calibri" w:hAnsi="Calibri" w:cs="Calibri"/>
-          <w:color w:val="000000" w:themeColor="text1"/>
-          <w:sz w:val="20"/>
-          <w:szCs w:val="20"/>
-          <w:lang w:val="en"/>
-        </w:rPr>
-        <w:t xml:space="preserve">. Integer </w:t>
-      </w:r>
-      <w:proofErr w:type="spellStart"/>
-      <w:r>
-        <w:rPr>
-          <w:rFonts w:ascii="Calibri" w:eastAsia="Calibri" w:hAnsi="Calibri" w:cs="Calibri"/>
-          <w:color w:val="000000" w:themeColor="text1"/>
-          <w:sz w:val="20"/>
-          <w:szCs w:val="20"/>
-          <w:lang w:val="en"/>
-        </w:rPr>
-        <w:t>eget</w:t>
-      </w:r>
-      <w:proofErr w:type="spellEnd"/>
-      <w:r>
-        <w:rPr>
-          <w:rFonts w:ascii="Calibri" w:eastAsia="Calibri" w:hAnsi="Calibri" w:cs="Calibri"/>
-          <w:color w:val="000000" w:themeColor="text1"/>
-          <w:sz w:val="20"/>
-          <w:szCs w:val="20"/>
-          <w:lang w:val="en"/>
-        </w:rPr>
-        <w:t xml:space="preserve"> nisi at </w:t>
-      </w:r>
-      <w:proofErr w:type="spellStart"/>
-      <w:r>
-        <w:rPr>
-          <w:rFonts w:ascii="Calibri" w:eastAsia="Calibri" w:hAnsi="Calibri" w:cs="Calibri"/>
-          <w:color w:val="000000" w:themeColor="text1"/>
-          <w:sz w:val="20"/>
-          <w:szCs w:val="20"/>
-          <w:lang w:val="en"/>
-        </w:rPr>
-        <w:t>erat</w:t>
-      </w:r>
-      <w:proofErr w:type="spellEnd"/>
-      <w:r>
-        <w:rPr>
-          <w:rFonts w:ascii="Calibri" w:eastAsia="Calibri" w:hAnsi="Calibri" w:cs="Calibri"/>
-          <w:color w:val="000000" w:themeColor="text1"/>
-          <w:sz w:val="20"/>
-          <w:szCs w:val="20"/>
-          <w:lang w:val="en"/>
-        </w:rPr>
-        <w:t xml:space="preserve"> </w:t>
-      </w:r>
-      <w:proofErr w:type="spellStart"/>
-      <w:r>
-        <w:rPr>
-          <w:rFonts w:ascii="Calibri" w:eastAsia="Calibri" w:hAnsi="Calibri" w:cs="Calibri"/>
-          <w:color w:val="000000" w:themeColor="text1"/>
-          <w:sz w:val="20"/>
-          <w:szCs w:val="20"/>
-          <w:lang w:val="en"/>
-        </w:rPr>
-        <w:t>condimentum</w:t>
-      </w:r>
-      <w:proofErr w:type="spellEnd"/>
-      <w:r>
-        <w:rPr>
-          <w:rFonts w:ascii="Calibri" w:eastAsia="Calibri" w:hAnsi="Calibri" w:cs="Calibri"/>
-          <w:color w:val="000000" w:themeColor="text1"/>
-          <w:sz w:val="20"/>
-          <w:szCs w:val="20"/>
-          <w:lang w:val="en"/>
-        </w:rPr>
-        <w:t xml:space="preserve"> dictum. Nam sed </w:t>
-      </w:r>
-      <w:proofErr w:type="spellStart"/>
-      <w:r>
-        <w:rPr>
-          <w:rFonts w:ascii="Calibri" w:eastAsia="Calibri" w:hAnsi="Calibri" w:cs="Calibri"/>
-          <w:color w:val="000000" w:themeColor="text1"/>
-          <w:sz w:val="20"/>
-          <w:szCs w:val="20"/>
-          <w:lang w:val="en"/>
-        </w:rPr>
-        <w:t>ornare</w:t>
-      </w:r>
-      <w:proofErr w:type="spellEnd"/>
-      <w:r>
-        <w:rPr>
-          <w:rFonts w:ascii="Calibri" w:eastAsia="Calibri" w:hAnsi="Calibri" w:cs="Calibri"/>
-          <w:color w:val="000000" w:themeColor="text1"/>
-          <w:sz w:val="20"/>
-          <w:szCs w:val="20"/>
-          <w:lang w:val="en"/>
-        </w:rPr>
-        <w:t xml:space="preserve"> </w:t>
-      </w:r>
-      <w:proofErr w:type="spellStart"/>
-      <w:r>
-        <w:rPr>
-          <w:rFonts w:ascii="Calibri" w:eastAsia="Calibri" w:hAnsi="Calibri" w:cs="Calibri"/>
-          <w:color w:val="000000" w:themeColor="text1"/>
-          <w:sz w:val="20"/>
-          <w:szCs w:val="20"/>
-          <w:lang w:val="en"/>
-        </w:rPr>
-        <w:t>leo</w:t>
-      </w:r>
-      <w:proofErr w:type="spellEnd"/>
-      <w:r>
-        <w:rPr>
-          <w:rFonts w:ascii="Calibri" w:eastAsia="Calibri" w:hAnsi="Calibri" w:cs="Calibri"/>
-          <w:color w:val="000000" w:themeColor="text1"/>
-          <w:sz w:val="20"/>
-          <w:szCs w:val="20"/>
-          <w:lang w:val="en"/>
-        </w:rPr>
-        <w:t xml:space="preserve">, non </w:t>
-      </w:r>
-      <w:proofErr w:type="spellStart"/>
-      <w:r>
-        <w:rPr>
-          <w:rFonts w:ascii="Calibri" w:eastAsia="Calibri" w:hAnsi="Calibri" w:cs="Calibri"/>
-          <w:color w:val="000000" w:themeColor="text1"/>
-          <w:sz w:val="20"/>
-          <w:szCs w:val="20"/>
-          <w:lang w:val="en"/>
-        </w:rPr>
-        <w:t>pretium</w:t>
-      </w:r>
-      <w:proofErr w:type="spellEnd"/>
-      <w:r>
-        <w:rPr>
-          <w:rFonts w:ascii="Calibri" w:eastAsia="Calibri" w:hAnsi="Calibri" w:cs="Calibri"/>
-          <w:color w:val="000000" w:themeColor="text1"/>
-          <w:sz w:val="20"/>
-          <w:szCs w:val="20"/>
-          <w:lang w:val="en"/>
-        </w:rPr>
-        <w:t xml:space="preserve"> </w:t>
-      </w:r>
-      <w:proofErr w:type="spellStart"/>
-      <w:r>
-        <w:rPr>
-          <w:rFonts w:ascii="Calibri" w:eastAsia="Calibri" w:hAnsi="Calibri" w:cs="Calibri"/>
-          <w:color w:val="000000" w:themeColor="text1"/>
-          <w:sz w:val="20"/>
-          <w:szCs w:val="20"/>
-          <w:lang w:val="en"/>
-        </w:rPr>
-        <w:t>nulla</w:t>
-      </w:r>
-      <w:proofErr w:type="spellEnd"/>
-      <w:r>
-        <w:rPr>
-          <w:rFonts w:ascii="Calibri" w:eastAsia="Calibri" w:hAnsi="Calibri" w:cs="Calibri"/>
-          <w:color w:val="000000" w:themeColor="text1"/>
-          <w:sz w:val="20"/>
-          <w:szCs w:val="20"/>
-          <w:lang w:val="en"/>
-        </w:rPr>
-        <w:t xml:space="preserve">. Nam dolor </w:t>
-      </w:r>
-      <w:proofErr w:type="spellStart"/>
-      <w:r>
-        <w:rPr>
-          <w:rFonts w:ascii="Calibri" w:eastAsia="Calibri" w:hAnsi="Calibri" w:cs="Calibri"/>
-          <w:color w:val="000000" w:themeColor="text1"/>
-          <w:sz w:val="20"/>
-          <w:szCs w:val="20"/>
-          <w:lang w:val="en"/>
-        </w:rPr>
-        <w:t>arcu</w:t>
-      </w:r>
-      <w:proofErr w:type="spellEnd"/>
-      <w:r>
-        <w:rPr>
-          <w:rFonts w:ascii="Calibri" w:eastAsia="Calibri" w:hAnsi="Calibri" w:cs="Calibri"/>
-          <w:color w:val="000000" w:themeColor="text1"/>
-          <w:sz w:val="20"/>
-          <w:szCs w:val="20"/>
-          <w:lang w:val="en"/>
-        </w:rPr>
-        <w:t xml:space="preserve">, </w:t>
-      </w:r>
-      <w:proofErr w:type="spellStart"/>
-      <w:r>
-        <w:rPr>
-          <w:rFonts w:ascii="Calibri" w:eastAsia="Calibri" w:hAnsi="Calibri" w:cs="Calibri"/>
-          <w:color w:val="000000" w:themeColor="text1"/>
-          <w:sz w:val="20"/>
-          <w:szCs w:val="20"/>
-          <w:lang w:val="en"/>
-        </w:rPr>
-        <w:t>condimentum</w:t>
-      </w:r>
-      <w:proofErr w:type="spellEnd"/>
-      <w:r>
-        <w:rPr>
-          <w:rFonts w:ascii="Calibri" w:eastAsia="Calibri" w:hAnsi="Calibri" w:cs="Calibri"/>
-          <w:color w:val="000000" w:themeColor="text1"/>
-          <w:sz w:val="20"/>
-          <w:szCs w:val="20"/>
-          <w:lang w:val="en"/>
-        </w:rPr>
-        <w:t xml:space="preserve"> et maximus </w:t>
-      </w:r>
-      <w:proofErr w:type="spellStart"/>
-      <w:r>
-        <w:rPr>
-          <w:rFonts w:ascii="Calibri" w:eastAsia="Calibri" w:hAnsi="Calibri" w:cs="Calibri"/>
-          <w:color w:val="000000" w:themeColor="text1"/>
-          <w:sz w:val="20"/>
-          <w:szCs w:val="20"/>
-          <w:lang w:val="en"/>
-        </w:rPr>
-        <w:t>quis</w:t>
-      </w:r>
-      <w:proofErr w:type="spellEnd"/>
-      <w:r>
-        <w:rPr>
-          <w:rFonts w:ascii="Calibri" w:eastAsia="Calibri" w:hAnsi="Calibri" w:cs="Calibri"/>
-          <w:color w:val="000000" w:themeColor="text1"/>
-          <w:sz w:val="20"/>
-          <w:szCs w:val="20"/>
-          <w:lang w:val="en"/>
-        </w:rPr>
-        <w:t xml:space="preserve">, </w:t>
-      </w:r>
-      <w:proofErr w:type="spellStart"/>
-      <w:r>
-        <w:rPr>
-          <w:rFonts w:ascii="Calibri" w:eastAsia="Calibri" w:hAnsi="Calibri" w:cs="Calibri"/>
-          <w:color w:val="000000" w:themeColor="text1"/>
-          <w:sz w:val="20"/>
-          <w:szCs w:val="20"/>
-          <w:lang w:val="en"/>
-        </w:rPr>
-        <w:t>bibendum</w:t>
-      </w:r>
-      <w:proofErr w:type="spellEnd"/>
-      <w:r>
-        <w:rPr>
-          <w:rFonts w:ascii="Calibri" w:eastAsia="Calibri" w:hAnsi="Calibri" w:cs="Calibri"/>
-          <w:color w:val="000000" w:themeColor="text1"/>
-          <w:sz w:val="20"/>
-          <w:szCs w:val="20"/>
-          <w:lang w:val="en"/>
-        </w:rPr>
-        <w:t xml:space="preserve"> </w:t>
-      </w:r>
-      <w:proofErr w:type="spellStart"/>
-      <w:r>
-        <w:rPr>
-          <w:rFonts w:ascii="Calibri" w:eastAsia="Calibri" w:hAnsi="Calibri" w:cs="Calibri"/>
-          <w:color w:val="000000" w:themeColor="text1"/>
-          <w:sz w:val="20"/>
-          <w:szCs w:val="20"/>
-          <w:lang w:val="en"/>
-        </w:rPr>
-        <w:t>ut</w:t>
-      </w:r>
-      <w:proofErr w:type="spellEnd"/>
-      <w:r>
-        <w:rPr>
-          <w:rFonts w:ascii="Calibri" w:eastAsia="Calibri" w:hAnsi="Calibri" w:cs="Calibri"/>
-          <w:color w:val="000000" w:themeColor="text1"/>
-          <w:sz w:val="20"/>
-          <w:szCs w:val="20"/>
-          <w:lang w:val="en"/>
-        </w:rPr>
-        <w:t xml:space="preserve"> </w:t>
-      </w:r>
-      <w:proofErr w:type="spellStart"/>
-      <w:r>
-        <w:rPr>
-          <w:rFonts w:ascii="Calibri" w:eastAsia="Calibri" w:hAnsi="Calibri" w:cs="Calibri"/>
-          <w:color w:val="000000" w:themeColor="text1"/>
-          <w:sz w:val="20"/>
-          <w:szCs w:val="20"/>
-          <w:lang w:val="en"/>
-        </w:rPr>
-        <w:t>risus</w:t>
-      </w:r>
-      <w:proofErr w:type="spellEnd"/>
-      <w:r>
-        <w:rPr>
-          <w:rFonts w:ascii="Calibri" w:eastAsia="Calibri" w:hAnsi="Calibri" w:cs="Calibri"/>
-          <w:color w:val="000000" w:themeColor="text1"/>
-          <w:sz w:val="20"/>
-          <w:szCs w:val="20"/>
-          <w:lang w:val="en"/>
-        </w:rPr>
-        <w:t xml:space="preserve">. Nam </w:t>
-      </w:r>
-      <w:proofErr w:type="spellStart"/>
-      <w:r>
-        <w:rPr>
-          <w:rFonts w:ascii="Calibri" w:eastAsia="Calibri" w:hAnsi="Calibri" w:cs="Calibri"/>
-          <w:color w:val="000000" w:themeColor="text1"/>
-          <w:sz w:val="20"/>
-          <w:szCs w:val="20"/>
-          <w:lang w:val="en"/>
-        </w:rPr>
-        <w:t>hendrerit</w:t>
-      </w:r>
-      <w:proofErr w:type="spellEnd"/>
-      <w:r>
-        <w:rPr>
-          <w:rFonts w:ascii="Calibri" w:eastAsia="Calibri" w:hAnsi="Calibri" w:cs="Calibri"/>
-          <w:color w:val="000000" w:themeColor="text1"/>
-          <w:sz w:val="20"/>
-          <w:szCs w:val="20"/>
-          <w:lang w:val="en"/>
-        </w:rPr>
-        <w:t xml:space="preserve"> ac </w:t>
-      </w:r>
-      <w:proofErr w:type="spellStart"/>
-      <w:r>
-        <w:rPr>
-          <w:rFonts w:ascii="Calibri" w:eastAsia="Calibri" w:hAnsi="Calibri" w:cs="Calibri"/>
-          <w:color w:val="000000" w:themeColor="text1"/>
-          <w:sz w:val="20"/>
-          <w:szCs w:val="20"/>
-          <w:lang w:val="en"/>
-        </w:rPr>
-        <w:t>erat</w:t>
-      </w:r>
-      <w:proofErr w:type="spellEnd"/>
-      <w:r>
-        <w:rPr>
-          <w:rFonts w:ascii="Calibri" w:eastAsia="Calibri" w:hAnsi="Calibri" w:cs="Calibri"/>
-          <w:color w:val="000000" w:themeColor="text1"/>
-          <w:sz w:val="20"/>
-          <w:szCs w:val="20"/>
-          <w:lang w:val="en"/>
-        </w:rPr>
-        <w:t xml:space="preserve"> sit </w:t>
-      </w:r>
-      <w:proofErr w:type="spellStart"/>
-      <w:r>
-        <w:rPr>
-          <w:rFonts w:ascii="Calibri" w:eastAsia="Calibri" w:hAnsi="Calibri" w:cs="Calibri"/>
-          <w:color w:val="000000" w:themeColor="text1"/>
-          <w:sz w:val="20"/>
-          <w:szCs w:val="20"/>
-          <w:lang w:val="en"/>
-        </w:rPr>
-        <w:t>amet</w:t>
-      </w:r>
-      <w:proofErr w:type="spellEnd"/>
-      <w:r>
-        <w:rPr>
-          <w:rFonts w:ascii="Calibri" w:eastAsia="Calibri" w:hAnsi="Calibri" w:cs="Calibri"/>
-          <w:color w:val="000000" w:themeColor="text1"/>
-          <w:sz w:val="20"/>
-          <w:szCs w:val="20"/>
-          <w:lang w:val="en"/>
-        </w:rPr>
-        <w:t xml:space="preserve"> </w:t>
-      </w:r>
-      <w:proofErr w:type="spellStart"/>
-      <w:r>
-        <w:rPr>
-          <w:rFonts w:ascii="Calibri" w:eastAsia="Calibri" w:hAnsi="Calibri" w:cs="Calibri"/>
-          <w:color w:val="000000" w:themeColor="text1"/>
-          <w:sz w:val="20"/>
-          <w:szCs w:val="20"/>
-          <w:lang w:val="en"/>
-        </w:rPr>
-        <w:t>luctus</w:t>
-      </w:r>
-      <w:proofErr w:type="spellEnd"/>
-      <w:r>
-        <w:rPr>
-          <w:rFonts w:ascii="Calibri" w:eastAsia="Calibri" w:hAnsi="Calibri" w:cs="Calibri"/>
-          <w:color w:val="000000" w:themeColor="text1"/>
-          <w:sz w:val="20"/>
-          <w:szCs w:val="20"/>
-          <w:lang w:val="en"/>
-        </w:rPr>
-        <w:t xml:space="preserve">. </w:t>
-      </w:r>
-      <w:proofErr w:type="spellStart"/>
-      <w:r>
-        <w:rPr>
-          <w:rFonts w:ascii="Calibri" w:eastAsia="Calibri" w:hAnsi="Calibri" w:cs="Calibri"/>
-          <w:color w:val="000000" w:themeColor="text1"/>
-          <w:sz w:val="20"/>
-          <w:szCs w:val="20"/>
-          <w:lang w:val="en"/>
-        </w:rPr>
-        <w:t>Quisque</w:t>
-      </w:r>
-      <w:proofErr w:type="spellEnd"/>
-      <w:r>
-        <w:rPr>
-          <w:rFonts w:ascii="Calibri" w:eastAsia="Calibri" w:hAnsi="Calibri" w:cs="Calibri"/>
-          <w:color w:val="000000" w:themeColor="text1"/>
-          <w:sz w:val="20"/>
-          <w:szCs w:val="20"/>
-          <w:lang w:val="en"/>
-        </w:rPr>
-        <w:t xml:space="preserve"> lacinia </w:t>
-      </w:r>
-      <w:proofErr w:type="spellStart"/>
-      <w:r>
-        <w:rPr>
-          <w:rFonts w:ascii="Calibri" w:eastAsia="Calibri" w:hAnsi="Calibri" w:cs="Calibri"/>
-          <w:color w:val="000000" w:themeColor="text1"/>
-          <w:sz w:val="20"/>
-          <w:szCs w:val="20"/>
-          <w:lang w:val="en"/>
-        </w:rPr>
-        <w:t>sapien</w:t>
-      </w:r>
-      <w:proofErr w:type="spellEnd"/>
-      <w:r>
-        <w:rPr>
-          <w:rFonts w:ascii="Calibri" w:eastAsia="Calibri" w:hAnsi="Calibri" w:cs="Calibri"/>
-          <w:color w:val="000000" w:themeColor="text1"/>
-          <w:sz w:val="20"/>
-          <w:szCs w:val="20"/>
-          <w:lang w:val="en"/>
-        </w:rPr>
-        <w:t xml:space="preserve"> sed </w:t>
-      </w:r>
-      <w:proofErr w:type="spellStart"/>
-      <w:r>
-        <w:rPr>
-          <w:rFonts w:ascii="Calibri" w:eastAsia="Calibri" w:hAnsi="Calibri" w:cs="Calibri"/>
-          <w:color w:val="000000" w:themeColor="text1"/>
-          <w:sz w:val="20"/>
-          <w:szCs w:val="20"/>
-          <w:lang w:val="en"/>
-        </w:rPr>
-        <w:t>nisl</w:t>
-      </w:r>
-      <w:proofErr w:type="spellEnd"/>
-      <w:r>
-        <w:rPr>
-          <w:rFonts w:ascii="Calibri" w:eastAsia="Calibri" w:hAnsi="Calibri" w:cs="Calibri"/>
-          <w:color w:val="000000" w:themeColor="text1"/>
-          <w:sz w:val="20"/>
-          <w:szCs w:val="20"/>
-          <w:lang w:val="en"/>
-        </w:rPr>
-        <w:t xml:space="preserve"> porta, id </w:t>
-      </w:r>
-      <w:proofErr w:type="spellStart"/>
-      <w:r>
-        <w:rPr>
-          <w:rFonts w:ascii="Calibri" w:eastAsia="Calibri" w:hAnsi="Calibri" w:cs="Calibri"/>
-          <w:color w:val="000000" w:themeColor="text1"/>
-          <w:sz w:val="20"/>
-          <w:szCs w:val="20"/>
-          <w:lang w:val="en"/>
-        </w:rPr>
-        <w:t>rutrum</w:t>
-      </w:r>
-      <w:proofErr w:type="spellEnd"/>
-      <w:r>
-        <w:rPr>
-          <w:rFonts w:ascii="Calibri" w:eastAsia="Calibri" w:hAnsi="Calibri" w:cs="Calibri"/>
-          <w:color w:val="000000" w:themeColor="text1"/>
-          <w:sz w:val="20"/>
-          <w:szCs w:val="20"/>
-          <w:lang w:val="en"/>
-        </w:rPr>
-        <w:t xml:space="preserve"> </w:t>
-      </w:r>
-      <w:proofErr w:type="spellStart"/>
-      <w:r>
-        <w:rPr>
-          <w:rFonts w:ascii="Calibri" w:eastAsia="Calibri" w:hAnsi="Calibri" w:cs="Calibri"/>
-          <w:color w:val="000000" w:themeColor="text1"/>
-          <w:sz w:val="20"/>
-          <w:szCs w:val="20"/>
-          <w:lang w:val="en"/>
-        </w:rPr>
-        <w:t>odio</w:t>
-      </w:r>
-      <w:proofErr w:type="spellEnd"/>
-      <w:r>
-        <w:rPr>
-          <w:rFonts w:ascii="Calibri" w:eastAsia="Calibri" w:hAnsi="Calibri" w:cs="Calibri"/>
-          <w:color w:val="000000" w:themeColor="text1"/>
-          <w:sz w:val="20"/>
-          <w:szCs w:val="20"/>
-          <w:lang w:val="en"/>
-        </w:rPr>
-        <w:t xml:space="preserve"> </w:t>
-      </w:r>
-      <w:proofErr w:type="spellStart"/>
-      <w:r>
-        <w:rPr>
-          <w:rFonts w:ascii="Calibri" w:eastAsia="Calibri" w:hAnsi="Calibri" w:cs="Calibri"/>
-          <w:color w:val="000000" w:themeColor="text1"/>
-          <w:sz w:val="20"/>
-          <w:szCs w:val="20"/>
-          <w:lang w:val="en"/>
-        </w:rPr>
-        <w:t>tristique</w:t>
-      </w:r>
-      <w:proofErr w:type="spellEnd"/>
-      <w:r>
-        <w:rPr>
-          <w:rFonts w:ascii="Calibri" w:eastAsia="Calibri" w:hAnsi="Calibri" w:cs="Calibri"/>
-          <w:color w:val="000000" w:themeColor="text1"/>
-          <w:sz w:val="20"/>
-          <w:szCs w:val="20"/>
-          <w:lang w:val="en"/>
-        </w:rPr>
-        <w:t xml:space="preserve">. Sed </w:t>
-      </w:r>
-      <w:proofErr w:type="spellStart"/>
-      <w:r>
-        <w:rPr>
-          <w:rFonts w:ascii="Calibri" w:eastAsia="Calibri" w:hAnsi="Calibri" w:cs="Calibri"/>
-          <w:color w:val="000000" w:themeColor="text1"/>
-          <w:sz w:val="20"/>
-          <w:szCs w:val="20"/>
-          <w:lang w:val="en"/>
-        </w:rPr>
-        <w:t>sodales</w:t>
-      </w:r>
-      <w:proofErr w:type="spellEnd"/>
-      <w:r>
-        <w:rPr>
-          <w:rFonts w:ascii="Calibri" w:eastAsia="Calibri" w:hAnsi="Calibri" w:cs="Calibri"/>
-          <w:color w:val="000000" w:themeColor="text1"/>
-          <w:sz w:val="20"/>
-          <w:szCs w:val="20"/>
-          <w:lang w:val="en"/>
-        </w:rPr>
-        <w:t xml:space="preserve"> nisi a </w:t>
-      </w:r>
-      <w:proofErr w:type="spellStart"/>
-      <w:r>
-        <w:rPr>
-          <w:rFonts w:ascii="Calibri" w:eastAsia="Calibri" w:hAnsi="Calibri" w:cs="Calibri"/>
-          <w:color w:val="000000" w:themeColor="text1"/>
-          <w:sz w:val="20"/>
-          <w:szCs w:val="20"/>
-          <w:lang w:val="en"/>
-        </w:rPr>
-        <w:t>condimentum</w:t>
-      </w:r>
-      <w:proofErr w:type="spellEnd"/>
-      <w:r>
-        <w:rPr>
-          <w:rFonts w:ascii="Calibri" w:eastAsia="Calibri" w:hAnsi="Calibri" w:cs="Calibri"/>
-          <w:color w:val="000000" w:themeColor="text1"/>
-          <w:sz w:val="20"/>
-          <w:szCs w:val="20"/>
-          <w:lang w:val="en"/>
-        </w:rPr>
-        <w:t xml:space="preserve"> fermentum. </w:t>
-      </w:r>
-      <w:proofErr w:type="spellStart"/>
-      <w:r>
-        <w:rPr>
-          <w:rFonts w:ascii="Calibri" w:eastAsia="Calibri" w:hAnsi="Calibri" w:cs="Calibri"/>
-          <w:color w:val="000000" w:themeColor="text1"/>
-          <w:sz w:val="20"/>
-          <w:szCs w:val="20"/>
-          <w:lang w:val="en"/>
-        </w:rPr>
-        <w:t>Suspendisse</w:t>
-      </w:r>
-      <w:proofErr w:type="spellEnd"/>
-      <w:r>
-        <w:rPr>
-          <w:rFonts w:ascii="Calibri" w:eastAsia="Calibri" w:hAnsi="Calibri" w:cs="Calibri"/>
-          <w:color w:val="000000" w:themeColor="text1"/>
-          <w:sz w:val="20"/>
-          <w:szCs w:val="20"/>
-          <w:lang w:val="en"/>
-        </w:rPr>
-        <w:t xml:space="preserve"> </w:t>
-      </w:r>
-      <w:proofErr w:type="spellStart"/>
-      <w:r>
-        <w:rPr>
-          <w:rFonts w:ascii="Calibri" w:eastAsia="Calibri" w:hAnsi="Calibri" w:cs="Calibri"/>
-          <w:color w:val="000000" w:themeColor="text1"/>
-          <w:sz w:val="20"/>
-          <w:szCs w:val="20"/>
-          <w:lang w:val="en"/>
-        </w:rPr>
-        <w:t>lobortis</w:t>
-      </w:r>
-      <w:proofErr w:type="spellEnd"/>
-      <w:r>
-        <w:rPr>
-          <w:rFonts w:ascii="Calibri" w:eastAsia="Calibri" w:hAnsi="Calibri" w:cs="Calibri"/>
-          <w:color w:val="000000" w:themeColor="text1"/>
-          <w:sz w:val="20"/>
-          <w:szCs w:val="20"/>
-          <w:lang w:val="en"/>
-        </w:rPr>
-        <w:t xml:space="preserve"> diam in </w:t>
-      </w:r>
-      <w:proofErr w:type="spellStart"/>
-      <w:r>
-        <w:rPr>
-          <w:rFonts w:ascii="Calibri" w:eastAsia="Calibri" w:hAnsi="Calibri" w:cs="Calibri"/>
-          <w:color w:val="000000" w:themeColor="text1"/>
-          <w:sz w:val="20"/>
-          <w:szCs w:val="20"/>
-          <w:lang w:val="en"/>
-        </w:rPr>
-        <w:t>orci</w:t>
-      </w:r>
-      <w:proofErr w:type="spellEnd"/>
-      <w:r>
-        <w:rPr>
-          <w:rFonts w:ascii="Calibri" w:eastAsia="Calibri" w:hAnsi="Calibri" w:cs="Calibri"/>
-          <w:color w:val="000000" w:themeColor="text1"/>
-          <w:sz w:val="20"/>
-          <w:szCs w:val="20"/>
-          <w:lang w:val="en"/>
-        </w:rPr>
-        <w:t xml:space="preserve"> </w:t>
-      </w:r>
-      <w:proofErr w:type="spellStart"/>
-      <w:r>
-        <w:rPr>
-          <w:rFonts w:ascii="Calibri" w:eastAsia="Calibri" w:hAnsi="Calibri" w:cs="Calibri"/>
-          <w:color w:val="000000" w:themeColor="text1"/>
-          <w:sz w:val="20"/>
-          <w:szCs w:val="20"/>
-          <w:lang w:val="en"/>
-        </w:rPr>
-        <w:t>consectetur</w:t>
-      </w:r>
-      <w:proofErr w:type="spellEnd"/>
-      <w:r>
-        <w:rPr>
-          <w:rFonts w:ascii="Calibri" w:eastAsia="Calibri" w:hAnsi="Calibri" w:cs="Calibri"/>
-          <w:color w:val="000000" w:themeColor="text1"/>
-          <w:sz w:val="20"/>
-          <w:szCs w:val="20"/>
-          <w:lang w:val="en"/>
-        </w:rPr>
-        <w:t xml:space="preserve"> </w:t>
-      </w:r>
-      <w:proofErr w:type="spellStart"/>
-      <w:r>
-        <w:rPr>
-          <w:rFonts w:ascii="Calibri" w:eastAsia="Calibri" w:hAnsi="Calibri" w:cs="Calibri"/>
-          <w:color w:val="000000" w:themeColor="text1"/>
-          <w:sz w:val="20"/>
-          <w:szCs w:val="20"/>
-          <w:lang w:val="en"/>
-        </w:rPr>
-        <w:t>congue</w:t>
-      </w:r>
-      <w:proofErr w:type="spellEnd"/>
-      <w:r>
-        <w:rPr>
-          <w:rFonts w:ascii="Calibri" w:eastAsia="Calibri" w:hAnsi="Calibri" w:cs="Calibri"/>
-          <w:color w:val="000000" w:themeColor="text1"/>
-          <w:sz w:val="20"/>
-          <w:szCs w:val="20"/>
-          <w:lang w:val="en"/>
-        </w:rPr>
-        <w:t xml:space="preserve">. Sed ligula </w:t>
-      </w:r>
-      <w:proofErr w:type="spellStart"/>
-      <w:r>
-        <w:rPr>
-          <w:rFonts w:ascii="Calibri" w:eastAsia="Calibri" w:hAnsi="Calibri" w:cs="Calibri"/>
-          <w:color w:val="000000" w:themeColor="text1"/>
-          <w:sz w:val="20"/>
-          <w:szCs w:val="20"/>
-          <w:lang w:val="en"/>
-        </w:rPr>
-        <w:t>felis</w:t>
-      </w:r>
-      <w:proofErr w:type="spellEnd"/>
-      <w:r>
-        <w:rPr>
-          <w:rFonts w:ascii="Calibri" w:eastAsia="Calibri" w:hAnsi="Calibri" w:cs="Calibri"/>
-          <w:color w:val="000000" w:themeColor="text1"/>
-          <w:sz w:val="20"/>
-          <w:szCs w:val="20"/>
-          <w:lang w:val="en"/>
-        </w:rPr>
-        <w:t xml:space="preserve">, </w:t>
-      </w:r>
-      <w:proofErr w:type="spellStart"/>
-      <w:r>
-        <w:rPr>
-          <w:rFonts w:ascii="Calibri" w:eastAsia="Calibri" w:hAnsi="Calibri" w:cs="Calibri"/>
-          <w:color w:val="000000" w:themeColor="text1"/>
-          <w:sz w:val="20"/>
-          <w:szCs w:val="20"/>
-          <w:lang w:val="en"/>
-        </w:rPr>
-        <w:t>accumsan</w:t>
-      </w:r>
-      <w:proofErr w:type="spellEnd"/>
-      <w:r>
-        <w:rPr>
-          <w:rFonts w:ascii="Calibri" w:eastAsia="Calibri" w:hAnsi="Calibri" w:cs="Calibri"/>
-          <w:color w:val="000000" w:themeColor="text1"/>
-          <w:sz w:val="20"/>
-          <w:szCs w:val="20"/>
-          <w:lang w:val="en"/>
-        </w:rPr>
-        <w:t xml:space="preserve"> </w:t>
-      </w:r>
-      <w:proofErr w:type="spellStart"/>
-      <w:r>
-        <w:rPr>
-          <w:rFonts w:ascii="Calibri" w:eastAsia="Calibri" w:hAnsi="Calibri" w:cs="Calibri"/>
-          <w:color w:val="000000" w:themeColor="text1"/>
-          <w:sz w:val="20"/>
-          <w:szCs w:val="20"/>
-          <w:lang w:val="en"/>
-        </w:rPr>
-        <w:t>eu</w:t>
-      </w:r>
-      <w:proofErr w:type="spellEnd"/>
-      <w:r>
-        <w:rPr>
-          <w:rFonts w:ascii="Calibri" w:eastAsia="Calibri" w:hAnsi="Calibri" w:cs="Calibri"/>
-          <w:color w:val="000000" w:themeColor="text1"/>
-          <w:sz w:val="20"/>
-          <w:szCs w:val="20"/>
-          <w:lang w:val="en"/>
-        </w:rPr>
-        <w:t xml:space="preserve"> </w:t>
-      </w:r>
-      <w:proofErr w:type="spellStart"/>
-      <w:r>
-        <w:rPr>
-          <w:rFonts w:ascii="Calibri" w:eastAsia="Calibri" w:hAnsi="Calibri" w:cs="Calibri"/>
-          <w:color w:val="000000" w:themeColor="text1"/>
-          <w:sz w:val="20"/>
-          <w:szCs w:val="20"/>
-          <w:lang w:val="en"/>
-        </w:rPr>
-        <w:t>venenatis</w:t>
-      </w:r>
-      <w:proofErr w:type="spellEnd"/>
-      <w:r>
-        <w:rPr>
-          <w:rFonts w:ascii="Calibri" w:eastAsia="Calibri" w:hAnsi="Calibri" w:cs="Calibri"/>
-          <w:color w:val="000000" w:themeColor="text1"/>
-          <w:sz w:val="20"/>
-          <w:szCs w:val="20"/>
-          <w:lang w:val="en"/>
-        </w:rPr>
-        <w:t xml:space="preserve"> ac, </w:t>
-      </w:r>
-      <w:proofErr w:type="spellStart"/>
-      <w:r>
-        <w:rPr>
-          <w:rFonts w:ascii="Calibri" w:eastAsia="Calibri" w:hAnsi="Calibri" w:cs="Calibri"/>
-          <w:color w:val="000000" w:themeColor="text1"/>
-          <w:sz w:val="20"/>
-          <w:szCs w:val="20"/>
-          <w:lang w:val="en"/>
-        </w:rPr>
-        <w:t>hendrerit</w:t>
-      </w:r>
-      <w:proofErr w:type="spellEnd"/>
-      <w:r>
-        <w:rPr>
-          <w:rFonts w:ascii="Calibri" w:eastAsia="Calibri" w:hAnsi="Calibri" w:cs="Calibri"/>
-          <w:color w:val="000000" w:themeColor="text1"/>
-          <w:sz w:val="20"/>
-          <w:szCs w:val="20"/>
-          <w:lang w:val="en"/>
-        </w:rPr>
-        <w:t xml:space="preserve"> ac </w:t>
-      </w:r>
-      <w:proofErr w:type="spellStart"/>
-      <w:r>
-        <w:rPr>
-          <w:rFonts w:ascii="Calibri" w:eastAsia="Calibri" w:hAnsi="Calibri" w:cs="Calibri"/>
-          <w:color w:val="000000" w:themeColor="text1"/>
-          <w:sz w:val="20"/>
-          <w:szCs w:val="20"/>
-          <w:lang w:val="en"/>
-        </w:rPr>
-        <w:t>nulla</w:t>
-      </w:r>
-      <w:proofErr w:type="spellEnd"/>
-      <w:r>
-        <w:rPr>
-          <w:rFonts w:ascii="Calibri" w:eastAsia="Calibri" w:hAnsi="Calibri" w:cs="Calibri"/>
-          <w:color w:val="000000" w:themeColor="text1"/>
-          <w:sz w:val="20"/>
-          <w:szCs w:val="20"/>
-          <w:lang w:val="en"/>
-        </w:rPr>
-        <w:t xml:space="preserve">. In </w:t>
-      </w:r>
-      <w:proofErr w:type="spellStart"/>
-      <w:r>
-        <w:rPr>
-          <w:rFonts w:ascii="Calibri" w:eastAsia="Calibri" w:hAnsi="Calibri" w:cs="Calibri"/>
-          <w:color w:val="000000" w:themeColor="text1"/>
-          <w:sz w:val="20"/>
-          <w:szCs w:val="20"/>
-          <w:lang w:val="en"/>
-        </w:rPr>
-        <w:t>ultrices</w:t>
-      </w:r>
-      <w:proofErr w:type="spellEnd"/>
-      <w:r>
-        <w:rPr>
-          <w:rFonts w:ascii="Calibri" w:eastAsia="Calibri" w:hAnsi="Calibri" w:cs="Calibri"/>
-          <w:color w:val="000000" w:themeColor="text1"/>
-          <w:sz w:val="20"/>
-          <w:szCs w:val="20"/>
-          <w:lang w:val="en"/>
-        </w:rPr>
-        <w:t xml:space="preserve">, </w:t>
-      </w:r>
-      <w:proofErr w:type="spellStart"/>
-      <w:r>
-        <w:rPr>
-          <w:rFonts w:ascii="Calibri" w:eastAsia="Calibri" w:hAnsi="Calibri" w:cs="Calibri"/>
-          <w:color w:val="000000" w:themeColor="text1"/>
-          <w:sz w:val="20"/>
-          <w:szCs w:val="20"/>
-          <w:lang w:val="en"/>
-        </w:rPr>
-        <w:t>sem</w:t>
-      </w:r>
-      <w:proofErr w:type="spellEnd"/>
-      <w:r>
-        <w:rPr>
-          <w:rFonts w:ascii="Calibri" w:eastAsia="Calibri" w:hAnsi="Calibri" w:cs="Calibri"/>
-          <w:color w:val="000000" w:themeColor="text1"/>
-          <w:sz w:val="20"/>
-          <w:szCs w:val="20"/>
-          <w:lang w:val="en"/>
-        </w:rPr>
-        <w:t xml:space="preserve"> a semper </w:t>
-      </w:r>
-      <w:proofErr w:type="spellStart"/>
-      <w:r>
-        <w:rPr>
-          <w:rFonts w:ascii="Calibri" w:eastAsia="Calibri" w:hAnsi="Calibri" w:cs="Calibri"/>
-          <w:color w:val="000000" w:themeColor="text1"/>
-          <w:sz w:val="20"/>
-          <w:szCs w:val="20"/>
-          <w:lang w:val="en"/>
-        </w:rPr>
-        <w:t>ultrices</w:t>
-      </w:r>
-      <w:proofErr w:type="spellEnd"/>
-      <w:r>
-        <w:rPr>
-          <w:rFonts w:ascii="Calibri" w:eastAsia="Calibri" w:hAnsi="Calibri" w:cs="Calibri"/>
-          <w:color w:val="000000" w:themeColor="text1"/>
-          <w:sz w:val="20"/>
-          <w:szCs w:val="20"/>
-          <w:lang w:val="en"/>
-        </w:rPr>
-        <w:t xml:space="preserve">, </w:t>
-      </w:r>
-      <w:proofErr w:type="spellStart"/>
-      <w:r>
-        <w:rPr>
-          <w:rFonts w:ascii="Calibri" w:eastAsia="Calibri" w:hAnsi="Calibri" w:cs="Calibri"/>
-          <w:color w:val="000000" w:themeColor="text1"/>
-          <w:sz w:val="20"/>
-          <w:szCs w:val="20"/>
-          <w:lang w:val="en"/>
-        </w:rPr>
-        <w:t>orci</w:t>
-      </w:r>
-      <w:proofErr w:type="spellEnd"/>
-      <w:r>
-        <w:rPr>
-          <w:rFonts w:ascii="Calibri" w:eastAsia="Calibri" w:hAnsi="Calibri" w:cs="Calibri"/>
-          <w:color w:val="000000" w:themeColor="text1"/>
-          <w:sz w:val="20"/>
-          <w:szCs w:val="20"/>
-          <w:lang w:val="en"/>
-        </w:rPr>
-        <w:t xml:space="preserve"> ex dictum </w:t>
-      </w:r>
-      <w:proofErr w:type="spellStart"/>
-      <w:r>
-        <w:rPr>
-          <w:rFonts w:ascii="Calibri" w:eastAsia="Calibri" w:hAnsi="Calibri" w:cs="Calibri"/>
-          <w:color w:val="000000" w:themeColor="text1"/>
-          <w:sz w:val="20"/>
-          <w:szCs w:val="20"/>
-          <w:lang w:val="en"/>
-        </w:rPr>
-        <w:t>sapien</w:t>
-      </w:r>
-      <w:proofErr w:type="spellEnd"/>
-      <w:r>
-        <w:rPr>
-          <w:rFonts w:ascii="Calibri" w:eastAsia="Calibri" w:hAnsi="Calibri" w:cs="Calibri"/>
-          <w:color w:val="000000" w:themeColor="text1"/>
-          <w:sz w:val="20"/>
-          <w:szCs w:val="20"/>
-          <w:lang w:val="en"/>
-        </w:rPr>
-        <w:t xml:space="preserve">, ac </w:t>
-      </w:r>
-      <w:proofErr w:type="spellStart"/>
-      <w:r>
-        <w:rPr>
-          <w:rFonts w:ascii="Calibri" w:eastAsia="Calibri" w:hAnsi="Calibri" w:cs="Calibri"/>
-          <w:color w:val="000000" w:themeColor="text1"/>
-          <w:sz w:val="20"/>
-          <w:szCs w:val="20"/>
-          <w:lang w:val="en"/>
-        </w:rPr>
-        <w:t>dapibus</w:t>
-      </w:r>
-      <w:proofErr w:type="spellEnd"/>
-      <w:r>
-        <w:rPr>
-          <w:rFonts w:ascii="Calibri" w:eastAsia="Calibri" w:hAnsi="Calibri" w:cs="Calibri"/>
-          <w:color w:val="000000" w:themeColor="text1"/>
-          <w:sz w:val="20"/>
-          <w:szCs w:val="20"/>
-          <w:lang w:val="en"/>
-        </w:rPr>
-        <w:t xml:space="preserve"> ligula </w:t>
-      </w:r>
-      <w:proofErr w:type="spellStart"/>
-      <w:r>
-        <w:rPr>
-          <w:rFonts w:ascii="Calibri" w:eastAsia="Calibri" w:hAnsi="Calibri" w:cs="Calibri"/>
-          <w:color w:val="000000" w:themeColor="text1"/>
-          <w:sz w:val="20"/>
-          <w:szCs w:val="20"/>
-          <w:lang w:val="en"/>
-        </w:rPr>
-        <w:t>lectus</w:t>
-      </w:r>
-      <w:proofErr w:type="spellEnd"/>
-      <w:r>
-        <w:rPr>
-          <w:rFonts w:ascii="Calibri" w:eastAsia="Calibri" w:hAnsi="Calibri" w:cs="Calibri"/>
-          <w:color w:val="000000" w:themeColor="text1"/>
-          <w:sz w:val="20"/>
-          <w:szCs w:val="20"/>
-          <w:lang w:val="en"/>
-        </w:rPr>
-        <w:t xml:space="preserve"> at est. </w:t>
-      </w:r>
-      <w:proofErr w:type="spellStart"/>
-      <w:r>
-        <w:rPr>
-          <w:rFonts w:ascii="Calibri" w:eastAsia="Calibri" w:hAnsi="Calibri" w:cs="Calibri"/>
-          <w:color w:val="000000" w:themeColor="text1"/>
-          <w:sz w:val="20"/>
-          <w:szCs w:val="20"/>
-          <w:lang w:val="en"/>
-        </w:rPr>
-        <w:t>Quisque</w:t>
-      </w:r>
-      <w:proofErr w:type="spellEnd"/>
-      <w:r>
-        <w:rPr>
-          <w:rFonts w:ascii="Calibri" w:eastAsia="Calibri" w:hAnsi="Calibri" w:cs="Calibri"/>
-          <w:color w:val="000000" w:themeColor="text1"/>
-          <w:sz w:val="20"/>
-          <w:szCs w:val="20"/>
-          <w:lang w:val="en"/>
-        </w:rPr>
-        <w:t xml:space="preserve"> at </w:t>
-      </w:r>
-      <w:proofErr w:type="spellStart"/>
-      <w:r>
-        <w:rPr>
-          <w:rFonts w:ascii="Calibri" w:eastAsia="Calibri" w:hAnsi="Calibri" w:cs="Calibri"/>
-          <w:color w:val="000000" w:themeColor="text1"/>
-          <w:sz w:val="20"/>
-          <w:szCs w:val="20"/>
-          <w:lang w:val="en"/>
-        </w:rPr>
-        <w:t>posuere</w:t>
-      </w:r>
-      <w:proofErr w:type="spellEnd"/>
-      <w:r>
-        <w:rPr>
-          <w:rFonts w:ascii="Calibri" w:eastAsia="Calibri" w:hAnsi="Calibri" w:cs="Calibri"/>
-          <w:color w:val="000000" w:themeColor="text1"/>
-          <w:sz w:val="20"/>
-          <w:szCs w:val="20"/>
-          <w:lang w:val="en"/>
-        </w:rPr>
-        <w:t xml:space="preserve"> </w:t>
-      </w:r>
-      <w:proofErr w:type="spellStart"/>
-      <w:r>
-        <w:rPr>
-          <w:rFonts w:ascii="Calibri" w:eastAsia="Calibri" w:hAnsi="Calibri" w:cs="Calibri"/>
-          <w:color w:val="000000" w:themeColor="text1"/>
-          <w:sz w:val="20"/>
-          <w:szCs w:val="20"/>
-          <w:lang w:val="en"/>
-        </w:rPr>
-        <w:t>purus</w:t>
-      </w:r>
-      <w:proofErr w:type="spellEnd"/>
-      <w:r>
-        <w:rPr>
-          <w:rFonts w:ascii="Calibri" w:eastAsia="Calibri" w:hAnsi="Calibri" w:cs="Calibri"/>
-          <w:color w:val="000000" w:themeColor="text1"/>
-          <w:sz w:val="20"/>
-          <w:szCs w:val="20"/>
-          <w:lang w:val="en"/>
-        </w:rPr>
-        <w:t xml:space="preserve">, vitae </w:t>
-      </w:r>
-      <w:proofErr w:type="spellStart"/>
-      <w:r>
-        <w:rPr>
-          <w:rFonts w:ascii="Calibri" w:eastAsia="Calibri" w:hAnsi="Calibri" w:cs="Calibri"/>
-          <w:color w:val="000000" w:themeColor="text1"/>
-          <w:sz w:val="20"/>
-          <w:szCs w:val="20"/>
-          <w:lang w:val="en"/>
-        </w:rPr>
-        <w:t>ultricies</w:t>
-      </w:r>
-      <w:proofErr w:type="spellEnd"/>
-      <w:r>
-        <w:rPr>
-          <w:rFonts w:ascii="Calibri" w:eastAsia="Calibri" w:hAnsi="Calibri" w:cs="Calibri"/>
-          <w:color w:val="000000" w:themeColor="text1"/>
-          <w:sz w:val="20"/>
-          <w:szCs w:val="20"/>
-          <w:lang w:val="en"/>
-        </w:rPr>
-        <w:t xml:space="preserve"> </w:t>
-      </w:r>
-      <w:proofErr w:type="spellStart"/>
-      <w:r>
-        <w:rPr>
-          <w:rFonts w:ascii="Calibri" w:eastAsia="Calibri" w:hAnsi="Calibri" w:cs="Calibri"/>
-          <w:color w:val="000000" w:themeColor="text1"/>
-          <w:sz w:val="20"/>
-          <w:szCs w:val="20"/>
-          <w:lang w:val="en"/>
-        </w:rPr>
-        <w:t>risus</w:t>
-      </w:r>
-      <w:proofErr w:type="spellEnd"/>
-      <w:r>
-        <w:rPr>
-          <w:rFonts w:ascii="Calibri" w:eastAsia="Calibri" w:hAnsi="Calibri" w:cs="Calibri"/>
-          <w:color w:val="000000" w:themeColor="text1"/>
-          <w:sz w:val="20"/>
-          <w:szCs w:val="20"/>
-          <w:lang w:val="en"/>
-        </w:rPr>
-        <w:t xml:space="preserve">. Donec </w:t>
-      </w:r>
-      <w:proofErr w:type="spellStart"/>
-      <w:r>
-        <w:rPr>
-          <w:rFonts w:ascii="Calibri" w:eastAsia="Calibri" w:hAnsi="Calibri" w:cs="Calibri"/>
-          <w:color w:val="000000" w:themeColor="text1"/>
-          <w:sz w:val="20"/>
-          <w:szCs w:val="20"/>
-          <w:lang w:val="en"/>
-        </w:rPr>
-        <w:t>tincidunt</w:t>
-      </w:r>
-      <w:proofErr w:type="spellEnd"/>
-      <w:r>
-        <w:rPr>
-          <w:rFonts w:ascii="Calibri" w:eastAsia="Calibri" w:hAnsi="Calibri" w:cs="Calibri"/>
-          <w:color w:val="000000" w:themeColor="text1"/>
-          <w:sz w:val="20"/>
-          <w:szCs w:val="20"/>
-          <w:lang w:val="en"/>
-        </w:rPr>
-        <w:t xml:space="preserve">, ipsum </w:t>
-      </w:r>
-      <w:proofErr w:type="spellStart"/>
-      <w:r>
-        <w:rPr>
-          <w:rFonts w:ascii="Calibri" w:eastAsia="Calibri" w:hAnsi="Calibri" w:cs="Calibri"/>
-          <w:color w:val="000000" w:themeColor="text1"/>
-          <w:sz w:val="20"/>
-          <w:szCs w:val="20"/>
-          <w:lang w:val="en"/>
-        </w:rPr>
-        <w:t>eget</w:t>
-      </w:r>
-      <w:proofErr w:type="spellEnd"/>
-      <w:r>
-        <w:rPr>
-          <w:rFonts w:ascii="Calibri" w:eastAsia="Calibri" w:hAnsi="Calibri" w:cs="Calibri"/>
-          <w:color w:val="000000" w:themeColor="text1"/>
-          <w:sz w:val="20"/>
-          <w:szCs w:val="20"/>
-          <w:lang w:val="en"/>
-        </w:rPr>
-        <w:t xml:space="preserve"> </w:t>
-      </w:r>
-      <w:proofErr w:type="spellStart"/>
-      <w:r>
-        <w:rPr>
-          <w:rFonts w:ascii="Calibri" w:eastAsia="Calibri" w:hAnsi="Calibri" w:cs="Calibri"/>
-          <w:color w:val="000000" w:themeColor="text1"/>
-          <w:sz w:val="20"/>
-          <w:szCs w:val="20"/>
-          <w:lang w:val="en"/>
-        </w:rPr>
-        <w:t>euismod</w:t>
-      </w:r>
-      <w:proofErr w:type="spellEnd"/>
-      <w:r>
-        <w:rPr>
-          <w:rFonts w:ascii="Calibri" w:eastAsia="Calibri" w:hAnsi="Calibri" w:cs="Calibri"/>
-          <w:color w:val="000000" w:themeColor="text1"/>
-          <w:sz w:val="20"/>
-          <w:szCs w:val="20"/>
-          <w:lang w:val="en"/>
-        </w:rPr>
-        <w:t xml:space="preserve"> </w:t>
-      </w:r>
-      <w:proofErr w:type="spellStart"/>
-      <w:r>
-        <w:rPr>
-          <w:rFonts w:ascii="Calibri" w:eastAsia="Calibri" w:hAnsi="Calibri" w:cs="Calibri"/>
-          <w:color w:val="000000" w:themeColor="text1"/>
-          <w:sz w:val="20"/>
-          <w:szCs w:val="20"/>
-          <w:lang w:val="en"/>
-        </w:rPr>
-        <w:t>lobortis</w:t>
-      </w:r>
-      <w:proofErr w:type="spellEnd"/>
-      <w:r>
-        <w:rPr>
-          <w:rFonts w:ascii="Calibri" w:eastAsia="Calibri" w:hAnsi="Calibri" w:cs="Calibri"/>
-          <w:color w:val="000000" w:themeColor="text1"/>
-          <w:sz w:val="20"/>
-          <w:szCs w:val="20"/>
-          <w:lang w:val="en"/>
-        </w:rPr>
-        <w:t xml:space="preserve">, </w:t>
-      </w:r>
-      <w:proofErr w:type="spellStart"/>
-      <w:r>
-        <w:rPr>
-          <w:rFonts w:ascii="Calibri" w:eastAsia="Calibri" w:hAnsi="Calibri" w:cs="Calibri"/>
-          <w:color w:val="000000" w:themeColor="text1"/>
-          <w:sz w:val="20"/>
-          <w:szCs w:val="20"/>
-          <w:lang w:val="en"/>
-        </w:rPr>
-        <w:t>tortor</w:t>
-      </w:r>
-      <w:proofErr w:type="spellEnd"/>
-      <w:r>
-        <w:rPr>
-          <w:rFonts w:ascii="Calibri" w:eastAsia="Calibri" w:hAnsi="Calibri" w:cs="Calibri"/>
-          <w:color w:val="000000" w:themeColor="text1"/>
-          <w:sz w:val="20"/>
-          <w:szCs w:val="20"/>
-          <w:lang w:val="en"/>
-        </w:rPr>
-        <w:t xml:space="preserve"> </w:t>
-      </w:r>
-      <w:proofErr w:type="spellStart"/>
-      <w:r>
-        <w:rPr>
-          <w:rFonts w:ascii="Calibri" w:eastAsia="Calibri" w:hAnsi="Calibri" w:cs="Calibri"/>
-          <w:color w:val="000000" w:themeColor="text1"/>
-          <w:sz w:val="20"/>
-          <w:szCs w:val="20"/>
-          <w:lang w:val="en"/>
-        </w:rPr>
-        <w:t>nisl</w:t>
-      </w:r>
-      <w:proofErr w:type="spellEnd"/>
-      <w:r>
-        <w:rPr>
-          <w:rFonts w:ascii="Calibri" w:eastAsia="Calibri" w:hAnsi="Calibri" w:cs="Calibri"/>
-          <w:color w:val="000000" w:themeColor="text1"/>
-          <w:sz w:val="20"/>
-          <w:szCs w:val="20"/>
-          <w:lang w:val="en"/>
-        </w:rPr>
-        <w:t xml:space="preserve"> </w:t>
-      </w:r>
-      <w:proofErr w:type="spellStart"/>
-      <w:r>
-        <w:rPr>
-          <w:rFonts w:ascii="Calibri" w:eastAsia="Calibri" w:hAnsi="Calibri" w:cs="Calibri"/>
-          <w:color w:val="000000" w:themeColor="text1"/>
-          <w:sz w:val="20"/>
-          <w:szCs w:val="20"/>
-          <w:lang w:val="en"/>
-        </w:rPr>
-        <w:t>luctus</w:t>
-      </w:r>
-      <w:proofErr w:type="spellEnd"/>
-      <w:r>
-        <w:rPr>
-          <w:rFonts w:ascii="Calibri" w:eastAsia="Calibri" w:hAnsi="Calibri" w:cs="Calibri"/>
-          <w:color w:val="000000" w:themeColor="text1"/>
-          <w:sz w:val="20"/>
-          <w:szCs w:val="20"/>
-          <w:lang w:val="en"/>
-        </w:rPr>
-        <w:t xml:space="preserve"> </w:t>
-      </w:r>
-      <w:proofErr w:type="spellStart"/>
-      <w:r>
-        <w:rPr>
-          <w:rFonts w:ascii="Calibri" w:eastAsia="Calibri" w:hAnsi="Calibri" w:cs="Calibri"/>
-          <w:color w:val="000000" w:themeColor="text1"/>
-          <w:sz w:val="20"/>
-          <w:szCs w:val="20"/>
-          <w:lang w:val="en"/>
-        </w:rPr>
-        <w:t>sem</w:t>
-      </w:r>
-      <w:proofErr w:type="spellEnd"/>
-      <w:r>
-        <w:rPr>
-          <w:rFonts w:ascii="Calibri" w:eastAsia="Calibri" w:hAnsi="Calibri" w:cs="Calibri"/>
-          <w:color w:val="000000" w:themeColor="text1"/>
-          <w:sz w:val="20"/>
-          <w:szCs w:val="20"/>
-          <w:lang w:val="en"/>
-        </w:rPr>
-        <w:t xml:space="preserve">, </w:t>
-      </w:r>
-      <w:proofErr w:type="spellStart"/>
-      <w:r>
-        <w:rPr>
-          <w:rFonts w:ascii="Calibri" w:eastAsia="Calibri" w:hAnsi="Calibri" w:cs="Calibri"/>
-          <w:color w:val="000000" w:themeColor="text1"/>
-          <w:sz w:val="20"/>
-          <w:szCs w:val="20"/>
-          <w:lang w:val="en"/>
-        </w:rPr>
-        <w:t>quis</w:t>
-      </w:r>
-      <w:proofErr w:type="spellEnd"/>
-      <w:r>
-        <w:rPr>
-          <w:rFonts w:ascii="Calibri" w:eastAsia="Calibri" w:hAnsi="Calibri" w:cs="Calibri"/>
-          <w:color w:val="000000" w:themeColor="text1"/>
-          <w:sz w:val="20"/>
-          <w:szCs w:val="20"/>
-          <w:lang w:val="en"/>
-        </w:rPr>
-        <w:t xml:space="preserve"> </w:t>
-      </w:r>
-      <w:proofErr w:type="spellStart"/>
-      <w:r>
-        <w:rPr>
-          <w:rFonts w:ascii="Calibri" w:eastAsia="Calibri" w:hAnsi="Calibri" w:cs="Calibri"/>
-          <w:color w:val="000000" w:themeColor="text1"/>
-          <w:sz w:val="20"/>
-          <w:szCs w:val="20"/>
-          <w:lang w:val="en"/>
-        </w:rPr>
-        <w:t>blandit</w:t>
-      </w:r>
-      <w:proofErr w:type="spellEnd"/>
-      <w:r>
-        <w:rPr>
-          <w:rFonts w:ascii="Calibri" w:eastAsia="Calibri" w:hAnsi="Calibri" w:cs="Calibri"/>
-          <w:color w:val="000000" w:themeColor="text1"/>
-          <w:sz w:val="20"/>
-          <w:szCs w:val="20"/>
-          <w:lang w:val="en"/>
-        </w:rPr>
-        <w:t xml:space="preserve"> </w:t>
-      </w:r>
-      <w:proofErr w:type="spellStart"/>
-      <w:r>
-        <w:rPr>
-          <w:rFonts w:ascii="Calibri" w:eastAsia="Calibri" w:hAnsi="Calibri" w:cs="Calibri"/>
-          <w:color w:val="000000" w:themeColor="text1"/>
-          <w:sz w:val="20"/>
-          <w:szCs w:val="20"/>
-          <w:lang w:val="en"/>
-        </w:rPr>
-        <w:t>tortor</w:t>
-      </w:r>
-      <w:proofErr w:type="spellEnd"/>
-      <w:r>
-        <w:rPr>
-          <w:rFonts w:ascii="Calibri" w:eastAsia="Calibri" w:hAnsi="Calibri" w:cs="Calibri"/>
-          <w:color w:val="000000" w:themeColor="text1"/>
-          <w:sz w:val="20"/>
-          <w:szCs w:val="20"/>
-          <w:lang w:val="en"/>
-        </w:rPr>
-        <w:t xml:space="preserve"> dui </w:t>
-      </w:r>
-      <w:proofErr w:type="spellStart"/>
-      <w:r>
-        <w:rPr>
-          <w:rFonts w:ascii="Calibri" w:eastAsia="Calibri" w:hAnsi="Calibri" w:cs="Calibri"/>
-          <w:color w:val="000000" w:themeColor="text1"/>
-          <w:sz w:val="20"/>
-          <w:szCs w:val="20"/>
-          <w:lang w:val="en"/>
-        </w:rPr>
-        <w:t>eu</w:t>
-      </w:r>
-      <w:proofErr w:type="spellEnd"/>
-      <w:r>
-        <w:rPr>
-          <w:rFonts w:ascii="Calibri" w:eastAsia="Calibri" w:hAnsi="Calibri" w:cs="Calibri"/>
-          <w:color w:val="000000" w:themeColor="text1"/>
-          <w:sz w:val="20"/>
-          <w:szCs w:val="20"/>
-          <w:lang w:val="en"/>
-        </w:rPr>
-        <w:t xml:space="preserve"> dui.</w:t>
-      </w:r>
-    </w:p>
-    <w:p>
-      <w:pPr>
-        <w:spacing w:after="225"/>
-        <w:jc w:val="both"/>
-        <w:rPr>
-          <w:rFonts w:ascii="Calibri" w:eastAsia="Calibri" w:hAnsi="Calibri" w:cs="Calibri"/>
-          <w:color w:val="000000" w:themeColor="text1"/>
-          <w:sz w:val="20"/>
-          <w:szCs w:val="20"/>
-        </w:rPr>
-      </w:pPr>
-      <w:proofErr w:type="spellStart"/>
-      <w:r>
-        <w:rPr>
-          <w:rFonts w:ascii="Calibri" w:eastAsia="Calibri" w:hAnsi="Calibri" w:cs="Calibri"/>
-          <w:color w:val="000000" w:themeColor="text1"/>
-          <w:sz w:val="20"/>
-          <w:szCs w:val="20"/>
-          <w:lang w:val="en"/>
-        </w:rPr>
-        <w:lastRenderedPageBreak/>
-        <w:t>Praesent</w:t>
-      </w:r>
-      <w:proofErr w:type="spellEnd"/>
-      <w:r>
-        <w:rPr>
-          <w:rFonts w:ascii="Calibri" w:eastAsia="Calibri" w:hAnsi="Calibri" w:cs="Calibri"/>
-          <w:color w:val="000000" w:themeColor="text1"/>
-          <w:sz w:val="20"/>
-          <w:szCs w:val="20"/>
-          <w:lang w:val="en"/>
-        </w:rPr>
-        <w:t xml:space="preserve"> </w:t>
-      </w:r>
-      <w:proofErr w:type="spellStart"/>
-      <w:r>
-        <w:rPr>
-          <w:rFonts w:ascii="Calibri" w:eastAsia="Calibri" w:hAnsi="Calibri" w:cs="Calibri"/>
-          <w:color w:val="000000" w:themeColor="text1"/>
-          <w:sz w:val="20"/>
-          <w:szCs w:val="20"/>
-          <w:lang w:val="en"/>
-        </w:rPr>
-        <w:t>sagittis</w:t>
-      </w:r>
-      <w:proofErr w:type="spellEnd"/>
-      <w:r>
-        <w:rPr>
-          <w:rFonts w:ascii="Calibri" w:eastAsia="Calibri" w:hAnsi="Calibri" w:cs="Calibri"/>
-          <w:color w:val="000000" w:themeColor="text1"/>
-          <w:sz w:val="20"/>
-          <w:szCs w:val="20"/>
-          <w:lang w:val="en"/>
-        </w:rPr>
-        <w:t xml:space="preserve">, </w:t>
-      </w:r>
-      <w:proofErr w:type="spellStart"/>
-      <w:r>
-        <w:rPr>
-          <w:rFonts w:ascii="Calibri" w:eastAsia="Calibri" w:hAnsi="Calibri" w:cs="Calibri"/>
-          <w:color w:val="000000" w:themeColor="text1"/>
-          <w:sz w:val="20"/>
-          <w:szCs w:val="20"/>
-          <w:lang w:val="en"/>
-        </w:rPr>
-        <w:t>leo</w:t>
-      </w:r>
-      <w:proofErr w:type="spellEnd"/>
-      <w:r>
-        <w:rPr>
-          <w:rFonts w:ascii="Calibri" w:eastAsia="Calibri" w:hAnsi="Calibri" w:cs="Calibri"/>
-          <w:color w:val="000000" w:themeColor="text1"/>
-          <w:sz w:val="20"/>
-          <w:szCs w:val="20"/>
-          <w:lang w:val="en"/>
-        </w:rPr>
-        <w:t xml:space="preserve"> vitae </w:t>
-      </w:r>
-      <w:proofErr w:type="spellStart"/>
-      <w:r>
-        <w:rPr>
-          <w:rFonts w:ascii="Calibri" w:eastAsia="Calibri" w:hAnsi="Calibri" w:cs="Calibri"/>
-          <w:color w:val="000000" w:themeColor="text1"/>
-          <w:sz w:val="20"/>
-          <w:szCs w:val="20"/>
-          <w:lang w:val="en"/>
-        </w:rPr>
-        <w:t>sodales</w:t>
-      </w:r>
-      <w:proofErr w:type="spellEnd"/>
-      <w:r>
-        <w:rPr>
-          <w:rFonts w:ascii="Calibri" w:eastAsia="Calibri" w:hAnsi="Calibri" w:cs="Calibri"/>
-          <w:color w:val="000000" w:themeColor="text1"/>
-          <w:sz w:val="20"/>
-          <w:szCs w:val="20"/>
-          <w:lang w:val="en"/>
-        </w:rPr>
-        <w:t xml:space="preserve"> cursus, </w:t>
-      </w:r>
-      <w:proofErr w:type="spellStart"/>
-      <w:r>
-        <w:rPr>
-          <w:rFonts w:ascii="Calibri" w:eastAsia="Calibri" w:hAnsi="Calibri" w:cs="Calibri"/>
-          <w:color w:val="000000" w:themeColor="text1"/>
-          <w:sz w:val="20"/>
-          <w:szCs w:val="20"/>
-          <w:lang w:val="en"/>
-        </w:rPr>
-        <w:t>purus</w:t>
-      </w:r>
-      <w:proofErr w:type="spellEnd"/>
-      <w:r>
-        <w:rPr>
-          <w:rFonts w:ascii="Calibri" w:eastAsia="Calibri" w:hAnsi="Calibri" w:cs="Calibri"/>
-          <w:color w:val="000000" w:themeColor="text1"/>
-          <w:sz w:val="20"/>
-          <w:szCs w:val="20"/>
-          <w:lang w:val="en"/>
-        </w:rPr>
-        <w:t xml:space="preserve"> </w:t>
-      </w:r>
-      <w:proofErr w:type="spellStart"/>
-      <w:r>
-        <w:rPr>
-          <w:rFonts w:ascii="Calibri" w:eastAsia="Calibri" w:hAnsi="Calibri" w:cs="Calibri"/>
-          <w:color w:val="000000" w:themeColor="text1"/>
-          <w:sz w:val="20"/>
-          <w:szCs w:val="20"/>
-          <w:lang w:val="en"/>
-        </w:rPr>
-        <w:t>orci</w:t>
-      </w:r>
-      <w:proofErr w:type="spellEnd"/>
-      <w:r>
-        <w:rPr>
-          <w:rFonts w:ascii="Calibri" w:eastAsia="Calibri" w:hAnsi="Calibri" w:cs="Calibri"/>
-          <w:color w:val="000000" w:themeColor="text1"/>
-          <w:sz w:val="20"/>
-          <w:szCs w:val="20"/>
-          <w:lang w:val="en"/>
-        </w:rPr>
-        <w:t xml:space="preserve"> </w:t>
-      </w:r>
-      <w:proofErr w:type="spellStart"/>
-      <w:r>
-        <w:rPr>
-          <w:rFonts w:ascii="Calibri" w:eastAsia="Calibri" w:hAnsi="Calibri" w:cs="Calibri"/>
-          <w:color w:val="000000" w:themeColor="text1"/>
-          <w:sz w:val="20"/>
-          <w:szCs w:val="20"/>
-          <w:lang w:val="en"/>
-        </w:rPr>
-        <w:t>rhoncus</w:t>
-      </w:r>
-      <w:proofErr w:type="spellEnd"/>
-      <w:r>
-        <w:rPr>
-          <w:rFonts w:ascii="Calibri" w:eastAsia="Calibri" w:hAnsi="Calibri" w:cs="Calibri"/>
-          <w:color w:val="000000" w:themeColor="text1"/>
-          <w:sz w:val="20"/>
-          <w:szCs w:val="20"/>
-          <w:lang w:val="en"/>
-        </w:rPr>
-        <w:t xml:space="preserve"> ligula, </w:t>
-      </w:r>
-      <w:proofErr w:type="spellStart"/>
-      <w:r>
-        <w:rPr>
-          <w:rFonts w:ascii="Calibri" w:eastAsia="Calibri" w:hAnsi="Calibri" w:cs="Calibri"/>
-          <w:color w:val="000000" w:themeColor="text1"/>
-          <w:sz w:val="20"/>
-          <w:szCs w:val="20"/>
-          <w:lang w:val="en"/>
-        </w:rPr>
-        <w:t>quis</w:t>
-      </w:r>
-      <w:proofErr w:type="spellEnd"/>
-      <w:r>
-        <w:rPr>
-          <w:rFonts w:ascii="Calibri" w:eastAsia="Calibri" w:hAnsi="Calibri" w:cs="Calibri"/>
-          <w:color w:val="000000" w:themeColor="text1"/>
-          <w:sz w:val="20"/>
-          <w:szCs w:val="20"/>
-          <w:lang w:val="en"/>
-        </w:rPr>
-        <w:t xml:space="preserve"> </w:t>
-      </w:r>
-      <w:proofErr w:type="spellStart"/>
-      <w:r>
-        <w:rPr>
-          <w:rFonts w:ascii="Calibri" w:eastAsia="Calibri" w:hAnsi="Calibri" w:cs="Calibri"/>
-          <w:color w:val="000000" w:themeColor="text1"/>
-          <w:sz w:val="20"/>
-          <w:szCs w:val="20"/>
-          <w:lang w:val="en"/>
-        </w:rPr>
-        <w:t>facilisis</w:t>
-      </w:r>
-      <w:proofErr w:type="spellEnd"/>
-      <w:r>
-        <w:rPr>
-          <w:rFonts w:ascii="Calibri" w:eastAsia="Calibri" w:hAnsi="Calibri" w:cs="Calibri"/>
-          <w:color w:val="000000" w:themeColor="text1"/>
-          <w:sz w:val="20"/>
-          <w:szCs w:val="20"/>
-          <w:lang w:val="en"/>
-        </w:rPr>
-        <w:t xml:space="preserve"> ante </w:t>
-      </w:r>
-      <w:proofErr w:type="spellStart"/>
-      <w:r>
-        <w:rPr>
-          <w:rFonts w:ascii="Calibri" w:eastAsia="Calibri" w:hAnsi="Calibri" w:cs="Calibri"/>
-          <w:color w:val="000000" w:themeColor="text1"/>
-          <w:sz w:val="20"/>
-          <w:szCs w:val="20"/>
-          <w:lang w:val="en"/>
-        </w:rPr>
-        <w:t>est</w:t>
-      </w:r>
-      <w:proofErr w:type="spellEnd"/>
-      <w:r>
-        <w:rPr>
-          <w:rFonts w:ascii="Calibri" w:eastAsia="Calibri" w:hAnsi="Calibri" w:cs="Calibri"/>
-          <w:color w:val="000000" w:themeColor="text1"/>
-          <w:sz w:val="20"/>
-          <w:szCs w:val="20"/>
-          <w:lang w:val="en"/>
-        </w:rPr>
-        <w:t xml:space="preserve"> nec </w:t>
-      </w:r>
-      <w:proofErr w:type="spellStart"/>
-      <w:r>
-        <w:rPr>
-          <w:rFonts w:ascii="Calibri" w:eastAsia="Calibri" w:hAnsi="Calibri" w:cs="Calibri"/>
-          <w:color w:val="000000" w:themeColor="text1"/>
-          <w:sz w:val="20"/>
-          <w:szCs w:val="20"/>
-          <w:lang w:val="en"/>
-        </w:rPr>
-        <w:t>lectus</w:t>
-      </w:r>
-      <w:proofErr w:type="spellEnd"/>
-      <w:r>
-        <w:rPr>
-          <w:rFonts w:ascii="Calibri" w:eastAsia="Calibri" w:hAnsi="Calibri" w:cs="Calibri"/>
-          <w:color w:val="000000" w:themeColor="text1"/>
-          <w:sz w:val="20"/>
-          <w:szCs w:val="20"/>
-          <w:lang w:val="en"/>
-        </w:rPr>
-        <w:t xml:space="preserve">. </w:t>
-      </w:r>
-      <w:proofErr w:type="spellStart"/>
-      <w:r>
-        <w:rPr>
-          <w:rFonts w:ascii="Calibri" w:eastAsia="Calibri" w:hAnsi="Calibri" w:cs="Calibri"/>
-          <w:color w:val="000000" w:themeColor="text1"/>
-          <w:sz w:val="20"/>
-          <w:szCs w:val="20"/>
-          <w:lang w:val="en"/>
-        </w:rPr>
-        <w:t>Curabitur</w:t>
-      </w:r>
-      <w:proofErr w:type="spellEnd"/>
-      <w:r>
-        <w:rPr>
-          <w:rFonts w:ascii="Calibri" w:eastAsia="Calibri" w:hAnsi="Calibri" w:cs="Calibri"/>
-          <w:color w:val="000000" w:themeColor="text1"/>
-          <w:sz w:val="20"/>
-          <w:szCs w:val="20"/>
-          <w:lang w:val="en"/>
-        </w:rPr>
-        <w:t xml:space="preserve"> </w:t>
-      </w:r>
-      <w:proofErr w:type="spellStart"/>
-      <w:r>
-        <w:rPr>
-          <w:rFonts w:ascii="Calibri" w:eastAsia="Calibri" w:hAnsi="Calibri" w:cs="Calibri"/>
-          <w:color w:val="000000" w:themeColor="text1"/>
-          <w:sz w:val="20"/>
-          <w:szCs w:val="20"/>
-          <w:lang w:val="en"/>
-        </w:rPr>
-        <w:t>augue</w:t>
-      </w:r>
-      <w:proofErr w:type="spellEnd"/>
-      <w:r>
-        <w:rPr>
-          <w:rFonts w:ascii="Calibri" w:eastAsia="Calibri" w:hAnsi="Calibri" w:cs="Calibri"/>
-          <w:color w:val="000000" w:themeColor="text1"/>
-          <w:sz w:val="20"/>
-          <w:szCs w:val="20"/>
-          <w:lang w:val="en"/>
-        </w:rPr>
-        <w:t xml:space="preserve"> </w:t>
-      </w:r>
-      <w:proofErr w:type="spellStart"/>
-      <w:r>
-        <w:rPr>
-          <w:rFonts w:ascii="Calibri" w:eastAsia="Calibri" w:hAnsi="Calibri" w:cs="Calibri"/>
-          <w:color w:val="000000" w:themeColor="text1"/>
-          <w:sz w:val="20"/>
-          <w:szCs w:val="20"/>
-          <w:lang w:val="en"/>
-        </w:rPr>
-        <w:t>quam</w:t>
-      </w:r>
-      <w:proofErr w:type="spellEnd"/>
-      <w:r>
-        <w:rPr>
-          <w:rFonts w:ascii="Calibri" w:eastAsia="Calibri" w:hAnsi="Calibri" w:cs="Calibri"/>
-          <w:color w:val="000000" w:themeColor="text1"/>
-          <w:sz w:val="20"/>
-          <w:szCs w:val="20"/>
-          <w:lang w:val="en"/>
-        </w:rPr>
-        <w:t xml:space="preserve">, </w:t>
-      </w:r>
-      <w:proofErr w:type="spellStart"/>
-      <w:r>
-        <w:rPr>
-          <w:rFonts w:ascii="Calibri" w:eastAsia="Calibri" w:hAnsi="Calibri" w:cs="Calibri"/>
-          <w:color w:val="000000" w:themeColor="text1"/>
-          <w:sz w:val="20"/>
-          <w:szCs w:val="20"/>
-          <w:lang w:val="en"/>
-        </w:rPr>
-        <w:t>ultricies</w:t>
-      </w:r>
-      <w:proofErr w:type="spellEnd"/>
-      <w:r>
-        <w:rPr>
-          <w:rFonts w:ascii="Calibri" w:eastAsia="Calibri" w:hAnsi="Calibri" w:cs="Calibri"/>
-          <w:color w:val="000000" w:themeColor="text1"/>
-          <w:sz w:val="20"/>
-          <w:szCs w:val="20"/>
-          <w:lang w:val="en"/>
-        </w:rPr>
-        <w:t xml:space="preserve"> at </w:t>
-      </w:r>
-      <w:proofErr w:type="spellStart"/>
-      <w:r>
-        <w:rPr>
-          <w:rFonts w:ascii="Calibri" w:eastAsia="Calibri" w:hAnsi="Calibri" w:cs="Calibri"/>
-          <w:color w:val="000000" w:themeColor="text1"/>
-          <w:sz w:val="20"/>
-          <w:szCs w:val="20"/>
-          <w:lang w:val="en"/>
-        </w:rPr>
-        <w:t>arcu</w:t>
-      </w:r>
-      <w:proofErr w:type="spellEnd"/>
-      <w:r>
-        <w:rPr>
-          <w:rFonts w:ascii="Calibri" w:eastAsia="Calibri" w:hAnsi="Calibri" w:cs="Calibri"/>
-          <w:color w:val="000000" w:themeColor="text1"/>
-          <w:sz w:val="20"/>
-          <w:szCs w:val="20"/>
-          <w:lang w:val="en"/>
-        </w:rPr>
-        <w:t xml:space="preserve"> </w:t>
-      </w:r>
-      <w:proofErr w:type="spellStart"/>
-      <w:r>
-        <w:rPr>
-          <w:rFonts w:ascii="Calibri" w:eastAsia="Calibri" w:hAnsi="Calibri" w:cs="Calibri"/>
-          <w:color w:val="000000" w:themeColor="text1"/>
-          <w:sz w:val="20"/>
-          <w:szCs w:val="20"/>
-          <w:lang w:val="en"/>
-        </w:rPr>
-        <w:t>eget</w:t>
-      </w:r>
-      <w:proofErr w:type="spellEnd"/>
-      <w:r>
-        <w:rPr>
-          <w:rFonts w:ascii="Calibri" w:eastAsia="Calibri" w:hAnsi="Calibri" w:cs="Calibri"/>
-          <w:color w:val="000000" w:themeColor="text1"/>
-          <w:sz w:val="20"/>
-          <w:szCs w:val="20"/>
-          <w:lang w:val="en"/>
-        </w:rPr>
-        <w:t xml:space="preserve">, </w:t>
-      </w:r>
-      <w:proofErr w:type="spellStart"/>
-      <w:r>
-        <w:rPr>
-          <w:rFonts w:ascii="Calibri" w:eastAsia="Calibri" w:hAnsi="Calibri" w:cs="Calibri"/>
-          <w:color w:val="000000" w:themeColor="text1"/>
-          <w:sz w:val="20"/>
-          <w:szCs w:val="20"/>
-          <w:lang w:val="en"/>
-        </w:rPr>
-        <w:t>molestie</w:t>
-      </w:r>
-      <w:proofErr w:type="spellEnd"/>
-      <w:r>
-        <w:rPr>
-          <w:rFonts w:ascii="Calibri" w:eastAsia="Calibri" w:hAnsi="Calibri" w:cs="Calibri"/>
-          <w:color w:val="000000" w:themeColor="text1"/>
-          <w:sz w:val="20"/>
-          <w:szCs w:val="20"/>
-          <w:lang w:val="en"/>
-        </w:rPr>
-        <w:t xml:space="preserve"> </w:t>
-      </w:r>
-      <w:proofErr w:type="spellStart"/>
-      <w:r>
-        <w:rPr>
-          <w:rFonts w:ascii="Calibri" w:eastAsia="Calibri" w:hAnsi="Calibri" w:cs="Calibri"/>
-          <w:color w:val="000000" w:themeColor="text1"/>
-          <w:sz w:val="20"/>
-          <w:szCs w:val="20"/>
-          <w:lang w:val="en"/>
-        </w:rPr>
-        <w:t>eleifend</w:t>
-      </w:r>
-      <w:proofErr w:type="spellEnd"/>
-      <w:r>
-        <w:rPr>
-          <w:rFonts w:ascii="Calibri" w:eastAsia="Calibri" w:hAnsi="Calibri" w:cs="Calibri"/>
-          <w:color w:val="000000" w:themeColor="text1"/>
-          <w:sz w:val="20"/>
-          <w:szCs w:val="20"/>
-          <w:lang w:val="en"/>
-        </w:rPr>
-        <w:t xml:space="preserve"> </w:t>
-      </w:r>
-      <w:proofErr w:type="spellStart"/>
-      <w:r>
-        <w:rPr>
-          <w:rFonts w:ascii="Calibri" w:eastAsia="Calibri" w:hAnsi="Calibri" w:cs="Calibri"/>
-          <w:color w:val="000000" w:themeColor="text1"/>
-          <w:sz w:val="20"/>
-          <w:szCs w:val="20"/>
-          <w:lang w:val="en"/>
-        </w:rPr>
-        <w:t>neque</w:t>
-      </w:r>
-      <w:proofErr w:type="spellEnd"/>
-      <w:r>
-        <w:rPr>
-          <w:rFonts w:ascii="Calibri" w:eastAsia="Calibri" w:hAnsi="Calibri" w:cs="Calibri"/>
-          <w:color w:val="000000" w:themeColor="text1"/>
-          <w:sz w:val="20"/>
-          <w:szCs w:val="20"/>
-          <w:lang w:val="en"/>
-        </w:rPr>
-        <w:t xml:space="preserve">. Sed </w:t>
-      </w:r>
-      <w:proofErr w:type="spellStart"/>
-      <w:r>
-        <w:rPr>
-          <w:rFonts w:ascii="Calibri" w:eastAsia="Calibri" w:hAnsi="Calibri" w:cs="Calibri"/>
-          <w:color w:val="000000" w:themeColor="text1"/>
-          <w:sz w:val="20"/>
-          <w:szCs w:val="20"/>
-          <w:lang w:val="en"/>
-        </w:rPr>
-        <w:t>interdum</w:t>
-      </w:r>
-      <w:proofErr w:type="spellEnd"/>
-      <w:r>
-        <w:rPr>
-          <w:rFonts w:ascii="Calibri" w:eastAsia="Calibri" w:hAnsi="Calibri" w:cs="Calibri"/>
-          <w:color w:val="000000" w:themeColor="text1"/>
-          <w:sz w:val="20"/>
-          <w:szCs w:val="20"/>
-          <w:lang w:val="en"/>
-        </w:rPr>
-        <w:t xml:space="preserve"> </w:t>
-      </w:r>
-      <w:proofErr w:type="spellStart"/>
-      <w:r>
-        <w:rPr>
-          <w:rFonts w:ascii="Calibri" w:eastAsia="Calibri" w:hAnsi="Calibri" w:cs="Calibri"/>
-          <w:color w:val="000000" w:themeColor="text1"/>
-          <w:sz w:val="20"/>
-          <w:szCs w:val="20"/>
-          <w:lang w:val="en"/>
-        </w:rPr>
-        <w:t>tempor</w:t>
-      </w:r>
-      <w:proofErr w:type="spellEnd"/>
-      <w:r>
-        <w:rPr>
-          <w:rFonts w:ascii="Calibri" w:eastAsia="Calibri" w:hAnsi="Calibri" w:cs="Calibri"/>
-          <w:color w:val="000000" w:themeColor="text1"/>
-          <w:sz w:val="20"/>
-          <w:szCs w:val="20"/>
-          <w:lang w:val="en"/>
-        </w:rPr>
-        <w:t xml:space="preserve"> </w:t>
-      </w:r>
-      <w:proofErr w:type="spellStart"/>
-      <w:r>
-        <w:rPr>
-          <w:rFonts w:ascii="Calibri" w:eastAsia="Calibri" w:hAnsi="Calibri" w:cs="Calibri"/>
-          <w:color w:val="000000" w:themeColor="text1"/>
-          <w:sz w:val="20"/>
-          <w:szCs w:val="20"/>
-          <w:lang w:val="en"/>
-        </w:rPr>
-        <w:t>purus</w:t>
-      </w:r>
-      <w:proofErr w:type="spellEnd"/>
-      <w:r>
-        <w:rPr>
-          <w:rFonts w:ascii="Calibri" w:eastAsia="Calibri" w:hAnsi="Calibri" w:cs="Calibri"/>
-          <w:color w:val="000000" w:themeColor="text1"/>
-          <w:sz w:val="20"/>
-          <w:szCs w:val="20"/>
-          <w:lang w:val="en"/>
-        </w:rPr>
-        <w:t xml:space="preserve">, et </w:t>
-      </w:r>
-      <w:proofErr w:type="spellStart"/>
-      <w:r>
-        <w:rPr>
-          <w:rFonts w:ascii="Calibri" w:eastAsia="Calibri" w:hAnsi="Calibri" w:cs="Calibri"/>
-          <w:color w:val="000000" w:themeColor="text1"/>
-          <w:sz w:val="20"/>
-          <w:szCs w:val="20"/>
-          <w:lang w:val="en"/>
-        </w:rPr>
-        <w:t>luctus</w:t>
-      </w:r>
-      <w:proofErr w:type="spellEnd"/>
-      <w:r>
-        <w:rPr>
-          <w:rFonts w:ascii="Calibri" w:eastAsia="Calibri" w:hAnsi="Calibri" w:cs="Calibri"/>
-          <w:color w:val="000000" w:themeColor="text1"/>
-          <w:sz w:val="20"/>
-          <w:szCs w:val="20"/>
-          <w:lang w:val="en"/>
-        </w:rPr>
-        <w:t xml:space="preserve"> </w:t>
-      </w:r>
-      <w:proofErr w:type="spellStart"/>
-      <w:r>
-        <w:rPr>
-          <w:rFonts w:ascii="Calibri" w:eastAsia="Calibri" w:hAnsi="Calibri" w:cs="Calibri"/>
-          <w:color w:val="000000" w:themeColor="text1"/>
-          <w:sz w:val="20"/>
-          <w:szCs w:val="20"/>
-          <w:lang w:val="en"/>
-        </w:rPr>
-        <w:t>tellus</w:t>
-      </w:r>
-      <w:proofErr w:type="spellEnd"/>
-      <w:r>
-        <w:rPr>
-          <w:rFonts w:ascii="Calibri" w:eastAsia="Calibri" w:hAnsi="Calibri" w:cs="Calibri"/>
-          <w:color w:val="000000" w:themeColor="text1"/>
-          <w:sz w:val="20"/>
-          <w:szCs w:val="20"/>
-          <w:lang w:val="en"/>
-        </w:rPr>
-        <w:t xml:space="preserve"> </w:t>
-      </w:r>
-      <w:proofErr w:type="spellStart"/>
-      <w:r>
-        <w:rPr>
-          <w:rFonts w:ascii="Calibri" w:eastAsia="Calibri" w:hAnsi="Calibri" w:cs="Calibri"/>
-          <w:color w:val="000000" w:themeColor="text1"/>
-          <w:sz w:val="20"/>
-          <w:szCs w:val="20"/>
-          <w:lang w:val="en"/>
-        </w:rPr>
-        <w:t>feugiat</w:t>
-      </w:r>
-      <w:proofErr w:type="spellEnd"/>
-      <w:r>
-        <w:rPr>
-          <w:rFonts w:ascii="Calibri" w:eastAsia="Calibri" w:hAnsi="Calibri" w:cs="Calibri"/>
-          <w:color w:val="000000" w:themeColor="text1"/>
-          <w:sz w:val="20"/>
-          <w:szCs w:val="20"/>
-          <w:lang w:val="en"/>
-        </w:rPr>
-        <w:t xml:space="preserve"> </w:t>
-      </w:r>
-      <w:proofErr w:type="spellStart"/>
-      <w:r>
-        <w:rPr>
-          <w:rFonts w:ascii="Calibri" w:eastAsia="Calibri" w:hAnsi="Calibri" w:cs="Calibri"/>
-          <w:color w:val="000000" w:themeColor="text1"/>
-          <w:sz w:val="20"/>
-          <w:szCs w:val="20"/>
-          <w:lang w:val="en"/>
-        </w:rPr>
-        <w:t>imperdiet</w:t>
-      </w:r>
-      <w:proofErr w:type="spellEnd"/>
-      <w:r>
-        <w:rPr>
-          <w:rFonts w:ascii="Calibri" w:eastAsia="Calibri" w:hAnsi="Calibri" w:cs="Calibri"/>
-          <w:color w:val="000000" w:themeColor="text1"/>
-          <w:sz w:val="20"/>
-          <w:szCs w:val="20"/>
-          <w:lang w:val="en"/>
-        </w:rPr>
-        <w:t xml:space="preserve">. Maecenas </w:t>
-      </w:r>
-      <w:proofErr w:type="spellStart"/>
-      <w:r>
-        <w:rPr>
-          <w:rFonts w:ascii="Calibri" w:eastAsia="Calibri" w:hAnsi="Calibri" w:cs="Calibri"/>
-          <w:color w:val="000000" w:themeColor="text1"/>
-          <w:sz w:val="20"/>
-          <w:szCs w:val="20"/>
-          <w:lang w:val="en"/>
-        </w:rPr>
-        <w:t>scelerisque</w:t>
-      </w:r>
-      <w:proofErr w:type="spellEnd"/>
-      <w:r>
-        <w:rPr>
-          <w:rFonts w:ascii="Calibri" w:eastAsia="Calibri" w:hAnsi="Calibri" w:cs="Calibri"/>
-          <w:color w:val="000000" w:themeColor="text1"/>
-          <w:sz w:val="20"/>
-          <w:szCs w:val="20"/>
-          <w:lang w:val="en"/>
-        </w:rPr>
-        <w:t xml:space="preserve"> </w:t>
-      </w:r>
-      <w:proofErr w:type="spellStart"/>
-      <w:r>
-        <w:rPr>
-          <w:rFonts w:ascii="Calibri" w:eastAsia="Calibri" w:hAnsi="Calibri" w:cs="Calibri"/>
-          <w:color w:val="000000" w:themeColor="text1"/>
-          <w:sz w:val="20"/>
-          <w:szCs w:val="20"/>
-          <w:lang w:val="en"/>
-        </w:rPr>
-        <w:t>viverra</w:t>
-      </w:r>
-      <w:proofErr w:type="spellEnd"/>
-      <w:r>
-        <w:rPr>
-          <w:rFonts w:ascii="Calibri" w:eastAsia="Calibri" w:hAnsi="Calibri" w:cs="Calibri"/>
-          <w:color w:val="000000" w:themeColor="text1"/>
-          <w:sz w:val="20"/>
-          <w:szCs w:val="20"/>
-          <w:lang w:val="en"/>
-        </w:rPr>
-        <w:t xml:space="preserve"> </w:t>
-      </w:r>
-      <w:proofErr w:type="spellStart"/>
-      <w:r>
-        <w:rPr>
-          <w:rFonts w:ascii="Calibri" w:eastAsia="Calibri" w:hAnsi="Calibri" w:cs="Calibri"/>
-          <w:color w:val="000000" w:themeColor="text1"/>
-          <w:sz w:val="20"/>
-          <w:szCs w:val="20"/>
-          <w:lang w:val="en"/>
-        </w:rPr>
-        <w:t>orci</w:t>
-      </w:r>
-      <w:proofErr w:type="spellEnd"/>
-      <w:r>
-        <w:rPr>
-          <w:rFonts w:ascii="Calibri" w:eastAsia="Calibri" w:hAnsi="Calibri" w:cs="Calibri"/>
-          <w:color w:val="000000" w:themeColor="text1"/>
-          <w:sz w:val="20"/>
-          <w:szCs w:val="20"/>
-          <w:lang w:val="en"/>
-        </w:rPr>
-        <w:t xml:space="preserve"> </w:t>
-      </w:r>
-      <w:proofErr w:type="spellStart"/>
-      <w:r>
-        <w:rPr>
-          <w:rFonts w:ascii="Calibri" w:eastAsia="Calibri" w:hAnsi="Calibri" w:cs="Calibri"/>
-          <w:color w:val="000000" w:themeColor="text1"/>
-          <w:sz w:val="20"/>
-          <w:szCs w:val="20"/>
-          <w:lang w:val="en"/>
-        </w:rPr>
-        <w:t>tincidunt</w:t>
-      </w:r>
-      <w:proofErr w:type="spellEnd"/>
-      <w:r>
-        <w:rPr>
-          <w:rFonts w:ascii="Calibri" w:eastAsia="Calibri" w:hAnsi="Calibri" w:cs="Calibri"/>
-          <w:color w:val="000000" w:themeColor="text1"/>
-          <w:sz w:val="20"/>
-          <w:szCs w:val="20"/>
-          <w:lang w:val="en"/>
-        </w:rPr>
-        <w:t xml:space="preserve"> </w:t>
-      </w:r>
-      <w:proofErr w:type="spellStart"/>
-      <w:r>
-        <w:rPr>
-          <w:rFonts w:ascii="Calibri" w:eastAsia="Calibri" w:hAnsi="Calibri" w:cs="Calibri"/>
-          <w:color w:val="000000" w:themeColor="text1"/>
-          <w:sz w:val="20"/>
-          <w:szCs w:val="20"/>
-          <w:lang w:val="en"/>
-        </w:rPr>
-        <w:t>luctus</w:t>
-      </w:r>
-      <w:proofErr w:type="spellEnd"/>
-      <w:r>
-        <w:rPr>
-          <w:rFonts w:ascii="Calibri" w:eastAsia="Calibri" w:hAnsi="Calibri" w:cs="Calibri"/>
-          <w:color w:val="000000" w:themeColor="text1"/>
-          <w:sz w:val="20"/>
-          <w:szCs w:val="20"/>
-          <w:lang w:val="en"/>
-        </w:rPr>
-        <w:t xml:space="preserve">. Vestibulum </w:t>
-      </w:r>
-      <w:proofErr w:type="spellStart"/>
-      <w:r>
-        <w:rPr>
-          <w:rFonts w:ascii="Calibri" w:eastAsia="Calibri" w:hAnsi="Calibri" w:cs="Calibri"/>
-          <w:color w:val="000000" w:themeColor="text1"/>
-          <w:sz w:val="20"/>
-          <w:szCs w:val="20"/>
-          <w:lang w:val="en"/>
-        </w:rPr>
-        <w:t>sodales</w:t>
-      </w:r>
-      <w:proofErr w:type="spellEnd"/>
-      <w:r>
-        <w:rPr>
-          <w:rFonts w:ascii="Calibri" w:eastAsia="Calibri" w:hAnsi="Calibri" w:cs="Calibri"/>
-          <w:color w:val="000000" w:themeColor="text1"/>
-          <w:sz w:val="20"/>
-          <w:szCs w:val="20"/>
-          <w:lang w:val="en"/>
-        </w:rPr>
-        <w:t xml:space="preserve"> eros </w:t>
-      </w:r>
-      <w:proofErr w:type="spellStart"/>
-      <w:r>
-        <w:rPr>
-          <w:rFonts w:ascii="Calibri" w:eastAsia="Calibri" w:hAnsi="Calibri" w:cs="Calibri"/>
-          <w:color w:val="000000" w:themeColor="text1"/>
-          <w:sz w:val="20"/>
-          <w:szCs w:val="20"/>
-          <w:lang w:val="en"/>
-        </w:rPr>
-        <w:t>ut</w:t>
-      </w:r>
-      <w:proofErr w:type="spellEnd"/>
-      <w:r>
-        <w:rPr>
-          <w:rFonts w:ascii="Calibri" w:eastAsia="Calibri" w:hAnsi="Calibri" w:cs="Calibri"/>
-          <w:color w:val="000000" w:themeColor="text1"/>
-          <w:sz w:val="20"/>
-          <w:szCs w:val="20"/>
-          <w:lang w:val="en"/>
-        </w:rPr>
-        <w:t xml:space="preserve"> ex </w:t>
-      </w:r>
-      <w:proofErr w:type="spellStart"/>
-      <w:r>
-        <w:rPr>
-          <w:rFonts w:ascii="Calibri" w:eastAsia="Calibri" w:hAnsi="Calibri" w:cs="Calibri"/>
-          <w:color w:val="000000" w:themeColor="text1"/>
-          <w:sz w:val="20"/>
-          <w:szCs w:val="20"/>
-          <w:lang w:val="en"/>
-        </w:rPr>
-        <w:t>luctus</w:t>
-      </w:r>
-      <w:proofErr w:type="spellEnd"/>
-      <w:r>
-        <w:rPr>
-          <w:rFonts w:ascii="Calibri" w:eastAsia="Calibri" w:hAnsi="Calibri" w:cs="Calibri"/>
-          <w:color w:val="000000" w:themeColor="text1"/>
-          <w:sz w:val="20"/>
-          <w:szCs w:val="20"/>
-          <w:lang w:val="en"/>
-        </w:rPr>
-        <w:t xml:space="preserve"> </w:t>
-      </w:r>
-      <w:proofErr w:type="spellStart"/>
-      <w:r>
-        <w:rPr>
-          <w:rFonts w:ascii="Calibri" w:eastAsia="Calibri" w:hAnsi="Calibri" w:cs="Calibri"/>
-          <w:color w:val="000000" w:themeColor="text1"/>
-          <w:sz w:val="20"/>
-          <w:szCs w:val="20"/>
-          <w:lang w:val="en"/>
-        </w:rPr>
-        <w:t>tempor</w:t>
-      </w:r>
-      <w:proofErr w:type="spellEnd"/>
-      <w:r>
-        <w:rPr>
-          <w:rFonts w:ascii="Calibri" w:eastAsia="Calibri" w:hAnsi="Calibri" w:cs="Calibri"/>
-          <w:color w:val="000000" w:themeColor="text1"/>
-          <w:sz w:val="20"/>
-          <w:szCs w:val="20"/>
-          <w:lang w:val="en"/>
-        </w:rPr>
-        <w:t xml:space="preserve">. </w:t>
-      </w:r>
-      <w:proofErr w:type="spellStart"/>
-      <w:r>
-        <w:rPr>
-          <w:rFonts w:ascii="Calibri" w:eastAsia="Calibri" w:hAnsi="Calibri" w:cs="Calibri"/>
-          <w:color w:val="000000" w:themeColor="text1"/>
-          <w:sz w:val="20"/>
-          <w:szCs w:val="20"/>
-          <w:lang w:val="en"/>
-        </w:rPr>
-        <w:t>Curabitur</w:t>
-      </w:r>
-      <w:proofErr w:type="spellEnd"/>
-      <w:r>
-        <w:rPr>
-          <w:rFonts w:ascii="Calibri" w:eastAsia="Calibri" w:hAnsi="Calibri" w:cs="Calibri"/>
-          <w:color w:val="000000" w:themeColor="text1"/>
-          <w:sz w:val="20"/>
-          <w:szCs w:val="20"/>
-          <w:lang w:val="en"/>
-        </w:rPr>
-        <w:t xml:space="preserve"> </w:t>
-      </w:r>
-      <w:proofErr w:type="spellStart"/>
-      <w:r>
-        <w:rPr>
-          <w:rFonts w:ascii="Calibri" w:eastAsia="Calibri" w:hAnsi="Calibri" w:cs="Calibri"/>
-          <w:color w:val="000000" w:themeColor="text1"/>
-          <w:sz w:val="20"/>
-          <w:szCs w:val="20"/>
-          <w:lang w:val="en"/>
-        </w:rPr>
-        <w:t>eget</w:t>
-      </w:r>
-      <w:proofErr w:type="spellEnd"/>
-      <w:r>
-        <w:rPr>
-          <w:rFonts w:ascii="Calibri" w:eastAsia="Calibri" w:hAnsi="Calibri" w:cs="Calibri"/>
-          <w:color w:val="000000" w:themeColor="text1"/>
-          <w:sz w:val="20"/>
-          <w:szCs w:val="20"/>
-          <w:lang w:val="en"/>
-        </w:rPr>
-        <w:t xml:space="preserve"> </w:t>
-      </w:r>
-      <w:proofErr w:type="spellStart"/>
-      <w:r>
-        <w:rPr>
-          <w:rFonts w:ascii="Calibri" w:eastAsia="Calibri" w:hAnsi="Calibri" w:cs="Calibri"/>
-          <w:color w:val="000000" w:themeColor="text1"/>
-          <w:sz w:val="20"/>
-          <w:szCs w:val="20"/>
-          <w:lang w:val="en"/>
-        </w:rPr>
-        <w:t>leo</w:t>
-      </w:r>
-      <w:proofErr w:type="spellEnd"/>
-      <w:r>
-        <w:rPr>
-          <w:rFonts w:ascii="Calibri" w:eastAsia="Calibri" w:hAnsi="Calibri" w:cs="Calibri"/>
-          <w:color w:val="000000" w:themeColor="text1"/>
-          <w:sz w:val="20"/>
-          <w:szCs w:val="20"/>
-          <w:lang w:val="en"/>
-        </w:rPr>
-        <w:t xml:space="preserve"> </w:t>
-      </w:r>
-      <w:proofErr w:type="spellStart"/>
-      <w:r>
-        <w:rPr>
-          <w:rFonts w:ascii="Calibri" w:eastAsia="Calibri" w:hAnsi="Calibri" w:cs="Calibri"/>
-          <w:color w:val="000000" w:themeColor="text1"/>
-          <w:sz w:val="20"/>
-          <w:szCs w:val="20"/>
-          <w:lang w:val="en"/>
-        </w:rPr>
-        <w:t>vehicula</w:t>
-      </w:r>
-      <w:proofErr w:type="spellEnd"/>
-      <w:r>
-        <w:rPr>
-          <w:rFonts w:ascii="Calibri" w:eastAsia="Calibri" w:hAnsi="Calibri" w:cs="Calibri"/>
-          <w:color w:val="000000" w:themeColor="text1"/>
-          <w:sz w:val="20"/>
-          <w:szCs w:val="20"/>
-          <w:lang w:val="en"/>
-        </w:rPr>
-        <w:t xml:space="preserve">, </w:t>
-      </w:r>
-      <w:proofErr w:type="spellStart"/>
-      <w:r>
-        <w:rPr>
-          <w:rFonts w:ascii="Calibri" w:eastAsia="Calibri" w:hAnsi="Calibri" w:cs="Calibri"/>
-          <w:color w:val="000000" w:themeColor="text1"/>
-          <w:sz w:val="20"/>
-          <w:szCs w:val="20"/>
-          <w:lang w:val="en"/>
-        </w:rPr>
-        <w:t>malesuada</w:t>
-      </w:r>
-      <w:proofErr w:type="spellEnd"/>
-      <w:r>
-        <w:rPr>
-          <w:rFonts w:ascii="Calibri" w:eastAsia="Calibri" w:hAnsi="Calibri" w:cs="Calibri"/>
-          <w:color w:val="000000" w:themeColor="text1"/>
-          <w:sz w:val="20"/>
-          <w:szCs w:val="20"/>
-          <w:lang w:val="en"/>
-        </w:rPr>
-        <w:t xml:space="preserve"> </w:t>
-      </w:r>
-      <w:proofErr w:type="spellStart"/>
-      <w:r>
-        <w:rPr>
-          <w:rFonts w:ascii="Calibri" w:eastAsia="Calibri" w:hAnsi="Calibri" w:cs="Calibri"/>
-          <w:color w:val="000000" w:themeColor="text1"/>
-          <w:sz w:val="20"/>
-          <w:szCs w:val="20"/>
-          <w:lang w:val="en"/>
-        </w:rPr>
-        <w:t>urna</w:t>
-      </w:r>
-      <w:proofErr w:type="spellEnd"/>
-      <w:r>
-        <w:rPr>
-          <w:rFonts w:ascii="Calibri" w:eastAsia="Calibri" w:hAnsi="Calibri" w:cs="Calibri"/>
-          <w:color w:val="000000" w:themeColor="text1"/>
-          <w:sz w:val="20"/>
-          <w:szCs w:val="20"/>
-          <w:lang w:val="en"/>
-        </w:rPr>
-        <w:t xml:space="preserve"> </w:t>
-      </w:r>
-      <w:proofErr w:type="spellStart"/>
-      <w:r>
-        <w:rPr>
-          <w:rFonts w:ascii="Calibri" w:eastAsia="Calibri" w:hAnsi="Calibri" w:cs="Calibri"/>
-          <w:color w:val="000000" w:themeColor="text1"/>
-          <w:sz w:val="20"/>
-          <w:szCs w:val="20"/>
-          <w:lang w:val="en"/>
-        </w:rPr>
-        <w:t>ut</w:t>
-      </w:r>
-      <w:proofErr w:type="spellEnd"/>
-      <w:r>
-        <w:rPr>
-          <w:rFonts w:ascii="Calibri" w:eastAsia="Calibri" w:hAnsi="Calibri" w:cs="Calibri"/>
-          <w:color w:val="000000" w:themeColor="text1"/>
-          <w:sz w:val="20"/>
-          <w:szCs w:val="20"/>
-          <w:lang w:val="en"/>
-        </w:rPr>
-        <w:t xml:space="preserve">, </w:t>
-      </w:r>
-      <w:proofErr w:type="spellStart"/>
-      <w:r>
-        <w:rPr>
-          <w:rFonts w:ascii="Calibri" w:eastAsia="Calibri" w:hAnsi="Calibri" w:cs="Calibri"/>
-          <w:color w:val="000000" w:themeColor="text1"/>
-          <w:sz w:val="20"/>
-          <w:szCs w:val="20"/>
-          <w:lang w:val="en"/>
-        </w:rPr>
-        <w:t>eleifend</w:t>
-      </w:r>
-      <w:proofErr w:type="spellEnd"/>
-      <w:r>
-        <w:rPr>
-          <w:rFonts w:ascii="Calibri" w:eastAsia="Calibri" w:hAnsi="Calibri" w:cs="Calibri"/>
-          <w:color w:val="000000" w:themeColor="text1"/>
-          <w:sz w:val="20"/>
-          <w:szCs w:val="20"/>
-          <w:lang w:val="en"/>
-        </w:rPr>
-        <w:t xml:space="preserve"> nisi. </w:t>
-      </w:r>
-      <w:proofErr w:type="spellStart"/>
-      <w:r>
-        <w:rPr>
-          <w:rFonts w:ascii="Calibri" w:eastAsia="Calibri" w:hAnsi="Calibri" w:cs="Calibri"/>
-          <w:color w:val="000000" w:themeColor="text1"/>
-          <w:sz w:val="20"/>
-          <w:szCs w:val="20"/>
-          <w:lang w:val="en"/>
-        </w:rPr>
-        <w:t>Quisque</w:t>
-      </w:r>
-      <w:proofErr w:type="spellEnd"/>
-      <w:r>
-        <w:rPr>
-          <w:rFonts w:ascii="Calibri" w:eastAsia="Calibri" w:hAnsi="Calibri" w:cs="Calibri"/>
-          <w:color w:val="000000" w:themeColor="text1"/>
-          <w:sz w:val="20"/>
-          <w:szCs w:val="20"/>
-          <w:lang w:val="en"/>
-        </w:rPr>
-        <w:t xml:space="preserve"> </w:t>
-      </w:r>
-      <w:proofErr w:type="spellStart"/>
-      <w:r>
-        <w:rPr>
-          <w:rFonts w:ascii="Calibri" w:eastAsia="Calibri" w:hAnsi="Calibri" w:cs="Calibri"/>
-          <w:color w:val="000000" w:themeColor="text1"/>
-          <w:sz w:val="20"/>
-          <w:szCs w:val="20"/>
-          <w:lang w:val="en"/>
-        </w:rPr>
-        <w:t>sapien</w:t>
-      </w:r>
-      <w:proofErr w:type="spellEnd"/>
-      <w:r>
-        <w:rPr>
-          <w:rFonts w:ascii="Calibri" w:eastAsia="Calibri" w:hAnsi="Calibri" w:cs="Calibri"/>
-          <w:color w:val="000000" w:themeColor="text1"/>
-          <w:sz w:val="20"/>
-          <w:szCs w:val="20"/>
-          <w:lang w:val="en"/>
-        </w:rPr>
-        <w:t xml:space="preserve"> </w:t>
-      </w:r>
-      <w:proofErr w:type="spellStart"/>
-      <w:r>
-        <w:rPr>
-          <w:rFonts w:ascii="Calibri" w:eastAsia="Calibri" w:hAnsi="Calibri" w:cs="Calibri"/>
-          <w:color w:val="000000" w:themeColor="text1"/>
-          <w:sz w:val="20"/>
-          <w:szCs w:val="20"/>
-          <w:lang w:val="en"/>
-        </w:rPr>
-        <w:t>tellus</w:t>
-      </w:r>
-      <w:proofErr w:type="spellEnd"/>
-      <w:r>
-        <w:rPr>
-          <w:rFonts w:ascii="Calibri" w:eastAsia="Calibri" w:hAnsi="Calibri" w:cs="Calibri"/>
-          <w:color w:val="000000" w:themeColor="text1"/>
-          <w:sz w:val="20"/>
-          <w:szCs w:val="20"/>
-          <w:lang w:val="en"/>
-        </w:rPr>
-        <w:t xml:space="preserve">, </w:t>
-      </w:r>
-      <w:proofErr w:type="spellStart"/>
-      <w:r>
-        <w:rPr>
-          <w:rFonts w:ascii="Calibri" w:eastAsia="Calibri" w:hAnsi="Calibri" w:cs="Calibri"/>
-          <w:color w:val="000000" w:themeColor="text1"/>
-          <w:sz w:val="20"/>
-          <w:szCs w:val="20"/>
-          <w:lang w:val="en"/>
-        </w:rPr>
-        <w:t>ornare</w:t>
-      </w:r>
-      <w:proofErr w:type="spellEnd"/>
-      <w:r>
-        <w:rPr>
-          <w:rFonts w:ascii="Calibri" w:eastAsia="Calibri" w:hAnsi="Calibri" w:cs="Calibri"/>
-          <w:color w:val="000000" w:themeColor="text1"/>
-          <w:sz w:val="20"/>
-          <w:szCs w:val="20"/>
-          <w:lang w:val="en"/>
-        </w:rPr>
-        <w:t xml:space="preserve"> ac magna </w:t>
-      </w:r>
-      <w:proofErr w:type="spellStart"/>
-      <w:r>
-        <w:rPr>
-          <w:rFonts w:ascii="Calibri" w:eastAsia="Calibri" w:hAnsi="Calibri" w:cs="Calibri"/>
-          <w:color w:val="000000" w:themeColor="text1"/>
-          <w:sz w:val="20"/>
-          <w:szCs w:val="20"/>
-          <w:lang w:val="en"/>
-        </w:rPr>
-        <w:t>quis</w:t>
-      </w:r>
-      <w:proofErr w:type="spellEnd"/>
-      <w:r>
-        <w:rPr>
-          <w:rFonts w:ascii="Calibri" w:eastAsia="Calibri" w:hAnsi="Calibri" w:cs="Calibri"/>
-          <w:color w:val="000000" w:themeColor="text1"/>
-          <w:sz w:val="20"/>
-          <w:szCs w:val="20"/>
-          <w:lang w:val="en"/>
-        </w:rPr>
-        <w:t xml:space="preserve">, </w:t>
-      </w:r>
-      <w:proofErr w:type="spellStart"/>
-      <w:r>
-        <w:rPr>
-          <w:rFonts w:ascii="Calibri" w:eastAsia="Calibri" w:hAnsi="Calibri" w:cs="Calibri"/>
-          <w:color w:val="000000" w:themeColor="text1"/>
-          <w:sz w:val="20"/>
-          <w:szCs w:val="20"/>
-          <w:lang w:val="en"/>
-        </w:rPr>
-        <w:t>ultricies</w:t>
-      </w:r>
-      <w:proofErr w:type="spellEnd"/>
-      <w:r>
-        <w:rPr>
-          <w:rFonts w:ascii="Calibri" w:eastAsia="Calibri" w:hAnsi="Calibri" w:cs="Calibri"/>
-          <w:color w:val="000000" w:themeColor="text1"/>
-          <w:sz w:val="20"/>
-          <w:szCs w:val="20"/>
-          <w:lang w:val="en"/>
-        </w:rPr>
-        <w:t xml:space="preserve"> </w:t>
-      </w:r>
-      <w:proofErr w:type="spellStart"/>
-      <w:r>
-        <w:rPr>
-          <w:rFonts w:ascii="Calibri" w:eastAsia="Calibri" w:hAnsi="Calibri" w:cs="Calibri"/>
-          <w:color w:val="000000" w:themeColor="text1"/>
-          <w:sz w:val="20"/>
-          <w:szCs w:val="20"/>
-          <w:lang w:val="en"/>
-        </w:rPr>
-        <w:t>consectetur</w:t>
-      </w:r>
-      <w:proofErr w:type="spellEnd"/>
-      <w:r>
-        <w:rPr>
-          <w:rFonts w:ascii="Calibri" w:eastAsia="Calibri" w:hAnsi="Calibri" w:cs="Calibri"/>
-          <w:color w:val="000000" w:themeColor="text1"/>
-          <w:sz w:val="20"/>
-          <w:szCs w:val="20"/>
-          <w:lang w:val="en"/>
-        </w:rPr>
-        <w:t xml:space="preserve"> </w:t>
-      </w:r>
-      <w:proofErr w:type="spellStart"/>
-      <w:r>
-        <w:rPr>
-          <w:rFonts w:ascii="Calibri" w:eastAsia="Calibri" w:hAnsi="Calibri" w:cs="Calibri"/>
-          <w:color w:val="000000" w:themeColor="text1"/>
-          <w:sz w:val="20"/>
-          <w:szCs w:val="20"/>
-          <w:lang w:val="en"/>
-        </w:rPr>
-        <w:t>mauris</w:t>
-      </w:r>
-      <w:proofErr w:type="spellEnd"/>
-      <w:r>
-        <w:rPr>
-          <w:rFonts w:ascii="Calibri" w:eastAsia="Calibri" w:hAnsi="Calibri" w:cs="Calibri"/>
-          <w:color w:val="000000" w:themeColor="text1"/>
-          <w:sz w:val="20"/>
-          <w:szCs w:val="20"/>
-          <w:lang w:val="en"/>
-        </w:rPr>
-        <w:t xml:space="preserve">. Nunc </w:t>
-      </w:r>
-      <w:proofErr w:type="spellStart"/>
-      <w:r>
-        <w:rPr>
-          <w:rFonts w:ascii="Calibri" w:eastAsia="Calibri" w:hAnsi="Calibri" w:cs="Calibri"/>
-          <w:color w:val="000000" w:themeColor="text1"/>
-          <w:sz w:val="20"/>
-          <w:szCs w:val="20"/>
-          <w:lang w:val="en"/>
-        </w:rPr>
-        <w:t>erat</w:t>
-      </w:r>
-      <w:proofErr w:type="spellEnd"/>
-      <w:r>
-        <w:rPr>
-          <w:rFonts w:ascii="Calibri" w:eastAsia="Calibri" w:hAnsi="Calibri" w:cs="Calibri"/>
-          <w:color w:val="000000" w:themeColor="text1"/>
-          <w:sz w:val="20"/>
-          <w:szCs w:val="20"/>
-          <w:lang w:val="en"/>
-        </w:rPr>
-        <w:t xml:space="preserve"> ligula, </w:t>
-      </w:r>
-      <w:proofErr w:type="spellStart"/>
-      <w:r>
-        <w:rPr>
-          <w:rFonts w:ascii="Calibri" w:eastAsia="Calibri" w:hAnsi="Calibri" w:cs="Calibri"/>
-          <w:color w:val="000000" w:themeColor="text1"/>
-          <w:sz w:val="20"/>
-          <w:szCs w:val="20"/>
-          <w:lang w:val="en"/>
-        </w:rPr>
-        <w:t>mattis</w:t>
-      </w:r>
-      <w:proofErr w:type="spellEnd"/>
-      <w:r>
-        <w:rPr>
-          <w:rFonts w:ascii="Calibri" w:eastAsia="Calibri" w:hAnsi="Calibri" w:cs="Calibri"/>
-          <w:color w:val="000000" w:themeColor="text1"/>
-          <w:sz w:val="20"/>
-          <w:szCs w:val="20"/>
-          <w:lang w:val="en"/>
-        </w:rPr>
-        <w:t xml:space="preserve"> id </w:t>
-      </w:r>
-      <w:proofErr w:type="spellStart"/>
-      <w:r>
-        <w:rPr>
-          <w:rFonts w:ascii="Calibri" w:eastAsia="Calibri" w:hAnsi="Calibri" w:cs="Calibri"/>
-          <w:color w:val="000000" w:themeColor="text1"/>
-          <w:sz w:val="20"/>
-          <w:szCs w:val="20"/>
-          <w:lang w:val="en"/>
-        </w:rPr>
-        <w:t>tempor</w:t>
-      </w:r>
-      <w:proofErr w:type="spellEnd"/>
-      <w:r>
-        <w:rPr>
-          <w:rFonts w:ascii="Calibri" w:eastAsia="Calibri" w:hAnsi="Calibri" w:cs="Calibri"/>
-          <w:color w:val="000000" w:themeColor="text1"/>
-          <w:sz w:val="20"/>
-          <w:szCs w:val="20"/>
-          <w:lang w:val="en"/>
-        </w:rPr>
-        <w:t xml:space="preserve"> </w:t>
-      </w:r>
-      <w:proofErr w:type="spellStart"/>
-      <w:r>
-        <w:rPr>
-          <w:rFonts w:ascii="Calibri" w:eastAsia="Calibri" w:hAnsi="Calibri" w:cs="Calibri"/>
-          <w:color w:val="000000" w:themeColor="text1"/>
-          <w:sz w:val="20"/>
-          <w:szCs w:val="20"/>
-          <w:lang w:val="en"/>
-        </w:rPr>
-        <w:t>ut</w:t>
-      </w:r>
-      <w:proofErr w:type="spellEnd"/>
-      <w:r>
-        <w:rPr>
-          <w:rFonts w:ascii="Calibri" w:eastAsia="Calibri" w:hAnsi="Calibri" w:cs="Calibri"/>
-          <w:color w:val="000000" w:themeColor="text1"/>
-          <w:sz w:val="20"/>
-          <w:szCs w:val="20"/>
-          <w:lang w:val="en"/>
-        </w:rPr>
-        <w:t xml:space="preserve">, </w:t>
-      </w:r>
-      <w:proofErr w:type="spellStart"/>
-      <w:r>
-        <w:rPr>
-          <w:rFonts w:ascii="Calibri" w:eastAsia="Calibri" w:hAnsi="Calibri" w:cs="Calibri"/>
-          <w:color w:val="000000" w:themeColor="text1"/>
-          <w:sz w:val="20"/>
-          <w:szCs w:val="20"/>
-          <w:lang w:val="en"/>
-        </w:rPr>
-        <w:t>venenatis</w:t>
-      </w:r>
-      <w:proofErr w:type="spellEnd"/>
-      <w:r>
-        <w:rPr>
-          <w:rFonts w:ascii="Calibri" w:eastAsia="Calibri" w:hAnsi="Calibri" w:cs="Calibri"/>
-          <w:color w:val="000000" w:themeColor="text1"/>
-          <w:sz w:val="20"/>
-          <w:szCs w:val="20"/>
-          <w:lang w:val="en"/>
-        </w:rPr>
-        <w:t xml:space="preserve"> ac mi. Sed sit </w:t>
-      </w:r>
-      <w:proofErr w:type="spellStart"/>
-      <w:r>
-        <w:rPr>
-          <w:rFonts w:ascii="Calibri" w:eastAsia="Calibri" w:hAnsi="Calibri" w:cs="Calibri"/>
-          <w:color w:val="000000" w:themeColor="text1"/>
-          <w:sz w:val="20"/>
-          <w:szCs w:val="20"/>
-          <w:lang w:val="en"/>
-        </w:rPr>
-        <w:t>amet</w:t>
-      </w:r>
-      <w:proofErr w:type="spellEnd"/>
-      <w:r>
-        <w:rPr>
-          <w:rFonts w:ascii="Calibri" w:eastAsia="Calibri" w:hAnsi="Calibri" w:cs="Calibri"/>
-          <w:color w:val="000000" w:themeColor="text1"/>
-          <w:sz w:val="20"/>
-          <w:szCs w:val="20"/>
-          <w:lang w:val="en"/>
-        </w:rPr>
-        <w:t xml:space="preserve"> </w:t>
-      </w:r>
-      <w:proofErr w:type="spellStart"/>
-      <w:r>
-        <w:rPr>
-          <w:rFonts w:ascii="Calibri" w:eastAsia="Calibri" w:hAnsi="Calibri" w:cs="Calibri"/>
-          <w:color w:val="000000" w:themeColor="text1"/>
-          <w:sz w:val="20"/>
-          <w:szCs w:val="20"/>
-          <w:lang w:val="en"/>
-        </w:rPr>
-        <w:t>odio</w:t>
-      </w:r>
-      <w:proofErr w:type="spellEnd"/>
-      <w:r>
-        <w:rPr>
-          <w:rFonts w:ascii="Calibri" w:eastAsia="Calibri" w:hAnsi="Calibri" w:cs="Calibri"/>
-          <w:color w:val="000000" w:themeColor="text1"/>
-          <w:sz w:val="20"/>
-          <w:szCs w:val="20"/>
-          <w:lang w:val="en"/>
-        </w:rPr>
-        <w:t xml:space="preserve"> ac ligula </w:t>
-      </w:r>
-      <w:proofErr w:type="spellStart"/>
-      <w:r>
-        <w:rPr>
-          <w:rFonts w:ascii="Calibri" w:eastAsia="Calibri" w:hAnsi="Calibri" w:cs="Calibri"/>
-          <w:color w:val="000000" w:themeColor="text1"/>
-          <w:sz w:val="20"/>
-          <w:szCs w:val="20"/>
-          <w:lang w:val="en"/>
-        </w:rPr>
-        <w:t>tincidunt</w:t>
-      </w:r>
-      <w:proofErr w:type="spellEnd"/>
-      <w:r>
-        <w:rPr>
-          <w:rFonts w:ascii="Calibri" w:eastAsia="Calibri" w:hAnsi="Calibri" w:cs="Calibri"/>
-          <w:color w:val="000000" w:themeColor="text1"/>
-          <w:sz w:val="20"/>
-          <w:szCs w:val="20"/>
-          <w:lang w:val="en"/>
-        </w:rPr>
-        <w:t xml:space="preserve"> </w:t>
-      </w:r>
-      <w:proofErr w:type="spellStart"/>
-      <w:r>
-        <w:rPr>
-          <w:rFonts w:ascii="Calibri" w:eastAsia="Calibri" w:hAnsi="Calibri" w:cs="Calibri"/>
-          <w:color w:val="000000" w:themeColor="text1"/>
-          <w:sz w:val="20"/>
-          <w:szCs w:val="20"/>
-          <w:lang w:val="en"/>
-        </w:rPr>
-        <w:t>iaculis</w:t>
-      </w:r>
-      <w:proofErr w:type="spellEnd"/>
-      <w:r>
-        <w:rPr>
-          <w:rFonts w:ascii="Calibri" w:eastAsia="Calibri" w:hAnsi="Calibri" w:cs="Calibri"/>
-          <w:color w:val="000000" w:themeColor="text1"/>
-          <w:sz w:val="20"/>
-          <w:szCs w:val="20"/>
-          <w:lang w:val="en"/>
-        </w:rPr>
-        <w:t xml:space="preserve"> sit </w:t>
-      </w:r>
-      <w:proofErr w:type="spellStart"/>
-      <w:r>
-        <w:rPr>
-          <w:rFonts w:ascii="Calibri" w:eastAsia="Calibri" w:hAnsi="Calibri" w:cs="Calibri"/>
-          <w:color w:val="000000" w:themeColor="text1"/>
-          <w:sz w:val="20"/>
-          <w:szCs w:val="20"/>
-          <w:lang w:val="en"/>
-        </w:rPr>
-        <w:t>amet</w:t>
-      </w:r>
-      <w:proofErr w:type="spellEnd"/>
-      <w:r>
-        <w:rPr>
-          <w:rFonts w:ascii="Calibri" w:eastAsia="Calibri" w:hAnsi="Calibri" w:cs="Calibri"/>
-          <w:color w:val="000000" w:themeColor="text1"/>
-          <w:sz w:val="20"/>
-          <w:szCs w:val="20"/>
-          <w:lang w:val="en"/>
-        </w:rPr>
-        <w:t xml:space="preserve"> vel ipsum.</w:t>
-      </w:r>
-    </w:p>
-    <w:p>
-      <w:pPr>
-        <w:spacing w:after="225"/>
-        <w:jc w:val="both"/>
-        <w:rPr>
-          <w:rFonts w:ascii="Calibri" w:eastAsia="Calibri" w:hAnsi="Calibri" w:cs="Calibri"/>
-          <w:color w:val="000000" w:themeColor="text1"/>
-          <w:sz w:val="20"/>
-          <w:szCs w:val="20"/>
-        </w:rPr>
-      </w:pPr>
-      <w:proofErr w:type="spellStart"/>
-      <w:r>
-        <w:rPr>
-          <w:rFonts w:ascii="Calibri" w:eastAsia="Calibri" w:hAnsi="Calibri" w:cs="Calibri"/>
-          <w:color w:val="000000" w:themeColor="text1"/>
-          <w:sz w:val="20"/>
-          <w:szCs w:val="20"/>
-          <w:lang w:val="en"/>
-        </w:rPr>
-        <w:t>Etiam</w:t>
-      </w:r>
-      <w:proofErr w:type="spellEnd"/>
-      <w:r>
-        <w:rPr>
-          <w:rFonts w:ascii="Calibri" w:eastAsia="Calibri" w:hAnsi="Calibri" w:cs="Calibri"/>
-          <w:color w:val="000000" w:themeColor="text1"/>
-          <w:sz w:val="20"/>
-          <w:szCs w:val="20"/>
-          <w:lang w:val="en"/>
-        </w:rPr>
-        <w:t xml:space="preserve"> </w:t>
-      </w:r>
-      <w:proofErr w:type="spellStart"/>
-      <w:r>
-        <w:rPr>
-          <w:rFonts w:ascii="Calibri" w:eastAsia="Calibri" w:hAnsi="Calibri" w:cs="Calibri"/>
-          <w:color w:val="000000" w:themeColor="text1"/>
-          <w:sz w:val="20"/>
-          <w:szCs w:val="20"/>
-          <w:lang w:val="en"/>
-        </w:rPr>
-        <w:t>lobortis</w:t>
-      </w:r>
-      <w:proofErr w:type="spellEnd"/>
-      <w:r>
-        <w:rPr>
-          <w:rFonts w:ascii="Calibri" w:eastAsia="Calibri" w:hAnsi="Calibri" w:cs="Calibri"/>
-          <w:color w:val="000000" w:themeColor="text1"/>
-          <w:sz w:val="20"/>
-          <w:szCs w:val="20"/>
-          <w:lang w:val="en"/>
-        </w:rPr>
-        <w:t xml:space="preserve"> </w:t>
-      </w:r>
-      <w:proofErr w:type="spellStart"/>
-      <w:r>
-        <w:rPr>
-          <w:rFonts w:ascii="Calibri" w:eastAsia="Calibri" w:hAnsi="Calibri" w:cs="Calibri"/>
-          <w:color w:val="000000" w:themeColor="text1"/>
-          <w:sz w:val="20"/>
-          <w:szCs w:val="20"/>
-          <w:lang w:val="en"/>
-        </w:rPr>
-        <w:t>aliquam</w:t>
-      </w:r>
-      <w:proofErr w:type="spellEnd"/>
-      <w:r>
-        <w:rPr>
-          <w:rFonts w:ascii="Calibri" w:eastAsia="Calibri" w:hAnsi="Calibri" w:cs="Calibri"/>
-          <w:color w:val="000000" w:themeColor="text1"/>
-          <w:sz w:val="20"/>
-          <w:szCs w:val="20"/>
-          <w:lang w:val="en"/>
-        </w:rPr>
-        <w:t xml:space="preserve"> </w:t>
-      </w:r>
-      <w:proofErr w:type="spellStart"/>
-      <w:r>
-        <w:rPr>
-          <w:rFonts w:ascii="Calibri" w:eastAsia="Calibri" w:hAnsi="Calibri" w:cs="Calibri"/>
-          <w:color w:val="000000" w:themeColor="text1"/>
-          <w:sz w:val="20"/>
-          <w:szCs w:val="20"/>
-          <w:lang w:val="en"/>
-        </w:rPr>
-        <w:t>metus</w:t>
-      </w:r>
-      <w:proofErr w:type="spellEnd"/>
-      <w:r>
-        <w:rPr>
-          <w:rFonts w:ascii="Calibri" w:eastAsia="Calibri" w:hAnsi="Calibri" w:cs="Calibri"/>
-          <w:color w:val="000000" w:themeColor="text1"/>
-          <w:sz w:val="20"/>
-          <w:szCs w:val="20"/>
-          <w:lang w:val="en"/>
-        </w:rPr>
-        <w:t xml:space="preserve">, </w:t>
-      </w:r>
-      <w:proofErr w:type="spellStart"/>
-      <w:r>
-        <w:rPr>
-          <w:rFonts w:ascii="Calibri" w:eastAsia="Calibri" w:hAnsi="Calibri" w:cs="Calibri"/>
-          <w:color w:val="000000" w:themeColor="text1"/>
-          <w:sz w:val="20"/>
-          <w:szCs w:val="20"/>
-          <w:lang w:val="en"/>
-        </w:rPr>
-        <w:t>eu</w:t>
-      </w:r>
-      <w:proofErr w:type="spellEnd"/>
-      <w:r>
-        <w:rPr>
-          <w:rFonts w:ascii="Calibri" w:eastAsia="Calibri" w:hAnsi="Calibri" w:cs="Calibri"/>
-          <w:color w:val="000000" w:themeColor="text1"/>
-          <w:sz w:val="20"/>
-          <w:szCs w:val="20"/>
-          <w:lang w:val="en"/>
-        </w:rPr>
-        <w:t xml:space="preserve"> </w:t>
-      </w:r>
-      <w:proofErr w:type="spellStart"/>
-      <w:r>
-        <w:rPr>
-          <w:rFonts w:ascii="Calibri" w:eastAsia="Calibri" w:hAnsi="Calibri" w:cs="Calibri"/>
-          <w:color w:val="000000" w:themeColor="text1"/>
-          <w:sz w:val="20"/>
-          <w:szCs w:val="20"/>
-          <w:lang w:val="en"/>
-        </w:rPr>
-        <w:t>aliquam</w:t>
-      </w:r>
-      <w:proofErr w:type="spellEnd"/>
-      <w:r>
-        <w:rPr>
-          <w:rFonts w:ascii="Calibri" w:eastAsia="Calibri" w:hAnsi="Calibri" w:cs="Calibri"/>
-          <w:color w:val="000000" w:themeColor="text1"/>
-          <w:sz w:val="20"/>
-          <w:szCs w:val="20"/>
-          <w:lang w:val="en"/>
-        </w:rPr>
-        <w:t xml:space="preserve"> ante </w:t>
-      </w:r>
-      <w:proofErr w:type="spellStart"/>
-      <w:r>
-        <w:rPr>
-          <w:rFonts w:ascii="Calibri" w:eastAsia="Calibri" w:hAnsi="Calibri" w:cs="Calibri"/>
-          <w:color w:val="000000" w:themeColor="text1"/>
-          <w:sz w:val="20"/>
-          <w:szCs w:val="20"/>
-          <w:lang w:val="en"/>
-        </w:rPr>
-        <w:t>aliquam</w:t>
-      </w:r>
-      <w:proofErr w:type="spellEnd"/>
-      <w:r>
-        <w:rPr>
-          <w:rFonts w:ascii="Calibri" w:eastAsia="Calibri" w:hAnsi="Calibri" w:cs="Calibri"/>
-          <w:color w:val="000000" w:themeColor="text1"/>
-          <w:sz w:val="20"/>
-          <w:szCs w:val="20"/>
-          <w:lang w:val="en"/>
-        </w:rPr>
-        <w:t xml:space="preserve"> </w:t>
-      </w:r>
-      <w:proofErr w:type="spellStart"/>
-      <w:r>
-        <w:rPr>
-          <w:rFonts w:ascii="Calibri" w:eastAsia="Calibri" w:hAnsi="Calibri" w:cs="Calibri"/>
-          <w:color w:val="000000" w:themeColor="text1"/>
-          <w:sz w:val="20"/>
-          <w:szCs w:val="20"/>
-          <w:lang w:val="en"/>
-        </w:rPr>
-        <w:t>ut.</w:t>
-      </w:r>
-      <w:proofErr w:type="spellEnd"/>
-      <w:r>
-        <w:rPr>
-          <w:rFonts w:ascii="Calibri" w:eastAsia="Calibri" w:hAnsi="Calibri" w:cs="Calibri"/>
-          <w:color w:val="000000" w:themeColor="text1"/>
-          <w:sz w:val="20"/>
-          <w:szCs w:val="20"/>
-          <w:lang w:val="en"/>
-        </w:rPr>
-        <w:t xml:space="preserve"> Nam </w:t>
-      </w:r>
-      <w:proofErr w:type="spellStart"/>
-      <w:r>
-        <w:rPr>
-          <w:rFonts w:ascii="Calibri" w:eastAsia="Calibri" w:hAnsi="Calibri" w:cs="Calibri"/>
-          <w:color w:val="000000" w:themeColor="text1"/>
-          <w:sz w:val="20"/>
-          <w:szCs w:val="20"/>
-          <w:lang w:val="en"/>
-        </w:rPr>
-        <w:t>tristique</w:t>
-      </w:r>
-      <w:proofErr w:type="spellEnd"/>
-      <w:r>
-        <w:rPr>
-          <w:rFonts w:ascii="Calibri" w:eastAsia="Calibri" w:hAnsi="Calibri" w:cs="Calibri"/>
-          <w:color w:val="000000" w:themeColor="text1"/>
-          <w:sz w:val="20"/>
-          <w:szCs w:val="20"/>
-          <w:lang w:val="en"/>
-        </w:rPr>
-        <w:t xml:space="preserve"> </w:t>
-      </w:r>
-      <w:proofErr w:type="spellStart"/>
-      <w:r>
-        <w:rPr>
-          <w:rFonts w:ascii="Calibri" w:eastAsia="Calibri" w:hAnsi="Calibri" w:cs="Calibri"/>
-          <w:color w:val="000000" w:themeColor="text1"/>
-          <w:sz w:val="20"/>
-          <w:szCs w:val="20"/>
-          <w:lang w:val="en"/>
-        </w:rPr>
-        <w:t>sagittis</w:t>
-      </w:r>
-      <w:proofErr w:type="spellEnd"/>
-      <w:r>
-        <w:rPr>
-          <w:rFonts w:ascii="Calibri" w:eastAsia="Calibri" w:hAnsi="Calibri" w:cs="Calibri"/>
-          <w:color w:val="000000" w:themeColor="text1"/>
-          <w:sz w:val="20"/>
-          <w:szCs w:val="20"/>
-          <w:lang w:val="en"/>
-        </w:rPr>
-        <w:t xml:space="preserve"> </w:t>
-      </w:r>
-      <w:proofErr w:type="spellStart"/>
-      <w:r>
-        <w:rPr>
-          <w:rFonts w:ascii="Calibri" w:eastAsia="Calibri" w:hAnsi="Calibri" w:cs="Calibri"/>
-          <w:color w:val="000000" w:themeColor="text1"/>
-          <w:sz w:val="20"/>
-          <w:szCs w:val="20"/>
-          <w:lang w:val="en"/>
-        </w:rPr>
-        <w:t>mauris</w:t>
-      </w:r>
-      <w:proofErr w:type="spellEnd"/>
-      <w:r>
-        <w:rPr>
-          <w:rFonts w:ascii="Calibri" w:eastAsia="Calibri" w:hAnsi="Calibri" w:cs="Calibri"/>
-          <w:color w:val="000000" w:themeColor="text1"/>
-          <w:sz w:val="20"/>
-          <w:szCs w:val="20"/>
-          <w:lang w:val="en"/>
-        </w:rPr>
-        <w:t xml:space="preserve"> vel </w:t>
-      </w:r>
-      <w:proofErr w:type="spellStart"/>
-      <w:r>
-        <w:rPr>
-          <w:rFonts w:ascii="Calibri" w:eastAsia="Calibri" w:hAnsi="Calibri" w:cs="Calibri"/>
-          <w:color w:val="000000" w:themeColor="text1"/>
-          <w:sz w:val="20"/>
-          <w:szCs w:val="20"/>
-          <w:lang w:val="en"/>
-        </w:rPr>
-        <w:t>tempor</w:t>
-      </w:r>
-      <w:proofErr w:type="spellEnd"/>
-      <w:r>
-        <w:rPr>
-          <w:rFonts w:ascii="Calibri" w:eastAsia="Calibri" w:hAnsi="Calibri" w:cs="Calibri"/>
-          <w:color w:val="000000" w:themeColor="text1"/>
-          <w:sz w:val="20"/>
-          <w:szCs w:val="20"/>
-          <w:lang w:val="en"/>
-        </w:rPr>
-        <w:t xml:space="preserve">. </w:t>
-      </w:r>
-      <w:proofErr w:type="spellStart"/>
-      <w:r>
-        <w:rPr>
-          <w:rFonts w:ascii="Calibri" w:eastAsia="Calibri" w:hAnsi="Calibri" w:cs="Calibri"/>
-          <w:color w:val="000000" w:themeColor="text1"/>
-          <w:sz w:val="20"/>
-          <w:szCs w:val="20"/>
-          <w:lang w:val="en"/>
-        </w:rPr>
-        <w:t>Quisque</w:t>
-      </w:r>
-      <w:proofErr w:type="spellEnd"/>
-      <w:r>
-        <w:rPr>
-          <w:rFonts w:ascii="Calibri" w:eastAsia="Calibri" w:hAnsi="Calibri" w:cs="Calibri"/>
-          <w:color w:val="000000" w:themeColor="text1"/>
-          <w:sz w:val="20"/>
-          <w:szCs w:val="20"/>
-          <w:lang w:val="en"/>
-        </w:rPr>
-        <w:t xml:space="preserve"> </w:t>
-      </w:r>
-      <w:proofErr w:type="spellStart"/>
-      <w:r>
-        <w:rPr>
-          <w:rFonts w:ascii="Calibri" w:eastAsia="Calibri" w:hAnsi="Calibri" w:cs="Calibri"/>
-          <w:color w:val="000000" w:themeColor="text1"/>
-          <w:sz w:val="20"/>
-          <w:szCs w:val="20"/>
-          <w:lang w:val="en"/>
-        </w:rPr>
-        <w:t>rhoncus</w:t>
-      </w:r>
-      <w:proofErr w:type="spellEnd"/>
-      <w:r>
-        <w:rPr>
-          <w:rFonts w:ascii="Calibri" w:eastAsia="Calibri" w:hAnsi="Calibri" w:cs="Calibri"/>
-          <w:color w:val="000000" w:themeColor="text1"/>
-          <w:sz w:val="20"/>
-          <w:szCs w:val="20"/>
-          <w:lang w:val="en"/>
-        </w:rPr>
-        <w:t xml:space="preserve">, </w:t>
-      </w:r>
-      <w:proofErr w:type="spellStart"/>
-      <w:r>
-        <w:rPr>
-          <w:rFonts w:ascii="Calibri" w:eastAsia="Calibri" w:hAnsi="Calibri" w:cs="Calibri"/>
-          <w:color w:val="000000" w:themeColor="text1"/>
-          <w:sz w:val="20"/>
-          <w:szCs w:val="20"/>
-          <w:lang w:val="en"/>
-        </w:rPr>
-        <w:t>justo</w:t>
-      </w:r>
-      <w:proofErr w:type="spellEnd"/>
-      <w:r>
-        <w:rPr>
-          <w:rFonts w:ascii="Calibri" w:eastAsia="Calibri" w:hAnsi="Calibri" w:cs="Calibri"/>
-          <w:color w:val="000000" w:themeColor="text1"/>
-          <w:sz w:val="20"/>
-          <w:szCs w:val="20"/>
-          <w:lang w:val="en"/>
-        </w:rPr>
-        <w:t xml:space="preserve"> sed </w:t>
-      </w:r>
-      <w:proofErr w:type="spellStart"/>
-      <w:r>
-        <w:rPr>
-          <w:rFonts w:ascii="Calibri" w:eastAsia="Calibri" w:hAnsi="Calibri" w:cs="Calibri"/>
-          <w:color w:val="000000" w:themeColor="text1"/>
-          <w:sz w:val="20"/>
-          <w:szCs w:val="20"/>
-          <w:lang w:val="en"/>
-        </w:rPr>
-        <w:t>lobortis</w:t>
-      </w:r>
-      <w:proofErr w:type="spellEnd"/>
-      <w:r>
-        <w:rPr>
-          <w:rFonts w:ascii="Calibri" w:eastAsia="Calibri" w:hAnsi="Calibri" w:cs="Calibri"/>
-          <w:color w:val="000000" w:themeColor="text1"/>
-          <w:sz w:val="20"/>
-          <w:szCs w:val="20"/>
-          <w:lang w:val="en"/>
-        </w:rPr>
-        <w:t xml:space="preserve"> porta, </w:t>
-      </w:r>
-      <w:proofErr w:type="spellStart"/>
-      <w:r>
-        <w:rPr>
-          <w:rFonts w:ascii="Calibri" w:eastAsia="Calibri" w:hAnsi="Calibri" w:cs="Calibri"/>
-          <w:color w:val="000000" w:themeColor="text1"/>
-          <w:sz w:val="20"/>
-          <w:szCs w:val="20"/>
-          <w:lang w:val="en"/>
-        </w:rPr>
-        <w:t>nulla</w:t>
-      </w:r>
-      <w:proofErr w:type="spellEnd"/>
-      <w:r>
-        <w:rPr>
-          <w:rFonts w:ascii="Calibri" w:eastAsia="Calibri" w:hAnsi="Calibri" w:cs="Calibri"/>
-          <w:color w:val="000000" w:themeColor="text1"/>
-          <w:sz w:val="20"/>
-          <w:szCs w:val="20"/>
-          <w:lang w:val="en"/>
-        </w:rPr>
-        <w:t xml:space="preserve"> libero pulvinar </w:t>
-      </w:r>
-      <w:proofErr w:type="spellStart"/>
-      <w:r>
-        <w:rPr>
-          <w:rFonts w:ascii="Calibri" w:eastAsia="Calibri" w:hAnsi="Calibri" w:cs="Calibri"/>
-          <w:color w:val="000000" w:themeColor="text1"/>
-          <w:sz w:val="20"/>
-          <w:szCs w:val="20"/>
-          <w:lang w:val="en"/>
-        </w:rPr>
-        <w:t>tortor</w:t>
-      </w:r>
-      <w:proofErr w:type="spellEnd"/>
-      <w:r>
-        <w:rPr>
-          <w:rFonts w:ascii="Calibri" w:eastAsia="Calibri" w:hAnsi="Calibri" w:cs="Calibri"/>
-          <w:color w:val="000000" w:themeColor="text1"/>
-          <w:sz w:val="20"/>
-          <w:szCs w:val="20"/>
-          <w:lang w:val="en"/>
-        </w:rPr>
-        <w:t xml:space="preserve">, </w:t>
-      </w:r>
-      <w:proofErr w:type="spellStart"/>
-      <w:r>
-        <w:rPr>
-          <w:rFonts w:ascii="Calibri" w:eastAsia="Calibri" w:hAnsi="Calibri" w:cs="Calibri"/>
-          <w:color w:val="000000" w:themeColor="text1"/>
-          <w:sz w:val="20"/>
-          <w:szCs w:val="20"/>
-          <w:lang w:val="en"/>
-        </w:rPr>
-        <w:t>ut</w:t>
-      </w:r>
-      <w:proofErr w:type="spellEnd"/>
-      <w:r>
-        <w:rPr>
-          <w:rFonts w:ascii="Calibri" w:eastAsia="Calibri" w:hAnsi="Calibri" w:cs="Calibri"/>
-          <w:color w:val="000000" w:themeColor="text1"/>
-          <w:sz w:val="20"/>
-          <w:szCs w:val="20"/>
-          <w:lang w:val="en"/>
-        </w:rPr>
-        <w:t xml:space="preserve"> </w:t>
-      </w:r>
-      <w:proofErr w:type="spellStart"/>
-      <w:r>
-        <w:rPr>
-          <w:rFonts w:ascii="Calibri" w:eastAsia="Calibri" w:hAnsi="Calibri" w:cs="Calibri"/>
-          <w:color w:val="000000" w:themeColor="text1"/>
-          <w:sz w:val="20"/>
-          <w:szCs w:val="20"/>
-          <w:lang w:val="en"/>
-        </w:rPr>
-        <w:t>ullamcorper</w:t>
-      </w:r>
-      <w:proofErr w:type="spellEnd"/>
-      <w:r>
-        <w:rPr>
-          <w:rFonts w:ascii="Calibri" w:eastAsia="Calibri" w:hAnsi="Calibri" w:cs="Calibri"/>
-          <w:color w:val="000000" w:themeColor="text1"/>
-          <w:sz w:val="20"/>
-          <w:szCs w:val="20"/>
-          <w:lang w:val="en"/>
-        </w:rPr>
-        <w:t xml:space="preserve"> </w:t>
-      </w:r>
-      <w:proofErr w:type="spellStart"/>
-      <w:r>
-        <w:rPr>
-          <w:rFonts w:ascii="Calibri" w:eastAsia="Calibri" w:hAnsi="Calibri" w:cs="Calibri"/>
-          <w:color w:val="000000" w:themeColor="text1"/>
-          <w:sz w:val="20"/>
-          <w:szCs w:val="20"/>
-          <w:lang w:val="en"/>
-        </w:rPr>
-        <w:t>justo</w:t>
-      </w:r>
-      <w:proofErr w:type="spellEnd"/>
-      <w:r>
-        <w:rPr>
-          <w:rFonts w:ascii="Calibri" w:eastAsia="Calibri" w:hAnsi="Calibri" w:cs="Calibri"/>
-          <w:color w:val="000000" w:themeColor="text1"/>
-          <w:sz w:val="20"/>
-          <w:szCs w:val="20"/>
-          <w:lang w:val="en"/>
-        </w:rPr>
-        <w:t xml:space="preserve"> </w:t>
-      </w:r>
-      <w:proofErr w:type="spellStart"/>
-      <w:r>
-        <w:rPr>
-          <w:rFonts w:ascii="Calibri" w:eastAsia="Calibri" w:hAnsi="Calibri" w:cs="Calibri"/>
-          <w:color w:val="000000" w:themeColor="text1"/>
-          <w:sz w:val="20"/>
-          <w:szCs w:val="20"/>
-          <w:lang w:val="en"/>
-        </w:rPr>
-        <w:t>enim</w:t>
-      </w:r>
-      <w:proofErr w:type="spellEnd"/>
-      <w:r>
-        <w:rPr>
-          <w:rFonts w:ascii="Calibri" w:eastAsia="Calibri" w:hAnsi="Calibri" w:cs="Calibri"/>
-          <w:color w:val="000000" w:themeColor="text1"/>
-          <w:sz w:val="20"/>
-          <w:szCs w:val="20"/>
-          <w:lang w:val="en"/>
-        </w:rPr>
-        <w:t xml:space="preserve"> </w:t>
-      </w:r>
-      <w:proofErr w:type="spellStart"/>
-      <w:r>
-        <w:rPr>
-          <w:rFonts w:ascii="Calibri" w:eastAsia="Calibri" w:hAnsi="Calibri" w:cs="Calibri"/>
-          <w:color w:val="000000" w:themeColor="text1"/>
-          <w:sz w:val="20"/>
-          <w:szCs w:val="20"/>
-          <w:lang w:val="en"/>
-        </w:rPr>
-        <w:t>ut</w:t>
-      </w:r>
-      <w:proofErr w:type="spellEnd"/>
-      <w:r>
-        <w:rPr>
-          <w:rFonts w:ascii="Calibri" w:eastAsia="Calibri" w:hAnsi="Calibri" w:cs="Calibri"/>
-          <w:color w:val="000000" w:themeColor="text1"/>
-          <w:sz w:val="20"/>
-          <w:szCs w:val="20"/>
-          <w:lang w:val="en"/>
-        </w:rPr>
-        <w:t xml:space="preserve"> </w:t>
-      </w:r>
-      <w:proofErr w:type="spellStart"/>
-      <w:r>
-        <w:rPr>
-          <w:rFonts w:ascii="Calibri" w:eastAsia="Calibri" w:hAnsi="Calibri" w:cs="Calibri"/>
-          <w:color w:val="000000" w:themeColor="text1"/>
-          <w:sz w:val="20"/>
-          <w:szCs w:val="20"/>
-          <w:lang w:val="en"/>
-        </w:rPr>
-        <w:t>erat</w:t>
-      </w:r>
-      <w:proofErr w:type="spellEnd"/>
-      <w:r>
-        <w:rPr>
-          <w:rFonts w:ascii="Calibri" w:eastAsia="Calibri" w:hAnsi="Calibri" w:cs="Calibri"/>
-          <w:color w:val="000000" w:themeColor="text1"/>
-          <w:sz w:val="20"/>
-          <w:szCs w:val="20"/>
-          <w:lang w:val="en"/>
-        </w:rPr>
-        <w:t xml:space="preserve">. </w:t>
-      </w:r>
-      <w:proofErr w:type="spellStart"/>
-      <w:r>
-        <w:rPr>
-          <w:rFonts w:ascii="Calibri" w:eastAsia="Calibri" w:hAnsi="Calibri" w:cs="Calibri"/>
-          <w:color w:val="000000" w:themeColor="text1"/>
-          <w:sz w:val="20"/>
-          <w:szCs w:val="20"/>
-          <w:lang w:val="en"/>
-        </w:rPr>
-        <w:t>Praesent</w:t>
-      </w:r>
-      <w:proofErr w:type="spellEnd"/>
-      <w:r>
-        <w:rPr>
-          <w:rFonts w:ascii="Calibri" w:eastAsia="Calibri" w:hAnsi="Calibri" w:cs="Calibri"/>
-          <w:color w:val="000000" w:themeColor="text1"/>
-          <w:sz w:val="20"/>
-          <w:szCs w:val="20"/>
-          <w:lang w:val="en"/>
-        </w:rPr>
-        <w:t xml:space="preserve"> </w:t>
-      </w:r>
-      <w:proofErr w:type="spellStart"/>
-      <w:r>
-        <w:rPr>
-          <w:rFonts w:ascii="Calibri" w:eastAsia="Calibri" w:hAnsi="Calibri" w:cs="Calibri"/>
-          <w:color w:val="000000" w:themeColor="text1"/>
-          <w:sz w:val="20"/>
-          <w:szCs w:val="20"/>
-          <w:lang w:val="en"/>
-        </w:rPr>
-        <w:t>lobortis</w:t>
-      </w:r>
-      <w:proofErr w:type="spellEnd"/>
-      <w:r>
-        <w:rPr>
-          <w:rFonts w:ascii="Calibri" w:eastAsia="Calibri" w:hAnsi="Calibri" w:cs="Calibri"/>
-          <w:color w:val="000000" w:themeColor="text1"/>
-          <w:sz w:val="20"/>
-          <w:szCs w:val="20"/>
-          <w:lang w:val="en"/>
-        </w:rPr>
-        <w:t xml:space="preserve"> </w:t>
-      </w:r>
-      <w:proofErr w:type="spellStart"/>
-      <w:r>
-        <w:rPr>
-          <w:rFonts w:ascii="Calibri" w:eastAsia="Calibri" w:hAnsi="Calibri" w:cs="Calibri"/>
-          <w:color w:val="000000" w:themeColor="text1"/>
-          <w:sz w:val="20"/>
-          <w:szCs w:val="20"/>
-          <w:lang w:val="en"/>
-        </w:rPr>
-        <w:t>ut</w:t>
-      </w:r>
-      <w:proofErr w:type="spellEnd"/>
-      <w:r>
-        <w:rPr>
-          <w:rFonts w:ascii="Calibri" w:eastAsia="Calibri" w:hAnsi="Calibri" w:cs="Calibri"/>
-          <w:color w:val="000000" w:themeColor="text1"/>
-          <w:sz w:val="20"/>
-          <w:szCs w:val="20"/>
-          <w:lang w:val="en"/>
-        </w:rPr>
-        <w:t xml:space="preserve"> </w:t>
-      </w:r>
-      <w:proofErr w:type="spellStart"/>
-      <w:r>
-        <w:rPr>
-          <w:rFonts w:ascii="Calibri" w:eastAsia="Calibri" w:hAnsi="Calibri" w:cs="Calibri"/>
-          <w:color w:val="000000" w:themeColor="text1"/>
-          <w:sz w:val="20"/>
-          <w:szCs w:val="20"/>
-          <w:lang w:val="en"/>
-        </w:rPr>
-        <w:t>leo</w:t>
-      </w:r>
-      <w:proofErr w:type="spellEnd"/>
-      <w:r>
-        <w:rPr>
-          <w:rFonts w:ascii="Calibri" w:eastAsia="Calibri" w:hAnsi="Calibri" w:cs="Calibri"/>
-          <w:color w:val="000000" w:themeColor="text1"/>
-          <w:sz w:val="20"/>
-          <w:szCs w:val="20"/>
-          <w:lang w:val="en"/>
-        </w:rPr>
-        <w:t xml:space="preserve"> in </w:t>
-      </w:r>
-      <w:proofErr w:type="spellStart"/>
-      <w:r>
-        <w:rPr>
-          <w:rFonts w:ascii="Calibri" w:eastAsia="Calibri" w:hAnsi="Calibri" w:cs="Calibri"/>
-          <w:color w:val="000000" w:themeColor="text1"/>
-          <w:sz w:val="20"/>
-          <w:szCs w:val="20"/>
-          <w:lang w:val="en"/>
-        </w:rPr>
-        <w:t>aliquet</w:t>
-      </w:r>
-      <w:proofErr w:type="spellEnd"/>
-      <w:r>
-        <w:rPr>
-          <w:rFonts w:ascii="Calibri" w:eastAsia="Calibri" w:hAnsi="Calibri" w:cs="Calibri"/>
-          <w:color w:val="000000" w:themeColor="text1"/>
-          <w:sz w:val="20"/>
-          <w:szCs w:val="20"/>
-          <w:lang w:val="en"/>
-        </w:rPr>
-        <w:t xml:space="preserve">. </w:t>
-      </w:r>
-      <w:proofErr w:type="spellStart"/>
-      <w:r>
-        <w:rPr>
-          <w:rFonts w:ascii="Calibri" w:eastAsia="Calibri" w:hAnsi="Calibri" w:cs="Calibri"/>
-          <w:color w:val="000000" w:themeColor="text1"/>
-          <w:sz w:val="20"/>
-          <w:szCs w:val="20"/>
-          <w:lang w:val="en"/>
-        </w:rPr>
-        <w:t>Suspendisse</w:t>
-      </w:r>
-      <w:proofErr w:type="spellEnd"/>
-      <w:r>
-        <w:rPr>
-          <w:rFonts w:ascii="Calibri" w:eastAsia="Calibri" w:hAnsi="Calibri" w:cs="Calibri"/>
-          <w:color w:val="000000" w:themeColor="text1"/>
-          <w:sz w:val="20"/>
-          <w:szCs w:val="20"/>
-          <w:lang w:val="en"/>
-        </w:rPr>
-        <w:t xml:space="preserve"> </w:t>
-      </w:r>
-      <w:proofErr w:type="spellStart"/>
-      <w:r>
-        <w:rPr>
-          <w:rFonts w:ascii="Calibri" w:eastAsia="Calibri" w:hAnsi="Calibri" w:cs="Calibri"/>
-          <w:color w:val="000000" w:themeColor="text1"/>
-          <w:sz w:val="20"/>
-          <w:szCs w:val="20"/>
-          <w:lang w:val="en"/>
-        </w:rPr>
-        <w:t>aliquet</w:t>
-      </w:r>
-      <w:proofErr w:type="spellEnd"/>
-      <w:r>
-        <w:rPr>
-          <w:rFonts w:ascii="Calibri" w:eastAsia="Calibri" w:hAnsi="Calibri" w:cs="Calibri"/>
-          <w:color w:val="000000" w:themeColor="text1"/>
-          <w:sz w:val="20"/>
-          <w:szCs w:val="20"/>
-          <w:lang w:val="en"/>
-        </w:rPr>
-        <w:t xml:space="preserve"> </w:t>
-      </w:r>
-      <w:proofErr w:type="spellStart"/>
-      <w:r>
-        <w:rPr>
-          <w:rFonts w:ascii="Calibri" w:eastAsia="Calibri" w:hAnsi="Calibri" w:cs="Calibri"/>
-          <w:color w:val="000000" w:themeColor="text1"/>
-          <w:sz w:val="20"/>
-          <w:szCs w:val="20"/>
-          <w:lang w:val="en"/>
-        </w:rPr>
-        <w:t>velit</w:t>
-      </w:r>
-      <w:proofErr w:type="spellEnd"/>
-      <w:r>
-        <w:rPr>
-          <w:rFonts w:ascii="Calibri" w:eastAsia="Calibri" w:hAnsi="Calibri" w:cs="Calibri"/>
-          <w:color w:val="000000" w:themeColor="text1"/>
-          <w:sz w:val="20"/>
-          <w:szCs w:val="20"/>
-          <w:lang w:val="en"/>
-        </w:rPr>
-        <w:t xml:space="preserve"> </w:t>
-      </w:r>
-      <w:proofErr w:type="spellStart"/>
-      <w:r>
-        <w:rPr>
-          <w:rFonts w:ascii="Calibri" w:eastAsia="Calibri" w:hAnsi="Calibri" w:cs="Calibri"/>
-          <w:color w:val="000000" w:themeColor="text1"/>
-          <w:sz w:val="20"/>
-          <w:szCs w:val="20"/>
-          <w:lang w:val="en"/>
-        </w:rPr>
-        <w:t>nulla</w:t>
-      </w:r>
-      <w:proofErr w:type="spellEnd"/>
-      <w:r>
-        <w:rPr>
-          <w:rFonts w:ascii="Calibri" w:eastAsia="Calibri" w:hAnsi="Calibri" w:cs="Calibri"/>
-          <w:color w:val="000000" w:themeColor="text1"/>
-          <w:sz w:val="20"/>
-          <w:szCs w:val="20"/>
-          <w:lang w:val="en"/>
-        </w:rPr>
-        <w:t xml:space="preserve">, a </w:t>
-      </w:r>
-      <w:proofErr w:type="spellStart"/>
-      <w:r>
-        <w:rPr>
-          <w:rFonts w:ascii="Calibri" w:eastAsia="Calibri" w:hAnsi="Calibri" w:cs="Calibri"/>
-          <w:color w:val="000000" w:themeColor="text1"/>
-          <w:sz w:val="20"/>
-          <w:szCs w:val="20"/>
-          <w:lang w:val="en"/>
-        </w:rPr>
-        <w:t>rhoncus</w:t>
-      </w:r>
-      <w:proofErr w:type="spellEnd"/>
-      <w:r>
-        <w:rPr>
-          <w:rFonts w:ascii="Calibri" w:eastAsia="Calibri" w:hAnsi="Calibri" w:cs="Calibri"/>
-          <w:color w:val="000000" w:themeColor="text1"/>
-          <w:sz w:val="20"/>
-          <w:szCs w:val="20"/>
-          <w:lang w:val="en"/>
-        </w:rPr>
-        <w:t xml:space="preserve"> </w:t>
-      </w:r>
-      <w:proofErr w:type="spellStart"/>
-      <w:r>
-        <w:rPr>
-          <w:rFonts w:ascii="Calibri" w:eastAsia="Calibri" w:hAnsi="Calibri" w:cs="Calibri"/>
-          <w:color w:val="000000" w:themeColor="text1"/>
-          <w:sz w:val="20"/>
-          <w:szCs w:val="20"/>
-          <w:lang w:val="en"/>
-        </w:rPr>
-        <w:t>nibh</w:t>
-      </w:r>
-      <w:proofErr w:type="spellEnd"/>
-      <w:r>
-        <w:rPr>
-          <w:rFonts w:ascii="Calibri" w:eastAsia="Calibri" w:hAnsi="Calibri" w:cs="Calibri"/>
-          <w:color w:val="000000" w:themeColor="text1"/>
-          <w:sz w:val="20"/>
-          <w:szCs w:val="20"/>
-          <w:lang w:val="en"/>
-        </w:rPr>
-        <w:t xml:space="preserve"> vestibulum </w:t>
-      </w:r>
-      <w:proofErr w:type="spellStart"/>
-      <w:r>
-        <w:rPr>
-          <w:rFonts w:ascii="Calibri" w:eastAsia="Calibri" w:hAnsi="Calibri" w:cs="Calibri"/>
-          <w:color w:val="000000" w:themeColor="text1"/>
-          <w:sz w:val="20"/>
-          <w:szCs w:val="20"/>
-          <w:lang w:val="en"/>
-        </w:rPr>
-        <w:t>iaculis</w:t>
-      </w:r>
-      <w:proofErr w:type="spellEnd"/>
-      <w:r>
-        <w:rPr>
-          <w:rFonts w:ascii="Calibri" w:eastAsia="Calibri" w:hAnsi="Calibri" w:cs="Calibri"/>
-          <w:color w:val="000000" w:themeColor="text1"/>
-          <w:sz w:val="20"/>
-          <w:szCs w:val="20"/>
-          <w:lang w:val="en"/>
-        </w:rPr>
-        <w:t xml:space="preserve">. </w:t>
-      </w:r>
-      <w:proofErr w:type="spellStart"/>
-      <w:r>
-        <w:rPr>
-          <w:rFonts w:ascii="Calibri" w:eastAsia="Calibri" w:hAnsi="Calibri" w:cs="Calibri"/>
-          <w:color w:val="000000" w:themeColor="text1"/>
-          <w:sz w:val="20"/>
-          <w:szCs w:val="20"/>
-          <w:lang w:val="en"/>
-        </w:rPr>
-        <w:t>Praesent</w:t>
-      </w:r>
-      <w:proofErr w:type="spellEnd"/>
-      <w:r>
-        <w:rPr>
-          <w:rFonts w:ascii="Calibri" w:eastAsia="Calibri" w:hAnsi="Calibri" w:cs="Calibri"/>
-          <w:color w:val="000000" w:themeColor="text1"/>
-          <w:sz w:val="20"/>
-          <w:szCs w:val="20"/>
-          <w:lang w:val="en"/>
-        </w:rPr>
-        <w:t xml:space="preserve"> </w:t>
-      </w:r>
-      <w:proofErr w:type="spellStart"/>
-      <w:r>
-        <w:rPr>
-          <w:rFonts w:ascii="Calibri" w:eastAsia="Calibri" w:hAnsi="Calibri" w:cs="Calibri"/>
-          <w:color w:val="000000" w:themeColor="text1"/>
-          <w:sz w:val="20"/>
-          <w:szCs w:val="20"/>
-          <w:lang w:val="en"/>
-        </w:rPr>
-        <w:t>mollis</w:t>
-      </w:r>
-      <w:proofErr w:type="spellEnd"/>
-      <w:r>
-        <w:rPr>
-          <w:rFonts w:ascii="Calibri" w:eastAsia="Calibri" w:hAnsi="Calibri" w:cs="Calibri"/>
-          <w:color w:val="000000" w:themeColor="text1"/>
-          <w:sz w:val="20"/>
-          <w:szCs w:val="20"/>
-          <w:lang w:val="en"/>
-        </w:rPr>
-        <w:t xml:space="preserve"> </w:t>
-      </w:r>
-      <w:proofErr w:type="spellStart"/>
-      <w:r>
-        <w:rPr>
-          <w:rFonts w:ascii="Calibri" w:eastAsia="Calibri" w:hAnsi="Calibri" w:cs="Calibri"/>
-          <w:color w:val="000000" w:themeColor="text1"/>
-          <w:sz w:val="20"/>
-          <w:szCs w:val="20"/>
-          <w:lang w:val="en"/>
-        </w:rPr>
-        <w:t>nibh</w:t>
-      </w:r>
-      <w:proofErr w:type="spellEnd"/>
-      <w:r>
-        <w:rPr>
-          <w:rFonts w:ascii="Calibri" w:eastAsia="Calibri" w:hAnsi="Calibri" w:cs="Calibri"/>
-          <w:color w:val="000000" w:themeColor="text1"/>
-          <w:sz w:val="20"/>
-          <w:szCs w:val="20"/>
-          <w:lang w:val="en"/>
-        </w:rPr>
-        <w:t xml:space="preserve"> nec </w:t>
-      </w:r>
-      <w:proofErr w:type="spellStart"/>
-      <w:r>
-        <w:rPr>
-          <w:rFonts w:ascii="Calibri" w:eastAsia="Calibri" w:hAnsi="Calibri" w:cs="Calibri"/>
-          <w:color w:val="000000" w:themeColor="text1"/>
-          <w:sz w:val="20"/>
-          <w:szCs w:val="20"/>
-          <w:lang w:val="en"/>
-        </w:rPr>
-        <w:t>ultrices</w:t>
-      </w:r>
-      <w:proofErr w:type="spellEnd"/>
-      <w:r>
-        <w:rPr>
-          <w:rFonts w:ascii="Calibri" w:eastAsia="Calibri" w:hAnsi="Calibri" w:cs="Calibri"/>
-          <w:color w:val="000000" w:themeColor="text1"/>
-          <w:sz w:val="20"/>
-          <w:szCs w:val="20"/>
-          <w:lang w:val="en"/>
-        </w:rPr>
-        <w:t xml:space="preserve"> </w:t>
-      </w:r>
-      <w:proofErr w:type="spellStart"/>
-      <w:r>
-        <w:rPr>
-          <w:rFonts w:ascii="Calibri" w:eastAsia="Calibri" w:hAnsi="Calibri" w:cs="Calibri"/>
-          <w:color w:val="000000" w:themeColor="text1"/>
-          <w:sz w:val="20"/>
-          <w:szCs w:val="20"/>
-          <w:lang w:val="en"/>
-        </w:rPr>
-        <w:t>blandit</w:t>
-      </w:r>
-      <w:proofErr w:type="spellEnd"/>
-      <w:r>
-        <w:rPr>
-          <w:rFonts w:ascii="Calibri" w:eastAsia="Calibri" w:hAnsi="Calibri" w:cs="Calibri"/>
-          <w:color w:val="000000" w:themeColor="text1"/>
-          <w:sz w:val="20"/>
-          <w:szCs w:val="20"/>
-          <w:lang w:val="en"/>
-        </w:rPr>
-        <w:t xml:space="preserve">. </w:t>
-      </w:r>
-      <w:proofErr w:type="spellStart"/>
-      <w:r>
-        <w:rPr>
-          <w:rFonts w:ascii="Calibri" w:eastAsia="Calibri" w:hAnsi="Calibri" w:cs="Calibri"/>
-          <w:color w:val="000000" w:themeColor="text1"/>
-          <w:sz w:val="20"/>
-          <w:szCs w:val="20"/>
-          <w:lang w:val="en"/>
-        </w:rPr>
-        <w:t>Pellentesque</w:t>
-      </w:r>
-      <w:proofErr w:type="spellEnd"/>
-      <w:r>
-        <w:rPr>
-          <w:rFonts w:ascii="Calibri" w:eastAsia="Calibri" w:hAnsi="Calibri" w:cs="Calibri"/>
-          <w:color w:val="000000" w:themeColor="text1"/>
-          <w:sz w:val="20"/>
-          <w:szCs w:val="20"/>
-          <w:lang w:val="en"/>
-        </w:rPr>
-        <w:t xml:space="preserve"> </w:t>
-      </w:r>
-      <w:proofErr w:type="spellStart"/>
-      <w:r>
-        <w:rPr>
-          <w:rFonts w:ascii="Calibri" w:eastAsia="Calibri" w:hAnsi="Calibri" w:cs="Calibri"/>
-          <w:color w:val="000000" w:themeColor="text1"/>
-          <w:sz w:val="20"/>
-          <w:szCs w:val="20"/>
-          <w:lang w:val="en"/>
-        </w:rPr>
-        <w:t>felis</w:t>
-      </w:r>
-      <w:proofErr w:type="spellEnd"/>
-      <w:r>
-        <w:rPr>
-          <w:rFonts w:ascii="Calibri" w:eastAsia="Calibri" w:hAnsi="Calibri" w:cs="Calibri"/>
-          <w:color w:val="000000" w:themeColor="text1"/>
-          <w:sz w:val="20"/>
-          <w:szCs w:val="20"/>
-          <w:lang w:val="en"/>
-        </w:rPr>
-        <w:t xml:space="preserve"> </w:t>
-      </w:r>
-      <w:proofErr w:type="spellStart"/>
-      <w:r>
-        <w:rPr>
-          <w:rFonts w:ascii="Calibri" w:eastAsia="Calibri" w:hAnsi="Calibri" w:cs="Calibri"/>
-          <w:color w:val="000000" w:themeColor="text1"/>
-          <w:sz w:val="20"/>
-          <w:szCs w:val="20"/>
-          <w:lang w:val="en"/>
-        </w:rPr>
-        <w:t>elit</w:t>
-      </w:r>
-      <w:proofErr w:type="spellEnd"/>
-      <w:r>
-        <w:rPr>
-          <w:rFonts w:ascii="Calibri" w:eastAsia="Calibri" w:hAnsi="Calibri" w:cs="Calibri"/>
-          <w:color w:val="000000" w:themeColor="text1"/>
-          <w:sz w:val="20"/>
-          <w:szCs w:val="20"/>
-          <w:lang w:val="en"/>
-        </w:rPr>
-        <w:t xml:space="preserve">, </w:t>
-      </w:r>
-      <w:proofErr w:type="spellStart"/>
-      <w:r>
-        <w:rPr>
-          <w:rFonts w:ascii="Calibri" w:eastAsia="Calibri" w:hAnsi="Calibri" w:cs="Calibri"/>
-          <w:color w:val="000000" w:themeColor="text1"/>
-          <w:sz w:val="20"/>
-          <w:szCs w:val="20"/>
-          <w:lang w:val="en"/>
-        </w:rPr>
-        <w:t>pretium</w:t>
-      </w:r>
-      <w:proofErr w:type="spellEnd"/>
-      <w:r>
-        <w:rPr>
-          <w:rFonts w:ascii="Calibri" w:eastAsia="Calibri" w:hAnsi="Calibri" w:cs="Calibri"/>
-          <w:color w:val="000000" w:themeColor="text1"/>
-          <w:sz w:val="20"/>
-          <w:szCs w:val="20"/>
-          <w:lang w:val="en"/>
-        </w:rPr>
-        <w:t xml:space="preserve"> at </w:t>
-      </w:r>
-      <w:proofErr w:type="spellStart"/>
-      <w:r>
-        <w:rPr>
-          <w:rFonts w:ascii="Calibri" w:eastAsia="Calibri" w:hAnsi="Calibri" w:cs="Calibri"/>
-          <w:color w:val="000000" w:themeColor="text1"/>
-          <w:sz w:val="20"/>
-          <w:szCs w:val="20"/>
-          <w:lang w:val="en"/>
-        </w:rPr>
-        <w:t>risus</w:t>
-      </w:r>
-      <w:proofErr w:type="spellEnd"/>
-      <w:r>
-        <w:rPr>
-          <w:rFonts w:ascii="Calibri" w:eastAsia="Calibri" w:hAnsi="Calibri" w:cs="Calibri"/>
-          <w:color w:val="000000" w:themeColor="text1"/>
-          <w:sz w:val="20"/>
-          <w:szCs w:val="20"/>
-          <w:lang w:val="en"/>
-        </w:rPr>
-        <w:t xml:space="preserve"> in, </w:t>
-      </w:r>
-      <w:proofErr w:type="spellStart"/>
-      <w:r>
-        <w:rPr>
-          <w:rFonts w:ascii="Calibri" w:eastAsia="Calibri" w:hAnsi="Calibri" w:cs="Calibri"/>
-          <w:color w:val="000000" w:themeColor="text1"/>
-          <w:sz w:val="20"/>
-          <w:szCs w:val="20"/>
-          <w:lang w:val="en"/>
-        </w:rPr>
-        <w:t>commodo</w:t>
-      </w:r>
-      <w:proofErr w:type="spellEnd"/>
-      <w:r>
-        <w:rPr>
-          <w:rFonts w:ascii="Calibri" w:eastAsia="Calibri" w:hAnsi="Calibri" w:cs="Calibri"/>
-          <w:color w:val="000000" w:themeColor="text1"/>
-          <w:sz w:val="20"/>
-          <w:szCs w:val="20"/>
-          <w:lang w:val="en"/>
-        </w:rPr>
-        <w:t xml:space="preserve"> </w:t>
-      </w:r>
-      <w:proofErr w:type="spellStart"/>
-      <w:r>
-        <w:rPr>
-          <w:rFonts w:ascii="Calibri" w:eastAsia="Calibri" w:hAnsi="Calibri" w:cs="Calibri"/>
-          <w:color w:val="000000" w:themeColor="text1"/>
-          <w:sz w:val="20"/>
-          <w:szCs w:val="20"/>
-          <w:lang w:val="en"/>
-        </w:rPr>
-        <w:t>consectetur</w:t>
-      </w:r>
-      <w:proofErr w:type="spellEnd"/>
-      <w:r>
-        <w:rPr>
-          <w:rFonts w:ascii="Calibri" w:eastAsia="Calibri" w:hAnsi="Calibri" w:cs="Calibri"/>
-          <w:color w:val="000000" w:themeColor="text1"/>
-          <w:sz w:val="20"/>
-          <w:szCs w:val="20"/>
-          <w:lang w:val="en"/>
-        </w:rPr>
-        <w:t xml:space="preserve"> </w:t>
-      </w:r>
-      <w:proofErr w:type="spellStart"/>
-      <w:r>
-        <w:rPr>
-          <w:rFonts w:ascii="Calibri" w:eastAsia="Calibri" w:hAnsi="Calibri" w:cs="Calibri"/>
-          <w:color w:val="000000" w:themeColor="text1"/>
-          <w:sz w:val="20"/>
-          <w:szCs w:val="20"/>
-          <w:lang w:val="en"/>
-        </w:rPr>
-        <w:t>tortor</w:t>
-      </w:r>
-      <w:proofErr w:type="spellEnd"/>
-      <w:r>
-        <w:rPr>
-          <w:rFonts w:ascii="Calibri" w:eastAsia="Calibri" w:hAnsi="Calibri" w:cs="Calibri"/>
-          <w:color w:val="000000" w:themeColor="text1"/>
-          <w:sz w:val="20"/>
-          <w:szCs w:val="20"/>
-          <w:lang w:val="en"/>
-        </w:rPr>
-        <w:t xml:space="preserve">. </w:t>
-      </w:r>
-      <w:proofErr w:type="spellStart"/>
-      <w:r>
-        <w:rPr>
-          <w:rFonts w:ascii="Calibri" w:eastAsia="Calibri" w:hAnsi="Calibri" w:cs="Calibri"/>
-          <w:color w:val="000000" w:themeColor="text1"/>
-          <w:sz w:val="20"/>
-          <w:szCs w:val="20"/>
-          <w:lang w:val="en"/>
-        </w:rPr>
-        <w:t>Etiam</w:t>
-      </w:r>
-      <w:proofErr w:type="spellEnd"/>
-      <w:r>
-        <w:rPr>
-          <w:rFonts w:ascii="Calibri" w:eastAsia="Calibri" w:hAnsi="Calibri" w:cs="Calibri"/>
-          <w:color w:val="000000" w:themeColor="text1"/>
-          <w:sz w:val="20"/>
-          <w:szCs w:val="20"/>
-          <w:lang w:val="en"/>
-        </w:rPr>
-        <w:t xml:space="preserve"> </w:t>
-      </w:r>
-      <w:proofErr w:type="spellStart"/>
-      <w:r>
-        <w:rPr>
-          <w:rFonts w:ascii="Calibri" w:eastAsia="Calibri" w:hAnsi="Calibri" w:cs="Calibri"/>
-          <w:color w:val="000000" w:themeColor="text1"/>
-          <w:sz w:val="20"/>
-          <w:szCs w:val="20"/>
-          <w:lang w:val="en"/>
-        </w:rPr>
-        <w:t>fringilla</w:t>
-      </w:r>
-      <w:proofErr w:type="spellEnd"/>
-      <w:r>
-        <w:rPr>
-          <w:rFonts w:ascii="Calibri" w:eastAsia="Calibri" w:hAnsi="Calibri" w:cs="Calibri"/>
-          <w:color w:val="000000" w:themeColor="text1"/>
-          <w:sz w:val="20"/>
-          <w:szCs w:val="20"/>
-          <w:lang w:val="en"/>
-        </w:rPr>
-        <w:t xml:space="preserve"> mi </w:t>
-      </w:r>
-      <w:proofErr w:type="spellStart"/>
-      <w:r>
-        <w:rPr>
-          <w:rFonts w:ascii="Calibri" w:eastAsia="Calibri" w:hAnsi="Calibri" w:cs="Calibri"/>
-          <w:color w:val="000000" w:themeColor="text1"/>
-          <w:sz w:val="20"/>
-          <w:szCs w:val="20"/>
-          <w:lang w:val="en"/>
-        </w:rPr>
-        <w:t>quis</w:t>
-      </w:r>
-      <w:proofErr w:type="spellEnd"/>
-      <w:r>
-        <w:rPr>
-          <w:rFonts w:ascii="Calibri" w:eastAsia="Calibri" w:hAnsi="Calibri" w:cs="Calibri"/>
-          <w:color w:val="000000" w:themeColor="text1"/>
-          <w:sz w:val="20"/>
-          <w:szCs w:val="20"/>
-          <w:lang w:val="en"/>
-        </w:rPr>
-        <w:t xml:space="preserve"> </w:t>
-      </w:r>
-      <w:proofErr w:type="spellStart"/>
-      <w:r>
-        <w:rPr>
-          <w:rFonts w:ascii="Calibri" w:eastAsia="Calibri" w:hAnsi="Calibri" w:cs="Calibri"/>
-          <w:color w:val="000000" w:themeColor="text1"/>
-          <w:sz w:val="20"/>
-          <w:szCs w:val="20"/>
-          <w:lang w:val="en"/>
-        </w:rPr>
-        <w:t>erat</w:t>
-      </w:r>
-      <w:proofErr w:type="spellEnd"/>
-      <w:r>
-        <w:rPr>
-          <w:rFonts w:ascii="Calibri" w:eastAsia="Calibri" w:hAnsi="Calibri" w:cs="Calibri"/>
-          <w:color w:val="000000" w:themeColor="text1"/>
-          <w:sz w:val="20"/>
-          <w:szCs w:val="20"/>
-          <w:lang w:val="en"/>
-        </w:rPr>
-        <w:t xml:space="preserve"> </w:t>
-      </w:r>
-      <w:proofErr w:type="spellStart"/>
-      <w:r>
-        <w:rPr>
-          <w:rFonts w:ascii="Calibri" w:eastAsia="Calibri" w:hAnsi="Calibri" w:cs="Calibri"/>
-          <w:color w:val="000000" w:themeColor="text1"/>
-          <w:sz w:val="20"/>
-          <w:szCs w:val="20"/>
-          <w:lang w:val="en"/>
-        </w:rPr>
-        <w:t>mollis</w:t>
-      </w:r>
-      <w:proofErr w:type="spellEnd"/>
-      <w:r>
-        <w:rPr>
-          <w:rFonts w:ascii="Calibri" w:eastAsia="Calibri" w:hAnsi="Calibri" w:cs="Calibri"/>
-          <w:color w:val="000000" w:themeColor="text1"/>
-          <w:sz w:val="20"/>
-          <w:szCs w:val="20"/>
-          <w:lang w:val="en"/>
-        </w:rPr>
-        <w:t xml:space="preserve"> </w:t>
-      </w:r>
-      <w:proofErr w:type="spellStart"/>
-      <w:r>
-        <w:rPr>
-          <w:rFonts w:ascii="Calibri" w:eastAsia="Calibri" w:hAnsi="Calibri" w:cs="Calibri"/>
-          <w:color w:val="000000" w:themeColor="text1"/>
-          <w:sz w:val="20"/>
-          <w:szCs w:val="20"/>
-          <w:lang w:val="en"/>
-        </w:rPr>
-        <w:t>ultricies</w:t>
-      </w:r>
-      <w:proofErr w:type="spellEnd"/>
-      <w:r>
-        <w:rPr>
-          <w:rFonts w:ascii="Calibri" w:eastAsia="Calibri" w:hAnsi="Calibri" w:cs="Calibri"/>
-          <w:color w:val="000000" w:themeColor="text1"/>
-          <w:sz w:val="20"/>
-          <w:szCs w:val="20"/>
-          <w:lang w:val="en"/>
-        </w:rPr>
-        <w:t xml:space="preserve">. </w:t>
-      </w:r>
-      <w:proofErr w:type="spellStart"/>
-      <w:r>
-        <w:rPr>
-          <w:rFonts w:ascii="Calibri" w:eastAsia="Calibri" w:hAnsi="Calibri" w:cs="Calibri"/>
-          <w:color w:val="000000" w:themeColor="text1"/>
-          <w:sz w:val="20"/>
-          <w:szCs w:val="20"/>
-          <w:lang w:val="en"/>
-        </w:rPr>
-        <w:t>Phasellus</w:t>
-      </w:r>
-      <w:proofErr w:type="spellEnd"/>
-      <w:r>
-        <w:rPr>
-          <w:rFonts w:ascii="Calibri" w:eastAsia="Calibri" w:hAnsi="Calibri" w:cs="Calibri"/>
-          <w:color w:val="000000" w:themeColor="text1"/>
-          <w:sz w:val="20"/>
-          <w:szCs w:val="20"/>
-          <w:lang w:val="en"/>
-        </w:rPr>
-        <w:t xml:space="preserve"> vestibulum </w:t>
-      </w:r>
-      <w:proofErr w:type="spellStart"/>
-      <w:r>
-        <w:rPr>
-          <w:rFonts w:ascii="Calibri" w:eastAsia="Calibri" w:hAnsi="Calibri" w:cs="Calibri"/>
-          <w:color w:val="000000" w:themeColor="text1"/>
-          <w:sz w:val="20"/>
-          <w:szCs w:val="20"/>
-          <w:lang w:val="en"/>
-        </w:rPr>
-        <w:t>elementum</w:t>
-      </w:r>
-      <w:proofErr w:type="spellEnd"/>
-      <w:r>
-        <w:rPr>
-          <w:rFonts w:ascii="Calibri" w:eastAsia="Calibri" w:hAnsi="Calibri" w:cs="Calibri"/>
-          <w:color w:val="000000" w:themeColor="text1"/>
-          <w:sz w:val="20"/>
-          <w:szCs w:val="20"/>
-          <w:lang w:val="en"/>
-        </w:rPr>
-        <w:t xml:space="preserve"> </w:t>
-      </w:r>
-      <w:proofErr w:type="spellStart"/>
-      <w:r>
-        <w:rPr>
-          <w:rFonts w:ascii="Calibri" w:eastAsia="Calibri" w:hAnsi="Calibri" w:cs="Calibri"/>
-          <w:color w:val="000000" w:themeColor="text1"/>
-          <w:sz w:val="20"/>
-          <w:szCs w:val="20"/>
-          <w:lang w:val="en"/>
-        </w:rPr>
-        <w:t>commodo</w:t>
-      </w:r>
-      <w:proofErr w:type="spellEnd"/>
-      <w:r>
-        <w:rPr>
-          <w:rFonts w:ascii="Calibri" w:eastAsia="Calibri" w:hAnsi="Calibri" w:cs="Calibri"/>
-          <w:color w:val="000000" w:themeColor="text1"/>
-          <w:sz w:val="20"/>
-          <w:szCs w:val="20"/>
-          <w:lang w:val="en"/>
-        </w:rPr>
-        <w:t xml:space="preserve">. Sed </w:t>
-      </w:r>
-      <w:proofErr w:type="spellStart"/>
-      <w:r>
-        <w:rPr>
-          <w:rFonts w:ascii="Calibri" w:eastAsia="Calibri" w:hAnsi="Calibri" w:cs="Calibri"/>
-          <w:color w:val="000000" w:themeColor="text1"/>
-          <w:sz w:val="20"/>
-          <w:szCs w:val="20"/>
-          <w:lang w:val="en"/>
-        </w:rPr>
-        <w:t>congue</w:t>
-      </w:r>
-      <w:proofErr w:type="spellEnd"/>
-      <w:r>
-        <w:rPr>
-          <w:rFonts w:ascii="Calibri" w:eastAsia="Calibri" w:hAnsi="Calibri" w:cs="Calibri"/>
-          <w:color w:val="000000" w:themeColor="text1"/>
-          <w:sz w:val="20"/>
-          <w:szCs w:val="20"/>
-          <w:lang w:val="en"/>
-        </w:rPr>
-        <w:t xml:space="preserve"> </w:t>
-      </w:r>
-      <w:proofErr w:type="spellStart"/>
-      <w:r>
-        <w:rPr>
-          <w:rFonts w:ascii="Calibri" w:eastAsia="Calibri" w:hAnsi="Calibri" w:cs="Calibri"/>
-          <w:color w:val="000000" w:themeColor="text1"/>
-          <w:sz w:val="20"/>
-          <w:szCs w:val="20"/>
-          <w:lang w:val="en"/>
-        </w:rPr>
-        <w:t>vulputate</w:t>
-      </w:r>
-      <w:proofErr w:type="spellEnd"/>
-      <w:r>
-        <w:rPr>
-          <w:rFonts w:ascii="Calibri" w:eastAsia="Calibri" w:hAnsi="Calibri" w:cs="Calibri"/>
-          <w:color w:val="000000" w:themeColor="text1"/>
-          <w:sz w:val="20"/>
-          <w:szCs w:val="20"/>
-          <w:lang w:val="en"/>
-        </w:rPr>
-        <w:t xml:space="preserve"> </w:t>
-      </w:r>
-      <w:proofErr w:type="spellStart"/>
-      <w:r>
-        <w:rPr>
-          <w:rFonts w:ascii="Calibri" w:eastAsia="Calibri" w:hAnsi="Calibri" w:cs="Calibri"/>
-          <w:color w:val="000000" w:themeColor="text1"/>
-          <w:sz w:val="20"/>
-          <w:szCs w:val="20"/>
-          <w:lang w:val="en"/>
-        </w:rPr>
-        <w:t>orci</w:t>
-      </w:r>
-      <w:proofErr w:type="spellEnd"/>
-      <w:r>
-        <w:rPr>
-          <w:rFonts w:ascii="Calibri" w:eastAsia="Calibri" w:hAnsi="Calibri" w:cs="Calibri"/>
-          <w:color w:val="000000" w:themeColor="text1"/>
-          <w:sz w:val="20"/>
-          <w:szCs w:val="20"/>
-          <w:lang w:val="en"/>
-        </w:rPr>
-        <w:t xml:space="preserve"> in porta. </w:t>
-      </w:r>
-      <w:proofErr w:type="spellStart"/>
-      <w:r>
-        <w:rPr>
-          <w:rFonts w:ascii="Calibri" w:eastAsia="Calibri" w:hAnsi="Calibri" w:cs="Calibri"/>
-          <w:color w:val="000000" w:themeColor="text1"/>
-          <w:sz w:val="20"/>
-          <w:szCs w:val="20"/>
-          <w:lang w:val="en"/>
-        </w:rPr>
-        <w:t>Pellentesque</w:t>
-      </w:r>
-      <w:proofErr w:type="spellEnd"/>
-      <w:r>
-        <w:rPr>
-          <w:rFonts w:ascii="Calibri" w:eastAsia="Calibri" w:hAnsi="Calibri" w:cs="Calibri"/>
-          <w:color w:val="000000" w:themeColor="text1"/>
-          <w:sz w:val="20"/>
-          <w:szCs w:val="20"/>
-          <w:lang w:val="en"/>
-        </w:rPr>
-        <w:t xml:space="preserve"> </w:t>
-      </w:r>
-      <w:proofErr w:type="spellStart"/>
-      <w:r>
-        <w:rPr>
-          <w:rFonts w:ascii="Calibri" w:eastAsia="Calibri" w:hAnsi="Calibri" w:cs="Calibri"/>
-          <w:color w:val="000000" w:themeColor="text1"/>
-          <w:sz w:val="20"/>
-          <w:szCs w:val="20"/>
-          <w:lang w:val="en"/>
-        </w:rPr>
-        <w:t>scelerisque</w:t>
-      </w:r>
-      <w:proofErr w:type="spellEnd"/>
-      <w:r>
-        <w:rPr>
-          <w:rFonts w:ascii="Calibri" w:eastAsia="Calibri" w:hAnsi="Calibri" w:cs="Calibri"/>
-          <w:color w:val="000000" w:themeColor="text1"/>
-          <w:sz w:val="20"/>
-          <w:szCs w:val="20"/>
-          <w:lang w:val="en"/>
-        </w:rPr>
-        <w:t xml:space="preserve"> </w:t>
-      </w:r>
-      <w:proofErr w:type="spellStart"/>
-      <w:r>
-        <w:rPr>
-          <w:rFonts w:ascii="Calibri" w:eastAsia="Calibri" w:hAnsi="Calibri" w:cs="Calibri"/>
-          <w:color w:val="000000" w:themeColor="text1"/>
-          <w:sz w:val="20"/>
-          <w:szCs w:val="20"/>
-          <w:lang w:val="en"/>
-        </w:rPr>
-        <w:t>facilisis</w:t>
-      </w:r>
-      <w:proofErr w:type="spellEnd"/>
-      <w:r>
-        <w:rPr>
-          <w:rFonts w:ascii="Calibri" w:eastAsia="Calibri" w:hAnsi="Calibri" w:cs="Calibri"/>
-          <w:color w:val="000000" w:themeColor="text1"/>
-          <w:sz w:val="20"/>
-          <w:szCs w:val="20"/>
-          <w:lang w:val="en"/>
-        </w:rPr>
-        <w:t xml:space="preserve"> </w:t>
-      </w:r>
-      <w:proofErr w:type="spellStart"/>
-      <w:r>
-        <w:rPr>
-          <w:rFonts w:ascii="Calibri" w:eastAsia="Calibri" w:hAnsi="Calibri" w:cs="Calibri"/>
-          <w:color w:val="000000" w:themeColor="text1"/>
-          <w:sz w:val="20"/>
-          <w:szCs w:val="20"/>
-          <w:lang w:val="en"/>
-        </w:rPr>
-        <w:t>justo</w:t>
-      </w:r>
-      <w:proofErr w:type="spellEnd"/>
-      <w:r>
-        <w:rPr>
-          <w:rFonts w:ascii="Calibri" w:eastAsia="Calibri" w:hAnsi="Calibri" w:cs="Calibri"/>
-          <w:color w:val="000000" w:themeColor="text1"/>
-          <w:sz w:val="20"/>
-          <w:szCs w:val="20"/>
-          <w:lang w:val="en"/>
-        </w:rPr>
-        <w:t xml:space="preserve">, a </w:t>
-      </w:r>
-      <w:proofErr w:type="spellStart"/>
-      <w:r>
-        <w:rPr>
-          <w:rFonts w:ascii="Calibri" w:eastAsia="Calibri" w:hAnsi="Calibri" w:cs="Calibri"/>
-          <w:color w:val="000000" w:themeColor="text1"/>
-          <w:sz w:val="20"/>
-          <w:szCs w:val="20"/>
-          <w:lang w:val="en"/>
-        </w:rPr>
-        <w:t>bibendum</w:t>
-      </w:r>
-      <w:proofErr w:type="spellEnd"/>
-      <w:r>
-        <w:rPr>
-          <w:rFonts w:ascii="Calibri" w:eastAsia="Calibri" w:hAnsi="Calibri" w:cs="Calibri"/>
-          <w:color w:val="000000" w:themeColor="text1"/>
-          <w:sz w:val="20"/>
-          <w:szCs w:val="20"/>
-          <w:lang w:val="en"/>
-        </w:rPr>
-        <w:t xml:space="preserve"> ligula tempus </w:t>
-      </w:r>
-      <w:proofErr w:type="spellStart"/>
-      <w:r>
-        <w:rPr>
-          <w:rFonts w:ascii="Calibri" w:eastAsia="Calibri" w:hAnsi="Calibri" w:cs="Calibri"/>
-          <w:color w:val="000000" w:themeColor="text1"/>
-          <w:sz w:val="20"/>
-          <w:szCs w:val="20"/>
-          <w:lang w:val="en"/>
-        </w:rPr>
-        <w:t>quis</w:t>
-      </w:r>
-      <w:proofErr w:type="spellEnd"/>
-      <w:r>
-        <w:rPr>
-          <w:rFonts w:ascii="Calibri" w:eastAsia="Calibri" w:hAnsi="Calibri" w:cs="Calibri"/>
-          <w:color w:val="000000" w:themeColor="text1"/>
-          <w:sz w:val="20"/>
-          <w:szCs w:val="20"/>
-          <w:lang w:val="en"/>
-        </w:rPr>
-        <w:t xml:space="preserve">. Aenean </w:t>
-      </w:r>
-      <w:proofErr w:type="spellStart"/>
-      <w:r>
-        <w:rPr>
-          <w:rFonts w:ascii="Calibri" w:eastAsia="Calibri" w:hAnsi="Calibri" w:cs="Calibri"/>
-          <w:color w:val="000000" w:themeColor="text1"/>
-          <w:sz w:val="20"/>
-          <w:szCs w:val="20"/>
-          <w:lang w:val="en"/>
-        </w:rPr>
-        <w:t>efficitur</w:t>
-      </w:r>
-      <w:proofErr w:type="spellEnd"/>
-      <w:r>
-        <w:rPr>
-          <w:rFonts w:ascii="Calibri" w:eastAsia="Calibri" w:hAnsi="Calibri" w:cs="Calibri"/>
-          <w:color w:val="000000" w:themeColor="text1"/>
-          <w:sz w:val="20"/>
-          <w:szCs w:val="20"/>
-          <w:lang w:val="en"/>
-        </w:rPr>
-        <w:t xml:space="preserve"> </w:t>
-      </w:r>
-      <w:proofErr w:type="spellStart"/>
-      <w:r>
-        <w:rPr>
-          <w:rFonts w:ascii="Calibri" w:eastAsia="Calibri" w:hAnsi="Calibri" w:cs="Calibri"/>
-          <w:color w:val="000000" w:themeColor="text1"/>
-          <w:sz w:val="20"/>
-          <w:szCs w:val="20"/>
-          <w:lang w:val="en"/>
-        </w:rPr>
-        <w:t>eleifend</w:t>
-      </w:r>
-      <w:proofErr w:type="spellEnd"/>
-      <w:r>
-        <w:rPr>
-          <w:rFonts w:ascii="Calibri" w:eastAsia="Calibri" w:hAnsi="Calibri" w:cs="Calibri"/>
-          <w:color w:val="000000" w:themeColor="text1"/>
-          <w:sz w:val="20"/>
-          <w:szCs w:val="20"/>
-          <w:lang w:val="en"/>
-        </w:rPr>
-        <w:t xml:space="preserve"> lorem, et tempus </w:t>
-      </w:r>
-      <w:proofErr w:type="spellStart"/>
-      <w:r>
-        <w:rPr>
-          <w:rFonts w:ascii="Calibri" w:eastAsia="Calibri" w:hAnsi="Calibri" w:cs="Calibri"/>
-          <w:color w:val="000000" w:themeColor="text1"/>
-          <w:sz w:val="20"/>
-          <w:szCs w:val="20"/>
-          <w:lang w:val="en"/>
-        </w:rPr>
-        <w:t>risus</w:t>
-      </w:r>
-      <w:proofErr w:type="spellEnd"/>
-      <w:r>
-        <w:rPr>
-          <w:rFonts w:ascii="Calibri" w:eastAsia="Calibri" w:hAnsi="Calibri" w:cs="Calibri"/>
-          <w:color w:val="000000" w:themeColor="text1"/>
-          <w:sz w:val="20"/>
-          <w:szCs w:val="20"/>
-          <w:lang w:val="en"/>
-        </w:rPr>
-        <w:t xml:space="preserve"> </w:t>
-      </w:r>
-      <w:proofErr w:type="spellStart"/>
-      <w:r>
-        <w:rPr>
-          <w:rFonts w:ascii="Calibri" w:eastAsia="Calibri" w:hAnsi="Calibri" w:cs="Calibri"/>
-          <w:color w:val="000000" w:themeColor="text1"/>
-          <w:sz w:val="20"/>
-          <w:szCs w:val="20"/>
-          <w:lang w:val="en"/>
-        </w:rPr>
-        <w:t>consequat</w:t>
-      </w:r>
-      <w:proofErr w:type="spellEnd"/>
-      <w:r>
-        <w:rPr>
-          <w:rFonts w:ascii="Calibri" w:eastAsia="Calibri" w:hAnsi="Calibri" w:cs="Calibri"/>
-          <w:color w:val="000000" w:themeColor="text1"/>
-          <w:sz w:val="20"/>
-          <w:szCs w:val="20"/>
-          <w:lang w:val="en"/>
-        </w:rPr>
-        <w:t xml:space="preserve"> </w:t>
-      </w:r>
-      <w:proofErr w:type="spellStart"/>
-      <w:r>
-        <w:rPr>
-          <w:rFonts w:ascii="Calibri" w:eastAsia="Calibri" w:hAnsi="Calibri" w:cs="Calibri"/>
-          <w:color w:val="000000" w:themeColor="text1"/>
-          <w:sz w:val="20"/>
-          <w:szCs w:val="20"/>
-          <w:lang w:val="en"/>
-        </w:rPr>
-        <w:t>quis</w:t>
-      </w:r>
-      <w:proofErr w:type="spellEnd"/>
-      <w:r>
-        <w:rPr>
-          <w:rFonts w:ascii="Calibri" w:eastAsia="Calibri" w:hAnsi="Calibri" w:cs="Calibri"/>
-          <w:color w:val="000000" w:themeColor="text1"/>
-          <w:sz w:val="20"/>
-          <w:szCs w:val="20"/>
-          <w:lang w:val="en"/>
-        </w:rPr>
-        <w:t xml:space="preserve">. Cras </w:t>
-      </w:r>
-      <w:proofErr w:type="spellStart"/>
-      <w:r>
-        <w:rPr>
-          <w:rFonts w:ascii="Calibri" w:eastAsia="Calibri" w:hAnsi="Calibri" w:cs="Calibri"/>
-          <w:color w:val="000000" w:themeColor="text1"/>
-          <w:sz w:val="20"/>
-          <w:szCs w:val="20"/>
-          <w:lang w:val="en"/>
-        </w:rPr>
-        <w:t>varius</w:t>
-      </w:r>
-      <w:proofErr w:type="spellEnd"/>
-      <w:r>
-        <w:rPr>
-          <w:rFonts w:ascii="Calibri" w:eastAsia="Calibri" w:hAnsi="Calibri" w:cs="Calibri"/>
-          <w:color w:val="000000" w:themeColor="text1"/>
-          <w:sz w:val="20"/>
-          <w:szCs w:val="20"/>
-          <w:lang w:val="en"/>
-        </w:rPr>
-        <w:t xml:space="preserve"> </w:t>
-      </w:r>
-      <w:proofErr w:type="spellStart"/>
-      <w:r>
-        <w:rPr>
-          <w:rFonts w:ascii="Calibri" w:eastAsia="Calibri" w:hAnsi="Calibri" w:cs="Calibri"/>
-          <w:color w:val="000000" w:themeColor="text1"/>
-          <w:sz w:val="20"/>
-          <w:szCs w:val="20"/>
-          <w:lang w:val="en"/>
-        </w:rPr>
-        <w:t>metus</w:t>
-      </w:r>
-      <w:proofErr w:type="spellEnd"/>
-      <w:r>
-        <w:rPr>
-          <w:rFonts w:ascii="Calibri" w:eastAsia="Calibri" w:hAnsi="Calibri" w:cs="Calibri"/>
-          <w:color w:val="000000" w:themeColor="text1"/>
-          <w:sz w:val="20"/>
-          <w:szCs w:val="20"/>
-          <w:lang w:val="en"/>
-        </w:rPr>
-        <w:t xml:space="preserve"> </w:t>
-      </w:r>
-      <w:proofErr w:type="spellStart"/>
-      <w:r>
-        <w:rPr>
-          <w:rFonts w:ascii="Calibri" w:eastAsia="Calibri" w:hAnsi="Calibri" w:cs="Calibri"/>
-          <w:color w:val="000000" w:themeColor="text1"/>
-          <w:sz w:val="20"/>
-          <w:szCs w:val="20"/>
-          <w:lang w:val="en"/>
-        </w:rPr>
-        <w:t>sapien</w:t>
-      </w:r>
-      <w:proofErr w:type="spellEnd"/>
-      <w:r>
-        <w:rPr>
-          <w:rFonts w:ascii="Calibri" w:eastAsia="Calibri" w:hAnsi="Calibri" w:cs="Calibri"/>
-          <w:color w:val="000000" w:themeColor="text1"/>
-          <w:sz w:val="20"/>
-          <w:szCs w:val="20"/>
-          <w:lang w:val="en"/>
-        </w:rPr>
-        <w:t xml:space="preserve">, ac </w:t>
-      </w:r>
-      <w:proofErr w:type="spellStart"/>
-      <w:r>
-        <w:rPr>
-          <w:rFonts w:ascii="Calibri" w:eastAsia="Calibri" w:hAnsi="Calibri" w:cs="Calibri"/>
-          <w:color w:val="000000" w:themeColor="text1"/>
-          <w:sz w:val="20"/>
-          <w:szCs w:val="20"/>
-          <w:lang w:val="en"/>
-        </w:rPr>
-        <w:t>malesuada</w:t>
-      </w:r>
-      <w:proofErr w:type="spellEnd"/>
-      <w:r>
-        <w:rPr>
-          <w:rFonts w:ascii="Calibri" w:eastAsia="Calibri" w:hAnsi="Calibri" w:cs="Calibri"/>
-          <w:color w:val="000000" w:themeColor="text1"/>
-          <w:sz w:val="20"/>
-          <w:szCs w:val="20"/>
-          <w:lang w:val="en"/>
-        </w:rPr>
-        <w:t xml:space="preserve"> </w:t>
-      </w:r>
-      <w:proofErr w:type="spellStart"/>
-      <w:r>
-        <w:rPr>
-          <w:rFonts w:ascii="Calibri" w:eastAsia="Calibri" w:hAnsi="Calibri" w:cs="Calibri"/>
-          <w:color w:val="000000" w:themeColor="text1"/>
-          <w:sz w:val="20"/>
-          <w:szCs w:val="20"/>
-          <w:lang w:val="en"/>
-        </w:rPr>
-        <w:t>sem</w:t>
-      </w:r>
-      <w:proofErr w:type="spellEnd"/>
-      <w:r>
-        <w:rPr>
-          <w:rFonts w:ascii="Calibri" w:eastAsia="Calibri" w:hAnsi="Calibri" w:cs="Calibri"/>
-          <w:color w:val="000000" w:themeColor="text1"/>
-          <w:sz w:val="20"/>
-          <w:szCs w:val="20"/>
-          <w:lang w:val="en"/>
-        </w:rPr>
-        <w:t xml:space="preserve"> </w:t>
-      </w:r>
-      <w:proofErr w:type="spellStart"/>
-      <w:r>
-        <w:rPr>
-          <w:rFonts w:ascii="Calibri" w:eastAsia="Calibri" w:hAnsi="Calibri" w:cs="Calibri"/>
-          <w:color w:val="000000" w:themeColor="text1"/>
-          <w:sz w:val="20"/>
-          <w:szCs w:val="20"/>
-          <w:lang w:val="en"/>
-        </w:rPr>
-        <w:t>volutpat</w:t>
-      </w:r>
-      <w:proofErr w:type="spellEnd"/>
-      <w:r>
-        <w:rPr>
-          <w:rFonts w:ascii="Calibri" w:eastAsia="Calibri" w:hAnsi="Calibri" w:cs="Calibri"/>
-          <w:color w:val="000000" w:themeColor="text1"/>
-          <w:sz w:val="20"/>
-          <w:szCs w:val="20"/>
-          <w:lang w:val="en"/>
-        </w:rPr>
-        <w:t xml:space="preserve"> sed.</w:t>
+        <w:t>Etiam lobortis aliquam metus, eu aliquam ante aliquam ut. Nam tristique sagittis mauris vel tempor. Quisque rhoncus, justo sed lobortis porta, nulla libero pulvinar tortor, ut ullamcorper justo enim ut erat. Praesent lobortis ut leo in aliquet. Suspendisse aliquet velit nulla, a rhoncus nibh vestibulum iaculis. Praesent mollis nibh nec ultrices blandit. Pellentesque felis elit, pretium at risus in, commodo consectetur tortor. Etiam fringilla mi quis erat mollis ultricies. Phasellus vestibulum elementum commodo. Sed congue vulputate orci in porta. Pellentesque scelerisque facilisis justo, a bibendum ligula tempus quis. Aenean efficitur eleifend lorem, et tempus risus consequat quis. Cras varius metus sapien, ac malesuada sem volutpat sed.</w:t>
       </w:r>
     </w:p>
     <w:p>
@@ -6833,23 +2025,48 @@
     </w:p>
     <w:p>
       <w:pPr>
+        <w:rPr>
+          <w:rFonts w:ascii="Times New Roman" w:eastAsia="Times New Roman" w:hAnsi="Times New Roman" w:cs="Times New Roman"/>
+          <w:color w:val="000000" w:themeColor="text1"/>
+        </w:rPr>
+      </w:pPr>
+      <w:r>
+        <w:rPr>
+          <w:rFonts w:ascii="Times New Roman" w:eastAsia="Times New Roman" w:hAnsi="Times New Roman" w:cs="Times New Roman"/>
+          <w:color w:val="000000" w:themeColor="text1"/>
+        </w:rPr>
+        <w:t>The project will follow the Cross-Industry Standard Process for Data Mining methodology, or CRISP-DM. This methodology is widely used in the industry for data science and machine learning projects. This approach involves the following phases: business understanding, data understanding, data preparation, modeling, evaluation, and deployment. To follow this practice, the implementation plan will include the following steps:</w:t>
+      </w:r>
+    </w:p>
+    <w:p>
+      <w:pPr>
         <w:pStyle w:val="ListParagraph"/>
         <w:numPr>
           <w:ilvl w:val="0"/>
-          <w:numId w:val="7"/>
+          <w:numId w:val="19"/>
         </w:numPr>
         <w:rPr>
           <w:rFonts w:ascii="Times New Roman" w:eastAsia="Times New Roman" w:hAnsi="Times New Roman" w:cs="Times New Roman"/>
-          <w:color w:val="000000" w:themeColor="text1"/>
-        </w:rPr>
-      </w:pPr>
-      <w:r>
-        <w:rPr>
-          <w:rFonts w:ascii="Times New Roman" w:eastAsia="Times New Roman" w:hAnsi="Times New Roman" w:cs="Times New Roman"/>
-          <w:color w:val="000000" w:themeColor="text1"/>
-          <w:lang w:val="en"/>
-        </w:rPr>
-        <w:t>Describe an industry-standard methodology to be used.</w:t>
+          <w:b/>
+          <w:bCs/>
+          <w:color w:val="000000" w:themeColor="text1"/>
+        </w:rPr>
+      </w:pPr>
+      <w:r>
+        <w:rPr>
+          <w:rFonts w:ascii="Times New Roman" w:eastAsia="Times New Roman" w:hAnsi="Times New Roman" w:cs="Times New Roman"/>
+          <w:b/>
+          <w:bCs/>
+          <w:color w:val="000000" w:themeColor="text1"/>
+        </w:rPr>
+        <w:t xml:space="preserve">Requirement Gathering and Business Understanding: </w:t>
+      </w:r>
+      <w:r>
+        <w:rPr>
+          <w:rFonts w:ascii="Times New Roman" w:eastAsia="Times New Roman" w:hAnsi="Times New Roman" w:cs="Times New Roman"/>
+          <w:color w:val="000000" w:themeColor="text1"/>
+        </w:rPr>
+        <w:t>Time will be spent identifying ways to maximize the positive impact of a machine learning solution on the current loan origination process.</w:t>
       </w:r>
     </w:p>
     <w:p>
@@ -6857,96 +2074,265 @@
         <w:pStyle w:val="ListParagraph"/>
         <w:numPr>
           <w:ilvl w:val="0"/>
-          <w:numId w:val="7"/>
+          <w:numId w:val="19"/>
         </w:numPr>
         <w:rPr>
           <w:rFonts w:ascii="Times New Roman" w:eastAsia="Times New Roman" w:hAnsi="Times New Roman" w:cs="Times New Roman"/>
-          <w:color w:val="000000" w:themeColor="text1"/>
-        </w:rPr>
-      </w:pPr>
-      <w:r>
-        <w:rPr>
-          <w:rFonts w:ascii="Times New Roman" w:eastAsia="Times New Roman" w:hAnsi="Times New Roman" w:cs="Times New Roman"/>
-          <w:color w:val="000000" w:themeColor="text1"/>
-          <w:lang w:val="en"/>
-        </w:rPr>
-        <w:t xml:space="preserve">An outline of the project’s implementation plan. </w:t>
-      </w:r>
-      <w:r>
-        <w:rPr>
-          <w:rFonts w:ascii="Times New Roman" w:eastAsia="Times New Roman" w:hAnsi="Times New Roman" w:cs="Times New Roman"/>
-          <w:color w:val="000000" w:themeColor="text1"/>
-          <w:lang w:val="en"/>
-        </w:rPr>
-        <w:t>The focus can be the project’s development or the implementation of the machine learning solution.</w:t>
-      </w:r>
-    </w:p>
-    <w:p>
-      <w:pPr>
-        <w:pStyle w:val="Heading2"/>
-        <w:rPr>
-          <w:color w:val="000000" w:themeColor="text1"/>
-          <w:sz w:val="32"/>
-          <w:szCs w:val="32"/>
-          <w:lang w:val="en"/>
-        </w:rPr>
-      </w:pPr>
-      <w:bookmarkStart w:id="7" w:name="_Toc1357178365"/>
-      <w:r>
-        <w:rPr>
-          <w:b w:val="0"/>
-          <w:bCs w:val="0"/>
-          <w:color w:val="000000" w:themeColor="text1"/>
-          <w:sz w:val="32"/>
-          <w:szCs w:val="32"/>
-          <w:lang w:val="en"/>
-        </w:rPr>
-        <w:t>Timeline</w:t>
-      </w:r>
-      <w:bookmarkEnd w:id="7"/>
+          <w:b/>
+          <w:bCs/>
+          <w:color w:val="000000" w:themeColor="text1"/>
+        </w:rPr>
+      </w:pPr>
+      <w:r>
+        <w:rPr>
+          <w:rFonts w:ascii="Times New Roman" w:eastAsia="Times New Roman" w:hAnsi="Times New Roman" w:cs="Times New Roman"/>
+          <w:b/>
+          <w:bCs/>
+          <w:color w:val="000000" w:themeColor="text1"/>
+        </w:rPr>
+        <w:t xml:space="preserve">Data Collection and Initial Exploration: </w:t>
+      </w:r>
+      <w:r>
+        <w:rPr>
+          <w:rFonts w:ascii="Times New Roman" w:eastAsia="Times New Roman" w:hAnsi="Times New Roman" w:cs="Times New Roman"/>
+          <w:color w:val="000000" w:themeColor="text1"/>
+        </w:rPr>
+        <w:t>The Lending Club loans dataset will be downloaded from Kaggle and analyzed for trends, correlated features, and any fields that might require specific formatting.</w:t>
+      </w:r>
     </w:p>
     <w:p>
       <w:pPr>
         <w:pStyle w:val="ListParagraph"/>
         <w:numPr>
           <w:ilvl w:val="0"/>
-          <w:numId w:val="6"/>
+          <w:numId w:val="19"/>
         </w:numPr>
         <w:rPr>
           <w:rFonts w:ascii="Times New Roman" w:eastAsia="Times New Roman" w:hAnsi="Times New Roman" w:cs="Times New Roman"/>
-          <w:color w:val="000000" w:themeColor="text1"/>
-        </w:rPr>
-      </w:pPr>
-      <w:bookmarkStart w:id="8" w:name="_Hlk195352910"/>
-      <w:r>
-        <w:rPr>
-          <w:rFonts w:ascii="Times New Roman" w:eastAsia="Times New Roman" w:hAnsi="Times New Roman" w:cs="Times New Roman"/>
-          <w:color w:val="000000" w:themeColor="text1"/>
-        </w:rPr>
-        <w:t>Provide a projected timeline. Include each milestone and deliverable, its dependencies, resources, start and end dates, and duration. (a table is not required but encouraged).</w:t>
-      </w:r>
-      <w:bookmarkStart w:id="9" w:name="_Hlk195352965"/>
+          <w:b/>
+          <w:bCs/>
+          <w:color w:val="000000" w:themeColor="text1"/>
+        </w:rPr>
+      </w:pPr>
+      <w:r>
+        <w:rPr>
+          <w:rFonts w:ascii="Times New Roman" w:eastAsia="Times New Roman" w:hAnsi="Times New Roman" w:cs="Times New Roman"/>
+          <w:b/>
+          <w:bCs/>
+          <w:color w:val="000000" w:themeColor="text1"/>
+        </w:rPr>
+        <w:t xml:space="preserve">Data Cleaning and Preprocessing: </w:t>
+      </w:r>
+      <w:r>
+        <w:rPr>
+          <w:rFonts w:ascii="Times New Roman" w:eastAsia="Times New Roman" w:hAnsi="Times New Roman" w:cs="Times New Roman"/>
+          <w:color w:val="000000" w:themeColor="text1"/>
+        </w:rPr>
+        <w:t xml:space="preserve">Initial scripts will be written to clean the data according to the exploratory analysis performed previously, </w:t>
+      </w:r>
+      <w:r>
+        <w:rPr>
+          <w:rFonts w:ascii="Times New Roman" w:eastAsia="Times New Roman" w:hAnsi="Times New Roman" w:cs="Times New Roman"/>
+          <w:color w:val="000000" w:themeColor="text1"/>
+        </w:rPr>
+        <w:t>including general preprocessing steps such as encoding categorical features.</w:t>
+      </w:r>
     </w:p>
     <w:p>
       <w:pPr>
         <w:pStyle w:val="ListParagraph"/>
         <w:numPr>
           <w:ilvl w:val="0"/>
-          <w:numId w:val="6"/>
+          <w:numId w:val="19"/>
         </w:numPr>
         <w:rPr>
           <w:rFonts w:ascii="Times New Roman" w:eastAsia="Times New Roman" w:hAnsi="Times New Roman" w:cs="Times New Roman"/>
-          <w:color w:val="000000" w:themeColor="text1"/>
-        </w:rPr>
-      </w:pPr>
-      <w:r>
-        <w:rPr>
-          <w:rFonts w:ascii="Aptos" w:eastAsiaTheme="minorEastAsia" w:hAnsi="Aptos" w:cs="Aptos"/>
-          <w:noProof/>
-          <w:color w:val="000000"/>
-        </w:rPr>
-        <w:t>Dates should be in the future. Write ‘NA’ where an item is not applicable.</w:t>
-      </w:r>
+          <w:b/>
+          <w:bCs/>
+          <w:color w:val="000000" w:themeColor="text1"/>
+        </w:rPr>
+      </w:pPr>
+      <w:r>
+        <w:rPr>
+          <w:rFonts w:ascii="Times New Roman" w:eastAsia="Times New Roman" w:hAnsi="Times New Roman" w:cs="Times New Roman"/>
+          <w:b/>
+          <w:bCs/>
+          <w:color w:val="000000" w:themeColor="text1"/>
+        </w:rPr>
+        <w:t xml:space="preserve">Model Selection and Training: </w:t>
+      </w:r>
+      <w:r>
+        <w:rPr>
+          <w:rFonts w:ascii="Times New Roman" w:eastAsia="Times New Roman" w:hAnsi="Times New Roman" w:cs="Times New Roman"/>
+          <w:color w:val="000000" w:themeColor="text1"/>
+        </w:rPr>
+        <w:t>The Random Forest classifier will be implemented and trained on the preprocessed data.</w:t>
+      </w:r>
+    </w:p>
+    <w:p>
+      <w:pPr>
+        <w:pStyle w:val="ListParagraph"/>
+        <w:numPr>
+          <w:ilvl w:val="0"/>
+          <w:numId w:val="19"/>
+        </w:numPr>
+        <w:rPr>
+          <w:rFonts w:ascii="Times New Roman" w:eastAsia="Times New Roman" w:hAnsi="Times New Roman" w:cs="Times New Roman"/>
+          <w:b/>
+          <w:bCs/>
+          <w:color w:val="000000" w:themeColor="text1"/>
+        </w:rPr>
+      </w:pPr>
+      <w:r>
+        <w:rPr>
+          <w:rFonts w:ascii="Times New Roman" w:eastAsia="Times New Roman" w:hAnsi="Times New Roman" w:cs="Times New Roman"/>
+          <w:b/>
+          <w:bCs/>
+          <w:color w:val="000000" w:themeColor="text1"/>
+        </w:rPr>
+        <w:t xml:space="preserve">Model Evaluation and Threshold Tuning: </w:t>
+      </w:r>
+      <w:r>
+        <w:rPr>
+          <w:rFonts w:ascii="Times New Roman" w:eastAsia="Times New Roman" w:hAnsi="Times New Roman" w:cs="Times New Roman"/>
+          <w:color w:val="000000" w:themeColor="text1"/>
+        </w:rPr>
+        <w:t>Visualizations and performance metrics will be created and evaluated using the preprocessed training and test data, and hyperparameters will be tuned to maximize predictive performance.</w:t>
+      </w:r>
+    </w:p>
+    <w:p>
+      <w:pPr>
+        <w:pStyle w:val="ListParagraph"/>
+        <w:numPr>
+          <w:ilvl w:val="0"/>
+          <w:numId w:val="19"/>
+        </w:numPr>
+        <w:rPr>
+          <w:rFonts w:ascii="Times New Roman" w:eastAsia="Times New Roman" w:hAnsi="Times New Roman" w:cs="Times New Roman"/>
+          <w:b/>
+          <w:bCs/>
+          <w:color w:val="000000" w:themeColor="text1"/>
+        </w:rPr>
+      </w:pPr>
+      <w:r>
+        <w:rPr>
+          <w:rFonts w:ascii="Times New Roman" w:eastAsia="Times New Roman" w:hAnsi="Times New Roman" w:cs="Times New Roman"/>
+          <w:b/>
+          <w:bCs/>
+          <w:color w:val="000000" w:themeColor="text1"/>
+        </w:rPr>
+        <w:t xml:space="preserve">Visualization and Reporting: </w:t>
+      </w:r>
+      <w:r>
+        <w:rPr>
+          <w:rFonts w:ascii="Times New Roman" w:eastAsia="Times New Roman" w:hAnsi="Times New Roman" w:cs="Times New Roman"/>
+          <w:color w:val="000000" w:themeColor="text1"/>
+        </w:rPr>
+        <w:t>Data visualizations will be exported and prepared for use in a client-facing dashboard.</w:t>
+      </w:r>
+    </w:p>
+    <w:p>
+      <w:pPr>
+        <w:pStyle w:val="ListParagraph"/>
+        <w:numPr>
+          <w:ilvl w:val="0"/>
+          <w:numId w:val="19"/>
+        </w:numPr>
+        <w:rPr>
+          <w:rFonts w:ascii="Times New Roman" w:eastAsia="Times New Roman" w:hAnsi="Times New Roman" w:cs="Times New Roman"/>
+          <w:b/>
+          <w:bCs/>
+          <w:color w:val="000000" w:themeColor="text1"/>
+        </w:rPr>
+      </w:pPr>
+      <w:r>
+        <w:rPr>
+          <w:rFonts w:ascii="Times New Roman" w:eastAsia="Times New Roman" w:hAnsi="Times New Roman" w:cs="Times New Roman"/>
+          <w:b/>
+          <w:bCs/>
+          <w:color w:val="000000" w:themeColor="text1"/>
+        </w:rPr>
+        <w:t xml:space="preserve">Packaging and Documentation: </w:t>
+      </w:r>
+      <w:r>
+        <w:rPr>
+          <w:rFonts w:ascii="Times New Roman" w:eastAsia="Times New Roman" w:hAnsi="Times New Roman" w:cs="Times New Roman"/>
+          <w:color w:val="000000" w:themeColor="text1"/>
+        </w:rPr>
+        <w:t>The project will be packaged and prepared for deployment, and all required forms of documentation will be written and compiled.</w:t>
+      </w:r>
+    </w:p>
+    <w:p>
+      <w:pPr>
+        <w:pStyle w:val="ListParagraph"/>
+        <w:numPr>
+          <w:ilvl w:val="0"/>
+          <w:numId w:val="19"/>
+        </w:numPr>
+        <w:rPr>
+          <w:rFonts w:ascii="Times New Roman" w:eastAsia="Times New Roman" w:hAnsi="Times New Roman" w:cs="Times New Roman"/>
+          <w:b/>
+          <w:bCs/>
+          <w:color w:val="000000" w:themeColor="text1"/>
+        </w:rPr>
+      </w:pPr>
+      <w:r>
+        <w:rPr>
+          <w:rFonts w:ascii="Times New Roman" w:eastAsia="Times New Roman" w:hAnsi="Times New Roman" w:cs="Times New Roman"/>
+          <w:b/>
+          <w:bCs/>
+          <w:color w:val="000000" w:themeColor="text1"/>
+        </w:rPr>
+        <w:t xml:space="preserve">Final Review and Handoff: </w:t>
+      </w:r>
+      <w:r>
+        <w:rPr>
+          <w:rFonts w:ascii="Times New Roman" w:eastAsia="Times New Roman" w:hAnsi="Times New Roman" w:cs="Times New Roman"/>
+          <w:color w:val="000000" w:themeColor="text1"/>
+        </w:rPr>
+        <w:t>The project will be reviewed by key stakeholders and prepared for integration into our company’s existing origination software.</w:t>
+      </w:r>
+    </w:p>
+    <w:p>
+      <w:pPr>
+        <w:rPr>
+          <w:rFonts w:ascii="Times New Roman" w:eastAsia="Times New Roman" w:hAnsi="Times New Roman" w:cs="Times New Roman"/>
+          <w:color w:val="000000" w:themeColor="text1"/>
+        </w:rPr>
+      </w:pPr>
+      <w:r>
+        <w:rPr>
+          <w:rFonts w:ascii="Times New Roman" w:eastAsia="Times New Roman" w:hAnsi="Times New Roman" w:cs="Times New Roman"/>
+          <w:color w:val="000000" w:themeColor="text1"/>
+        </w:rPr>
+        <w:t>Each step will be tracked and validated before proceeding to the next, ensuring quality and traceability throughout the development lifecycle.</w:t>
+      </w:r>
+    </w:p>
+    <w:p>
+      <w:pPr>
+        <w:pStyle w:val="Heading2"/>
+        <w:rPr>
+          <w:color w:val="000000" w:themeColor="text1"/>
+          <w:sz w:val="32"/>
+          <w:szCs w:val="32"/>
+          <w:lang w:val="en"/>
+        </w:rPr>
+      </w:pPr>
+      <w:bookmarkStart w:id="7" w:name="_Toc1357178365"/>
+      <w:r>
+        <w:rPr>
+          <w:b w:val="0"/>
+          <w:bCs w:val="0"/>
+          <w:color w:val="000000" w:themeColor="text1"/>
+          <w:sz w:val="32"/>
+          <w:szCs w:val="32"/>
+          <w:lang w:val="en"/>
+        </w:rPr>
+        <w:t>Timeline</w:t>
+      </w:r>
+      <w:bookmarkStart w:id="8" w:name="_Hlk195352910"/>
+      <w:bookmarkStart w:id="9" w:name="_Hlk195352965"/>
+      <w:bookmarkEnd w:id="7"/>
     </w:p>
     <w:tbl>
       <w:tblPr>
@@ -7193,6 +2579,16 @@
                 <w:szCs w:val="24"/>
               </w:rPr>
             </w:pPr>
+            <w:r>
+              <w:rPr>
+                <w:rFonts w:ascii="Times New Roman" w:eastAsia="Times New Roman" w:hAnsi="Times New Roman" w:cs="Times New Roman"/>
+                <w:color w:val="000000" w:themeColor="text1"/>
+                <w:sz w:val="24"/>
+                <w:szCs w:val="24"/>
+              </w:rPr>
+              <w:lastRenderedPageBreak/>
+              <w:t>Requirements and Setup</w:t>
+            </w:r>
           </w:p>
         </w:tc>
         <w:tc>
@@ -7220,6 +2616,15 @@
                 <w:szCs w:val="24"/>
               </w:rPr>
             </w:pPr>
+            <w:r>
+              <w:rPr>
+                <w:rFonts w:ascii="Times New Roman" w:eastAsia="Times New Roman" w:hAnsi="Times New Roman" w:cs="Times New Roman"/>
+                <w:color w:val="000000" w:themeColor="text1"/>
+                <w:sz w:val="24"/>
+                <w:szCs w:val="24"/>
+              </w:rPr>
+              <w:t>N/A</w:t>
+            </w:r>
           </w:p>
         </w:tc>
         <w:tc>
@@ -7247,6 +2652,15 @@
                 <w:szCs w:val="24"/>
               </w:rPr>
             </w:pPr>
+            <w:r>
+              <w:rPr>
+                <w:rFonts w:ascii="Times New Roman" w:eastAsia="Times New Roman" w:hAnsi="Times New Roman" w:cs="Times New Roman"/>
+                <w:color w:val="000000" w:themeColor="text1"/>
+                <w:sz w:val="24"/>
+                <w:szCs w:val="24"/>
+              </w:rPr>
+              <w:t>Developer, Kaggle dataset</w:t>
+            </w:r>
           </w:p>
         </w:tc>
         <w:tc>
@@ -7274,6 +2688,15 @@
                 <w:szCs w:val="24"/>
               </w:rPr>
             </w:pPr>
+            <w:r>
+              <w:rPr>
+                <w:rFonts w:ascii="Times New Roman" w:eastAsia="Times New Roman" w:hAnsi="Times New Roman" w:cs="Times New Roman"/>
+                <w:color w:val="000000" w:themeColor="text1"/>
+                <w:sz w:val="24"/>
+                <w:szCs w:val="24"/>
+              </w:rPr>
+              <w:t>May 1 – May 3, 2025</w:t>
+            </w:r>
           </w:p>
         </w:tc>
         <w:tc>
@@ -7296,6 +2719,15 @@
                 <w:szCs w:val="24"/>
               </w:rPr>
             </w:pPr>
+            <w:r>
+              <w:rPr>
+                <w:rFonts w:ascii="Times New Roman" w:eastAsia="Times New Roman" w:hAnsi="Times New Roman" w:cs="Times New Roman"/>
+                <w:color w:val="000000" w:themeColor="text1"/>
+                <w:sz w:val="24"/>
+                <w:szCs w:val="24"/>
+              </w:rPr>
+              <w:t>3 days</w:t>
+            </w:r>
           </w:p>
         </w:tc>
       </w:tr>
@@ -7328,6 +2760,15 @@
                 <w:szCs w:val="24"/>
               </w:rPr>
             </w:pPr>
+            <w:r>
+              <w:rPr>
+                <w:rFonts w:ascii="Times New Roman" w:eastAsia="Times New Roman" w:hAnsi="Times New Roman" w:cs="Times New Roman"/>
+                <w:color w:val="000000" w:themeColor="text1"/>
+                <w:sz w:val="24"/>
+                <w:szCs w:val="24"/>
+              </w:rPr>
+              <w:t>Data Cleaning &amp; Preprocessing</w:t>
+            </w:r>
           </w:p>
         </w:tc>
         <w:tc>
@@ -7355,6 +2796,15 @@
                 <w:szCs w:val="24"/>
               </w:rPr>
             </w:pPr>
+            <w:r>
+              <w:rPr>
+                <w:rFonts w:ascii="Times New Roman" w:eastAsia="Times New Roman" w:hAnsi="Times New Roman" w:cs="Times New Roman"/>
+                <w:color w:val="000000" w:themeColor="text1"/>
+                <w:sz w:val="24"/>
+                <w:szCs w:val="24"/>
+              </w:rPr>
+              <w:t>Dataset Access</w:t>
+            </w:r>
           </w:p>
         </w:tc>
         <w:tc>
@@ -7382,6 +2832,15 @@
                 <w:szCs w:val="24"/>
               </w:rPr>
             </w:pPr>
+            <w:r>
+              <w:rPr>
+                <w:rFonts w:ascii="Times New Roman" w:eastAsia="Times New Roman" w:hAnsi="Times New Roman" w:cs="Times New Roman"/>
+                <w:color w:val="000000" w:themeColor="text1"/>
+                <w:sz w:val="24"/>
+                <w:szCs w:val="24"/>
+              </w:rPr>
+              <w:t>Python, pandas, and the imblearn library</w:t>
+            </w:r>
           </w:p>
         </w:tc>
         <w:tc>
@@ -7409,6 +2868,15 @@
                 <w:szCs w:val="24"/>
               </w:rPr>
             </w:pPr>
+            <w:r>
+              <w:rPr>
+                <w:rFonts w:ascii="Times New Roman" w:eastAsia="Times New Roman" w:hAnsi="Times New Roman" w:cs="Times New Roman"/>
+                <w:color w:val="000000" w:themeColor="text1"/>
+                <w:sz w:val="24"/>
+                <w:szCs w:val="24"/>
+              </w:rPr>
+              <w:t>May 4 – May 6, 2025</w:t>
+            </w:r>
           </w:p>
         </w:tc>
         <w:tc>
@@ -7431,6 +2899,1104 @@
                 <w:szCs w:val="24"/>
               </w:rPr>
             </w:pPr>
+            <w:r>
+              <w:rPr>
+                <w:rFonts w:ascii="Times New Roman" w:eastAsia="Times New Roman" w:hAnsi="Times New Roman" w:cs="Times New Roman"/>
+                <w:color w:val="000000" w:themeColor="text1"/>
+                <w:sz w:val="24"/>
+                <w:szCs w:val="24"/>
+              </w:rPr>
+              <w:t>3 days</w:t>
+            </w:r>
+          </w:p>
+        </w:tc>
+      </w:tr>
+      <w:tr>
+        <w:trPr>
+          <w:trHeight w:val="305"/>
+        </w:trPr>
+        <w:tc>
+          <w:tcPr>
+            <w:tcW w:w="1942" w:type="dxa"/>
+            <w:tcBorders>
+              <w:top w:val="single" w:sz="6" w:space="0" w:color="000000" w:themeColor="text1"/>
+              <w:left w:val="single" w:sz="6" w:space="0" w:color="000000" w:themeColor="text1"/>
+              <w:bottom w:val="single" w:sz="6" w:space="0" w:color="000000" w:themeColor="text1"/>
+              <w:right w:val="single" w:sz="6" w:space="0" w:color="000000" w:themeColor="text1"/>
+            </w:tcBorders>
+            <w:tcMar>
+              <w:left w:w="105" w:type="dxa"/>
+              <w:right w:w="105" w:type="dxa"/>
+            </w:tcMar>
+            <w:vAlign w:val="center"/>
+          </w:tcPr>
+          <w:p>
+            <w:pPr>
+              <w:spacing w:line="480" w:lineRule="auto"/>
+              <w:rPr>
+                <w:rFonts w:ascii="Times New Roman" w:eastAsia="Times New Roman" w:hAnsi="Times New Roman" w:cs="Times New Roman"/>
+                <w:color w:val="000000" w:themeColor="text1"/>
+                <w:sz w:val="24"/>
+                <w:szCs w:val="24"/>
+              </w:rPr>
+            </w:pPr>
+            <w:r>
+              <w:rPr>
+                <w:rFonts w:ascii="Times New Roman" w:eastAsia="Times New Roman" w:hAnsi="Times New Roman" w:cs="Times New Roman"/>
+                <w:color w:val="000000" w:themeColor="text1"/>
+                <w:sz w:val="24"/>
+                <w:szCs w:val="24"/>
+              </w:rPr>
+              <w:t>Model Development and Training</w:t>
+            </w:r>
+          </w:p>
+        </w:tc>
+        <w:tc>
+          <w:tcPr>
+            <w:tcW w:w="1942" w:type="dxa"/>
+            <w:tcBorders>
+              <w:top w:val="single" w:sz="6" w:space="0" w:color="000000" w:themeColor="text1"/>
+              <w:left w:val="single" w:sz="6" w:space="0" w:color="000000" w:themeColor="text1"/>
+              <w:bottom w:val="single" w:sz="6" w:space="0" w:color="000000" w:themeColor="text1"/>
+              <w:right w:val="single" w:sz="6" w:space="0" w:color="000000" w:themeColor="text1"/>
+            </w:tcBorders>
+            <w:tcMar>
+              <w:left w:w="105" w:type="dxa"/>
+              <w:right w:w="105" w:type="dxa"/>
+            </w:tcMar>
+            <w:vAlign w:val="center"/>
+          </w:tcPr>
+          <w:p>
+            <w:pPr>
+              <w:spacing w:line="480" w:lineRule="auto"/>
+              <w:rPr>
+                <w:rFonts w:ascii="Times New Roman" w:eastAsia="Times New Roman" w:hAnsi="Times New Roman" w:cs="Times New Roman"/>
+                <w:color w:val="000000" w:themeColor="text1"/>
+                <w:sz w:val="24"/>
+                <w:szCs w:val="24"/>
+              </w:rPr>
+            </w:pPr>
+            <w:r>
+              <w:rPr>
+                <w:rFonts w:ascii="Times New Roman" w:eastAsia="Times New Roman" w:hAnsi="Times New Roman" w:cs="Times New Roman"/>
+                <w:color w:val="000000" w:themeColor="text1"/>
+                <w:sz w:val="24"/>
+                <w:szCs w:val="24"/>
+              </w:rPr>
+              <w:t>Preprocessing complete</w:t>
+            </w:r>
+          </w:p>
+        </w:tc>
+        <w:tc>
+          <w:tcPr>
+            <w:tcW w:w="1943" w:type="dxa"/>
+            <w:tcBorders>
+              <w:top w:val="single" w:sz="6" w:space="0" w:color="000000" w:themeColor="text1"/>
+              <w:left w:val="single" w:sz="6" w:space="0" w:color="000000" w:themeColor="text1"/>
+              <w:bottom w:val="single" w:sz="6" w:space="0" w:color="000000" w:themeColor="text1"/>
+              <w:right w:val="single" w:sz="6" w:space="0" w:color="000000" w:themeColor="text1"/>
+            </w:tcBorders>
+            <w:tcMar>
+              <w:left w:w="105" w:type="dxa"/>
+              <w:right w:w="105" w:type="dxa"/>
+            </w:tcMar>
+            <w:vAlign w:val="center"/>
+          </w:tcPr>
+          <w:p>
+            <w:pPr>
+              <w:spacing w:line="480" w:lineRule="auto"/>
+              <w:rPr>
+                <w:rFonts w:ascii="Times New Roman" w:eastAsia="Times New Roman" w:hAnsi="Times New Roman" w:cs="Times New Roman"/>
+                <w:color w:val="000000" w:themeColor="text1"/>
+                <w:sz w:val="24"/>
+                <w:szCs w:val="24"/>
+              </w:rPr>
+            </w:pPr>
+            <w:r>
+              <w:rPr>
+                <w:rFonts w:ascii="Times New Roman" w:eastAsia="Times New Roman" w:hAnsi="Times New Roman" w:cs="Times New Roman"/>
+                <w:color w:val="000000" w:themeColor="text1"/>
+                <w:sz w:val="24"/>
+                <w:szCs w:val="24"/>
+              </w:rPr>
+              <w:t>Python, the scikit-learn library</w:t>
+            </w:r>
+          </w:p>
+        </w:tc>
+        <w:tc>
+          <w:tcPr>
+            <w:tcW w:w="1942" w:type="dxa"/>
+            <w:tcBorders>
+              <w:top w:val="single" w:sz="6" w:space="0" w:color="000000" w:themeColor="text1"/>
+              <w:left w:val="single" w:sz="6" w:space="0" w:color="000000" w:themeColor="text1"/>
+              <w:bottom w:val="single" w:sz="6" w:space="0" w:color="000000" w:themeColor="text1"/>
+              <w:right w:val="single" w:sz="6" w:space="0" w:color="000000" w:themeColor="text1"/>
+            </w:tcBorders>
+            <w:tcMar>
+              <w:left w:w="105" w:type="dxa"/>
+              <w:right w:w="105" w:type="dxa"/>
+            </w:tcMar>
+            <w:vAlign w:val="center"/>
+          </w:tcPr>
+          <w:p>
+            <w:pPr>
+              <w:spacing w:line="480" w:lineRule="auto"/>
+              <w:rPr>
+                <w:rFonts w:ascii="Times New Roman" w:eastAsia="Times New Roman" w:hAnsi="Times New Roman" w:cs="Times New Roman"/>
+                <w:color w:val="000000" w:themeColor="text1"/>
+                <w:sz w:val="24"/>
+                <w:szCs w:val="24"/>
+              </w:rPr>
+            </w:pPr>
+            <w:r>
+              <w:rPr>
+                <w:rFonts w:ascii="Times New Roman" w:eastAsia="Times New Roman" w:hAnsi="Times New Roman" w:cs="Times New Roman"/>
+                <w:color w:val="000000" w:themeColor="text1"/>
+                <w:sz w:val="24"/>
+                <w:szCs w:val="24"/>
+              </w:rPr>
+              <w:t>May 7 – May 10, 2025</w:t>
+            </w:r>
+          </w:p>
+        </w:tc>
+        <w:tc>
+          <w:tcPr>
+            <w:tcW w:w="1943" w:type="dxa"/>
+            <w:tcBorders>
+              <w:top w:val="single" w:sz="6" w:space="0" w:color="000000" w:themeColor="text1"/>
+              <w:left w:val="single" w:sz="6" w:space="0" w:color="000000" w:themeColor="text1"/>
+              <w:bottom w:val="single" w:sz="6" w:space="0" w:color="000000" w:themeColor="text1"/>
+              <w:right w:val="single" w:sz="6" w:space="0" w:color="000000" w:themeColor="text1"/>
+            </w:tcBorders>
+          </w:tcPr>
+          <w:p>
+            <w:pPr>
+              <w:spacing w:line="480" w:lineRule="auto"/>
+              <w:rPr>
+                <w:rFonts w:ascii="Times New Roman" w:eastAsia="Times New Roman" w:hAnsi="Times New Roman" w:cs="Times New Roman"/>
+                <w:color w:val="000000" w:themeColor="text1"/>
+                <w:sz w:val="24"/>
+                <w:szCs w:val="24"/>
+              </w:rPr>
+            </w:pPr>
+            <w:r>
+              <w:rPr>
+                <w:rFonts w:ascii="Times New Roman" w:eastAsia="Times New Roman" w:hAnsi="Times New Roman" w:cs="Times New Roman"/>
+                <w:color w:val="000000" w:themeColor="text1"/>
+                <w:sz w:val="24"/>
+                <w:szCs w:val="24"/>
+              </w:rPr>
+              <w:t>4 days</w:t>
+            </w:r>
+          </w:p>
+        </w:tc>
+      </w:tr>
+      <w:tr>
+        <w:trPr>
+          <w:trHeight w:val="305"/>
+        </w:trPr>
+        <w:tc>
+          <w:tcPr>
+            <w:tcW w:w="1942" w:type="dxa"/>
+            <w:tcBorders>
+              <w:top w:val="single" w:sz="6" w:space="0" w:color="000000" w:themeColor="text1"/>
+              <w:left w:val="single" w:sz="6" w:space="0" w:color="000000" w:themeColor="text1"/>
+              <w:bottom w:val="single" w:sz="6" w:space="0" w:color="000000" w:themeColor="text1"/>
+              <w:right w:val="single" w:sz="6" w:space="0" w:color="000000" w:themeColor="text1"/>
+            </w:tcBorders>
+            <w:tcMar>
+              <w:left w:w="105" w:type="dxa"/>
+              <w:right w:w="105" w:type="dxa"/>
+            </w:tcMar>
+            <w:vAlign w:val="center"/>
+          </w:tcPr>
+          <w:p>
+            <w:pPr>
+              <w:spacing w:line="480" w:lineRule="auto"/>
+              <w:rPr>
+                <w:rFonts w:ascii="Times New Roman" w:eastAsia="Times New Roman" w:hAnsi="Times New Roman" w:cs="Times New Roman"/>
+                <w:color w:val="000000" w:themeColor="text1"/>
+                <w:sz w:val="24"/>
+                <w:szCs w:val="24"/>
+              </w:rPr>
+            </w:pPr>
+            <w:r>
+              <w:rPr>
+                <w:rFonts w:ascii="Times New Roman" w:eastAsia="Times New Roman" w:hAnsi="Times New Roman" w:cs="Times New Roman"/>
+                <w:color w:val="000000" w:themeColor="text1"/>
+                <w:sz w:val="24"/>
+                <w:szCs w:val="24"/>
+              </w:rPr>
+              <w:t>Evaluation and Threshold Tuning</w:t>
+            </w:r>
+          </w:p>
+        </w:tc>
+        <w:tc>
+          <w:tcPr>
+            <w:tcW w:w="1942" w:type="dxa"/>
+            <w:tcBorders>
+              <w:top w:val="single" w:sz="6" w:space="0" w:color="000000" w:themeColor="text1"/>
+              <w:left w:val="single" w:sz="6" w:space="0" w:color="000000" w:themeColor="text1"/>
+              <w:bottom w:val="single" w:sz="6" w:space="0" w:color="000000" w:themeColor="text1"/>
+              <w:right w:val="single" w:sz="6" w:space="0" w:color="000000" w:themeColor="text1"/>
+            </w:tcBorders>
+            <w:tcMar>
+              <w:left w:w="105" w:type="dxa"/>
+              <w:right w:w="105" w:type="dxa"/>
+            </w:tcMar>
+            <w:vAlign w:val="center"/>
+          </w:tcPr>
+          <w:p>
+            <w:pPr>
+              <w:spacing w:line="480" w:lineRule="auto"/>
+              <w:rPr>
+                <w:rFonts w:ascii="Times New Roman" w:eastAsia="Times New Roman" w:hAnsi="Times New Roman" w:cs="Times New Roman"/>
+                <w:color w:val="000000" w:themeColor="text1"/>
+                <w:sz w:val="24"/>
+                <w:szCs w:val="24"/>
+              </w:rPr>
+            </w:pPr>
+            <w:r>
+              <w:rPr>
+                <w:rFonts w:ascii="Times New Roman" w:eastAsia="Times New Roman" w:hAnsi="Times New Roman" w:cs="Times New Roman"/>
+                <w:color w:val="000000" w:themeColor="text1"/>
+                <w:sz w:val="24"/>
+                <w:szCs w:val="24"/>
+              </w:rPr>
+              <w:t>A trained model</w:t>
+            </w:r>
+          </w:p>
+        </w:tc>
+        <w:tc>
+          <w:tcPr>
+            <w:tcW w:w="1943" w:type="dxa"/>
+            <w:tcBorders>
+              <w:top w:val="single" w:sz="6" w:space="0" w:color="000000" w:themeColor="text1"/>
+              <w:left w:val="single" w:sz="6" w:space="0" w:color="000000" w:themeColor="text1"/>
+              <w:bottom w:val="single" w:sz="6" w:space="0" w:color="000000" w:themeColor="text1"/>
+              <w:right w:val="single" w:sz="6" w:space="0" w:color="000000" w:themeColor="text1"/>
+            </w:tcBorders>
+            <w:tcMar>
+              <w:left w:w="105" w:type="dxa"/>
+              <w:right w:w="105" w:type="dxa"/>
+            </w:tcMar>
+            <w:vAlign w:val="center"/>
+          </w:tcPr>
+          <w:p>
+            <w:pPr>
+              <w:spacing w:line="480" w:lineRule="auto"/>
+              <w:rPr>
+                <w:rFonts w:ascii="Times New Roman" w:eastAsia="Times New Roman" w:hAnsi="Times New Roman" w:cs="Times New Roman"/>
+                <w:color w:val="000000" w:themeColor="text1"/>
+                <w:sz w:val="24"/>
+                <w:szCs w:val="24"/>
+              </w:rPr>
+            </w:pPr>
+            <w:r>
+              <w:rPr>
+                <w:rFonts w:ascii="Times New Roman" w:eastAsia="Times New Roman" w:hAnsi="Times New Roman" w:cs="Times New Roman"/>
+                <w:color w:val="000000" w:themeColor="text1"/>
+                <w:sz w:val="24"/>
+                <w:szCs w:val="24"/>
+              </w:rPr>
+              <w:t>Python, sklearn metrics, matplotlib</w:t>
+            </w:r>
+          </w:p>
+        </w:tc>
+        <w:tc>
+          <w:tcPr>
+            <w:tcW w:w="1942" w:type="dxa"/>
+            <w:tcBorders>
+              <w:top w:val="single" w:sz="6" w:space="0" w:color="000000" w:themeColor="text1"/>
+              <w:left w:val="single" w:sz="6" w:space="0" w:color="000000" w:themeColor="text1"/>
+              <w:bottom w:val="single" w:sz="6" w:space="0" w:color="000000" w:themeColor="text1"/>
+              <w:right w:val="single" w:sz="6" w:space="0" w:color="000000" w:themeColor="text1"/>
+            </w:tcBorders>
+            <w:tcMar>
+              <w:left w:w="105" w:type="dxa"/>
+              <w:right w:w="105" w:type="dxa"/>
+            </w:tcMar>
+            <w:vAlign w:val="center"/>
+          </w:tcPr>
+          <w:p>
+            <w:pPr>
+              <w:spacing w:line="480" w:lineRule="auto"/>
+              <w:rPr>
+                <w:rFonts w:ascii="Times New Roman" w:eastAsia="Times New Roman" w:hAnsi="Times New Roman" w:cs="Times New Roman"/>
+                <w:color w:val="000000" w:themeColor="text1"/>
+                <w:sz w:val="24"/>
+                <w:szCs w:val="24"/>
+              </w:rPr>
+            </w:pPr>
+            <w:r>
+              <w:rPr>
+                <w:rFonts w:ascii="Times New Roman" w:eastAsia="Times New Roman" w:hAnsi="Times New Roman" w:cs="Times New Roman"/>
+                <w:color w:val="000000" w:themeColor="text1"/>
+                <w:sz w:val="24"/>
+                <w:szCs w:val="24"/>
+              </w:rPr>
+              <w:t>May 11 – May 13, 2025</w:t>
+            </w:r>
+          </w:p>
+        </w:tc>
+        <w:tc>
+          <w:tcPr>
+            <w:tcW w:w="1943" w:type="dxa"/>
+            <w:tcBorders>
+              <w:top w:val="single" w:sz="6" w:space="0" w:color="000000" w:themeColor="text1"/>
+              <w:left w:val="single" w:sz="6" w:space="0" w:color="000000" w:themeColor="text1"/>
+              <w:bottom w:val="single" w:sz="6" w:space="0" w:color="000000" w:themeColor="text1"/>
+              <w:right w:val="single" w:sz="6" w:space="0" w:color="000000" w:themeColor="text1"/>
+            </w:tcBorders>
+          </w:tcPr>
+          <w:p>
+            <w:pPr>
+              <w:spacing w:line="480" w:lineRule="auto"/>
+              <w:rPr>
+                <w:rFonts w:ascii="Times New Roman" w:eastAsia="Times New Roman" w:hAnsi="Times New Roman" w:cs="Times New Roman"/>
+                <w:color w:val="000000" w:themeColor="text1"/>
+                <w:sz w:val="24"/>
+                <w:szCs w:val="24"/>
+              </w:rPr>
+            </w:pPr>
+            <w:r>
+              <w:rPr>
+                <w:rFonts w:ascii="Times New Roman" w:eastAsia="Times New Roman" w:hAnsi="Times New Roman" w:cs="Times New Roman"/>
+                <w:color w:val="000000" w:themeColor="text1"/>
+                <w:sz w:val="24"/>
+                <w:szCs w:val="24"/>
+              </w:rPr>
+              <w:t>3 days</w:t>
+            </w:r>
+          </w:p>
+        </w:tc>
+      </w:tr>
+      <w:tr>
+        <w:trPr>
+          <w:trHeight w:val="305"/>
+        </w:trPr>
+        <w:tc>
+          <w:tcPr>
+            <w:tcW w:w="1942" w:type="dxa"/>
+            <w:tcBorders>
+              <w:top w:val="single" w:sz="6" w:space="0" w:color="000000" w:themeColor="text1"/>
+              <w:left w:val="single" w:sz="6" w:space="0" w:color="000000" w:themeColor="text1"/>
+              <w:bottom w:val="single" w:sz="6" w:space="0" w:color="000000" w:themeColor="text1"/>
+              <w:right w:val="single" w:sz="6" w:space="0" w:color="000000" w:themeColor="text1"/>
+            </w:tcBorders>
+            <w:tcMar>
+              <w:left w:w="105" w:type="dxa"/>
+              <w:right w:w="105" w:type="dxa"/>
+            </w:tcMar>
+            <w:vAlign w:val="center"/>
+          </w:tcPr>
+          <w:p>
+            <w:pPr>
+              <w:spacing w:line="480" w:lineRule="auto"/>
+              <w:rPr>
+                <w:rFonts w:ascii="Times New Roman" w:eastAsia="Times New Roman" w:hAnsi="Times New Roman" w:cs="Times New Roman"/>
+                <w:color w:val="000000" w:themeColor="text1"/>
+                <w:sz w:val="24"/>
+                <w:szCs w:val="24"/>
+              </w:rPr>
+            </w:pPr>
+            <w:r>
+              <w:rPr>
+                <w:rFonts w:ascii="Times New Roman" w:eastAsia="Times New Roman" w:hAnsi="Times New Roman" w:cs="Times New Roman"/>
+                <w:color w:val="000000" w:themeColor="text1"/>
+                <w:sz w:val="24"/>
+                <w:szCs w:val="24"/>
+              </w:rPr>
+              <w:t>Visualization and Analysis</w:t>
+            </w:r>
+          </w:p>
+        </w:tc>
+        <w:tc>
+          <w:tcPr>
+            <w:tcW w:w="1942" w:type="dxa"/>
+            <w:tcBorders>
+              <w:top w:val="single" w:sz="6" w:space="0" w:color="000000" w:themeColor="text1"/>
+              <w:left w:val="single" w:sz="6" w:space="0" w:color="000000" w:themeColor="text1"/>
+              <w:bottom w:val="single" w:sz="6" w:space="0" w:color="000000" w:themeColor="text1"/>
+              <w:right w:val="single" w:sz="6" w:space="0" w:color="000000" w:themeColor="text1"/>
+            </w:tcBorders>
+            <w:tcMar>
+              <w:left w:w="105" w:type="dxa"/>
+              <w:right w:w="105" w:type="dxa"/>
+            </w:tcMar>
+            <w:vAlign w:val="center"/>
+          </w:tcPr>
+          <w:p>
+            <w:pPr>
+              <w:spacing w:line="480" w:lineRule="auto"/>
+              <w:rPr>
+                <w:rFonts w:ascii="Times New Roman" w:eastAsia="Times New Roman" w:hAnsi="Times New Roman" w:cs="Times New Roman"/>
+                <w:color w:val="000000" w:themeColor="text1"/>
+                <w:sz w:val="24"/>
+                <w:szCs w:val="24"/>
+              </w:rPr>
+            </w:pPr>
+            <w:r>
+              <w:rPr>
+                <w:rFonts w:ascii="Times New Roman" w:eastAsia="Times New Roman" w:hAnsi="Times New Roman" w:cs="Times New Roman"/>
+                <w:color w:val="000000" w:themeColor="text1"/>
+                <w:sz w:val="24"/>
+                <w:szCs w:val="24"/>
+              </w:rPr>
+              <w:t>Evaluation results</w:t>
+            </w:r>
+          </w:p>
+        </w:tc>
+        <w:tc>
+          <w:tcPr>
+            <w:tcW w:w="1943" w:type="dxa"/>
+            <w:tcBorders>
+              <w:top w:val="single" w:sz="6" w:space="0" w:color="000000" w:themeColor="text1"/>
+              <w:left w:val="single" w:sz="6" w:space="0" w:color="000000" w:themeColor="text1"/>
+              <w:bottom w:val="single" w:sz="6" w:space="0" w:color="000000" w:themeColor="text1"/>
+              <w:right w:val="single" w:sz="6" w:space="0" w:color="000000" w:themeColor="text1"/>
+            </w:tcBorders>
+            <w:tcMar>
+              <w:left w:w="105" w:type="dxa"/>
+              <w:right w:w="105" w:type="dxa"/>
+            </w:tcMar>
+            <w:vAlign w:val="center"/>
+          </w:tcPr>
+          <w:p>
+            <w:pPr>
+              <w:spacing w:line="480" w:lineRule="auto"/>
+              <w:rPr>
+                <w:rFonts w:ascii="Times New Roman" w:eastAsia="Times New Roman" w:hAnsi="Times New Roman" w:cs="Times New Roman"/>
+                <w:color w:val="000000" w:themeColor="text1"/>
+                <w:sz w:val="24"/>
+                <w:szCs w:val="24"/>
+              </w:rPr>
+            </w:pPr>
+            <w:r>
+              <w:rPr>
+                <w:rFonts w:ascii="Times New Roman" w:eastAsia="Times New Roman" w:hAnsi="Times New Roman" w:cs="Times New Roman"/>
+                <w:color w:val="000000" w:themeColor="text1"/>
+                <w:sz w:val="24"/>
+                <w:szCs w:val="24"/>
+              </w:rPr>
+              <w:t>Python, seaborn, custom plots</w:t>
+            </w:r>
+          </w:p>
+        </w:tc>
+        <w:tc>
+          <w:tcPr>
+            <w:tcW w:w="1942" w:type="dxa"/>
+            <w:tcBorders>
+              <w:top w:val="single" w:sz="6" w:space="0" w:color="000000" w:themeColor="text1"/>
+              <w:left w:val="single" w:sz="6" w:space="0" w:color="000000" w:themeColor="text1"/>
+              <w:bottom w:val="single" w:sz="6" w:space="0" w:color="000000" w:themeColor="text1"/>
+              <w:right w:val="single" w:sz="6" w:space="0" w:color="000000" w:themeColor="text1"/>
+            </w:tcBorders>
+            <w:tcMar>
+              <w:left w:w="105" w:type="dxa"/>
+              <w:right w:w="105" w:type="dxa"/>
+            </w:tcMar>
+            <w:vAlign w:val="center"/>
+          </w:tcPr>
+          <w:p>
+            <w:pPr>
+              <w:spacing w:line="480" w:lineRule="auto"/>
+              <w:rPr>
+                <w:rFonts w:ascii="Times New Roman" w:eastAsia="Times New Roman" w:hAnsi="Times New Roman" w:cs="Times New Roman"/>
+                <w:color w:val="000000" w:themeColor="text1"/>
+                <w:sz w:val="24"/>
+                <w:szCs w:val="24"/>
+              </w:rPr>
+            </w:pPr>
+            <w:r>
+              <w:rPr>
+                <w:rFonts w:ascii="Times New Roman" w:eastAsia="Times New Roman" w:hAnsi="Times New Roman" w:cs="Times New Roman"/>
+                <w:color w:val="000000" w:themeColor="text1"/>
+                <w:sz w:val="24"/>
+                <w:szCs w:val="24"/>
+              </w:rPr>
+              <w:t>May 14 – May 15, 2025</w:t>
+            </w:r>
+          </w:p>
+        </w:tc>
+        <w:tc>
+          <w:tcPr>
+            <w:tcW w:w="1943" w:type="dxa"/>
+            <w:tcBorders>
+              <w:top w:val="single" w:sz="6" w:space="0" w:color="000000" w:themeColor="text1"/>
+              <w:left w:val="single" w:sz="6" w:space="0" w:color="000000" w:themeColor="text1"/>
+              <w:bottom w:val="single" w:sz="6" w:space="0" w:color="000000" w:themeColor="text1"/>
+              <w:right w:val="single" w:sz="6" w:space="0" w:color="000000" w:themeColor="text1"/>
+            </w:tcBorders>
+          </w:tcPr>
+          <w:p>
+            <w:pPr>
+              <w:spacing w:line="480" w:lineRule="auto"/>
+              <w:rPr>
+                <w:rFonts w:ascii="Times New Roman" w:eastAsia="Times New Roman" w:hAnsi="Times New Roman" w:cs="Times New Roman"/>
+                <w:color w:val="000000" w:themeColor="text1"/>
+                <w:sz w:val="24"/>
+                <w:szCs w:val="24"/>
+              </w:rPr>
+            </w:pPr>
+            <w:r>
+              <w:rPr>
+                <w:rFonts w:ascii="Times New Roman" w:eastAsia="Times New Roman" w:hAnsi="Times New Roman" w:cs="Times New Roman"/>
+                <w:color w:val="000000" w:themeColor="text1"/>
+                <w:sz w:val="24"/>
+                <w:szCs w:val="24"/>
+              </w:rPr>
+              <w:t>2 days</w:t>
+            </w:r>
+          </w:p>
+        </w:tc>
+      </w:tr>
+      <w:tr>
+        <w:trPr>
+          <w:trHeight w:val="305"/>
+        </w:trPr>
+        <w:tc>
+          <w:tcPr>
+            <w:tcW w:w="1942" w:type="dxa"/>
+            <w:tcBorders>
+              <w:top w:val="single" w:sz="6" w:space="0" w:color="000000" w:themeColor="text1"/>
+              <w:left w:val="single" w:sz="6" w:space="0" w:color="000000" w:themeColor="text1"/>
+              <w:bottom w:val="single" w:sz="6" w:space="0" w:color="000000" w:themeColor="text1"/>
+              <w:right w:val="single" w:sz="6" w:space="0" w:color="000000" w:themeColor="text1"/>
+            </w:tcBorders>
+            <w:tcMar>
+              <w:left w:w="105" w:type="dxa"/>
+              <w:right w:w="105" w:type="dxa"/>
+            </w:tcMar>
+            <w:vAlign w:val="center"/>
+          </w:tcPr>
+          <w:p>
+            <w:pPr>
+              <w:spacing w:line="480" w:lineRule="auto"/>
+              <w:rPr>
+                <w:rFonts w:ascii="Times New Roman" w:eastAsia="Times New Roman" w:hAnsi="Times New Roman" w:cs="Times New Roman"/>
+                <w:color w:val="000000" w:themeColor="text1"/>
+                <w:sz w:val="24"/>
+                <w:szCs w:val="24"/>
+              </w:rPr>
+            </w:pPr>
+            <w:r>
+              <w:rPr>
+                <w:rFonts w:ascii="Times New Roman" w:eastAsia="Times New Roman" w:hAnsi="Times New Roman" w:cs="Times New Roman"/>
+                <w:color w:val="000000" w:themeColor="text1"/>
+                <w:sz w:val="24"/>
+                <w:szCs w:val="24"/>
+              </w:rPr>
+              <w:t>Final Model Packaging</w:t>
+            </w:r>
+          </w:p>
+        </w:tc>
+        <w:tc>
+          <w:tcPr>
+            <w:tcW w:w="1942" w:type="dxa"/>
+            <w:tcBorders>
+              <w:top w:val="single" w:sz="6" w:space="0" w:color="000000" w:themeColor="text1"/>
+              <w:left w:val="single" w:sz="6" w:space="0" w:color="000000" w:themeColor="text1"/>
+              <w:bottom w:val="single" w:sz="6" w:space="0" w:color="000000" w:themeColor="text1"/>
+              <w:right w:val="single" w:sz="6" w:space="0" w:color="000000" w:themeColor="text1"/>
+            </w:tcBorders>
+            <w:tcMar>
+              <w:left w:w="105" w:type="dxa"/>
+              <w:right w:w="105" w:type="dxa"/>
+            </w:tcMar>
+            <w:vAlign w:val="center"/>
+          </w:tcPr>
+          <w:p>
+            <w:pPr>
+              <w:spacing w:line="480" w:lineRule="auto"/>
+              <w:rPr>
+                <w:rFonts w:ascii="Times New Roman" w:eastAsia="Times New Roman" w:hAnsi="Times New Roman" w:cs="Times New Roman"/>
+                <w:color w:val="000000" w:themeColor="text1"/>
+                <w:sz w:val="24"/>
+                <w:szCs w:val="24"/>
+              </w:rPr>
+            </w:pPr>
+            <w:r>
+              <w:rPr>
+                <w:rFonts w:ascii="Times New Roman" w:eastAsia="Times New Roman" w:hAnsi="Times New Roman" w:cs="Times New Roman"/>
+                <w:color w:val="000000" w:themeColor="text1"/>
+                <w:sz w:val="24"/>
+                <w:szCs w:val="24"/>
+              </w:rPr>
+              <w:t>Trained pipeline complete</w:t>
+            </w:r>
+          </w:p>
+        </w:tc>
+        <w:tc>
+          <w:tcPr>
+            <w:tcW w:w="1943" w:type="dxa"/>
+            <w:tcBorders>
+              <w:top w:val="single" w:sz="6" w:space="0" w:color="000000" w:themeColor="text1"/>
+              <w:left w:val="single" w:sz="6" w:space="0" w:color="000000" w:themeColor="text1"/>
+              <w:bottom w:val="single" w:sz="6" w:space="0" w:color="000000" w:themeColor="text1"/>
+              <w:right w:val="single" w:sz="6" w:space="0" w:color="000000" w:themeColor="text1"/>
+            </w:tcBorders>
+            <w:tcMar>
+              <w:left w:w="105" w:type="dxa"/>
+              <w:right w:w="105" w:type="dxa"/>
+            </w:tcMar>
+            <w:vAlign w:val="center"/>
+          </w:tcPr>
+          <w:p>
+            <w:pPr>
+              <w:spacing w:line="480" w:lineRule="auto"/>
+              <w:rPr>
+                <w:rFonts w:ascii="Times New Roman" w:eastAsia="Times New Roman" w:hAnsi="Times New Roman" w:cs="Times New Roman"/>
+                <w:color w:val="000000" w:themeColor="text1"/>
+                <w:sz w:val="24"/>
+                <w:szCs w:val="24"/>
+              </w:rPr>
+            </w:pPr>
+            <w:r>
+              <w:rPr>
+                <w:rFonts w:ascii="Times New Roman" w:eastAsia="Times New Roman" w:hAnsi="Times New Roman" w:cs="Times New Roman"/>
+                <w:color w:val="000000" w:themeColor="text1"/>
+                <w:sz w:val="24"/>
+                <w:szCs w:val="24"/>
+              </w:rPr>
+              <w:t>Python, the joblib library</w:t>
+            </w:r>
+          </w:p>
+        </w:tc>
+        <w:tc>
+          <w:tcPr>
+            <w:tcW w:w="1942" w:type="dxa"/>
+            <w:tcBorders>
+              <w:top w:val="single" w:sz="6" w:space="0" w:color="000000" w:themeColor="text1"/>
+              <w:left w:val="single" w:sz="6" w:space="0" w:color="000000" w:themeColor="text1"/>
+              <w:bottom w:val="single" w:sz="6" w:space="0" w:color="000000" w:themeColor="text1"/>
+              <w:right w:val="single" w:sz="6" w:space="0" w:color="000000" w:themeColor="text1"/>
+            </w:tcBorders>
+            <w:tcMar>
+              <w:left w:w="105" w:type="dxa"/>
+              <w:right w:w="105" w:type="dxa"/>
+            </w:tcMar>
+            <w:vAlign w:val="center"/>
+          </w:tcPr>
+          <w:p>
+            <w:pPr>
+              <w:spacing w:line="480" w:lineRule="auto"/>
+              <w:rPr>
+                <w:rFonts w:ascii="Times New Roman" w:eastAsia="Times New Roman" w:hAnsi="Times New Roman" w:cs="Times New Roman"/>
+                <w:color w:val="000000" w:themeColor="text1"/>
+                <w:sz w:val="24"/>
+                <w:szCs w:val="24"/>
+              </w:rPr>
+            </w:pPr>
+            <w:r>
+              <w:rPr>
+                <w:rFonts w:ascii="Times New Roman" w:eastAsia="Times New Roman" w:hAnsi="Times New Roman" w:cs="Times New Roman"/>
+                <w:color w:val="000000" w:themeColor="text1"/>
+                <w:sz w:val="24"/>
+                <w:szCs w:val="24"/>
+              </w:rPr>
+              <w:t xml:space="preserve">May </w:t>
+            </w:r>
+            <w:r>
+              <w:rPr>
+                <w:rFonts w:ascii="Times New Roman" w:eastAsia="Times New Roman" w:hAnsi="Times New Roman" w:cs="Times New Roman"/>
+                <w:color w:val="000000" w:themeColor="text1"/>
+                <w:sz w:val="24"/>
+                <w:szCs w:val="24"/>
+              </w:rPr>
+              <w:t>16, 2025</w:t>
+            </w:r>
+          </w:p>
+        </w:tc>
+        <w:tc>
+          <w:tcPr>
+            <w:tcW w:w="1943" w:type="dxa"/>
+            <w:tcBorders>
+              <w:top w:val="single" w:sz="6" w:space="0" w:color="000000" w:themeColor="text1"/>
+              <w:left w:val="single" w:sz="6" w:space="0" w:color="000000" w:themeColor="text1"/>
+              <w:bottom w:val="single" w:sz="6" w:space="0" w:color="000000" w:themeColor="text1"/>
+              <w:right w:val="single" w:sz="6" w:space="0" w:color="000000" w:themeColor="text1"/>
+            </w:tcBorders>
+          </w:tcPr>
+          <w:p>
+            <w:pPr>
+              <w:spacing w:line="480" w:lineRule="auto"/>
+              <w:rPr>
+                <w:rFonts w:ascii="Times New Roman" w:eastAsia="Times New Roman" w:hAnsi="Times New Roman" w:cs="Times New Roman"/>
+                <w:color w:val="000000" w:themeColor="text1"/>
+                <w:sz w:val="24"/>
+                <w:szCs w:val="24"/>
+              </w:rPr>
+            </w:pPr>
+            <w:r>
+              <w:rPr>
+                <w:rFonts w:ascii="Times New Roman" w:eastAsia="Times New Roman" w:hAnsi="Times New Roman" w:cs="Times New Roman"/>
+                <w:color w:val="000000" w:themeColor="text1"/>
+                <w:sz w:val="24"/>
+                <w:szCs w:val="24"/>
+              </w:rPr>
+              <w:t>1 day</w:t>
+            </w:r>
+          </w:p>
+        </w:tc>
+      </w:tr>
+      <w:tr>
+        <w:trPr>
+          <w:trHeight w:val="305"/>
+        </w:trPr>
+        <w:tc>
+          <w:tcPr>
+            <w:tcW w:w="1942" w:type="dxa"/>
+            <w:tcBorders>
+              <w:top w:val="single" w:sz="6" w:space="0" w:color="000000" w:themeColor="text1"/>
+              <w:left w:val="single" w:sz="6" w:space="0" w:color="000000" w:themeColor="text1"/>
+              <w:bottom w:val="single" w:sz="6" w:space="0" w:color="000000" w:themeColor="text1"/>
+              <w:right w:val="single" w:sz="6" w:space="0" w:color="000000" w:themeColor="text1"/>
+            </w:tcBorders>
+            <w:tcMar>
+              <w:left w:w="105" w:type="dxa"/>
+              <w:right w:w="105" w:type="dxa"/>
+            </w:tcMar>
+            <w:vAlign w:val="center"/>
+          </w:tcPr>
+          <w:p>
+            <w:pPr>
+              <w:spacing w:line="480" w:lineRule="auto"/>
+              <w:rPr>
+                <w:rFonts w:ascii="Times New Roman" w:eastAsia="Times New Roman" w:hAnsi="Times New Roman" w:cs="Times New Roman"/>
+                <w:color w:val="000000" w:themeColor="text1"/>
+                <w:sz w:val="24"/>
+                <w:szCs w:val="24"/>
+              </w:rPr>
+            </w:pPr>
+            <w:r>
+              <w:rPr>
+                <w:rFonts w:ascii="Times New Roman" w:eastAsia="Times New Roman" w:hAnsi="Times New Roman" w:cs="Times New Roman"/>
+                <w:color w:val="000000" w:themeColor="text1"/>
+                <w:sz w:val="24"/>
+                <w:szCs w:val="24"/>
+              </w:rPr>
+              <w:t>Documentation and User Guide</w:t>
+            </w:r>
+          </w:p>
+        </w:tc>
+        <w:tc>
+          <w:tcPr>
+            <w:tcW w:w="1942" w:type="dxa"/>
+            <w:tcBorders>
+              <w:top w:val="single" w:sz="6" w:space="0" w:color="000000" w:themeColor="text1"/>
+              <w:left w:val="single" w:sz="6" w:space="0" w:color="000000" w:themeColor="text1"/>
+              <w:bottom w:val="single" w:sz="6" w:space="0" w:color="000000" w:themeColor="text1"/>
+              <w:right w:val="single" w:sz="6" w:space="0" w:color="000000" w:themeColor="text1"/>
+            </w:tcBorders>
+            <w:tcMar>
+              <w:left w:w="105" w:type="dxa"/>
+              <w:right w:w="105" w:type="dxa"/>
+            </w:tcMar>
+            <w:vAlign w:val="center"/>
+          </w:tcPr>
+          <w:p>
+            <w:pPr>
+              <w:spacing w:line="480" w:lineRule="auto"/>
+              <w:rPr>
+                <w:rFonts w:ascii="Times New Roman" w:eastAsia="Times New Roman" w:hAnsi="Times New Roman" w:cs="Times New Roman"/>
+                <w:color w:val="000000" w:themeColor="text1"/>
+                <w:sz w:val="24"/>
+                <w:szCs w:val="24"/>
+              </w:rPr>
+            </w:pPr>
+            <w:r>
+              <w:rPr>
+                <w:rFonts w:ascii="Times New Roman" w:eastAsia="Times New Roman" w:hAnsi="Times New Roman" w:cs="Times New Roman"/>
+                <w:color w:val="000000" w:themeColor="text1"/>
+                <w:sz w:val="24"/>
+                <w:szCs w:val="24"/>
+              </w:rPr>
+              <w:t>Final application and visuals</w:t>
+            </w:r>
+          </w:p>
+        </w:tc>
+        <w:tc>
+          <w:tcPr>
+            <w:tcW w:w="1943" w:type="dxa"/>
+            <w:tcBorders>
+              <w:top w:val="single" w:sz="6" w:space="0" w:color="000000" w:themeColor="text1"/>
+              <w:left w:val="single" w:sz="6" w:space="0" w:color="000000" w:themeColor="text1"/>
+              <w:bottom w:val="single" w:sz="6" w:space="0" w:color="000000" w:themeColor="text1"/>
+              <w:right w:val="single" w:sz="6" w:space="0" w:color="000000" w:themeColor="text1"/>
+            </w:tcBorders>
+            <w:tcMar>
+              <w:left w:w="105" w:type="dxa"/>
+              <w:right w:w="105" w:type="dxa"/>
+            </w:tcMar>
+            <w:vAlign w:val="center"/>
+          </w:tcPr>
+          <w:p>
+            <w:pPr>
+              <w:spacing w:line="480" w:lineRule="auto"/>
+              <w:rPr>
+                <w:rFonts w:ascii="Times New Roman" w:eastAsia="Times New Roman" w:hAnsi="Times New Roman" w:cs="Times New Roman"/>
+                <w:color w:val="000000" w:themeColor="text1"/>
+                <w:sz w:val="24"/>
+                <w:szCs w:val="24"/>
+              </w:rPr>
+            </w:pPr>
+            <w:r>
+              <w:rPr>
+                <w:rFonts w:ascii="Times New Roman" w:eastAsia="Times New Roman" w:hAnsi="Times New Roman" w:cs="Times New Roman"/>
+                <w:color w:val="000000" w:themeColor="text1"/>
+                <w:sz w:val="24"/>
+                <w:szCs w:val="24"/>
+              </w:rPr>
+              <w:t>Markdown, Word, screenshots</w:t>
+            </w:r>
+          </w:p>
+        </w:tc>
+        <w:tc>
+          <w:tcPr>
+            <w:tcW w:w="1942" w:type="dxa"/>
+            <w:tcBorders>
+              <w:top w:val="single" w:sz="6" w:space="0" w:color="000000" w:themeColor="text1"/>
+              <w:left w:val="single" w:sz="6" w:space="0" w:color="000000" w:themeColor="text1"/>
+              <w:bottom w:val="single" w:sz="6" w:space="0" w:color="000000" w:themeColor="text1"/>
+              <w:right w:val="single" w:sz="6" w:space="0" w:color="000000" w:themeColor="text1"/>
+            </w:tcBorders>
+            <w:tcMar>
+              <w:left w:w="105" w:type="dxa"/>
+              <w:right w:w="105" w:type="dxa"/>
+            </w:tcMar>
+            <w:vAlign w:val="center"/>
+          </w:tcPr>
+          <w:p>
+            <w:pPr>
+              <w:spacing w:line="480" w:lineRule="auto"/>
+              <w:rPr>
+                <w:rFonts w:ascii="Times New Roman" w:eastAsia="Times New Roman" w:hAnsi="Times New Roman" w:cs="Times New Roman"/>
+                <w:color w:val="000000" w:themeColor="text1"/>
+                <w:sz w:val="24"/>
+                <w:szCs w:val="24"/>
+              </w:rPr>
+            </w:pPr>
+            <w:r>
+              <w:rPr>
+                <w:rFonts w:ascii="Times New Roman" w:eastAsia="Times New Roman" w:hAnsi="Times New Roman" w:cs="Times New Roman"/>
+                <w:color w:val="000000" w:themeColor="text1"/>
+                <w:sz w:val="24"/>
+                <w:szCs w:val="24"/>
+              </w:rPr>
+              <w:t>May 17 – May 18, 2025</w:t>
+            </w:r>
+          </w:p>
+        </w:tc>
+        <w:tc>
+          <w:tcPr>
+            <w:tcW w:w="1943" w:type="dxa"/>
+            <w:tcBorders>
+              <w:top w:val="single" w:sz="6" w:space="0" w:color="000000" w:themeColor="text1"/>
+              <w:left w:val="single" w:sz="6" w:space="0" w:color="000000" w:themeColor="text1"/>
+              <w:bottom w:val="single" w:sz="6" w:space="0" w:color="000000" w:themeColor="text1"/>
+              <w:right w:val="single" w:sz="6" w:space="0" w:color="000000" w:themeColor="text1"/>
+            </w:tcBorders>
+          </w:tcPr>
+          <w:p>
+            <w:pPr>
+              <w:spacing w:line="480" w:lineRule="auto"/>
+              <w:rPr>
+                <w:rFonts w:ascii="Times New Roman" w:eastAsia="Times New Roman" w:hAnsi="Times New Roman" w:cs="Times New Roman"/>
+                <w:color w:val="000000" w:themeColor="text1"/>
+                <w:sz w:val="24"/>
+                <w:szCs w:val="24"/>
+              </w:rPr>
+            </w:pPr>
+            <w:r>
+              <w:rPr>
+                <w:rFonts w:ascii="Times New Roman" w:eastAsia="Times New Roman" w:hAnsi="Times New Roman" w:cs="Times New Roman"/>
+                <w:color w:val="000000" w:themeColor="text1"/>
+                <w:sz w:val="24"/>
+                <w:szCs w:val="24"/>
+              </w:rPr>
+              <w:t>2 days</w:t>
+            </w:r>
+          </w:p>
+        </w:tc>
+      </w:tr>
+      <w:tr>
+        <w:trPr>
+          <w:trHeight w:val="305"/>
+        </w:trPr>
+        <w:tc>
+          <w:tcPr>
+            <w:tcW w:w="1942" w:type="dxa"/>
+            <w:tcBorders>
+              <w:top w:val="single" w:sz="6" w:space="0" w:color="000000" w:themeColor="text1"/>
+              <w:left w:val="single" w:sz="6" w:space="0" w:color="000000" w:themeColor="text1"/>
+              <w:bottom w:val="single" w:sz="6" w:space="0" w:color="000000" w:themeColor="text1"/>
+              <w:right w:val="single" w:sz="6" w:space="0" w:color="000000" w:themeColor="text1"/>
+            </w:tcBorders>
+            <w:tcMar>
+              <w:left w:w="105" w:type="dxa"/>
+              <w:right w:w="105" w:type="dxa"/>
+            </w:tcMar>
+            <w:vAlign w:val="center"/>
+          </w:tcPr>
+          <w:p>
+            <w:pPr>
+              <w:spacing w:line="480" w:lineRule="auto"/>
+              <w:rPr>
+                <w:rFonts w:ascii="Times New Roman" w:eastAsia="Times New Roman" w:hAnsi="Times New Roman" w:cs="Times New Roman"/>
+                <w:color w:val="000000" w:themeColor="text1"/>
+                <w:sz w:val="24"/>
+                <w:szCs w:val="24"/>
+              </w:rPr>
+            </w:pPr>
+            <w:r>
+              <w:rPr>
+                <w:rFonts w:ascii="Times New Roman" w:eastAsia="Times New Roman" w:hAnsi="Times New Roman" w:cs="Times New Roman"/>
+                <w:color w:val="000000" w:themeColor="text1"/>
+                <w:sz w:val="24"/>
+                <w:szCs w:val="24"/>
+              </w:rPr>
+              <w:t>Final Review and Submission</w:t>
+            </w:r>
+          </w:p>
+        </w:tc>
+        <w:tc>
+          <w:tcPr>
+            <w:tcW w:w="1942" w:type="dxa"/>
+            <w:tcBorders>
+              <w:top w:val="single" w:sz="6" w:space="0" w:color="000000" w:themeColor="text1"/>
+              <w:left w:val="single" w:sz="6" w:space="0" w:color="000000" w:themeColor="text1"/>
+              <w:bottom w:val="single" w:sz="6" w:space="0" w:color="000000" w:themeColor="text1"/>
+              <w:right w:val="single" w:sz="6" w:space="0" w:color="000000" w:themeColor="text1"/>
+            </w:tcBorders>
+            <w:tcMar>
+              <w:left w:w="105" w:type="dxa"/>
+              <w:right w:w="105" w:type="dxa"/>
+            </w:tcMar>
+            <w:vAlign w:val="center"/>
+          </w:tcPr>
+          <w:p>
+            <w:pPr>
+              <w:spacing w:line="480" w:lineRule="auto"/>
+              <w:rPr>
+                <w:rFonts w:ascii="Times New Roman" w:eastAsia="Times New Roman" w:hAnsi="Times New Roman" w:cs="Times New Roman"/>
+                <w:color w:val="000000" w:themeColor="text1"/>
+                <w:sz w:val="24"/>
+                <w:szCs w:val="24"/>
+              </w:rPr>
+            </w:pPr>
+            <w:r>
+              <w:rPr>
+                <w:rFonts w:ascii="Times New Roman" w:eastAsia="Times New Roman" w:hAnsi="Times New Roman" w:cs="Times New Roman"/>
+                <w:color w:val="000000" w:themeColor="text1"/>
+                <w:sz w:val="24"/>
+                <w:szCs w:val="24"/>
+              </w:rPr>
+              <w:t>All deliverables ready</w:t>
+            </w:r>
+          </w:p>
+        </w:tc>
+        <w:tc>
+          <w:tcPr>
+            <w:tcW w:w="1943" w:type="dxa"/>
+            <w:tcBorders>
+              <w:top w:val="single" w:sz="6" w:space="0" w:color="000000" w:themeColor="text1"/>
+              <w:left w:val="single" w:sz="6" w:space="0" w:color="000000" w:themeColor="text1"/>
+              <w:bottom w:val="single" w:sz="6" w:space="0" w:color="000000" w:themeColor="text1"/>
+              <w:right w:val="single" w:sz="6" w:space="0" w:color="000000" w:themeColor="text1"/>
+            </w:tcBorders>
+            <w:tcMar>
+              <w:left w:w="105" w:type="dxa"/>
+              <w:right w:w="105" w:type="dxa"/>
+            </w:tcMar>
+            <w:vAlign w:val="center"/>
+          </w:tcPr>
+          <w:p>
+            <w:pPr>
+              <w:spacing w:line="480" w:lineRule="auto"/>
+              <w:rPr>
+                <w:rFonts w:ascii="Times New Roman" w:eastAsia="Times New Roman" w:hAnsi="Times New Roman" w:cs="Times New Roman"/>
+                <w:color w:val="000000" w:themeColor="text1"/>
+                <w:sz w:val="24"/>
+                <w:szCs w:val="24"/>
+              </w:rPr>
+            </w:pPr>
+            <w:r>
+              <w:rPr>
+                <w:rFonts w:ascii="Times New Roman" w:eastAsia="Times New Roman" w:hAnsi="Times New Roman" w:cs="Times New Roman"/>
+                <w:color w:val="000000" w:themeColor="text1"/>
+                <w:sz w:val="24"/>
+                <w:szCs w:val="24"/>
+              </w:rPr>
+              <w:t>Reviewer, the completed project</w:t>
+            </w:r>
+          </w:p>
+        </w:tc>
+        <w:tc>
+          <w:tcPr>
+            <w:tcW w:w="1942" w:type="dxa"/>
+            <w:tcBorders>
+              <w:top w:val="single" w:sz="6" w:space="0" w:color="000000" w:themeColor="text1"/>
+              <w:left w:val="single" w:sz="6" w:space="0" w:color="000000" w:themeColor="text1"/>
+              <w:bottom w:val="single" w:sz="6" w:space="0" w:color="000000" w:themeColor="text1"/>
+              <w:right w:val="single" w:sz="6" w:space="0" w:color="000000" w:themeColor="text1"/>
+            </w:tcBorders>
+            <w:tcMar>
+              <w:left w:w="105" w:type="dxa"/>
+              <w:right w:w="105" w:type="dxa"/>
+            </w:tcMar>
+            <w:vAlign w:val="center"/>
+          </w:tcPr>
+          <w:p>
+            <w:pPr>
+              <w:spacing w:line="480" w:lineRule="auto"/>
+              <w:rPr>
+                <w:rFonts w:ascii="Times New Roman" w:eastAsia="Times New Roman" w:hAnsi="Times New Roman" w:cs="Times New Roman"/>
+                <w:color w:val="000000" w:themeColor="text1"/>
+                <w:sz w:val="24"/>
+                <w:szCs w:val="24"/>
+              </w:rPr>
+            </w:pPr>
+            <w:r>
+              <w:rPr>
+                <w:rFonts w:ascii="Times New Roman" w:eastAsia="Times New Roman" w:hAnsi="Times New Roman" w:cs="Times New Roman"/>
+                <w:color w:val="000000" w:themeColor="text1"/>
+                <w:sz w:val="24"/>
+                <w:szCs w:val="24"/>
+              </w:rPr>
+              <w:t>May 19, 2025</w:t>
+            </w:r>
+          </w:p>
+        </w:tc>
+        <w:tc>
+          <w:tcPr>
+            <w:tcW w:w="1943" w:type="dxa"/>
+            <w:tcBorders>
+              <w:top w:val="single" w:sz="6" w:space="0" w:color="000000" w:themeColor="text1"/>
+              <w:left w:val="single" w:sz="6" w:space="0" w:color="000000" w:themeColor="text1"/>
+              <w:bottom w:val="single" w:sz="6" w:space="0" w:color="000000" w:themeColor="text1"/>
+              <w:right w:val="single" w:sz="6" w:space="0" w:color="000000" w:themeColor="text1"/>
+            </w:tcBorders>
+          </w:tcPr>
+          <w:p>
+            <w:pPr>
+              <w:spacing w:line="480" w:lineRule="auto"/>
+              <w:rPr>
+                <w:rFonts w:ascii="Times New Roman" w:eastAsia="Times New Roman" w:hAnsi="Times New Roman" w:cs="Times New Roman"/>
+                <w:color w:val="000000" w:themeColor="text1"/>
+                <w:sz w:val="24"/>
+                <w:szCs w:val="24"/>
+              </w:rPr>
+            </w:pPr>
+            <w:r>
+              <w:rPr>
+                <w:rFonts w:ascii="Times New Roman" w:eastAsia="Times New Roman" w:hAnsi="Times New Roman" w:cs="Times New Roman"/>
+                <w:color w:val="000000" w:themeColor="text1"/>
+                <w:sz w:val="24"/>
+                <w:szCs w:val="24"/>
+              </w:rPr>
+              <w:t>1 day</w:t>
+            </w:r>
           </w:p>
         </w:tc>
       </w:tr>
@@ -7470,24 +4036,116 @@
     </w:p>
     <w:p>
       <w:pPr>
+        <w:rPr>
+          <w:rFonts w:ascii="Times New Roman" w:eastAsia="Times New Roman" w:hAnsi="Times New Roman" w:cs="Times New Roman"/>
+          <w:color w:val="000000" w:themeColor="text1"/>
+          <w:lang w:val="en"/>
+        </w:rPr>
+      </w:pPr>
+      <w:r>
+        <w:rPr>
+          <w:rFonts w:ascii="Times New Roman" w:eastAsia="Times New Roman" w:hAnsi="Times New Roman" w:cs="Times New Roman"/>
+          <w:color w:val="000000" w:themeColor="text1"/>
+          <w:lang w:val="en"/>
+        </w:rPr>
+        <w:lastRenderedPageBreak/>
+        <w:t xml:space="preserve">At each development stage, specific verification steps will be taken. First, within the preprocessing script, data distributions and null value counts will be exported and visualized to confirm proper handling. Next, </w:t>
+      </w:r>
+      <w:r>
+        <w:rPr>
+          <w:rFonts w:ascii="Times New Roman" w:eastAsia="Times New Roman" w:hAnsi="Times New Roman" w:cs="Times New Roman"/>
+          <w:color w:val="000000" w:themeColor="text1"/>
+          <w:lang w:val="en"/>
+        </w:rPr>
+        <w:t xml:space="preserve">the </w:t>
+      </w:r>
+      <w:r>
+        <w:rPr>
+          <w:rFonts w:ascii="Times New Roman" w:eastAsia="Times New Roman" w:hAnsi="Times New Roman" w:cs="Times New Roman"/>
+          <w:color w:val="000000" w:themeColor="text1"/>
+          <w:lang w:val="en"/>
+        </w:rPr>
+        <w:t>model training process will be verified through printed classification metrics, and comparisons will be performed across the different probability thresholds tested. The final validation will be conducted using a hold-out test set, ensuring the model generalizes beyond the training data. Key metrics such as ROC AUC, average precision score, and confusion matrix outputs will be used to confirm performance.</w:t>
+      </w:r>
+    </w:p>
+    <w:p>
+      <w:pPr>
+        <w:pStyle w:val="Heading2"/>
+        <w:rPr>
+          <w:b w:val="0"/>
+          <w:bCs w:val="0"/>
+          <w:color w:val="000000" w:themeColor="text1"/>
+          <w:sz w:val="32"/>
+          <w:szCs w:val="32"/>
+          <w:lang w:val="en"/>
+        </w:rPr>
+      </w:pPr>
+      <w:bookmarkStart w:id="11" w:name="_Toc1538507987"/>
+      <w:r>
+        <w:rPr>
+          <w:b w:val="0"/>
+          <w:bCs w:val="0"/>
+          <w:color w:val="000000" w:themeColor="text1"/>
+          <w:sz w:val="32"/>
+          <w:szCs w:val="32"/>
+          <w:lang w:val="en"/>
+        </w:rPr>
+        <w:t>Costs</w:t>
+      </w:r>
+      <w:bookmarkEnd w:id="11"/>
+      <w:r>
+        <w:rPr>
+          <w:b w:val="0"/>
+          <w:bCs w:val="0"/>
+          <w:color w:val="000000" w:themeColor="text1"/>
+          <w:sz w:val="32"/>
+          <w:szCs w:val="32"/>
+          <w:lang w:val="en"/>
+        </w:rPr>
+        <w:t xml:space="preserve"> </w:t>
+      </w:r>
+    </w:p>
+    <w:p>
+      <w:pPr>
+        <w:rPr>
+          <w:lang w:val="en"/>
+        </w:rPr>
+      </w:pPr>
+      <w:r>
+        <w:rPr>
+          <w:lang w:val="en"/>
+        </w:rPr>
+        <w:t xml:space="preserve">The costs for this project will be minimal, consisting primarily of labor costs. </w:t>
+      </w:r>
+      <w:r>
+        <w:rPr>
+          <w:lang w:val="en"/>
+        </w:rPr>
+        <w:t>A simple breakdown of the costs is as follows:</w:t>
+      </w:r>
+    </w:p>
+    <w:p>
+      <w:pPr>
         <w:pStyle w:val="ListParagraph"/>
         <w:numPr>
           <w:ilvl w:val="0"/>
-          <w:numId w:val="5"/>
+          <w:numId w:val="22"/>
         </w:numPr>
         <w:rPr>
-          <w:rFonts w:ascii="Times New Roman" w:eastAsia="Times New Roman" w:hAnsi="Times New Roman" w:cs="Times New Roman"/>
-          <w:color w:val="000000" w:themeColor="text1"/>
-          <w:lang w:val="en"/>
-        </w:rPr>
-      </w:pPr>
-      <w:r>
-        <w:rPr>
-          <w:rFonts w:ascii="Times New Roman" w:eastAsia="Times New Roman" w:hAnsi="Times New Roman" w:cs="Times New Roman"/>
-          <w:color w:val="000000" w:themeColor="text1"/>
-          <w:lang w:val="en"/>
-        </w:rPr>
-        <w:t>Describe the verification method(s) to be used at each stage of development.</w:t>
+          <w:lang w:val="en"/>
+        </w:rPr>
+      </w:pPr>
+      <w:r>
+        <w:rPr>
+          <w:lang w:val="en"/>
+        </w:rPr>
+        <w:t>Software: Python ($0)</w:t>
+      </w:r>
+      <w:r>
+        <w:rPr>
+          <w:lang w:val="en"/>
+        </w:rPr>
+        <w:t xml:space="preserve"> – Primary programming language for model development.</w:t>
       </w:r>
     </w:p>
     <w:p>
@@ -7495,85 +4153,23 @@
         <w:pStyle w:val="ListParagraph"/>
         <w:numPr>
           <w:ilvl w:val="0"/>
-          <w:numId w:val="5"/>
+          <w:numId w:val="22"/>
         </w:numPr>
         <w:rPr>
-          <w:rFonts w:ascii="Times New Roman" w:eastAsia="Times New Roman" w:hAnsi="Times New Roman" w:cs="Times New Roman"/>
-          <w:color w:val="000000" w:themeColor="text1"/>
-          <w:lang w:val="en"/>
-        </w:rPr>
-      </w:pPr>
-      <w:r>
-        <w:rPr>
-          <w:rFonts w:ascii="Times New Roman" w:eastAsia="Times New Roman" w:hAnsi="Times New Roman" w:cs="Times New Roman"/>
-          <w:color w:val="000000" w:themeColor="text1"/>
-          <w:lang w:val="en"/>
-        </w:rPr>
-        <w:t>Describe the validation method to be used upon completion of the project.</w:t>
-      </w:r>
-    </w:p>
-    <w:p>
-      <w:pPr>
-        <w:pStyle w:val="Heading2"/>
-        <w:rPr>
-          <w:b w:val="0"/>
-          <w:bCs w:val="0"/>
-          <w:color w:val="000000" w:themeColor="text1"/>
-          <w:sz w:val="32"/>
-          <w:szCs w:val="32"/>
-          <w:lang w:val="en"/>
-        </w:rPr>
-      </w:pPr>
-      <w:bookmarkStart w:id="11" w:name="_Toc1538507987"/>
-      <w:r>
-        <w:rPr>
-          <w:b w:val="0"/>
-          <w:bCs w:val="0"/>
-          <w:color w:val="000000" w:themeColor="text1"/>
-          <w:sz w:val="32"/>
-          <w:szCs w:val="32"/>
-          <w:lang w:val="en"/>
-        </w:rPr>
-        <w:t>Costs</w:t>
-      </w:r>
-      <w:bookmarkEnd w:id="11"/>
-      <w:r>
-        <w:rPr>
-          <w:b w:val="0"/>
-          <w:bCs w:val="0"/>
-          <w:color w:val="000000" w:themeColor="text1"/>
-          <w:sz w:val="32"/>
-          <w:szCs w:val="32"/>
-          <w:lang w:val="en"/>
-        </w:rPr>
-        <w:t xml:space="preserve"> </w:t>
-      </w:r>
-    </w:p>
-    <w:p>
-      <w:pPr>
-        <w:rPr>
-          <w:lang w:val="en"/>
-        </w:rPr>
-      </w:pPr>
-      <w:r>
-        <w:rPr>
-          <w:lang w:val="en"/>
-        </w:rPr>
-        <w:t>Include the itemized costs of the project. Include specific item names where applicable, e.g</w:t>
-      </w:r>
-      <w:proofErr w:type="gramStart"/>
-      <w:r>
-        <w:rPr>
-          <w:lang w:val="en"/>
-        </w:rPr>
-        <w:t>., ‘</w:t>
-      </w:r>
-      <w:proofErr w:type="gramEnd"/>
-      <w:r>
-        <w:rPr>
-          <w:lang w:val="en"/>
-        </w:rPr>
-        <w:t>PyCharm Professional Ed.  2024.3.5.’</w:t>
+          <w:lang w:val="en"/>
+        </w:rPr>
+      </w:pPr>
+      <w:r>
+        <w:rPr>
+          <w:lang w:val="en"/>
+        </w:rPr>
+        <w:t>Software: VSCode ($0)</w:t>
+      </w:r>
+      <w:r>
+        <w:rPr>
+          <w:lang w:val="en"/>
+        </w:rPr>
+        <w:t xml:space="preserve"> – IDE for application development.</w:t>
       </w:r>
     </w:p>
     <w:p>
@@ -7581,22 +4177,23 @@
         <w:pStyle w:val="ListParagraph"/>
         <w:numPr>
           <w:ilvl w:val="0"/>
-          <w:numId w:val="4"/>
+          <w:numId w:val="22"/>
         </w:numPr>
         <w:rPr>
-          <w:rFonts w:ascii="Times New Roman" w:eastAsia="Times New Roman" w:hAnsi="Times New Roman" w:cs="Times New Roman"/>
-          <w:color w:val="000000" w:themeColor="text1"/>
-          <w:lang w:val="en"/>
-        </w:rPr>
-      </w:pPr>
-      <w:bookmarkStart w:id="12" w:name="_Hlk195357073"/>
-      <w:r>
-        <w:rPr>
-          <w:rFonts w:ascii="Times New Roman" w:eastAsia="Times New Roman" w:hAnsi="Times New Roman" w:cs="Times New Roman"/>
-          <w:color w:val="000000" w:themeColor="text1"/>
-          <w:lang w:val="en"/>
-        </w:rPr>
-        <w:t>Itemize hardware and software costs.</w:t>
+          <w:lang w:val="en"/>
+        </w:rPr>
+      </w:pPr>
+      <w:r>
+        <w:rPr>
+          <w:lang w:val="en"/>
+        </w:rPr>
+        <w:t>Data Source: Lending Club Dataset ($0)</w:t>
+      </w:r>
+      <w:r>
+        <w:rPr>
+          <w:lang w:val="en"/>
+        </w:rPr>
+        <w:t xml:space="preserve"> – Train and test data for the machine learning model.</w:t>
       </w:r>
     </w:p>
     <w:p>
@@ -7604,21 +4201,23 @@
         <w:pStyle w:val="ListParagraph"/>
         <w:numPr>
           <w:ilvl w:val="0"/>
-          <w:numId w:val="4"/>
+          <w:numId w:val="22"/>
         </w:numPr>
         <w:rPr>
-          <w:rFonts w:ascii="Times New Roman" w:eastAsia="Times New Roman" w:hAnsi="Times New Roman" w:cs="Times New Roman"/>
-          <w:color w:val="000000" w:themeColor="text1"/>
-          <w:lang w:val="en"/>
-        </w:rPr>
-      </w:pPr>
-      <w:r>
-        <w:rPr>
-          <w:rFonts w:ascii="Times New Roman" w:eastAsia="Times New Roman" w:hAnsi="Times New Roman" w:cs="Times New Roman"/>
-          <w:color w:val="000000" w:themeColor="text1"/>
-          <w:lang w:val="en"/>
-        </w:rPr>
-        <w:t>Itemize estimated labor time and costs.</w:t>
+          <w:lang w:val="en"/>
+        </w:rPr>
+      </w:pPr>
+      <w:r>
+        <w:rPr>
+          <w:lang w:val="en"/>
+        </w:rPr>
+        <w:t>Hardware: Local Development Machine ($0 – already owned)</w:t>
+      </w:r>
+      <w:r>
+        <w:rPr>
+          <w:lang w:val="en"/>
+        </w:rPr>
+        <w:t xml:space="preserve"> – Primary hardware for application development.</w:t>
       </w:r>
     </w:p>
     <w:p>
@@ -7626,163 +4225,23 @@
         <w:pStyle w:val="ListParagraph"/>
         <w:numPr>
           <w:ilvl w:val="0"/>
-          <w:numId w:val="4"/>
+          <w:numId w:val="22"/>
         </w:numPr>
         <w:rPr>
-          <w:rFonts w:ascii="Times New Roman" w:eastAsia="Times New Roman" w:hAnsi="Times New Roman" w:cs="Times New Roman"/>
-          <w:color w:val="000000" w:themeColor="text1"/>
-          <w:lang w:val="en"/>
-        </w:rPr>
-      </w:pPr>
-      <w:proofErr w:type="gramStart"/>
-      <w:r>
-        <w:rPr>
-          <w:rFonts w:ascii="Times New Roman" w:eastAsia="Times New Roman" w:hAnsi="Times New Roman" w:cs="Times New Roman"/>
-          <w:color w:val="000000" w:themeColor="text1"/>
-          <w:lang w:val="en"/>
-        </w:rPr>
-        <w:t>Itemize</w:t>
-      </w:r>
-      <w:proofErr w:type="gramEnd"/>
-      <w:r>
-        <w:rPr>
-          <w:rFonts w:ascii="Times New Roman" w:eastAsia="Times New Roman" w:hAnsi="Times New Roman" w:cs="Times New Roman"/>
-          <w:color w:val="000000" w:themeColor="text1"/>
-          <w:lang w:val="en"/>
-        </w:rPr>
-        <w:t xml:space="preserve"> estimated </w:t>
-      </w:r>
-      <w:proofErr w:type="gramStart"/>
-      <w:r>
-        <w:rPr>
-          <w:rFonts w:ascii="Times New Roman" w:eastAsia="Times New Roman" w:hAnsi="Times New Roman" w:cs="Times New Roman"/>
-          <w:color w:val="000000" w:themeColor="text1"/>
-          <w:lang w:val="en"/>
-        </w:rPr>
-        <w:t>environment</w:t>
-      </w:r>
-      <w:proofErr w:type="gramEnd"/>
-      <w:r>
-        <w:rPr>
-          <w:rFonts w:ascii="Times New Roman" w:eastAsia="Times New Roman" w:hAnsi="Times New Roman" w:cs="Times New Roman"/>
-          <w:color w:val="000000" w:themeColor="text1"/>
-          <w:lang w:val="en"/>
-        </w:rPr>
-        <w:t xml:space="preserve"> costs of the application, e.g., deployment, hosting, maintenance, etc.</w:t>
-      </w:r>
-    </w:p>
-    <w:bookmarkEnd w:id="12"/>
-    <w:p>
-      <w:pPr>
-        <w:rPr>
-          <w:rFonts w:ascii="Times New Roman" w:eastAsia="Times New Roman" w:hAnsi="Times New Roman" w:cs="Times New Roman"/>
-          <w:color w:val="000000" w:themeColor="text1"/>
-          <w:lang w:val="en"/>
-        </w:rPr>
-      </w:pPr>
-      <w:r>
-        <w:br w:type="page"/>
-      </w:r>
-    </w:p>
-    <w:p>
-      <w:pPr>
-        <w:pStyle w:val="Heading1"/>
-        <w:rPr>
-          <w:color w:val="000000" w:themeColor="text1"/>
-          <w:sz w:val="40"/>
-          <w:szCs w:val="40"/>
-          <w:lang w:val="en"/>
-        </w:rPr>
-      </w:pPr>
-      <w:bookmarkStart w:id="13" w:name="_Toc1471073175"/>
-      <w:r>
-        <w:rPr>
-          <w:color w:val="000000" w:themeColor="text1"/>
-          <w:sz w:val="40"/>
-          <w:szCs w:val="40"/>
-          <w:lang w:val="en"/>
-        </w:rPr>
-        <w:lastRenderedPageBreak/>
-        <w:t>Part C: Application</w:t>
-      </w:r>
-      <w:bookmarkEnd w:id="13"/>
-    </w:p>
-    <w:p>
-      <w:pPr>
-        <w:spacing w:line="276" w:lineRule="auto"/>
-        <w:rPr>
-          <w:rFonts w:ascii="Times New Roman" w:eastAsia="Times New Roman" w:hAnsi="Times New Roman" w:cs="Times New Roman"/>
-          <w:color w:val="000000" w:themeColor="text1"/>
-          <w:lang w:val="en"/>
-        </w:rPr>
-      </w:pPr>
-      <w:r>
-        <w:rPr>
-          <w:rFonts w:ascii="Times New Roman" w:eastAsia="Times New Roman" w:hAnsi="Times New Roman" w:cs="Times New Roman"/>
-          <w:color w:val="000000" w:themeColor="text1"/>
-          <w:lang w:val="en"/>
-        </w:rPr>
-        <w:t xml:space="preserve">Part C is your submitted application. This part of the document can be left blank or used to include a list of any submitted files or links. </w:t>
-      </w:r>
-    </w:p>
-    <w:p>
-      <w:pPr>
-        <w:spacing w:line="276" w:lineRule="auto"/>
-        <w:rPr>
-          <w:rFonts w:ascii="Times New Roman" w:eastAsia="Times New Roman" w:hAnsi="Times New Roman" w:cs="Times New Roman"/>
-          <w:color w:val="000000" w:themeColor="text1"/>
-        </w:rPr>
-      </w:pPr>
-      <w:r>
-        <w:rPr>
-          <w:rFonts w:ascii="Times New Roman" w:eastAsia="Times New Roman" w:hAnsi="Times New Roman" w:cs="Times New Roman"/>
-          <w:color w:val="000000" w:themeColor="text1"/>
-        </w:rPr>
-        <w:t xml:space="preserve">The minimal </w:t>
-      </w:r>
-      <w:r>
-        <w:rPr>
-          <w:rFonts w:ascii="Times New Roman" w:eastAsia="Times New Roman" w:hAnsi="Times New Roman" w:cs="Times New Roman"/>
-          <w:color w:val="000000" w:themeColor="text1"/>
-        </w:rPr>
-        <w:t>requirements</w:t>
-      </w:r>
-      <w:r>
-        <w:rPr>
-          <w:rFonts w:ascii="Times New Roman" w:eastAsia="Times New Roman" w:hAnsi="Times New Roman" w:cs="Times New Roman"/>
-          <w:color w:val="000000" w:themeColor="text1"/>
-        </w:rPr>
-        <w:t xml:space="preserve"> of the </w:t>
-      </w:r>
-      <w:r>
-        <w:rPr>
-          <w:rFonts w:ascii="Times New Roman" w:eastAsia="Times New Roman" w:hAnsi="Times New Roman" w:cs="Times New Roman"/>
-          <w:color w:val="000000" w:themeColor="text1"/>
-        </w:rPr>
-        <w:t>submitted</w:t>
-      </w:r>
-      <w:r>
-        <w:rPr>
-          <w:rFonts w:ascii="Times New Roman" w:eastAsia="Times New Roman" w:hAnsi="Times New Roman" w:cs="Times New Roman"/>
-          <w:color w:val="000000" w:themeColor="text1"/>
-        </w:rPr>
-        <w:t xml:space="preserve"> </w:t>
-      </w:r>
-      <w:r>
-        <w:rPr>
-          <w:rFonts w:ascii="Times New Roman" w:eastAsia="Times New Roman" w:hAnsi="Times New Roman" w:cs="Times New Roman"/>
-          <w:i/>
-          <w:iCs/>
-          <w:color w:val="000000" w:themeColor="text1"/>
-        </w:rPr>
-        <w:t>application</w:t>
-      </w:r>
-      <w:r>
-        <w:rPr>
-          <w:rFonts w:ascii="Times New Roman" w:eastAsia="Times New Roman" w:hAnsi="Times New Roman" w:cs="Times New Roman"/>
-          <w:color w:val="000000" w:themeColor="text1"/>
-        </w:rPr>
-        <w:t xml:space="preserve"> are as follows:</w:t>
+          <w:lang w:val="en"/>
+        </w:rPr>
+      </w:pPr>
+      <w:r>
+        <w:rPr>
+          <w:lang w:val="en"/>
+        </w:rPr>
+        <w:t>Hosting: Render free tier ($0)</w:t>
+      </w:r>
+      <w:r>
+        <w:rPr>
+          <w:lang w:val="en"/>
+        </w:rPr>
+        <w:t xml:space="preserve"> – Frontend and backend hosting for the model and web application.</w:t>
       </w:r>
     </w:p>
     <w:p>
@@ -7790,61 +4249,83 @@
         <w:pStyle w:val="ListParagraph"/>
         <w:numPr>
           <w:ilvl w:val="0"/>
-          <w:numId w:val="3"/>
+          <w:numId w:val="22"/>
         </w:numPr>
-        <w:spacing w:line="276" w:lineRule="auto"/>
-        <w:rPr>
-          <w:rFonts w:ascii="Times New Roman" w:eastAsia="Times New Roman" w:hAnsi="Times New Roman" w:cs="Times New Roman"/>
-          <w:color w:val="000000" w:themeColor="text1"/>
-        </w:rPr>
-      </w:pPr>
-      <w:r>
-        <w:rPr>
-          <w:rFonts w:ascii="Times New Roman" w:eastAsia="Times New Roman" w:hAnsi="Times New Roman" w:cs="Times New Roman"/>
-          <w:b/>
-          <w:bCs/>
-          <w:color w:val="000000" w:themeColor="text1"/>
-        </w:rPr>
-        <w:t xml:space="preserve">The </w:t>
-      </w:r>
-      <w:r>
-        <w:rPr>
-          <w:rFonts w:ascii="Times New Roman" w:eastAsia="Times New Roman" w:hAnsi="Times New Roman" w:cs="Times New Roman"/>
-          <w:b/>
-          <w:bCs/>
-          <w:color w:val="000000" w:themeColor="text1"/>
-        </w:rPr>
-        <w:t>application</w:t>
-      </w:r>
-      <w:r>
-        <w:rPr>
-          <w:rFonts w:ascii="Times New Roman" w:eastAsia="Times New Roman" w:hAnsi="Times New Roman" w:cs="Times New Roman"/>
-          <w:b/>
-          <w:bCs/>
-          <w:color w:val="000000" w:themeColor="text1"/>
-        </w:rPr>
-        <w:t xml:space="preserve"> functions as described. </w:t>
-      </w:r>
-      <w:r>
-        <w:rPr>
-          <w:rFonts w:ascii="Times New Roman" w:eastAsia="Times New Roman" w:hAnsi="Times New Roman" w:cs="Times New Roman"/>
-          <w:color w:val="000000" w:themeColor="text1"/>
-        </w:rPr>
-        <w:t xml:space="preserve">Following the ‘User Guide’ in part D, the evaluator must be able </w:t>
-      </w:r>
-      <w:r>
-        <w:rPr>
-          <w:rFonts w:ascii="Times New Roman" w:eastAsia="Times New Roman" w:hAnsi="Times New Roman" w:cs="Times New Roman"/>
-          <w:color w:val="000000" w:themeColor="text1"/>
-        </w:rPr>
-        <w:t>to review your application on a Windows 10 machine successfully</w:t>
-      </w:r>
-      <w:r>
-        <w:rPr>
-          <w:rFonts w:ascii="Times New Roman" w:eastAsia="Times New Roman" w:hAnsi="Times New Roman" w:cs="Times New Roman"/>
-          <w:color w:val="000000" w:themeColor="text1"/>
-        </w:rPr>
-        <w:t xml:space="preserve">. </w:t>
+        <w:rPr>
+          <w:lang w:val="en"/>
+        </w:rPr>
+      </w:pPr>
+      <w:r>
+        <w:rPr>
+          <w:lang w:val="en"/>
+        </w:rPr>
+        <w:t>Labor: Roughly 30 hours at $40/hour ($1,200)</w:t>
+      </w:r>
+    </w:p>
+    <w:p>
+      <w:pPr>
+        <w:rPr>
+          <w:lang w:val="en"/>
+        </w:rPr>
+      </w:pPr>
+      <w:r>
+        <w:rPr>
+          <w:lang w:val="en"/>
+        </w:rPr>
+        <w:t>The total estimated cost for this project is $1,200.</w:t>
+      </w:r>
+    </w:p>
+    <w:p>
+      <w:pPr>
+        <w:ind w:left="5760"/>
+        <w:rPr>
+          <w:rFonts w:ascii="Times New Roman" w:eastAsia="Times New Roman" w:hAnsi="Times New Roman" w:cs="Times New Roman"/>
+          <w:color w:val="000000" w:themeColor="text1"/>
+          <w:lang w:val="en"/>
+        </w:rPr>
+      </w:pPr>
+      <w:r>
+        <w:br w:type="page"/>
+      </w:r>
+    </w:p>
+    <w:p>
+      <w:pPr>
+        <w:pStyle w:val="Heading1"/>
+        <w:rPr>
+          <w:color w:val="000000" w:themeColor="text1"/>
+          <w:sz w:val="40"/>
+          <w:szCs w:val="40"/>
+          <w:lang w:val="en"/>
+        </w:rPr>
+      </w:pPr>
+      <w:bookmarkStart w:id="12" w:name="_Toc1471073175"/>
+      <w:r>
+        <w:rPr>
+          <w:color w:val="000000" w:themeColor="text1"/>
+          <w:sz w:val="40"/>
+          <w:szCs w:val="40"/>
+          <w:lang w:val="en"/>
+        </w:rPr>
+        <w:lastRenderedPageBreak/>
+        <w:t>Part C: Application</w:t>
+      </w:r>
+      <w:bookmarkEnd w:id="12"/>
+    </w:p>
+    <w:p>
+      <w:pPr>
+        <w:rPr>
+          <w:rFonts w:ascii="Times New Roman" w:eastAsia="Times New Roman" w:hAnsi="Times New Roman" w:cs="Times New Roman"/>
+          <w:color w:val="000000" w:themeColor="text1"/>
+          <w:lang w:val="en"/>
+        </w:rPr>
+      </w:pPr>
+      <w:r>
+        <w:rPr>
+          <w:rFonts w:ascii="Times New Roman" w:eastAsia="Times New Roman" w:hAnsi="Times New Roman" w:cs="Times New Roman"/>
+          <w:color w:val="000000" w:themeColor="text1"/>
+          <w:lang w:val="en"/>
+        </w:rPr>
+        <w:t>The project files for this application have been submitted along with this document. The following key folders contain source code with important functionality:</w:t>
       </w:r>
     </w:p>
     <w:p>
@@ -7852,43 +4333,11 @@
         <w:pStyle w:val="ListParagraph"/>
         <w:numPr>
           <w:ilvl w:val="0"/>
-          <w:numId w:val="3"/>
+          <w:numId w:val="24"/>
         </w:numPr>
-        <w:spacing w:line="276" w:lineRule="auto"/>
-        <w:rPr>
-          <w:rFonts w:ascii="Times New Roman" w:eastAsia="Times New Roman" w:hAnsi="Times New Roman" w:cs="Times New Roman"/>
-          <w:color w:val="000000" w:themeColor="text1"/>
-        </w:rPr>
-      </w:pPr>
-      <w:r>
-        <w:rPr>
-          <w:rFonts w:ascii="Times New Roman" w:eastAsia="Times New Roman" w:hAnsi="Times New Roman" w:cs="Times New Roman"/>
-          <w:b/>
-          <w:bCs/>
-          <w:color w:val="000000" w:themeColor="text1"/>
-        </w:rPr>
-        <w:t>A mathematical algorithm applied to data,</w:t>
-      </w:r>
-      <w:r>
-        <w:rPr>
-          <w:rFonts w:ascii="Times New Roman" w:eastAsia="Times New Roman" w:hAnsi="Times New Roman" w:cs="Times New Roman"/>
-          <w:color w:val="000000" w:themeColor="text1"/>
-        </w:rPr>
-        <w:t xml:space="preserve"> </w:t>
-      </w:r>
-      <w:r>
-        <w:rPr>
-          <w:rFonts w:ascii="Times New Roman" w:eastAsia="Times New Roman" w:hAnsi="Times New Roman" w:cs="Times New Roman"/>
-          <w:color w:val="000000" w:themeColor="text1"/>
-        </w:rPr>
-        <w:t>e.g.</w:t>
-      </w:r>
-      <w:r>
-        <w:rPr>
-          <w:rFonts w:ascii="Times New Roman" w:eastAsia="Times New Roman" w:hAnsi="Times New Roman" w:cs="Times New Roman"/>
-          <w:color w:val="000000" w:themeColor="text1"/>
-        </w:rPr>
-        <w:t>, supervised, unsupervised, or reinforced machine learning method.</w:t>
+      </w:pPr>
+      <w:r>
+        <w:t>“src/model” – This folder contains code used to preprocess data and train the machine learning model.</w:t>
       </w:r>
     </w:p>
     <w:p>
@@ -7896,71 +4345,11 @@
         <w:pStyle w:val="ListParagraph"/>
         <w:numPr>
           <w:ilvl w:val="0"/>
-          <w:numId w:val="3"/>
+          <w:numId w:val="24"/>
         </w:numPr>
-        <w:spacing w:line="276" w:lineRule="auto"/>
-        <w:rPr>
-          <w:rFonts w:ascii="Times New Roman" w:eastAsia="Times New Roman" w:hAnsi="Times New Roman" w:cs="Times New Roman"/>
-          <w:color w:val="000000" w:themeColor="text1"/>
-        </w:rPr>
-      </w:pPr>
-      <w:r>
-        <w:rPr>
-          <w:rFonts w:ascii="Times New Roman" w:eastAsia="Times New Roman" w:hAnsi="Times New Roman" w:cs="Times New Roman"/>
-          <w:b/>
-          <w:bCs/>
-          <w:color w:val="000000" w:themeColor="text1"/>
-        </w:rPr>
-        <w:t>A “user interface.”</w:t>
-      </w:r>
-      <w:r>
-        <w:rPr>
-          <w:rFonts w:ascii="Times New Roman" w:eastAsia="Times New Roman" w:hAnsi="Times New Roman" w:cs="Times New Roman"/>
-          <w:color w:val="000000" w:themeColor="text1"/>
-        </w:rPr>
-        <w:t xml:space="preserve"> Following the ‘User Guide’ in part D, the client must be able to use the application </w:t>
-      </w:r>
-      <w:r>
-        <w:rPr>
-          <w:rFonts w:ascii="Times New Roman" w:eastAsia="Times New Roman" w:hAnsi="Times New Roman" w:cs="Times New Roman"/>
-          <w:color w:val="000000" w:themeColor="text1"/>
-        </w:rPr>
-        <w:t>to solve</w:t>
-      </w:r>
-      <w:r>
-        <w:rPr>
-          <w:rFonts w:ascii="Times New Roman" w:eastAsia="Times New Roman" w:hAnsi="Times New Roman" w:cs="Times New Roman"/>
-          <w:color w:val="000000" w:themeColor="text1"/>
-        </w:rPr>
-        <w:t xml:space="preserve"> the proposed problem (as described in parts A, B, and D). For example, the client can input </w:t>
-      </w:r>
-      <w:r>
-        <w:rPr>
-          <w:rFonts w:ascii="Times New Roman" w:eastAsia="Times New Roman" w:hAnsi="Times New Roman" w:cs="Times New Roman"/>
-          <w:color w:val="000000" w:themeColor="text1"/>
-        </w:rPr>
-        <w:t>variables,</w:t>
-      </w:r>
-      <w:r>
-        <w:rPr>
-          <w:rFonts w:ascii="Times New Roman" w:eastAsia="Times New Roman" w:hAnsi="Times New Roman" w:cs="Times New Roman"/>
-          <w:color w:val="000000" w:themeColor="text1"/>
-        </w:rPr>
-        <w:t xml:space="preserve"> and the application </w:t>
-      </w:r>
-      <w:r>
-        <w:rPr>
-          <w:rFonts w:ascii="Times New Roman" w:eastAsia="Times New Roman" w:hAnsi="Times New Roman" w:cs="Times New Roman"/>
-          <w:color w:val="000000" w:themeColor="text1"/>
-        </w:rPr>
-        <w:t>outputs</w:t>
-      </w:r>
-      <w:r>
-        <w:rPr>
-          <w:rFonts w:ascii="Times New Roman" w:eastAsia="Times New Roman" w:hAnsi="Times New Roman" w:cs="Times New Roman"/>
-          <w:color w:val="000000" w:themeColor="text1"/>
-        </w:rPr>
-        <w:t xml:space="preserve"> a prediction. </w:t>
+      </w:pPr>
+      <w:r>
+        <w:t>“src/server” – This folder contains code used to create the Flask API and handle requests to endpoints for model prediction and data visualizations.</w:t>
       </w:r>
     </w:p>
     <w:p>
@@ -7968,217 +4357,11 @@
         <w:pStyle w:val="ListParagraph"/>
         <w:numPr>
           <w:ilvl w:val="0"/>
-          <w:numId w:val="3"/>
+          <w:numId w:val="24"/>
         </w:numPr>
-        <w:spacing w:line="276" w:lineRule="auto"/>
-        <w:rPr>
-          <w:rFonts w:ascii="Times New Roman" w:eastAsia="Times New Roman" w:hAnsi="Times New Roman" w:cs="Times New Roman"/>
-          <w:color w:val="000000" w:themeColor="text1"/>
-        </w:rPr>
-      </w:pPr>
-      <w:r>
-        <w:rPr>
-          <w:rFonts w:ascii="Times New Roman" w:eastAsia="Times New Roman" w:hAnsi="Times New Roman" w:cs="Times New Roman"/>
-          <w:b/>
-          <w:bCs/>
-          <w:color w:val="000000" w:themeColor="text1"/>
-        </w:rPr>
-        <w:t xml:space="preserve">Three visualizations. </w:t>
-      </w:r>
-      <w:r>
-        <w:rPr>
-          <w:rFonts w:ascii="Times New Roman" w:eastAsia="Times New Roman" w:hAnsi="Times New Roman" w:cs="Times New Roman"/>
-          <w:color w:val="000000" w:themeColor="text1"/>
-        </w:rPr>
-        <w:t xml:space="preserve">The visualizations can be included separately when including them in the application is not ideal or </w:t>
-      </w:r>
-      <w:proofErr w:type="gramStart"/>
-      <w:r>
-        <w:rPr>
-          <w:rFonts w:ascii="Times New Roman" w:eastAsia="Times New Roman" w:hAnsi="Times New Roman" w:cs="Times New Roman"/>
-          <w:color w:val="000000" w:themeColor="text1"/>
-        </w:rPr>
-        <w:t>possible</w:t>
-      </w:r>
-      <w:r>
-        <w:rPr>
-          <w:rFonts w:ascii="Times New Roman" w:eastAsia="Times New Roman" w:hAnsi="Times New Roman" w:cs="Times New Roman"/>
-          <w:color w:val="000000" w:themeColor="text1"/>
-        </w:rPr>
-        <w:t>;</w:t>
-      </w:r>
-      <w:proofErr w:type="gramEnd"/>
-      <w:r>
-        <w:rPr>
-          <w:rFonts w:ascii="Times New Roman" w:eastAsia="Times New Roman" w:hAnsi="Times New Roman" w:cs="Times New Roman"/>
-          <w:color w:val="000000" w:themeColor="text1"/>
-        </w:rPr>
-        <w:t xml:space="preserve"> e.g.</w:t>
-      </w:r>
-      <w:r>
-        <w:rPr>
-          <w:rFonts w:ascii="Times New Roman" w:eastAsia="Times New Roman" w:hAnsi="Times New Roman" w:cs="Times New Roman"/>
-          <w:color w:val="000000" w:themeColor="text1"/>
-        </w:rPr>
-        <w:t xml:space="preserve">, the visualizations describe proprietary </w:t>
-      </w:r>
-      <w:r>
-        <w:rPr>
-          <w:rFonts w:ascii="Times New Roman" w:eastAsia="Times New Roman" w:hAnsi="Times New Roman" w:cs="Times New Roman"/>
-          <w:color w:val="000000" w:themeColor="text1"/>
-        </w:rPr>
-        <w:t>data,</w:t>
-      </w:r>
-      <w:r>
-        <w:rPr>
-          <w:rFonts w:ascii="Times New Roman" w:eastAsia="Times New Roman" w:hAnsi="Times New Roman" w:cs="Times New Roman"/>
-          <w:color w:val="000000" w:themeColor="text1"/>
-        </w:rPr>
-        <w:t xml:space="preserve"> but the application is customer-facing.</w:t>
-      </w:r>
-    </w:p>
-    <w:p>
-      <w:pPr>
-        <w:pStyle w:val="ListParagraph"/>
-        <w:numPr>
-          <w:ilvl w:val="0"/>
-          <w:numId w:val="3"/>
-        </w:numPr>
-        <w:spacing w:line="276" w:lineRule="auto"/>
-        <w:rPr>
-          <w:rFonts w:ascii="Times New Roman" w:eastAsia="Times New Roman" w:hAnsi="Times New Roman" w:cs="Times New Roman"/>
-          <w:color w:val="000000" w:themeColor="text1"/>
-        </w:rPr>
-      </w:pPr>
-      <w:r>
-        <w:rPr>
-          <w:rFonts w:ascii="Times New Roman" w:eastAsia="Times New Roman" w:hAnsi="Times New Roman" w:cs="Times New Roman"/>
-          <w:b/>
-          <w:bCs/>
-          <w:color w:val="000000" w:themeColor="text1"/>
-        </w:rPr>
-        <w:t xml:space="preserve">Submitted files and links are static and accessible. </w:t>
-      </w:r>
-      <w:r>
-        <w:rPr>
-          <w:rFonts w:ascii="Times New Roman" w:eastAsia="Times New Roman" w:hAnsi="Times New Roman" w:cs="Times New Roman"/>
-          <w:color w:val="000000" w:themeColor="text1"/>
-        </w:rPr>
-        <w:t xml:space="preserve">All data, source code, and links must be accessible to evaluators on a Windows 10 machine. </w:t>
-      </w:r>
-      <w:r>
-        <w:rPr>
-          <w:rFonts w:ascii="Times New Roman" w:eastAsia="Times New Roman" w:hAnsi="Times New Roman" w:cs="Times New Roman"/>
-          <w:color w:val="000000" w:themeColor="text1"/>
-        </w:rPr>
-        <w:t>If parts of the project can be modified after submission, matching source files must be submitted.</w:t>
-      </w:r>
-      <w:r>
-        <w:rPr>
-          <w:rFonts w:ascii="Times New Roman" w:eastAsia="Times New Roman" w:hAnsi="Times New Roman" w:cs="Times New Roman"/>
-          <w:color w:val="000000" w:themeColor="text1"/>
-        </w:rPr>
-        <w:t xml:space="preserve"> For example, if the application is a website or hosted notebook, the </w:t>
-      </w:r>
-      <w:r>
-        <w:rPr>
-          <w:rFonts w:ascii="Times New Roman" w:eastAsia="Times New Roman" w:hAnsi="Times New Roman" w:cs="Times New Roman"/>
-          <w:color w:val="000000" w:themeColor="text1"/>
-        </w:rPr>
-        <w:t>`</w:t>
-      </w:r>
-      <w:r>
-        <w:rPr>
-          <w:rFonts w:ascii="Times New Roman" w:eastAsia="Times New Roman" w:hAnsi="Times New Roman" w:cs="Times New Roman"/>
-          <w:color w:val="000000" w:themeColor="text1"/>
-        </w:rPr>
-        <w:t>.html</w:t>
-      </w:r>
-      <w:r>
-        <w:rPr>
-          <w:rFonts w:ascii="Times New Roman" w:eastAsia="Times New Roman" w:hAnsi="Times New Roman" w:cs="Times New Roman"/>
-          <w:color w:val="000000" w:themeColor="text1"/>
-        </w:rPr>
-        <w:t>`</w:t>
-      </w:r>
-      <w:r>
-        <w:rPr>
-          <w:rFonts w:ascii="Times New Roman" w:eastAsia="Times New Roman" w:hAnsi="Times New Roman" w:cs="Times New Roman"/>
-          <w:color w:val="000000" w:themeColor="text1"/>
-        </w:rPr>
-        <w:t xml:space="preserve"> or </w:t>
-      </w:r>
-      <w:proofErr w:type="gramStart"/>
-      <w:r>
-        <w:rPr>
-          <w:rFonts w:ascii="Times New Roman" w:eastAsia="Times New Roman" w:hAnsi="Times New Roman" w:cs="Times New Roman"/>
-          <w:color w:val="000000" w:themeColor="text1"/>
-        </w:rPr>
-        <w:t>`</w:t>
-      </w:r>
-      <w:r>
-        <w:rPr>
-          <w:rFonts w:ascii="Times New Roman" w:eastAsia="Times New Roman" w:hAnsi="Times New Roman" w:cs="Times New Roman"/>
-          <w:color w:val="000000" w:themeColor="text1"/>
-        </w:rPr>
-        <w:t>.</w:t>
-      </w:r>
-      <w:proofErr w:type="spellStart"/>
-      <w:r>
-        <w:rPr>
-          <w:rFonts w:ascii="Times New Roman" w:eastAsia="Times New Roman" w:hAnsi="Times New Roman" w:cs="Times New Roman"/>
-          <w:color w:val="000000" w:themeColor="text1"/>
-        </w:rPr>
-        <w:t>ipynb</w:t>
-      </w:r>
-      <w:proofErr w:type="spellEnd"/>
-      <w:proofErr w:type="gramEnd"/>
-      <w:r>
-        <w:rPr>
-          <w:rFonts w:ascii="Times New Roman" w:eastAsia="Times New Roman" w:hAnsi="Times New Roman" w:cs="Times New Roman"/>
-          <w:color w:val="000000" w:themeColor="text1"/>
-        </w:rPr>
-        <w:t>`</w:t>
-      </w:r>
-      <w:r>
-        <w:rPr>
-          <w:rFonts w:ascii="Times New Roman" w:eastAsia="Times New Roman" w:hAnsi="Times New Roman" w:cs="Times New Roman"/>
-          <w:color w:val="000000" w:themeColor="text1"/>
-        </w:rPr>
-        <w:t xml:space="preserve"> files must be submitted directly to assessments. </w:t>
-      </w:r>
-    </w:p>
-    <w:p>
-      <w:pPr>
-        <w:spacing w:line="276" w:lineRule="auto"/>
-        <w:rPr>
-          <w:rFonts w:ascii="Times New Roman" w:eastAsia="Times New Roman" w:hAnsi="Times New Roman" w:cs="Times New Roman"/>
-          <w:color w:val="000000" w:themeColor="text1"/>
-        </w:rPr>
-      </w:pPr>
-      <w:r>
-        <w:rPr>
-          <w:rFonts w:ascii="Times New Roman" w:eastAsia="Times New Roman" w:hAnsi="Times New Roman" w:cs="Times New Roman"/>
-          <w:color w:val="000000" w:themeColor="text1"/>
-          <w:lang w:val="en"/>
-        </w:rPr>
-        <w:t xml:space="preserve">Ideally, submitted applications should be reviewable using either Windows or Mac OS, e.g., Jupyter notebooks, webpages, Python projects, etc. If the source files exceed the 200 MB limit, </w:t>
-      </w:r>
-      <w:r>
-        <w:rPr>
-          <w:rFonts w:ascii="Times New Roman" w:eastAsia="Times New Roman" w:hAnsi="Times New Roman" w:cs="Times New Roman"/>
-          <w:color w:val="000000" w:themeColor="text1"/>
-          <w:lang w:val="en"/>
-        </w:rPr>
-        <w:t>provide</w:t>
-      </w:r>
-      <w:r>
-        <w:rPr>
-          <w:rFonts w:ascii="Times New Roman" w:eastAsia="Times New Roman" w:hAnsi="Times New Roman" w:cs="Times New Roman"/>
-          <w:color w:val="000000" w:themeColor="text1"/>
-          <w:lang w:val="en"/>
-        </w:rPr>
-        <w:t xml:space="preserve"> screenshots or a Panopto video of the functioning application and contact your course instructor.</w:t>
+      </w:pPr>
+      <w:r>
+        <w:t>“client” – This folder contains code used to create the frontend web application, including HTML, CSS, and JavaScript files.</w:t>
       </w:r>
     </w:p>
     <w:p>
@@ -8203,7 +4386,7 @@
           <w:lang w:val="en"/>
         </w:rPr>
       </w:pPr>
-      <w:bookmarkStart w:id="14" w:name="_Toc651895932"/>
+      <w:bookmarkStart w:id="13" w:name="_Toc651895932"/>
       <w:r>
         <w:rPr>
           <w:color w:val="000000" w:themeColor="text1"/>
@@ -8232,7 +4415,7 @@
         </w:rPr>
         <w:t xml:space="preserve"> Report</w:t>
       </w:r>
-      <w:bookmarkEnd w:id="14"/>
+      <w:bookmarkEnd w:id="13"/>
     </w:p>
     <w:p>
       <w:pPr>
@@ -8332,7 +4515,7 @@
                     <pic:cNvPicPr/>
                   </pic:nvPicPr>
                   <pic:blipFill>
-                    <a:blip r:embed="rId8"/>
+                    <a:blip r:embed="rId7"/>
                     <a:stretch>
                       <a:fillRect/>
                     </a:stretch>
@@ -8491,7 +4674,7 @@
                     <pic:cNvPicPr/>
                   </pic:nvPicPr>
                   <pic:blipFill>
-                    <a:blip r:embed="rId9"/>
+                    <a:blip r:embed="rId8"/>
                     <a:stretch>
                       <a:fillRect/>
                     </a:stretch>
@@ -8577,7 +4760,7 @@
                     <pic:cNvPicPr/>
                   </pic:nvPicPr>
                   <pic:blipFill>
-                    <a:blip r:embed="rId10"/>
+                    <a:blip r:embed="rId9"/>
                     <a:stretch>
                       <a:fillRect/>
                     </a:stretch>
@@ -8647,7 +4830,7 @@
                     <pic:cNvPicPr/>
                   </pic:nvPicPr>
                   <pic:blipFill>
-                    <a:blip r:embed="rId11"/>
+                    <a:blip r:embed="rId10"/>
                     <a:stretch>
                       <a:fillRect/>
                     </a:stretch>
@@ -8717,7 +4900,7 @@
                     <pic:cNvPicPr/>
                   </pic:nvPicPr>
                   <pic:blipFill>
-                    <a:blip r:embed="rId12"/>
+                    <a:blip r:embed="rId11"/>
                     <a:stretch>
                       <a:fillRect/>
                     </a:stretch>
@@ -8822,7 +5005,7 @@
           <w:lang w:val="en"/>
         </w:rPr>
       </w:pPr>
-      <w:bookmarkStart w:id="15" w:name="_Toc1505466430"/>
+      <w:bookmarkStart w:id="14" w:name="_Toc1505466430"/>
       <w:r>
         <w:rPr>
           <w:b w:val="0"/>
@@ -8834,7 +5017,7 @@
         </w:rPr>
         <w:t>Machine Learning</w:t>
       </w:r>
-      <w:bookmarkEnd w:id="15"/>
+      <w:bookmarkEnd w:id="14"/>
     </w:p>
     <w:p>
       <w:pPr>
@@ -8849,39 +5032,7 @@
           <w:rFonts w:ascii="Times New Roman" w:eastAsia="Times New Roman" w:hAnsi="Times New Roman" w:cs="Times New Roman"/>
           <w:color w:val="000000" w:themeColor="text1"/>
         </w:rPr>
-        <w:t>The machine learning model’s predictive functionality is accessed through the method “</w:t>
-      </w:r>
-      <w:proofErr w:type="gramStart"/>
-      <w:r>
-        <w:rPr>
-          <w:rFonts w:ascii="Times New Roman" w:eastAsia="Times New Roman" w:hAnsi="Times New Roman" w:cs="Times New Roman"/>
-          <w:color w:val="000000" w:themeColor="text1"/>
-        </w:rPr>
-        <w:t>predict(</w:t>
-      </w:r>
-      <w:proofErr w:type="gramEnd"/>
-      <w:r>
-        <w:rPr>
-          <w:rFonts w:ascii="Times New Roman" w:eastAsia="Times New Roman" w:hAnsi="Times New Roman" w:cs="Times New Roman"/>
-          <w:color w:val="000000" w:themeColor="text1"/>
-        </w:rPr>
-        <w:t>)” in the file “</w:t>
-      </w:r>
-      <w:proofErr w:type="spellStart"/>
-      <w:r>
-        <w:rPr>
-          <w:rFonts w:ascii="Times New Roman" w:eastAsia="Times New Roman" w:hAnsi="Times New Roman" w:cs="Times New Roman"/>
-          <w:color w:val="000000" w:themeColor="text1"/>
-        </w:rPr>
-        <w:t>src</w:t>
-      </w:r>
-      <w:proofErr w:type="spellEnd"/>
-      <w:r>
-        <w:rPr>
-          <w:rFonts w:ascii="Times New Roman" w:eastAsia="Times New Roman" w:hAnsi="Times New Roman" w:cs="Times New Roman"/>
-          <w:color w:val="000000" w:themeColor="text1"/>
-        </w:rPr>
-        <w:t>/server/app.py”:</w:t>
+        <w:t>The machine learning model’s predictive functionality is accessed through the method “predict()” in the file “src/server/app.py”:</w:t>
       </w:r>
     </w:p>
     <w:p>
@@ -8914,7 +5065,7 @@
                     <pic:cNvPicPr/>
                   </pic:nvPicPr>
                   <pic:blipFill>
-                    <a:blip r:embed="rId13"/>
+                    <a:blip r:embed="rId12"/>
                     <a:stretch>
                       <a:fillRect/>
                     </a:stretch>
@@ -8989,7 +5140,7 @@
                     <pic:cNvPicPr/>
                   </pic:nvPicPr>
                   <pic:blipFill>
-                    <a:blip r:embed="rId14"/>
+                    <a:blip r:embed="rId13"/>
                     <a:stretch>
                       <a:fillRect/>
                     </a:stretch>
@@ -9051,23 +5202,7 @@
           <w:rFonts w:ascii="Times New Roman" w:eastAsia="Times New Roman" w:hAnsi="Times New Roman" w:cs="Times New Roman"/>
           <w:color w:val="000000" w:themeColor="text1"/>
         </w:rPr>
-        <w:t xml:space="preserve">by using the list of features </w:t>
-      </w:r>
-      <w:proofErr w:type="gramStart"/>
-      <w:r>
-        <w:rPr>
-          <w:rFonts w:ascii="Times New Roman" w:eastAsia="Times New Roman" w:hAnsi="Times New Roman" w:cs="Times New Roman"/>
-          <w:color w:val="000000" w:themeColor="text1"/>
-        </w:rPr>
-        <w:t>cached</w:t>
-      </w:r>
-      <w:proofErr w:type="gramEnd"/>
-      <w:r>
-        <w:rPr>
-          <w:rFonts w:ascii="Times New Roman" w:eastAsia="Times New Roman" w:hAnsi="Times New Roman" w:cs="Times New Roman"/>
-          <w:color w:val="000000" w:themeColor="text1"/>
-        </w:rPr>
-        <w:t xml:space="preserve"> on the server to format the request data into a Pandas</w:t>
+        <w:t>by using the list of features cached on the server to format the request data into a Pandas</w:t>
       </w:r>
       <w:r>
         <w:rPr>
@@ -9088,39 +5223,14 @@
           <w:rFonts w:ascii="Times New Roman" w:eastAsia="Times New Roman" w:hAnsi="Times New Roman" w:cs="Times New Roman"/>
           <w:color w:val="000000" w:themeColor="text1"/>
         </w:rPr>
-        <w:t xml:space="preserve"> model through the model’s built-in “</w:t>
-      </w:r>
-      <w:proofErr w:type="spellStart"/>
-      <w:r>
-        <w:rPr>
-          <w:rFonts w:ascii="Times New Roman" w:eastAsia="Times New Roman" w:hAnsi="Times New Roman" w:cs="Times New Roman"/>
-          <w:color w:val="000000" w:themeColor="text1"/>
-        </w:rPr>
-        <w:t>predict_</w:t>
-      </w:r>
-      <w:proofErr w:type="gramStart"/>
-      <w:r>
-        <w:rPr>
-          <w:rFonts w:ascii="Times New Roman" w:eastAsia="Times New Roman" w:hAnsi="Times New Roman" w:cs="Times New Roman"/>
-          <w:color w:val="000000" w:themeColor="text1"/>
-        </w:rPr>
-        <w:t>proba</w:t>
-      </w:r>
-      <w:proofErr w:type="spellEnd"/>
-      <w:r>
-        <w:rPr>
-          <w:rFonts w:ascii="Times New Roman" w:eastAsia="Times New Roman" w:hAnsi="Times New Roman" w:cs="Times New Roman"/>
-          <w:color w:val="000000" w:themeColor="text1"/>
-        </w:rPr>
-        <w:t>(</w:t>
-      </w:r>
-      <w:proofErr w:type="gramEnd"/>
-      <w:r>
-        <w:rPr>
-          <w:rFonts w:ascii="Times New Roman" w:eastAsia="Times New Roman" w:hAnsi="Times New Roman" w:cs="Times New Roman"/>
-          <w:color w:val="000000" w:themeColor="text1"/>
-        </w:rPr>
-        <w:t>)</w:t>
+        <w:t xml:space="preserve"> model through the model’s built-in “predict_proba</w:t>
+      </w:r>
+      <w:r>
+        <w:rPr>
+          <w:rFonts w:ascii="Times New Roman" w:eastAsia="Times New Roman" w:hAnsi="Times New Roman" w:cs="Times New Roman"/>
+          <w:color w:val="000000" w:themeColor="text1"/>
+        </w:rPr>
+        <w:t>()</w:t>
       </w:r>
       <w:r>
         <w:rPr>
@@ -9205,7 +5315,7 @@
           <w:lang w:val="en"/>
         </w:rPr>
       </w:pPr>
-      <w:bookmarkStart w:id="16" w:name="_Toc391434166"/>
+      <w:bookmarkStart w:id="15" w:name="_Toc391434166"/>
       <w:r>
         <w:rPr>
           <w:b w:val="0"/>
@@ -9217,7 +5327,7 @@
         </w:rPr>
         <w:t>Validation</w:t>
       </w:r>
-      <w:bookmarkEnd w:id="16"/>
+      <w:bookmarkEnd w:id="15"/>
       <w:r>
         <w:rPr>
           <w:b w:val="0"/>
@@ -9238,7 +5348,7 @@
           <w:color w:val="000000" w:themeColor="text1"/>
         </w:rPr>
       </w:pPr>
-      <w:bookmarkStart w:id="17" w:name="_Hlk195353767"/>
+      <w:bookmarkStart w:id="16" w:name="_Hlk195353767"/>
       <w:r>
         <w:rPr>
           <w:rFonts w:ascii="Times New Roman" w:eastAsia="Times New Roman" w:hAnsi="Times New Roman" w:cs="Times New Roman"/>
@@ -9324,9 +5434,9 @@
           <w:lang w:val="en"/>
         </w:rPr>
       </w:pPr>
-      <w:bookmarkStart w:id="18" w:name="_Toc201059345"/>
-      <w:bookmarkStart w:id="19" w:name="_Hlk195357517"/>
-      <w:bookmarkEnd w:id="17"/>
+      <w:bookmarkStart w:id="17" w:name="_Toc201059345"/>
+      <w:bookmarkStart w:id="18" w:name="_Hlk195357517"/>
+      <w:bookmarkEnd w:id="16"/>
       <w:r>
         <w:rPr>
           <w:b w:val="0"/>
@@ -9338,7 +5448,7 @@
         </w:rPr>
         <w:t>Visualizations</w:t>
       </w:r>
-      <w:bookmarkEnd w:id="18"/>
+      <w:bookmarkEnd w:id="17"/>
     </w:p>
     <w:p>
       <w:pPr>
@@ -9416,23 +5526,7 @@
           <w:rFonts w:ascii="Times New Roman" w:eastAsia="Times New Roman" w:hAnsi="Times New Roman" w:cs="Times New Roman"/>
           <w:color w:val="000000" w:themeColor="text1"/>
         </w:rPr>
-        <w:t xml:space="preserve"> Finally, links to the visualizations in a public S3 bucket can be retrieved by sending a request to the “GET /</w:t>
-      </w:r>
-      <w:proofErr w:type="spellStart"/>
-      <w:r>
-        <w:rPr>
-          <w:rFonts w:ascii="Times New Roman" w:eastAsia="Times New Roman" w:hAnsi="Times New Roman" w:cs="Times New Roman"/>
-          <w:color w:val="000000" w:themeColor="text1"/>
-        </w:rPr>
-        <w:t>api</w:t>
-      </w:r>
-      <w:proofErr w:type="spellEnd"/>
-      <w:r>
-        <w:rPr>
-          <w:rFonts w:ascii="Times New Roman" w:eastAsia="Times New Roman" w:hAnsi="Times New Roman" w:cs="Times New Roman"/>
-          <w:color w:val="000000" w:themeColor="text1"/>
-        </w:rPr>
-        <w:t>/visualizations” endpoint in the application’s Flask API</w:t>
+        <w:t xml:space="preserve"> Finally, links to the visualizations in a public S3 bucket can be retrieved by sending a request to the “GET /api/visualizations” endpoint in the application’s Flask API</w:t>
       </w:r>
       <w:r>
         <w:rPr>
@@ -9493,7 +5587,7 @@
                     <pic:cNvPicPr/>
                   </pic:nvPicPr>
                   <pic:blipFill>
-                    <a:blip r:embed="rId15"/>
+                    <a:blip r:embed="rId14"/>
                     <a:stretch>
                       <a:fillRect/>
                     </a:stretch>
@@ -9559,7 +5653,7 @@
                     <pic:cNvPicPr/>
                   </pic:nvPicPr>
                   <pic:blipFill>
-                    <a:blip r:embed="rId16"/>
+                    <a:blip r:embed="rId15"/>
                     <a:stretch>
                       <a:fillRect/>
                     </a:stretch>
@@ -9625,7 +5719,7 @@
                     <pic:cNvPicPr/>
                   </pic:nvPicPr>
                   <pic:blipFill>
-                    <a:blip r:embed="rId17"/>
+                    <a:blip r:embed="rId16"/>
                     <a:stretch>
                       <a:fillRect/>
                     </a:stretch>
@@ -9691,7 +5785,7 @@
                     <pic:cNvPicPr/>
                   </pic:nvPicPr>
                   <pic:blipFill>
-                    <a:blip r:embed="rId18"/>
+                    <a:blip r:embed="rId17"/>
                     <a:stretch>
                       <a:fillRect/>
                     </a:stretch>
@@ -9753,6 +5847,72 @@
                 <pic:pic xmlns:pic="http://schemas.openxmlformats.org/drawingml/2006/picture">
                   <pic:nvPicPr>
                     <pic:cNvPr id="1214868767" name="Picture 1" descr="A graph with a line&#10;&#10;AI-generated content may be incorrect."/>
+                    <pic:cNvPicPr/>
+                  </pic:nvPicPr>
+                  <pic:blipFill>
+                    <a:blip r:embed="rId18"/>
+                    <a:stretch>
+                      <a:fillRect/>
+                    </a:stretch>
+                  </pic:blipFill>
+                  <pic:spPr>
+                    <a:xfrm>
+                      <a:off x="0" y="0"/>
+                      <a:ext cx="5943600" cy="3531870"/>
+                    </a:xfrm>
+                    <a:prstGeom prst="rect">
+                      <a:avLst/>
+                    </a:prstGeom>
+                  </pic:spPr>
+                </pic:pic>
+              </a:graphicData>
+            </a:graphic>
+          </wp:inline>
+        </w:drawing>
+      </w:r>
+    </w:p>
+    <w:p>
+      <w:pPr>
+        <w:rPr>
+          <w:rFonts w:ascii="Times New Roman" w:eastAsia="Times New Roman" w:hAnsi="Times New Roman" w:cs="Times New Roman"/>
+          <w:color w:val="000000" w:themeColor="text1"/>
+        </w:rPr>
+      </w:pPr>
+      <w:r>
+        <w:rPr>
+          <w:rFonts w:ascii="Times New Roman" w:eastAsia="Times New Roman" w:hAnsi="Times New Roman" w:cs="Times New Roman"/>
+          <w:color w:val="000000" w:themeColor="text1"/>
+        </w:rPr>
+        <w:t>Probability Distribution:</w:t>
+      </w:r>
+    </w:p>
+    <w:p>
+      <w:pPr>
+        <w:rPr>
+          <w:rFonts w:ascii="Times New Roman" w:eastAsia="Times New Roman" w:hAnsi="Times New Roman" w:cs="Times New Roman"/>
+          <w:color w:val="000000" w:themeColor="text1"/>
+        </w:rPr>
+      </w:pPr>
+      <w:r>
+        <w:rPr>
+          <w:rFonts w:ascii="Times New Roman" w:eastAsia="Times New Roman" w:hAnsi="Times New Roman" w:cs="Times New Roman"/>
+          <w:noProof/>
+          <w:color w:val="000000" w:themeColor="text1"/>
+        </w:rPr>
+        <w:lastRenderedPageBreak/>
+        <w:drawing>
+          <wp:inline distT="0" distB="0" distL="0" distR="0" wp14:anchorId="0D20F400" wp14:editId="6FF6FC32">
+            <wp:extent cx="5943600" cy="3531870"/>
+            <wp:effectExtent l="0" t="0" r="0" b="0"/>
+            <wp:docPr id="752577732" name="Picture 1" descr="A graph of a graph&#10;&#10;AI-generated content may be incorrect."/>
+            <wp:cNvGraphicFramePr>
+              <a:graphicFrameLocks xmlns:a="http://schemas.openxmlformats.org/drawingml/2006/main" noChangeAspect="1"/>
+            </wp:cNvGraphicFramePr>
+            <a:graphic xmlns:a="http://schemas.openxmlformats.org/drawingml/2006/main">
+              <a:graphicData uri="http://schemas.openxmlformats.org/drawingml/2006/picture">
+                <pic:pic xmlns:pic="http://schemas.openxmlformats.org/drawingml/2006/picture">
+                  <pic:nvPicPr>
+                    <pic:cNvPr id="752577732" name="Picture 1" descr="A graph of a graph&#10;&#10;AI-generated content may be incorrect."/>
                     <pic:cNvPicPr/>
                   </pic:nvPicPr>
                   <pic:blipFill>
@@ -9789,72 +5949,6 @@
           <w:rFonts w:ascii="Times New Roman" w:eastAsia="Times New Roman" w:hAnsi="Times New Roman" w:cs="Times New Roman"/>
           <w:color w:val="000000" w:themeColor="text1"/>
         </w:rPr>
-        <w:t>Probability Distribution:</w:t>
-      </w:r>
-    </w:p>
-    <w:p>
-      <w:pPr>
-        <w:rPr>
-          <w:rFonts w:ascii="Times New Roman" w:eastAsia="Times New Roman" w:hAnsi="Times New Roman" w:cs="Times New Roman"/>
-          <w:color w:val="000000" w:themeColor="text1"/>
-        </w:rPr>
-      </w:pPr>
-      <w:r>
-        <w:rPr>
-          <w:rFonts w:ascii="Times New Roman" w:eastAsia="Times New Roman" w:hAnsi="Times New Roman" w:cs="Times New Roman"/>
-          <w:noProof/>
-          <w:color w:val="000000" w:themeColor="text1"/>
-        </w:rPr>
-        <w:lastRenderedPageBreak/>
-        <w:drawing>
-          <wp:inline distT="0" distB="0" distL="0" distR="0" wp14:anchorId="0D20F400" wp14:editId="6FF6FC32">
-            <wp:extent cx="5943600" cy="3531870"/>
-            <wp:effectExtent l="0" t="0" r="0" b="0"/>
-            <wp:docPr id="752577732" name="Picture 1" descr="A graph of a graph&#10;&#10;AI-generated content may be incorrect."/>
-            <wp:cNvGraphicFramePr>
-              <a:graphicFrameLocks xmlns:a="http://schemas.openxmlformats.org/drawingml/2006/main" noChangeAspect="1"/>
-            </wp:cNvGraphicFramePr>
-            <a:graphic xmlns:a="http://schemas.openxmlformats.org/drawingml/2006/main">
-              <a:graphicData uri="http://schemas.openxmlformats.org/drawingml/2006/picture">
-                <pic:pic xmlns:pic="http://schemas.openxmlformats.org/drawingml/2006/picture">
-                  <pic:nvPicPr>
-                    <pic:cNvPr id="752577732" name="Picture 1" descr="A graph of a graph&#10;&#10;AI-generated content may be incorrect."/>
-                    <pic:cNvPicPr/>
-                  </pic:nvPicPr>
-                  <pic:blipFill>
-                    <a:blip r:embed="rId20"/>
-                    <a:stretch>
-                      <a:fillRect/>
-                    </a:stretch>
-                  </pic:blipFill>
-                  <pic:spPr>
-                    <a:xfrm>
-                      <a:off x="0" y="0"/>
-                      <a:ext cx="5943600" cy="3531870"/>
-                    </a:xfrm>
-                    <a:prstGeom prst="rect">
-                      <a:avLst/>
-                    </a:prstGeom>
-                  </pic:spPr>
-                </pic:pic>
-              </a:graphicData>
-            </a:graphic>
-          </wp:inline>
-        </w:drawing>
-      </w:r>
-    </w:p>
-    <w:p>
-      <w:pPr>
-        <w:rPr>
-          <w:rFonts w:ascii="Times New Roman" w:eastAsia="Times New Roman" w:hAnsi="Times New Roman" w:cs="Times New Roman"/>
-          <w:color w:val="000000" w:themeColor="text1"/>
-        </w:rPr>
-      </w:pPr>
-      <w:r>
-        <w:rPr>
-          <w:rFonts w:ascii="Times New Roman" w:eastAsia="Times New Roman" w:hAnsi="Times New Roman" w:cs="Times New Roman"/>
-          <w:color w:val="000000" w:themeColor="text1"/>
-        </w:rPr>
         <w:t>General Performance Metrics:</w:t>
       </w:r>
     </w:p>
@@ -9887,7 +5981,7 @@
                     <pic:cNvPicPr/>
                   </pic:nvPicPr>
                   <pic:blipFill>
-                    <a:blip r:embed="rId21"/>
+                    <a:blip r:embed="rId20"/>
                     <a:stretch>
                       <a:fillRect/>
                     </a:stretch>
@@ -9918,8 +6012,8 @@
           <w:lang w:val="en"/>
         </w:rPr>
       </w:pPr>
-      <w:bookmarkStart w:id="20" w:name="_Toc1365484010"/>
-      <w:bookmarkEnd w:id="19"/>
+      <w:bookmarkStart w:id="19" w:name="_Toc1365484010"/>
+      <w:bookmarkEnd w:id="18"/>
       <w:r>
         <w:rPr>
           <w:b w:val="0"/>
@@ -9932,7 +6026,7 @@
         <w:lastRenderedPageBreak/>
         <w:t>User Guide</w:t>
       </w:r>
-      <w:bookmarkEnd w:id="20"/>
+      <w:bookmarkEnd w:id="19"/>
     </w:p>
     <w:p>
       <w:pPr>
@@ -9959,7 +6053,7 @@
           <w:lang w:val="en"/>
         </w:rPr>
       </w:pPr>
-      <w:hyperlink r:id="rId22" w:history="1">
+      <w:hyperlink r:id="rId21" w:history="1">
         <w:r>
           <w:rPr>
             <w:rStyle w:val="Hyperlink"/>
@@ -9994,7 +6088,7 @@
         </w:rPr>
         <w:t xml:space="preserve"> Python can be downloaded from </w:t>
       </w:r>
-      <w:hyperlink r:id="rId23" w:history="1">
+      <w:hyperlink r:id="rId22" w:history="1">
         <w:r>
           <w:rPr>
             <w:rStyle w:val="Hyperlink"/>
@@ -10020,7 +6114,7 @@
         </w:rPr>
         <w:t xml:space="preserve">and Node.js from </w:t>
       </w:r>
-      <w:hyperlink r:id="rId24" w:history="1">
+      <w:hyperlink r:id="rId23" w:history="1">
         <w:r>
           <w:rPr>
             <w:rStyle w:val="Hyperlink"/>
@@ -10112,45 +6206,7 @@
           <w:color w:val="000000" w:themeColor="text1"/>
           <w:lang w:val="en"/>
         </w:rPr>
-        <w:t xml:space="preserve"> “python -m </w:t>
-      </w:r>
-      <w:proofErr w:type="spellStart"/>
-      <w:proofErr w:type="gramStart"/>
-      <w:r>
-        <w:rPr>
-          <w:rFonts w:ascii="Times New Roman" w:eastAsia="Times New Roman" w:hAnsi="Times New Roman" w:cs="Times New Roman"/>
-          <w:color w:val="000000" w:themeColor="text1"/>
-          <w:lang w:val="en"/>
-        </w:rPr>
-        <w:t>venv</w:t>
-      </w:r>
-      <w:proofErr w:type="spellEnd"/>
-      <w:r>
-        <w:rPr>
-          <w:rFonts w:ascii="Times New Roman" w:eastAsia="Times New Roman" w:hAnsi="Times New Roman" w:cs="Times New Roman"/>
-          <w:color w:val="000000" w:themeColor="text1"/>
-          <w:lang w:val="en"/>
-        </w:rPr>
-        <w:t xml:space="preserve"> .</w:t>
-      </w:r>
-      <w:proofErr w:type="spellStart"/>
-      <w:r>
-        <w:rPr>
-          <w:rFonts w:ascii="Times New Roman" w:eastAsia="Times New Roman" w:hAnsi="Times New Roman" w:cs="Times New Roman"/>
-          <w:color w:val="000000" w:themeColor="text1"/>
-          <w:lang w:val="en"/>
-        </w:rPr>
-        <w:t>venv</w:t>
-      </w:r>
-      <w:proofErr w:type="spellEnd"/>
-      <w:proofErr w:type="gramEnd"/>
-      <w:r>
-        <w:rPr>
-          <w:rFonts w:ascii="Times New Roman" w:eastAsia="Times New Roman" w:hAnsi="Times New Roman" w:cs="Times New Roman"/>
-          <w:color w:val="000000" w:themeColor="text1"/>
-          <w:lang w:val="en"/>
-        </w:rPr>
-        <w:t>”.</w:t>
+        <w:t xml:space="preserve"> “python -m venv .venv”.</w:t>
       </w:r>
     </w:p>
     <w:p>
@@ -10180,45 +6236,17 @@
           <w:color w:val="000000" w:themeColor="text1"/>
           <w:lang w:val="en"/>
         </w:rPr>
-        <w:t>.</w:t>
-      </w:r>
-      <w:proofErr w:type="gramStart"/>
-      <w:r>
-        <w:rPr>
-          <w:rFonts w:ascii="Times New Roman" w:eastAsia="Times New Roman" w:hAnsi="Times New Roman" w:cs="Times New Roman"/>
-          <w:color w:val="000000" w:themeColor="text1"/>
-          <w:lang w:val="en"/>
-        </w:rPr>
-        <w:t>/</w:t>
-      </w:r>
-      <w:r>
-        <w:rPr>
-          <w:rFonts w:ascii="Times New Roman" w:eastAsia="Times New Roman" w:hAnsi="Times New Roman" w:cs="Times New Roman"/>
-          <w:color w:val="000000" w:themeColor="text1"/>
-          <w:lang w:val="en"/>
-        </w:rPr>
-        <w:t>.</w:t>
-      </w:r>
-      <w:proofErr w:type="spellStart"/>
-      <w:r>
-        <w:rPr>
-          <w:rFonts w:ascii="Times New Roman" w:eastAsia="Times New Roman" w:hAnsi="Times New Roman" w:cs="Times New Roman"/>
-          <w:color w:val="000000" w:themeColor="text1"/>
-          <w:lang w:val="en"/>
-        </w:rPr>
-        <w:t>venv</w:t>
-      </w:r>
-      <w:proofErr w:type="spellEnd"/>
-      <w:proofErr w:type="gramEnd"/>
-      <w:r>
-        <w:rPr>
-          <w:rFonts w:ascii="Times New Roman" w:eastAsia="Times New Roman" w:hAnsi="Times New Roman" w:cs="Times New Roman"/>
-          <w:color w:val="000000" w:themeColor="text1"/>
-          <w:lang w:val="en"/>
-        </w:rPr>
-        <w:t xml:space="preserve">/Scripts/activate”. The actual command may vary depending on your environment. For more details, visit </w:t>
-      </w:r>
-      <w:hyperlink r:id="rId25" w:history="1">
+        <w:t>./</w:t>
+      </w:r>
+      <w:r>
+        <w:rPr>
+          <w:rFonts w:ascii="Times New Roman" w:eastAsia="Times New Roman" w:hAnsi="Times New Roman" w:cs="Times New Roman"/>
+          <w:color w:val="000000" w:themeColor="text1"/>
+          <w:lang w:val="en"/>
+        </w:rPr>
+        <w:t xml:space="preserve">.venv/Scripts/activate”. The actual command may vary depending on your environment. For more details, visit </w:t>
+      </w:r>
+      <w:hyperlink r:id="rId24" w:history="1">
         <w:r>
           <w:rPr>
             <w:rStyle w:val="Hyperlink"/>
@@ -10256,80 +6284,24 @@
           <w:color w:val="000000" w:themeColor="text1"/>
           <w:lang w:val="en"/>
         </w:rPr>
-        <w:t>Run the following command to install dependencies, download a sample of the full LendingClub dataset, train a Random Forest classifier, and run the full-stack application locally: “</w:t>
-      </w:r>
-      <w:proofErr w:type="spellStart"/>
-      <w:r>
-        <w:rPr>
-          <w:rFonts w:ascii="Times New Roman" w:eastAsia="Times New Roman" w:hAnsi="Times New Roman" w:cs="Times New Roman"/>
-          <w:color w:val="000000" w:themeColor="text1"/>
-          <w:lang w:val="en"/>
-        </w:rPr>
-        <w:t>npm</w:t>
-      </w:r>
-      <w:proofErr w:type="spellEnd"/>
-      <w:r>
-        <w:rPr>
-          <w:rFonts w:ascii="Times New Roman" w:eastAsia="Times New Roman" w:hAnsi="Times New Roman" w:cs="Times New Roman"/>
-          <w:color w:val="000000" w:themeColor="text1"/>
-          <w:lang w:val="en"/>
-        </w:rPr>
-        <w:t xml:space="preserve"> run </w:t>
-      </w:r>
-      <w:proofErr w:type="spellStart"/>
-      <w:proofErr w:type="gramStart"/>
-      <w:r>
-        <w:rPr>
-          <w:rFonts w:ascii="Times New Roman" w:eastAsia="Times New Roman" w:hAnsi="Times New Roman" w:cs="Times New Roman"/>
-          <w:color w:val="000000" w:themeColor="text1"/>
-          <w:lang w:val="en"/>
-        </w:rPr>
-        <w:t>for:evaluator</w:t>
-      </w:r>
-      <w:proofErr w:type="spellEnd"/>
-      <w:proofErr w:type="gramEnd"/>
-      <w:r>
-        <w:rPr>
-          <w:rFonts w:ascii="Times New Roman" w:eastAsia="Times New Roman" w:hAnsi="Times New Roman" w:cs="Times New Roman"/>
-          <w:color w:val="000000" w:themeColor="text1"/>
-          <w:lang w:val="en"/>
-        </w:rPr>
-        <w:t>”. This process may take several minutes. When the development environment is ready, it should automatically open the web page in your preferred browser.</w:t>
-      </w:r>
-    </w:p>
-    <w:p>
-      <w:pPr>
-        <w:rPr>
-          <w:rFonts w:ascii="Times New Roman" w:eastAsia="Times New Roman" w:hAnsi="Times New Roman" w:cs="Times New Roman"/>
-          <w:color w:val="000000" w:themeColor="text1"/>
-          <w:lang w:val="en"/>
-        </w:rPr>
-      </w:pPr>
-      <w:r>
-        <w:rPr>
-          <w:rFonts w:ascii="Times New Roman" w:eastAsia="Times New Roman" w:hAnsi="Times New Roman" w:cs="Times New Roman"/>
-          <w:color w:val="000000" w:themeColor="text1"/>
-          <w:lang w:val="en"/>
-        </w:rPr>
-        <w:t xml:space="preserve">Once you have the web application (hosted locally or </w:t>
-      </w:r>
-      <w:proofErr w:type="gramStart"/>
-      <w:r>
-        <w:rPr>
-          <w:rFonts w:ascii="Times New Roman" w:eastAsia="Times New Roman" w:hAnsi="Times New Roman" w:cs="Times New Roman"/>
-          <w:color w:val="000000" w:themeColor="text1"/>
-          <w:lang w:val="en"/>
-        </w:rPr>
-        <w:t>live</w:t>
-      </w:r>
-      <w:proofErr w:type="gramEnd"/>
-      <w:r>
-        <w:rPr>
-          <w:rFonts w:ascii="Times New Roman" w:eastAsia="Times New Roman" w:hAnsi="Times New Roman" w:cs="Times New Roman"/>
-          <w:color w:val="000000" w:themeColor="text1"/>
-          <w:lang w:val="en"/>
-        </w:rPr>
-        <w:t>) open in your web browser, perform the following steps to simulate a client using the application:</w:t>
+        <w:t>Run the following command to install dependencies, download a sample of the full LendingClub dataset, train a Random Forest classifier, and run the full-stack application locally: “npm run for:evaluator”. This process may take several minutes. When the development environment is ready, it should automatically open the web page in your preferred browser.</w:t>
+      </w:r>
+    </w:p>
+    <w:p>
+      <w:pPr>
+        <w:rPr>
+          <w:rFonts w:ascii="Times New Roman" w:eastAsia="Times New Roman" w:hAnsi="Times New Roman" w:cs="Times New Roman"/>
+          <w:color w:val="000000" w:themeColor="text1"/>
+          <w:lang w:val="en"/>
+        </w:rPr>
+      </w:pPr>
+      <w:r>
+        <w:rPr>
+          <w:rFonts w:ascii="Times New Roman" w:eastAsia="Times New Roman" w:hAnsi="Times New Roman" w:cs="Times New Roman"/>
+          <w:color w:val="000000" w:themeColor="text1"/>
+          <w:lang w:val="en"/>
+        </w:rPr>
+        <w:t>Once you have the web application (hosted locally or live) open in your web browser, perform the following steps to simulate a client using the application:</w:t>
       </w:r>
     </w:p>
     <w:p>
@@ -10452,7 +6424,7 @@
           <w:lang w:val="en"/>
         </w:rPr>
       </w:pPr>
-      <w:bookmarkStart w:id="21" w:name="_Toc1702353417"/>
+      <w:bookmarkStart w:id="20" w:name="_Toc1702353417"/>
       <w:r>
         <w:rPr>
           <w:color w:val="000000" w:themeColor="text1"/>
@@ -10460,7 +6432,7 @@
         </w:rPr>
         <w:t>Reference Page</w:t>
       </w:r>
-      <w:bookmarkEnd w:id="21"/>
+      <w:bookmarkEnd w:id="20"/>
     </w:p>
     <w:p>
       <w:pPr>
@@ -10549,8 +6521,8 @@
       </w:pPr>
     </w:p>
     <w:sectPr>
-      <w:headerReference w:type="default" r:id="rId26"/>
-      <w:footerReference w:type="default" r:id="rId27"/>
+      <w:headerReference w:type="default" r:id="rId25"/>
+      <w:footerReference w:type="default" r:id="rId26"/>
       <w:pgSz w:w="12240" w:h="15840"/>
       <w:pgMar w:top="1440" w:right="1440" w:bottom="1440" w:left="1440" w:header="720" w:footer="720" w:gutter="0"/>
       <w:cols w:space="720"/>
@@ -10966,6 +6938,205 @@
     </w:lvl>
   </w:abstractNum>
   <w:abstractNum w:abstractNumId="2" w15:restartNumberingAfterBreak="0">
+    <w:nsid w:val="0EC84488"/>
+    <w:multiLevelType w:val="hybridMultilevel"/>
+    <w:tmpl w:val="CDB06F66"/>
+    <w:lvl w:ilvl="0" w:tplc="04090001">
+      <w:start w:val="1"/>
+      <w:numFmt w:val="bullet"/>
+      <w:lvlText w:val=""/>
+      <w:lvlJc w:val="left"/>
+      <w:pPr>
+        <w:ind w:left="6480" w:hanging="360"/>
+      </w:pPr>
+      <w:rPr>
+        <w:rFonts w:ascii="Symbol" w:hAnsi="Symbol" w:hint="default"/>
+      </w:rPr>
+    </w:lvl>
+    <w:lvl w:ilvl="1" w:tplc="04090003" w:tentative="1">
+      <w:start w:val="1"/>
+      <w:numFmt w:val="bullet"/>
+      <w:lvlText w:val="o"/>
+      <w:lvlJc w:val="left"/>
+      <w:pPr>
+        <w:ind w:left="7200" w:hanging="360"/>
+      </w:pPr>
+      <w:rPr>
+        <w:rFonts w:ascii="Courier New" w:hAnsi="Courier New" w:cs="Courier New" w:hint="default"/>
+      </w:rPr>
+    </w:lvl>
+    <w:lvl w:ilvl="2" w:tplc="04090005" w:tentative="1">
+      <w:start w:val="1"/>
+      <w:numFmt w:val="bullet"/>
+      <w:lvlText w:val=""/>
+      <w:lvlJc w:val="left"/>
+      <w:pPr>
+        <w:ind w:left="7920" w:hanging="360"/>
+      </w:pPr>
+      <w:rPr>
+        <w:rFonts w:ascii="Wingdings" w:hAnsi="Wingdings" w:hint="default"/>
+      </w:rPr>
+    </w:lvl>
+    <w:lvl w:ilvl="3" w:tplc="04090001" w:tentative="1">
+      <w:start w:val="1"/>
+      <w:numFmt w:val="bullet"/>
+      <w:lvlText w:val=""/>
+      <w:lvlJc w:val="left"/>
+      <w:pPr>
+        <w:ind w:left="8640" w:hanging="360"/>
+      </w:pPr>
+      <w:rPr>
+        <w:rFonts w:ascii="Symbol" w:hAnsi="Symbol" w:hint="default"/>
+      </w:rPr>
+    </w:lvl>
+    <w:lvl w:ilvl="4" w:tplc="04090003" w:tentative="1">
+      <w:start w:val="1"/>
+      <w:numFmt w:val="bullet"/>
+      <w:lvlText w:val="o"/>
+      <w:lvlJc w:val="left"/>
+      <w:pPr>
+        <w:ind w:left="9360" w:hanging="360"/>
+      </w:pPr>
+      <w:rPr>
+        <w:rFonts w:ascii="Courier New" w:hAnsi="Courier New" w:cs="Courier New" w:hint="default"/>
+      </w:rPr>
+    </w:lvl>
+    <w:lvl w:ilvl="5" w:tplc="04090005" w:tentative="1">
+      <w:start w:val="1"/>
+      <w:numFmt w:val="bullet"/>
+      <w:lvlText w:val=""/>
+      <w:lvlJc w:val="left"/>
+      <w:pPr>
+        <w:ind w:left="10080" w:hanging="360"/>
+      </w:pPr>
+      <w:rPr>
+        <w:rFonts w:ascii="Wingdings" w:hAnsi="Wingdings" w:hint="default"/>
+      </w:rPr>
+    </w:lvl>
+    <w:lvl w:ilvl="6" w:tplc="04090001" w:tentative="1">
+      <w:start w:val="1"/>
+      <w:numFmt w:val="bullet"/>
+      <w:lvlText w:val=""/>
+      <w:lvlJc w:val="left"/>
+      <w:pPr>
+        <w:ind w:left="10800" w:hanging="360"/>
+      </w:pPr>
+      <w:rPr>
+        <w:rFonts w:ascii="Symbol" w:hAnsi="Symbol" w:hint="default"/>
+      </w:rPr>
+    </w:lvl>
+    <w:lvl w:ilvl="7" w:tplc="04090003" w:tentative="1">
+      <w:start w:val="1"/>
+      <w:numFmt w:val="bullet"/>
+      <w:lvlText w:val="o"/>
+      <w:lvlJc w:val="left"/>
+      <w:pPr>
+        <w:ind w:left="11520" w:hanging="360"/>
+      </w:pPr>
+      <w:rPr>
+        <w:rFonts w:ascii="Courier New" w:hAnsi="Courier New" w:cs="Courier New" w:hint="default"/>
+      </w:rPr>
+    </w:lvl>
+    <w:lvl w:ilvl="8" w:tplc="04090005" w:tentative="1">
+      <w:start w:val="1"/>
+      <w:numFmt w:val="bullet"/>
+      <w:lvlText w:val=""/>
+      <w:lvlJc w:val="left"/>
+      <w:pPr>
+        <w:ind w:left="12240" w:hanging="360"/>
+      </w:pPr>
+      <w:rPr>
+        <w:rFonts w:ascii="Wingdings" w:hAnsi="Wingdings" w:hint="default"/>
+      </w:rPr>
+    </w:lvl>
+  </w:abstractNum>
+  <w:abstractNum w:abstractNumId="3" w15:restartNumberingAfterBreak="0">
+    <w:nsid w:val="14496569"/>
+    <w:multiLevelType w:val="hybridMultilevel"/>
+    <w:tmpl w:val="8518721C"/>
+    <w:lvl w:ilvl="0" w:tplc="0409000F">
+      <w:start w:val="1"/>
+      <w:numFmt w:val="decimal"/>
+      <w:lvlText w:val="%1."/>
+      <w:lvlJc w:val="left"/>
+      <w:pPr>
+        <w:ind w:left="720" w:hanging="360"/>
+      </w:pPr>
+    </w:lvl>
+    <w:lvl w:ilvl="1" w:tplc="04090019" w:tentative="1">
+      <w:start w:val="1"/>
+      <w:numFmt w:val="lowerLetter"/>
+      <w:lvlText w:val="%2."/>
+      <w:lvlJc w:val="left"/>
+      <w:pPr>
+        <w:ind w:left="1440" w:hanging="360"/>
+      </w:pPr>
+    </w:lvl>
+    <w:lvl w:ilvl="2" w:tplc="0409001B" w:tentative="1">
+      <w:start w:val="1"/>
+      <w:numFmt w:val="lowerRoman"/>
+      <w:lvlText w:val="%3."/>
+      <w:lvlJc w:val="right"/>
+      <w:pPr>
+        <w:ind w:left="2160" w:hanging="180"/>
+      </w:pPr>
+    </w:lvl>
+    <w:lvl w:ilvl="3" w:tplc="0409000F" w:tentative="1">
+      <w:start w:val="1"/>
+      <w:numFmt w:val="decimal"/>
+      <w:lvlText w:val="%4."/>
+      <w:lvlJc w:val="left"/>
+      <w:pPr>
+        <w:ind w:left="2880" w:hanging="360"/>
+      </w:pPr>
+    </w:lvl>
+    <w:lvl w:ilvl="4" w:tplc="04090019" w:tentative="1">
+      <w:start w:val="1"/>
+      <w:numFmt w:val="lowerLetter"/>
+      <w:lvlText w:val="%5."/>
+      <w:lvlJc w:val="left"/>
+      <w:pPr>
+        <w:ind w:left="3600" w:hanging="360"/>
+      </w:pPr>
+    </w:lvl>
+    <w:lvl w:ilvl="5" w:tplc="0409001B" w:tentative="1">
+      <w:start w:val="1"/>
+      <w:numFmt w:val="lowerRoman"/>
+      <w:lvlText w:val="%6."/>
+      <w:lvlJc w:val="right"/>
+      <w:pPr>
+        <w:ind w:left="4320" w:hanging="180"/>
+      </w:pPr>
+    </w:lvl>
+    <w:lvl w:ilvl="6" w:tplc="0409000F" w:tentative="1">
+      <w:start w:val="1"/>
+      <w:numFmt w:val="decimal"/>
+      <w:lvlText w:val="%7."/>
+      <w:lvlJc w:val="left"/>
+      <w:pPr>
+        <w:ind w:left="5040" w:hanging="360"/>
+      </w:pPr>
+    </w:lvl>
+    <w:lvl w:ilvl="7" w:tplc="04090019" w:tentative="1">
+      <w:start w:val="1"/>
+      <w:numFmt w:val="lowerLetter"/>
+      <w:lvlText w:val="%8."/>
+      <w:lvlJc w:val="left"/>
+      <w:pPr>
+        <w:ind w:left="5760" w:hanging="360"/>
+      </w:pPr>
+    </w:lvl>
+    <w:lvl w:ilvl="8" w:tplc="0409001B" w:tentative="1">
+      <w:start w:val="1"/>
+      <w:numFmt w:val="lowerRoman"/>
+      <w:lvlText w:val="%9."/>
+      <w:lvlJc w:val="right"/>
+      <w:pPr>
+        <w:ind w:left="6480" w:hanging="180"/>
+      </w:pPr>
+    </w:lvl>
+  </w:abstractNum>
+  <w:abstractNum w:abstractNumId="4" w15:restartNumberingAfterBreak="0">
     <w:nsid w:val="18EF06FC"/>
     <w:multiLevelType w:val="hybridMultilevel"/>
     <w:tmpl w:val="22080B2C"/>
@@ -11078,7 +7249,7 @@
       </w:rPr>
     </w:lvl>
   </w:abstractNum>
-  <w:abstractNum w:abstractNumId="3" w15:restartNumberingAfterBreak="0">
+  <w:abstractNum w:abstractNumId="5" w15:restartNumberingAfterBreak="0">
     <w:nsid w:val="2F645179"/>
     <w:multiLevelType w:val="hybridMultilevel"/>
     <w:tmpl w:val="C18A4EF0"/>
@@ -11191,7 +7362,7 @@
       </w:rPr>
     </w:lvl>
   </w:abstractNum>
-  <w:abstractNum w:abstractNumId="4" w15:restartNumberingAfterBreak="0">
+  <w:abstractNum w:abstractNumId="6" w15:restartNumberingAfterBreak="0">
     <w:nsid w:val="30E5818D"/>
     <w:multiLevelType w:val="hybridMultilevel"/>
     <w:tmpl w:val="2306DDCE"/>
@@ -11304,7 +7475,7 @@
       </w:rPr>
     </w:lvl>
   </w:abstractNum>
-  <w:abstractNum w:abstractNumId="5" w15:restartNumberingAfterBreak="0">
+  <w:abstractNum w:abstractNumId="7" w15:restartNumberingAfterBreak="0">
     <w:nsid w:val="35B1575E"/>
     <w:multiLevelType w:val="hybridMultilevel"/>
     <w:tmpl w:val="EFE4BDE4"/>
@@ -11417,7 +7588,120 @@
       </w:rPr>
     </w:lvl>
   </w:abstractNum>
-  <w:abstractNum w:abstractNumId="6" w15:restartNumberingAfterBreak="0">
+  <w:abstractNum w:abstractNumId="8" w15:restartNumberingAfterBreak="0">
+    <w:nsid w:val="399662B9"/>
+    <w:multiLevelType w:val="hybridMultilevel"/>
+    <w:tmpl w:val="2E04D1C2"/>
+    <w:lvl w:ilvl="0" w:tplc="04090001">
+      <w:start w:val="1"/>
+      <w:numFmt w:val="bullet"/>
+      <w:lvlText w:val=""/>
+      <w:lvlJc w:val="left"/>
+      <w:pPr>
+        <w:ind w:left="3600" w:hanging="360"/>
+      </w:pPr>
+      <w:rPr>
+        <w:rFonts w:ascii="Symbol" w:hAnsi="Symbol" w:hint="default"/>
+      </w:rPr>
+    </w:lvl>
+    <w:lvl w:ilvl="1" w:tplc="04090003" w:tentative="1">
+      <w:start w:val="1"/>
+      <w:numFmt w:val="bullet"/>
+      <w:lvlText w:val="o"/>
+      <w:lvlJc w:val="left"/>
+      <w:pPr>
+        <w:ind w:left="4320" w:hanging="360"/>
+      </w:pPr>
+      <w:rPr>
+        <w:rFonts w:ascii="Courier New" w:hAnsi="Courier New" w:cs="Courier New" w:hint="default"/>
+      </w:rPr>
+    </w:lvl>
+    <w:lvl w:ilvl="2" w:tplc="04090005" w:tentative="1">
+      <w:start w:val="1"/>
+      <w:numFmt w:val="bullet"/>
+      <w:lvlText w:val=""/>
+      <w:lvlJc w:val="left"/>
+      <w:pPr>
+        <w:ind w:left="5040" w:hanging="360"/>
+      </w:pPr>
+      <w:rPr>
+        <w:rFonts w:ascii="Wingdings" w:hAnsi="Wingdings" w:hint="default"/>
+      </w:rPr>
+    </w:lvl>
+    <w:lvl w:ilvl="3" w:tplc="04090001" w:tentative="1">
+      <w:start w:val="1"/>
+      <w:numFmt w:val="bullet"/>
+      <w:lvlText w:val=""/>
+      <w:lvlJc w:val="left"/>
+      <w:pPr>
+        <w:ind w:left="5760" w:hanging="360"/>
+      </w:pPr>
+      <w:rPr>
+        <w:rFonts w:ascii="Symbol" w:hAnsi="Symbol" w:hint="default"/>
+      </w:rPr>
+    </w:lvl>
+    <w:lvl w:ilvl="4" w:tplc="04090003" w:tentative="1">
+      <w:start w:val="1"/>
+      <w:numFmt w:val="bullet"/>
+      <w:lvlText w:val="o"/>
+      <w:lvlJc w:val="left"/>
+      <w:pPr>
+        <w:ind w:left="6480" w:hanging="360"/>
+      </w:pPr>
+      <w:rPr>
+        <w:rFonts w:ascii="Courier New" w:hAnsi="Courier New" w:cs="Courier New" w:hint="default"/>
+      </w:rPr>
+    </w:lvl>
+    <w:lvl w:ilvl="5" w:tplc="04090005" w:tentative="1">
+      <w:start w:val="1"/>
+      <w:numFmt w:val="bullet"/>
+      <w:lvlText w:val=""/>
+      <w:lvlJc w:val="left"/>
+      <w:pPr>
+        <w:ind w:left="7200" w:hanging="360"/>
+      </w:pPr>
+      <w:rPr>
+        <w:rFonts w:ascii="Wingdings" w:hAnsi="Wingdings" w:hint="default"/>
+      </w:rPr>
+    </w:lvl>
+    <w:lvl w:ilvl="6" w:tplc="04090001" w:tentative="1">
+      <w:start w:val="1"/>
+      <w:numFmt w:val="bullet"/>
+      <w:lvlText w:val=""/>
+      <w:lvlJc w:val="left"/>
+      <w:pPr>
+        <w:ind w:left="7920" w:hanging="360"/>
+      </w:pPr>
+      <w:rPr>
+        <w:rFonts w:ascii="Symbol" w:hAnsi="Symbol" w:hint="default"/>
+      </w:rPr>
+    </w:lvl>
+    <w:lvl w:ilvl="7" w:tplc="04090003" w:tentative="1">
+      <w:start w:val="1"/>
+      <w:numFmt w:val="bullet"/>
+      <w:lvlText w:val="o"/>
+      <w:lvlJc w:val="left"/>
+      <w:pPr>
+        <w:ind w:left="8640" w:hanging="360"/>
+      </w:pPr>
+      <w:rPr>
+        <w:rFonts w:ascii="Courier New" w:hAnsi="Courier New" w:cs="Courier New" w:hint="default"/>
+      </w:rPr>
+    </w:lvl>
+    <w:lvl w:ilvl="8" w:tplc="04090005" w:tentative="1">
+      <w:start w:val="1"/>
+      <w:numFmt w:val="bullet"/>
+      <w:lvlText w:val=""/>
+      <w:lvlJc w:val="left"/>
+      <w:pPr>
+        <w:ind w:left="9360" w:hanging="360"/>
+      </w:pPr>
+      <w:rPr>
+        <w:rFonts w:ascii="Wingdings" w:hAnsi="Wingdings" w:hint="default"/>
+      </w:rPr>
+    </w:lvl>
+  </w:abstractNum>
+  <w:abstractNum w:abstractNumId="9" w15:restartNumberingAfterBreak="0">
     <w:nsid w:val="3BC83028"/>
     <w:multiLevelType w:val="hybridMultilevel"/>
     <w:tmpl w:val="6D966FD0"/>
@@ -11530,7 +7814,7 @@
       </w:rPr>
     </w:lvl>
   </w:abstractNum>
-  <w:abstractNum w:abstractNumId="7" w15:restartNumberingAfterBreak="0">
+  <w:abstractNum w:abstractNumId="10" w15:restartNumberingAfterBreak="0">
     <w:nsid w:val="3CE71F59"/>
     <w:multiLevelType w:val="hybridMultilevel"/>
     <w:tmpl w:val="8C865992"/>
@@ -11616,7 +7900,7 @@
       </w:pPr>
     </w:lvl>
   </w:abstractNum>
-  <w:abstractNum w:abstractNumId="8" w15:restartNumberingAfterBreak="0">
+  <w:abstractNum w:abstractNumId="11" w15:restartNumberingAfterBreak="0">
     <w:nsid w:val="3F667044"/>
     <w:multiLevelType w:val="hybridMultilevel"/>
     <w:tmpl w:val="B950DEC8"/>
@@ -11729,7 +8013,96 @@
       </w:rPr>
     </w:lvl>
   </w:abstractNum>
-  <w:abstractNum w:abstractNumId="9" w15:restartNumberingAfterBreak="0">
+  <w:abstractNum w:abstractNumId="12" w15:restartNumberingAfterBreak="0">
+    <w:nsid w:val="4094343C"/>
+    <w:multiLevelType w:val="hybridMultilevel"/>
+    <w:tmpl w:val="674EA654"/>
+    <w:lvl w:ilvl="0" w:tplc="0409000F">
+      <w:start w:val="1"/>
+      <w:numFmt w:val="decimal"/>
+      <w:lvlText w:val="%1."/>
+      <w:lvlJc w:val="left"/>
+      <w:pPr>
+        <w:ind w:left="720" w:hanging="360"/>
+      </w:pPr>
+      <w:rPr>
+        <w:rFonts w:hint="default"/>
+      </w:rPr>
+    </w:lvl>
+    <w:lvl w:ilvl="1" w:tplc="04090019" w:tentative="1">
+      <w:start w:val="1"/>
+      <w:numFmt w:val="lowerLetter"/>
+      <w:lvlText w:val="%2."/>
+      <w:lvlJc w:val="left"/>
+      <w:pPr>
+        <w:ind w:left="1440" w:hanging="360"/>
+      </w:pPr>
+    </w:lvl>
+    <w:lvl w:ilvl="2" w:tplc="0409001B" w:tentative="1">
+      <w:start w:val="1"/>
+      <w:numFmt w:val="lowerRoman"/>
+      <w:lvlText w:val="%3."/>
+      <w:lvlJc w:val="right"/>
+      <w:pPr>
+        <w:ind w:left="2160" w:hanging="180"/>
+      </w:pPr>
+    </w:lvl>
+    <w:lvl w:ilvl="3" w:tplc="0409000F" w:tentative="1">
+      <w:start w:val="1"/>
+      <w:numFmt w:val="decimal"/>
+      <w:lvlText w:val="%4."/>
+      <w:lvlJc w:val="left"/>
+      <w:pPr>
+        <w:ind w:left="2880" w:hanging="360"/>
+      </w:pPr>
+    </w:lvl>
+    <w:lvl w:ilvl="4" w:tplc="04090019" w:tentative="1">
+      <w:start w:val="1"/>
+      <w:numFmt w:val="lowerLetter"/>
+      <w:lvlText w:val="%5."/>
+      <w:lvlJc w:val="left"/>
+      <w:pPr>
+        <w:ind w:left="3600" w:hanging="360"/>
+      </w:pPr>
+    </w:lvl>
+    <w:lvl w:ilvl="5" w:tplc="0409001B" w:tentative="1">
+      <w:start w:val="1"/>
+      <w:numFmt w:val="lowerRoman"/>
+      <w:lvlText w:val="%6."/>
+      <w:lvlJc w:val="right"/>
+      <w:pPr>
+        <w:ind w:left="4320" w:hanging="180"/>
+      </w:pPr>
+    </w:lvl>
+    <w:lvl w:ilvl="6" w:tplc="0409000F" w:tentative="1">
+      <w:start w:val="1"/>
+      <w:numFmt w:val="decimal"/>
+      <w:lvlText w:val="%7."/>
+      <w:lvlJc w:val="left"/>
+      <w:pPr>
+        <w:ind w:left="5040" w:hanging="360"/>
+      </w:pPr>
+    </w:lvl>
+    <w:lvl w:ilvl="7" w:tplc="04090019" w:tentative="1">
+      <w:start w:val="1"/>
+      <w:numFmt w:val="lowerLetter"/>
+      <w:lvlText w:val="%8."/>
+      <w:lvlJc w:val="left"/>
+      <w:pPr>
+        <w:ind w:left="5760" w:hanging="360"/>
+      </w:pPr>
+    </w:lvl>
+    <w:lvl w:ilvl="8" w:tplc="0409001B" w:tentative="1">
+      <w:start w:val="1"/>
+      <w:numFmt w:val="lowerRoman"/>
+      <w:lvlText w:val="%9."/>
+      <w:lvlJc w:val="right"/>
+      <w:pPr>
+        <w:ind w:left="6480" w:hanging="180"/>
+      </w:pPr>
+    </w:lvl>
+  </w:abstractNum>
+  <w:abstractNum w:abstractNumId="13" w15:restartNumberingAfterBreak="0">
     <w:nsid w:val="40D1E6BD"/>
     <w:multiLevelType w:val="hybridMultilevel"/>
     <w:tmpl w:val="7D8010F8"/>
@@ -11842,7 +8215,7 @@
       </w:rPr>
     </w:lvl>
   </w:abstractNum>
-  <w:abstractNum w:abstractNumId="10" w15:restartNumberingAfterBreak="0">
+  <w:abstractNum w:abstractNumId="14" w15:restartNumberingAfterBreak="0">
     <w:nsid w:val="500646C6"/>
     <w:multiLevelType w:val="hybridMultilevel"/>
     <w:tmpl w:val="84205E52"/>
@@ -11955,7 +8328,120 @@
       </w:rPr>
     </w:lvl>
   </w:abstractNum>
-  <w:abstractNum w:abstractNumId="11" w15:restartNumberingAfterBreak="0">
+  <w:abstractNum w:abstractNumId="15" w15:restartNumberingAfterBreak="0">
+    <w:nsid w:val="51711B55"/>
+    <w:multiLevelType w:val="hybridMultilevel"/>
+    <w:tmpl w:val="A0AED42E"/>
+    <w:lvl w:ilvl="0" w:tplc="04090001">
+      <w:start w:val="1"/>
+      <w:numFmt w:val="bullet"/>
+      <w:lvlText w:val=""/>
+      <w:lvlJc w:val="left"/>
+      <w:pPr>
+        <w:ind w:left="3600" w:hanging="360"/>
+      </w:pPr>
+      <w:rPr>
+        <w:rFonts w:ascii="Symbol" w:hAnsi="Symbol" w:hint="default"/>
+      </w:rPr>
+    </w:lvl>
+    <w:lvl w:ilvl="1" w:tplc="04090003" w:tentative="1">
+      <w:start w:val="1"/>
+      <w:numFmt w:val="bullet"/>
+      <w:lvlText w:val="o"/>
+      <w:lvlJc w:val="left"/>
+      <w:pPr>
+        <w:ind w:left="4320" w:hanging="360"/>
+      </w:pPr>
+      <w:rPr>
+        <w:rFonts w:ascii="Courier New" w:hAnsi="Courier New" w:cs="Courier New" w:hint="default"/>
+      </w:rPr>
+    </w:lvl>
+    <w:lvl w:ilvl="2" w:tplc="04090005" w:tentative="1">
+      <w:start w:val="1"/>
+      <w:numFmt w:val="bullet"/>
+      <w:lvlText w:val=""/>
+      <w:lvlJc w:val="left"/>
+      <w:pPr>
+        <w:ind w:left="5040" w:hanging="360"/>
+      </w:pPr>
+      <w:rPr>
+        <w:rFonts w:ascii="Wingdings" w:hAnsi="Wingdings" w:hint="default"/>
+      </w:rPr>
+    </w:lvl>
+    <w:lvl w:ilvl="3" w:tplc="04090001" w:tentative="1">
+      <w:start w:val="1"/>
+      <w:numFmt w:val="bullet"/>
+      <w:lvlText w:val=""/>
+      <w:lvlJc w:val="left"/>
+      <w:pPr>
+        <w:ind w:left="5760" w:hanging="360"/>
+      </w:pPr>
+      <w:rPr>
+        <w:rFonts w:ascii="Symbol" w:hAnsi="Symbol" w:hint="default"/>
+      </w:rPr>
+    </w:lvl>
+    <w:lvl w:ilvl="4" w:tplc="04090003" w:tentative="1">
+      <w:start w:val="1"/>
+      <w:numFmt w:val="bullet"/>
+      <w:lvlText w:val="o"/>
+      <w:lvlJc w:val="left"/>
+      <w:pPr>
+        <w:ind w:left="6480" w:hanging="360"/>
+      </w:pPr>
+      <w:rPr>
+        <w:rFonts w:ascii="Courier New" w:hAnsi="Courier New" w:cs="Courier New" w:hint="default"/>
+      </w:rPr>
+    </w:lvl>
+    <w:lvl w:ilvl="5" w:tplc="04090005" w:tentative="1">
+      <w:start w:val="1"/>
+      <w:numFmt w:val="bullet"/>
+      <w:lvlText w:val=""/>
+      <w:lvlJc w:val="left"/>
+      <w:pPr>
+        <w:ind w:left="7200" w:hanging="360"/>
+      </w:pPr>
+      <w:rPr>
+        <w:rFonts w:ascii="Wingdings" w:hAnsi="Wingdings" w:hint="default"/>
+      </w:rPr>
+    </w:lvl>
+    <w:lvl w:ilvl="6" w:tplc="04090001" w:tentative="1">
+      <w:start w:val="1"/>
+      <w:numFmt w:val="bullet"/>
+      <w:lvlText w:val=""/>
+      <w:lvlJc w:val="left"/>
+      <w:pPr>
+        <w:ind w:left="7920" w:hanging="360"/>
+      </w:pPr>
+      <w:rPr>
+        <w:rFonts w:ascii="Symbol" w:hAnsi="Symbol" w:hint="default"/>
+      </w:rPr>
+    </w:lvl>
+    <w:lvl w:ilvl="7" w:tplc="04090003" w:tentative="1">
+      <w:start w:val="1"/>
+      <w:numFmt w:val="bullet"/>
+      <w:lvlText w:val="o"/>
+      <w:lvlJc w:val="left"/>
+      <w:pPr>
+        <w:ind w:left="8640" w:hanging="360"/>
+      </w:pPr>
+      <w:rPr>
+        <w:rFonts w:ascii="Courier New" w:hAnsi="Courier New" w:cs="Courier New" w:hint="default"/>
+      </w:rPr>
+    </w:lvl>
+    <w:lvl w:ilvl="8" w:tplc="04090005" w:tentative="1">
+      <w:start w:val="1"/>
+      <w:numFmt w:val="bullet"/>
+      <w:lvlText w:val=""/>
+      <w:lvlJc w:val="left"/>
+      <w:pPr>
+        <w:ind w:left="9360" w:hanging="360"/>
+      </w:pPr>
+      <w:rPr>
+        <w:rFonts w:ascii="Wingdings" w:hAnsi="Wingdings" w:hint="default"/>
+      </w:rPr>
+    </w:lvl>
+  </w:abstractNum>
+  <w:abstractNum w:abstractNumId="16" w15:restartNumberingAfterBreak="0">
     <w:nsid w:val="60511C9D"/>
     <w:multiLevelType w:val="hybridMultilevel"/>
     <w:tmpl w:val="8CCE3312"/>
@@ -12068,7 +8554,120 @@
       </w:rPr>
     </w:lvl>
   </w:abstractNum>
-  <w:abstractNum w:abstractNumId="12" w15:restartNumberingAfterBreak="0">
+  <w:abstractNum w:abstractNumId="17" w15:restartNumberingAfterBreak="0">
+    <w:nsid w:val="611367AE"/>
+    <w:multiLevelType w:val="hybridMultilevel"/>
+    <w:tmpl w:val="759C83E2"/>
+    <w:lvl w:ilvl="0" w:tplc="04090001">
+      <w:start w:val="1"/>
+      <w:numFmt w:val="bullet"/>
+      <w:lvlText w:val=""/>
+      <w:lvlJc w:val="left"/>
+      <w:pPr>
+        <w:ind w:left="720" w:hanging="360"/>
+      </w:pPr>
+      <w:rPr>
+        <w:rFonts w:ascii="Symbol" w:hAnsi="Symbol" w:hint="default"/>
+      </w:rPr>
+    </w:lvl>
+    <w:lvl w:ilvl="1" w:tplc="04090003" w:tentative="1">
+      <w:start w:val="1"/>
+      <w:numFmt w:val="bullet"/>
+      <w:lvlText w:val="o"/>
+      <w:lvlJc w:val="left"/>
+      <w:pPr>
+        <w:ind w:left="1440" w:hanging="360"/>
+      </w:pPr>
+      <w:rPr>
+        <w:rFonts w:ascii="Courier New" w:hAnsi="Courier New" w:cs="Courier New" w:hint="default"/>
+      </w:rPr>
+    </w:lvl>
+    <w:lvl w:ilvl="2" w:tplc="04090005" w:tentative="1">
+      <w:start w:val="1"/>
+      <w:numFmt w:val="bullet"/>
+      <w:lvlText w:val=""/>
+      <w:lvlJc w:val="left"/>
+      <w:pPr>
+        <w:ind w:left="2160" w:hanging="360"/>
+      </w:pPr>
+      <w:rPr>
+        <w:rFonts w:ascii="Wingdings" w:hAnsi="Wingdings" w:hint="default"/>
+      </w:rPr>
+    </w:lvl>
+    <w:lvl w:ilvl="3" w:tplc="04090001" w:tentative="1">
+      <w:start w:val="1"/>
+      <w:numFmt w:val="bullet"/>
+      <w:lvlText w:val=""/>
+      <w:lvlJc w:val="left"/>
+      <w:pPr>
+        <w:ind w:left="2880" w:hanging="360"/>
+      </w:pPr>
+      <w:rPr>
+        <w:rFonts w:ascii="Symbol" w:hAnsi="Symbol" w:hint="default"/>
+      </w:rPr>
+    </w:lvl>
+    <w:lvl w:ilvl="4" w:tplc="04090003" w:tentative="1">
+      <w:start w:val="1"/>
+      <w:numFmt w:val="bullet"/>
+      <w:lvlText w:val="o"/>
+      <w:lvlJc w:val="left"/>
+      <w:pPr>
+        <w:ind w:left="3600" w:hanging="360"/>
+      </w:pPr>
+      <w:rPr>
+        <w:rFonts w:ascii="Courier New" w:hAnsi="Courier New" w:cs="Courier New" w:hint="default"/>
+      </w:rPr>
+    </w:lvl>
+    <w:lvl w:ilvl="5" w:tplc="04090005" w:tentative="1">
+      <w:start w:val="1"/>
+      <w:numFmt w:val="bullet"/>
+      <w:lvlText w:val=""/>
+      <w:lvlJc w:val="left"/>
+      <w:pPr>
+        <w:ind w:left="4320" w:hanging="360"/>
+      </w:pPr>
+      <w:rPr>
+        <w:rFonts w:ascii="Wingdings" w:hAnsi="Wingdings" w:hint="default"/>
+      </w:rPr>
+    </w:lvl>
+    <w:lvl w:ilvl="6" w:tplc="04090001" w:tentative="1">
+      <w:start w:val="1"/>
+      <w:numFmt w:val="bullet"/>
+      <w:lvlText w:val=""/>
+      <w:lvlJc w:val="left"/>
+      <w:pPr>
+        <w:ind w:left="5040" w:hanging="360"/>
+      </w:pPr>
+      <w:rPr>
+        <w:rFonts w:ascii="Symbol" w:hAnsi="Symbol" w:hint="default"/>
+      </w:rPr>
+    </w:lvl>
+    <w:lvl w:ilvl="7" w:tplc="04090003" w:tentative="1">
+      <w:start w:val="1"/>
+      <w:numFmt w:val="bullet"/>
+      <w:lvlText w:val="o"/>
+      <w:lvlJc w:val="left"/>
+      <w:pPr>
+        <w:ind w:left="5760" w:hanging="360"/>
+      </w:pPr>
+      <w:rPr>
+        <w:rFonts w:ascii="Courier New" w:hAnsi="Courier New" w:cs="Courier New" w:hint="default"/>
+      </w:rPr>
+    </w:lvl>
+    <w:lvl w:ilvl="8" w:tplc="04090005" w:tentative="1">
+      <w:start w:val="1"/>
+      <w:numFmt w:val="bullet"/>
+      <w:lvlText w:val=""/>
+      <w:lvlJc w:val="left"/>
+      <w:pPr>
+        <w:ind w:left="6480" w:hanging="360"/>
+      </w:pPr>
+      <w:rPr>
+        <w:rFonts w:ascii="Wingdings" w:hAnsi="Wingdings" w:hint="default"/>
+      </w:rPr>
+    </w:lvl>
+  </w:abstractNum>
+  <w:abstractNum w:abstractNumId="18" w15:restartNumberingAfterBreak="0">
     <w:nsid w:val="616388A8"/>
     <w:multiLevelType w:val="hybridMultilevel"/>
     <w:tmpl w:val="A79ED0FA"/>
@@ -12181,7 +8780,7 @@
       </w:rPr>
     </w:lvl>
   </w:abstractNum>
-  <w:abstractNum w:abstractNumId="13" w15:restartNumberingAfterBreak="0">
+  <w:abstractNum w:abstractNumId="19" w15:restartNumberingAfterBreak="0">
     <w:nsid w:val="62051F01"/>
     <w:multiLevelType w:val="hybridMultilevel"/>
     <w:tmpl w:val="22DE020E"/>
@@ -12267,7 +8866,120 @@
       </w:pPr>
     </w:lvl>
   </w:abstractNum>
-  <w:abstractNum w:abstractNumId="14" w15:restartNumberingAfterBreak="0">
+  <w:abstractNum w:abstractNumId="20" w15:restartNumberingAfterBreak="0">
+    <w:nsid w:val="733B70DD"/>
+    <w:multiLevelType w:val="hybridMultilevel"/>
+    <w:tmpl w:val="61D21816"/>
+    <w:lvl w:ilvl="0" w:tplc="04090001">
+      <w:start w:val="1"/>
+      <w:numFmt w:val="bullet"/>
+      <w:lvlText w:val=""/>
+      <w:lvlJc w:val="left"/>
+      <w:pPr>
+        <w:ind w:left="720" w:hanging="360"/>
+      </w:pPr>
+      <w:rPr>
+        <w:rFonts w:ascii="Symbol" w:hAnsi="Symbol" w:hint="default"/>
+      </w:rPr>
+    </w:lvl>
+    <w:lvl w:ilvl="1" w:tplc="04090003" w:tentative="1">
+      <w:start w:val="1"/>
+      <w:numFmt w:val="bullet"/>
+      <w:lvlText w:val="o"/>
+      <w:lvlJc w:val="left"/>
+      <w:pPr>
+        <w:ind w:left="1440" w:hanging="360"/>
+      </w:pPr>
+      <w:rPr>
+        <w:rFonts w:ascii="Courier New" w:hAnsi="Courier New" w:cs="Courier New" w:hint="default"/>
+      </w:rPr>
+    </w:lvl>
+    <w:lvl w:ilvl="2" w:tplc="04090005" w:tentative="1">
+      <w:start w:val="1"/>
+      <w:numFmt w:val="bullet"/>
+      <w:lvlText w:val=""/>
+      <w:lvlJc w:val="left"/>
+      <w:pPr>
+        <w:ind w:left="2160" w:hanging="360"/>
+      </w:pPr>
+      <w:rPr>
+        <w:rFonts w:ascii="Wingdings" w:hAnsi="Wingdings" w:hint="default"/>
+      </w:rPr>
+    </w:lvl>
+    <w:lvl w:ilvl="3" w:tplc="04090001" w:tentative="1">
+      <w:start w:val="1"/>
+      <w:numFmt w:val="bullet"/>
+      <w:lvlText w:val=""/>
+      <w:lvlJc w:val="left"/>
+      <w:pPr>
+        <w:ind w:left="2880" w:hanging="360"/>
+      </w:pPr>
+      <w:rPr>
+        <w:rFonts w:ascii="Symbol" w:hAnsi="Symbol" w:hint="default"/>
+      </w:rPr>
+    </w:lvl>
+    <w:lvl w:ilvl="4" w:tplc="04090003" w:tentative="1">
+      <w:start w:val="1"/>
+      <w:numFmt w:val="bullet"/>
+      <w:lvlText w:val="o"/>
+      <w:lvlJc w:val="left"/>
+      <w:pPr>
+        <w:ind w:left="3600" w:hanging="360"/>
+      </w:pPr>
+      <w:rPr>
+        <w:rFonts w:ascii="Courier New" w:hAnsi="Courier New" w:cs="Courier New" w:hint="default"/>
+      </w:rPr>
+    </w:lvl>
+    <w:lvl w:ilvl="5" w:tplc="04090005" w:tentative="1">
+      <w:start w:val="1"/>
+      <w:numFmt w:val="bullet"/>
+      <w:lvlText w:val=""/>
+      <w:lvlJc w:val="left"/>
+      <w:pPr>
+        <w:ind w:left="4320" w:hanging="360"/>
+      </w:pPr>
+      <w:rPr>
+        <w:rFonts w:ascii="Wingdings" w:hAnsi="Wingdings" w:hint="default"/>
+      </w:rPr>
+    </w:lvl>
+    <w:lvl w:ilvl="6" w:tplc="04090001" w:tentative="1">
+      <w:start w:val="1"/>
+      <w:numFmt w:val="bullet"/>
+      <w:lvlText w:val=""/>
+      <w:lvlJc w:val="left"/>
+      <w:pPr>
+        <w:ind w:left="5040" w:hanging="360"/>
+      </w:pPr>
+      <w:rPr>
+        <w:rFonts w:ascii="Symbol" w:hAnsi="Symbol" w:hint="default"/>
+      </w:rPr>
+    </w:lvl>
+    <w:lvl w:ilvl="7" w:tplc="04090003" w:tentative="1">
+      <w:start w:val="1"/>
+      <w:numFmt w:val="bullet"/>
+      <w:lvlText w:val="o"/>
+      <w:lvlJc w:val="left"/>
+      <w:pPr>
+        <w:ind w:left="5760" w:hanging="360"/>
+      </w:pPr>
+      <w:rPr>
+        <w:rFonts w:ascii="Courier New" w:hAnsi="Courier New" w:cs="Courier New" w:hint="default"/>
+      </w:rPr>
+    </w:lvl>
+    <w:lvl w:ilvl="8" w:tplc="04090005" w:tentative="1">
+      <w:start w:val="1"/>
+      <w:numFmt w:val="bullet"/>
+      <w:lvlText w:val=""/>
+      <w:lvlJc w:val="left"/>
+      <w:pPr>
+        <w:ind w:left="6480" w:hanging="360"/>
+      </w:pPr>
+      <w:rPr>
+        <w:rFonts w:ascii="Wingdings" w:hAnsi="Wingdings" w:hint="default"/>
+      </w:rPr>
+    </w:lvl>
+  </w:abstractNum>
+  <w:abstractNum w:abstractNumId="21" w15:restartNumberingAfterBreak="0">
     <w:nsid w:val="75DB78F1"/>
     <w:multiLevelType w:val="hybridMultilevel"/>
     <w:tmpl w:val="348435A6"/>
@@ -12380,7 +9092,7 @@
       </w:rPr>
     </w:lvl>
   </w:abstractNum>
-  <w:abstractNum w:abstractNumId="15" w15:restartNumberingAfterBreak="0">
+  <w:abstractNum w:abstractNumId="22" w15:restartNumberingAfterBreak="0">
     <w:nsid w:val="7FF65719"/>
     <w:multiLevelType w:val="hybridMultilevel"/>
     <w:tmpl w:val="CBD8B6A4"/>
@@ -12494,55 +9206,76 @@
     </w:lvl>
   </w:abstractNum>
   <w:num w:numId="1" w16cid:durableId="1841044753">
-    <w:abstractNumId w:val="4"/>
+    <w:abstractNumId w:val="6"/>
   </w:num>
   <w:num w:numId="2" w16cid:durableId="280919342">
-    <w:abstractNumId w:val="14"/>
+    <w:abstractNumId w:val="21"/>
   </w:num>
   <w:num w:numId="3" w16cid:durableId="968630040">
     <w:abstractNumId w:val="1"/>
   </w:num>
   <w:num w:numId="4" w16cid:durableId="1861314595">
-    <w:abstractNumId w:val="5"/>
+    <w:abstractNumId w:val="7"/>
   </w:num>
   <w:num w:numId="5" w16cid:durableId="1764767310">
-    <w:abstractNumId w:val="2"/>
+    <w:abstractNumId w:val="4"/>
   </w:num>
   <w:num w:numId="6" w16cid:durableId="1924950953">
-    <w:abstractNumId w:val="8"/>
+    <w:abstractNumId w:val="11"/>
   </w:num>
   <w:num w:numId="7" w16cid:durableId="1703435533">
-    <w:abstractNumId w:val="10"/>
+    <w:abstractNumId w:val="14"/>
   </w:num>
   <w:num w:numId="8" w16cid:durableId="1733189500">
-    <w:abstractNumId w:val="9"/>
+    <w:abstractNumId w:val="13"/>
   </w:num>
   <w:num w:numId="9" w16cid:durableId="1008097330">
-    <w:abstractNumId w:val="11"/>
+    <w:abstractNumId w:val="16"/>
   </w:num>
   <w:num w:numId="10" w16cid:durableId="233048076">
-    <w:abstractNumId w:val="12"/>
+    <w:abstractNumId w:val="18"/>
   </w:num>
   <w:num w:numId="11" w16cid:durableId="1732922867">
-    <w:abstractNumId w:val="9"/>
+    <w:abstractNumId w:val="13"/>
   </w:num>
   <w:num w:numId="12" w16cid:durableId="1851488128">
     <w:abstractNumId w:val="0"/>
   </w:num>
   <w:num w:numId="13" w16cid:durableId="879249905">
+    <w:abstractNumId w:val="22"/>
+  </w:num>
+  <w:num w:numId="14" w16cid:durableId="751006091">
+    <w:abstractNumId w:val="10"/>
+  </w:num>
+  <w:num w:numId="15" w16cid:durableId="413744060">
+    <w:abstractNumId w:val="19"/>
+  </w:num>
+  <w:num w:numId="16" w16cid:durableId="43213107">
+    <w:abstractNumId w:val="9"/>
+  </w:num>
+  <w:num w:numId="17" w16cid:durableId="1393581073">
+    <w:abstractNumId w:val="5"/>
+  </w:num>
+  <w:num w:numId="18" w16cid:durableId="1665936487">
+    <w:abstractNumId w:val="12"/>
+  </w:num>
+  <w:num w:numId="19" w16cid:durableId="140776068">
+    <w:abstractNumId w:val="3"/>
+  </w:num>
+  <w:num w:numId="20" w16cid:durableId="1867909108">
+    <w:abstractNumId w:val="8"/>
+  </w:num>
+  <w:num w:numId="21" w16cid:durableId="529534950">
+    <w:abstractNumId w:val="2"/>
+  </w:num>
+  <w:num w:numId="22" w16cid:durableId="853156114">
+    <w:abstractNumId w:val="20"/>
+  </w:num>
+  <w:num w:numId="23" w16cid:durableId="1560285333">
     <w:abstractNumId w:val="15"/>
   </w:num>
-  <w:num w:numId="14" w16cid:durableId="751006091">
-    <w:abstractNumId w:val="7"/>
-  </w:num>
-  <w:num w:numId="15" w16cid:durableId="413744060">
-    <w:abstractNumId w:val="13"/>
-  </w:num>
-  <w:num w:numId="16" w16cid:durableId="43213107">
-    <w:abstractNumId w:val="6"/>
-  </w:num>
-  <w:num w:numId="17" w16cid:durableId="1393581073">
-    <w:abstractNumId w:val="3"/>
+  <w:num w:numId="24" w16cid:durableId="911504023">
+    <w:abstractNumId w:val="17"/>
   </w:num>
   <w:numIdMacAtCleanup w:val="13"/>
 </w:numbering>

--- a/docs/Jaxon Adams - C964 Task 2.docx
+++ b/docs/Jaxon Adams - C964 Task 2.docx
@@ -169,10 +169,15 @@
           <w:pPr>
             <w:pStyle w:val="TOC1"/>
             <w:tabs>
-              <w:tab w:val="right" w:leader="dot" w:pos="9360"/>
+              <w:tab w:val="right" w:leader="dot" w:pos="9350"/>
             </w:tabs>
             <w:rPr>
-              <w:rStyle w:val="Hyperlink"/>
+              <w:rFonts w:eastAsiaTheme="minorEastAsia"/>
+              <w:noProof/>
+              <w:kern w:val="2"/>
+              <w:sz w:val="24"/>
+              <w:szCs w:val="24"/>
+              <w14:ligatures w14:val="standardContextual"/>
             </w:rPr>
           </w:pPr>
           <w:r>
@@ -184,32 +189,135 @@
           <w:r>
             <w:fldChar w:fldCharType="separate"/>
           </w:r>
-          <w:hyperlink w:anchor="_Toc98598250">
+          <w:hyperlink w:anchor="_Toc197363887" w:history="1">
             <w:r>
               <w:rPr>
                 <w:rStyle w:val="Hyperlink"/>
+                <w:noProof/>
+                <w:lang w:val="en"/>
               </w:rPr>
               <w:t>Part A: Letter of Transmittal</w:t>
             </w:r>
             <w:r>
+              <w:rPr>
+                <w:noProof/>
+                <w:webHidden/>
+              </w:rPr>
               <w:tab/>
             </w:r>
             <w:r>
+              <w:rPr>
+                <w:noProof/>
+                <w:webHidden/>
+              </w:rPr>
               <w:fldChar w:fldCharType="begin"/>
             </w:r>
             <w:r>
-              <w:instrText>PAGEREF _Toc98598250 \h</w:instrText>
-            </w:r>
-            <w:r>
+              <w:rPr>
+                <w:noProof/>
+                <w:webHidden/>
+              </w:rPr>
+              <w:instrText xml:space="preserve"> PAGEREF _Toc197363887 \h </w:instrText>
+            </w:r>
+            <w:r>
+              <w:rPr>
+                <w:noProof/>
+                <w:webHidden/>
+              </w:rPr>
+            </w:r>
+            <w:r>
+              <w:rPr>
+                <w:noProof/>
+                <w:webHidden/>
+              </w:rPr>
               <w:fldChar w:fldCharType="separate"/>
             </w:r>
             <w:r>
               <w:rPr>
+                <w:noProof/>
+                <w:webHidden/>
+              </w:rPr>
+              <w:t>2</w:t>
+            </w:r>
+            <w:r>
+              <w:rPr>
+                <w:noProof/>
+                <w:webHidden/>
+              </w:rPr>
+              <w:fldChar w:fldCharType="end"/>
+            </w:r>
+          </w:hyperlink>
+        </w:p>
+        <w:p>
+          <w:pPr>
+            <w:pStyle w:val="TOC1"/>
+            <w:tabs>
+              <w:tab w:val="right" w:leader="dot" w:pos="9350"/>
+            </w:tabs>
+            <w:rPr>
+              <w:rFonts w:eastAsiaTheme="minorEastAsia"/>
+              <w:noProof/>
+              <w:kern w:val="2"/>
+              <w:sz w:val="24"/>
+              <w:szCs w:val="24"/>
+              <w14:ligatures w14:val="standardContextual"/>
+            </w:rPr>
+          </w:pPr>
+          <w:hyperlink w:anchor="_Toc197363888" w:history="1">
+            <w:r>
+              <w:rPr>
                 <w:rStyle w:val="Hyperlink"/>
-              </w:rPr>
-              <w:t>1</w:t>
-            </w:r>
-            <w:r>
+                <w:noProof/>
+                <w:lang w:val="en"/>
+              </w:rPr>
+              <w:t>Part B: Project Proposal Plan</w:t>
+            </w:r>
+            <w:r>
+              <w:rPr>
+                <w:noProof/>
+                <w:webHidden/>
+              </w:rPr>
+              <w:tab/>
+            </w:r>
+            <w:r>
+              <w:rPr>
+                <w:noProof/>
+                <w:webHidden/>
+              </w:rPr>
+              <w:fldChar w:fldCharType="begin"/>
+            </w:r>
+            <w:r>
+              <w:rPr>
+                <w:noProof/>
+                <w:webHidden/>
+              </w:rPr>
+              <w:instrText xml:space="preserve"> PAGEREF _Toc197363888 \h </w:instrText>
+            </w:r>
+            <w:r>
+              <w:rPr>
+                <w:noProof/>
+                <w:webHidden/>
+              </w:rPr>
+            </w:r>
+            <w:r>
+              <w:rPr>
+                <w:noProof/>
+                <w:webHidden/>
+              </w:rPr>
+              <w:fldChar w:fldCharType="separate"/>
+            </w:r>
+            <w:r>
+              <w:rPr>
+                <w:noProof/>
+                <w:webHidden/>
+              </w:rPr>
+              <w:t>4</w:t>
+            </w:r>
+            <w:r>
+              <w:rPr>
+                <w:noProof/>
+                <w:webHidden/>
+              </w:rPr>
               <w:fldChar w:fldCharType="end"/>
             </w:r>
           </w:hyperlink>
@@ -218,38 +326,72 @@
           <w:pPr>
             <w:pStyle w:val="TOC2"/>
             <w:tabs>
-              <w:tab w:val="right" w:leader="dot" w:pos="9360"/>
+              <w:tab w:val="right" w:leader="dot" w:pos="9350"/>
             </w:tabs>
             <w:rPr>
-              <w:rStyle w:val="Hyperlink"/>
+              <w:rFonts w:eastAsiaTheme="minorEastAsia"/>
+              <w:noProof/>
+              <w:kern w:val="2"/>
+              <w:sz w:val="24"/>
+              <w:szCs w:val="24"/>
+              <w14:ligatures w14:val="standardContextual"/>
             </w:rPr>
           </w:pPr>
-          <w:hyperlink w:anchor="_Toc1738085866">
+          <w:hyperlink w:anchor="_Toc197363889" w:history="1">
             <w:r>
               <w:rPr>
                 <w:rStyle w:val="Hyperlink"/>
-              </w:rPr>
-              <w:t>Letter of Transmittal Requirements</w:t>
-            </w:r>
-            <w:r>
+                <w:noProof/>
+                <w:lang w:val="en"/>
+              </w:rPr>
+              <w:t>Project Summary</w:t>
+            </w:r>
+            <w:r>
+              <w:rPr>
+                <w:noProof/>
+                <w:webHidden/>
+              </w:rPr>
               <w:tab/>
             </w:r>
             <w:r>
+              <w:rPr>
+                <w:noProof/>
+                <w:webHidden/>
+              </w:rPr>
               <w:fldChar w:fldCharType="begin"/>
             </w:r>
             <w:r>
-              <w:instrText>PAGEREF _Toc1738085866 \h</w:instrText>
-            </w:r>
-            <w:r>
+              <w:rPr>
+                <w:noProof/>
+                <w:webHidden/>
+              </w:rPr>
+              <w:instrText xml:space="preserve"> PAGEREF _Toc197363889 \h </w:instrText>
+            </w:r>
+            <w:r>
+              <w:rPr>
+                <w:noProof/>
+                <w:webHidden/>
+              </w:rPr>
+            </w:r>
+            <w:r>
+              <w:rPr>
+                <w:noProof/>
+                <w:webHidden/>
+              </w:rPr>
               <w:fldChar w:fldCharType="separate"/>
             </w:r>
             <w:r>
               <w:rPr>
-                <w:rStyle w:val="Hyperlink"/>
-              </w:rPr>
-              <w:t>2</w:t>
-            </w:r>
-            <w:r>
+                <w:noProof/>
+                <w:webHidden/>
+              </w:rPr>
+              <w:t>4</w:t>
+            </w:r>
+            <w:r>
+              <w:rPr>
+                <w:noProof/>
+                <w:webHidden/>
+              </w:rPr>
               <w:fldChar w:fldCharType="end"/>
             </w:r>
           </w:hyperlink>
@@ -258,38 +400,886 @@
           <w:pPr>
             <w:pStyle w:val="TOC2"/>
             <w:tabs>
-              <w:tab w:val="right" w:leader="dot" w:pos="9360"/>
+              <w:tab w:val="right" w:leader="dot" w:pos="9350"/>
             </w:tabs>
             <w:rPr>
-              <w:rStyle w:val="Hyperlink"/>
+              <w:rFonts w:eastAsiaTheme="minorEastAsia"/>
+              <w:noProof/>
+              <w:kern w:val="2"/>
+              <w:sz w:val="24"/>
+              <w:szCs w:val="24"/>
+              <w14:ligatures w14:val="standardContextual"/>
             </w:rPr>
           </w:pPr>
-          <w:hyperlink w:anchor="_Toc1133266111">
+          <w:hyperlink w:anchor="_Toc197363890" w:history="1">
             <w:r>
               <w:rPr>
                 <w:rStyle w:val="Hyperlink"/>
-              </w:rPr>
-              <w:t>Letter Template</w:t>
-            </w:r>
-            <w:r>
+                <w:noProof/>
+                <w:lang w:val="en"/>
+              </w:rPr>
+              <w:t>Data Summary</w:t>
+            </w:r>
+            <w:r>
+              <w:rPr>
+                <w:noProof/>
+                <w:webHidden/>
+              </w:rPr>
               <w:tab/>
             </w:r>
             <w:r>
+              <w:rPr>
+                <w:noProof/>
+                <w:webHidden/>
+              </w:rPr>
               <w:fldChar w:fldCharType="begin"/>
             </w:r>
             <w:r>
-              <w:instrText>PAGEREF _Toc1133266111 \h</w:instrText>
-            </w:r>
-            <w:r>
+              <w:rPr>
+                <w:noProof/>
+                <w:webHidden/>
+              </w:rPr>
+              <w:instrText xml:space="preserve"> PAGEREF _Toc197363890 \h </w:instrText>
+            </w:r>
+            <w:r>
+              <w:rPr>
+                <w:noProof/>
+                <w:webHidden/>
+              </w:rPr>
+            </w:r>
+            <w:r>
+              <w:rPr>
+                <w:noProof/>
+                <w:webHidden/>
+              </w:rPr>
               <w:fldChar w:fldCharType="separate"/>
             </w:r>
             <w:r>
               <w:rPr>
+                <w:noProof/>
+                <w:webHidden/>
+              </w:rPr>
+              <w:t>4</w:t>
+            </w:r>
+            <w:r>
+              <w:rPr>
+                <w:noProof/>
+                <w:webHidden/>
+              </w:rPr>
+              <w:fldChar w:fldCharType="end"/>
+            </w:r>
+          </w:hyperlink>
+        </w:p>
+        <w:p>
+          <w:pPr>
+            <w:pStyle w:val="TOC2"/>
+            <w:tabs>
+              <w:tab w:val="right" w:leader="dot" w:pos="9350"/>
+            </w:tabs>
+            <w:rPr>
+              <w:rFonts w:eastAsiaTheme="minorEastAsia"/>
+              <w:noProof/>
+              <w:kern w:val="2"/>
+              <w:sz w:val="24"/>
+              <w:szCs w:val="24"/>
+              <w14:ligatures w14:val="standardContextual"/>
+            </w:rPr>
+          </w:pPr>
+          <w:hyperlink w:anchor="_Toc197363891" w:history="1">
+            <w:r>
+              <w:rPr>
                 <w:rStyle w:val="Hyperlink"/>
-              </w:rPr>
-              <w:t>2</w:t>
-            </w:r>
-            <w:r>
+                <w:noProof/>
+                <w:lang w:val="en"/>
+              </w:rPr>
+              <w:t>Implementation</w:t>
+            </w:r>
+            <w:r>
+              <w:rPr>
+                <w:noProof/>
+                <w:webHidden/>
+              </w:rPr>
+              <w:tab/>
+            </w:r>
+            <w:r>
+              <w:rPr>
+                <w:noProof/>
+                <w:webHidden/>
+              </w:rPr>
+              <w:fldChar w:fldCharType="begin"/>
+            </w:r>
+            <w:r>
+              <w:rPr>
+                <w:noProof/>
+                <w:webHidden/>
+              </w:rPr>
+              <w:instrText xml:space="preserve"> PAGEREF _Toc197363891 \h </w:instrText>
+            </w:r>
+            <w:r>
+              <w:rPr>
+                <w:noProof/>
+                <w:webHidden/>
+              </w:rPr>
+            </w:r>
+            <w:r>
+              <w:rPr>
+                <w:noProof/>
+                <w:webHidden/>
+              </w:rPr>
+              <w:fldChar w:fldCharType="separate"/>
+            </w:r>
+            <w:r>
+              <w:rPr>
+                <w:noProof/>
+                <w:webHidden/>
+              </w:rPr>
+              <w:t>5</w:t>
+            </w:r>
+            <w:r>
+              <w:rPr>
+                <w:noProof/>
+                <w:webHidden/>
+              </w:rPr>
+              <w:fldChar w:fldCharType="end"/>
+            </w:r>
+          </w:hyperlink>
+        </w:p>
+        <w:p>
+          <w:pPr>
+            <w:pStyle w:val="TOC2"/>
+            <w:tabs>
+              <w:tab w:val="right" w:leader="dot" w:pos="9350"/>
+            </w:tabs>
+            <w:rPr>
+              <w:rFonts w:eastAsiaTheme="minorEastAsia"/>
+              <w:noProof/>
+              <w:kern w:val="2"/>
+              <w:sz w:val="24"/>
+              <w:szCs w:val="24"/>
+              <w14:ligatures w14:val="standardContextual"/>
+            </w:rPr>
+          </w:pPr>
+          <w:hyperlink w:anchor="_Toc197363892" w:history="1">
+            <w:r>
+              <w:rPr>
+                <w:rStyle w:val="Hyperlink"/>
+                <w:noProof/>
+                <w:lang w:val="en"/>
+              </w:rPr>
+              <w:t>Timeline</w:t>
+            </w:r>
+            <w:r>
+              <w:rPr>
+                <w:noProof/>
+                <w:webHidden/>
+              </w:rPr>
+              <w:tab/>
+            </w:r>
+            <w:r>
+              <w:rPr>
+                <w:noProof/>
+                <w:webHidden/>
+              </w:rPr>
+              <w:fldChar w:fldCharType="begin"/>
+            </w:r>
+            <w:r>
+              <w:rPr>
+                <w:noProof/>
+                <w:webHidden/>
+              </w:rPr>
+              <w:instrText xml:space="preserve"> PAGEREF _Toc197363892 \h </w:instrText>
+            </w:r>
+            <w:r>
+              <w:rPr>
+                <w:noProof/>
+                <w:webHidden/>
+              </w:rPr>
+            </w:r>
+            <w:r>
+              <w:rPr>
+                <w:noProof/>
+                <w:webHidden/>
+              </w:rPr>
+              <w:fldChar w:fldCharType="separate"/>
+            </w:r>
+            <w:r>
+              <w:rPr>
+                <w:noProof/>
+                <w:webHidden/>
+              </w:rPr>
+              <w:t>5</w:t>
+            </w:r>
+            <w:r>
+              <w:rPr>
+                <w:noProof/>
+                <w:webHidden/>
+              </w:rPr>
+              <w:fldChar w:fldCharType="end"/>
+            </w:r>
+          </w:hyperlink>
+        </w:p>
+        <w:p>
+          <w:pPr>
+            <w:pStyle w:val="TOC2"/>
+            <w:tabs>
+              <w:tab w:val="right" w:leader="dot" w:pos="9350"/>
+            </w:tabs>
+            <w:rPr>
+              <w:rFonts w:eastAsiaTheme="minorEastAsia"/>
+              <w:noProof/>
+              <w:kern w:val="2"/>
+              <w:sz w:val="24"/>
+              <w:szCs w:val="24"/>
+              <w14:ligatures w14:val="standardContextual"/>
+            </w:rPr>
+          </w:pPr>
+          <w:hyperlink w:anchor="_Toc197363893" w:history="1">
+            <w:r>
+              <w:rPr>
+                <w:rStyle w:val="Hyperlink"/>
+                <w:noProof/>
+                <w:lang w:val="en"/>
+              </w:rPr>
+              <w:t>Evaluation Plan</w:t>
+            </w:r>
+            <w:r>
+              <w:rPr>
+                <w:noProof/>
+                <w:webHidden/>
+              </w:rPr>
+              <w:tab/>
+            </w:r>
+            <w:r>
+              <w:rPr>
+                <w:noProof/>
+                <w:webHidden/>
+              </w:rPr>
+              <w:fldChar w:fldCharType="begin"/>
+            </w:r>
+            <w:r>
+              <w:rPr>
+                <w:noProof/>
+                <w:webHidden/>
+              </w:rPr>
+              <w:instrText xml:space="preserve"> PAGEREF _Toc197363893 \h </w:instrText>
+            </w:r>
+            <w:r>
+              <w:rPr>
+                <w:noProof/>
+                <w:webHidden/>
+              </w:rPr>
+            </w:r>
+            <w:r>
+              <w:rPr>
+                <w:noProof/>
+                <w:webHidden/>
+              </w:rPr>
+              <w:fldChar w:fldCharType="separate"/>
+            </w:r>
+            <w:r>
+              <w:rPr>
+                <w:noProof/>
+                <w:webHidden/>
+              </w:rPr>
+              <w:t>6</w:t>
+            </w:r>
+            <w:r>
+              <w:rPr>
+                <w:noProof/>
+                <w:webHidden/>
+              </w:rPr>
+              <w:fldChar w:fldCharType="end"/>
+            </w:r>
+          </w:hyperlink>
+        </w:p>
+        <w:p>
+          <w:pPr>
+            <w:pStyle w:val="TOC2"/>
+            <w:tabs>
+              <w:tab w:val="right" w:leader="dot" w:pos="9350"/>
+            </w:tabs>
+            <w:rPr>
+              <w:rFonts w:eastAsiaTheme="minorEastAsia"/>
+              <w:noProof/>
+              <w:kern w:val="2"/>
+              <w:sz w:val="24"/>
+              <w:szCs w:val="24"/>
+              <w14:ligatures w14:val="standardContextual"/>
+            </w:rPr>
+          </w:pPr>
+          <w:hyperlink w:anchor="_Toc197363894" w:history="1">
+            <w:r>
+              <w:rPr>
+                <w:rStyle w:val="Hyperlink"/>
+                <w:noProof/>
+                <w:lang w:val="en"/>
+              </w:rPr>
+              <w:t>Costs</w:t>
+            </w:r>
+            <w:r>
+              <w:rPr>
+                <w:noProof/>
+                <w:webHidden/>
+              </w:rPr>
+              <w:tab/>
+            </w:r>
+            <w:r>
+              <w:rPr>
+                <w:noProof/>
+                <w:webHidden/>
+              </w:rPr>
+              <w:fldChar w:fldCharType="begin"/>
+            </w:r>
+            <w:r>
+              <w:rPr>
+                <w:noProof/>
+                <w:webHidden/>
+              </w:rPr>
+              <w:instrText xml:space="preserve"> PAGEREF _Toc197363894 \h </w:instrText>
+            </w:r>
+            <w:r>
+              <w:rPr>
+                <w:noProof/>
+                <w:webHidden/>
+              </w:rPr>
+            </w:r>
+            <w:r>
+              <w:rPr>
+                <w:noProof/>
+                <w:webHidden/>
+              </w:rPr>
+              <w:fldChar w:fldCharType="separate"/>
+            </w:r>
+            <w:r>
+              <w:rPr>
+                <w:noProof/>
+                <w:webHidden/>
+              </w:rPr>
+              <w:t>7</w:t>
+            </w:r>
+            <w:r>
+              <w:rPr>
+                <w:noProof/>
+                <w:webHidden/>
+              </w:rPr>
+              <w:fldChar w:fldCharType="end"/>
+            </w:r>
+          </w:hyperlink>
+        </w:p>
+        <w:p>
+          <w:pPr>
+            <w:pStyle w:val="TOC1"/>
+            <w:tabs>
+              <w:tab w:val="right" w:leader="dot" w:pos="9350"/>
+            </w:tabs>
+            <w:rPr>
+              <w:rFonts w:eastAsiaTheme="minorEastAsia"/>
+              <w:noProof/>
+              <w:kern w:val="2"/>
+              <w:sz w:val="24"/>
+              <w:szCs w:val="24"/>
+              <w14:ligatures w14:val="standardContextual"/>
+            </w:rPr>
+          </w:pPr>
+          <w:hyperlink w:anchor="_Toc197363895" w:history="1">
+            <w:r>
+              <w:rPr>
+                <w:rStyle w:val="Hyperlink"/>
+                <w:noProof/>
+                <w:lang w:val="en"/>
+              </w:rPr>
+              <w:t>Part C: Application</w:t>
+            </w:r>
+            <w:r>
+              <w:rPr>
+                <w:noProof/>
+                <w:webHidden/>
+              </w:rPr>
+              <w:tab/>
+            </w:r>
+            <w:r>
+              <w:rPr>
+                <w:noProof/>
+                <w:webHidden/>
+              </w:rPr>
+              <w:fldChar w:fldCharType="begin"/>
+            </w:r>
+            <w:r>
+              <w:rPr>
+                <w:noProof/>
+                <w:webHidden/>
+              </w:rPr>
+              <w:instrText xml:space="preserve"> PAGEREF _Toc197363895 \h </w:instrText>
+            </w:r>
+            <w:r>
+              <w:rPr>
+                <w:noProof/>
+                <w:webHidden/>
+              </w:rPr>
+            </w:r>
+            <w:r>
+              <w:rPr>
+                <w:noProof/>
+                <w:webHidden/>
+              </w:rPr>
+              <w:fldChar w:fldCharType="separate"/>
+            </w:r>
+            <w:r>
+              <w:rPr>
+                <w:noProof/>
+                <w:webHidden/>
+              </w:rPr>
+              <w:t>8</w:t>
+            </w:r>
+            <w:r>
+              <w:rPr>
+                <w:noProof/>
+                <w:webHidden/>
+              </w:rPr>
+              <w:fldChar w:fldCharType="end"/>
+            </w:r>
+          </w:hyperlink>
+        </w:p>
+        <w:p>
+          <w:pPr>
+            <w:pStyle w:val="TOC1"/>
+            <w:tabs>
+              <w:tab w:val="right" w:leader="dot" w:pos="9350"/>
+            </w:tabs>
+            <w:rPr>
+              <w:rFonts w:eastAsiaTheme="minorEastAsia"/>
+              <w:noProof/>
+              <w:kern w:val="2"/>
+              <w:sz w:val="24"/>
+              <w:szCs w:val="24"/>
+              <w14:ligatures w14:val="standardContextual"/>
+            </w:rPr>
+          </w:pPr>
+          <w:hyperlink w:anchor="_Toc197363896" w:history="1">
+            <w:r>
+              <w:rPr>
+                <w:rStyle w:val="Hyperlink"/>
+                <w:noProof/>
+                <w:lang w:val="en"/>
+              </w:rPr>
+              <w:t>Part D: Post-Implementation Report</w:t>
+            </w:r>
+            <w:r>
+              <w:rPr>
+                <w:noProof/>
+                <w:webHidden/>
+              </w:rPr>
+              <w:tab/>
+            </w:r>
+            <w:r>
+              <w:rPr>
+                <w:noProof/>
+                <w:webHidden/>
+              </w:rPr>
+              <w:fldChar w:fldCharType="begin"/>
+            </w:r>
+            <w:r>
+              <w:rPr>
+                <w:noProof/>
+                <w:webHidden/>
+              </w:rPr>
+              <w:instrText xml:space="preserve"> PAGEREF _Toc197363896 \h </w:instrText>
+            </w:r>
+            <w:r>
+              <w:rPr>
+                <w:noProof/>
+                <w:webHidden/>
+              </w:rPr>
+            </w:r>
+            <w:r>
+              <w:rPr>
+                <w:noProof/>
+                <w:webHidden/>
+              </w:rPr>
+              <w:fldChar w:fldCharType="separate"/>
+            </w:r>
+            <w:r>
+              <w:rPr>
+                <w:noProof/>
+                <w:webHidden/>
+              </w:rPr>
+              <w:t>9</w:t>
+            </w:r>
+            <w:r>
+              <w:rPr>
+                <w:noProof/>
+                <w:webHidden/>
+              </w:rPr>
+              <w:fldChar w:fldCharType="end"/>
+            </w:r>
+          </w:hyperlink>
+        </w:p>
+        <w:p>
+          <w:pPr>
+            <w:pStyle w:val="TOC2"/>
+            <w:tabs>
+              <w:tab w:val="right" w:leader="dot" w:pos="9350"/>
+            </w:tabs>
+            <w:rPr>
+              <w:rFonts w:eastAsiaTheme="minorEastAsia"/>
+              <w:noProof/>
+              <w:kern w:val="2"/>
+              <w:sz w:val="24"/>
+              <w:szCs w:val="24"/>
+              <w14:ligatures w14:val="standardContextual"/>
+            </w:rPr>
+          </w:pPr>
+          <w:hyperlink w:anchor="_Toc197363897" w:history="1">
+            <w:r>
+              <w:rPr>
+                <w:rStyle w:val="Hyperlink"/>
+                <w:noProof/>
+                <w:lang w:val="en"/>
+              </w:rPr>
+              <w:t>Machine Learning</w:t>
+            </w:r>
+            <w:r>
+              <w:rPr>
+                <w:noProof/>
+                <w:webHidden/>
+              </w:rPr>
+              <w:tab/>
+            </w:r>
+            <w:r>
+              <w:rPr>
+                <w:noProof/>
+                <w:webHidden/>
+              </w:rPr>
+              <w:fldChar w:fldCharType="begin"/>
+            </w:r>
+            <w:r>
+              <w:rPr>
+                <w:noProof/>
+                <w:webHidden/>
+              </w:rPr>
+              <w:instrText xml:space="preserve"> PAGEREF _Toc197363897 \h </w:instrText>
+            </w:r>
+            <w:r>
+              <w:rPr>
+                <w:noProof/>
+                <w:webHidden/>
+              </w:rPr>
+            </w:r>
+            <w:r>
+              <w:rPr>
+                <w:noProof/>
+                <w:webHidden/>
+              </w:rPr>
+              <w:fldChar w:fldCharType="separate"/>
+            </w:r>
+            <w:r>
+              <w:rPr>
+                <w:noProof/>
+                <w:webHidden/>
+              </w:rPr>
+              <w:t>15</w:t>
+            </w:r>
+            <w:r>
+              <w:rPr>
+                <w:noProof/>
+                <w:webHidden/>
+              </w:rPr>
+              <w:fldChar w:fldCharType="end"/>
+            </w:r>
+          </w:hyperlink>
+        </w:p>
+        <w:p>
+          <w:pPr>
+            <w:pStyle w:val="TOC2"/>
+            <w:tabs>
+              <w:tab w:val="right" w:leader="dot" w:pos="9350"/>
+            </w:tabs>
+            <w:rPr>
+              <w:rFonts w:eastAsiaTheme="minorEastAsia"/>
+              <w:noProof/>
+              <w:kern w:val="2"/>
+              <w:sz w:val="24"/>
+              <w:szCs w:val="24"/>
+              <w14:ligatures w14:val="standardContextual"/>
+            </w:rPr>
+          </w:pPr>
+          <w:hyperlink w:anchor="_Toc197363898" w:history="1">
+            <w:r>
+              <w:rPr>
+                <w:rStyle w:val="Hyperlink"/>
+                <w:noProof/>
+                <w:lang w:val="en"/>
+              </w:rPr>
+              <w:t>Validation</w:t>
+            </w:r>
+            <w:r>
+              <w:rPr>
+                <w:noProof/>
+                <w:webHidden/>
+              </w:rPr>
+              <w:tab/>
+            </w:r>
+            <w:r>
+              <w:rPr>
+                <w:noProof/>
+                <w:webHidden/>
+              </w:rPr>
+              <w:fldChar w:fldCharType="begin"/>
+            </w:r>
+            <w:r>
+              <w:rPr>
+                <w:noProof/>
+                <w:webHidden/>
+              </w:rPr>
+              <w:instrText xml:space="preserve"> PAGEREF _Toc197363898 \h </w:instrText>
+            </w:r>
+            <w:r>
+              <w:rPr>
+                <w:noProof/>
+                <w:webHidden/>
+              </w:rPr>
+            </w:r>
+            <w:r>
+              <w:rPr>
+                <w:noProof/>
+                <w:webHidden/>
+              </w:rPr>
+              <w:fldChar w:fldCharType="separate"/>
+            </w:r>
+            <w:r>
+              <w:rPr>
+                <w:noProof/>
+                <w:webHidden/>
+              </w:rPr>
+              <w:t>16</w:t>
+            </w:r>
+            <w:r>
+              <w:rPr>
+                <w:noProof/>
+                <w:webHidden/>
+              </w:rPr>
+              <w:fldChar w:fldCharType="end"/>
+            </w:r>
+          </w:hyperlink>
+        </w:p>
+        <w:p>
+          <w:pPr>
+            <w:pStyle w:val="TOC2"/>
+            <w:tabs>
+              <w:tab w:val="right" w:leader="dot" w:pos="9350"/>
+            </w:tabs>
+            <w:rPr>
+              <w:rFonts w:eastAsiaTheme="minorEastAsia"/>
+              <w:noProof/>
+              <w:kern w:val="2"/>
+              <w:sz w:val="24"/>
+              <w:szCs w:val="24"/>
+              <w14:ligatures w14:val="standardContextual"/>
+            </w:rPr>
+          </w:pPr>
+          <w:hyperlink w:anchor="_Toc197363899" w:history="1">
+            <w:r>
+              <w:rPr>
+                <w:rStyle w:val="Hyperlink"/>
+                <w:noProof/>
+                <w:lang w:val="en"/>
+              </w:rPr>
+              <w:t>Visualizations</w:t>
+            </w:r>
+            <w:r>
+              <w:rPr>
+                <w:noProof/>
+                <w:webHidden/>
+              </w:rPr>
+              <w:tab/>
+            </w:r>
+            <w:r>
+              <w:rPr>
+                <w:noProof/>
+                <w:webHidden/>
+              </w:rPr>
+              <w:fldChar w:fldCharType="begin"/>
+            </w:r>
+            <w:r>
+              <w:rPr>
+                <w:noProof/>
+                <w:webHidden/>
+              </w:rPr>
+              <w:instrText xml:space="preserve"> PAGEREF _Toc197363899 \h </w:instrText>
+            </w:r>
+            <w:r>
+              <w:rPr>
+                <w:noProof/>
+                <w:webHidden/>
+              </w:rPr>
+            </w:r>
+            <w:r>
+              <w:rPr>
+                <w:noProof/>
+                <w:webHidden/>
+              </w:rPr>
+              <w:fldChar w:fldCharType="separate"/>
+            </w:r>
+            <w:r>
+              <w:rPr>
+                <w:noProof/>
+                <w:webHidden/>
+              </w:rPr>
+              <w:t>16</w:t>
+            </w:r>
+            <w:r>
+              <w:rPr>
+                <w:noProof/>
+                <w:webHidden/>
+              </w:rPr>
+              <w:fldChar w:fldCharType="end"/>
+            </w:r>
+          </w:hyperlink>
+        </w:p>
+        <w:p>
+          <w:pPr>
+            <w:pStyle w:val="TOC2"/>
+            <w:tabs>
+              <w:tab w:val="right" w:leader="dot" w:pos="9350"/>
+            </w:tabs>
+            <w:rPr>
+              <w:rFonts w:eastAsiaTheme="minorEastAsia"/>
+              <w:noProof/>
+              <w:kern w:val="2"/>
+              <w:sz w:val="24"/>
+              <w:szCs w:val="24"/>
+              <w14:ligatures w14:val="standardContextual"/>
+            </w:rPr>
+          </w:pPr>
+          <w:hyperlink w:anchor="_Toc197363900" w:history="1">
+            <w:r>
+              <w:rPr>
+                <w:rStyle w:val="Hyperlink"/>
+                <w:noProof/>
+                <w:lang w:val="en"/>
+              </w:rPr>
+              <w:t>User Guide</w:t>
+            </w:r>
+            <w:r>
+              <w:rPr>
+                <w:noProof/>
+                <w:webHidden/>
+              </w:rPr>
+              <w:tab/>
+            </w:r>
+            <w:r>
+              <w:rPr>
+                <w:noProof/>
+                <w:webHidden/>
+              </w:rPr>
+              <w:fldChar w:fldCharType="begin"/>
+            </w:r>
+            <w:r>
+              <w:rPr>
+                <w:noProof/>
+                <w:webHidden/>
+              </w:rPr>
+              <w:instrText xml:space="preserve"> PAGEREF _Toc197363900 \h </w:instrText>
+            </w:r>
+            <w:r>
+              <w:rPr>
+                <w:noProof/>
+                <w:webHidden/>
+              </w:rPr>
+            </w:r>
+            <w:r>
+              <w:rPr>
+                <w:noProof/>
+                <w:webHidden/>
+              </w:rPr>
+              <w:fldChar w:fldCharType="separate"/>
+            </w:r>
+            <w:r>
+              <w:rPr>
+                <w:noProof/>
+                <w:webHidden/>
+              </w:rPr>
+              <w:t>22</w:t>
+            </w:r>
+            <w:r>
+              <w:rPr>
+                <w:noProof/>
+                <w:webHidden/>
+              </w:rPr>
+              <w:fldChar w:fldCharType="end"/>
+            </w:r>
+          </w:hyperlink>
+        </w:p>
+        <w:p>
+          <w:pPr>
+            <w:pStyle w:val="TOC1"/>
+            <w:tabs>
+              <w:tab w:val="right" w:leader="dot" w:pos="9350"/>
+            </w:tabs>
+            <w:rPr>
+              <w:rFonts w:eastAsiaTheme="minorEastAsia"/>
+              <w:noProof/>
+              <w:kern w:val="2"/>
+              <w:sz w:val="24"/>
+              <w:szCs w:val="24"/>
+              <w14:ligatures w14:val="standardContextual"/>
+            </w:rPr>
+          </w:pPr>
+          <w:hyperlink w:anchor="_Toc197363901" w:history="1">
+            <w:r>
+              <w:rPr>
+                <w:rStyle w:val="Hyperlink"/>
+                <w:noProof/>
+                <w:lang w:val="en"/>
+              </w:rPr>
+              <w:t>Reference Page</w:t>
+            </w:r>
+            <w:r>
+              <w:rPr>
+                <w:noProof/>
+                <w:webHidden/>
+              </w:rPr>
+              <w:tab/>
+            </w:r>
+            <w:r>
+              <w:rPr>
+                <w:noProof/>
+                <w:webHidden/>
+              </w:rPr>
+              <w:fldChar w:fldCharType="begin"/>
+            </w:r>
+            <w:r>
+              <w:rPr>
+                <w:noProof/>
+                <w:webHidden/>
+              </w:rPr>
+              <w:instrText xml:space="preserve"> PAGEREF _Toc197363901 \h </w:instrText>
+            </w:r>
+            <w:r>
+              <w:rPr>
+                <w:noProof/>
+                <w:webHidden/>
+              </w:rPr>
+            </w:r>
+            <w:r>
+              <w:rPr>
+                <w:noProof/>
+                <w:webHidden/>
+              </w:rPr>
+              <w:fldChar w:fldCharType="separate"/>
+            </w:r>
+            <w:r>
+              <w:rPr>
+                <w:noProof/>
+                <w:webHidden/>
+              </w:rPr>
+              <w:t>22</w:t>
+            </w:r>
+            <w:r>
+              <w:rPr>
+                <w:noProof/>
+                <w:webHidden/>
+              </w:rPr>
               <w:fldChar w:fldCharType="end"/>
             </w:r>
           </w:hyperlink>
@@ -304,621 +1294,6 @@
               <w:rStyle w:val="Hyperlink"/>
             </w:rPr>
           </w:pPr>
-          <w:hyperlink w:anchor="_Toc1370766476">
-            <w:r>
-              <w:rPr>
-                <w:rStyle w:val="Hyperlink"/>
-              </w:rPr>
-              <w:t>Part B: Project Proposal Plan</w:t>
-            </w:r>
-            <w:r>
-              <w:tab/>
-            </w:r>
-            <w:r>
-              <w:fldChar w:fldCharType="begin"/>
-            </w:r>
-            <w:r>
-              <w:instrText>PAGEREF _Toc1370766476 \h</w:instrText>
-            </w:r>
-            <w:r>
-              <w:fldChar w:fldCharType="separate"/>
-            </w:r>
-            <w:r>
-              <w:rPr>
-                <w:rStyle w:val="Hyperlink"/>
-              </w:rPr>
-              <w:t>3</w:t>
-            </w:r>
-            <w:r>
-              <w:fldChar w:fldCharType="end"/>
-            </w:r>
-          </w:hyperlink>
-        </w:p>
-        <w:p>
-          <w:pPr>
-            <w:pStyle w:val="TOC2"/>
-            <w:tabs>
-              <w:tab w:val="right" w:leader="dot" w:pos="9360"/>
-            </w:tabs>
-            <w:rPr>
-              <w:rStyle w:val="Hyperlink"/>
-            </w:rPr>
-          </w:pPr>
-          <w:hyperlink w:anchor="_Toc904507251">
-            <w:r>
-              <w:rPr>
-                <w:rStyle w:val="Hyperlink"/>
-              </w:rPr>
-              <w:t>Project Summary</w:t>
-            </w:r>
-            <w:r>
-              <w:tab/>
-            </w:r>
-            <w:r>
-              <w:fldChar w:fldCharType="begin"/>
-            </w:r>
-            <w:r>
-              <w:instrText>PAGEREF _Toc904507251 \h</w:instrText>
-            </w:r>
-            <w:r>
-              <w:fldChar w:fldCharType="separate"/>
-            </w:r>
-            <w:r>
-              <w:rPr>
-                <w:rStyle w:val="Hyperlink"/>
-              </w:rPr>
-              <w:t>4</w:t>
-            </w:r>
-            <w:r>
-              <w:fldChar w:fldCharType="end"/>
-            </w:r>
-          </w:hyperlink>
-        </w:p>
-        <w:p>
-          <w:pPr>
-            <w:pStyle w:val="TOC2"/>
-            <w:tabs>
-              <w:tab w:val="right" w:leader="dot" w:pos="9360"/>
-            </w:tabs>
-            <w:rPr>
-              <w:rStyle w:val="Hyperlink"/>
-            </w:rPr>
-          </w:pPr>
-          <w:hyperlink w:anchor="_Toc1736393957">
-            <w:r>
-              <w:rPr>
-                <w:rStyle w:val="Hyperlink"/>
-              </w:rPr>
-              <w:t>Data Summary</w:t>
-            </w:r>
-            <w:r>
-              <w:tab/>
-            </w:r>
-            <w:r>
-              <w:fldChar w:fldCharType="begin"/>
-            </w:r>
-            <w:r>
-              <w:instrText>PAGEREF _Toc1736393957 \h</w:instrText>
-            </w:r>
-            <w:r>
-              <w:fldChar w:fldCharType="separate"/>
-            </w:r>
-            <w:r>
-              <w:rPr>
-                <w:rStyle w:val="Hyperlink"/>
-              </w:rPr>
-              <w:t>4</w:t>
-            </w:r>
-            <w:r>
-              <w:fldChar w:fldCharType="end"/>
-            </w:r>
-          </w:hyperlink>
-        </w:p>
-        <w:p>
-          <w:pPr>
-            <w:pStyle w:val="TOC2"/>
-            <w:tabs>
-              <w:tab w:val="right" w:leader="dot" w:pos="9360"/>
-            </w:tabs>
-            <w:rPr>
-              <w:rStyle w:val="Hyperlink"/>
-            </w:rPr>
-          </w:pPr>
-          <w:hyperlink w:anchor="_Toc1241988654">
-            <w:r>
-              <w:rPr>
-                <w:rStyle w:val="Hyperlink"/>
-              </w:rPr>
-              <w:t>Implementation</w:t>
-            </w:r>
-            <w:r>
-              <w:tab/>
-            </w:r>
-            <w:r>
-              <w:fldChar w:fldCharType="begin"/>
-            </w:r>
-            <w:r>
-              <w:instrText>PAGEREF _Toc1241988654 \h</w:instrText>
-            </w:r>
-            <w:r>
-              <w:fldChar w:fldCharType="separate"/>
-            </w:r>
-            <w:r>
-              <w:rPr>
-                <w:rStyle w:val="Hyperlink"/>
-              </w:rPr>
-              <w:t>4</w:t>
-            </w:r>
-            <w:r>
-              <w:fldChar w:fldCharType="end"/>
-            </w:r>
-          </w:hyperlink>
-        </w:p>
-        <w:p>
-          <w:pPr>
-            <w:pStyle w:val="TOC2"/>
-            <w:tabs>
-              <w:tab w:val="right" w:leader="dot" w:pos="9360"/>
-            </w:tabs>
-            <w:rPr>
-              <w:rStyle w:val="Hyperlink"/>
-            </w:rPr>
-          </w:pPr>
-          <w:hyperlink w:anchor="_Toc1357178365">
-            <w:r>
-              <w:rPr>
-                <w:rStyle w:val="Hyperlink"/>
-              </w:rPr>
-              <w:t>Timeline</w:t>
-            </w:r>
-            <w:r>
-              <w:tab/>
-            </w:r>
-            <w:r>
-              <w:fldChar w:fldCharType="begin"/>
-            </w:r>
-            <w:r>
-              <w:instrText>PAGEREF _Toc1357178365 \h</w:instrText>
-            </w:r>
-            <w:r>
-              <w:fldChar w:fldCharType="separate"/>
-            </w:r>
-            <w:r>
-              <w:rPr>
-                <w:rStyle w:val="Hyperlink"/>
-              </w:rPr>
-              <w:t>4</w:t>
-            </w:r>
-            <w:r>
-              <w:fldChar w:fldCharType="end"/>
-            </w:r>
-          </w:hyperlink>
-        </w:p>
-        <w:p>
-          <w:pPr>
-            <w:pStyle w:val="TOC2"/>
-            <w:tabs>
-              <w:tab w:val="right" w:leader="dot" w:pos="9360"/>
-            </w:tabs>
-            <w:rPr>
-              <w:rStyle w:val="Hyperlink"/>
-            </w:rPr>
-          </w:pPr>
-          <w:hyperlink w:anchor="_Toc623361460">
-            <w:r>
-              <w:rPr>
-                <w:rStyle w:val="Hyperlink"/>
-              </w:rPr>
-              <w:t>Evaluation Plan</w:t>
-            </w:r>
-            <w:r>
-              <w:tab/>
-            </w:r>
-            <w:r>
-              <w:fldChar w:fldCharType="begin"/>
-            </w:r>
-            <w:r>
-              <w:instrText>PAGEREF _Toc623361460 \h</w:instrText>
-            </w:r>
-            <w:r>
-              <w:fldChar w:fldCharType="separate"/>
-            </w:r>
-            <w:r>
-              <w:rPr>
-                <w:rStyle w:val="Hyperlink"/>
-              </w:rPr>
-              <w:t>5</w:t>
-            </w:r>
-            <w:r>
-              <w:fldChar w:fldCharType="end"/>
-            </w:r>
-          </w:hyperlink>
-        </w:p>
-        <w:p>
-          <w:pPr>
-            <w:pStyle w:val="TOC2"/>
-            <w:tabs>
-              <w:tab w:val="right" w:leader="dot" w:pos="9360"/>
-            </w:tabs>
-            <w:rPr>
-              <w:rStyle w:val="Hyperlink"/>
-            </w:rPr>
-          </w:pPr>
-          <w:hyperlink w:anchor="_Toc1538507987">
-            <w:r>
-              <w:rPr>
-                <w:rStyle w:val="Hyperlink"/>
-              </w:rPr>
-              <w:t>Resources and Costs</w:t>
-            </w:r>
-            <w:r>
-              <w:tab/>
-            </w:r>
-            <w:r>
-              <w:fldChar w:fldCharType="begin"/>
-            </w:r>
-            <w:r>
-              <w:instrText>PAGEREF _Toc1538507987 \h</w:instrText>
-            </w:r>
-            <w:r>
-              <w:fldChar w:fldCharType="separate"/>
-            </w:r>
-            <w:r>
-              <w:rPr>
-                <w:rStyle w:val="Hyperlink"/>
-              </w:rPr>
-              <w:t>5</w:t>
-            </w:r>
-            <w:r>
-              <w:fldChar w:fldCharType="end"/>
-            </w:r>
-          </w:hyperlink>
-        </w:p>
-        <w:p>
-          <w:pPr>
-            <w:pStyle w:val="TOC1"/>
-            <w:tabs>
-              <w:tab w:val="right" w:leader="dot" w:pos="9360"/>
-            </w:tabs>
-            <w:rPr>
-              <w:rStyle w:val="Hyperlink"/>
-            </w:rPr>
-          </w:pPr>
-          <w:hyperlink w:anchor="_Toc1471073175">
-            <w:r>
-              <w:rPr>
-                <w:rStyle w:val="Hyperlink"/>
-              </w:rPr>
-              <w:t>Part C: Application</w:t>
-            </w:r>
-            <w:r>
-              <w:tab/>
-            </w:r>
-            <w:r>
-              <w:fldChar w:fldCharType="begin"/>
-            </w:r>
-            <w:r>
-              <w:instrText>PAGEREF _Toc1471073175 \h</w:instrText>
-            </w:r>
-            <w:r>
-              <w:fldChar w:fldCharType="separate"/>
-            </w:r>
-            <w:r>
-              <w:rPr>
-                <w:rStyle w:val="Hyperlink"/>
-              </w:rPr>
-              <w:t>5</w:t>
-            </w:r>
-            <w:r>
-              <w:fldChar w:fldCharType="end"/>
-            </w:r>
-          </w:hyperlink>
-        </w:p>
-        <w:p>
-          <w:pPr>
-            <w:pStyle w:val="TOC1"/>
-            <w:tabs>
-              <w:tab w:val="right" w:leader="dot" w:pos="9360"/>
-            </w:tabs>
-            <w:rPr>
-              <w:rStyle w:val="Hyperlink"/>
-            </w:rPr>
-          </w:pPr>
-          <w:hyperlink w:anchor="_Toc651895932">
-            <w:r>
-              <w:rPr>
-                <w:rStyle w:val="Hyperlink"/>
-              </w:rPr>
-              <w:t>Part D: Post-Implementation Report</w:t>
-            </w:r>
-            <w:r>
-              <w:rPr>
-                <w:rStyle w:val="Hyperlink"/>
-              </w:rPr>
-              <w:tab/>
-              <w:t>6</w:t>
-            </w:r>
-          </w:hyperlink>
-        </w:p>
-        <w:p>
-          <w:pPr>
-            <w:pStyle w:val="TOC2"/>
-            <w:tabs>
-              <w:tab w:val="right" w:leader="dot" w:pos="9360"/>
-            </w:tabs>
-            <w:rPr>
-              <w:rStyle w:val="Hyperlink"/>
-            </w:rPr>
-          </w:pPr>
-          <w:hyperlink w:anchor="_Toc1134136520">
-            <w:r>
-              <w:rPr>
-                <w:rStyle w:val="Hyperlink"/>
-              </w:rPr>
-              <w:t>Solution Summary</w:t>
-            </w:r>
-            <w:r>
-              <w:tab/>
-            </w:r>
-            <w:r>
-              <w:fldChar w:fldCharType="begin"/>
-            </w:r>
-            <w:r>
-              <w:instrText>PAGEREF _Toc1134136520 \h</w:instrText>
-            </w:r>
-            <w:r>
-              <w:fldChar w:fldCharType="separate"/>
-            </w:r>
-            <w:r>
-              <w:rPr>
-                <w:rStyle w:val="Hyperlink"/>
-              </w:rPr>
-              <w:t>7</w:t>
-            </w:r>
-            <w:r>
-              <w:fldChar w:fldCharType="end"/>
-            </w:r>
-          </w:hyperlink>
-        </w:p>
-        <w:p>
-          <w:pPr>
-            <w:pStyle w:val="TOC2"/>
-            <w:tabs>
-              <w:tab w:val="right" w:leader="dot" w:pos="9360"/>
-            </w:tabs>
-            <w:rPr>
-              <w:rStyle w:val="Hyperlink"/>
-            </w:rPr>
-          </w:pPr>
-          <w:hyperlink w:anchor="_Toc182221765">
-            <w:r>
-              <w:rPr>
-                <w:rStyle w:val="Hyperlink"/>
-              </w:rPr>
-              <w:t>Data Summary</w:t>
-            </w:r>
-            <w:r>
-              <w:tab/>
-            </w:r>
-            <w:r>
-              <w:fldChar w:fldCharType="begin"/>
-            </w:r>
-            <w:r>
-              <w:instrText>PAGEREF _Toc182221765 \h</w:instrText>
-            </w:r>
-            <w:r>
-              <w:fldChar w:fldCharType="separate"/>
-            </w:r>
-            <w:r>
-              <w:rPr>
-                <w:rStyle w:val="Hyperlink"/>
-              </w:rPr>
-              <w:t>7</w:t>
-            </w:r>
-            <w:r>
-              <w:fldChar w:fldCharType="end"/>
-            </w:r>
-          </w:hyperlink>
-        </w:p>
-        <w:p>
-          <w:pPr>
-            <w:pStyle w:val="TOC2"/>
-            <w:tabs>
-              <w:tab w:val="right" w:leader="dot" w:pos="9360"/>
-            </w:tabs>
-            <w:rPr>
-              <w:rStyle w:val="Hyperlink"/>
-            </w:rPr>
-          </w:pPr>
-          <w:hyperlink w:anchor="_Toc1505466430">
-            <w:r>
-              <w:rPr>
-                <w:rStyle w:val="Hyperlink"/>
-              </w:rPr>
-              <w:t>Machine Learning</w:t>
-            </w:r>
-            <w:r>
-              <w:tab/>
-            </w:r>
-            <w:r>
-              <w:fldChar w:fldCharType="begin"/>
-            </w:r>
-            <w:r>
-              <w:instrText>PAGEREF _Toc1505466430 \h</w:instrText>
-            </w:r>
-            <w:r>
-              <w:fldChar w:fldCharType="separate"/>
-            </w:r>
-            <w:r>
-              <w:rPr>
-                <w:rStyle w:val="Hyperlink"/>
-              </w:rPr>
-              <w:t>7</w:t>
-            </w:r>
-            <w:r>
-              <w:fldChar w:fldCharType="end"/>
-            </w:r>
-          </w:hyperlink>
-        </w:p>
-        <w:p>
-          <w:pPr>
-            <w:pStyle w:val="TOC2"/>
-            <w:tabs>
-              <w:tab w:val="right" w:leader="dot" w:pos="9360"/>
-            </w:tabs>
-            <w:rPr>
-              <w:rStyle w:val="Hyperlink"/>
-            </w:rPr>
-          </w:pPr>
-          <w:hyperlink w:anchor="_Toc391434166">
-            <w:r>
-              <w:rPr>
-                <w:rStyle w:val="Hyperlink"/>
-              </w:rPr>
-              <w:t>Validation</w:t>
-            </w:r>
-            <w:r>
-              <w:tab/>
-            </w:r>
-            <w:r>
-              <w:fldChar w:fldCharType="begin"/>
-            </w:r>
-            <w:r>
-              <w:instrText>PAGEREF _Toc391434166 \h</w:instrText>
-            </w:r>
-            <w:r>
-              <w:fldChar w:fldCharType="separate"/>
-            </w:r>
-            <w:r>
-              <w:rPr>
-                <w:rStyle w:val="Hyperlink"/>
-              </w:rPr>
-              <w:t>7</w:t>
-            </w:r>
-            <w:r>
-              <w:fldChar w:fldCharType="end"/>
-            </w:r>
-          </w:hyperlink>
-        </w:p>
-        <w:p>
-          <w:pPr>
-            <w:pStyle w:val="TOC2"/>
-            <w:tabs>
-              <w:tab w:val="right" w:leader="dot" w:pos="9360"/>
-            </w:tabs>
-            <w:rPr>
-              <w:rStyle w:val="Hyperlink"/>
-            </w:rPr>
-          </w:pPr>
-          <w:hyperlink w:anchor="_Toc201059345">
-            <w:r>
-              <w:rPr>
-                <w:rStyle w:val="Hyperlink"/>
-              </w:rPr>
-              <w:t>Visualizations</w:t>
-            </w:r>
-            <w:r>
-              <w:tab/>
-            </w:r>
-            <w:r>
-              <w:fldChar w:fldCharType="begin"/>
-            </w:r>
-            <w:r>
-              <w:instrText>PAGEREF _Toc201059345 \h</w:instrText>
-            </w:r>
-            <w:r>
-              <w:fldChar w:fldCharType="separate"/>
-            </w:r>
-            <w:r>
-              <w:rPr>
-                <w:rStyle w:val="Hyperlink"/>
-              </w:rPr>
-              <w:t>7</w:t>
-            </w:r>
-            <w:r>
-              <w:fldChar w:fldCharType="end"/>
-            </w:r>
-          </w:hyperlink>
-        </w:p>
-        <w:p>
-          <w:pPr>
-            <w:pStyle w:val="TOC2"/>
-            <w:tabs>
-              <w:tab w:val="right" w:leader="dot" w:pos="9360"/>
-            </w:tabs>
-            <w:rPr>
-              <w:rStyle w:val="Hyperlink"/>
-            </w:rPr>
-          </w:pPr>
-          <w:hyperlink w:anchor="_Toc1365484010">
-            <w:r>
-              <w:rPr>
-                <w:rStyle w:val="Hyperlink"/>
-              </w:rPr>
-              <w:t>User Guide</w:t>
-            </w:r>
-            <w:r>
-              <w:tab/>
-            </w:r>
-            <w:r>
-              <w:fldChar w:fldCharType="begin"/>
-            </w:r>
-            <w:r>
-              <w:instrText>PAGEREF _Toc1365484010 \h</w:instrText>
-            </w:r>
-            <w:r>
-              <w:fldChar w:fldCharType="separate"/>
-            </w:r>
-            <w:r>
-              <w:rPr>
-                <w:rStyle w:val="Hyperlink"/>
-              </w:rPr>
-              <w:t>7</w:t>
-            </w:r>
-            <w:r>
-              <w:fldChar w:fldCharType="end"/>
-            </w:r>
-          </w:hyperlink>
-        </w:p>
-        <w:p>
-          <w:pPr>
-            <w:pStyle w:val="TOC1"/>
-            <w:tabs>
-              <w:tab w:val="right" w:leader="dot" w:pos="9360"/>
-            </w:tabs>
-            <w:rPr>
-              <w:rStyle w:val="Hyperlink"/>
-            </w:rPr>
-          </w:pPr>
-          <w:hyperlink w:anchor="_Toc1702353417">
-            <w:r>
-              <w:rPr>
-                <w:rStyle w:val="Hyperlink"/>
-              </w:rPr>
-              <w:t>Reference Page</w:t>
-            </w:r>
-            <w:r>
-              <w:tab/>
-            </w:r>
-            <w:r>
-              <w:fldChar w:fldCharType="begin"/>
-            </w:r>
-            <w:r>
-              <w:instrText>PAGEREF _Toc1702353417 \h</w:instrText>
-            </w:r>
-            <w:r>
-              <w:fldChar w:fldCharType="separate"/>
-            </w:r>
-            <w:r>
-              <w:rPr>
-                <w:rStyle w:val="Hyperlink"/>
-              </w:rPr>
-              <w:t>8</w:t>
-            </w:r>
-            <w:r>
-              <w:fldChar w:fldCharType="end"/>
-            </w:r>
-          </w:hyperlink>
           <w:r>
             <w:fldChar w:fldCharType="end"/>
           </w:r>
@@ -960,7 +1335,7 @@
           <w:lang w:val="en"/>
         </w:rPr>
       </w:pPr>
-      <w:bookmarkStart w:id="0" w:name="_Toc98598250"/>
+      <w:bookmarkStart w:id="0" w:name="_Toc197363887"/>
       <w:r>
         <w:rPr>
           <w:color w:val="000000" w:themeColor="text1"/>
@@ -994,15 +1369,508 @@
     </w:p>
     <w:p>
       <w:pPr>
-        <w:pStyle w:val="Heading2"/>
-        <w:rPr>
+        <w:spacing w:beforeAutospacing="1" w:afterAutospacing="1" w:line="240" w:lineRule="auto"/>
+        <w:rPr>
+          <w:rFonts w:ascii="Times New Roman" w:eastAsia="Times New Roman" w:hAnsi="Times New Roman" w:cs="Times New Roman"/>
+          <w:color w:val="000000" w:themeColor="text1"/>
+          <w:lang w:val="en"/>
+        </w:rPr>
+      </w:pPr>
+    </w:p>
+    <w:p>
+      <w:pPr>
+        <w:spacing w:line="360" w:lineRule="auto"/>
+        <w:rPr>
+          <w:rFonts w:ascii="Calibri" w:eastAsia="Calibri" w:hAnsi="Calibri" w:cs="Calibri"/>
+          <w:color w:val="000000" w:themeColor="text1"/>
+          <w:sz w:val="20"/>
+          <w:szCs w:val="20"/>
+        </w:rPr>
+      </w:pPr>
+      <w:r>
+        <w:rPr>
+          <w:rFonts w:ascii="Calibri" w:eastAsia="Calibri" w:hAnsi="Calibri" w:cs="Calibri"/>
+          <w:color w:val="000000" w:themeColor="text1"/>
+          <w:sz w:val="20"/>
+          <w:szCs w:val="20"/>
+          <w:lang w:val="en"/>
+        </w:rPr>
+        <w:t>May 5, 2025</w:t>
+      </w:r>
+    </w:p>
+    <w:p>
+      <w:pPr>
+        <w:spacing w:line="360" w:lineRule="auto"/>
+        <w:rPr>
+          <w:rFonts w:ascii="Calibri" w:eastAsia="Calibri" w:hAnsi="Calibri" w:cs="Calibri"/>
+          <w:color w:val="000000" w:themeColor="text1"/>
+          <w:sz w:val="20"/>
+          <w:szCs w:val="20"/>
+        </w:rPr>
+      </w:pPr>
+      <w:r>
+        <w:rPr>
+          <w:rFonts w:ascii="Calibri" w:eastAsia="Calibri" w:hAnsi="Calibri" w:cs="Calibri"/>
+          <w:color w:val="000000" w:themeColor="text1"/>
+          <w:sz w:val="20"/>
+          <w:szCs w:val="20"/>
+          <w:lang w:val="en"/>
+        </w:rPr>
+        <w:t xml:space="preserve"> </w:t>
+      </w:r>
+    </w:p>
+    <w:p>
+      <w:pPr>
+        <w:spacing w:line="360" w:lineRule="auto"/>
+        <w:rPr>
+          <w:rFonts w:ascii="Calibri" w:eastAsia="Calibri" w:hAnsi="Calibri" w:cs="Calibri"/>
+          <w:color w:val="000000" w:themeColor="text1"/>
+          <w:sz w:val="20"/>
+          <w:szCs w:val="20"/>
+        </w:rPr>
+      </w:pPr>
+      <w:r>
+        <w:rPr>
+          <w:rFonts w:ascii="Calibri" w:eastAsia="Calibri" w:hAnsi="Calibri" w:cs="Calibri"/>
+          <w:color w:val="000000" w:themeColor="text1"/>
+          <w:sz w:val="20"/>
+          <w:szCs w:val="20"/>
+          <w:lang w:val="en"/>
+        </w:rPr>
+        <w:t>Johnathan Doe</w:t>
+      </w:r>
+    </w:p>
+    <w:p>
+      <w:pPr>
+        <w:spacing w:line="360" w:lineRule="auto"/>
+        <w:rPr>
+          <w:rFonts w:ascii="Calibri" w:eastAsia="Calibri" w:hAnsi="Calibri" w:cs="Calibri"/>
+          <w:color w:val="000000" w:themeColor="text1"/>
+          <w:sz w:val="20"/>
+          <w:szCs w:val="20"/>
+        </w:rPr>
+      </w:pPr>
+      <w:r>
+        <w:rPr>
+          <w:rFonts w:ascii="Calibri" w:eastAsia="Calibri" w:hAnsi="Calibri" w:cs="Calibri"/>
+          <w:color w:val="000000" w:themeColor="text1"/>
+          <w:sz w:val="20"/>
+          <w:szCs w:val="20"/>
+          <w:lang w:val="en"/>
+        </w:rPr>
+        <w:t>Origination Solutions, Inc.</w:t>
+      </w:r>
+    </w:p>
+    <w:p>
+      <w:pPr>
+        <w:spacing w:line="360" w:lineRule="auto"/>
+        <w:rPr>
+          <w:rFonts w:ascii="Calibri" w:eastAsia="Calibri" w:hAnsi="Calibri" w:cs="Calibri"/>
+          <w:color w:val="000000" w:themeColor="text1"/>
+          <w:sz w:val="20"/>
+          <w:szCs w:val="20"/>
+        </w:rPr>
+      </w:pPr>
+      <w:r>
+        <w:rPr>
+          <w:rFonts w:ascii="Calibri" w:eastAsia="Calibri" w:hAnsi="Calibri" w:cs="Calibri"/>
+          <w:color w:val="000000" w:themeColor="text1"/>
+          <w:sz w:val="20"/>
+          <w:szCs w:val="20"/>
+          <w:lang w:val="en"/>
+        </w:rPr>
+        <w:t>123 Rocky Road, Anytown USA, 12345</w:t>
+      </w:r>
+    </w:p>
+    <w:p>
+      <w:pPr>
+        <w:spacing w:line="360" w:lineRule="auto"/>
+        <w:rPr>
+          <w:rFonts w:ascii="Calibri" w:eastAsia="Calibri" w:hAnsi="Calibri" w:cs="Calibri"/>
+          <w:color w:val="000000" w:themeColor="text1"/>
+          <w:sz w:val="20"/>
+          <w:szCs w:val="20"/>
+        </w:rPr>
+      </w:pPr>
+      <w:r>
+        <w:rPr>
+          <w:rFonts w:ascii="Calibri" w:eastAsia="Calibri" w:hAnsi="Calibri" w:cs="Calibri"/>
+          <w:color w:val="000000" w:themeColor="text1"/>
+          <w:sz w:val="20"/>
+          <w:szCs w:val="20"/>
+          <w:lang w:val="en"/>
+        </w:rPr>
+        <w:t xml:space="preserve"> </w:t>
+      </w:r>
+    </w:p>
+    <w:p>
+      <w:pPr>
+        <w:spacing w:line="360" w:lineRule="auto"/>
+        <w:rPr>
+          <w:rFonts w:ascii="Calibri" w:eastAsia="Calibri" w:hAnsi="Calibri" w:cs="Calibri"/>
+          <w:b/>
+          <w:bCs/>
+          <w:color w:val="000000" w:themeColor="text1"/>
+          <w:sz w:val="20"/>
+          <w:szCs w:val="20"/>
+          <w:lang w:val="en"/>
+        </w:rPr>
+      </w:pPr>
+      <w:r>
+        <w:rPr>
+          <w:rFonts w:ascii="Calibri" w:eastAsia="Calibri" w:hAnsi="Calibri" w:cs="Calibri"/>
+          <w:b/>
+          <w:bCs/>
+          <w:color w:val="000000" w:themeColor="text1"/>
+          <w:sz w:val="20"/>
+          <w:szCs w:val="20"/>
+          <w:lang w:val="en"/>
+        </w:rPr>
+        <w:t>Subject: Proposal for Predictive Loan Default Classification Application</w:t>
+      </w:r>
+    </w:p>
+    <w:p>
+      <w:pPr>
+        <w:spacing w:line="360" w:lineRule="auto"/>
+        <w:rPr>
+          <w:rFonts w:ascii="Calibri" w:eastAsia="Calibri" w:hAnsi="Calibri" w:cs="Calibri"/>
+          <w:color w:val="000000" w:themeColor="text1"/>
+          <w:sz w:val="20"/>
+          <w:szCs w:val="20"/>
+        </w:rPr>
+      </w:pPr>
+      <w:r>
+        <w:rPr>
+          <w:rFonts w:ascii="Calibri" w:eastAsia="Calibri" w:hAnsi="Calibri" w:cs="Calibri"/>
+          <w:color w:val="000000" w:themeColor="text1"/>
+          <w:sz w:val="20"/>
+          <w:szCs w:val="20"/>
+          <w:lang w:val="en"/>
+        </w:rPr>
+        <w:t xml:space="preserve">Dear </w:t>
+      </w:r>
+      <w:r>
+        <w:rPr>
+          <w:rFonts w:ascii="Calibri" w:eastAsia="Calibri" w:hAnsi="Calibri" w:cs="Calibri"/>
+          <w:color w:val="000000" w:themeColor="text1"/>
+          <w:sz w:val="20"/>
+          <w:szCs w:val="20"/>
+          <w:lang w:val="en"/>
+        </w:rPr>
+        <w:t>Mr. Doe</w:t>
+      </w:r>
+      <w:r>
+        <w:rPr>
+          <w:rFonts w:ascii="Calibri" w:eastAsia="Calibri" w:hAnsi="Calibri" w:cs="Calibri"/>
+          <w:color w:val="000000" w:themeColor="text1"/>
+          <w:sz w:val="20"/>
+          <w:szCs w:val="20"/>
+          <w:lang w:val="en"/>
+        </w:rPr>
+        <w:t xml:space="preserve">, </w:t>
+      </w:r>
+    </w:p>
+    <w:p>
+      <w:pPr>
+        <w:spacing w:line="360" w:lineRule="auto"/>
+        <w:rPr>
+          <w:rFonts w:ascii="Calibri" w:eastAsia="Calibri" w:hAnsi="Calibri" w:cs="Calibri"/>
+          <w:color w:val="000000" w:themeColor="text1"/>
+          <w:sz w:val="20"/>
+          <w:szCs w:val="20"/>
+          <w:lang w:val="en"/>
+        </w:rPr>
+      </w:pPr>
+      <w:r>
+        <w:rPr>
+          <w:rFonts w:ascii="Calibri" w:eastAsia="Calibri" w:hAnsi="Calibri" w:cs="Calibri"/>
+          <w:color w:val="000000" w:themeColor="text1"/>
+          <w:sz w:val="20"/>
+          <w:szCs w:val="20"/>
+          <w:lang w:val="en"/>
+        </w:rPr>
+        <w:t xml:space="preserve">I am pleased to submit this proposal </w:t>
+      </w:r>
+      <w:r>
+        <w:rPr>
+          <w:rFonts w:ascii="Calibri" w:eastAsia="Calibri" w:hAnsi="Calibri" w:cs="Calibri"/>
+          <w:color w:val="000000" w:themeColor="text1"/>
+          <w:sz w:val="20"/>
+          <w:szCs w:val="20"/>
+          <w:lang w:val="en"/>
+        </w:rPr>
+        <w:t>to develop</w:t>
+      </w:r>
+      <w:r>
+        <w:rPr>
+          <w:rFonts w:ascii="Calibri" w:eastAsia="Calibri" w:hAnsi="Calibri" w:cs="Calibri"/>
+          <w:color w:val="000000" w:themeColor="text1"/>
+          <w:sz w:val="20"/>
+          <w:szCs w:val="20"/>
+          <w:lang w:val="en"/>
+        </w:rPr>
+        <w:t xml:space="preserve"> a machine learning application that predicts the likelihood of loan default using historical Lending Club data. This application addresses the pressing challenge of minimizing financial risk by providing proactive insight into high-risk borrowers.</w:t>
+      </w:r>
+    </w:p>
+    <w:p>
+      <w:pPr>
+        <w:spacing w:line="360" w:lineRule="auto"/>
+        <w:rPr>
+          <w:rFonts w:ascii="Calibri" w:eastAsia="Calibri" w:hAnsi="Calibri" w:cs="Calibri"/>
+          <w:color w:val="000000" w:themeColor="text1"/>
+          <w:sz w:val="20"/>
+          <w:szCs w:val="20"/>
+          <w:lang w:val="en"/>
+        </w:rPr>
+      </w:pPr>
+      <w:r>
+        <w:rPr>
+          <w:rFonts w:ascii="Calibri" w:eastAsia="Calibri" w:hAnsi="Calibri" w:cs="Calibri"/>
+          <w:color w:val="000000" w:themeColor="text1"/>
+          <w:sz w:val="20"/>
+          <w:szCs w:val="20"/>
+          <w:lang w:val="en"/>
+        </w:rPr>
+        <w:t>The proposed solution is a predictive web application powered by a Random Forest classifier trained on a large dataset of historical loan records. It will allow Origination Solutions, Inc. to identify loan applicants with a higher probability of default before approval. The application will expose a user-friendly interface and backend API, enabling seamless integration into internal workflows. In addition, a brief user guide and documentation will accompany the final deployment.</w:t>
+      </w:r>
+    </w:p>
+    <w:p>
+      <w:pPr>
+        <w:spacing w:line="360" w:lineRule="auto"/>
+        <w:rPr>
+          <w:rFonts w:ascii="Calibri" w:eastAsia="Calibri" w:hAnsi="Calibri" w:cs="Calibri"/>
+          <w:color w:val="000000" w:themeColor="text1"/>
+          <w:sz w:val="20"/>
+          <w:szCs w:val="20"/>
+          <w:lang w:val="en"/>
+        </w:rPr>
+      </w:pPr>
+      <w:r>
+        <w:rPr>
+          <w:rFonts w:ascii="Calibri" w:eastAsia="Calibri" w:hAnsi="Calibri" w:cs="Calibri"/>
+          <w:color w:val="000000" w:themeColor="text1"/>
+          <w:sz w:val="20"/>
+          <w:szCs w:val="20"/>
+          <w:lang w:val="en"/>
+        </w:rPr>
+        <w:t xml:space="preserve">The system will enhance decision-making accuracy, reduce credit losses, and increase operational efficiency. Predictions are based on key borrower metrics such as credit score, loan purpose, and annual income, making the insights actionable and relevant. The machine learning model is expected </w:t>
+      </w:r>
+      <w:r>
+        <w:rPr>
+          <w:rFonts w:ascii="Calibri" w:eastAsia="Calibri" w:hAnsi="Calibri" w:cs="Calibri"/>
+          <w:color w:val="000000" w:themeColor="text1"/>
+          <w:sz w:val="20"/>
+          <w:szCs w:val="20"/>
+          <w:lang w:val="en"/>
+        </w:rPr>
+        <w:t>to balance recall and precision and show high feature interpretability effectively</w:t>
+      </w:r>
+      <w:r>
+        <w:rPr>
+          <w:rFonts w:ascii="Calibri" w:eastAsia="Calibri" w:hAnsi="Calibri" w:cs="Calibri"/>
+          <w:color w:val="000000" w:themeColor="text1"/>
+          <w:sz w:val="20"/>
+          <w:szCs w:val="20"/>
+          <w:lang w:val="en"/>
+        </w:rPr>
+        <w:t>.</w:t>
+      </w:r>
+    </w:p>
+    <w:p>
+      <w:pPr>
+        <w:spacing w:line="360" w:lineRule="auto"/>
+        <w:rPr>
+          <w:rFonts w:ascii="Calibri" w:eastAsia="Calibri" w:hAnsi="Calibri" w:cs="Calibri"/>
+          <w:color w:val="000000" w:themeColor="text1"/>
+          <w:sz w:val="20"/>
+          <w:szCs w:val="20"/>
+          <w:lang w:val="en"/>
+        </w:rPr>
+      </w:pPr>
+      <w:r>
+        <w:rPr>
+          <w:rFonts w:ascii="Calibri" w:eastAsia="Calibri" w:hAnsi="Calibri" w:cs="Calibri"/>
+          <w:color w:val="000000" w:themeColor="text1"/>
+          <w:sz w:val="20"/>
+          <w:szCs w:val="20"/>
+          <w:lang w:val="en"/>
+        </w:rPr>
+        <w:t>The data will be sourced from a public Kaggle dataset, which reflects over a decade of anonymized loan outcomes. It will be cleaned, preprocessed, and ethically managed to meet all legal and organizational data standards. The solution will follow industry-standard CRISP-DM methodology and be deployed to AWS S3 for storage and Render for frontend and backend hosting. No personal or sensitive data will be handled, eliminating significant ethical risks.</w:t>
+      </w:r>
+    </w:p>
+    <w:p>
+      <w:pPr>
+        <w:spacing w:line="360" w:lineRule="auto"/>
+        <w:rPr>
+          <w:rFonts w:ascii="Calibri" w:eastAsia="Calibri" w:hAnsi="Calibri" w:cs="Calibri"/>
+          <w:color w:val="000000" w:themeColor="text1"/>
+          <w:sz w:val="20"/>
+          <w:szCs w:val="20"/>
+          <w:lang w:val="en"/>
+        </w:rPr>
+      </w:pPr>
+      <w:r>
+        <w:rPr>
+          <w:rFonts w:ascii="Calibri" w:eastAsia="Calibri" w:hAnsi="Calibri" w:cs="Calibri"/>
+          <w:color w:val="000000" w:themeColor="text1"/>
+          <w:sz w:val="20"/>
+          <w:szCs w:val="20"/>
+          <w:lang w:val="en"/>
+        </w:rPr>
+        <w:lastRenderedPageBreak/>
+        <w:t>The estimated cost is under $1,500, covering hosting, development time, and testing. The project is estimated to be completed within 4 weeks, with weekly milestones including model training, API development, interface design, and deployment testing.</w:t>
+      </w:r>
+    </w:p>
+    <w:p>
+      <w:pPr>
+        <w:spacing w:line="360" w:lineRule="auto"/>
+        <w:rPr>
+          <w:rFonts w:ascii="Calibri" w:eastAsia="Calibri" w:hAnsi="Calibri" w:cs="Calibri"/>
+          <w:color w:val="000000" w:themeColor="text1"/>
+          <w:sz w:val="20"/>
+          <w:szCs w:val="20"/>
+          <w:lang w:val="en"/>
+        </w:rPr>
+      </w:pPr>
+      <w:r>
+        <w:rPr>
+          <w:rFonts w:ascii="Calibri" w:eastAsia="Calibri" w:hAnsi="Calibri" w:cs="Calibri"/>
+          <w:color w:val="000000" w:themeColor="text1"/>
+          <w:sz w:val="20"/>
+          <w:szCs w:val="20"/>
+          <w:lang w:val="en"/>
+        </w:rPr>
+        <w:t>As a software engineer with over five years of experience in machine learning systems and cloud-native application deployment, I am confident this solution will deliver real, measurable value to Origination Solutions, Inc. I look forward to your support in moving this project forward.</w:t>
+      </w:r>
+    </w:p>
+    <w:p>
+      <w:pPr>
+        <w:spacing w:line="360" w:lineRule="auto"/>
+        <w:rPr>
+          <w:rFonts w:ascii="Calibri" w:eastAsia="Calibri" w:hAnsi="Calibri" w:cs="Calibri"/>
+          <w:color w:val="000000" w:themeColor="text1"/>
+          <w:sz w:val="20"/>
+          <w:szCs w:val="20"/>
+        </w:rPr>
+      </w:pPr>
+      <w:r>
+        <w:rPr>
+          <w:rFonts w:ascii="Calibri" w:eastAsia="Calibri" w:hAnsi="Calibri" w:cs="Calibri"/>
+          <w:color w:val="000000" w:themeColor="text1"/>
+          <w:sz w:val="20"/>
+          <w:szCs w:val="20"/>
+          <w:lang w:val="en"/>
+        </w:rPr>
+        <w:t>Sincerely,</w:t>
+      </w:r>
+    </w:p>
+    <w:p>
+      <w:pPr>
+        <w:spacing w:line="360" w:lineRule="auto"/>
+        <w:rPr>
+          <w:rFonts w:ascii="Calibri" w:eastAsia="Calibri" w:hAnsi="Calibri" w:cs="Calibri"/>
+          <w:color w:val="000000" w:themeColor="text1"/>
+          <w:sz w:val="20"/>
+          <w:szCs w:val="20"/>
+        </w:rPr>
+      </w:pPr>
+      <w:r>
+        <w:rPr>
+          <w:rFonts w:ascii="Fairwater Script" w:eastAsia="Fairwater Script" w:hAnsi="Fairwater Script" w:cs="Fairwater Script"/>
+          <w:color w:val="000000" w:themeColor="text1"/>
+          <w:sz w:val="20"/>
+          <w:szCs w:val="20"/>
+          <w:lang w:val="en"/>
+        </w:rPr>
+        <w:t>Jaxon Adams</w:t>
+      </w:r>
+    </w:p>
+    <w:p>
+      <w:pPr>
+        <w:spacing w:line="360" w:lineRule="auto"/>
+        <w:rPr>
+          <w:rFonts w:ascii="Calibri" w:eastAsia="Calibri" w:hAnsi="Calibri" w:cs="Calibri"/>
+          <w:color w:val="000000" w:themeColor="text1"/>
+          <w:sz w:val="20"/>
+          <w:szCs w:val="20"/>
+        </w:rPr>
+      </w:pPr>
+      <w:r>
+        <w:rPr>
+          <w:rFonts w:ascii="Calibri" w:eastAsia="Calibri" w:hAnsi="Calibri" w:cs="Calibri"/>
+          <w:color w:val="000000" w:themeColor="text1"/>
+          <w:sz w:val="20"/>
+          <w:szCs w:val="20"/>
+          <w:lang w:val="en"/>
+        </w:rPr>
+        <w:t>Jaxon Adams, Software Engineer</w:t>
+      </w:r>
+    </w:p>
+    <w:p>
+      <w:pPr>
+        <w:spacing w:beforeAutospacing="1" w:afterAutospacing="1" w:line="240" w:lineRule="auto"/>
+        <w:rPr>
+          <w:rFonts w:ascii="Times New Roman" w:eastAsia="Times New Roman" w:hAnsi="Times New Roman" w:cs="Times New Roman"/>
+          <w:b/>
+          <w:bCs/>
           <w:color w:val="000000" w:themeColor="text1"/>
           <w:sz w:val="32"/>
           <w:szCs w:val="32"/>
           <w:lang w:val="en"/>
         </w:rPr>
       </w:pPr>
-      <w:bookmarkStart w:id="1" w:name="_Toc1738085866"/>
+    </w:p>
+    <w:p>
+      <w:pPr>
+        <w:spacing w:beforeAutospacing="1" w:afterAutospacing="1" w:line="240" w:lineRule="auto"/>
+        <w:rPr>
+          <w:rFonts w:ascii="Times New Roman" w:eastAsia="Times New Roman" w:hAnsi="Times New Roman" w:cs="Times New Roman"/>
+          <w:b/>
+          <w:bCs/>
+          <w:color w:val="000000" w:themeColor="text1"/>
+          <w:sz w:val="36"/>
+          <w:szCs w:val="36"/>
+          <w:lang w:val="en"/>
+        </w:rPr>
+      </w:pPr>
+      <w:r>
+        <w:br w:type="page"/>
+      </w:r>
+    </w:p>
+    <w:p>
+      <w:pPr>
+        <w:pStyle w:val="Heading1"/>
+        <w:rPr>
+          <w:color w:val="000000" w:themeColor="text1"/>
+          <w:sz w:val="40"/>
+          <w:szCs w:val="40"/>
+          <w:lang w:val="en"/>
+        </w:rPr>
+      </w:pPr>
+      <w:bookmarkStart w:id="1" w:name="_Toc197363888"/>
+      <w:r>
+        <w:rPr>
+          <w:color w:val="000000" w:themeColor="text1"/>
+          <w:sz w:val="40"/>
+          <w:szCs w:val="40"/>
+          <w:lang w:val="en"/>
+        </w:rPr>
+        <w:lastRenderedPageBreak/>
+        <w:t>Part B: Project Proposal Plan</w:t>
+      </w:r>
+      <w:bookmarkEnd w:id="1"/>
+    </w:p>
+    <w:p>
+      <w:pPr>
+        <w:pStyle w:val="Heading2"/>
+        <w:rPr>
+          <w:color w:val="000000" w:themeColor="text1"/>
+          <w:sz w:val="32"/>
+          <w:szCs w:val="32"/>
+          <w:lang w:val="en"/>
+        </w:rPr>
+      </w:pPr>
+      <w:bookmarkStart w:id="2" w:name="_Toc197363889"/>
       <w:r>
         <w:rPr>
           <w:b w:val="0"/>
@@ -1012,628 +1880,51 @@
           <w:szCs w:val="32"/>
           <w:lang w:val="en"/>
         </w:rPr>
-        <w:t>Letter of Transmittal Requirements</w:t>
-      </w:r>
-      <w:bookmarkEnd w:id="1"/>
-    </w:p>
-    <w:p>
-      <w:pPr>
-        <w:spacing w:after="0" w:line="276" w:lineRule="auto"/>
-        <w:rPr>
-          <w:rFonts w:ascii="Times New Roman" w:eastAsia="Times New Roman" w:hAnsi="Times New Roman" w:cs="Times New Roman"/>
-          <w:color w:val="000000" w:themeColor="text1"/>
-          <w:lang w:val="en"/>
-        </w:rPr>
-      </w:pPr>
-      <w:r>
-        <w:rPr>
-          <w:rFonts w:ascii="Times New Roman" w:eastAsia="Times New Roman" w:hAnsi="Times New Roman" w:cs="Times New Roman"/>
-          <w:color w:val="000000" w:themeColor="text1"/>
-          <w:lang w:val="en"/>
-        </w:rPr>
-        <w:t xml:space="preserve">The </w:t>
-      </w:r>
-      <w:r>
-        <w:rPr>
-          <w:rFonts w:ascii="Times New Roman" w:eastAsia="Times New Roman" w:hAnsi="Times New Roman" w:cs="Times New Roman"/>
-          <w:i/>
-          <w:iCs/>
-          <w:color w:val="000000" w:themeColor="text1"/>
-          <w:lang w:val="en"/>
-        </w:rPr>
-        <w:t xml:space="preserve">Letter of Transmittal </w:t>
-      </w:r>
-      <w:r>
-        <w:rPr>
-          <w:rFonts w:ascii="Times New Roman" w:eastAsia="Times New Roman" w:hAnsi="Times New Roman" w:cs="Times New Roman"/>
-          <w:color w:val="000000" w:themeColor="text1"/>
-          <w:lang w:val="en"/>
-        </w:rPr>
-        <w:t xml:space="preserve">should convince senior leadership to approve your project. Write a brief cover letter (suggested length 1-2 pages) describing the problem, how the application (part C) applies to the </w:t>
-      </w:r>
-      <w:r>
-        <w:rPr>
-          <w:rFonts w:ascii="Times New Roman" w:eastAsia="Times New Roman" w:hAnsi="Times New Roman" w:cs="Times New Roman"/>
-          <w:color w:val="000000" w:themeColor="text1"/>
-          <w:lang w:val="en"/>
-        </w:rPr>
-        <w:t>situation</w:t>
-      </w:r>
-      <w:r>
-        <w:rPr>
-          <w:rFonts w:ascii="Times New Roman" w:eastAsia="Times New Roman" w:hAnsi="Times New Roman" w:cs="Times New Roman"/>
-          <w:color w:val="000000" w:themeColor="text1"/>
-          <w:lang w:val="en"/>
-        </w:rPr>
-        <w:t>, the practical benefits to the organization, and a brief implementation plan. Include all artifacts typical of a professional (business) letter, e.g., subject line, date, greeting, signature, etc.</w:t>
-      </w:r>
-    </w:p>
-    <w:p>
-      <w:pPr>
-        <w:spacing w:after="0" w:line="276" w:lineRule="auto"/>
-        <w:rPr>
-          <w:rFonts w:ascii="Times New Roman" w:eastAsia="Times New Roman" w:hAnsi="Times New Roman" w:cs="Times New Roman"/>
-          <w:color w:val="000000" w:themeColor="text1"/>
-          <w:lang w:val="en"/>
-        </w:rPr>
-      </w:pPr>
-    </w:p>
-    <w:p>
-      <w:pPr>
-        <w:spacing w:after="0" w:line="276" w:lineRule="auto"/>
-        <w:rPr>
-          <w:rFonts w:ascii="Times New Roman" w:eastAsia="Times New Roman" w:hAnsi="Times New Roman" w:cs="Times New Roman"/>
-          <w:color w:val="000000" w:themeColor="text1"/>
-          <w:lang w:val="en"/>
-        </w:rPr>
-      </w:pPr>
-      <w:r>
-        <w:rPr>
-          <w:rFonts w:ascii="Times New Roman" w:eastAsia="Times New Roman" w:hAnsi="Times New Roman" w:cs="Times New Roman"/>
-          <w:color w:val="000000" w:themeColor="text1"/>
-          <w:lang w:val="en"/>
-        </w:rPr>
-        <w:t>The letter should be concise and target a non-technical audience. Include the following:</w:t>
-      </w:r>
-    </w:p>
-    <w:p>
-      <w:pPr>
-        <w:pStyle w:val="ListParagraph"/>
-        <w:numPr>
-          <w:ilvl w:val="0"/>
-          <w:numId w:val="10"/>
-        </w:numPr>
-        <w:rPr>
-          <w:rFonts w:ascii="Times New Roman" w:eastAsia="Times New Roman" w:hAnsi="Times New Roman" w:cs="Times New Roman"/>
-          <w:color w:val="000000" w:themeColor="text1"/>
-          <w:lang w:val="en"/>
-        </w:rPr>
-      </w:pPr>
-      <w:r>
-        <w:rPr>
-          <w:rFonts w:ascii="Times New Roman" w:eastAsia="Times New Roman" w:hAnsi="Times New Roman" w:cs="Times New Roman"/>
-          <w:color w:val="000000" w:themeColor="text1"/>
-          <w:lang w:val="en"/>
-        </w:rPr>
-        <w:t>A summary of the problem.</w:t>
-      </w:r>
-    </w:p>
-    <w:p>
-      <w:pPr>
-        <w:pStyle w:val="ListParagraph"/>
-        <w:numPr>
-          <w:ilvl w:val="0"/>
-          <w:numId w:val="10"/>
-        </w:numPr>
-        <w:rPr>
-          <w:rFonts w:ascii="Times New Roman" w:eastAsia="Times New Roman" w:hAnsi="Times New Roman" w:cs="Times New Roman"/>
-          <w:color w:val="000000" w:themeColor="text1"/>
-          <w:lang w:val="en"/>
-        </w:rPr>
-      </w:pPr>
-      <w:r>
-        <w:rPr>
-          <w:rFonts w:ascii="Times New Roman" w:eastAsia="Times New Roman" w:hAnsi="Times New Roman" w:cs="Times New Roman"/>
-          <w:color w:val="000000" w:themeColor="text1"/>
-          <w:lang w:val="en"/>
-        </w:rPr>
-        <w:t>A proposed solution centering around your application.</w:t>
-      </w:r>
-    </w:p>
-    <w:p>
-      <w:pPr>
-        <w:pStyle w:val="ListParagraph"/>
-        <w:numPr>
-          <w:ilvl w:val="0"/>
-          <w:numId w:val="10"/>
-        </w:numPr>
-        <w:rPr>
-          <w:rFonts w:ascii="Times New Roman" w:eastAsia="Times New Roman" w:hAnsi="Times New Roman" w:cs="Times New Roman"/>
-          <w:color w:val="000000" w:themeColor="text1"/>
-        </w:rPr>
-      </w:pPr>
-      <w:r>
-        <w:rPr>
-          <w:rFonts w:ascii="Times New Roman" w:eastAsia="Times New Roman" w:hAnsi="Times New Roman" w:cs="Times New Roman"/>
-          <w:color w:val="000000" w:themeColor="text1"/>
-        </w:rPr>
-        <w:t>How the proposed solution benefits the organization.</w:t>
-      </w:r>
-    </w:p>
-    <w:p>
-      <w:pPr>
-        <w:pStyle w:val="ListParagraph"/>
-        <w:numPr>
-          <w:ilvl w:val="0"/>
-          <w:numId w:val="10"/>
-        </w:numPr>
-        <w:rPr>
-          <w:rFonts w:ascii="Times New Roman" w:eastAsia="Times New Roman" w:hAnsi="Times New Roman" w:cs="Times New Roman"/>
-          <w:color w:val="000000" w:themeColor="text1"/>
-          <w:lang w:val="en"/>
-        </w:rPr>
-      </w:pPr>
-      <w:r>
-        <w:rPr>
-          <w:rFonts w:ascii="Times New Roman" w:eastAsia="Times New Roman" w:hAnsi="Times New Roman" w:cs="Times New Roman"/>
-          <w:color w:val="000000" w:themeColor="text1"/>
-          <w:lang w:val="en"/>
-        </w:rPr>
-        <w:t>A summary of the costs, timeline, data, and any ethical concerns (if relevant).</w:t>
-      </w:r>
-    </w:p>
-    <w:p>
-      <w:pPr>
-        <w:pStyle w:val="ListParagraph"/>
-        <w:numPr>
-          <w:ilvl w:val="0"/>
-          <w:numId w:val="10"/>
-        </w:numPr>
-        <w:rPr>
-          <w:rFonts w:ascii="Times New Roman" w:eastAsia="Times New Roman" w:hAnsi="Times New Roman" w:cs="Times New Roman"/>
-          <w:color w:val="000000" w:themeColor="text1"/>
-        </w:rPr>
-      </w:pPr>
-      <w:r>
-        <w:rPr>
-          <w:rFonts w:ascii="Times New Roman" w:eastAsia="Times New Roman" w:hAnsi="Times New Roman" w:cs="Times New Roman"/>
-          <w:color w:val="000000" w:themeColor="text1"/>
-          <w:lang w:val="en"/>
-        </w:rPr>
-        <w:t>Your relevant expertise.</w:t>
-      </w:r>
-    </w:p>
-    <w:p>
-      <w:pPr>
-        <w:pStyle w:val="ListParagraph"/>
-        <w:rPr>
-          <w:rFonts w:ascii="Times New Roman" w:eastAsia="Times New Roman" w:hAnsi="Times New Roman" w:cs="Times New Roman"/>
-          <w:color w:val="000000" w:themeColor="text1"/>
-        </w:rPr>
-      </w:pPr>
-    </w:p>
-    <w:p>
-      <w:pPr>
-        <w:pStyle w:val="Heading2"/>
-        <w:rPr>
-          <w:color w:val="000000" w:themeColor="text1"/>
-          <w:sz w:val="32"/>
-          <w:szCs w:val="32"/>
-          <w:lang w:val="en"/>
-        </w:rPr>
-      </w:pPr>
-      <w:bookmarkStart w:id="2" w:name="_Toc1133266111"/>
-      <w:r>
-        <w:rPr>
-          <w:b w:val="0"/>
-          <w:bCs w:val="0"/>
-          <w:color w:val="000000" w:themeColor="text1"/>
-          <w:sz w:val="32"/>
-          <w:szCs w:val="32"/>
-          <w:lang w:val="en"/>
-        </w:rPr>
-        <w:t>Letter Template</w:t>
+        <w:t>Project Summary</w:t>
       </w:r>
       <w:bookmarkEnd w:id="2"/>
     </w:p>
     <w:p>
       <w:pPr>
-        <w:spacing w:beforeAutospacing="1" w:afterAutospacing="1" w:line="240" w:lineRule="auto"/>
-        <w:rPr>
-          <w:rFonts w:ascii="Times New Roman" w:eastAsia="Times New Roman" w:hAnsi="Times New Roman" w:cs="Times New Roman"/>
-          <w:color w:val="000000" w:themeColor="text1"/>
-          <w:lang w:val="en"/>
-        </w:rPr>
-      </w:pPr>
-    </w:p>
-    <w:p>
-      <w:pPr>
-        <w:spacing w:line="360" w:lineRule="auto"/>
-        <w:rPr>
-          <w:rFonts w:ascii="Calibri" w:eastAsia="Calibri" w:hAnsi="Calibri" w:cs="Calibri"/>
-          <w:color w:val="000000" w:themeColor="text1"/>
-          <w:sz w:val="20"/>
-          <w:szCs w:val="20"/>
-        </w:rPr>
-      </w:pPr>
-      <w:r>
-        <w:rPr>
-          <w:rFonts w:ascii="Calibri" w:eastAsia="Calibri" w:hAnsi="Calibri" w:cs="Calibri"/>
-          <w:color w:val="000000" w:themeColor="text1"/>
-          <w:sz w:val="20"/>
-          <w:szCs w:val="20"/>
-          <w:lang w:val="en"/>
-        </w:rPr>
-        <w:t>[Today’s date]</w:t>
-      </w:r>
-    </w:p>
-    <w:p>
-      <w:pPr>
-        <w:spacing w:line="360" w:lineRule="auto"/>
-        <w:rPr>
-          <w:rFonts w:ascii="Calibri" w:eastAsia="Calibri" w:hAnsi="Calibri" w:cs="Calibri"/>
-          <w:color w:val="000000" w:themeColor="text1"/>
-          <w:sz w:val="20"/>
-          <w:szCs w:val="20"/>
-        </w:rPr>
-      </w:pPr>
-      <w:r>
-        <w:rPr>
-          <w:rFonts w:ascii="Calibri" w:eastAsia="Calibri" w:hAnsi="Calibri" w:cs="Calibri"/>
-          <w:color w:val="000000" w:themeColor="text1"/>
-          <w:sz w:val="20"/>
-          <w:szCs w:val="20"/>
-          <w:lang w:val="en"/>
-        </w:rPr>
-        <w:t xml:space="preserve"> </w:t>
-      </w:r>
-    </w:p>
-    <w:p>
-      <w:pPr>
-        <w:spacing w:line="360" w:lineRule="auto"/>
-        <w:rPr>
-          <w:rFonts w:ascii="Calibri" w:eastAsia="Calibri" w:hAnsi="Calibri" w:cs="Calibri"/>
-          <w:color w:val="000000" w:themeColor="text1"/>
-          <w:sz w:val="20"/>
-          <w:szCs w:val="20"/>
-        </w:rPr>
-      </w:pPr>
-      <w:r>
-        <w:rPr>
-          <w:rFonts w:ascii="Calibri" w:eastAsia="Calibri" w:hAnsi="Calibri" w:cs="Calibri"/>
-          <w:color w:val="000000" w:themeColor="text1"/>
-          <w:sz w:val="20"/>
-          <w:szCs w:val="20"/>
-          <w:lang w:val="en"/>
-        </w:rPr>
-        <w:t>[Recipient’s name]</w:t>
-      </w:r>
-    </w:p>
-    <w:p>
-      <w:pPr>
-        <w:spacing w:line="360" w:lineRule="auto"/>
-        <w:rPr>
-          <w:rFonts w:ascii="Calibri" w:eastAsia="Calibri" w:hAnsi="Calibri" w:cs="Calibri"/>
-          <w:color w:val="000000" w:themeColor="text1"/>
-          <w:sz w:val="20"/>
-          <w:szCs w:val="20"/>
-        </w:rPr>
-      </w:pPr>
-      <w:r>
-        <w:rPr>
-          <w:rFonts w:ascii="Calibri" w:eastAsia="Calibri" w:hAnsi="Calibri" w:cs="Calibri"/>
-          <w:color w:val="000000" w:themeColor="text1"/>
-          <w:sz w:val="20"/>
-          <w:szCs w:val="20"/>
-          <w:lang w:val="en"/>
-        </w:rPr>
-        <w:t>[Company name]</w:t>
-      </w:r>
-    </w:p>
-    <w:p>
-      <w:pPr>
-        <w:spacing w:line="360" w:lineRule="auto"/>
-        <w:rPr>
-          <w:rFonts w:ascii="Calibri" w:eastAsia="Calibri" w:hAnsi="Calibri" w:cs="Calibri"/>
-          <w:color w:val="000000" w:themeColor="text1"/>
-          <w:sz w:val="20"/>
-          <w:szCs w:val="20"/>
-        </w:rPr>
-      </w:pPr>
-      <w:r>
-        <w:rPr>
-          <w:rFonts w:ascii="Calibri" w:eastAsia="Calibri" w:hAnsi="Calibri" w:cs="Calibri"/>
-          <w:color w:val="000000" w:themeColor="text1"/>
-          <w:sz w:val="20"/>
-          <w:szCs w:val="20"/>
-          <w:lang w:val="en"/>
-        </w:rPr>
-        <w:t xml:space="preserve">[Address] </w:t>
-      </w:r>
-    </w:p>
-    <w:p>
-      <w:pPr>
-        <w:spacing w:line="360" w:lineRule="auto"/>
-        <w:rPr>
-          <w:rFonts w:ascii="Calibri" w:eastAsia="Calibri" w:hAnsi="Calibri" w:cs="Calibri"/>
-          <w:color w:val="000000" w:themeColor="text1"/>
-          <w:sz w:val="20"/>
-          <w:szCs w:val="20"/>
-        </w:rPr>
-      </w:pPr>
-      <w:r>
-        <w:rPr>
-          <w:rFonts w:ascii="Calibri" w:eastAsia="Calibri" w:hAnsi="Calibri" w:cs="Calibri"/>
-          <w:color w:val="000000" w:themeColor="text1"/>
-          <w:sz w:val="20"/>
-          <w:szCs w:val="20"/>
-          <w:lang w:val="en"/>
-        </w:rPr>
-        <w:t xml:space="preserve"> </w:t>
-      </w:r>
-    </w:p>
-    <w:p>
-      <w:pPr>
-        <w:spacing w:line="360" w:lineRule="auto"/>
-        <w:rPr>
-          <w:rFonts w:ascii="Calibri" w:eastAsia="Calibri" w:hAnsi="Calibri" w:cs="Calibri"/>
-          <w:color w:val="000000" w:themeColor="text1"/>
-          <w:sz w:val="20"/>
-          <w:szCs w:val="20"/>
-        </w:rPr>
-      </w:pPr>
-      <w:r>
-        <w:rPr>
-          <w:rFonts w:ascii="Calibri" w:eastAsia="Calibri" w:hAnsi="Calibri" w:cs="Calibri"/>
-          <w:color w:val="000000" w:themeColor="text1"/>
-          <w:sz w:val="20"/>
-          <w:szCs w:val="20"/>
-          <w:lang w:val="en"/>
-        </w:rPr>
-        <w:t xml:space="preserve">Dear [Recipient’s name], </w:t>
-      </w:r>
-    </w:p>
-    <w:p>
-      <w:pPr>
-        <w:spacing w:after="225"/>
-        <w:jc w:val="both"/>
-        <w:rPr>
-          <w:rFonts w:ascii="Calibri" w:eastAsia="Calibri" w:hAnsi="Calibri" w:cs="Calibri"/>
-          <w:color w:val="000000" w:themeColor="text1"/>
-          <w:sz w:val="20"/>
-          <w:szCs w:val="20"/>
-        </w:rPr>
-      </w:pPr>
-      <w:r>
-        <w:rPr>
-          <w:rFonts w:ascii="Calibri" w:eastAsia="Calibri" w:hAnsi="Calibri" w:cs="Calibri"/>
-          <w:color w:val="000000" w:themeColor="text1"/>
-          <w:sz w:val="20"/>
-          <w:szCs w:val="20"/>
-          <w:lang w:val="en"/>
-        </w:rPr>
-        <w:t>(Lorem ipsum dolor sit amet, consectetur adipiscing elit. Integer at sodales leo, nec fermentum tellus. Vivamus leo lorem, semper eget erat nec, ultricies vulputate sapien. Integer eget nisi at erat condimentum dictum. Nam sed ornare leo, non pretium nulla. Nam dolor arcu, condimentum et maximus quis, bibendum ut risus. Nam hendrerit ac erat sit amet luctus. Quisque lacinia sapien sed nisl porta, id rutrum odio tristique. Sed sodales nisi a condimentum fermentum. Suspendisse lobortis diam in orci consectetur congue. Sed ligula felis, accumsan eu venenatis ac, hendrerit ac nulla. In ultrices, sem a semper ultrices, orci ex dictum sapien, ac dapibus ligula lectus at est. Quisque at posuere purus, vitae ultricies risus. Donec tincidunt, ipsum eget euismod lobortis, tortor nisl luctus sem, quis blandit tortor dui eu dui.</w:t>
-      </w:r>
-    </w:p>
-    <w:p>
-      <w:pPr>
-        <w:spacing w:after="225"/>
-        <w:jc w:val="both"/>
-        <w:rPr>
-          <w:rFonts w:ascii="Calibri" w:eastAsia="Calibri" w:hAnsi="Calibri" w:cs="Calibri"/>
-          <w:color w:val="000000" w:themeColor="text1"/>
-          <w:sz w:val="20"/>
-          <w:szCs w:val="20"/>
-        </w:rPr>
-      </w:pPr>
-      <w:r>
-        <w:rPr>
-          <w:rFonts w:ascii="Calibri" w:eastAsia="Calibri" w:hAnsi="Calibri" w:cs="Calibri"/>
-          <w:color w:val="000000" w:themeColor="text1"/>
-          <w:sz w:val="20"/>
-          <w:szCs w:val="20"/>
-          <w:lang w:val="en"/>
-        </w:rPr>
-        <w:lastRenderedPageBreak/>
-        <w:t>Praesent sagittis, leo vitae sodales cursus, purus orci rhoncus ligula, quis facilisis ante est nec lectus. Curabitur augue quam, ultricies at arcu eget, molestie eleifend neque. Sed interdum tempor purus, et luctus tellus feugiat imperdiet. Maecenas scelerisque viverra orci tincidunt luctus. Vestibulum sodales eros ut ex luctus tempor. Curabitur eget leo vehicula, malesuada urna ut, eleifend nisi. Quisque sapien tellus, ornare ac magna quis, ultricies consectetur mauris. Nunc erat ligula, mattis id tempor ut, venenatis ac mi. Sed sit amet odio ac ligula tincidunt iaculis sit amet vel ipsum.</w:t>
-      </w:r>
-    </w:p>
-    <w:p>
-      <w:pPr>
-        <w:spacing w:after="225"/>
-        <w:jc w:val="both"/>
-        <w:rPr>
-          <w:rFonts w:ascii="Calibri" w:eastAsia="Calibri" w:hAnsi="Calibri" w:cs="Calibri"/>
-          <w:color w:val="000000" w:themeColor="text1"/>
-          <w:sz w:val="20"/>
-          <w:szCs w:val="20"/>
-        </w:rPr>
-      </w:pPr>
-      <w:r>
-        <w:rPr>
-          <w:rFonts w:ascii="Calibri" w:eastAsia="Calibri" w:hAnsi="Calibri" w:cs="Calibri"/>
-          <w:color w:val="000000" w:themeColor="text1"/>
-          <w:sz w:val="20"/>
-          <w:szCs w:val="20"/>
-          <w:lang w:val="en"/>
-        </w:rPr>
-        <w:t>Etiam lobortis aliquam metus, eu aliquam ante aliquam ut. Nam tristique sagittis mauris vel tempor. Quisque rhoncus, justo sed lobortis porta, nulla libero pulvinar tortor, ut ullamcorper justo enim ut erat. Praesent lobortis ut leo in aliquet. Suspendisse aliquet velit nulla, a rhoncus nibh vestibulum iaculis. Praesent mollis nibh nec ultrices blandit. Pellentesque felis elit, pretium at risus in, commodo consectetur tortor. Etiam fringilla mi quis erat mollis ultricies. Phasellus vestibulum elementum commodo. Sed congue vulputate orci in porta. Pellentesque scelerisque facilisis justo, a bibendum ligula tempus quis. Aenean efficitur eleifend lorem, et tempus risus consequat quis. Cras varius metus sapien, ac malesuada sem volutpat sed.</w:t>
-      </w:r>
-    </w:p>
-    <w:p>
-      <w:pPr>
-        <w:spacing w:line="360" w:lineRule="auto"/>
-        <w:rPr>
-          <w:rFonts w:ascii="Calibri" w:eastAsia="Calibri" w:hAnsi="Calibri" w:cs="Calibri"/>
-          <w:color w:val="000000" w:themeColor="text1"/>
-          <w:sz w:val="20"/>
-          <w:szCs w:val="20"/>
-        </w:rPr>
-      </w:pPr>
-      <w:r>
-        <w:rPr>
-          <w:rFonts w:ascii="Calibri" w:eastAsia="Calibri" w:hAnsi="Calibri" w:cs="Calibri"/>
-          <w:color w:val="000000" w:themeColor="text1"/>
-          <w:sz w:val="20"/>
-          <w:szCs w:val="20"/>
-          <w:lang w:val="en"/>
-        </w:rPr>
-        <w:t>Sincerely,</w:t>
-      </w:r>
-    </w:p>
-    <w:p>
-      <w:pPr>
-        <w:spacing w:line="360" w:lineRule="auto"/>
-        <w:rPr>
-          <w:rFonts w:ascii="Calibri" w:eastAsia="Calibri" w:hAnsi="Calibri" w:cs="Calibri"/>
-          <w:color w:val="000000" w:themeColor="text1"/>
-          <w:sz w:val="20"/>
-          <w:szCs w:val="20"/>
-        </w:rPr>
-      </w:pPr>
-      <w:r>
-        <w:rPr>
-          <w:rFonts w:ascii="Calibri" w:eastAsia="Calibri" w:hAnsi="Calibri" w:cs="Calibri"/>
-          <w:color w:val="000000" w:themeColor="text1"/>
-          <w:sz w:val="20"/>
-          <w:szCs w:val="20"/>
-          <w:lang w:val="en"/>
-        </w:rPr>
-        <w:t xml:space="preserve">[Sign here: e.g., </w:t>
-      </w:r>
-      <w:r>
-        <w:rPr>
-          <w:rFonts w:ascii="Fairwater Script" w:eastAsia="Fairwater Script" w:hAnsi="Fairwater Script" w:cs="Fairwater Script"/>
-          <w:color w:val="000000" w:themeColor="text1"/>
-          <w:sz w:val="20"/>
-          <w:szCs w:val="20"/>
-          <w:lang w:val="en"/>
-        </w:rPr>
-        <w:t>Jane Smith</w:t>
-      </w:r>
-      <w:r>
-        <w:rPr>
-          <w:rFonts w:ascii="Calibri" w:eastAsia="Calibri" w:hAnsi="Calibri" w:cs="Calibri"/>
-          <w:color w:val="000000" w:themeColor="text1"/>
-          <w:sz w:val="20"/>
-          <w:szCs w:val="20"/>
-          <w:lang w:val="en"/>
-        </w:rPr>
-        <w:t>]</w:t>
-      </w:r>
-    </w:p>
-    <w:p>
-      <w:pPr>
-        <w:spacing w:line="360" w:lineRule="auto"/>
-        <w:rPr>
-          <w:rFonts w:ascii="Calibri" w:eastAsia="Calibri" w:hAnsi="Calibri" w:cs="Calibri"/>
-          <w:color w:val="000000" w:themeColor="text1"/>
-          <w:sz w:val="20"/>
-          <w:szCs w:val="20"/>
-        </w:rPr>
-      </w:pPr>
-      <w:r>
-        <w:rPr>
-          <w:rFonts w:ascii="Calibri" w:eastAsia="Calibri" w:hAnsi="Calibri" w:cs="Calibri"/>
-          <w:color w:val="000000" w:themeColor="text1"/>
-          <w:sz w:val="20"/>
-          <w:szCs w:val="20"/>
-          <w:lang w:val="en"/>
-        </w:rPr>
-        <w:t>[Your name, title]</w:t>
-      </w:r>
-    </w:p>
-    <w:p>
-      <w:pPr>
-        <w:spacing w:beforeAutospacing="1" w:afterAutospacing="1" w:line="240" w:lineRule="auto"/>
-        <w:rPr>
-          <w:rFonts w:ascii="Times New Roman" w:eastAsia="Times New Roman" w:hAnsi="Times New Roman" w:cs="Times New Roman"/>
-          <w:b/>
-          <w:bCs/>
-          <w:color w:val="000000" w:themeColor="text1"/>
-          <w:sz w:val="32"/>
-          <w:szCs w:val="32"/>
-          <w:lang w:val="en"/>
-        </w:rPr>
-      </w:pPr>
-    </w:p>
-    <w:p>
-      <w:pPr>
-        <w:spacing w:beforeAutospacing="1" w:afterAutospacing="1" w:line="240" w:lineRule="auto"/>
-        <w:rPr>
-          <w:rFonts w:ascii="Times New Roman" w:eastAsia="Times New Roman" w:hAnsi="Times New Roman" w:cs="Times New Roman"/>
-          <w:b/>
-          <w:bCs/>
-          <w:color w:val="000000" w:themeColor="text1"/>
-          <w:sz w:val="36"/>
-          <w:szCs w:val="36"/>
-          <w:lang w:val="en"/>
-        </w:rPr>
-      </w:pPr>
-      <w:r>
-        <w:br w:type="page"/>
-      </w:r>
-    </w:p>
-    <w:p>
-      <w:pPr>
-        <w:pStyle w:val="Heading1"/>
-        <w:rPr>
-          <w:color w:val="000000" w:themeColor="text1"/>
-          <w:sz w:val="40"/>
-          <w:szCs w:val="40"/>
-          <w:lang w:val="en"/>
-        </w:rPr>
-      </w:pPr>
-      <w:bookmarkStart w:id="3" w:name="_Toc1370766476"/>
-      <w:r>
-        <w:rPr>
-          <w:color w:val="000000" w:themeColor="text1"/>
-          <w:sz w:val="40"/>
-          <w:szCs w:val="40"/>
-          <w:lang w:val="en"/>
-        </w:rPr>
-        <w:lastRenderedPageBreak/>
-        <w:t>Part B: Project Proposal Plan</w:t>
-      </w:r>
-      <w:bookmarkEnd w:id="3"/>
-    </w:p>
-    <w:p>
-      <w:pPr>
-        <w:pStyle w:val="Heading2"/>
-        <w:rPr>
-          <w:color w:val="000000" w:themeColor="text1"/>
-          <w:sz w:val="32"/>
-          <w:szCs w:val="32"/>
-          <w:lang w:val="en"/>
-        </w:rPr>
-      </w:pPr>
-      <w:bookmarkStart w:id="4" w:name="_Toc904507251"/>
-      <w:r>
-        <w:rPr>
-          <w:b w:val="0"/>
-          <w:bCs w:val="0"/>
-          <w:color w:val="000000" w:themeColor="text1"/>
-          <w:sz w:val="32"/>
-          <w:szCs w:val="32"/>
-          <w:lang w:val="en"/>
-        </w:rPr>
-        <w:t>Project Summary</w:t>
-      </w:r>
-      <w:bookmarkEnd w:id="4"/>
-    </w:p>
-    <w:p>
-      <w:pPr>
-        <w:rPr>
-          <w:rFonts w:ascii="Times New Roman" w:eastAsia="Times New Roman" w:hAnsi="Times New Roman" w:cs="Times New Roman"/>
-          <w:color w:val="000000" w:themeColor="text1"/>
-        </w:rPr>
-      </w:pPr>
-      <w:r>
-        <w:rPr>
-          <w:rFonts w:ascii="Times New Roman" w:eastAsia="Times New Roman" w:hAnsi="Times New Roman" w:cs="Times New Roman"/>
-          <w:color w:val="000000" w:themeColor="text1"/>
-        </w:rPr>
-        <w:t>This project will address the problem of effectively assessing credit risk by predicting the likelihood of loan default before funds are issued. As our organization processes a high volume of personal loan applications, we have a need for a data-driven tool to improve decision-making during the loan underwriting process. Our current risk assessment approach is rule-based and lacks the adaptability and predictive accuracy of modern machine learning systems.</w:t>
+        <w:rPr>
+          <w:rFonts w:ascii="Times New Roman" w:eastAsia="Times New Roman" w:hAnsi="Times New Roman" w:cs="Times New Roman"/>
+          <w:color w:val="000000" w:themeColor="text1"/>
+        </w:rPr>
+      </w:pPr>
+      <w:r>
+        <w:rPr>
+          <w:rFonts w:ascii="Times New Roman" w:eastAsia="Times New Roman" w:hAnsi="Times New Roman" w:cs="Times New Roman"/>
+          <w:color w:val="000000" w:themeColor="text1"/>
+        </w:rPr>
+        <w:t xml:space="preserve">This project will address the problem of effectively assessing credit risk by predicting the likelihood of loan default before funds are issued. As our organization processes a high volume of personal loan applications, we </w:t>
+      </w:r>
+      <w:r>
+        <w:rPr>
+          <w:rFonts w:ascii="Times New Roman" w:eastAsia="Times New Roman" w:hAnsi="Times New Roman" w:cs="Times New Roman"/>
+          <w:color w:val="000000" w:themeColor="text1"/>
+        </w:rPr>
+        <w:t>need</w:t>
+      </w:r>
+      <w:r>
+        <w:rPr>
+          <w:rFonts w:ascii="Times New Roman" w:eastAsia="Times New Roman" w:hAnsi="Times New Roman" w:cs="Times New Roman"/>
+          <w:color w:val="000000" w:themeColor="text1"/>
+        </w:rPr>
+        <w:t xml:space="preserve"> a data-driven tool to improve decision-making during the loan underwriting process. Our current risk assessment approach is rule-based and lacks </w:t>
+      </w:r>
+      <w:r>
+        <w:rPr>
+          <w:rFonts w:ascii="Times New Roman" w:eastAsia="Times New Roman" w:hAnsi="Times New Roman" w:cs="Times New Roman"/>
+          <w:color w:val="000000" w:themeColor="text1"/>
+        </w:rPr>
+        <w:t>modern machine learning systems' adaptability and predictive accuracy</w:t>
+      </w:r>
+      <w:r>
+        <w:rPr>
+          <w:rFonts w:ascii="Times New Roman" w:eastAsia="Times New Roman" w:hAnsi="Times New Roman" w:cs="Times New Roman"/>
+          <w:color w:val="000000" w:themeColor="text1"/>
+        </w:rPr>
+        <w:t>.</w:t>
       </w:r>
     </w:p>
     <w:p>
@@ -1675,7 +1966,21 @@
           <w:rFonts w:ascii="Times New Roman" w:eastAsia="Times New Roman" w:hAnsi="Times New Roman" w:cs="Times New Roman"/>
           <w:color w:val="000000" w:themeColor="text1"/>
         </w:rPr>
-        <w:t>A trained machine learning model capable of predicting loan default based on borrower characteristics and loan parameters.</w:t>
+        <w:t xml:space="preserve">A trained machine learning model </w:t>
+      </w:r>
+      <w:r>
+        <w:rPr>
+          <w:rFonts w:ascii="Times New Roman" w:eastAsia="Times New Roman" w:hAnsi="Times New Roman" w:cs="Times New Roman"/>
+          <w:color w:val="000000" w:themeColor="text1"/>
+        </w:rPr>
+        <w:t>can predict</w:t>
+      </w:r>
+      <w:r>
+        <w:rPr>
+          <w:rFonts w:ascii="Times New Roman" w:eastAsia="Times New Roman" w:hAnsi="Times New Roman" w:cs="Times New Roman"/>
+          <w:color w:val="000000" w:themeColor="text1"/>
+        </w:rPr>
+        <w:t xml:space="preserve"> loan default based on borrower characteristics and loan parameters.</w:t>
       </w:r>
     </w:p>
     <w:p>
@@ -1823,7 +2128,7 @@
           <w:lang w:val="en"/>
         </w:rPr>
       </w:pPr>
-      <w:bookmarkStart w:id="5" w:name="_Toc1736393957"/>
+      <w:bookmarkStart w:id="3" w:name="_Toc197363890"/>
       <w:r>
         <w:rPr>
           <w:b w:val="0"/>
@@ -1835,7 +2140,7 @@
         </w:rPr>
         <w:t>Data Summary</w:t>
       </w:r>
-      <w:bookmarkEnd w:id="5"/>
+      <w:bookmarkEnd w:id="3"/>
     </w:p>
     <w:p>
       <w:pPr>
@@ -2009,7 +2314,7 @@
           <w:lang w:val="en"/>
         </w:rPr>
       </w:pPr>
-      <w:bookmarkStart w:id="6" w:name="_Toc1241988654"/>
+      <w:bookmarkStart w:id="4" w:name="_Toc197363891"/>
       <w:r>
         <w:rPr>
           <w:b w:val="0"/>
@@ -2021,7 +2326,7 @@
         </w:rPr>
         <w:t>Implementation</w:t>
       </w:r>
-      <w:bookmarkEnd w:id="6"/>
+      <w:bookmarkEnd w:id="4"/>
     </w:p>
     <w:p>
       <w:pPr>
@@ -2318,7 +2623,7 @@
           <w:lang w:val="en"/>
         </w:rPr>
       </w:pPr>
-      <w:bookmarkStart w:id="7" w:name="_Toc1357178365"/>
+      <w:bookmarkStart w:id="5" w:name="_Toc197363892"/>
       <w:r>
         <w:rPr>
           <w:b w:val="0"/>
@@ -2330,9 +2635,9 @@
         </w:rPr>
         <w:t>Timeline</w:t>
       </w:r>
-      <w:bookmarkStart w:id="8" w:name="_Hlk195352910"/>
-      <w:bookmarkStart w:id="9" w:name="_Hlk195352965"/>
-      <w:bookmarkEnd w:id="7"/>
+      <w:bookmarkStart w:id="6" w:name="_Hlk195352910"/>
+      <w:bookmarkStart w:id="7" w:name="_Hlk195352965"/>
+      <w:bookmarkEnd w:id="5"/>
     </w:p>
     <w:tbl>
       <w:tblPr>
@@ -2373,7 +2678,7 @@
             </w:tcMar>
             <w:vAlign w:val="center"/>
           </w:tcPr>
-          <w:bookmarkEnd w:id="8"/>
+          <w:bookmarkEnd w:id="6"/>
           <w:p>
             <w:pPr>
               <w:rPr>
@@ -2839,7 +3144,27 @@
                 <w:sz w:val="24"/>
                 <w:szCs w:val="24"/>
               </w:rPr>
-              <w:t>Python, pandas, and the imblearn library</w:t>
+              <w:t xml:space="preserve">Python, pandas, and the </w:t>
+            </w:r>
+            <w:proofErr w:type="spellStart"/>
+            <w:r>
+              <w:rPr>
+                <w:rFonts w:ascii="Times New Roman" w:eastAsia="Times New Roman" w:hAnsi="Times New Roman" w:cs="Times New Roman"/>
+                <w:color w:val="000000" w:themeColor="text1"/>
+                <w:sz w:val="24"/>
+                <w:szCs w:val="24"/>
+              </w:rPr>
+              <w:t>imblearn</w:t>
+            </w:r>
+            <w:proofErr w:type="spellEnd"/>
+            <w:r>
+              <w:rPr>
+                <w:rFonts w:ascii="Times New Roman" w:eastAsia="Times New Roman" w:hAnsi="Times New Roman" w:cs="Times New Roman"/>
+                <w:color w:val="000000" w:themeColor="text1"/>
+                <w:sz w:val="24"/>
+                <w:szCs w:val="24"/>
+              </w:rPr>
+              <w:t xml:space="preserve"> library</w:t>
             </w:r>
           </w:p>
         </w:tc>
@@ -3199,7 +3524,27 @@
                 <w:sz w:val="24"/>
                 <w:szCs w:val="24"/>
               </w:rPr>
-              <w:t>Python, sklearn metrics, matplotlib</w:t>
+              <w:t xml:space="preserve">Python, </w:t>
+            </w:r>
+            <w:proofErr w:type="spellStart"/>
+            <w:r>
+              <w:rPr>
+                <w:rFonts w:ascii="Times New Roman" w:eastAsia="Times New Roman" w:hAnsi="Times New Roman" w:cs="Times New Roman"/>
+                <w:color w:val="000000" w:themeColor="text1"/>
+                <w:sz w:val="24"/>
+                <w:szCs w:val="24"/>
+              </w:rPr>
+              <w:t>sklearn</w:t>
+            </w:r>
+            <w:proofErr w:type="spellEnd"/>
+            <w:r>
+              <w:rPr>
+                <w:rFonts w:ascii="Times New Roman" w:eastAsia="Times New Roman" w:hAnsi="Times New Roman" w:cs="Times New Roman"/>
+                <w:color w:val="000000" w:themeColor="text1"/>
+                <w:sz w:val="24"/>
+                <w:szCs w:val="24"/>
+              </w:rPr>
+              <w:t xml:space="preserve"> metrics, matplotlib</w:t>
             </w:r>
           </w:p>
         </w:tc>
@@ -3559,7 +3904,27 @@
                 <w:sz w:val="24"/>
                 <w:szCs w:val="24"/>
               </w:rPr>
-              <w:t>Python, the joblib library</w:t>
+              <w:t xml:space="preserve">Python, the </w:t>
+            </w:r>
+            <w:proofErr w:type="spellStart"/>
+            <w:r>
+              <w:rPr>
+                <w:rFonts w:ascii="Times New Roman" w:eastAsia="Times New Roman" w:hAnsi="Times New Roman" w:cs="Times New Roman"/>
+                <w:color w:val="000000" w:themeColor="text1"/>
+                <w:sz w:val="24"/>
+                <w:szCs w:val="24"/>
+              </w:rPr>
+              <w:t>joblib</w:t>
+            </w:r>
+            <w:proofErr w:type="spellEnd"/>
+            <w:r>
+              <w:rPr>
+                <w:rFonts w:ascii="Times New Roman" w:eastAsia="Times New Roman" w:hAnsi="Times New Roman" w:cs="Times New Roman"/>
+                <w:color w:val="000000" w:themeColor="text1"/>
+                <w:sz w:val="24"/>
+                <w:szCs w:val="24"/>
+              </w:rPr>
+              <w:t xml:space="preserve"> library</w:t>
             </w:r>
           </w:p>
         </w:tc>
@@ -4019,8 +4384,8 @@
           <w:lang w:val="en"/>
         </w:rPr>
       </w:pPr>
-      <w:bookmarkStart w:id="10" w:name="_Toc623361460"/>
-      <w:bookmarkEnd w:id="9"/>
+      <w:bookmarkStart w:id="8" w:name="_Toc197363893"/>
+      <w:bookmarkEnd w:id="7"/>
       <w:r>
         <w:rPr>
           <w:b w:val="0"/>
@@ -4032,7 +4397,7 @@
         </w:rPr>
         <w:t>Evaluation Plan</w:t>
       </w:r>
-      <w:bookmarkEnd w:id="10"/>
+      <w:bookmarkEnd w:id="8"/>
     </w:p>
     <w:p>
       <w:pPr>
@@ -4080,7 +4445,7 @@
           <w:lang w:val="en"/>
         </w:rPr>
       </w:pPr>
-      <w:bookmarkStart w:id="11" w:name="_Toc1538507987"/>
+      <w:bookmarkStart w:id="9" w:name="_Toc197363894"/>
       <w:r>
         <w:rPr>
           <w:b w:val="0"/>
@@ -4092,7 +4457,7 @@
         </w:rPr>
         <w:t>Costs</w:t>
       </w:r>
-      <w:bookmarkEnd w:id="11"/>
+      <w:bookmarkEnd w:id="9"/>
       <w:r>
         <w:rPr>
           <w:b w:val="0"/>
@@ -4163,7 +4528,21 @@
         <w:rPr>
           <w:lang w:val="en"/>
         </w:rPr>
-        <w:t>Software: VSCode ($0)</w:t>
+        <w:t xml:space="preserve">Software: </w:t>
+      </w:r>
+      <w:proofErr w:type="spellStart"/>
+      <w:r>
+        <w:rPr>
+          <w:lang w:val="en"/>
+        </w:rPr>
+        <w:t>VSCode</w:t>
+      </w:r>
+      <w:proofErr w:type="spellEnd"/>
+      <w:r>
+        <w:rPr>
+          <w:lang w:val="en"/>
+        </w:rPr>
+        <w:t xml:space="preserve"> ($0)</w:t>
       </w:r>
       <w:r>
         <w:rPr>
@@ -4298,7 +4677,7 @@
           <w:lang w:val="en"/>
         </w:rPr>
       </w:pPr>
-      <w:bookmarkStart w:id="12" w:name="_Toc1471073175"/>
+      <w:bookmarkStart w:id="10" w:name="_Toc197363895"/>
       <w:r>
         <w:rPr>
           <w:color w:val="000000" w:themeColor="text1"/>
@@ -4309,7 +4688,7 @@
         <w:lastRenderedPageBreak/>
         <w:t>Part C: Application</w:t>
       </w:r>
-      <w:bookmarkEnd w:id="12"/>
+      <w:bookmarkEnd w:id="10"/>
     </w:p>
     <w:p>
       <w:pPr>
@@ -4337,7 +4716,15 @@
         </w:numPr>
       </w:pPr>
       <w:r>
-        <w:t>“src/model” – This folder contains code used to preprocess data and train the machine learning model.</w:t>
+        <w:t>“</w:t>
+      </w:r>
+      <w:proofErr w:type="spellStart"/>
+      <w:r>
+        <w:t>src</w:t>
+      </w:r>
+      <w:proofErr w:type="spellEnd"/>
+      <w:r>
+        <w:t>/model” – This folder contains code used to preprocess data and train the machine learning model.</w:t>
       </w:r>
     </w:p>
     <w:p>
@@ -4349,7 +4736,15 @@
         </w:numPr>
       </w:pPr>
       <w:r>
-        <w:t>“src/server” – This folder contains code used to create the Flask API and handle requests to endpoints for model prediction and data visualizations.</w:t>
+        <w:t>“</w:t>
+      </w:r>
+      <w:proofErr w:type="spellStart"/>
+      <w:r>
+        <w:t>src</w:t>
+      </w:r>
+      <w:proofErr w:type="spellEnd"/>
+      <w:r>
+        <w:t>/server” – This folder contains code used to create the Flask API and handle requests to endpoints for model prediction and data visualizations.</w:t>
       </w:r>
     </w:p>
     <w:p>
@@ -4386,7 +4781,7 @@
           <w:lang w:val="en"/>
         </w:rPr>
       </w:pPr>
-      <w:bookmarkStart w:id="13" w:name="_Toc651895932"/>
+      <w:bookmarkStart w:id="11" w:name="_Toc197363896"/>
       <w:r>
         <w:rPr>
           <w:color w:val="000000" w:themeColor="text1"/>
@@ -4415,7 +4810,7 @@
         </w:rPr>
         <w:t xml:space="preserve"> Report</w:t>
       </w:r>
-      <w:bookmarkEnd w:id="13"/>
+      <w:bookmarkEnd w:id="11"/>
     </w:p>
     <w:p>
       <w:pPr>
@@ -5005,7 +5400,7 @@
           <w:lang w:val="en"/>
         </w:rPr>
       </w:pPr>
-      <w:bookmarkStart w:id="14" w:name="_Toc1505466430"/>
+      <w:bookmarkStart w:id="12" w:name="_Toc197363897"/>
       <w:r>
         <w:rPr>
           <w:b w:val="0"/>
@@ -5017,7 +5412,7 @@
         </w:rPr>
         <w:t>Machine Learning</w:t>
       </w:r>
-      <w:bookmarkEnd w:id="14"/>
+      <w:bookmarkEnd w:id="12"/>
     </w:p>
     <w:p>
       <w:pPr>
@@ -5032,7 +5427,39 @@
           <w:rFonts w:ascii="Times New Roman" w:eastAsia="Times New Roman" w:hAnsi="Times New Roman" w:cs="Times New Roman"/>
           <w:color w:val="000000" w:themeColor="text1"/>
         </w:rPr>
-        <w:t>The machine learning model’s predictive functionality is accessed through the method “predict()” in the file “src/server/app.py”:</w:t>
+        <w:t>The machine learning model’s predictive functionality is accessed through the method “</w:t>
+      </w:r>
+      <w:proofErr w:type="gramStart"/>
+      <w:r>
+        <w:rPr>
+          <w:rFonts w:ascii="Times New Roman" w:eastAsia="Times New Roman" w:hAnsi="Times New Roman" w:cs="Times New Roman"/>
+          <w:color w:val="000000" w:themeColor="text1"/>
+        </w:rPr>
+        <w:t>predict(</w:t>
+      </w:r>
+      <w:proofErr w:type="gramEnd"/>
+      <w:r>
+        <w:rPr>
+          <w:rFonts w:ascii="Times New Roman" w:eastAsia="Times New Roman" w:hAnsi="Times New Roman" w:cs="Times New Roman"/>
+          <w:color w:val="000000" w:themeColor="text1"/>
+        </w:rPr>
+        <w:t>)” in the file “</w:t>
+      </w:r>
+      <w:proofErr w:type="spellStart"/>
+      <w:r>
+        <w:rPr>
+          <w:rFonts w:ascii="Times New Roman" w:eastAsia="Times New Roman" w:hAnsi="Times New Roman" w:cs="Times New Roman"/>
+          <w:color w:val="000000" w:themeColor="text1"/>
+        </w:rPr>
+        <w:t>src</w:t>
+      </w:r>
+      <w:proofErr w:type="spellEnd"/>
+      <w:r>
+        <w:rPr>
+          <w:rFonts w:ascii="Times New Roman" w:eastAsia="Times New Roman" w:hAnsi="Times New Roman" w:cs="Times New Roman"/>
+          <w:color w:val="000000" w:themeColor="text1"/>
+        </w:rPr>
+        <w:t>/server/app.py”:</w:t>
       </w:r>
     </w:p>
     <w:p>
@@ -5202,7 +5629,23 @@
           <w:rFonts w:ascii="Times New Roman" w:eastAsia="Times New Roman" w:hAnsi="Times New Roman" w:cs="Times New Roman"/>
           <w:color w:val="000000" w:themeColor="text1"/>
         </w:rPr>
-        <w:t>by using the list of features cached on the server to format the request data into a Pandas</w:t>
+        <w:t xml:space="preserve">by using the list of features </w:t>
+      </w:r>
+      <w:proofErr w:type="gramStart"/>
+      <w:r>
+        <w:rPr>
+          <w:rFonts w:ascii="Times New Roman" w:eastAsia="Times New Roman" w:hAnsi="Times New Roman" w:cs="Times New Roman"/>
+          <w:color w:val="000000" w:themeColor="text1"/>
+        </w:rPr>
+        <w:t>cached</w:t>
+      </w:r>
+      <w:proofErr w:type="gramEnd"/>
+      <w:r>
+        <w:rPr>
+          <w:rFonts w:ascii="Times New Roman" w:eastAsia="Times New Roman" w:hAnsi="Times New Roman" w:cs="Times New Roman"/>
+          <w:color w:val="000000" w:themeColor="text1"/>
+        </w:rPr>
+        <w:t xml:space="preserve"> on the server to format the request data into a Pandas</w:t>
       </w:r>
       <w:r>
         <w:rPr>
@@ -5223,14 +5666,39 @@
           <w:rFonts w:ascii="Times New Roman" w:eastAsia="Times New Roman" w:hAnsi="Times New Roman" w:cs="Times New Roman"/>
           <w:color w:val="000000" w:themeColor="text1"/>
         </w:rPr>
-        <w:t xml:space="preserve"> model through the model’s built-in “predict_proba</w:t>
-      </w:r>
-      <w:r>
-        <w:rPr>
-          <w:rFonts w:ascii="Times New Roman" w:eastAsia="Times New Roman" w:hAnsi="Times New Roman" w:cs="Times New Roman"/>
-          <w:color w:val="000000" w:themeColor="text1"/>
-        </w:rPr>
-        <w:t>()</w:t>
+        <w:t xml:space="preserve"> model through the model’s built-in “</w:t>
+      </w:r>
+      <w:proofErr w:type="spellStart"/>
+      <w:r>
+        <w:rPr>
+          <w:rFonts w:ascii="Times New Roman" w:eastAsia="Times New Roman" w:hAnsi="Times New Roman" w:cs="Times New Roman"/>
+          <w:color w:val="000000" w:themeColor="text1"/>
+        </w:rPr>
+        <w:t>predict_</w:t>
+      </w:r>
+      <w:proofErr w:type="gramStart"/>
+      <w:r>
+        <w:rPr>
+          <w:rFonts w:ascii="Times New Roman" w:eastAsia="Times New Roman" w:hAnsi="Times New Roman" w:cs="Times New Roman"/>
+          <w:color w:val="000000" w:themeColor="text1"/>
+        </w:rPr>
+        <w:t>proba</w:t>
+      </w:r>
+      <w:proofErr w:type="spellEnd"/>
+      <w:r>
+        <w:rPr>
+          <w:rFonts w:ascii="Times New Roman" w:eastAsia="Times New Roman" w:hAnsi="Times New Roman" w:cs="Times New Roman"/>
+          <w:color w:val="000000" w:themeColor="text1"/>
+        </w:rPr>
+        <w:t>(</w:t>
+      </w:r>
+      <w:proofErr w:type="gramEnd"/>
+      <w:r>
+        <w:rPr>
+          <w:rFonts w:ascii="Times New Roman" w:eastAsia="Times New Roman" w:hAnsi="Times New Roman" w:cs="Times New Roman"/>
+          <w:color w:val="000000" w:themeColor="text1"/>
+        </w:rPr>
+        <w:t>)</w:t>
       </w:r>
       <w:r>
         <w:rPr>
@@ -5315,7 +5783,7 @@
           <w:lang w:val="en"/>
         </w:rPr>
       </w:pPr>
-      <w:bookmarkStart w:id="15" w:name="_Toc391434166"/>
+      <w:bookmarkStart w:id="13" w:name="_Toc197363898"/>
       <w:r>
         <w:rPr>
           <w:b w:val="0"/>
@@ -5327,7 +5795,7 @@
         </w:rPr>
         <w:t>Validation</w:t>
       </w:r>
-      <w:bookmarkEnd w:id="15"/>
+      <w:bookmarkEnd w:id="13"/>
       <w:r>
         <w:rPr>
           <w:b w:val="0"/>
@@ -5348,7 +5816,7 @@
           <w:color w:val="000000" w:themeColor="text1"/>
         </w:rPr>
       </w:pPr>
-      <w:bookmarkStart w:id="16" w:name="_Hlk195353767"/>
+      <w:bookmarkStart w:id="14" w:name="_Hlk195353767"/>
       <w:r>
         <w:rPr>
           <w:rFonts w:ascii="Times New Roman" w:eastAsia="Times New Roman" w:hAnsi="Times New Roman" w:cs="Times New Roman"/>
@@ -5434,9 +5902,9 @@
           <w:lang w:val="en"/>
         </w:rPr>
       </w:pPr>
-      <w:bookmarkStart w:id="17" w:name="_Toc201059345"/>
-      <w:bookmarkStart w:id="18" w:name="_Hlk195357517"/>
-      <w:bookmarkEnd w:id="16"/>
+      <w:bookmarkStart w:id="15" w:name="_Toc197363899"/>
+      <w:bookmarkStart w:id="16" w:name="_Hlk195357517"/>
+      <w:bookmarkEnd w:id="14"/>
       <w:r>
         <w:rPr>
           <w:b w:val="0"/>
@@ -5448,7 +5916,7 @@
         </w:rPr>
         <w:t>Visualizations</w:t>
       </w:r>
-      <w:bookmarkEnd w:id="17"/>
+      <w:bookmarkEnd w:id="15"/>
     </w:p>
     <w:p>
       <w:pPr>
@@ -5526,7 +5994,23 @@
           <w:rFonts w:ascii="Times New Roman" w:eastAsia="Times New Roman" w:hAnsi="Times New Roman" w:cs="Times New Roman"/>
           <w:color w:val="000000" w:themeColor="text1"/>
         </w:rPr>
-        <w:t xml:space="preserve"> Finally, links to the visualizations in a public S3 bucket can be retrieved by sending a request to the “GET /api/visualizations” endpoint in the application’s Flask API</w:t>
+        <w:t xml:space="preserve"> Finally, links to the visualizations in a public S3 bucket can be retrieved by sending a request to the “GET /</w:t>
+      </w:r>
+      <w:proofErr w:type="spellStart"/>
+      <w:r>
+        <w:rPr>
+          <w:rFonts w:ascii="Times New Roman" w:eastAsia="Times New Roman" w:hAnsi="Times New Roman" w:cs="Times New Roman"/>
+          <w:color w:val="000000" w:themeColor="text1"/>
+        </w:rPr>
+        <w:t>api</w:t>
+      </w:r>
+      <w:proofErr w:type="spellEnd"/>
+      <w:r>
+        <w:rPr>
+          <w:rFonts w:ascii="Times New Roman" w:eastAsia="Times New Roman" w:hAnsi="Times New Roman" w:cs="Times New Roman"/>
+          <w:color w:val="000000" w:themeColor="text1"/>
+        </w:rPr>
+        <w:t>/visualizations” endpoint in the application’s Flask API</w:t>
       </w:r>
       <w:r>
         <w:rPr>
@@ -6012,8 +6496,8 @@
           <w:lang w:val="en"/>
         </w:rPr>
       </w:pPr>
-      <w:bookmarkStart w:id="19" w:name="_Toc1365484010"/>
-      <w:bookmarkEnd w:id="18"/>
+      <w:bookmarkStart w:id="17" w:name="_Toc197363900"/>
+      <w:bookmarkEnd w:id="16"/>
       <w:r>
         <w:rPr>
           <w:b w:val="0"/>
@@ -6026,7 +6510,7 @@
         <w:lastRenderedPageBreak/>
         <w:t>User Guide</w:t>
       </w:r>
-      <w:bookmarkEnd w:id="19"/>
+      <w:bookmarkEnd w:id="17"/>
     </w:p>
     <w:p>
       <w:pPr>
@@ -6206,7 +6690,45 @@
           <w:color w:val="000000" w:themeColor="text1"/>
           <w:lang w:val="en"/>
         </w:rPr>
-        <w:t xml:space="preserve"> “python -m venv .venv”.</w:t>
+        <w:t xml:space="preserve"> “python -m </w:t>
+      </w:r>
+      <w:proofErr w:type="spellStart"/>
+      <w:proofErr w:type="gramStart"/>
+      <w:r>
+        <w:rPr>
+          <w:rFonts w:ascii="Times New Roman" w:eastAsia="Times New Roman" w:hAnsi="Times New Roman" w:cs="Times New Roman"/>
+          <w:color w:val="000000" w:themeColor="text1"/>
+          <w:lang w:val="en"/>
+        </w:rPr>
+        <w:t>venv</w:t>
+      </w:r>
+      <w:proofErr w:type="spellEnd"/>
+      <w:r>
+        <w:rPr>
+          <w:rFonts w:ascii="Times New Roman" w:eastAsia="Times New Roman" w:hAnsi="Times New Roman" w:cs="Times New Roman"/>
+          <w:color w:val="000000" w:themeColor="text1"/>
+          <w:lang w:val="en"/>
+        </w:rPr>
+        <w:t xml:space="preserve"> .</w:t>
+      </w:r>
+      <w:proofErr w:type="spellStart"/>
+      <w:r>
+        <w:rPr>
+          <w:rFonts w:ascii="Times New Roman" w:eastAsia="Times New Roman" w:hAnsi="Times New Roman" w:cs="Times New Roman"/>
+          <w:color w:val="000000" w:themeColor="text1"/>
+          <w:lang w:val="en"/>
+        </w:rPr>
+        <w:t>venv</w:t>
+      </w:r>
+      <w:proofErr w:type="spellEnd"/>
+      <w:proofErr w:type="gramEnd"/>
+      <w:r>
+        <w:rPr>
+          <w:rFonts w:ascii="Times New Roman" w:eastAsia="Times New Roman" w:hAnsi="Times New Roman" w:cs="Times New Roman"/>
+          <w:color w:val="000000" w:themeColor="text1"/>
+          <w:lang w:val="en"/>
+        </w:rPr>
+        <w:t>”.</w:t>
       </w:r>
     </w:p>
     <w:p>
@@ -6236,15 +6758,43 @@
           <w:color w:val="000000" w:themeColor="text1"/>
           <w:lang w:val="en"/>
         </w:rPr>
-        <w:t>./</w:t>
-      </w:r>
-      <w:r>
-        <w:rPr>
-          <w:rFonts w:ascii="Times New Roman" w:eastAsia="Times New Roman" w:hAnsi="Times New Roman" w:cs="Times New Roman"/>
-          <w:color w:val="000000" w:themeColor="text1"/>
-          <w:lang w:val="en"/>
-        </w:rPr>
-        <w:t xml:space="preserve">.venv/Scripts/activate”. The actual command may vary depending on your environment. For more details, visit </w:t>
+        <w:t>.</w:t>
+      </w:r>
+      <w:proofErr w:type="gramStart"/>
+      <w:r>
+        <w:rPr>
+          <w:rFonts w:ascii="Times New Roman" w:eastAsia="Times New Roman" w:hAnsi="Times New Roman" w:cs="Times New Roman"/>
+          <w:color w:val="000000" w:themeColor="text1"/>
+          <w:lang w:val="en"/>
+        </w:rPr>
+        <w:t>/</w:t>
+      </w:r>
+      <w:r>
+        <w:rPr>
+          <w:rFonts w:ascii="Times New Roman" w:eastAsia="Times New Roman" w:hAnsi="Times New Roman" w:cs="Times New Roman"/>
+          <w:color w:val="000000" w:themeColor="text1"/>
+          <w:lang w:val="en"/>
+        </w:rPr>
+        <w:t>.</w:t>
+      </w:r>
+      <w:proofErr w:type="spellStart"/>
+      <w:r>
+        <w:rPr>
+          <w:rFonts w:ascii="Times New Roman" w:eastAsia="Times New Roman" w:hAnsi="Times New Roman" w:cs="Times New Roman"/>
+          <w:color w:val="000000" w:themeColor="text1"/>
+          <w:lang w:val="en"/>
+        </w:rPr>
+        <w:t>venv</w:t>
+      </w:r>
+      <w:proofErr w:type="spellEnd"/>
+      <w:proofErr w:type="gramEnd"/>
+      <w:r>
+        <w:rPr>
+          <w:rFonts w:ascii="Times New Roman" w:eastAsia="Times New Roman" w:hAnsi="Times New Roman" w:cs="Times New Roman"/>
+          <w:color w:val="000000" w:themeColor="text1"/>
+          <w:lang w:val="en"/>
+        </w:rPr>
+        <w:t xml:space="preserve">/Scripts/activate”. The actual command may vary depending on your environment. For more details, visit </w:t>
       </w:r>
       <w:hyperlink r:id="rId24" w:history="1">
         <w:r>
@@ -6284,24 +6834,80 @@
           <w:color w:val="000000" w:themeColor="text1"/>
           <w:lang w:val="en"/>
         </w:rPr>
-        <w:t>Run the following command to install dependencies, download a sample of the full LendingClub dataset, train a Random Forest classifier, and run the full-stack application locally: “npm run for:evaluator”. This process may take several minutes. When the development environment is ready, it should automatically open the web page in your preferred browser.</w:t>
-      </w:r>
-    </w:p>
-    <w:p>
-      <w:pPr>
-        <w:rPr>
-          <w:rFonts w:ascii="Times New Roman" w:eastAsia="Times New Roman" w:hAnsi="Times New Roman" w:cs="Times New Roman"/>
-          <w:color w:val="000000" w:themeColor="text1"/>
-          <w:lang w:val="en"/>
-        </w:rPr>
-      </w:pPr>
-      <w:r>
-        <w:rPr>
-          <w:rFonts w:ascii="Times New Roman" w:eastAsia="Times New Roman" w:hAnsi="Times New Roman" w:cs="Times New Roman"/>
-          <w:color w:val="000000" w:themeColor="text1"/>
-          <w:lang w:val="en"/>
-        </w:rPr>
-        <w:t>Once you have the web application (hosted locally or live) open in your web browser, perform the following steps to simulate a client using the application:</w:t>
+        <w:t>Run the following command to install dependencies, download a sample of the full LendingClub dataset, train a Random Forest classifier, and run the full-stack application locally: “</w:t>
+      </w:r>
+      <w:proofErr w:type="spellStart"/>
+      <w:r>
+        <w:rPr>
+          <w:rFonts w:ascii="Times New Roman" w:eastAsia="Times New Roman" w:hAnsi="Times New Roman" w:cs="Times New Roman"/>
+          <w:color w:val="000000" w:themeColor="text1"/>
+          <w:lang w:val="en"/>
+        </w:rPr>
+        <w:t>npm</w:t>
+      </w:r>
+      <w:proofErr w:type="spellEnd"/>
+      <w:r>
+        <w:rPr>
+          <w:rFonts w:ascii="Times New Roman" w:eastAsia="Times New Roman" w:hAnsi="Times New Roman" w:cs="Times New Roman"/>
+          <w:color w:val="000000" w:themeColor="text1"/>
+          <w:lang w:val="en"/>
+        </w:rPr>
+        <w:t xml:space="preserve"> run </w:t>
+      </w:r>
+      <w:proofErr w:type="spellStart"/>
+      <w:proofErr w:type="gramStart"/>
+      <w:r>
+        <w:rPr>
+          <w:rFonts w:ascii="Times New Roman" w:eastAsia="Times New Roman" w:hAnsi="Times New Roman" w:cs="Times New Roman"/>
+          <w:color w:val="000000" w:themeColor="text1"/>
+          <w:lang w:val="en"/>
+        </w:rPr>
+        <w:t>for:evaluator</w:t>
+      </w:r>
+      <w:proofErr w:type="spellEnd"/>
+      <w:proofErr w:type="gramEnd"/>
+      <w:r>
+        <w:rPr>
+          <w:rFonts w:ascii="Times New Roman" w:eastAsia="Times New Roman" w:hAnsi="Times New Roman" w:cs="Times New Roman"/>
+          <w:color w:val="000000" w:themeColor="text1"/>
+          <w:lang w:val="en"/>
+        </w:rPr>
+        <w:t>”. This process may take several minutes. When the development environment is ready, it should automatically open the web page in your preferred browser.</w:t>
+      </w:r>
+    </w:p>
+    <w:p>
+      <w:pPr>
+        <w:rPr>
+          <w:rFonts w:ascii="Times New Roman" w:eastAsia="Times New Roman" w:hAnsi="Times New Roman" w:cs="Times New Roman"/>
+          <w:color w:val="000000" w:themeColor="text1"/>
+          <w:lang w:val="en"/>
+        </w:rPr>
+      </w:pPr>
+      <w:r>
+        <w:rPr>
+          <w:rFonts w:ascii="Times New Roman" w:eastAsia="Times New Roman" w:hAnsi="Times New Roman" w:cs="Times New Roman"/>
+          <w:color w:val="000000" w:themeColor="text1"/>
+          <w:lang w:val="en"/>
+        </w:rPr>
+        <w:t xml:space="preserve">Once you have the web application (hosted locally or </w:t>
+      </w:r>
+      <w:proofErr w:type="gramStart"/>
+      <w:r>
+        <w:rPr>
+          <w:rFonts w:ascii="Times New Roman" w:eastAsia="Times New Roman" w:hAnsi="Times New Roman" w:cs="Times New Roman"/>
+          <w:color w:val="000000" w:themeColor="text1"/>
+          <w:lang w:val="en"/>
+        </w:rPr>
+        <w:t>live</w:t>
+      </w:r>
+      <w:proofErr w:type="gramEnd"/>
+      <w:r>
+        <w:rPr>
+          <w:rFonts w:ascii="Times New Roman" w:eastAsia="Times New Roman" w:hAnsi="Times New Roman" w:cs="Times New Roman"/>
+          <w:color w:val="000000" w:themeColor="text1"/>
+          <w:lang w:val="en"/>
+        </w:rPr>
+        <w:t>) open in your web browser, perform the following steps to simulate a client using the application:</w:t>
       </w:r>
     </w:p>
     <w:p>
@@ -6397,7 +7003,39 @@
           <w:color w:val="000000" w:themeColor="text1"/>
           <w:lang w:val="en"/>
         </w:rPr>
-        <w:t xml:space="preserve">“Loan Amount” to “40000” and submit the application. Note how the model predicts the loan will default. Now, lower the interest rate to “7.99” and submit the application again; the model should now </w:t>
+        <w:t>“Loan Amount” to “40000”</w:t>
+      </w:r>
+      <w:r>
+        <w:rPr>
+          <w:rFonts w:ascii="Times New Roman" w:eastAsia="Times New Roman" w:hAnsi="Times New Roman" w:cs="Times New Roman"/>
+          <w:color w:val="000000" w:themeColor="text1"/>
+          <w:lang w:val="en"/>
+        </w:rPr>
+        <w:t>, “Grade” to “D”, and “Employment</w:t>
+      </w:r>
+      <w:r>
+        <w:rPr>
+          <w:rFonts w:ascii="Times New Roman" w:eastAsia="Times New Roman" w:hAnsi="Times New Roman" w:cs="Times New Roman"/>
+          <w:color w:val="000000" w:themeColor="text1"/>
+          <w:lang w:val="en"/>
+        </w:rPr>
+        <w:t xml:space="preserve"> Length</w:t>
+      </w:r>
+      <w:r>
+        <w:rPr>
+          <w:rFonts w:ascii="Times New Roman" w:eastAsia="Times New Roman" w:hAnsi="Times New Roman" w:cs="Times New Roman"/>
+          <w:color w:val="000000" w:themeColor="text1"/>
+          <w:lang w:val="en"/>
+        </w:rPr>
+        <w:t>” to “&lt; 1 year”</w:t>
+      </w:r>
+      <w:r>
+        <w:rPr>
+          <w:rFonts w:ascii="Times New Roman" w:eastAsia="Times New Roman" w:hAnsi="Times New Roman" w:cs="Times New Roman"/>
+          <w:color w:val="000000" w:themeColor="text1"/>
+          <w:lang w:val="en"/>
+        </w:rPr>
+        <w:t xml:space="preserve"> and submit the application. Note how the model predicts the loan will default. Now, lower the interest rate to “7.99” and submit the application again; the model should now </w:t>
       </w:r>
       <w:r>
         <w:rPr>
@@ -6424,7 +7062,7 @@
           <w:lang w:val="en"/>
         </w:rPr>
       </w:pPr>
-      <w:bookmarkStart w:id="20" w:name="_Toc1702353417"/>
+      <w:bookmarkStart w:id="18" w:name="_Toc197363901"/>
       <w:r>
         <w:rPr>
           <w:color w:val="000000" w:themeColor="text1"/>
@@ -6432,93 +7070,22 @@
         </w:rPr>
         <w:t>Reference Page</w:t>
       </w:r>
-      <w:bookmarkEnd w:id="20"/>
-    </w:p>
-    <w:p>
-      <w:pPr>
-        <w:rPr>
-          <w:rFonts w:ascii="Times New Roman" w:eastAsia="Times New Roman" w:hAnsi="Times New Roman" w:cs="Times New Roman"/>
-          <w:color w:val="000000" w:themeColor="text1"/>
-        </w:rPr>
-      </w:pPr>
-      <w:r>
-        <w:rPr>
-          <w:rFonts w:ascii="Times New Roman" w:eastAsia="Times New Roman" w:hAnsi="Times New Roman" w:cs="Times New Roman"/>
-          <w:color w:val="000000" w:themeColor="text1"/>
-        </w:rPr>
-        <w:t>I</w:t>
-      </w:r>
-      <w:r>
-        <w:rPr>
-          <w:rFonts w:ascii="Times New Roman" w:eastAsia="Times New Roman" w:hAnsi="Times New Roman" w:cs="Times New Roman"/>
-          <w:color w:val="000000" w:themeColor="text1"/>
-        </w:rPr>
-        <w:t>nclude references for cited works, e.g., (Author, year)</w:t>
-      </w:r>
-      <w:r>
-        <w:rPr>
-          <w:rFonts w:ascii="Times New Roman" w:eastAsia="Times New Roman" w:hAnsi="Times New Roman" w:cs="Times New Roman"/>
-          <w:color w:val="000000" w:themeColor="text1"/>
-        </w:rPr>
-        <w:t>,</w:t>
-      </w:r>
-      <w:r>
-        <w:rPr>
-          <w:rFonts w:ascii="Times New Roman" w:eastAsia="Times New Roman" w:hAnsi="Times New Roman" w:cs="Times New Roman"/>
-          <w:color w:val="000000" w:themeColor="text1"/>
-        </w:rPr>
-        <w:t xml:space="preserve"> following an accepted writing style</w:t>
-      </w:r>
-      <w:r>
-        <w:rPr>
-          <w:rFonts w:ascii="Times New Roman" w:eastAsia="Times New Roman" w:hAnsi="Times New Roman" w:cs="Times New Roman"/>
-          <w:color w:val="000000" w:themeColor="text1"/>
-        </w:rPr>
-        <w:t xml:space="preserve">. References are </w:t>
-      </w:r>
-      <w:r>
-        <w:rPr>
-          <w:rFonts w:ascii="Times New Roman" w:eastAsia="Times New Roman" w:hAnsi="Times New Roman" w:cs="Times New Roman"/>
-          <w:color w:val="000000" w:themeColor="text1"/>
-        </w:rPr>
-        <w:t>unnecessary</w:t>
-      </w:r>
-      <w:r>
-        <w:rPr>
-          <w:rFonts w:ascii="Times New Roman" w:eastAsia="Times New Roman" w:hAnsi="Times New Roman" w:cs="Times New Roman"/>
-          <w:color w:val="000000" w:themeColor="text1"/>
-        </w:rPr>
-        <w:t>; this</w:t>
-      </w:r>
-      <w:r>
-        <w:rPr>
-          <w:rFonts w:ascii="Times New Roman" w:eastAsia="Times New Roman" w:hAnsi="Times New Roman" w:cs="Times New Roman"/>
-          <w:color w:val="000000" w:themeColor="text1"/>
-        </w:rPr>
-        <w:t xml:space="preserve"> page can be removed if no references are used. To cite sources used for code, you should include the </w:t>
-      </w:r>
-      <w:r>
-        <w:rPr>
-          <w:rFonts w:ascii="Times New Roman" w:eastAsia="Times New Roman" w:hAnsi="Times New Roman" w:cs="Times New Roman"/>
-          <w:color w:val="000000" w:themeColor="text1"/>
-        </w:rPr>
-        <w:t>references</w:t>
-      </w:r>
-      <w:r>
-        <w:rPr>
-          <w:rFonts w:ascii="Times New Roman" w:eastAsia="Times New Roman" w:hAnsi="Times New Roman" w:cs="Times New Roman"/>
-          <w:color w:val="000000" w:themeColor="text1"/>
-        </w:rPr>
-        <w:t xml:space="preserve"> as code comments within the source code.</w:t>
-      </w:r>
-    </w:p>
-    <w:p>
-      <w:pPr>
-        <w:rPr>
-          <w:rFonts w:ascii="Times New Roman" w:eastAsia="Times New Roman" w:hAnsi="Times New Roman" w:cs="Times New Roman"/>
-          <w:lang w:val="en"/>
-        </w:rPr>
-      </w:pPr>
+      <w:bookmarkEnd w:id="18"/>
+    </w:p>
+    <w:p>
+      <w:pPr>
+        <w:rPr>
+          <w:rFonts w:ascii="Times New Roman" w:eastAsia="Times New Roman" w:hAnsi="Times New Roman" w:cs="Times New Roman"/>
+          <w:lang w:val="en"/>
+        </w:rPr>
+      </w:pPr>
+      <w:r>
+        <w:rPr>
+          <w:rFonts w:ascii="Times New Roman" w:eastAsia="Times New Roman" w:hAnsi="Times New Roman" w:cs="Times New Roman"/>
+          <w:color w:val="000000" w:themeColor="text1"/>
+        </w:rPr>
+        <w:t>No outside sources were used in this project.</w:t>
+      </w:r>
     </w:p>
     <w:sectPr>
       <w:headerReference w:type="default" r:id="rId25"/>

--- a/docs/Jaxon Adams - C964 Task 2.docx
+++ b/docs/Jaxon Adams - C964 Task 2.docx
@@ -3144,27 +3144,7 @@
                 <w:sz w:val="24"/>
                 <w:szCs w:val="24"/>
               </w:rPr>
-              <w:t xml:space="preserve">Python, pandas, and the </w:t>
-            </w:r>
-            <w:proofErr w:type="spellStart"/>
-            <w:r>
-              <w:rPr>
-                <w:rFonts w:ascii="Times New Roman" w:eastAsia="Times New Roman" w:hAnsi="Times New Roman" w:cs="Times New Roman"/>
-                <w:color w:val="000000" w:themeColor="text1"/>
-                <w:sz w:val="24"/>
-                <w:szCs w:val="24"/>
-              </w:rPr>
-              <w:t>imblearn</w:t>
-            </w:r>
-            <w:proofErr w:type="spellEnd"/>
-            <w:r>
-              <w:rPr>
-                <w:rFonts w:ascii="Times New Roman" w:eastAsia="Times New Roman" w:hAnsi="Times New Roman" w:cs="Times New Roman"/>
-                <w:color w:val="000000" w:themeColor="text1"/>
-                <w:sz w:val="24"/>
-                <w:szCs w:val="24"/>
-              </w:rPr>
-              <w:t xml:space="preserve"> library</w:t>
+              <w:t>Python, pandas, and the imblearn library</w:t>
             </w:r>
           </w:p>
         </w:tc>
@@ -3524,27 +3504,7 @@
                 <w:sz w:val="24"/>
                 <w:szCs w:val="24"/>
               </w:rPr>
-              <w:t xml:space="preserve">Python, </w:t>
-            </w:r>
-            <w:proofErr w:type="spellStart"/>
-            <w:r>
-              <w:rPr>
-                <w:rFonts w:ascii="Times New Roman" w:eastAsia="Times New Roman" w:hAnsi="Times New Roman" w:cs="Times New Roman"/>
-                <w:color w:val="000000" w:themeColor="text1"/>
-                <w:sz w:val="24"/>
-                <w:szCs w:val="24"/>
-              </w:rPr>
-              <w:t>sklearn</w:t>
-            </w:r>
-            <w:proofErr w:type="spellEnd"/>
-            <w:r>
-              <w:rPr>
-                <w:rFonts w:ascii="Times New Roman" w:eastAsia="Times New Roman" w:hAnsi="Times New Roman" w:cs="Times New Roman"/>
-                <w:color w:val="000000" w:themeColor="text1"/>
-                <w:sz w:val="24"/>
-                <w:szCs w:val="24"/>
-              </w:rPr>
-              <w:t xml:space="preserve"> metrics, matplotlib</w:t>
+              <w:t>Python, sklearn metrics, matplotlib</w:t>
             </w:r>
           </w:p>
         </w:tc>
@@ -3904,27 +3864,7 @@
                 <w:sz w:val="24"/>
                 <w:szCs w:val="24"/>
               </w:rPr>
-              <w:t xml:space="preserve">Python, the </w:t>
-            </w:r>
-            <w:proofErr w:type="spellStart"/>
-            <w:r>
-              <w:rPr>
-                <w:rFonts w:ascii="Times New Roman" w:eastAsia="Times New Roman" w:hAnsi="Times New Roman" w:cs="Times New Roman"/>
-                <w:color w:val="000000" w:themeColor="text1"/>
-                <w:sz w:val="24"/>
-                <w:szCs w:val="24"/>
-              </w:rPr>
-              <w:t>joblib</w:t>
-            </w:r>
-            <w:proofErr w:type="spellEnd"/>
-            <w:r>
-              <w:rPr>
-                <w:rFonts w:ascii="Times New Roman" w:eastAsia="Times New Roman" w:hAnsi="Times New Roman" w:cs="Times New Roman"/>
-                <w:color w:val="000000" w:themeColor="text1"/>
-                <w:sz w:val="24"/>
-                <w:szCs w:val="24"/>
-              </w:rPr>
-              <w:t xml:space="preserve"> library</w:t>
+              <w:t>Python, the joblib library</w:t>
             </w:r>
           </w:p>
         </w:tc>
@@ -4528,21 +4468,7 @@
         <w:rPr>
           <w:lang w:val="en"/>
         </w:rPr>
-        <w:t xml:space="preserve">Software: </w:t>
-      </w:r>
-      <w:proofErr w:type="spellStart"/>
-      <w:r>
-        <w:rPr>
-          <w:lang w:val="en"/>
-        </w:rPr>
-        <w:t>VSCode</w:t>
-      </w:r>
-      <w:proofErr w:type="spellEnd"/>
-      <w:r>
-        <w:rPr>
-          <w:lang w:val="en"/>
-        </w:rPr>
-        <w:t xml:space="preserve"> ($0)</w:t>
+        <w:t>Software: VSCode ($0)</w:t>
       </w:r>
       <w:r>
         <w:rPr>
@@ -4716,15 +4642,7 @@
         </w:numPr>
       </w:pPr>
       <w:r>
-        <w:t>“</w:t>
-      </w:r>
-      <w:proofErr w:type="spellStart"/>
-      <w:r>
-        <w:t>src</w:t>
-      </w:r>
-      <w:proofErr w:type="spellEnd"/>
-      <w:r>
-        <w:t>/model” – This folder contains code used to preprocess data and train the machine learning model.</w:t>
+        <w:t>“src/model” – This folder contains code used to preprocess data and train the machine learning model.</w:t>
       </w:r>
     </w:p>
     <w:p>
@@ -4736,15 +4654,7 @@
         </w:numPr>
       </w:pPr>
       <w:r>
-        <w:t>“</w:t>
-      </w:r>
-      <w:proofErr w:type="spellStart"/>
-      <w:r>
-        <w:t>src</w:t>
-      </w:r>
-      <w:proofErr w:type="spellEnd"/>
-      <w:r>
-        <w:t>/server” – This folder contains code used to create the Flask API and handle requests to endpoints for model prediction and data visualizations.</w:t>
+        <w:t>“src/server” – This folder contains code used to create the Flask API and handle requests to endpoints for model prediction and data visualizations.</w:t>
       </w:r>
     </w:p>
     <w:p>
@@ -5427,39 +5337,7 @@
           <w:rFonts w:ascii="Times New Roman" w:eastAsia="Times New Roman" w:hAnsi="Times New Roman" w:cs="Times New Roman"/>
           <w:color w:val="000000" w:themeColor="text1"/>
         </w:rPr>
-        <w:t>The machine learning model’s predictive functionality is accessed through the method “</w:t>
-      </w:r>
-      <w:proofErr w:type="gramStart"/>
-      <w:r>
-        <w:rPr>
-          <w:rFonts w:ascii="Times New Roman" w:eastAsia="Times New Roman" w:hAnsi="Times New Roman" w:cs="Times New Roman"/>
-          <w:color w:val="000000" w:themeColor="text1"/>
-        </w:rPr>
-        <w:t>predict(</w:t>
-      </w:r>
-      <w:proofErr w:type="gramEnd"/>
-      <w:r>
-        <w:rPr>
-          <w:rFonts w:ascii="Times New Roman" w:eastAsia="Times New Roman" w:hAnsi="Times New Roman" w:cs="Times New Roman"/>
-          <w:color w:val="000000" w:themeColor="text1"/>
-        </w:rPr>
-        <w:t>)” in the file “</w:t>
-      </w:r>
-      <w:proofErr w:type="spellStart"/>
-      <w:r>
-        <w:rPr>
-          <w:rFonts w:ascii="Times New Roman" w:eastAsia="Times New Roman" w:hAnsi="Times New Roman" w:cs="Times New Roman"/>
-          <w:color w:val="000000" w:themeColor="text1"/>
-        </w:rPr>
-        <w:t>src</w:t>
-      </w:r>
-      <w:proofErr w:type="spellEnd"/>
-      <w:r>
-        <w:rPr>
-          <w:rFonts w:ascii="Times New Roman" w:eastAsia="Times New Roman" w:hAnsi="Times New Roman" w:cs="Times New Roman"/>
-          <w:color w:val="000000" w:themeColor="text1"/>
-        </w:rPr>
-        <w:t>/server/app.py”:</w:t>
+        <w:t>The machine learning model’s predictive functionality is accessed through the method “predict()” in the file “src/server/app.py”:</w:t>
       </w:r>
     </w:p>
     <w:p>
@@ -5629,23 +5507,7 @@
           <w:rFonts w:ascii="Times New Roman" w:eastAsia="Times New Roman" w:hAnsi="Times New Roman" w:cs="Times New Roman"/>
           <w:color w:val="000000" w:themeColor="text1"/>
         </w:rPr>
-        <w:t xml:space="preserve">by using the list of features </w:t>
-      </w:r>
-      <w:proofErr w:type="gramStart"/>
-      <w:r>
-        <w:rPr>
-          <w:rFonts w:ascii="Times New Roman" w:eastAsia="Times New Roman" w:hAnsi="Times New Roman" w:cs="Times New Roman"/>
-          <w:color w:val="000000" w:themeColor="text1"/>
-        </w:rPr>
-        <w:t>cached</w:t>
-      </w:r>
-      <w:proofErr w:type="gramEnd"/>
-      <w:r>
-        <w:rPr>
-          <w:rFonts w:ascii="Times New Roman" w:eastAsia="Times New Roman" w:hAnsi="Times New Roman" w:cs="Times New Roman"/>
-          <w:color w:val="000000" w:themeColor="text1"/>
-        </w:rPr>
-        <w:t xml:space="preserve"> on the server to format the request data into a Pandas</w:t>
+        <w:t>by using the list of features cached on the server to format the request data into a Pandas</w:t>
       </w:r>
       <w:r>
         <w:rPr>
@@ -5666,39 +5528,14 @@
           <w:rFonts w:ascii="Times New Roman" w:eastAsia="Times New Roman" w:hAnsi="Times New Roman" w:cs="Times New Roman"/>
           <w:color w:val="000000" w:themeColor="text1"/>
         </w:rPr>
-        <w:t xml:space="preserve"> model through the model’s built-in “</w:t>
-      </w:r>
-      <w:proofErr w:type="spellStart"/>
-      <w:r>
-        <w:rPr>
-          <w:rFonts w:ascii="Times New Roman" w:eastAsia="Times New Roman" w:hAnsi="Times New Roman" w:cs="Times New Roman"/>
-          <w:color w:val="000000" w:themeColor="text1"/>
-        </w:rPr>
-        <w:t>predict_</w:t>
-      </w:r>
-      <w:proofErr w:type="gramStart"/>
-      <w:r>
-        <w:rPr>
-          <w:rFonts w:ascii="Times New Roman" w:eastAsia="Times New Roman" w:hAnsi="Times New Roman" w:cs="Times New Roman"/>
-          <w:color w:val="000000" w:themeColor="text1"/>
-        </w:rPr>
-        <w:t>proba</w:t>
-      </w:r>
-      <w:proofErr w:type="spellEnd"/>
-      <w:r>
-        <w:rPr>
-          <w:rFonts w:ascii="Times New Roman" w:eastAsia="Times New Roman" w:hAnsi="Times New Roman" w:cs="Times New Roman"/>
-          <w:color w:val="000000" w:themeColor="text1"/>
-        </w:rPr>
-        <w:t>(</w:t>
-      </w:r>
-      <w:proofErr w:type="gramEnd"/>
-      <w:r>
-        <w:rPr>
-          <w:rFonts w:ascii="Times New Roman" w:eastAsia="Times New Roman" w:hAnsi="Times New Roman" w:cs="Times New Roman"/>
-          <w:color w:val="000000" w:themeColor="text1"/>
-        </w:rPr>
-        <w:t>)</w:t>
+        <w:t xml:space="preserve"> model through the model’s built-in “predict_proba</w:t>
+      </w:r>
+      <w:r>
+        <w:rPr>
+          <w:rFonts w:ascii="Times New Roman" w:eastAsia="Times New Roman" w:hAnsi="Times New Roman" w:cs="Times New Roman"/>
+          <w:color w:val="000000" w:themeColor="text1"/>
+        </w:rPr>
+        <w:t>()</w:t>
       </w:r>
       <w:r>
         <w:rPr>
@@ -5994,23 +5831,7 @@
           <w:rFonts w:ascii="Times New Roman" w:eastAsia="Times New Roman" w:hAnsi="Times New Roman" w:cs="Times New Roman"/>
           <w:color w:val="000000" w:themeColor="text1"/>
         </w:rPr>
-        <w:t xml:space="preserve"> Finally, links to the visualizations in a public S3 bucket can be retrieved by sending a request to the “GET /</w:t>
-      </w:r>
-      <w:proofErr w:type="spellStart"/>
-      <w:r>
-        <w:rPr>
-          <w:rFonts w:ascii="Times New Roman" w:eastAsia="Times New Roman" w:hAnsi="Times New Roman" w:cs="Times New Roman"/>
-          <w:color w:val="000000" w:themeColor="text1"/>
-        </w:rPr>
-        <w:t>api</w:t>
-      </w:r>
-      <w:proofErr w:type="spellEnd"/>
-      <w:r>
-        <w:rPr>
-          <w:rFonts w:ascii="Times New Roman" w:eastAsia="Times New Roman" w:hAnsi="Times New Roman" w:cs="Times New Roman"/>
-          <w:color w:val="000000" w:themeColor="text1"/>
-        </w:rPr>
-        <w:t>/visualizations” endpoint in the application’s Flask API</w:t>
+        <w:t xml:space="preserve"> Finally, links to the visualizations in a public S3 bucket can be retrieved by sending a request to the “GET /api/visualizations” endpoint in the application’s Flask API</w:t>
       </w:r>
       <w:r>
         <w:rPr>
@@ -6690,45 +6511,7 @@
           <w:color w:val="000000" w:themeColor="text1"/>
           <w:lang w:val="en"/>
         </w:rPr>
-        <w:t xml:space="preserve"> “python -m </w:t>
-      </w:r>
-      <w:proofErr w:type="spellStart"/>
-      <w:proofErr w:type="gramStart"/>
-      <w:r>
-        <w:rPr>
-          <w:rFonts w:ascii="Times New Roman" w:eastAsia="Times New Roman" w:hAnsi="Times New Roman" w:cs="Times New Roman"/>
-          <w:color w:val="000000" w:themeColor="text1"/>
-          <w:lang w:val="en"/>
-        </w:rPr>
-        <w:t>venv</w:t>
-      </w:r>
-      <w:proofErr w:type="spellEnd"/>
-      <w:r>
-        <w:rPr>
-          <w:rFonts w:ascii="Times New Roman" w:eastAsia="Times New Roman" w:hAnsi="Times New Roman" w:cs="Times New Roman"/>
-          <w:color w:val="000000" w:themeColor="text1"/>
-          <w:lang w:val="en"/>
-        </w:rPr>
-        <w:t xml:space="preserve"> .</w:t>
-      </w:r>
-      <w:proofErr w:type="spellStart"/>
-      <w:r>
-        <w:rPr>
-          <w:rFonts w:ascii="Times New Roman" w:eastAsia="Times New Roman" w:hAnsi="Times New Roman" w:cs="Times New Roman"/>
-          <w:color w:val="000000" w:themeColor="text1"/>
-          <w:lang w:val="en"/>
-        </w:rPr>
-        <w:t>venv</w:t>
-      </w:r>
-      <w:proofErr w:type="spellEnd"/>
-      <w:proofErr w:type="gramEnd"/>
-      <w:r>
-        <w:rPr>
-          <w:rFonts w:ascii="Times New Roman" w:eastAsia="Times New Roman" w:hAnsi="Times New Roman" w:cs="Times New Roman"/>
-          <w:color w:val="000000" w:themeColor="text1"/>
-          <w:lang w:val="en"/>
-        </w:rPr>
-        <w:t>”.</w:t>
+        <w:t xml:space="preserve"> “python -m venv .venv”.</w:t>
       </w:r>
     </w:p>
     <w:p>
@@ -6758,43 +6541,15 @@
           <w:color w:val="000000" w:themeColor="text1"/>
           <w:lang w:val="en"/>
         </w:rPr>
-        <w:t>.</w:t>
-      </w:r>
-      <w:proofErr w:type="gramStart"/>
-      <w:r>
-        <w:rPr>
-          <w:rFonts w:ascii="Times New Roman" w:eastAsia="Times New Roman" w:hAnsi="Times New Roman" w:cs="Times New Roman"/>
-          <w:color w:val="000000" w:themeColor="text1"/>
-          <w:lang w:val="en"/>
-        </w:rPr>
-        <w:t>/</w:t>
-      </w:r>
-      <w:r>
-        <w:rPr>
-          <w:rFonts w:ascii="Times New Roman" w:eastAsia="Times New Roman" w:hAnsi="Times New Roman" w:cs="Times New Roman"/>
-          <w:color w:val="000000" w:themeColor="text1"/>
-          <w:lang w:val="en"/>
-        </w:rPr>
-        <w:t>.</w:t>
-      </w:r>
-      <w:proofErr w:type="spellStart"/>
-      <w:r>
-        <w:rPr>
-          <w:rFonts w:ascii="Times New Roman" w:eastAsia="Times New Roman" w:hAnsi="Times New Roman" w:cs="Times New Roman"/>
-          <w:color w:val="000000" w:themeColor="text1"/>
-          <w:lang w:val="en"/>
-        </w:rPr>
-        <w:t>venv</w:t>
-      </w:r>
-      <w:proofErr w:type="spellEnd"/>
-      <w:proofErr w:type="gramEnd"/>
-      <w:r>
-        <w:rPr>
-          <w:rFonts w:ascii="Times New Roman" w:eastAsia="Times New Roman" w:hAnsi="Times New Roman" w:cs="Times New Roman"/>
-          <w:color w:val="000000" w:themeColor="text1"/>
-          <w:lang w:val="en"/>
-        </w:rPr>
-        <w:t xml:space="preserve">/Scripts/activate”. The actual command may vary depending on your environment. For more details, visit </w:t>
+        <w:t>./</w:t>
+      </w:r>
+      <w:r>
+        <w:rPr>
+          <w:rFonts w:ascii="Times New Roman" w:eastAsia="Times New Roman" w:hAnsi="Times New Roman" w:cs="Times New Roman"/>
+          <w:color w:val="000000" w:themeColor="text1"/>
+          <w:lang w:val="en"/>
+        </w:rPr>
+        <w:t xml:space="preserve">.venv/Scripts/activate”. The actual command may vary depending on your environment. For more details, visit </w:t>
       </w:r>
       <w:hyperlink r:id="rId24" w:history="1">
         <w:r>
@@ -6834,80 +6589,24 @@
           <w:color w:val="000000" w:themeColor="text1"/>
           <w:lang w:val="en"/>
         </w:rPr>
-        <w:t>Run the following command to install dependencies, download a sample of the full LendingClub dataset, train a Random Forest classifier, and run the full-stack application locally: “</w:t>
-      </w:r>
-      <w:proofErr w:type="spellStart"/>
-      <w:r>
-        <w:rPr>
-          <w:rFonts w:ascii="Times New Roman" w:eastAsia="Times New Roman" w:hAnsi="Times New Roman" w:cs="Times New Roman"/>
-          <w:color w:val="000000" w:themeColor="text1"/>
-          <w:lang w:val="en"/>
-        </w:rPr>
-        <w:t>npm</w:t>
-      </w:r>
-      <w:proofErr w:type="spellEnd"/>
-      <w:r>
-        <w:rPr>
-          <w:rFonts w:ascii="Times New Roman" w:eastAsia="Times New Roman" w:hAnsi="Times New Roman" w:cs="Times New Roman"/>
-          <w:color w:val="000000" w:themeColor="text1"/>
-          <w:lang w:val="en"/>
-        </w:rPr>
-        <w:t xml:space="preserve"> run </w:t>
-      </w:r>
-      <w:proofErr w:type="spellStart"/>
-      <w:proofErr w:type="gramStart"/>
-      <w:r>
-        <w:rPr>
-          <w:rFonts w:ascii="Times New Roman" w:eastAsia="Times New Roman" w:hAnsi="Times New Roman" w:cs="Times New Roman"/>
-          <w:color w:val="000000" w:themeColor="text1"/>
-          <w:lang w:val="en"/>
-        </w:rPr>
-        <w:t>for:evaluator</w:t>
-      </w:r>
-      <w:proofErr w:type="spellEnd"/>
-      <w:proofErr w:type="gramEnd"/>
-      <w:r>
-        <w:rPr>
-          <w:rFonts w:ascii="Times New Roman" w:eastAsia="Times New Roman" w:hAnsi="Times New Roman" w:cs="Times New Roman"/>
-          <w:color w:val="000000" w:themeColor="text1"/>
-          <w:lang w:val="en"/>
-        </w:rPr>
-        <w:t>”. This process may take several minutes. When the development environment is ready, it should automatically open the web page in your preferred browser.</w:t>
-      </w:r>
-    </w:p>
-    <w:p>
-      <w:pPr>
-        <w:rPr>
-          <w:rFonts w:ascii="Times New Roman" w:eastAsia="Times New Roman" w:hAnsi="Times New Roman" w:cs="Times New Roman"/>
-          <w:color w:val="000000" w:themeColor="text1"/>
-          <w:lang w:val="en"/>
-        </w:rPr>
-      </w:pPr>
-      <w:r>
-        <w:rPr>
-          <w:rFonts w:ascii="Times New Roman" w:eastAsia="Times New Roman" w:hAnsi="Times New Roman" w:cs="Times New Roman"/>
-          <w:color w:val="000000" w:themeColor="text1"/>
-          <w:lang w:val="en"/>
-        </w:rPr>
-        <w:t xml:space="preserve">Once you have the web application (hosted locally or </w:t>
-      </w:r>
-      <w:proofErr w:type="gramStart"/>
-      <w:r>
-        <w:rPr>
-          <w:rFonts w:ascii="Times New Roman" w:eastAsia="Times New Roman" w:hAnsi="Times New Roman" w:cs="Times New Roman"/>
-          <w:color w:val="000000" w:themeColor="text1"/>
-          <w:lang w:val="en"/>
-        </w:rPr>
-        <w:t>live</w:t>
-      </w:r>
-      <w:proofErr w:type="gramEnd"/>
-      <w:r>
-        <w:rPr>
-          <w:rFonts w:ascii="Times New Roman" w:eastAsia="Times New Roman" w:hAnsi="Times New Roman" w:cs="Times New Roman"/>
-          <w:color w:val="000000" w:themeColor="text1"/>
-          <w:lang w:val="en"/>
-        </w:rPr>
-        <w:t>) open in your web browser, perform the following steps to simulate a client using the application:</w:t>
+        <w:t>Run the following command to install dependencies, download a sample of the full LendingClub dataset, train a Random Forest classifier, and run the full-stack application locally: “npm run for:evaluator”. This process may take several minutes. When the development environment is ready, it should automatically open the web page in your preferred browser.</w:t>
+      </w:r>
+    </w:p>
+    <w:p>
+      <w:pPr>
+        <w:rPr>
+          <w:rFonts w:ascii="Times New Roman" w:eastAsia="Times New Roman" w:hAnsi="Times New Roman" w:cs="Times New Roman"/>
+          <w:color w:val="000000" w:themeColor="text1"/>
+          <w:lang w:val="en"/>
+        </w:rPr>
+      </w:pPr>
+      <w:r>
+        <w:rPr>
+          <w:rFonts w:ascii="Times New Roman" w:eastAsia="Times New Roman" w:hAnsi="Times New Roman" w:cs="Times New Roman"/>
+          <w:color w:val="000000" w:themeColor="text1"/>
+          <w:lang w:val="en"/>
+        </w:rPr>
+        <w:t>Once you have the web application (hosted locally or live) open in your web browser, perform the following steps to simulate a client using the application:</w:t>
       </w:r>
     </w:p>
     <w:p>
@@ -6995,7 +6694,23 @@
           <w:color w:val="000000" w:themeColor="text1"/>
           <w:lang w:val="en"/>
         </w:rPr>
-        <w:t xml:space="preserve">Change a few input fields to simulate a risky borrower; for example, set </w:t>
+        <w:t xml:space="preserve">Change a few input fields to simulate a risky </w:t>
+      </w:r>
+      <w:r>
+        <w:rPr>
+          <w:rFonts w:ascii="Times New Roman" w:eastAsia="Times New Roman" w:hAnsi="Times New Roman" w:cs="Times New Roman"/>
+          <w:color w:val="000000" w:themeColor="text1"/>
+          <w:lang w:val="en"/>
+        </w:rPr>
+        <w:t>loan</w:t>
+      </w:r>
+      <w:r>
+        <w:rPr>
+          <w:rFonts w:ascii="Times New Roman" w:eastAsia="Times New Roman" w:hAnsi="Times New Roman" w:cs="Times New Roman"/>
+          <w:color w:val="000000" w:themeColor="text1"/>
+          <w:lang w:val="en"/>
+        </w:rPr>
+        <w:t xml:space="preserve">; for example, set </w:t>
       </w:r>
       <w:r>
         <w:rPr>
@@ -7011,31 +6726,15 @@
           <w:color w:val="000000" w:themeColor="text1"/>
           <w:lang w:val="en"/>
         </w:rPr>
-        <w:t>, “Grade” to “D”, and “Employment</w:t>
-      </w:r>
-      <w:r>
-        <w:rPr>
-          <w:rFonts w:ascii="Times New Roman" w:eastAsia="Times New Roman" w:hAnsi="Times New Roman" w:cs="Times New Roman"/>
-          <w:color w:val="000000" w:themeColor="text1"/>
-          <w:lang w:val="en"/>
-        </w:rPr>
-        <w:t xml:space="preserve"> Length</w:t>
-      </w:r>
-      <w:r>
-        <w:rPr>
-          <w:rFonts w:ascii="Times New Roman" w:eastAsia="Times New Roman" w:hAnsi="Times New Roman" w:cs="Times New Roman"/>
-          <w:color w:val="000000" w:themeColor="text1"/>
-          <w:lang w:val="en"/>
-        </w:rPr>
-        <w:t>” to “&lt; 1 year”</w:t>
-      </w:r>
-      <w:r>
-        <w:rPr>
-          <w:rFonts w:ascii="Times New Roman" w:eastAsia="Times New Roman" w:hAnsi="Times New Roman" w:cs="Times New Roman"/>
-          <w:color w:val="000000" w:themeColor="text1"/>
-          <w:lang w:val="en"/>
-        </w:rPr>
-        <w:t xml:space="preserve"> and submit the application. Note how the model predicts the loan will default. Now, lower the interest rate to “7.99” and submit the application again; the model should now </w:t>
+        <w:t xml:space="preserve"> </w:t>
+      </w:r>
+      <w:r>
+        <w:rPr>
+          <w:rFonts w:ascii="Times New Roman" w:eastAsia="Times New Roman" w:hAnsi="Times New Roman" w:cs="Times New Roman"/>
+          <w:color w:val="000000" w:themeColor="text1"/>
+          <w:lang w:val="en"/>
+        </w:rPr>
+        <w:t xml:space="preserve">and submit the application. Note how the model predicts the loan will default. Now, lower the interest rate to “7.99” and submit the application again; the model should now </w:t>
       </w:r>
       <w:r>
         <w:rPr>
